--- a/docs/preliminary_scientific_programme_and_sponsors.docx
+++ b/docs/preliminary_scientific_programme_and_sponsors.docx
@@ -1,10 +1,10 @@
 
 <file path=word/document.xml><?xml version="1.0" encoding="utf-8"?>
-<w:document xmlns:wpc="http://schemas.microsoft.com/office/word/2010/wordprocessingCanvas" xmlns:mc="http://schemas.openxmlformats.org/markup-compatibility/2006" xmlns:o="urn:schemas-microsoft-com:office:office" xmlns:r="http://schemas.openxmlformats.org/officeDocument/2006/relationships" xmlns:m="http://schemas.openxmlformats.org/officeDocument/2006/math" xmlns:v="urn:schemas-microsoft-com:vml" xmlns:wp14="http://schemas.microsoft.com/office/word/2010/wordprocessingDrawing" xmlns:wp="http://schemas.openxmlformats.org/drawingml/2006/wordprocessingDrawing" xmlns:w10="urn:schemas-microsoft-com:office:word" xmlns:w="http://schemas.openxmlformats.org/wordprocessingml/2006/main" xmlns:w14="http://schemas.microsoft.com/office/word/2010/wordml" xmlns:w15="http://schemas.microsoft.com/office/word/2012/wordml" xmlns:wpg="http://schemas.microsoft.com/office/word/2010/wordprocessingGroup" xmlns:wpi="http://schemas.microsoft.com/office/word/2010/wordprocessingInk" xmlns:wne="http://schemas.microsoft.com/office/word/2006/wordml" xmlns:wps="http://schemas.microsoft.com/office/word/2010/wordprocessingShape" mc:Ignorable="w14 w15 wp14">
+<w:document xmlns:ve="http://schemas.openxmlformats.org/markup-compatibility/2006" xmlns:o="urn:schemas-microsoft-com:office:office" xmlns:r="http://schemas.openxmlformats.org/officeDocument/2006/relationships" xmlns:m="http://schemas.openxmlformats.org/officeDocument/2006/math" xmlns:v="urn:schemas-microsoft-com:vml" xmlns:wp="http://schemas.openxmlformats.org/drawingml/2006/wordprocessingDrawing" xmlns:w10="urn:schemas-microsoft-com:office:word" xmlns:w="http://schemas.openxmlformats.org/wordprocessingml/2006/main" xmlns:wne="http://schemas.microsoft.com/office/word/2006/wordml">
   <w:body>
     <w:p>
       <w:pPr>
-        <w:pStyle w:val="BodyText"/>
+        <w:pStyle w:val="a3"/>
         <w:rPr>
           <w:rFonts w:ascii="Times New Roman"/>
         </w:rPr>
@@ -12,7 +12,7 @@
     </w:p>
     <w:p>
       <w:pPr>
-        <w:pStyle w:val="BodyText"/>
+        <w:pStyle w:val="a3"/>
         <w:rPr>
           <w:rFonts w:ascii="Times New Roman"/>
         </w:rPr>
@@ -20,7 +20,7 @@
     </w:p>
     <w:p>
       <w:pPr>
-        <w:pStyle w:val="BodyText"/>
+        <w:pStyle w:val="a3"/>
         <w:rPr>
           <w:rFonts w:ascii="Times New Roman"/>
         </w:rPr>
@@ -28,7 +28,7 @@
     </w:p>
     <w:p>
       <w:pPr>
-        <w:pStyle w:val="BodyText"/>
+        <w:pStyle w:val="a3"/>
         <w:rPr>
           <w:rFonts w:ascii="Times New Roman"/>
         </w:rPr>
@@ -36,7 +36,7 @@
     </w:p>
     <w:p>
       <w:pPr>
-        <w:pStyle w:val="BodyText"/>
+        <w:pStyle w:val="a3"/>
         <w:rPr>
           <w:rFonts w:ascii="Times New Roman"/>
         </w:rPr>
@@ -44,7 +44,7 @@
     </w:p>
     <w:p>
       <w:pPr>
-        <w:pStyle w:val="BodyText"/>
+        <w:pStyle w:val="a3"/>
         <w:rPr>
           <w:rFonts w:ascii="Times New Roman"/>
         </w:rPr>
@@ -52,7 +52,7 @@
     </w:p>
     <w:p>
       <w:pPr>
-        <w:pStyle w:val="BodyText"/>
+        <w:pStyle w:val="a3"/>
         <w:rPr>
           <w:rFonts w:ascii="Times New Roman"/>
         </w:rPr>
@@ -60,7 +60,7 @@
     </w:p>
     <w:p>
       <w:pPr>
-        <w:pStyle w:val="BodyText"/>
+        <w:pStyle w:val="a3"/>
         <w:rPr>
           <w:rFonts w:ascii="Times New Roman"/>
         </w:rPr>
@@ -68,7 +68,7 @@
     </w:p>
     <w:p>
       <w:pPr>
-        <w:pStyle w:val="BodyText"/>
+        <w:pStyle w:val="a3"/>
         <w:rPr>
           <w:rFonts w:ascii="Times New Roman"/>
         </w:rPr>
@@ -76,7 +76,7 @@
     </w:p>
     <w:p>
       <w:pPr>
-        <w:pStyle w:val="BodyText"/>
+        <w:pStyle w:val="a3"/>
         <w:rPr>
           <w:rFonts w:ascii="Times New Roman"/>
         </w:rPr>
@@ -84,7 +84,7 @@
     </w:p>
     <w:p>
       <w:pPr>
-        <w:pStyle w:val="BodyText"/>
+        <w:pStyle w:val="a3"/>
         <w:rPr>
           <w:rFonts w:ascii="Times New Roman"/>
         </w:rPr>
@@ -92,7 +92,7 @@
     </w:p>
     <w:p>
       <w:pPr>
-        <w:pStyle w:val="BodyText"/>
+        <w:pStyle w:val="a3"/>
         <w:rPr>
           <w:rFonts w:ascii="Times New Roman"/>
         </w:rPr>
@@ -100,7 +100,7 @@
     </w:p>
     <w:p>
       <w:pPr>
-        <w:pStyle w:val="BodyText"/>
+        <w:pStyle w:val="a3"/>
         <w:rPr>
           <w:rFonts w:ascii="Times New Roman"/>
         </w:rPr>
@@ -108,7 +108,7 @@
     </w:p>
     <w:p>
       <w:pPr>
-        <w:pStyle w:val="BodyText"/>
+        <w:pStyle w:val="a3"/>
         <w:rPr>
           <w:rFonts w:ascii="Times New Roman"/>
         </w:rPr>
@@ -116,7 +116,7 @@
     </w:p>
     <w:p>
       <w:pPr>
-        <w:pStyle w:val="BodyText"/>
+        <w:pStyle w:val="a3"/>
         <w:rPr>
           <w:rFonts w:ascii="Times New Roman"/>
         </w:rPr>
@@ -124,11 +124,76 @@
     </w:p>
     <w:p>
       <w:pPr>
-        <w:pStyle w:val="Heading11"/>
+        <w:pStyle w:val="Heading1"/>
         <w:spacing w:before="177" w:line="386" w:lineRule="auto"/>
         <w:ind w:firstLine="653"/>
       </w:pPr>
       <w:r>
+        <w:pict>
+          <v:group id="_x0000_s1839" style="position:absolute;left:0;text-align:left;margin-left:0;margin-top:-173.35pt;width:595.3pt;height:131.05pt;z-index:1072;mso-position-horizontal-relative:page" coordorigin=",-3467" coordsize="11906,2621">
+            <v:shapetype id="_x0000_t75" coordsize="21600,21600" o:spt="75" o:preferrelative="t" path="m@4@5l@4@11@9@11@9@5xe" filled="f" stroked="f">
+              <v:stroke joinstyle="miter"/>
+              <v:formulas>
+                <v:f eqn="if lineDrawn pixelLineWidth 0"/>
+                <v:f eqn="sum @0 1 0"/>
+                <v:f eqn="sum 0 0 @1"/>
+                <v:f eqn="prod @2 1 2"/>
+                <v:f eqn="prod @3 21600 pixelWidth"/>
+                <v:f eqn="prod @3 21600 pixelHeight"/>
+                <v:f eqn="sum @0 0 1"/>
+                <v:f eqn="prod @6 1 2"/>
+                <v:f eqn="prod @7 21600 pixelWidth"/>
+                <v:f eqn="sum @8 21600 0"/>
+                <v:f eqn="prod @7 21600 pixelHeight"/>
+                <v:f eqn="sum @10 21600 0"/>
+              </v:formulas>
+              <v:path o:extrusionok="f" gradientshapeok="t" o:connecttype="rect"/>
+              <o:lock v:ext="edit" aspectratio="t"/>
+            </v:shapetype>
+            <v:shape id="_x0000_s1842" type="#_x0000_t75" style="position:absolute;left:7408;top:-3467;width:4498;height:2620">
+              <v:imagedata r:id="rId7" o:title=""/>
+            </v:shape>
+            <v:rect id="_x0000_s1841" style="position:absolute;top:-3467;width:8320;height:2620" fillcolor="#6caddf" stroked="f"/>
+            <v:shapetype id="_x0000_t202" coordsize="21600,21600" o:spt="202" path="m,l,21600r21600,l21600,xe">
+              <v:stroke joinstyle="miter"/>
+              <v:path gradientshapeok="t" o:connecttype="rect"/>
+            </v:shapetype>
+            <v:shape id="_x0000_s1840" type="#_x0000_t202" style="position:absolute;top:-3467;width:11906;height:2621" filled="f" stroked="f">
+              <v:textbox inset="0,0,0,0">
+                <w:txbxContent>
+                  <w:p>
+                    <w:pPr>
+                      <w:spacing w:before="5"/>
+                      <w:rPr>
+                        <w:sz w:val="71"/>
+                      </w:rPr>
+                    </w:pPr>
+                  </w:p>
+                  <w:p>
+                    <w:pPr>
+                      <w:ind w:left="2381" w:right="2081"/>
+                      <w:rPr>
+                        <w:b/>
+                        <w:sz w:val="80"/>
+                      </w:rPr>
+                    </w:pPr>
+                    <w:r>
+                      <w:rPr>
+                        <w:b/>
+                        <w:color w:val="FFFFFF"/>
+                        <w:sz w:val="80"/>
+                      </w:rPr>
+                      <w:t>PIVAC-17</w:t>
+                    </w:r>
+                  </w:p>
+                </w:txbxContent>
+              </v:textbox>
+            </v:shape>
+            <w10:wrap anchorx="page"/>
+          </v:group>
+        </w:pict>
+      </w:r>
+      <w:r>
         <w:rPr>
           <w:color w:val="231F20"/>
         </w:rPr>
@@ -140,63 +205,39 @@
         </w:rPr>
         <w:t>7</w:t>
       </w:r>
-      <w:proofErr w:type="spellStart"/>
       <w:r>
         <w:rPr>
           <w:color w:val="231F20"/>
           <w:position w:val="15"/>
           <w:sz w:val="25"/>
         </w:rPr>
-        <w:t>th</w:t>
-      </w:r>
-      <w:proofErr w:type="spellEnd"/>
-      <w:r>
-        <w:rPr>
-          <w:color w:val="231F20"/>
-          <w:position w:val="15"/>
-          <w:sz w:val="25"/>
-        </w:rPr>
-        <w:t xml:space="preserve"> </w:t>
-      </w:r>
-      <w:r>
-        <w:rPr>
-          <w:color w:val="231F20"/>
-        </w:rPr>
-        <w:t xml:space="preserve">International Conference on Progress in Vaccination </w:t>
-      </w:r>
-      <w:proofErr w:type="gramStart"/>
-      <w:r>
-        <w:rPr>
-          <w:color w:val="231F20"/>
-        </w:rPr>
-        <w:t>Against</w:t>
-      </w:r>
-      <w:proofErr w:type="gramEnd"/>
-      <w:r>
-        <w:rPr>
-          <w:color w:val="231F20"/>
-        </w:rPr>
-        <w:t xml:space="preserve"> Cancer</w:t>
-      </w:r>
-    </w:p>
-    <w:p>
-      <w:pPr>
-        <w:pStyle w:val="BodyText"/>
-      </w:pPr>
-    </w:p>
-    <w:p>
-      <w:pPr>
-        <w:pStyle w:val="BodyText"/>
-      </w:pPr>
-    </w:p>
-    <w:p>
-      <w:pPr>
-        <w:pStyle w:val="BodyText"/>
-      </w:pPr>
-    </w:p>
-    <w:p>
-      <w:pPr>
-        <w:pStyle w:val="BodyText"/>
+        <w:t xml:space="preserve">th </w:t>
+      </w:r>
+      <w:r>
+        <w:rPr>
+          <w:color w:val="231F20"/>
+        </w:rPr>
+        <w:t>International Conference on Progress in Vaccination Against Cancer</w:t>
+      </w:r>
+    </w:p>
+    <w:p>
+      <w:pPr>
+        <w:pStyle w:val="a3"/>
+      </w:pPr>
+    </w:p>
+    <w:p>
+      <w:pPr>
+        <w:pStyle w:val="a3"/>
+      </w:pPr>
+    </w:p>
+    <w:p>
+      <w:pPr>
+        <w:pStyle w:val="a3"/>
+      </w:pPr>
+    </w:p>
+    <w:p>
+      <w:pPr>
+        <w:pStyle w:val="a3"/>
         <w:spacing w:before="11"/>
         <w:rPr>
           <w:sz w:val="12"/>
@@ -230,7 +271,7 @@
                     <pic:cNvPicPr/>
                   </pic:nvPicPr>
                   <pic:blipFill>
-                    <a:blip r:embed="rId7" cstate="print"/>
+                    <a:blip r:embed="rId8" cstate="print"/>
                     <a:stretch>
                       <a:fillRect/>
                     </a:stretch>
@@ -253,22 +294,22 @@
     </w:p>
     <w:p>
       <w:pPr>
-        <w:pStyle w:val="BodyText"/>
-      </w:pPr>
-    </w:p>
-    <w:p>
-      <w:pPr>
-        <w:pStyle w:val="BodyText"/>
-      </w:pPr>
-    </w:p>
-    <w:p>
-      <w:pPr>
-        <w:pStyle w:val="BodyText"/>
-      </w:pPr>
-    </w:p>
-    <w:p>
-      <w:pPr>
-        <w:pStyle w:val="Heading21"/>
+        <w:pStyle w:val="a3"/>
+      </w:pPr>
+    </w:p>
+    <w:p>
+      <w:pPr>
+        <w:pStyle w:val="a3"/>
+      </w:pPr>
+    </w:p>
+    <w:p>
+      <w:pPr>
+        <w:pStyle w:val="a3"/>
+      </w:pPr>
+    </w:p>
+    <w:p>
+      <w:pPr>
+        <w:pStyle w:val="Heading2"/>
         <w:spacing w:before="175" w:line="312" w:lineRule="auto"/>
         <w:ind w:left="3911" w:right="2536" w:firstLine="99"/>
         <w:rPr>
@@ -284,23 +325,15 @@
     </w:p>
     <w:p>
       <w:pPr>
-        <w:pStyle w:val="Heading21"/>
+        <w:pStyle w:val="Heading2"/>
         <w:spacing w:before="175" w:line="312" w:lineRule="auto"/>
         <w:ind w:left="3911" w:right="2536" w:firstLine="99"/>
       </w:pPr>
-      <w:proofErr w:type="spellStart"/>
-      <w:r>
-        <w:rPr>
-          <w:color w:val="231F20"/>
-        </w:rPr>
-        <w:t>Loutraki</w:t>
-      </w:r>
-      <w:proofErr w:type="spellEnd"/>
-      <w:r>
-        <w:rPr>
-          <w:color w:val="231F20"/>
-        </w:rPr>
-        <w:t>, Corinth</w:t>
+      <w:r>
+        <w:rPr>
+          <w:color w:val="231F20"/>
+        </w:rPr>
+        <w:t>Loutraki, Corinth</w:t>
       </w:r>
       <w:r>
         <w:rPr>
@@ -317,27 +350,27 @@
     </w:p>
     <w:p>
       <w:pPr>
-        <w:pStyle w:val="BodyText"/>
-      </w:pPr>
-    </w:p>
-    <w:p>
-      <w:pPr>
-        <w:pStyle w:val="BodyText"/>
-      </w:pPr>
-    </w:p>
-    <w:p>
-      <w:pPr>
-        <w:pStyle w:val="BodyText"/>
-      </w:pPr>
-    </w:p>
-    <w:p>
-      <w:pPr>
-        <w:pStyle w:val="BodyText"/>
-      </w:pPr>
-    </w:p>
-    <w:p>
-      <w:pPr>
-        <w:pStyle w:val="BodyText"/>
+        <w:pStyle w:val="a3"/>
+      </w:pPr>
+    </w:p>
+    <w:p>
+      <w:pPr>
+        <w:pStyle w:val="a3"/>
+      </w:pPr>
+    </w:p>
+    <w:p>
+      <w:pPr>
+        <w:pStyle w:val="a3"/>
+      </w:pPr>
+    </w:p>
+    <w:p>
+      <w:pPr>
+        <w:pStyle w:val="a3"/>
+      </w:pPr>
+    </w:p>
+    <w:p>
+      <w:pPr>
+        <w:pStyle w:val="a3"/>
         <w:spacing w:before="3"/>
         <w:rPr>
           <w:sz w:val="25"/>
@@ -360,30 +393,12 @@
           <w:color w:val="231F20"/>
           <w:sz w:val="34"/>
         </w:rPr>
-        <w:t xml:space="preserve">Scientific </w:t>
-      </w:r>
-      <w:proofErr w:type="spellStart"/>
-      <w:r>
-        <w:rPr>
-          <w:b/>
-          <w:color w:val="231F20"/>
-          <w:sz w:val="34"/>
-        </w:rPr>
-        <w:t>Organising</w:t>
-      </w:r>
-      <w:proofErr w:type="spellEnd"/>
-      <w:r>
-        <w:rPr>
-          <w:b/>
-          <w:color w:val="231F20"/>
-          <w:sz w:val="34"/>
-        </w:rPr>
-        <w:t xml:space="preserve"> Committee</w:t>
-      </w:r>
-    </w:p>
-    <w:p>
-      <w:pPr>
-        <w:pStyle w:val="BodyText"/>
+        <w:t>Scientific Organising Committee</w:t>
+      </w:r>
+    </w:p>
+    <w:p>
+      <w:pPr>
+        <w:pStyle w:val="a3"/>
         <w:rPr>
           <w:b/>
           <w:sz w:val="34"/>
@@ -417,17 +432,8 @@
           <w:color w:val="231F20"/>
           <w:sz w:val="28"/>
         </w:rPr>
-        <w:t xml:space="preserve">ostas </w:t>
-      </w:r>
-      <w:proofErr w:type="spellStart"/>
-      <w:r>
-        <w:rPr>
-          <w:color w:val="231F20"/>
-          <w:sz w:val="28"/>
-        </w:rPr>
-        <w:t>Baxevanis</w:t>
-      </w:r>
-      <w:proofErr w:type="spellEnd"/>
+        <w:t>ostas Baxevanis</w:t>
+      </w:r>
       <w:r>
         <w:rPr>
           <w:color w:val="231F20"/>
@@ -467,7 +473,6 @@
         </w:rPr>
         <w:t xml:space="preserve"> </w:t>
       </w:r>
-      <w:proofErr w:type="spellStart"/>
       <w:r>
         <w:rPr>
           <w:color w:val="231F20"/>
@@ -475,7 +480,6 @@
         </w:rPr>
         <w:t>Pawelec</w:t>
       </w:r>
-      <w:proofErr w:type="spellEnd"/>
     </w:p>
     <w:p>
       <w:pPr>
@@ -496,17 +500,8 @@
           <w:color w:val="231F20"/>
           <w:sz w:val="28"/>
         </w:rPr>
-        <w:t xml:space="preserve">Per Thor </w:t>
-      </w:r>
-      <w:proofErr w:type="spellStart"/>
-      <w:r>
-        <w:rPr>
-          <w:color w:val="231F20"/>
-          <w:sz w:val="28"/>
-        </w:rPr>
-        <w:t>Straten</w:t>
-      </w:r>
-      <w:proofErr w:type="spellEnd"/>
+        <w:t>Per Thor Straten</w:t>
+      </w:r>
       <w:r>
         <w:rPr>
           <w:color w:val="231F20"/>
@@ -520,74 +515,58 @@
           <w:color w:val="231F20"/>
           <w:sz w:val="28"/>
         </w:rPr>
-        <w:t xml:space="preserve"> Victor </w:t>
-      </w:r>
-      <w:proofErr w:type="spellStart"/>
+        <w:t xml:space="preserve"> Victor Umansky </w:t>
+      </w:r>
       <w:r>
         <w:rPr>
           <w:color w:val="231F20"/>
           <w:sz w:val="28"/>
         </w:rPr>
-        <w:t>Umansky</w:t>
-      </w:r>
-      <w:proofErr w:type="spellEnd"/>
+        <w:t>•</w:t>
+      </w:r>
       <w:r>
         <w:rPr>
           <w:color w:val="231F20"/>
           <w:sz w:val="28"/>
         </w:rPr>
-        <w:t xml:space="preserve"> </w:t>
+        <w:tab/>
       </w:r>
       <w:r>
         <w:rPr>
           <w:color w:val="231F20"/>
           <w:sz w:val="28"/>
         </w:rPr>
-        <w:t>•</w:t>
-      </w:r>
-      <w:r>
-        <w:rPr>
-          <w:color w:val="231F20"/>
-          <w:sz w:val="28"/>
-        </w:rPr>
-        <w:tab/>
-      </w:r>
-      <w:r>
-        <w:rPr>
-          <w:color w:val="231F20"/>
-          <w:sz w:val="28"/>
-        </w:rPr>
         <w:t>Sonia Perez</w:t>
       </w:r>
     </w:p>
     <w:p>
       <w:pPr>
-        <w:pStyle w:val="BodyText"/>
-      </w:pPr>
-    </w:p>
-    <w:p>
-      <w:pPr>
-        <w:pStyle w:val="BodyText"/>
-      </w:pPr>
-    </w:p>
-    <w:p>
-      <w:pPr>
-        <w:pStyle w:val="BodyText"/>
-      </w:pPr>
-    </w:p>
-    <w:p>
-      <w:pPr>
-        <w:pStyle w:val="BodyText"/>
-      </w:pPr>
-    </w:p>
-    <w:p>
-      <w:pPr>
-        <w:pStyle w:val="BodyText"/>
-      </w:pPr>
-    </w:p>
-    <w:p>
-      <w:pPr>
-        <w:pStyle w:val="BodyText"/>
+        <w:pStyle w:val="a3"/>
+      </w:pPr>
+    </w:p>
+    <w:p>
+      <w:pPr>
+        <w:pStyle w:val="a3"/>
+      </w:pPr>
+    </w:p>
+    <w:p>
+      <w:pPr>
+        <w:pStyle w:val="a3"/>
+      </w:pPr>
+    </w:p>
+    <w:p>
+      <w:pPr>
+        <w:pStyle w:val="a3"/>
+      </w:pPr>
+    </w:p>
+    <w:p>
+      <w:pPr>
+        <w:pStyle w:val="a3"/>
+      </w:pPr>
+    </w:p>
+    <w:p>
+      <w:pPr>
+        <w:pStyle w:val="a3"/>
         <w:spacing w:before="3"/>
         <w:rPr>
           <w:sz w:val="18"/>
@@ -608,6 +587,24 @@
           <w:cols w:space="720"/>
         </w:sectPr>
       </w:pPr>
+      <w:r>
+        <w:pict>
+          <v:group id="_x0000_s1836" style="position:absolute;left:0;text-align:left;margin-left:428pt;margin-top:13.15pt;width:167.3pt;height:16.2pt;z-index:1096;mso-position-horizontal-relative:page" coordorigin="8560,263" coordsize="3346,324">
+            <v:rect id="_x0000_s1838" style="position:absolute;left:8570;top:263;width:3335;height:173" fillcolor="#6caddf" stroked="f"/>
+            <v:rect id="_x0000_s1837" style="position:absolute;left:8560;top:437;width:3345;height:150" fillcolor="#fdbe56" stroked="f"/>
+            <w10:wrap anchorx="page"/>
+          </v:group>
+        </w:pict>
+      </w:r>
+      <w:r>
+        <w:pict>
+          <v:group id="_x0000_s1833" style="position:absolute;left:0;text-align:left;margin-left:0;margin-top:12.35pt;width:167.3pt;height:17.05pt;z-index:-97312;mso-position-horizontal-relative:page" coordorigin=",247" coordsize="3346,341">
+            <v:rect id="_x0000_s1835" style="position:absolute;top:247;width:3335;height:190" fillcolor="#6caddf" stroked="f"/>
+            <v:rect id="_x0000_s1834" style="position:absolute;top:420;width:3345;height:167" fillcolor="#fdbe56" stroked="f"/>
+            <w10:wrap anchorx="page"/>
+          </v:group>
+        </w:pict>
+      </w:r>
     </w:p>
     <w:p>
       <w:pPr>
@@ -628,7 +625,7 @@
     </w:p>
     <w:p>
       <w:pPr>
-        <w:pStyle w:val="BodyText"/>
+        <w:pStyle w:val="a3"/>
         <w:ind w:left="116"/>
         <w:rPr>
           <w:rFonts w:ascii="Gill Sans MT"/>
@@ -649,49 +646,26 @@
               <v:path arrowok="t"/>
             </v:shape>
             <v:rect id="_x0000_s1454" style="position:absolute;width:10984;height:2624" fillcolor="#7abae0" stroked="f"/>
-            <v:shapetype id="_x0000_t75" coordsize="21600,21600" o:spt="75" o:preferrelative="t" path="m@4@5l@4@11@9@11@9@5xe" filled="f" stroked="f">
-              <v:stroke joinstyle="miter"/>
-              <v:formulas>
-                <v:f eqn="if lineDrawn pixelLineWidth 0"/>
-                <v:f eqn="sum @0 1 0"/>
-                <v:f eqn="sum 0 0 @1"/>
-                <v:f eqn="prod @2 1 2"/>
-                <v:f eqn="prod @3 21600 pixelWidth"/>
-                <v:f eqn="prod @3 21600 pixelHeight"/>
-                <v:f eqn="sum @0 0 1"/>
-                <v:f eqn="prod @6 1 2"/>
-                <v:f eqn="prod @7 21600 pixelWidth"/>
-                <v:f eqn="sum @8 21600 0"/>
-                <v:f eqn="prod @7 21600 pixelHeight"/>
-                <v:f eqn="sum @10 21600 0"/>
-              </v:formulas>
-              <v:path o:extrusionok="f" gradientshapeok="t" o:connecttype="rect"/>
-              <o:lock v:ext="edit" aspectratio="t"/>
-            </v:shapetype>
             <v:shape id="_x0000_s1453" type="#_x0000_t75" style="position:absolute;left:542;top:303;width:298;height:382">
-              <v:imagedata r:id="rId8" o:title=""/>
+              <v:imagedata r:id="rId9" o:title=""/>
             </v:shape>
             <v:rect id="_x0000_s1452" style="position:absolute;left:945;top:315;width:72;height:358" filled="f" strokecolor="white" strokeweight="1.2pt"/>
             <v:shape id="_x0000_s1451" type="#_x0000_t75" style="position:absolute;left:1098;top:303;width:740;height:382">
-              <v:imagedata r:id="rId9" o:title=""/>
+              <v:imagedata r:id="rId10" o:title=""/>
             </v:shape>
             <v:shape id="_x0000_s1450" type="#_x0000_t75" style="position:absolute;left:1899;top:297;width:336;height:394">
-              <v:imagedata r:id="rId10" o:title=""/>
+              <v:imagedata r:id="rId11" o:title=""/>
             </v:shape>
             <v:rect id="_x0000_s1449" style="position:absolute;left:2337;top:509;width:135;height:69" filled="f" strokecolor="white" strokeweight="1.2pt"/>
             <v:shape id="_x0000_s1448" type="#_x0000_t75" style="position:absolute;left:2563;top:301;width:181;height:383">
-              <v:imagedata r:id="rId11" o:title=""/>
+              <v:imagedata r:id="rId12" o:title=""/>
             </v:shape>
             <v:shape id="_x0000_s1447" type="#_x0000_t75" style="position:absolute;left:2882;top:301;width:263;height:389">
-              <v:imagedata r:id="rId12" o:title=""/>
+              <v:imagedata r:id="rId13" o:title=""/>
             </v:shape>
             <v:shape id="_x0000_s1446" type="#_x0000_t75" style="position:absolute;left:8433;top:559;width:2032;height:1507">
-              <v:imagedata r:id="rId13" o:title=""/>
+              <v:imagedata r:id="rId14" o:title=""/>
             </v:shape>
-            <v:shapetype id="_x0000_t202" coordsize="21600,21600" o:spt="202" path="m,l,21600r21600,l21600,xe">
-              <v:stroke joinstyle="miter"/>
-              <v:path gradientshapeok="t" o:connecttype="rect"/>
-            </v:shapetype>
             <v:shape id="_x0000_s1445" type="#_x0000_t202" style="position:absolute;width:10985;height:2624" filled="f" stroked="f">
               <v:textbox inset="0,0,0,0">
                 <w:txbxContent>
@@ -722,23 +696,13 @@
                       </w:rPr>
                       <w:t>17</w:t>
                     </w:r>
-                    <w:proofErr w:type="spellStart"/>
                     <w:r>
                       <w:rPr>
                         <w:color w:val="FFFFFF"/>
                         <w:position w:val="9"/>
                         <w:sz w:val="16"/>
                       </w:rPr>
-                      <w:t>th</w:t>
-                    </w:r>
-                    <w:proofErr w:type="spellEnd"/>
-                    <w:r>
-                      <w:rPr>
-                        <w:color w:val="FFFFFF"/>
-                        <w:position w:val="9"/>
-                        <w:sz w:val="16"/>
-                      </w:rPr>
-                      <w:t xml:space="preserve"> </w:t>
+                      <w:t xml:space="preserve">th </w:t>
                     </w:r>
                     <w:r>
                       <w:rPr>
@@ -763,25 +727,7 @@
                         <w:color w:val="FFFFFF"/>
                         <w:sz w:val="38"/>
                       </w:rPr>
-                      <w:t xml:space="preserve">Progress in Vaccination </w:t>
-                    </w:r>
-                    <w:proofErr w:type="gramStart"/>
-                    <w:r>
-                      <w:rPr>
-                        <w:b/>
-                        <w:color w:val="FFFFFF"/>
-                        <w:sz w:val="38"/>
-                      </w:rPr>
-                      <w:t>Against</w:t>
-                    </w:r>
-                    <w:proofErr w:type="gramEnd"/>
-                    <w:r>
-                      <w:rPr>
-                        <w:b/>
-                        <w:color w:val="FFFFFF"/>
-                        <w:sz w:val="38"/>
-                      </w:rPr>
-                      <w:t xml:space="preserve"> Cancer</w:t>
+                      <w:t>Progress in Vaccination Against Cancer</w:t>
                     </w:r>
                   </w:p>
                   <w:p>
@@ -793,40 +739,13 @@
                       <w:rPr>
                         <w:color w:val="FFFFFF"/>
                       </w:rPr>
-                      <w:t xml:space="preserve">27 – 30 September </w:t>
-                    </w:r>
-                    <w:proofErr w:type="gramStart"/>
-                    <w:r>
-                      <w:rPr>
-                        <w:color w:val="FFFFFF"/>
-                      </w:rPr>
-                      <w:t>2017  •</w:t>
-                    </w:r>
-                    <w:proofErr w:type="gramEnd"/>
-                    <w:r>
-                      <w:rPr>
-                        <w:color w:val="FFFFFF"/>
-                      </w:rPr>
-                      <w:t xml:space="preserve">  </w:t>
-                    </w:r>
-                    <w:proofErr w:type="spellStart"/>
-                    <w:r>
-                      <w:rPr>
-                        <w:color w:val="FFFFFF"/>
-                      </w:rPr>
-                      <w:t>Loutraki</w:t>
-                    </w:r>
-                    <w:proofErr w:type="spellEnd"/>
-                    <w:r>
-                      <w:rPr>
-                        <w:color w:val="FFFFFF"/>
-                      </w:rPr>
-                      <w:t>, Corinth, Greece</w:t>
+                      <w:t>27 – 30 September 2017  •  Loutraki, Corinth, Greece</w:t>
                     </w:r>
                   </w:p>
                 </w:txbxContent>
               </v:textbox>
             </v:shape>
+            <w10:wrap type="none"/>
             <w10:anchorlock/>
           </v:group>
         </w:pict>
@@ -834,7 +753,7 @@
     </w:p>
     <w:p>
       <w:pPr>
-        <w:pStyle w:val="BodyText"/>
+        <w:pStyle w:val="a3"/>
         <w:spacing w:before="1"/>
         <w:rPr>
           <w:rFonts w:ascii="Gill Sans MT"/>
@@ -844,7 +763,7 @@
     </w:p>
     <w:p>
       <w:pPr>
-        <w:pStyle w:val="Heading51"/>
+        <w:pStyle w:val="Heading5"/>
         <w:spacing w:before="61"/>
         <w:ind w:left="634" w:right="885"/>
       </w:pPr>
@@ -869,7 +788,7 @@
     </w:p>
     <w:p>
       <w:pPr>
-        <w:pStyle w:val="BodyText"/>
+        <w:pStyle w:val="a3"/>
         <w:spacing w:before="3"/>
         <w:rPr>
           <w:sz w:val="26"/>
@@ -1065,7 +984,6 @@
         </w:rPr>
         <w:t xml:space="preserve"> </w:t>
       </w:r>
-      <w:proofErr w:type="spellStart"/>
       <w:r>
         <w:rPr>
           <w:rFonts w:ascii="Calibri" w:hAnsi="Calibri"/>
@@ -1074,23 +992,12 @@
           <w:w w:val="105"/>
           <w:sz w:val="20"/>
         </w:rPr>
-        <w:t>Alexandrion</w:t>
-      </w:r>
-      <w:proofErr w:type="spellEnd"/>
-      <w:r>
-        <w:rPr>
-          <w:rFonts w:ascii="Calibri" w:hAnsi="Calibri"/>
-          <w:i/>
-          <w:color w:val="45555F"/>
-          <w:w w:val="105"/>
-          <w:sz w:val="20"/>
-        </w:rPr>
-        <w:t xml:space="preserve"> Conference Hall</w:t>
-      </w:r>
-    </w:p>
-    <w:p>
-      <w:pPr>
-        <w:pStyle w:val="BodyText"/>
+        <w:t>Alexandrion Conference Hall</w:t>
+      </w:r>
+    </w:p>
+    <w:p>
+      <w:pPr>
+        <w:pStyle w:val="a3"/>
         <w:spacing w:before="6"/>
         <w:rPr>
           <w:rFonts w:ascii="Calibri"/>
@@ -1420,20 +1327,8 @@
           <w:w w:val="105"/>
           <w:sz w:val="20"/>
         </w:rPr>
-        <w:t xml:space="preserve">George </w:t>
-      </w:r>
-      <w:proofErr w:type="spellStart"/>
-      <w:r>
-        <w:rPr>
-          <w:rFonts w:ascii="Calibri"/>
-          <w:b/>
-          <w:color w:val="231F20"/>
-          <w:w w:val="105"/>
-          <w:sz w:val="20"/>
-        </w:rPr>
-        <w:t>Gionis</w:t>
-      </w:r>
-      <w:proofErr w:type="spellEnd"/>
+        <w:t>George Gionis</w:t>
+      </w:r>
     </w:p>
     <w:p>
       <w:pPr>
@@ -1575,20 +1470,8 @@
           <w:w w:val="105"/>
           <w:sz w:val="20"/>
         </w:rPr>
-        <w:t xml:space="preserve">Costas </w:t>
-      </w:r>
-      <w:proofErr w:type="spellStart"/>
-      <w:r>
-        <w:rPr>
-          <w:rFonts w:ascii="Calibri"/>
-          <w:b/>
-          <w:color w:val="231F20"/>
-          <w:w w:val="105"/>
-          <w:sz w:val="20"/>
-        </w:rPr>
-        <w:t>Baxevanis</w:t>
-      </w:r>
-      <w:proofErr w:type="spellEnd"/>
+        <w:t>Costas Baxevanis</w:t>
+      </w:r>
       <w:r>
         <w:rPr>
           <w:rFonts w:ascii="Calibri"/>
@@ -1607,34 +1490,12 @@
           <w:sz w:val="18"/>
           <w:szCs w:val="18"/>
         </w:rPr>
-        <w:t xml:space="preserve">Cancer Immunology and Immunotherapy Center, St </w:t>
-      </w:r>
-      <w:proofErr w:type="spellStart"/>
-      <w:r>
-        <w:rPr>
-          <w:rFonts w:ascii="Calibri"/>
-          <w:color w:val="45555F"/>
-          <w:w w:val="105"/>
-          <w:sz w:val="18"/>
-          <w:szCs w:val="18"/>
-        </w:rPr>
-        <w:t>Savas</w:t>
-      </w:r>
-      <w:proofErr w:type="spellEnd"/>
-      <w:r>
-        <w:rPr>
-          <w:rFonts w:ascii="Calibri"/>
-          <w:color w:val="45555F"/>
-          <w:w w:val="105"/>
-          <w:sz w:val="18"/>
-          <w:szCs w:val="18"/>
-        </w:rPr>
-        <w:t xml:space="preserve"> Hospital (GR)</w:t>
-      </w:r>
-    </w:p>
-    <w:p>
-      <w:pPr>
-        <w:pStyle w:val="BodyText"/>
+        <w:t>Cancer Immunology and Immunotherapy Center, St Savas Hospital (GR)</w:t>
+      </w:r>
+    </w:p>
+    <w:p>
+      <w:pPr>
+        <w:pStyle w:val="a3"/>
         <w:spacing w:before="8"/>
         <w:rPr>
           <w:rFonts w:ascii="Calibri"/>
@@ -1644,7 +1505,7 @@
     </w:p>
     <w:p>
       <w:pPr>
-        <w:pStyle w:val="Heading91"/>
+        <w:pStyle w:val="Heading9"/>
         <w:spacing w:before="1"/>
         <w:ind w:left="2794" w:right="885"/>
       </w:pPr>
@@ -1658,7 +1519,7 @@
     </w:p>
     <w:p>
       <w:pPr>
-        <w:pStyle w:val="BodyText"/>
+        <w:pStyle w:val="a3"/>
         <w:spacing w:before="14"/>
         <w:ind w:left="2794" w:right="885"/>
         <w:rPr>
@@ -1676,7 +1537,7 @@
     </w:p>
     <w:p>
       <w:pPr>
-        <w:pStyle w:val="BodyText"/>
+        <w:pStyle w:val="a3"/>
         <w:spacing w:before="3"/>
         <w:rPr>
           <w:rFonts w:ascii="Calibri"/>
@@ -1779,45 +1640,8 @@
           <w:w w:val="105"/>
           <w:sz w:val="20"/>
         </w:rPr>
-        <w:t xml:space="preserve">Per </w:t>
-      </w:r>
-      <w:proofErr w:type="spellStart"/>
-      <w:r>
-        <w:rPr>
-          <w:rFonts w:ascii="Calibri" w:hAnsi="Calibri"/>
-          <w:b/>
-          <w:color w:val="231F20"/>
-          <w:spacing w:val="-3"/>
-          <w:w w:val="105"/>
-          <w:sz w:val="20"/>
-        </w:rPr>
-        <w:t>thor</w:t>
-      </w:r>
-      <w:proofErr w:type="spellEnd"/>
-      <w:r>
-        <w:rPr>
-          <w:rFonts w:ascii="Calibri" w:hAnsi="Calibri"/>
-          <w:b/>
-          <w:color w:val="231F20"/>
-          <w:spacing w:val="-3"/>
-          <w:w w:val="105"/>
-          <w:sz w:val="20"/>
-        </w:rPr>
-        <w:t xml:space="preserve"> </w:t>
-      </w:r>
-      <w:proofErr w:type="spellStart"/>
-      <w:r>
-        <w:rPr>
-          <w:rFonts w:ascii="Calibri" w:hAnsi="Calibri"/>
-          <w:b/>
-          <w:color w:val="231F20"/>
-          <w:spacing w:val="-3"/>
-          <w:w w:val="105"/>
-          <w:sz w:val="20"/>
-        </w:rPr>
-        <w:t>Straten</w:t>
-      </w:r>
-      <w:proofErr w:type="spellEnd"/>
+        <w:t>Per thor Straten</w:t>
+      </w:r>
       <w:r>
         <w:rPr>
           <w:rFonts w:ascii="Calibri" w:hAnsi="Calibri"/>
@@ -1846,9 +1670,8 @@
           <w:szCs w:val="16"/>
           <w:shd w:val="clear" w:color="auto" w:fill="FFFFFF"/>
         </w:rPr>
-        <w:t xml:space="preserve">for Cancer Immune </w:t>
-      </w:r>
-      <w:proofErr w:type="gramStart"/>
+        <w:t xml:space="preserve">for Cancer Immune Therapy </w:t>
+      </w:r>
       <w:r>
         <w:rPr>
           <w:rFonts w:asciiTheme="minorHAnsi" w:hAnsiTheme="minorHAnsi" w:cstheme="minorHAnsi"/>
@@ -1857,7 +1680,7 @@
           <w:szCs w:val="16"/>
           <w:shd w:val="clear" w:color="auto" w:fill="FFFFFF"/>
         </w:rPr>
-        <w:t xml:space="preserve">Therapy </w:t>
+        <w:t>, Department of Hematology, University Hospital Herle</w:t>
       </w:r>
       <w:r>
         <w:rPr>
@@ -1867,41 +1690,8 @@
           <w:szCs w:val="16"/>
           <w:shd w:val="clear" w:color="auto" w:fill="FFFFFF"/>
         </w:rPr>
-        <w:t>,</w:t>
-      </w:r>
-      <w:proofErr w:type="gramEnd"/>
-      <w:r>
-        <w:rPr>
-          <w:rFonts w:asciiTheme="minorHAnsi" w:hAnsiTheme="minorHAnsi" w:cstheme="minorHAnsi"/>
-          <w:color w:val="000000"/>
-          <w:sz w:val="16"/>
-          <w:szCs w:val="16"/>
-          <w:shd w:val="clear" w:color="auto" w:fill="FFFFFF"/>
-        </w:rPr>
-        <w:t xml:space="preserve"> Department of Hematology, University Hospital </w:t>
-      </w:r>
-      <w:proofErr w:type="spellStart"/>
-      <w:r>
-        <w:rPr>
-          <w:rFonts w:asciiTheme="minorHAnsi" w:hAnsiTheme="minorHAnsi" w:cstheme="minorHAnsi"/>
-          <w:color w:val="000000"/>
-          <w:sz w:val="16"/>
-          <w:szCs w:val="16"/>
-          <w:shd w:val="clear" w:color="auto" w:fill="FFFFFF"/>
-        </w:rPr>
-        <w:t>Herle</w:t>
-      </w:r>
-      <w:r>
-        <w:rPr>
-          <w:rFonts w:asciiTheme="minorHAnsi" w:hAnsiTheme="minorHAnsi" w:cstheme="minorHAnsi"/>
-          <w:color w:val="000000"/>
-          <w:sz w:val="16"/>
-          <w:szCs w:val="16"/>
-          <w:shd w:val="clear" w:color="auto" w:fill="FFFFFF"/>
-        </w:rPr>
         <w:t>v</w:t>
       </w:r>
-      <w:proofErr w:type="spellEnd"/>
     </w:p>
     <w:p>
       <w:pPr>
@@ -1955,7 +1745,7 @@
     </w:p>
     <w:p>
       <w:pPr>
-        <w:pStyle w:val="BodyText"/>
+        <w:pStyle w:val="a3"/>
         <w:spacing w:before="2"/>
         <w:rPr>
           <w:rFonts w:ascii="Calibri"/>
@@ -2059,20 +1849,8 @@
           <w:w w:val="105"/>
           <w:sz w:val="20"/>
         </w:rPr>
-        <w:t xml:space="preserve">Rolf </w:t>
-      </w:r>
-      <w:proofErr w:type="spellStart"/>
-      <w:r>
-        <w:rPr>
-          <w:rFonts w:ascii="Calibri" w:hAnsi="Calibri"/>
-          <w:b/>
-          <w:color w:val="231F20"/>
-          <w:w w:val="105"/>
-          <w:sz w:val="20"/>
-        </w:rPr>
-        <w:t>Kiessling</w:t>
-      </w:r>
-      <w:proofErr w:type="spellEnd"/>
+        <w:t>Rolf Kiessling</w:t>
+      </w:r>
       <w:r>
         <w:rPr>
           <w:rFonts w:asciiTheme="minorHAnsi" w:hAnsiTheme="minorHAnsi" w:cstheme="minorHAnsi"/>
@@ -2083,7 +1861,6 @@
         </w:rPr>
         <w:t xml:space="preserve"> </w:t>
       </w:r>
-      <w:proofErr w:type="spellStart"/>
       <w:r>
         <w:rPr>
           <w:rFonts w:asciiTheme="minorHAnsi" w:hAnsiTheme="minorHAnsi" w:cstheme="minorHAnsi"/>
@@ -2092,40 +1869,7 @@
           <w:szCs w:val="16"/>
           <w:shd w:val="clear" w:color="auto" w:fill="FFFFFF"/>
         </w:rPr>
-        <w:t>Karolinska</w:t>
-      </w:r>
-      <w:proofErr w:type="spellEnd"/>
-      <w:r>
-        <w:rPr>
-          <w:rFonts w:asciiTheme="minorHAnsi" w:hAnsiTheme="minorHAnsi" w:cstheme="minorHAnsi"/>
-          <w:color w:val="000000"/>
-          <w:sz w:val="16"/>
-          <w:szCs w:val="16"/>
-          <w:shd w:val="clear" w:color="auto" w:fill="FFFFFF"/>
-        </w:rPr>
-        <w:t xml:space="preserve"> </w:t>
-      </w:r>
-      <w:proofErr w:type="spellStart"/>
-      <w:r>
-        <w:rPr>
-          <w:rFonts w:asciiTheme="minorHAnsi" w:hAnsiTheme="minorHAnsi" w:cstheme="minorHAnsi"/>
-          <w:color w:val="000000"/>
-          <w:sz w:val="16"/>
-          <w:szCs w:val="16"/>
-          <w:shd w:val="clear" w:color="auto" w:fill="FFFFFF"/>
-        </w:rPr>
-        <w:t>Institutet</w:t>
-      </w:r>
-      <w:proofErr w:type="spellEnd"/>
-      <w:r>
-        <w:rPr>
-          <w:rFonts w:asciiTheme="minorHAnsi" w:hAnsiTheme="minorHAnsi" w:cstheme="minorHAnsi"/>
-          <w:color w:val="000000"/>
-          <w:sz w:val="16"/>
-          <w:szCs w:val="16"/>
-          <w:shd w:val="clear" w:color="auto" w:fill="FFFFFF"/>
-        </w:rPr>
-        <w:t>, CCK, Stockholm, Sweden</w:t>
+        <w:t>Karolinska Institutet, CCK, Stockholm, Sweden</w:t>
       </w:r>
       <w:r>
         <w:rPr>
@@ -2211,25 +1955,14 @@
         </w:rPr>
         <w:t xml:space="preserve">                                                </w:t>
       </w:r>
-      <w:proofErr w:type="gramStart"/>
-      <w:r>
-        <w:rPr>
-          <w:b/>
-          <w:sz w:val="16"/>
-          <w:szCs w:val="16"/>
-          <w:shd w:val="clear" w:color="auto" w:fill="FFFFFF"/>
-        </w:rPr>
-        <w:t>malignant</w:t>
-      </w:r>
-      <w:proofErr w:type="gramEnd"/>
-      <w:r>
-        <w:rPr>
-          <w:b/>
-          <w:sz w:val="16"/>
-          <w:szCs w:val="16"/>
-          <w:shd w:val="clear" w:color="auto" w:fill="FFFFFF"/>
-        </w:rPr>
-        <w:t xml:space="preserve"> melanoma</w:t>
+      <w:r>
+        <w:rPr>
+          <w:b/>
+          <w:sz w:val="16"/>
+          <w:szCs w:val="16"/>
+          <w:shd w:val="clear" w:color="auto" w:fill="FFFFFF"/>
+        </w:rPr>
+        <w:t>malignant melanoma</w:t>
       </w:r>
       <w:r>
         <w:rPr>
@@ -2261,7 +1994,7 @@
     </w:p>
     <w:p>
       <w:pPr>
-        <w:pStyle w:val="BodyText"/>
+        <w:pStyle w:val="a3"/>
         <w:spacing w:before="9"/>
         <w:rPr>
           <w:rFonts w:ascii="Calibri"/>
@@ -2467,7 +2200,7 @@
     </w:p>
     <w:p>
       <w:pPr>
-        <w:pStyle w:val="BodyText"/>
+        <w:pStyle w:val="a3"/>
         <w:spacing w:before="8"/>
         <w:rPr>
           <w:rFonts w:ascii="Calibri"/>
@@ -2597,7 +2330,7 @@
     </w:p>
     <w:p>
       <w:pPr>
-        <w:pStyle w:val="BodyText"/>
+        <w:pStyle w:val="a3"/>
         <w:spacing w:before="8"/>
         <w:rPr>
           <w:rFonts w:ascii="Calibri"/>
@@ -2607,7 +2340,7 @@
     </w:p>
     <w:p>
       <w:pPr>
-        <w:pStyle w:val="Heading91"/>
+        <w:pStyle w:val="Heading9"/>
         <w:spacing w:before="1"/>
         <w:ind w:left="2794" w:right="885"/>
       </w:pPr>
@@ -2621,7 +2354,7 @@
     </w:p>
     <w:p>
       <w:pPr>
-        <w:pStyle w:val="BodyText"/>
+        <w:pStyle w:val="a3"/>
         <w:spacing w:before="14"/>
         <w:ind w:left="2794" w:right="885"/>
         <w:rPr>
@@ -2639,7 +2372,7 @@
     </w:p>
     <w:p>
       <w:pPr>
-        <w:pStyle w:val="BodyText"/>
+        <w:pStyle w:val="a3"/>
         <w:spacing w:before="3"/>
         <w:rPr>
           <w:rFonts w:ascii="Calibri"/>
@@ -2740,20 +2473,8 @@
           <w:w w:val="105"/>
           <w:sz w:val="20"/>
         </w:rPr>
-        <w:t xml:space="preserve">Barbara </w:t>
-      </w:r>
-      <w:proofErr w:type="spellStart"/>
-      <w:r>
-        <w:rPr>
-          <w:rFonts w:ascii="Calibri" w:hAnsi="Calibri"/>
-          <w:b/>
-          <w:color w:val="231F20"/>
-          <w:w w:val="105"/>
-          <w:sz w:val="20"/>
-        </w:rPr>
-        <w:t>Seliger</w:t>
-      </w:r>
-      <w:proofErr w:type="spellEnd"/>
+        <w:t>Barbara Seliger</w:t>
+      </w:r>
       <w:r>
         <w:rPr>
           <w:rFonts w:ascii="Calibri" w:hAnsi="Calibri"/>
@@ -2778,7 +2499,7 @@
     </w:p>
     <w:p>
       <w:pPr>
-        <w:pStyle w:val="BodyText"/>
+        <w:pStyle w:val="a3"/>
         <w:tabs>
           <w:tab w:val="left" w:pos="2794"/>
         </w:tabs>
@@ -2820,7 +2541,7 @@
     </w:p>
     <w:p>
       <w:pPr>
-        <w:pStyle w:val="BodyText"/>
+        <w:pStyle w:val="a3"/>
         <w:tabs>
           <w:tab w:val="left" w:pos="2794"/>
         </w:tabs>
@@ -2838,7 +2559,6 @@
         </w:rPr>
         <w:t xml:space="preserve">                                                </w:t>
       </w:r>
-      <w:proofErr w:type="gramStart"/>
       <w:r>
         <w:rPr>
           <w:b/>
@@ -2848,7 +2568,6 @@
         </w:rPr>
         <w:t>components</w:t>
       </w:r>
-      <w:proofErr w:type="gramEnd"/>
       <w:r>
         <w:rPr>
           <w:rFonts w:ascii="Calibri" w:hAnsi="Calibri"/>
@@ -2860,7 +2579,7 @@
     </w:p>
     <w:p>
       <w:pPr>
-        <w:pStyle w:val="BodyText"/>
+        <w:pStyle w:val="a3"/>
         <w:spacing w:before="3"/>
         <w:rPr>
           <w:rFonts w:ascii="Calibri"/>
@@ -2963,20 +2682,8 @@
           <w:w w:val="105"/>
           <w:sz w:val="20"/>
         </w:rPr>
-        <w:t xml:space="preserve">Federico </w:t>
-      </w:r>
-      <w:proofErr w:type="spellStart"/>
-      <w:r>
-        <w:rPr>
-          <w:rFonts w:ascii="Calibri" w:hAnsi="Calibri"/>
-          <w:b/>
-          <w:color w:val="231F20"/>
-          <w:w w:val="105"/>
-          <w:sz w:val="20"/>
-        </w:rPr>
-        <w:t>Garrido</w:t>
-      </w:r>
-      <w:proofErr w:type="spellEnd"/>
+        <w:t>Federico Garrido</w:t>
+      </w:r>
       <w:r>
         <w:rPr>
           <w:rFonts w:ascii="Calibri" w:hAnsi="Calibri"/>
@@ -2988,7 +2695,6 @@
         </w:rPr>
         <w:t xml:space="preserve"> </w:t>
       </w:r>
-      <w:proofErr w:type="spellStart"/>
       <w:r>
         <w:rPr>
           <w:rFonts w:asciiTheme="minorHAnsi" w:hAnsiTheme="minorHAnsi" w:cstheme="minorHAnsi"/>
@@ -2997,128 +2703,7 @@
           <w:szCs w:val="16"/>
           <w:shd w:val="clear" w:color="auto" w:fill="FFFFFF"/>
         </w:rPr>
-        <w:t>Departamento</w:t>
-      </w:r>
-      <w:proofErr w:type="spellEnd"/>
-      <w:r>
-        <w:rPr>
-          <w:rFonts w:asciiTheme="minorHAnsi" w:hAnsiTheme="minorHAnsi" w:cstheme="minorHAnsi"/>
-          <w:color w:val="000000"/>
-          <w:sz w:val="16"/>
-          <w:szCs w:val="16"/>
-          <w:shd w:val="clear" w:color="auto" w:fill="FFFFFF"/>
-        </w:rPr>
-        <w:t xml:space="preserve"> de </w:t>
-      </w:r>
-      <w:proofErr w:type="spellStart"/>
-      <w:r>
-        <w:rPr>
-          <w:rFonts w:asciiTheme="minorHAnsi" w:hAnsiTheme="minorHAnsi" w:cstheme="minorHAnsi"/>
-          <w:color w:val="000000"/>
-          <w:sz w:val="16"/>
-          <w:szCs w:val="16"/>
-          <w:shd w:val="clear" w:color="auto" w:fill="FFFFFF"/>
-        </w:rPr>
-        <w:t>Bioquimica</w:t>
-      </w:r>
-      <w:proofErr w:type="spellEnd"/>
-      <w:r>
-        <w:rPr>
-          <w:rFonts w:asciiTheme="minorHAnsi" w:hAnsiTheme="minorHAnsi" w:cstheme="minorHAnsi"/>
-          <w:color w:val="000000"/>
-          <w:sz w:val="16"/>
-          <w:szCs w:val="16"/>
-          <w:shd w:val="clear" w:color="auto" w:fill="FFFFFF"/>
-        </w:rPr>
-        <w:t xml:space="preserve">, </w:t>
-      </w:r>
-      <w:proofErr w:type="spellStart"/>
-      <w:r>
-        <w:rPr>
-          <w:rFonts w:asciiTheme="minorHAnsi" w:hAnsiTheme="minorHAnsi" w:cstheme="minorHAnsi"/>
-          <w:color w:val="000000"/>
-          <w:sz w:val="16"/>
-          <w:szCs w:val="16"/>
-          <w:shd w:val="clear" w:color="auto" w:fill="FFFFFF"/>
-        </w:rPr>
-        <w:t>Biologia</w:t>
-      </w:r>
-      <w:proofErr w:type="spellEnd"/>
-      <w:r>
-        <w:rPr>
-          <w:rFonts w:asciiTheme="minorHAnsi" w:hAnsiTheme="minorHAnsi" w:cstheme="minorHAnsi"/>
-          <w:color w:val="000000"/>
-          <w:sz w:val="16"/>
-          <w:szCs w:val="16"/>
-          <w:shd w:val="clear" w:color="auto" w:fill="FFFFFF"/>
-        </w:rPr>
-        <w:t xml:space="preserve"> Molecular III e </w:t>
-      </w:r>
-      <w:proofErr w:type="spellStart"/>
-      <w:r>
-        <w:rPr>
-          <w:rFonts w:asciiTheme="minorHAnsi" w:hAnsiTheme="minorHAnsi" w:cstheme="minorHAnsi"/>
-          <w:color w:val="000000"/>
-          <w:sz w:val="16"/>
-          <w:szCs w:val="16"/>
-          <w:shd w:val="clear" w:color="auto" w:fill="FFFFFF"/>
-        </w:rPr>
-        <w:t>Inmunologia</w:t>
-      </w:r>
-      <w:proofErr w:type="spellEnd"/>
-      <w:r>
-        <w:rPr>
-          <w:rFonts w:asciiTheme="minorHAnsi" w:hAnsiTheme="minorHAnsi" w:cstheme="minorHAnsi"/>
-          <w:color w:val="000000"/>
-          <w:sz w:val="16"/>
-          <w:szCs w:val="16"/>
-          <w:shd w:val="clear" w:color="auto" w:fill="FFFFFF"/>
-        </w:rPr>
-        <w:t xml:space="preserve">, </w:t>
-      </w:r>
-      <w:proofErr w:type="spellStart"/>
-      <w:r>
-        <w:rPr>
-          <w:rFonts w:asciiTheme="minorHAnsi" w:hAnsiTheme="minorHAnsi" w:cstheme="minorHAnsi"/>
-          <w:color w:val="000000"/>
-          <w:sz w:val="16"/>
-          <w:szCs w:val="16"/>
-          <w:shd w:val="clear" w:color="auto" w:fill="FFFFFF"/>
-        </w:rPr>
-        <w:t>Facultad</w:t>
-      </w:r>
-      <w:proofErr w:type="spellEnd"/>
-      <w:r>
-        <w:rPr>
-          <w:rFonts w:asciiTheme="minorHAnsi" w:hAnsiTheme="minorHAnsi" w:cstheme="minorHAnsi"/>
-          <w:color w:val="000000"/>
-          <w:sz w:val="16"/>
-          <w:szCs w:val="16"/>
-          <w:shd w:val="clear" w:color="auto" w:fill="FFFFFF"/>
-        </w:rPr>
-        <w:t xml:space="preserve"> de </w:t>
-      </w:r>
-      <w:proofErr w:type="spellStart"/>
-      <w:r>
-        <w:rPr>
-          <w:rFonts w:asciiTheme="minorHAnsi" w:hAnsiTheme="minorHAnsi" w:cstheme="minorHAnsi"/>
-          <w:color w:val="000000"/>
-          <w:sz w:val="16"/>
-          <w:szCs w:val="16"/>
-          <w:shd w:val="clear" w:color="auto" w:fill="FFFFFF"/>
-        </w:rPr>
-        <w:t>Medicina</w:t>
-      </w:r>
-      <w:proofErr w:type="spellEnd"/>
-      <w:r>
-        <w:rPr>
-          <w:rFonts w:asciiTheme="minorHAnsi" w:hAnsiTheme="minorHAnsi" w:cstheme="minorHAnsi"/>
-          <w:color w:val="000000"/>
-          <w:sz w:val="16"/>
-          <w:szCs w:val="16"/>
-          <w:shd w:val="clear" w:color="auto" w:fill="FFFFFF"/>
-        </w:rPr>
-        <w:t xml:space="preserve">,  </w:t>
+        <w:t xml:space="preserve">Departamento de Bioquimica, Biologia Molecular III e Inmunologia, Facultad de Medicina,  </w:t>
       </w:r>
     </w:p>
     <w:p>
@@ -3174,32 +2759,12 @@
       </w:r>
       <w:r>
         <w:rPr>
-          <w:rStyle w:val="Strong"/>
-          <w:sz w:val="16"/>
-          <w:szCs w:val="16"/>
-          <w:shd w:val="clear" w:color="auto" w:fill="FFFFFF"/>
-        </w:rPr>
-        <w:t xml:space="preserve">Rejection versus escape: the </w:t>
-      </w:r>
-      <w:proofErr w:type="spellStart"/>
-      <w:r>
-        <w:rPr>
-          <w:rStyle w:val="Strong"/>
-          <w:sz w:val="16"/>
-          <w:szCs w:val="16"/>
-          <w:shd w:val="clear" w:color="auto" w:fill="FFFFFF"/>
-        </w:rPr>
-        <w:t>tumour</w:t>
-      </w:r>
-      <w:proofErr w:type="spellEnd"/>
-      <w:r>
-        <w:rPr>
-          <w:rStyle w:val="Strong"/>
-          <w:sz w:val="16"/>
-          <w:szCs w:val="16"/>
-          <w:shd w:val="clear" w:color="auto" w:fill="FFFFFF"/>
-        </w:rPr>
-        <w:t>-MHC dilemma</w:t>
+          <w:rStyle w:val="a5"/>
+          <w:sz w:val="16"/>
+          <w:szCs w:val="16"/>
+          <w:shd w:val="clear" w:color="auto" w:fill="FFFFFF"/>
+        </w:rPr>
+        <w:t>Rejection versus escape: the tumour-MHC dilemma</w:t>
       </w:r>
       <w:r>
         <w:rPr>
@@ -3213,7 +2778,7 @@
     </w:p>
     <w:p>
       <w:pPr>
-        <w:pStyle w:val="BodyText"/>
+        <w:pStyle w:val="a3"/>
         <w:spacing w:before="8"/>
         <w:rPr>
           <w:rFonts w:ascii="Calibri"/>
@@ -3579,7 +3144,7 @@
     </w:p>
     <w:p>
       <w:pPr>
-        <w:pStyle w:val="Heading51"/>
+        <w:pStyle w:val="Heading5"/>
       </w:pPr>
       <w:r>
         <w:rPr>
@@ -3606,7 +3171,7 @@
     </w:p>
     <w:p>
       <w:pPr>
-        <w:pStyle w:val="BodyText"/>
+        <w:pStyle w:val="a3"/>
         <w:spacing w:before="6"/>
         <w:rPr>
           <w:sz w:val="30"/>
@@ -3701,7 +3266,7 @@
     </w:p>
     <w:p>
       <w:pPr>
-        <w:pStyle w:val="Heading91"/>
+        <w:pStyle w:val="Heading9"/>
         <w:spacing w:before="52"/>
       </w:pPr>
       <w:r>
@@ -3721,7 +3286,7 @@
     </w:p>
     <w:p>
       <w:pPr>
-        <w:pStyle w:val="BodyText"/>
+        <w:pStyle w:val="a3"/>
         <w:spacing w:before="14"/>
         <w:ind w:left="2284"/>
         <w:rPr>
@@ -3739,7 +3304,7 @@
     </w:p>
     <w:p>
       <w:pPr>
-        <w:pStyle w:val="BodyText"/>
+        <w:pStyle w:val="a3"/>
         <w:spacing w:before="3"/>
         <w:rPr>
           <w:rFonts w:ascii="Calibri"/>
@@ -3832,20 +3397,8 @@
           <w:w w:val="105"/>
           <w:sz w:val="20"/>
         </w:rPr>
-        <w:t xml:space="preserve">Giuseppe </w:t>
-      </w:r>
-      <w:proofErr w:type="spellStart"/>
-      <w:r>
-        <w:rPr>
-          <w:rFonts w:ascii="Calibri" w:hAnsi="Calibri"/>
-          <w:b/>
-          <w:color w:val="231F20"/>
-          <w:w w:val="105"/>
-          <w:sz w:val="20"/>
-        </w:rPr>
-        <w:t>Masucci</w:t>
-      </w:r>
-      <w:proofErr w:type="spellEnd"/>
+        <w:t>Giuseppe Masucci</w:t>
+      </w:r>
       <w:r>
         <w:rPr>
           <w:rFonts w:ascii="Calibri" w:hAnsi="Calibri"/>
@@ -3864,47 +3417,7 @@
           <w:szCs w:val="16"/>
           <w:shd w:val="clear" w:color="auto" w:fill="FFFFFF"/>
         </w:rPr>
-        <w:t xml:space="preserve">Department of Oncology-Pathology, </w:t>
-      </w:r>
-      <w:proofErr w:type="gramStart"/>
-      <w:r>
-        <w:rPr>
-          <w:rFonts w:asciiTheme="minorHAnsi" w:hAnsiTheme="minorHAnsi" w:cstheme="minorHAnsi"/>
-          <w:sz w:val="16"/>
-          <w:szCs w:val="16"/>
-          <w:shd w:val="clear" w:color="auto" w:fill="FFFFFF"/>
-        </w:rPr>
-        <w:t>The</w:t>
-      </w:r>
-      <w:proofErr w:type="gramEnd"/>
-      <w:r>
-        <w:rPr>
-          <w:rFonts w:asciiTheme="minorHAnsi" w:hAnsiTheme="minorHAnsi" w:cstheme="minorHAnsi"/>
-          <w:sz w:val="16"/>
-          <w:szCs w:val="16"/>
-          <w:shd w:val="clear" w:color="auto" w:fill="FFFFFF"/>
-        </w:rPr>
-        <w:t xml:space="preserve"> </w:t>
-      </w:r>
-      <w:proofErr w:type="spellStart"/>
-      <w:r>
-        <w:rPr>
-          <w:rFonts w:asciiTheme="minorHAnsi" w:hAnsiTheme="minorHAnsi" w:cstheme="minorHAnsi"/>
-          <w:sz w:val="16"/>
-          <w:szCs w:val="16"/>
-          <w:shd w:val="clear" w:color="auto" w:fill="FFFFFF"/>
-        </w:rPr>
-        <w:t>Karolinska</w:t>
-      </w:r>
-      <w:proofErr w:type="spellEnd"/>
-      <w:r>
-        <w:rPr>
-          <w:rFonts w:asciiTheme="minorHAnsi" w:hAnsiTheme="minorHAnsi" w:cstheme="minorHAnsi"/>
-          <w:sz w:val="16"/>
-          <w:szCs w:val="16"/>
-          <w:shd w:val="clear" w:color="auto" w:fill="FFFFFF"/>
-        </w:rPr>
-        <w:t xml:space="preserve"> Hospital, Stockholm</w:t>
+        <w:t>Department of Oncology-Pathology, The Karolinska Hospital, Stockholm</w:t>
       </w:r>
     </w:p>
     <w:p>
@@ -3944,27 +3457,7 @@
           <w:szCs w:val="16"/>
           <w:shd w:val="clear" w:color="auto" w:fill="FFFFFF"/>
         </w:rPr>
-        <w:t xml:space="preserve">Prognostic factors and </w:t>
-      </w:r>
-      <w:proofErr w:type="spellStart"/>
-      <w:r>
-        <w:rPr>
-          <w:b/>
-          <w:sz w:val="16"/>
-          <w:szCs w:val="16"/>
-          <w:shd w:val="clear" w:color="auto" w:fill="FFFFFF"/>
-        </w:rPr>
-        <w:t>Immmunoscore</w:t>
-      </w:r>
-      <w:proofErr w:type="spellEnd"/>
-      <w:r>
-        <w:rPr>
-          <w:b/>
-          <w:sz w:val="16"/>
-          <w:szCs w:val="16"/>
-          <w:shd w:val="clear" w:color="auto" w:fill="FFFFFF"/>
-        </w:rPr>
-        <w:t xml:space="preserve"> in personalized cancer treatment</w:t>
+        <w:t>Prognostic factors and Immmunoscore in personalized cancer treatment</w:t>
       </w:r>
       <w:r>
         <w:rPr>
@@ -3978,7 +3471,7 @@
     </w:p>
     <w:p>
       <w:pPr>
-        <w:pStyle w:val="BodyText"/>
+        <w:pStyle w:val="a3"/>
         <w:spacing w:before="3"/>
         <w:rPr>
           <w:rFonts w:ascii="Calibri"/>
@@ -4072,20 +3565,8 @@
           <w:w w:val="105"/>
           <w:sz w:val="20"/>
         </w:rPr>
-        <w:t xml:space="preserve">Francesco </w:t>
-      </w:r>
-      <w:proofErr w:type="spellStart"/>
-      <w:r>
-        <w:rPr>
-          <w:rFonts w:ascii="Calibri" w:hAnsi="Calibri"/>
-          <w:b/>
-          <w:color w:val="231F20"/>
-          <w:w w:val="105"/>
-          <w:sz w:val="20"/>
-        </w:rPr>
-        <w:t>Marincola</w:t>
-      </w:r>
-      <w:proofErr w:type="spellEnd"/>
+        <w:t>Francesco Marincola</w:t>
+      </w:r>
       <w:r>
         <w:rPr>
           <w:rFonts w:ascii="Calibri" w:hAnsi="Calibri"/>
@@ -4110,7 +3591,7 @@
     </w:p>
     <w:p>
       <w:pPr>
-        <w:pStyle w:val="BodyText"/>
+        <w:pStyle w:val="a3"/>
         <w:tabs>
           <w:tab w:val="left" w:pos="2284"/>
         </w:tabs>
@@ -4157,7 +3638,7 @@
     </w:p>
     <w:p>
       <w:pPr>
-        <w:pStyle w:val="BodyText"/>
+        <w:pStyle w:val="a3"/>
         <w:spacing w:before="2"/>
         <w:rPr>
           <w:rFonts w:ascii="Calibri"/>
@@ -4262,42 +3743,8 @@
           <w:w w:val="105"/>
           <w:sz w:val="20"/>
         </w:rPr>
-        <w:t xml:space="preserve">Wolf </w:t>
-      </w:r>
-      <w:proofErr w:type="spellStart"/>
-      <w:r>
-        <w:rPr>
-          <w:rFonts w:ascii="Calibri" w:hAnsi="Calibri"/>
-          <w:b/>
-          <w:color w:val="231F20"/>
-          <w:w w:val="105"/>
-          <w:sz w:val="20"/>
-        </w:rPr>
-        <w:t>Herve</w:t>
-      </w:r>
-      <w:proofErr w:type="spellEnd"/>
-      <w:r>
-        <w:rPr>
-          <w:rFonts w:ascii="Calibri" w:hAnsi="Calibri"/>
-          <w:b/>
-          <w:color w:val="231F20"/>
-          <w:w w:val="105"/>
-          <w:sz w:val="20"/>
-        </w:rPr>
-        <w:t xml:space="preserve"> </w:t>
-      </w:r>
-      <w:proofErr w:type="spellStart"/>
-      <w:r>
-        <w:rPr>
-          <w:rFonts w:ascii="Calibri" w:hAnsi="Calibri"/>
-          <w:b/>
-          <w:color w:val="231F20"/>
-          <w:w w:val="105"/>
-          <w:sz w:val="20"/>
-        </w:rPr>
-        <w:t>Fridman</w:t>
-      </w:r>
-      <w:proofErr w:type="spellEnd"/>
+        <w:t>Wolf Herve Fridman</w:t>
+      </w:r>
       <w:r>
         <w:rPr>
           <w:rFonts w:ascii="Calibri" w:hAnsi="Calibri"/>
@@ -4316,9 +3763,18 @@
           <w:szCs w:val="16"/>
           <w:shd w:val="clear" w:color="auto" w:fill="FFFFFF"/>
         </w:rPr>
-        <w:t xml:space="preserve">INSERM Paris, France; </w:t>
-      </w:r>
-      <w:proofErr w:type="spellStart"/>
+        <w:t xml:space="preserve">INSERM Paris, France; Université Paris Descartes/Paris V, </w:t>
+      </w:r>
+      <w:r>
+        <w:rPr>
+          <w:rFonts w:asciiTheme="minorHAnsi" w:hAnsiTheme="minorHAnsi" w:cstheme="minorHAnsi"/>
+          <w:color w:val="231F20"/>
+          <w:w w:val="105"/>
+          <w:sz w:val="16"/>
+          <w:szCs w:val="16"/>
+        </w:rPr>
+        <w:t xml:space="preserve"> </w:t>
+      </w:r>
       <w:r>
         <w:rPr>
           <w:rFonts w:asciiTheme="minorHAnsi" w:hAnsiTheme="minorHAnsi" w:cstheme="minorHAnsi"/>
@@ -4327,9 +3783,53 @@
           <w:szCs w:val="16"/>
           <w:shd w:val="clear" w:color="auto" w:fill="FFFFFF"/>
         </w:rPr>
-        <w:t>Université</w:t>
-      </w:r>
-      <w:proofErr w:type="spellEnd"/>
+        <w:t xml:space="preserve">Sorbonne       </w:t>
+      </w:r>
+      <w:r>
+        <w:rPr>
+          <w:rFonts w:asciiTheme="minorHAnsi" w:hAnsiTheme="minorHAnsi" w:cstheme="minorHAnsi"/>
+          <w:color w:val="231F20"/>
+          <w:w w:val="105"/>
+          <w:sz w:val="16"/>
+          <w:szCs w:val="16"/>
+        </w:rPr>
+        <w:t xml:space="preserve">   </w:t>
+      </w:r>
+    </w:p>
+    <w:p>
+      <w:pPr>
+        <w:pStyle w:val="a3"/>
+        <w:spacing w:before="2"/>
+        <w:rPr>
+          <w:rFonts w:ascii="Calibri" w:hAnsi="Calibri"/>
+          <w:color w:val="231F20"/>
+          <w:w w:val="105"/>
+        </w:rPr>
+      </w:pPr>
+      <w:r>
+        <w:rPr>
+          <w:rFonts w:asciiTheme="minorHAnsi" w:hAnsiTheme="minorHAnsi" w:cstheme="minorHAnsi"/>
+          <w:sz w:val="16"/>
+          <w:szCs w:val="16"/>
+        </w:rPr>
+        <w:t xml:space="preserve">                                                  </w:t>
+      </w:r>
+      <w:r>
+        <w:rPr>
+          <w:rFonts w:asciiTheme="minorHAnsi" w:hAnsiTheme="minorHAnsi" w:cstheme="minorHAnsi"/>
+          <w:sz w:val="16"/>
+          <w:szCs w:val="16"/>
+        </w:rPr>
+        <w:t xml:space="preserve">             </w:t>
+      </w:r>
+      <w:r>
+        <w:rPr>
+          <w:rFonts w:asciiTheme="minorHAnsi" w:hAnsiTheme="minorHAnsi" w:cstheme="minorHAnsi"/>
+          <w:sz w:val="16"/>
+          <w:szCs w:val="16"/>
+        </w:rPr>
+        <w:t xml:space="preserve"> </w:t>
+      </w:r>
       <w:r>
         <w:rPr>
           <w:rFonts w:asciiTheme="minorHAnsi" w:hAnsiTheme="minorHAnsi" w:cstheme="minorHAnsi"/>
@@ -4338,126 +3838,7 @@
           <w:szCs w:val="16"/>
           <w:shd w:val="clear" w:color="auto" w:fill="FFFFFF"/>
         </w:rPr>
-        <w:t xml:space="preserve"> Paris Descartes/Paris V</w:t>
-      </w:r>
-      <w:proofErr w:type="gramStart"/>
-      <w:r>
-        <w:rPr>
-          <w:rFonts w:asciiTheme="minorHAnsi" w:hAnsiTheme="minorHAnsi" w:cstheme="minorHAnsi"/>
-          <w:color w:val="000000"/>
-          <w:sz w:val="16"/>
-          <w:szCs w:val="16"/>
-          <w:shd w:val="clear" w:color="auto" w:fill="FFFFFF"/>
-        </w:rPr>
-        <w:t xml:space="preserve">, </w:t>
-      </w:r>
-      <w:r>
-        <w:rPr>
-          <w:rFonts w:asciiTheme="minorHAnsi" w:hAnsiTheme="minorHAnsi" w:cstheme="minorHAnsi"/>
-          <w:color w:val="231F20"/>
-          <w:w w:val="105"/>
-          <w:sz w:val="16"/>
-          <w:szCs w:val="16"/>
-        </w:rPr>
-        <w:t xml:space="preserve"> </w:t>
-      </w:r>
-      <w:r>
-        <w:rPr>
-          <w:rFonts w:asciiTheme="minorHAnsi" w:hAnsiTheme="minorHAnsi" w:cstheme="minorHAnsi"/>
-          <w:color w:val="000000"/>
-          <w:sz w:val="16"/>
-          <w:szCs w:val="16"/>
-          <w:shd w:val="clear" w:color="auto" w:fill="FFFFFF"/>
-        </w:rPr>
-        <w:t>Sorbonne</w:t>
-      </w:r>
-      <w:proofErr w:type="gramEnd"/>
-      <w:r>
-        <w:rPr>
-          <w:rFonts w:asciiTheme="minorHAnsi" w:hAnsiTheme="minorHAnsi" w:cstheme="minorHAnsi"/>
-          <w:color w:val="000000"/>
-          <w:sz w:val="16"/>
-          <w:szCs w:val="16"/>
-          <w:shd w:val="clear" w:color="auto" w:fill="FFFFFF"/>
-        </w:rPr>
-        <w:t xml:space="preserve">       </w:t>
-      </w:r>
-      <w:r>
-        <w:rPr>
-          <w:rFonts w:asciiTheme="minorHAnsi" w:hAnsiTheme="minorHAnsi" w:cstheme="minorHAnsi"/>
-          <w:color w:val="231F20"/>
-          <w:w w:val="105"/>
-          <w:sz w:val="16"/>
-          <w:szCs w:val="16"/>
-        </w:rPr>
-        <w:t xml:space="preserve">   </w:t>
-      </w:r>
-    </w:p>
-    <w:p>
-      <w:pPr>
-        <w:pStyle w:val="BodyText"/>
-        <w:spacing w:before="2"/>
-        <w:rPr>
-          <w:rFonts w:ascii="Calibri" w:hAnsi="Calibri"/>
-          <w:color w:val="231F20"/>
-          <w:w w:val="105"/>
-        </w:rPr>
-      </w:pPr>
-      <w:r>
-        <w:rPr>
-          <w:rFonts w:asciiTheme="minorHAnsi" w:hAnsiTheme="minorHAnsi" w:cstheme="minorHAnsi"/>
-          <w:sz w:val="16"/>
-          <w:szCs w:val="16"/>
-        </w:rPr>
-        <w:t xml:space="preserve">                                                  </w:t>
-      </w:r>
-      <w:r>
-        <w:rPr>
-          <w:rFonts w:asciiTheme="minorHAnsi" w:hAnsiTheme="minorHAnsi" w:cstheme="minorHAnsi"/>
-          <w:sz w:val="16"/>
-          <w:szCs w:val="16"/>
-        </w:rPr>
-        <w:t xml:space="preserve">             </w:t>
-      </w:r>
-      <w:r>
-        <w:rPr>
-          <w:rFonts w:asciiTheme="minorHAnsi" w:hAnsiTheme="minorHAnsi" w:cstheme="minorHAnsi"/>
-          <w:sz w:val="16"/>
-          <w:szCs w:val="16"/>
-        </w:rPr>
-        <w:t xml:space="preserve"> </w:t>
-      </w:r>
-      <w:r>
-        <w:rPr>
-          <w:rFonts w:asciiTheme="minorHAnsi" w:hAnsiTheme="minorHAnsi" w:cstheme="minorHAnsi"/>
-          <w:color w:val="000000"/>
-          <w:sz w:val="16"/>
-          <w:szCs w:val="16"/>
-          <w:shd w:val="clear" w:color="auto" w:fill="FFFFFF"/>
-        </w:rPr>
-        <w:t xml:space="preserve">Paris </w:t>
-      </w:r>
-      <w:proofErr w:type="spellStart"/>
-      <w:r>
-        <w:rPr>
-          <w:rFonts w:asciiTheme="minorHAnsi" w:hAnsiTheme="minorHAnsi" w:cstheme="minorHAnsi"/>
-          <w:color w:val="000000"/>
-          <w:sz w:val="16"/>
-          <w:szCs w:val="16"/>
-          <w:shd w:val="clear" w:color="auto" w:fill="FFFFFF"/>
-        </w:rPr>
-        <w:t>Cité</w:t>
-      </w:r>
-      <w:proofErr w:type="spellEnd"/>
-      <w:r>
-        <w:rPr>
-          <w:rFonts w:asciiTheme="minorHAnsi" w:hAnsiTheme="minorHAnsi" w:cstheme="minorHAnsi"/>
-          <w:color w:val="000000"/>
-          <w:sz w:val="16"/>
-          <w:szCs w:val="16"/>
-          <w:shd w:val="clear" w:color="auto" w:fill="FFFFFF"/>
-        </w:rPr>
-        <w:t>, Paris</w:t>
+        <w:t>Paris Cité, Paris</w:t>
       </w:r>
       <w:r>
         <w:rPr>
@@ -4484,27 +3865,7 @@
           <w:szCs w:val="16"/>
           <w:shd w:val="clear" w:color="auto" w:fill="FFFFFF"/>
         </w:rPr>
-        <w:t xml:space="preserve">Cancer microenvironments: prognostic and </w:t>
-      </w:r>
-      <w:proofErr w:type="spellStart"/>
-      <w:r>
-        <w:rPr>
-          <w:b/>
-          <w:sz w:val="16"/>
-          <w:szCs w:val="16"/>
-          <w:shd w:val="clear" w:color="auto" w:fill="FFFFFF"/>
-        </w:rPr>
-        <w:t>theranostic</w:t>
-      </w:r>
-      <w:proofErr w:type="spellEnd"/>
-      <w:r>
-        <w:rPr>
-          <w:b/>
-          <w:sz w:val="16"/>
-          <w:szCs w:val="16"/>
-          <w:shd w:val="clear" w:color="auto" w:fill="FFFFFF"/>
-        </w:rPr>
-        <w:t xml:space="preserve"> impacts</w:t>
+        <w:t>Cancer microenvironments: prognostic and theranostic impacts</w:t>
       </w:r>
       <w:r>
         <w:rPr>
@@ -4517,7 +3878,7 @@
     </w:p>
     <w:p>
       <w:pPr>
-        <w:pStyle w:val="BodyText"/>
+        <w:pStyle w:val="a3"/>
         <w:spacing w:before="2"/>
         <w:rPr>
           <w:rFonts w:ascii="Calibri"/>
@@ -4603,51 +3964,26 @@
         </w:rPr>
         <w:tab/>
       </w:r>
-      <w:proofErr w:type="spellStart"/>
-      <w:r>
-        <w:rPr>
-          <w:rFonts w:ascii="Calibri" w:hAnsi="Calibri"/>
-          <w:b/>
-          <w:color w:val="231F20"/>
-          <w:w w:val="110"/>
-          <w:sz w:val="20"/>
-        </w:rPr>
-        <w:t>Doriana</w:t>
-      </w:r>
-      <w:proofErr w:type="spellEnd"/>
-      <w:r>
-        <w:rPr>
-          <w:rFonts w:ascii="Calibri" w:hAnsi="Calibri"/>
-          <w:b/>
-          <w:color w:val="231F20"/>
-          <w:w w:val="110"/>
-          <w:sz w:val="20"/>
-        </w:rPr>
-        <w:t xml:space="preserve"> </w:t>
-      </w:r>
-      <w:proofErr w:type="spellStart"/>
-      <w:r>
-        <w:rPr>
-          <w:rFonts w:ascii="Calibri" w:hAnsi="Calibri"/>
-          <w:b/>
-          <w:color w:val="231F20"/>
-          <w:w w:val="110"/>
-          <w:sz w:val="20"/>
-        </w:rPr>
-        <w:t>Fruci</w:t>
-      </w:r>
-      <w:proofErr w:type="spellEnd"/>
-      <w:r>
-        <w:rPr>
-          <w:rFonts w:ascii="Calibri" w:hAnsi="Calibri"/>
-          <w:b/>
-          <w:color w:val="231F20"/>
-          <w:w w:val="110"/>
-          <w:sz w:val="20"/>
-        </w:rPr>
-        <w:t xml:space="preserve"> </w:t>
-      </w:r>
-      <w:proofErr w:type="spellStart"/>
+      <w:r>
+        <w:rPr>
+          <w:rFonts w:ascii="Calibri" w:hAnsi="Calibri"/>
+          <w:b/>
+          <w:color w:val="231F20"/>
+          <w:w w:val="110"/>
+          <w:sz w:val="20"/>
+        </w:rPr>
+        <w:t>Doriana Fruci</w:t>
+      </w:r>
+      <w:r>
+        <w:rPr>
+          <w:rFonts w:ascii="Calibri" w:hAnsi="Calibri"/>
+          <w:b/>
+          <w:color w:val="231F20"/>
+          <w:w w:val="110"/>
+          <w:sz w:val="20"/>
+        </w:rPr>
+        <w:t xml:space="preserve"> </w:t>
+      </w:r>
       <w:r>
         <w:rPr>
           <w:rFonts w:ascii="Calibri" w:hAnsi="Calibri" w:cs="Calibri"/>
@@ -4656,62 +3992,7 @@
           <w:szCs w:val="16"/>
           <w:shd w:val="clear" w:color="auto" w:fill="FFFFFF"/>
         </w:rPr>
-        <w:t>Immuno</w:t>
-      </w:r>
-      <w:proofErr w:type="spellEnd"/>
-      <w:r>
-        <w:rPr>
-          <w:rFonts w:ascii="Calibri" w:hAnsi="Calibri" w:cs="Calibri"/>
-          <w:color w:val="000000"/>
-          <w:sz w:val="16"/>
-          <w:szCs w:val="16"/>
-          <w:shd w:val="clear" w:color="auto" w:fill="FFFFFF"/>
-        </w:rPr>
-        <w:t xml:space="preserve">-Oncology Laboratory, </w:t>
-      </w:r>
-      <w:proofErr w:type="spellStart"/>
-      <w:r>
-        <w:rPr>
-          <w:rFonts w:ascii="Calibri" w:hAnsi="Calibri" w:cs="Calibri"/>
-          <w:color w:val="000000"/>
-          <w:sz w:val="16"/>
-          <w:szCs w:val="16"/>
-          <w:shd w:val="clear" w:color="auto" w:fill="FFFFFF"/>
-        </w:rPr>
-        <w:t>Ospedale</w:t>
-      </w:r>
-      <w:proofErr w:type="spellEnd"/>
-      <w:r>
-        <w:rPr>
-          <w:rFonts w:ascii="Calibri" w:hAnsi="Calibri" w:cs="Calibri"/>
-          <w:color w:val="000000"/>
-          <w:sz w:val="16"/>
-          <w:szCs w:val="16"/>
-          <w:shd w:val="clear" w:color="auto" w:fill="FFFFFF"/>
-        </w:rPr>
-        <w:t xml:space="preserve"> </w:t>
-      </w:r>
-      <w:proofErr w:type="spellStart"/>
-      <w:r>
-        <w:rPr>
-          <w:rFonts w:ascii="Calibri" w:hAnsi="Calibri" w:cs="Calibri"/>
-          <w:color w:val="000000"/>
-          <w:sz w:val="16"/>
-          <w:szCs w:val="16"/>
-          <w:shd w:val="clear" w:color="auto" w:fill="FFFFFF"/>
-        </w:rPr>
-        <w:t>Pediatrico</w:t>
-      </w:r>
-      <w:proofErr w:type="spellEnd"/>
-      <w:r>
-        <w:rPr>
-          <w:rFonts w:ascii="Calibri" w:hAnsi="Calibri" w:cs="Calibri"/>
-          <w:color w:val="000000"/>
-          <w:sz w:val="16"/>
-          <w:szCs w:val="16"/>
-          <w:shd w:val="clear" w:color="auto" w:fill="FFFFFF"/>
-        </w:rPr>
-        <w:t xml:space="preserve"> Bambino, Rome</w:t>
+        <w:t>Immuno-Oncology Laboratory, Ospedale Pediatrico Bambino, Rome</w:t>
       </w:r>
     </w:p>
     <w:p>
@@ -4756,20 +4037,8 @@
           <w:szCs w:val="16"/>
           <w:shd w:val="clear" w:color="auto" w:fill="FFFFFF"/>
         </w:rPr>
-        <w:t xml:space="preserve">Clinical relevance of tumor-infiltrating immune cells in </w:t>
-      </w:r>
-      <w:proofErr w:type="spellStart"/>
-      <w:r>
-        <w:rPr>
-          <w:b/>
-          <w:color w:val="000000"/>
-          <w:sz w:val="16"/>
-          <w:szCs w:val="16"/>
-          <w:shd w:val="clear" w:color="auto" w:fill="FFFFFF"/>
-        </w:rPr>
-        <w:t>neuroblastoma</w:t>
-      </w:r>
-      <w:proofErr w:type="spellEnd"/>
+        <w:t>Clinical relevance of tumor-infiltrating immune cells in neuroblastoma</w:t>
+      </w:r>
       <w:r>
         <w:rPr>
           <w:b/>
@@ -4863,7 +4132,7 @@
     </w:p>
     <w:p>
       <w:pPr>
-        <w:pStyle w:val="BodyText"/>
+        <w:pStyle w:val="a3"/>
         <w:spacing w:before="3"/>
         <w:rPr>
           <w:rFonts w:ascii="Calibri"/>
@@ -4874,7 +4143,7 @@
     </w:p>
     <w:p>
       <w:pPr>
-        <w:pStyle w:val="Heading91"/>
+        <w:pStyle w:val="Heading9"/>
         <w:ind w:left="0"/>
       </w:pPr>
       <w:r>
@@ -4901,7 +4170,7 @@
     </w:p>
     <w:p>
       <w:pPr>
-        <w:pStyle w:val="BodyText"/>
+        <w:pStyle w:val="a3"/>
         <w:spacing w:before="14"/>
         <w:rPr>
           <w:rFonts w:ascii="Calibri"/>
@@ -4926,7 +4195,7 @@
     </w:p>
     <w:p>
       <w:pPr>
-        <w:pStyle w:val="BodyText"/>
+        <w:pStyle w:val="a3"/>
         <w:spacing w:before="2"/>
         <w:rPr>
           <w:rFonts w:ascii="Calibri"/>
@@ -5030,29 +4299,7 @@
           <w:w w:val="105"/>
           <w:sz w:val="20"/>
         </w:rPr>
-        <w:t xml:space="preserve">Gustav </w:t>
-      </w:r>
-      <w:proofErr w:type="spellStart"/>
-      <w:r>
-        <w:rPr>
-          <w:rFonts w:ascii="Calibri" w:hAnsi="Calibri"/>
-          <w:b/>
-          <w:color w:val="231F20"/>
-          <w:w w:val="105"/>
-          <w:sz w:val="20"/>
-        </w:rPr>
-        <w:t>Gaudernack</w:t>
-      </w:r>
-      <w:proofErr w:type="spellEnd"/>
-      <w:r>
-        <w:rPr>
-          <w:rFonts w:ascii="Calibri" w:hAnsi="Calibri"/>
-          <w:b/>
-          <w:color w:val="231F20"/>
-          <w:w w:val="105"/>
-          <w:sz w:val="20"/>
-        </w:rPr>
-        <w:t xml:space="preserve"> </w:t>
+        <w:t xml:space="preserve">Gustav Gaudernack </w:t>
       </w:r>
       <w:r>
         <w:rPr>
@@ -5102,29 +4349,7 @@
           <w:szCs w:val="16"/>
           <w:shd w:val="clear" w:color="auto" w:fill="FFFFFF"/>
         </w:rPr>
-        <w:t>University Hospital-</w:t>
-      </w:r>
-      <w:proofErr w:type="spellStart"/>
-      <w:r>
-        <w:rPr>
-          <w:rFonts w:asciiTheme="minorHAnsi" w:hAnsiTheme="minorHAnsi" w:cstheme="minorHAnsi"/>
-          <w:color w:val="000000"/>
-          <w:sz w:val="16"/>
-          <w:szCs w:val="16"/>
-          <w:shd w:val="clear" w:color="auto" w:fill="FFFFFF"/>
-        </w:rPr>
-        <w:t>Radiumhospitalet</w:t>
-      </w:r>
-      <w:proofErr w:type="spellEnd"/>
-      <w:r>
-        <w:rPr>
-          <w:rFonts w:asciiTheme="minorHAnsi" w:hAnsiTheme="minorHAnsi" w:cstheme="minorHAnsi"/>
-          <w:color w:val="000000"/>
-          <w:sz w:val="16"/>
-          <w:szCs w:val="16"/>
-          <w:shd w:val="clear" w:color="auto" w:fill="FFFFFF"/>
-        </w:rPr>
-        <w:t>, Oslo</w:t>
+        <w:t>University Hospital-Radiumhospitalet, Oslo</w:t>
       </w:r>
       <w:r>
         <w:rPr>
@@ -5186,9 +4411,17 @@
           <w:szCs w:val="16"/>
           <w:shd w:val="clear" w:color="auto" w:fill="FFFFFF"/>
         </w:rPr>
-        <w:t xml:space="preserve">Clinical trials with a second </w:t>
-      </w:r>
-      <w:proofErr w:type="gramStart"/>
+        <w:t xml:space="preserve">Clinical trials with a second generation </w:t>
+      </w:r>
+      <w:r>
+        <w:rPr>
+          <w:rFonts w:ascii="Calibri" w:hAnsi="Calibri"/>
+          <w:color w:val="231F20"/>
+          <w:w w:val="105"/>
+          <w:sz w:val="20"/>
+        </w:rPr>
+        <w:t xml:space="preserve"> </w:t>
+      </w:r>
       <w:r>
         <w:rPr>
           <w:b/>
@@ -5197,30 +4430,8 @@
           <w:szCs w:val="16"/>
           <w:shd w:val="clear" w:color="auto" w:fill="FFFFFF"/>
         </w:rPr>
-        <w:t xml:space="preserve">generation </w:t>
-      </w:r>
-      <w:r>
-        <w:rPr>
-          <w:rFonts w:ascii="Calibri" w:hAnsi="Calibri"/>
-          <w:color w:val="231F20"/>
-          <w:w w:val="105"/>
-          <w:sz w:val="20"/>
-        </w:rPr>
-        <w:t xml:space="preserve"> </w:t>
-      </w:r>
-      <w:proofErr w:type="spellStart"/>
-      <w:r>
-        <w:rPr>
-          <w:b/>
-          <w:color w:val="000000"/>
-          <w:sz w:val="16"/>
-          <w:szCs w:val="16"/>
-          <w:shd w:val="clear" w:color="auto" w:fill="FFFFFF"/>
-        </w:rPr>
         <w:t>hTERT</w:t>
       </w:r>
-      <w:proofErr w:type="spellEnd"/>
-      <w:proofErr w:type="gramEnd"/>
       <w:r>
         <w:rPr>
           <w:b/>
@@ -5285,29 +4496,7 @@
           <w:szCs w:val="16"/>
           <w:shd w:val="clear" w:color="auto" w:fill="FFFFFF"/>
         </w:rPr>
-        <w:t xml:space="preserve"> </w:t>
-      </w:r>
-      <w:proofErr w:type="gramStart"/>
-      <w:r>
-        <w:rPr>
-          <w:b/>
-          <w:color w:val="000000"/>
-          <w:sz w:val="16"/>
-          <w:szCs w:val="16"/>
-          <w:shd w:val="clear" w:color="auto" w:fill="FFFFFF"/>
-        </w:rPr>
-        <w:t>therapy</w:t>
-      </w:r>
-      <w:proofErr w:type="gramEnd"/>
-      <w:r>
-        <w:rPr>
-          <w:b/>
-          <w:color w:val="000000"/>
-          <w:sz w:val="16"/>
-          <w:szCs w:val="16"/>
-          <w:shd w:val="clear" w:color="auto" w:fill="FFFFFF"/>
-        </w:rPr>
-        <w:t xml:space="preserve"> and combination with checkpoint inhibitors</w:t>
+        <w:t xml:space="preserve"> therapy and combination with checkpoint inhibitors</w:t>
       </w:r>
       <w:r>
         <w:rPr>
@@ -5415,7 +4604,6 @@
         </w:rPr>
         <w:t xml:space="preserve"> </w:t>
       </w:r>
-      <w:proofErr w:type="spellStart"/>
       <w:r>
         <w:rPr>
           <w:rFonts w:asciiTheme="minorHAnsi" w:hAnsiTheme="minorHAnsi" w:cstheme="minorHAnsi"/>
@@ -5424,18 +4612,7 @@
           <w:szCs w:val="20"/>
           <w:shd w:val="clear" w:color="auto" w:fill="FFFFFF"/>
         </w:rPr>
-        <w:t>Sjoerd</w:t>
-      </w:r>
-      <w:proofErr w:type="spellEnd"/>
-      <w:r>
-        <w:rPr>
-          <w:rFonts w:asciiTheme="minorHAnsi" w:hAnsiTheme="minorHAnsi" w:cstheme="minorHAnsi"/>
-          <w:b/>
-          <w:sz w:val="20"/>
-          <w:szCs w:val="20"/>
-          <w:shd w:val="clear" w:color="auto" w:fill="FFFFFF"/>
-        </w:rPr>
-        <w:t xml:space="preserve"> van der Burg</w:t>
+        <w:t>Sjoerd van der Burg</w:t>
       </w:r>
       <w:r>
         <w:rPr>
@@ -5510,7 +4687,7 @@
     </w:p>
     <w:p>
       <w:pPr>
-        <w:pStyle w:val="BodyText"/>
+        <w:pStyle w:val="a3"/>
         <w:spacing w:before="1"/>
         <w:ind w:left="2284"/>
         <w:rPr>
@@ -5553,7 +4730,7 @@
     </w:p>
     <w:p>
       <w:pPr>
-        <w:pStyle w:val="BodyText"/>
+        <w:pStyle w:val="a3"/>
         <w:spacing w:before="3"/>
         <w:rPr>
           <w:rFonts w:ascii="Calibri"/>
@@ -5673,20 +4850,8 @@
           <w:w w:val="105"/>
           <w:sz w:val="20"/>
         </w:rPr>
-        <w:t xml:space="preserve">Carl </w:t>
-      </w:r>
-      <w:proofErr w:type="spellStart"/>
-      <w:r>
-        <w:rPr>
-          <w:rFonts w:ascii="Calibri" w:hAnsi="Calibri"/>
-          <w:b/>
-          <w:color w:val="231F20"/>
-          <w:w w:val="105"/>
-          <w:sz w:val="20"/>
-        </w:rPr>
-        <w:t>Figdor</w:t>
-      </w:r>
-      <w:proofErr w:type="spellEnd"/>
+        <w:t>Carl Figdor</w:t>
+      </w:r>
       <w:r>
         <w:rPr>
           <w:rFonts w:ascii="Calibri" w:hAnsi="Calibri"/>
@@ -5706,34 +4871,12 @@
           <w:szCs w:val="16"/>
           <w:shd w:val="clear" w:color="auto" w:fill="FFFFFF"/>
         </w:rPr>
-        <w:t xml:space="preserve">Department of Tumor Immunology, </w:t>
-      </w:r>
-      <w:proofErr w:type="spellStart"/>
-      <w:r>
-        <w:rPr>
-          <w:rFonts w:asciiTheme="minorHAnsi" w:hAnsiTheme="minorHAnsi" w:cstheme="minorHAnsi"/>
-          <w:color w:val="000000"/>
-          <w:sz w:val="16"/>
-          <w:szCs w:val="16"/>
-          <w:shd w:val="clear" w:color="auto" w:fill="FFFFFF"/>
-        </w:rPr>
-        <w:t>Radboud</w:t>
-      </w:r>
-      <w:proofErr w:type="spellEnd"/>
-      <w:r>
-        <w:rPr>
-          <w:rFonts w:asciiTheme="minorHAnsi" w:hAnsiTheme="minorHAnsi" w:cstheme="minorHAnsi"/>
-          <w:color w:val="000000"/>
-          <w:sz w:val="16"/>
-          <w:szCs w:val="16"/>
-          <w:shd w:val="clear" w:color="auto" w:fill="FFFFFF"/>
-        </w:rPr>
-        <w:t xml:space="preserve"> Institute for Molecular Life Sciences, Nijmegen</w:t>
-      </w:r>
-    </w:p>
-    <w:p>
-      <w:pPr>
-        <w:pStyle w:val="BodyText"/>
+        <w:t>Department of Tumor Immunology, Radboud Institute for Molecular Life Sciences, Nijmegen</w:t>
+      </w:r>
+    </w:p>
+    <w:p>
+      <w:pPr>
+        <w:pStyle w:val="a3"/>
         <w:spacing w:before="9"/>
         <w:ind w:left="2284"/>
         <w:rPr>
@@ -5811,7 +4954,7 @@
     </w:p>
     <w:p>
       <w:pPr>
-        <w:pStyle w:val="BodyText"/>
+        <w:pStyle w:val="a3"/>
         <w:spacing w:before="9"/>
         <w:ind w:left="2284"/>
         <w:rPr>
@@ -5823,7 +4966,7 @@
     </w:p>
     <w:p>
       <w:pPr>
-        <w:pStyle w:val="BodyText"/>
+        <w:pStyle w:val="a3"/>
         <w:spacing w:before="9"/>
         <w:ind w:left="2284"/>
         <w:rPr>
@@ -5882,7 +5025,7 @@
     </w:p>
     <w:p>
       <w:pPr>
-        <w:pStyle w:val="BodyText"/>
+        <w:pStyle w:val="a3"/>
         <w:spacing w:before="3"/>
         <w:rPr>
           <w:rFonts w:ascii="Calibri"/>
@@ -5893,7 +5036,7 @@
     </w:p>
     <w:p>
       <w:pPr>
-        <w:pStyle w:val="Heading91"/>
+        <w:pStyle w:val="Heading9"/>
         <w:rPr>
           <w:color w:val="6CADDF"/>
           <w:w w:val="110"/>
@@ -5923,7 +5066,7 @@
     </w:p>
     <w:p>
       <w:pPr>
-        <w:pStyle w:val="Heading91"/>
+        <w:pStyle w:val="Heading9"/>
       </w:pPr>
       <w:r>
         <w:rPr>
@@ -5942,7 +5085,7 @@
     </w:p>
     <w:p>
       <w:pPr>
-        <w:pStyle w:val="BodyText"/>
+        <w:pStyle w:val="a3"/>
         <w:spacing w:before="14"/>
         <w:ind w:left="2284"/>
         <w:rPr>
@@ -6056,20 +5199,8 @@
           <w:w w:val="105"/>
           <w:sz w:val="20"/>
         </w:rPr>
-        <w:t xml:space="preserve">Federica </w:t>
-      </w:r>
-      <w:proofErr w:type="spellStart"/>
-      <w:r>
-        <w:rPr>
-          <w:rFonts w:ascii="Calibri" w:hAnsi="Calibri"/>
-          <w:b/>
-          <w:color w:val="231F20"/>
-          <w:w w:val="105"/>
-          <w:sz w:val="20"/>
-        </w:rPr>
-        <w:t>Cavallo</w:t>
-      </w:r>
-      <w:proofErr w:type="spellEnd"/>
+        <w:t>Federica Cavallo</w:t>
+      </w:r>
       <w:r>
         <w:rPr>
           <w:rFonts w:ascii="Calibri" w:hAnsi="Calibri"/>
@@ -6271,36 +5402,16 @@
           <w:szCs w:val="16"/>
           <w:shd w:val="clear" w:color="auto" w:fill="FFFFFF"/>
         </w:rPr>
-        <w:t xml:space="preserve">breast cancer stem cells </w:t>
-      </w:r>
-      <w:proofErr w:type="gramStart"/>
-      <w:r>
-        <w:rPr>
-          <w:b/>
-          <w:sz w:val="16"/>
-          <w:szCs w:val="16"/>
-          <w:shd w:val="clear" w:color="auto" w:fill="FFFFFF"/>
-        </w:rPr>
-        <w:t xml:space="preserve">through  </w:t>
-      </w:r>
-      <w:r>
-        <w:rPr>
-          <w:b/>
-          <w:sz w:val="16"/>
-          <w:szCs w:val="16"/>
-          <w:shd w:val="clear" w:color="auto" w:fill="FFFFFF"/>
-        </w:rPr>
-        <w:t>the</w:t>
-      </w:r>
-      <w:proofErr w:type="gramEnd"/>
-      <w:r>
-        <w:rPr>
-          <w:b/>
-          <w:sz w:val="16"/>
-          <w:szCs w:val="16"/>
-          <w:shd w:val="clear" w:color="auto" w:fill="FFFFFF"/>
-        </w:rPr>
-        <w:t xml:space="preserve"> </w:t>
+        <w:t xml:space="preserve">breast cancer stem cells through  </w:t>
+      </w:r>
+      <w:r>
+        <w:rPr>
+          <w:b/>
+          <w:sz w:val="16"/>
+          <w:szCs w:val="16"/>
+          <w:shd w:val="clear" w:color="auto" w:fill="FFFFFF"/>
+        </w:rPr>
+        <w:t xml:space="preserve">the </w:t>
       </w:r>
     </w:p>
     <w:p>
@@ -6324,25 +5435,14 @@
         </w:rPr>
         <w:t xml:space="preserve">                                                     </w:t>
       </w:r>
-      <w:proofErr w:type="gramStart"/>
-      <w:r>
-        <w:rPr>
-          <w:b/>
-          <w:sz w:val="16"/>
-          <w:szCs w:val="16"/>
-          <w:shd w:val="clear" w:color="auto" w:fill="FFFFFF"/>
-        </w:rPr>
-        <w:t>immune-targeting</w:t>
-      </w:r>
-      <w:proofErr w:type="gramEnd"/>
-      <w:r>
-        <w:rPr>
-          <w:b/>
-          <w:sz w:val="16"/>
-          <w:szCs w:val="16"/>
-          <w:shd w:val="clear" w:color="auto" w:fill="FFFFFF"/>
-        </w:rPr>
-        <w:t xml:space="preserve"> of the</w:t>
+      <w:r>
+        <w:rPr>
+          <w:b/>
+          <w:sz w:val="16"/>
+          <w:szCs w:val="16"/>
+          <w:shd w:val="clear" w:color="auto" w:fill="FFFFFF"/>
+        </w:rPr>
+        <w:t>immune-targeting of the</w:t>
       </w:r>
       <w:r>
         <w:rPr>
@@ -6354,7 +5454,6 @@
         </w:rPr>
         <w:t> </w:t>
       </w:r>
-      <w:proofErr w:type="spellStart"/>
       <w:r>
         <w:rPr>
           <w:b/>
@@ -6364,7 +5463,6 @@
         </w:rPr>
         <w:t>xCT</w:t>
       </w:r>
-      <w:proofErr w:type="spellEnd"/>
       <w:r>
         <w:rPr>
           <w:rStyle w:val="apple-converted-space"/>
@@ -6375,25 +5473,14 @@
         </w:rPr>
         <w:t> </w:t>
       </w:r>
-      <w:proofErr w:type="spellStart"/>
-      <w:r>
-        <w:rPr>
-          <w:b/>
-          <w:sz w:val="16"/>
-          <w:szCs w:val="16"/>
-          <w:shd w:val="clear" w:color="auto" w:fill="FFFFFF"/>
-        </w:rPr>
-        <w:t>antiporter</w:t>
-      </w:r>
-      <w:proofErr w:type="spellEnd"/>
-      <w:r>
-        <w:rPr>
-          <w:b/>
-          <w:sz w:val="16"/>
-          <w:szCs w:val="16"/>
-          <w:shd w:val="clear" w:color="auto" w:fill="FFFFFF"/>
-        </w:rPr>
-        <w:t xml:space="preserve"> </w:t>
+      <w:r>
+        <w:rPr>
+          <w:b/>
+          <w:sz w:val="16"/>
+          <w:szCs w:val="16"/>
+          <w:shd w:val="clear" w:color="auto" w:fill="FFFFFF"/>
+        </w:rPr>
+        <w:t xml:space="preserve">antiporter </w:t>
       </w:r>
       <w:r>
         <w:rPr>
@@ -6436,7 +5523,7 @@
     </w:p>
     <w:p>
       <w:pPr>
-        <w:pStyle w:val="BodyText"/>
+        <w:pStyle w:val="a3"/>
         <w:spacing w:before="9"/>
         <w:rPr>
           <w:rFonts w:ascii="Calibri"/>
@@ -6546,20 +5633,8 @@
           <w:w w:val="105"/>
           <w:sz w:val="20"/>
         </w:rPr>
-        <w:t xml:space="preserve">Pierre </w:t>
-      </w:r>
-      <w:proofErr w:type="spellStart"/>
-      <w:r>
-        <w:rPr>
-          <w:rFonts w:ascii="Calibri" w:hAnsi="Calibri"/>
-          <w:b/>
-          <w:color w:val="231F20"/>
-          <w:w w:val="105"/>
-          <w:sz w:val="20"/>
-        </w:rPr>
-        <w:t>Coulie</w:t>
-      </w:r>
-      <w:proofErr w:type="spellEnd"/>
+        <w:t>Pierre Coulie</w:t>
+      </w:r>
       <w:r>
         <w:rPr>
           <w:rFonts w:ascii="Calibri" w:hAnsi="Calibri"/>
@@ -6579,56 +5654,12 @@
           <w:szCs w:val="16"/>
           <w:shd w:val="clear" w:color="auto" w:fill="FFFFFF"/>
         </w:rPr>
-        <w:t xml:space="preserve">de Duve Institute, </w:t>
-      </w:r>
-      <w:proofErr w:type="spellStart"/>
-      <w:r>
-        <w:rPr>
-          <w:rFonts w:asciiTheme="minorHAnsi" w:hAnsiTheme="minorHAnsi" w:cstheme="minorHAnsi"/>
-          <w:color w:val="000000"/>
-          <w:sz w:val="16"/>
-          <w:szCs w:val="16"/>
-          <w:shd w:val="clear" w:color="auto" w:fill="FFFFFF"/>
-        </w:rPr>
-        <w:t>Université</w:t>
-      </w:r>
-      <w:proofErr w:type="spellEnd"/>
-      <w:r>
-        <w:rPr>
-          <w:rFonts w:asciiTheme="minorHAnsi" w:hAnsiTheme="minorHAnsi" w:cstheme="minorHAnsi"/>
-          <w:color w:val="000000"/>
-          <w:sz w:val="16"/>
-          <w:szCs w:val="16"/>
-          <w:shd w:val="clear" w:color="auto" w:fill="FFFFFF"/>
-        </w:rPr>
-        <w:t xml:space="preserve"> </w:t>
-      </w:r>
-      <w:proofErr w:type="spellStart"/>
-      <w:r>
-        <w:rPr>
-          <w:rFonts w:asciiTheme="minorHAnsi" w:hAnsiTheme="minorHAnsi" w:cstheme="minorHAnsi"/>
-          <w:color w:val="000000"/>
-          <w:sz w:val="16"/>
-          <w:szCs w:val="16"/>
-          <w:shd w:val="clear" w:color="auto" w:fill="FFFFFF"/>
-        </w:rPr>
-        <w:t>Catholique</w:t>
-      </w:r>
-      <w:proofErr w:type="spellEnd"/>
-      <w:r>
-        <w:rPr>
-          <w:rFonts w:asciiTheme="minorHAnsi" w:hAnsiTheme="minorHAnsi" w:cstheme="minorHAnsi"/>
-          <w:color w:val="000000"/>
-          <w:sz w:val="16"/>
-          <w:szCs w:val="16"/>
-          <w:shd w:val="clear" w:color="auto" w:fill="FFFFFF"/>
-        </w:rPr>
-        <w:t xml:space="preserve"> de Louvain, Brussels</w:t>
-      </w:r>
-    </w:p>
-    <w:p>
-      <w:pPr>
-        <w:pStyle w:val="BodyText"/>
+        <w:t>de Duve Institute, Université Catholique de Louvain, Brussels</w:t>
+      </w:r>
+    </w:p>
+    <w:p>
+      <w:pPr>
+        <w:pStyle w:val="a3"/>
         <w:tabs>
           <w:tab w:val="left" w:pos="2284"/>
         </w:tabs>
@@ -6677,7 +5708,7 @@
     </w:p>
     <w:p>
       <w:pPr>
-        <w:pStyle w:val="BodyText"/>
+        <w:pStyle w:val="a3"/>
         <w:tabs>
           <w:tab w:val="left" w:pos="2284"/>
         </w:tabs>
@@ -6692,7 +5723,7 @@
     </w:p>
     <w:p>
       <w:pPr>
-        <w:pStyle w:val="BodyText"/>
+        <w:pStyle w:val="a3"/>
         <w:tabs>
           <w:tab w:val="left" w:pos="2284"/>
         </w:tabs>
@@ -6833,7 +5864,7 @@
     </w:p>
     <w:p>
       <w:pPr>
-        <w:pStyle w:val="BodyText"/>
+        <w:pStyle w:val="a3"/>
         <w:tabs>
           <w:tab w:val="left" w:pos="2284"/>
         </w:tabs>
@@ -6873,7 +5904,7 @@
     </w:p>
     <w:p>
       <w:pPr>
-        <w:pStyle w:val="BodyText"/>
+        <w:pStyle w:val="a3"/>
         <w:tabs>
           <w:tab w:val="left" w:pos="2284"/>
         </w:tabs>
@@ -6888,7 +5919,7 @@
     </w:p>
     <w:p>
       <w:pPr>
-        <w:pStyle w:val="BodyText"/>
+        <w:pStyle w:val="a3"/>
         <w:tabs>
           <w:tab w:val="left" w:pos="2284"/>
         </w:tabs>
@@ -6903,7 +5934,7 @@
     </w:p>
     <w:p>
       <w:pPr>
-        <w:pStyle w:val="BodyText"/>
+        <w:pStyle w:val="a3"/>
         <w:tabs>
           <w:tab w:val="left" w:pos="2284"/>
         </w:tabs>
@@ -6992,7 +6023,7 @@
     </w:p>
     <w:p>
       <w:pPr>
-        <w:pStyle w:val="BodyText"/>
+        <w:pStyle w:val="a3"/>
         <w:tabs>
           <w:tab w:val="left" w:pos="2284"/>
         </w:tabs>
@@ -7007,7 +6038,7 @@
     </w:p>
     <w:p>
       <w:pPr>
-        <w:pStyle w:val="BodyText"/>
+        <w:pStyle w:val="a3"/>
         <w:tabs>
           <w:tab w:val="left" w:pos="2284"/>
         </w:tabs>
@@ -7022,7 +6053,7 @@
     </w:p>
     <w:p>
       <w:pPr>
-        <w:pStyle w:val="BodyText"/>
+        <w:pStyle w:val="a3"/>
         <w:tabs>
           <w:tab w:val="left" w:pos="2284"/>
         </w:tabs>
@@ -7037,7 +6068,7 @@
     </w:p>
     <w:p>
       <w:pPr>
-        <w:pStyle w:val="BodyText"/>
+        <w:pStyle w:val="a3"/>
         <w:tabs>
           <w:tab w:val="left" w:pos="2284"/>
         </w:tabs>
@@ -7052,7 +6083,7 @@
     </w:p>
     <w:p>
       <w:pPr>
-        <w:pStyle w:val="BodyText"/>
+        <w:pStyle w:val="a3"/>
         <w:tabs>
           <w:tab w:val="left" w:pos="2284"/>
         </w:tabs>
@@ -7067,7 +6098,7 @@
     </w:p>
     <w:p>
       <w:pPr>
-        <w:pStyle w:val="BodyText"/>
+        <w:pStyle w:val="a3"/>
         <w:tabs>
           <w:tab w:val="left" w:pos="2284"/>
         </w:tabs>
@@ -7082,7 +6113,7 @@
     </w:p>
     <w:p>
       <w:pPr>
-        <w:pStyle w:val="BodyText"/>
+        <w:pStyle w:val="a3"/>
         <w:tabs>
           <w:tab w:val="left" w:pos="2284"/>
         </w:tabs>
@@ -7103,7 +6134,7 @@
     </w:p>
     <w:p>
       <w:pPr>
-        <w:pStyle w:val="BodyText"/>
+        <w:pStyle w:val="a3"/>
         <w:spacing w:before="3"/>
         <w:rPr>
           <w:rFonts w:ascii="Calibri"/>
@@ -7114,7 +6145,7 @@
     </w:p>
     <w:p>
       <w:pPr>
-        <w:pStyle w:val="Heading91"/>
+        <w:pStyle w:val="Heading9"/>
       </w:pPr>
       <w:r>
         <w:rPr>
@@ -7133,7 +6164,7 @@
     </w:p>
     <w:p>
       <w:pPr>
-        <w:pStyle w:val="BodyText"/>
+        <w:pStyle w:val="a3"/>
         <w:spacing w:before="14"/>
         <w:ind w:left="2284"/>
         <w:rPr>
@@ -7154,7 +6185,7 @@
     </w:p>
     <w:p>
       <w:pPr>
-        <w:pStyle w:val="BodyText"/>
+        <w:pStyle w:val="a3"/>
         <w:spacing w:before="14"/>
         <w:ind w:left="2284"/>
         <w:rPr>
@@ -7166,7 +6197,7 @@
     </w:p>
     <w:p>
       <w:pPr>
-        <w:pStyle w:val="BodyText"/>
+        <w:pStyle w:val="a3"/>
         <w:spacing w:before="14"/>
         <w:ind w:left="2284"/>
         <w:rPr>
@@ -7185,7 +6216,7 @@
     </w:p>
     <w:p>
       <w:pPr>
-        <w:pStyle w:val="BodyText"/>
+        <w:pStyle w:val="a3"/>
         <w:spacing w:before="3"/>
         <w:rPr>
           <w:rFonts w:ascii="Calibri"/>
@@ -7195,7 +6226,7 @@
     </w:p>
     <w:p>
       <w:pPr>
-        <w:pStyle w:val="BodyText"/>
+        <w:pStyle w:val="a3"/>
         <w:spacing w:before="3"/>
         <w:rPr>
           <w:rFonts w:ascii="Calibri"/>
@@ -7352,7 +6383,7 @@
     </w:p>
     <w:p>
       <w:pPr>
-        <w:pStyle w:val="BodyText"/>
+        <w:pStyle w:val="a3"/>
         <w:spacing w:before="3"/>
         <w:rPr>
           <w:rFonts w:ascii="Calibri"/>
@@ -7741,7 +6772,7 @@
     </w:p>
     <w:p>
       <w:pPr>
-        <w:pStyle w:val="Heading51"/>
+        <w:pStyle w:val="Heading5"/>
       </w:pPr>
       <w:r>
         <w:rPr>
@@ -7753,7 +6784,7 @@
     </w:p>
     <w:p>
       <w:pPr>
-        <w:pStyle w:val="BodyText"/>
+        <w:pStyle w:val="a3"/>
         <w:spacing w:before="6"/>
         <w:rPr>
           <w:sz w:val="30"/>
@@ -7848,7 +6879,7 @@
     </w:p>
     <w:p>
       <w:pPr>
-        <w:pStyle w:val="Heading91"/>
+        <w:pStyle w:val="Heading9"/>
         <w:spacing w:before="52"/>
       </w:pPr>
       <w:r>
@@ -7868,7 +6899,7 @@
     </w:p>
     <w:p>
       <w:pPr>
-        <w:pStyle w:val="BodyText"/>
+        <w:pStyle w:val="a3"/>
         <w:spacing w:before="14"/>
         <w:ind w:left="2284"/>
         <w:rPr>
@@ -7886,7 +6917,7 @@
     </w:p>
     <w:p>
       <w:pPr>
-        <w:pStyle w:val="BodyText"/>
+        <w:pStyle w:val="a3"/>
         <w:spacing w:before="3"/>
         <w:rPr>
           <w:rFonts w:ascii="Calibri"/>
@@ -7983,7 +7014,6 @@
         </w:rPr>
         <w:t xml:space="preserve"> </w:t>
       </w:r>
-      <w:proofErr w:type="spellStart"/>
       <w:r>
         <w:rPr>
           <w:rFonts w:ascii="Calibri" w:hAnsi="Calibri"/>
@@ -7993,19 +7023,7 @@
           <w:w w:val="105"/>
           <w:sz w:val="20"/>
         </w:rPr>
-        <w:t>Umansky</w:t>
-      </w:r>
-      <w:proofErr w:type="spellEnd"/>
-      <w:r>
-        <w:rPr>
-          <w:rFonts w:ascii="Calibri" w:hAnsi="Calibri"/>
-          <w:b/>
-          <w:color w:val="231F20"/>
-          <w:spacing w:val="-7"/>
-          <w:w w:val="105"/>
-          <w:sz w:val="20"/>
-        </w:rPr>
-        <w:t xml:space="preserve"> </w:t>
+        <w:t xml:space="preserve">Umansky </w:t>
       </w:r>
       <w:r>
         <w:rPr>
@@ -8070,7 +7088,7 @@
     </w:p>
     <w:p>
       <w:pPr>
-        <w:pStyle w:val="BodyText"/>
+        <w:pStyle w:val="a3"/>
         <w:spacing w:before="3"/>
         <w:rPr>
           <w:rFonts w:ascii="Calibri"/>
@@ -8181,7 +7199,7 @@
     </w:p>
     <w:p>
       <w:pPr>
-        <w:pStyle w:val="BodyText"/>
+        <w:pStyle w:val="a3"/>
         <w:tabs>
           <w:tab w:val="left" w:pos="2284"/>
         </w:tabs>
@@ -8220,7 +7238,7 @@
     </w:p>
     <w:p>
       <w:pPr>
-        <w:pStyle w:val="BodyText"/>
+        <w:pStyle w:val="a3"/>
         <w:spacing w:before="2"/>
         <w:rPr>
           <w:rFonts w:ascii="Calibri" w:hAnsi="Calibri"/>
@@ -8235,25 +7253,14 @@
         </w:rPr>
         <w:t xml:space="preserve">                                                       </w:t>
       </w:r>
-      <w:proofErr w:type="gramStart"/>
-      <w:r>
-        <w:rPr>
-          <w:b/>
-          <w:sz w:val="16"/>
-          <w:szCs w:val="16"/>
-          <w:shd w:val="clear" w:color="auto" w:fill="FFFFFF"/>
-        </w:rPr>
-        <w:t>adaptive</w:t>
-      </w:r>
-      <w:proofErr w:type="gramEnd"/>
-      <w:r>
-        <w:rPr>
-          <w:b/>
-          <w:sz w:val="16"/>
-          <w:szCs w:val="16"/>
-          <w:shd w:val="clear" w:color="auto" w:fill="FFFFFF"/>
-        </w:rPr>
-        <w:t xml:space="preserve"> immunity</w:t>
+      <w:r>
+        <w:rPr>
+          <w:b/>
+          <w:sz w:val="16"/>
+          <w:szCs w:val="16"/>
+          <w:shd w:val="clear" w:color="auto" w:fill="FFFFFF"/>
+        </w:rPr>
+        <w:t>adaptive immunity</w:t>
       </w:r>
       <w:r>
         <w:rPr>
@@ -8266,7 +7273,7 @@
     </w:p>
     <w:p>
       <w:pPr>
-        <w:pStyle w:val="BodyText"/>
+        <w:pStyle w:val="a3"/>
         <w:spacing w:before="2"/>
         <w:rPr>
           <w:rFonts w:ascii="Calibri"/>
@@ -8367,7 +7374,7 @@
     </w:p>
     <w:p>
       <w:pPr>
-        <w:pStyle w:val="BodyText"/>
+        <w:pStyle w:val="a3"/>
         <w:spacing w:before="2"/>
         <w:rPr>
           <w:rFonts w:ascii="Calibri" w:hAnsi="Calibri"/>
@@ -8438,7 +7445,7 @@
     </w:p>
     <w:p>
       <w:pPr>
-        <w:pStyle w:val="BodyText"/>
+        <w:pStyle w:val="a3"/>
         <w:spacing w:before="2"/>
         <w:rPr>
           <w:rFonts w:ascii="Calibri" w:hAnsi="Calibri"/>
@@ -8452,7 +7459,6 @@
         </w:rPr>
         <w:t xml:space="preserve">                                                   </w:t>
       </w:r>
-      <w:proofErr w:type="gramStart"/>
       <w:r>
         <w:rPr>
           <w:b/>
@@ -8462,7 +7468,6 @@
         </w:rPr>
         <w:t>progression</w:t>
       </w:r>
-      <w:proofErr w:type="gramEnd"/>
       <w:r>
         <w:rPr>
           <w:rFonts w:ascii="Calibri" w:hAnsi="Calibri"/>
@@ -8474,7 +7479,7 @@
     </w:p>
     <w:p>
       <w:pPr>
-        <w:pStyle w:val="BodyText"/>
+        <w:pStyle w:val="a3"/>
         <w:spacing w:before="2"/>
         <w:rPr>
           <w:rFonts w:ascii="Calibri"/>
@@ -8559,29 +7564,7 @@
           <w:w w:val="110"/>
           <w:sz w:val="20"/>
         </w:rPr>
-        <w:t xml:space="preserve">Vincenzo </w:t>
-      </w:r>
-      <w:proofErr w:type="spellStart"/>
-      <w:r>
-        <w:rPr>
-          <w:rFonts w:ascii="Calibri" w:hAnsi="Calibri"/>
-          <w:b/>
-          <w:color w:val="231F20"/>
-          <w:w w:val="110"/>
-          <w:sz w:val="20"/>
-        </w:rPr>
-        <w:t>Cerundolo</w:t>
-      </w:r>
-      <w:proofErr w:type="spellEnd"/>
-      <w:r>
-        <w:rPr>
-          <w:rFonts w:ascii="Calibri" w:hAnsi="Calibri"/>
-          <w:b/>
-          <w:color w:val="231F20"/>
-          <w:w w:val="110"/>
-          <w:sz w:val="20"/>
-        </w:rPr>
-        <w:t xml:space="preserve"> </w:t>
+        <w:t xml:space="preserve">Vincenzo Cerundolo </w:t>
       </w:r>
       <w:r>
         <w:rPr>
@@ -8632,47 +7615,7 @@
           <w:szCs w:val="16"/>
           <w:shd w:val="clear" w:color="auto" w:fill="FFFFFF"/>
         </w:rPr>
-        <w:t xml:space="preserve">Ability of the </w:t>
-      </w:r>
-      <w:proofErr w:type="spellStart"/>
-      <w:r>
-        <w:rPr>
-          <w:b/>
-          <w:sz w:val="16"/>
-          <w:szCs w:val="16"/>
-          <w:shd w:val="clear" w:color="auto" w:fill="FFFFFF"/>
-        </w:rPr>
-        <w:t>tumour</w:t>
-      </w:r>
-      <w:proofErr w:type="spellEnd"/>
-      <w:r>
-        <w:rPr>
-          <w:b/>
-          <w:sz w:val="16"/>
-          <w:szCs w:val="16"/>
-          <w:shd w:val="clear" w:color="auto" w:fill="FFFFFF"/>
-        </w:rPr>
-        <w:t xml:space="preserve"> micro-environment to hamper </w:t>
-      </w:r>
-      <w:proofErr w:type="spellStart"/>
-      <w:r>
-        <w:rPr>
-          <w:b/>
-          <w:sz w:val="16"/>
-          <w:szCs w:val="16"/>
-          <w:shd w:val="clear" w:color="auto" w:fill="FFFFFF"/>
-        </w:rPr>
-        <w:t>tumour</w:t>
-      </w:r>
-      <w:proofErr w:type="spellEnd"/>
-      <w:r>
-        <w:rPr>
-          <w:b/>
-          <w:sz w:val="16"/>
-          <w:szCs w:val="16"/>
-          <w:shd w:val="clear" w:color="auto" w:fill="FFFFFF"/>
-        </w:rPr>
-        <w:t xml:space="preserve"> specific immune response</w:t>
+        <w:t>Ability of the tumour micro-environment to hamper tumour specific immune response</w:t>
       </w:r>
       <w:r>
         <w:rPr>
@@ -8744,7 +7687,7 @@
     </w:p>
     <w:p>
       <w:pPr>
-        <w:pStyle w:val="BodyText"/>
+        <w:pStyle w:val="a3"/>
         <w:spacing w:before="3"/>
         <w:rPr>
           <w:rFonts w:ascii="Calibri"/>
@@ -8755,7 +7698,7 @@
     </w:p>
     <w:p>
       <w:pPr>
-        <w:pStyle w:val="Heading91"/>
+        <w:pStyle w:val="Heading9"/>
         <w:ind w:left="0"/>
       </w:pPr>
       <w:r>
@@ -8775,7 +7718,7 @@
     </w:p>
     <w:p>
       <w:pPr>
-        <w:pStyle w:val="BodyText"/>
+        <w:pStyle w:val="a3"/>
         <w:spacing w:before="14"/>
         <w:rPr>
           <w:rFonts w:ascii="Calibri"/>
@@ -8792,7 +7735,7 @@
     </w:p>
     <w:p>
       <w:pPr>
-        <w:pStyle w:val="BodyText"/>
+        <w:pStyle w:val="a3"/>
         <w:spacing w:before="2"/>
         <w:rPr>
           <w:rFonts w:ascii="Calibri"/>
@@ -8870,20 +7813,8 @@
           <w:w w:val="105"/>
           <w:sz w:val="20"/>
         </w:rPr>
-        <w:t xml:space="preserve">Ignacio </w:t>
-      </w:r>
-      <w:proofErr w:type="spellStart"/>
-      <w:r>
-        <w:rPr>
-          <w:rFonts w:ascii="Calibri" w:hAnsi="Calibri"/>
-          <w:b/>
-          <w:color w:val="231F20"/>
-          <w:w w:val="105"/>
-          <w:sz w:val="20"/>
-        </w:rPr>
-        <w:t>Melero</w:t>
-      </w:r>
-      <w:proofErr w:type="spellEnd"/>
+        <w:t>Ignacio Melero</w:t>
+      </w:r>
       <w:r>
         <w:rPr>
           <w:rFonts w:asciiTheme="minorHAnsi" w:hAnsiTheme="minorHAnsi" w:cstheme="minorHAnsi"/>
@@ -8948,51 +7879,7 @@
           <w:szCs w:val="16"/>
           <w:shd w:val="clear" w:color="auto" w:fill="FFFFFF"/>
         </w:rPr>
-        <w:t xml:space="preserve"> Medical Research (CIMA), University of Navarra and </w:t>
-      </w:r>
-      <w:proofErr w:type="spellStart"/>
-      <w:r>
-        <w:rPr>
-          <w:rFonts w:asciiTheme="minorHAnsi" w:hAnsiTheme="minorHAnsi" w:cstheme="minorHAnsi"/>
-          <w:color w:val="000000"/>
-          <w:sz w:val="16"/>
-          <w:szCs w:val="16"/>
-          <w:shd w:val="clear" w:color="auto" w:fill="FFFFFF"/>
-        </w:rPr>
-        <w:t>Instituto</w:t>
-      </w:r>
-      <w:proofErr w:type="spellEnd"/>
-      <w:r>
-        <w:rPr>
-          <w:rFonts w:asciiTheme="minorHAnsi" w:hAnsiTheme="minorHAnsi" w:cstheme="minorHAnsi"/>
-          <w:color w:val="000000"/>
-          <w:sz w:val="16"/>
-          <w:szCs w:val="16"/>
-          <w:shd w:val="clear" w:color="auto" w:fill="FFFFFF"/>
-        </w:rPr>
-        <w:t xml:space="preserve"> de </w:t>
-      </w:r>
-      <w:proofErr w:type="spellStart"/>
-      <w:r>
-        <w:rPr>
-          <w:rFonts w:asciiTheme="minorHAnsi" w:hAnsiTheme="minorHAnsi" w:cstheme="minorHAnsi"/>
-          <w:color w:val="000000"/>
-          <w:sz w:val="16"/>
-          <w:szCs w:val="16"/>
-          <w:shd w:val="clear" w:color="auto" w:fill="FFFFFF"/>
-        </w:rPr>
-        <w:t>Investigacion</w:t>
-      </w:r>
-      <w:proofErr w:type="spellEnd"/>
-      <w:r>
-        <w:rPr>
-          <w:rFonts w:asciiTheme="minorHAnsi" w:hAnsiTheme="minorHAnsi" w:cstheme="minorHAnsi"/>
-          <w:color w:val="000000"/>
-          <w:sz w:val="16"/>
-          <w:szCs w:val="16"/>
-          <w:shd w:val="clear" w:color="auto" w:fill="FFFFFF"/>
-        </w:rPr>
-        <w:t xml:space="preserve"> Sanitaria </w:t>
+        <w:t xml:space="preserve"> Medical Research (CIMA), University of Navarra and Instituto de Investigacion Sanitaria </w:t>
       </w:r>
       <w:r>
         <w:rPr>
@@ -9030,7 +7917,6 @@
         </w:rPr>
         <w:t xml:space="preserve">                                                               </w:t>
       </w:r>
-      <w:proofErr w:type="gramStart"/>
       <w:r>
         <w:rPr>
           <w:rFonts w:asciiTheme="minorHAnsi" w:hAnsiTheme="minorHAnsi" w:cstheme="minorHAnsi"/>
@@ -9050,7 +7936,6 @@
         </w:rPr>
         <w:t xml:space="preserve"> Navarra</w:t>
       </w:r>
-      <w:proofErr w:type="gramEnd"/>
       <w:r>
         <w:rPr>
           <w:rFonts w:ascii="Calibri" w:hAnsi="Calibri"/>
@@ -9096,7 +7981,6 @@
         </w:rPr>
         <w:t xml:space="preserve">                                             </w:t>
       </w:r>
-      <w:proofErr w:type="gramStart"/>
       <w:r>
         <w:rPr>
           <w:rFonts w:eastAsia="Times New Roman"/>
@@ -9125,18 +8009,7 @@
           <w:sz w:val="16"/>
           <w:szCs w:val="16"/>
         </w:rPr>
-        <w:t>(</w:t>
-      </w:r>
-      <w:proofErr w:type="gramEnd"/>
-      <w:r>
-        <w:rPr>
-          <w:rFonts w:eastAsia="Times New Roman"/>
-          <w:b/>
-          <w:color w:val="222222"/>
-          <w:sz w:val="16"/>
-          <w:szCs w:val="16"/>
-        </w:rPr>
-        <w:t>4-1BB)</w:t>
+        <w:t>(4-1BB)</w:t>
       </w:r>
       <w:r>
         <w:rPr>
@@ -9289,27 +8162,7 @@
           <w:szCs w:val="14"/>
           <w:shd w:val="clear" w:color="auto" w:fill="FFFFFF"/>
         </w:rPr>
-        <w:t xml:space="preserve">Department of Immunology, </w:t>
-      </w:r>
-      <w:proofErr w:type="gramStart"/>
-      <w:r>
-        <w:rPr>
-          <w:color w:val="000000"/>
-          <w:sz w:val="14"/>
-          <w:szCs w:val="14"/>
-          <w:shd w:val="clear" w:color="auto" w:fill="FFFFFF"/>
-        </w:rPr>
-        <w:t>The</w:t>
-      </w:r>
-      <w:proofErr w:type="gramEnd"/>
-      <w:r>
-        <w:rPr>
-          <w:color w:val="000000"/>
-          <w:sz w:val="14"/>
-          <w:szCs w:val="14"/>
-          <w:shd w:val="clear" w:color="auto" w:fill="FFFFFF"/>
-        </w:rPr>
-        <w:t xml:space="preserve"> B. Rappaport Faculty of Medicine, </w:t>
+        <w:t xml:space="preserve">Department of Immunology, The B. Rappaport Faculty of Medicine, </w:t>
       </w:r>
     </w:p>
     <w:p>
@@ -9331,32 +8184,12 @@
           <w:szCs w:val="14"/>
           <w:shd w:val="clear" w:color="auto" w:fill="FFFFFF"/>
         </w:rPr>
-        <w:t xml:space="preserve">                                                           </w:t>
-      </w:r>
-      <w:proofErr w:type="spellStart"/>
-      <w:r>
-        <w:rPr>
-          <w:color w:val="000000"/>
-          <w:sz w:val="14"/>
-          <w:szCs w:val="14"/>
-          <w:shd w:val="clear" w:color="auto" w:fill="FFFFFF"/>
-        </w:rPr>
-        <w:t>Technion</w:t>
-      </w:r>
-      <w:proofErr w:type="spellEnd"/>
-      <w:r>
-        <w:rPr>
-          <w:color w:val="000000"/>
-          <w:sz w:val="14"/>
-          <w:szCs w:val="14"/>
-          <w:shd w:val="clear" w:color="auto" w:fill="FFFFFF"/>
-        </w:rPr>
-        <w:t>-Israel Institute of Technology, Haifa</w:t>
-      </w:r>
-    </w:p>
-    <w:p>
-      <w:pPr>
-        <w:pStyle w:val="BodyText"/>
+        <w:t xml:space="preserve">                                                           Technion-Israel Institute of Technology, Haifa</w:t>
+      </w:r>
+    </w:p>
+    <w:p>
+      <w:pPr>
+        <w:pStyle w:val="a3"/>
         <w:spacing w:before="1"/>
         <w:ind w:left="2284"/>
         <w:rPr>
@@ -9408,7 +8241,7 @@
     </w:p>
     <w:p>
       <w:pPr>
-        <w:pStyle w:val="BodyText"/>
+        <w:pStyle w:val="a3"/>
         <w:spacing w:before="3"/>
         <w:rPr>
           <w:rFonts w:ascii="Calibri"/>
@@ -9493,20 +8326,8 @@
           <w:w w:val="105"/>
           <w:sz w:val="20"/>
         </w:rPr>
-        <w:t xml:space="preserve">Benoit van den </w:t>
-      </w:r>
-      <w:proofErr w:type="spellStart"/>
-      <w:r>
-        <w:rPr>
-          <w:rFonts w:ascii="Calibri" w:hAnsi="Calibri"/>
-          <w:b/>
-          <w:color w:val="231F20"/>
-          <w:w w:val="105"/>
-          <w:sz w:val="20"/>
-        </w:rPr>
-        <w:t>Eynde</w:t>
-      </w:r>
-      <w:proofErr w:type="spellEnd"/>
+        <w:t>Benoit van den Eynde</w:t>
+      </w:r>
       <w:r>
         <w:rPr>
           <w:rFonts w:ascii="Calibri" w:hAnsi="Calibri"/>
@@ -9655,7 +8476,7 @@
     </w:p>
     <w:p>
       <w:pPr>
-        <w:pStyle w:val="BodyText"/>
+        <w:pStyle w:val="a3"/>
         <w:spacing w:before="9"/>
         <w:ind w:left="2284"/>
         <w:rPr>
@@ -9667,7 +8488,7 @@
     </w:p>
     <w:p>
       <w:pPr>
-        <w:pStyle w:val="BodyText"/>
+        <w:pStyle w:val="a3"/>
         <w:spacing w:before="9"/>
         <w:ind w:left="2284"/>
         <w:rPr>
@@ -9709,7 +8530,7 @@
     </w:p>
     <w:p>
       <w:pPr>
-        <w:pStyle w:val="Heading91"/>
+        <w:pStyle w:val="Heading9"/>
         <w:ind w:left="0"/>
         <w:rPr>
           <w:color w:val="6CADDF"/>
@@ -9741,7 +8562,7 @@
     </w:p>
     <w:p>
       <w:pPr>
-        <w:pStyle w:val="Heading91"/>
+        <w:pStyle w:val="Heading9"/>
         <w:ind w:left="0"/>
         <w:rPr>
           <w:color w:val="6CADDF"/>
@@ -9751,7 +8572,7 @@
     </w:p>
     <w:p>
       <w:pPr>
-        <w:pStyle w:val="Heading91"/>
+        <w:pStyle w:val="Heading9"/>
       </w:pPr>
       <w:r>
         <w:rPr>
@@ -9763,7 +8584,7 @@
     </w:p>
     <w:p>
       <w:pPr>
-        <w:pStyle w:val="BodyText"/>
+        <w:pStyle w:val="a3"/>
         <w:spacing w:before="14"/>
         <w:ind w:left="2284"/>
         <w:rPr>
@@ -9773,7 +8594,7 @@
     </w:p>
     <w:p>
       <w:pPr>
-        <w:pStyle w:val="BodyText"/>
+        <w:pStyle w:val="a3"/>
         <w:spacing w:before="1"/>
         <w:rPr>
           <w:rFonts w:ascii="Calibri"/>
@@ -9857,20 +8678,8 @@
           <w:w w:val="105"/>
           <w:sz w:val="20"/>
         </w:rPr>
-        <w:t xml:space="preserve">Gunter </w:t>
-      </w:r>
-      <w:proofErr w:type="spellStart"/>
-      <w:r>
-        <w:rPr>
-          <w:rFonts w:ascii="Calibri" w:hAnsi="Calibri"/>
-          <w:b/>
-          <w:color w:val="231F20"/>
-          <w:w w:val="105"/>
-          <w:sz w:val="20"/>
-        </w:rPr>
-        <w:t>Hammerling</w:t>
-      </w:r>
-      <w:proofErr w:type="spellEnd"/>
+        <w:t>Gunter Hammerling</w:t>
+      </w:r>
       <w:r>
         <w:rPr>
           <w:rFonts w:ascii="Calibri" w:hAnsi="Calibri"/>
@@ -9900,9 +8709,8 @@
           <w:szCs w:val="16"/>
           <w:shd w:val="clear" w:color="auto" w:fill="FFFFFF"/>
         </w:rPr>
-        <w:t xml:space="preserve">cular Immunology, German </w:t>
-      </w:r>
-      <w:proofErr w:type="spellStart"/>
+        <w:t>cular Immunology, German Cance r</w:t>
+      </w:r>
       <w:r>
         <w:rPr>
           <w:rFonts w:asciiTheme="minorHAnsi" w:hAnsiTheme="minorHAnsi" w:cstheme="minorHAnsi"/>
@@ -9911,41 +8719,8 @@
           <w:szCs w:val="16"/>
           <w:shd w:val="clear" w:color="auto" w:fill="FFFFFF"/>
         </w:rPr>
-        <w:t>Cance</w:t>
-      </w:r>
-      <w:proofErr w:type="spellEnd"/>
-      <w:r>
-        <w:rPr>
-          <w:rFonts w:asciiTheme="minorHAnsi" w:hAnsiTheme="minorHAnsi" w:cstheme="minorHAnsi"/>
-          <w:color w:val="000000"/>
-          <w:sz w:val="16"/>
-          <w:szCs w:val="16"/>
-          <w:shd w:val="clear" w:color="auto" w:fill="FFFFFF"/>
-        </w:rPr>
-        <w:t xml:space="preserve"> </w:t>
-      </w:r>
-      <w:proofErr w:type="spellStart"/>
-      <w:r>
-        <w:rPr>
-          <w:rFonts w:asciiTheme="minorHAnsi" w:hAnsiTheme="minorHAnsi" w:cstheme="minorHAnsi"/>
-          <w:color w:val="000000"/>
-          <w:sz w:val="16"/>
-          <w:szCs w:val="16"/>
-          <w:shd w:val="clear" w:color="auto" w:fill="FFFFFF"/>
-        </w:rPr>
-        <w:t>r</w:t>
-      </w:r>
-      <w:r>
-        <w:rPr>
-          <w:rFonts w:asciiTheme="minorHAnsi" w:hAnsiTheme="minorHAnsi" w:cstheme="minorHAnsi"/>
-          <w:color w:val="000000"/>
-          <w:sz w:val="16"/>
-          <w:szCs w:val="16"/>
-          <w:shd w:val="clear" w:color="auto" w:fill="FFFFFF"/>
-        </w:rPr>
         <w:t>Research</w:t>
       </w:r>
-      <w:proofErr w:type="spellEnd"/>
       <w:r>
         <w:rPr>
           <w:rFonts w:asciiTheme="minorHAnsi" w:hAnsiTheme="minorHAnsi" w:cstheme="minorHAnsi"/>
@@ -10132,20 +8907,8 @@
           <w:w w:val="105"/>
           <w:sz w:val="20"/>
         </w:rPr>
-        <w:t xml:space="preserve">Graham </w:t>
-      </w:r>
-      <w:proofErr w:type="spellStart"/>
-      <w:r>
-        <w:rPr>
-          <w:rFonts w:ascii="Calibri" w:hAnsi="Calibri"/>
-          <w:b/>
-          <w:color w:val="231F20"/>
-          <w:w w:val="105"/>
-          <w:sz w:val="20"/>
-        </w:rPr>
-        <w:t>Pawelec</w:t>
-      </w:r>
-      <w:proofErr w:type="spellEnd"/>
+        <w:t>Graham Pawelec</w:t>
+      </w:r>
       <w:r>
         <w:rPr>
           <w:rFonts w:ascii="Calibri" w:hAnsi="Calibri"/>
@@ -10165,24 +8928,12 @@
           <w:szCs w:val="16"/>
           <w:shd w:val="clear" w:color="auto" w:fill="FFFFFF"/>
         </w:rPr>
-        <w:t xml:space="preserve">Second Department of Internal Medicine, University of </w:t>
-      </w:r>
-      <w:proofErr w:type="spellStart"/>
-      <w:r>
-        <w:rPr>
-          <w:rFonts w:asciiTheme="minorHAnsi" w:hAnsiTheme="minorHAnsi" w:cstheme="minorHAnsi"/>
-          <w:color w:val="000000"/>
-          <w:sz w:val="16"/>
-          <w:szCs w:val="16"/>
-          <w:shd w:val="clear" w:color="auto" w:fill="FFFFFF"/>
-        </w:rPr>
-        <w:t>Tübingen</w:t>
-      </w:r>
-      <w:proofErr w:type="spellEnd"/>
-    </w:p>
-    <w:p>
-      <w:pPr>
-        <w:pStyle w:val="BodyText"/>
+        <w:t>Second Department of Internal Medicine, University of Tübingen</w:t>
+      </w:r>
+    </w:p>
+    <w:p>
+      <w:pPr>
+        <w:pStyle w:val="a3"/>
         <w:tabs>
           <w:tab w:val="left" w:pos="2794"/>
         </w:tabs>
@@ -10217,19 +8968,8 @@
           <w:szCs w:val="16"/>
           <w:shd w:val="clear" w:color="auto" w:fill="FFFFFF"/>
         </w:rPr>
-        <w:t xml:space="preserve">Immunotherapy of Cancer: triumphs and challenges, and the impact of </w:t>
-      </w:r>
-      <w:proofErr w:type="spellStart"/>
-      <w:r>
-        <w:rPr>
-          <w:b/>
-          <w:sz w:val="16"/>
-          <w:szCs w:val="16"/>
-          <w:shd w:val="clear" w:color="auto" w:fill="FFFFFF"/>
-        </w:rPr>
-        <w:t>immunosenescence</w:t>
-      </w:r>
-      <w:proofErr w:type="spellEnd"/>
+        <w:t>Immunotherapy of Cancer: triumphs and challenges, and the impact of immunosenescence</w:t>
+      </w:r>
       <w:r>
         <w:rPr>
           <w:rFonts w:ascii="Calibri" w:hAnsi="Calibri"/>
@@ -10325,40 +9065,16 @@
         </w:rPr>
         <w:t xml:space="preserve">15.00                   </w:t>
       </w:r>
-      <w:proofErr w:type="spellStart"/>
-      <w:r>
-        <w:rPr>
-          <w:rFonts w:ascii="Calibri" w:hAnsi="Calibri"/>
-          <w:b/>
-          <w:color w:val="231F20"/>
-          <w:w w:val="105"/>
-          <w:sz w:val="20"/>
-        </w:rPr>
-        <w:t>Cornelis</w:t>
-      </w:r>
-      <w:proofErr w:type="spellEnd"/>
-      <w:r>
-        <w:rPr>
-          <w:rFonts w:ascii="Calibri" w:hAnsi="Calibri"/>
-          <w:b/>
-          <w:color w:val="231F20"/>
-          <w:w w:val="105"/>
-          <w:sz w:val="20"/>
-        </w:rPr>
-        <w:t xml:space="preserve"> </w:t>
-      </w:r>
-      <w:proofErr w:type="spellStart"/>
-      <w:r>
-        <w:rPr>
-          <w:rFonts w:ascii="Calibri" w:hAnsi="Calibri"/>
-          <w:b/>
-          <w:color w:val="231F20"/>
-          <w:w w:val="105"/>
-          <w:sz w:val="20"/>
-        </w:rPr>
-        <w:t>Melief</w:t>
-      </w:r>
-      <w:proofErr w:type="spellEnd"/>
+      <w:r>
+        <w:rPr>
+          <w:rFonts w:ascii="Calibri" w:hAnsi="Calibri"/>
+          <w:b/>
+          <w:color w:val="231F20"/>
+          <w:w w:val="105"/>
+          <w:sz w:val="20"/>
+        </w:rPr>
+        <w:t>Cornelis Melief</w:t>
+      </w:r>
       <w:r>
         <w:rPr>
           <w:rFonts w:ascii="Calibri" w:hAnsi="Calibri"/>
@@ -10410,18 +9126,7 @@
           <w:szCs w:val="16"/>
           <w:shd w:val="clear" w:color="auto" w:fill="FFFFFF"/>
         </w:rPr>
-        <w:t xml:space="preserve">                                                              </w:t>
-      </w:r>
-      <w:proofErr w:type="gramStart"/>
-      <w:r>
-        <w:rPr>
-          <w:rFonts w:asciiTheme="minorHAnsi" w:hAnsiTheme="minorHAnsi" w:cstheme="minorHAnsi"/>
-          <w:color w:val="000000"/>
-          <w:sz w:val="16"/>
-          <w:szCs w:val="16"/>
-          <w:shd w:val="clear" w:color="auto" w:fill="FFFFFF"/>
-        </w:rPr>
-        <w:t xml:space="preserve">Center  </w:t>
+        <w:t xml:space="preserve">                                                              Center  </w:t>
       </w:r>
       <w:r>
         <w:rPr>
@@ -10432,7 +9137,6 @@
         </w:rPr>
         <w:t>“</w:t>
       </w:r>
-      <w:proofErr w:type="gramEnd"/>
       <w:r>
         <w:rPr>
           <w:b/>
@@ -10513,7 +9217,7 @@
     </w:p>
     <w:p>
       <w:pPr>
-        <w:pStyle w:val="BodyText"/>
+        <w:pStyle w:val="a3"/>
         <w:tabs>
           <w:tab w:val="left" w:pos="2284"/>
         </w:tabs>
@@ -10531,20 +9235,22 @@
           <w:color w:val="231F20"/>
           <w:w w:val="105"/>
         </w:rPr>
-        <w:t xml:space="preserve">     15.00 – 16.30                     </w:t>
+        <w:t xml:space="preserve">     15.00 – 16.30                 </w:t>
       </w:r>
       <w:r>
         <w:rPr>
           <w:rFonts w:ascii="Calibri" w:hAnsi="Calibri"/>
           <w:color w:val="6CADDF"/>
           <w:w w:val="110"/>
+          <w:sz w:val="22"/>
+          <w:szCs w:val="22"/>
         </w:rPr>
         <w:t>LUNCH</w:t>
       </w:r>
     </w:p>
     <w:p>
       <w:pPr>
-        <w:pStyle w:val="BodyText"/>
+        <w:pStyle w:val="a3"/>
         <w:tabs>
           <w:tab w:val="left" w:pos="2284"/>
         </w:tabs>
@@ -10559,7 +9265,53 @@
     </w:p>
     <w:p>
       <w:pPr>
-        <w:pStyle w:val="BodyText"/>
+        <w:pStyle w:val="Heading9"/>
+        <w:ind w:left="0"/>
+        <w:rPr>
+          <w:color w:val="6CADDF"/>
+          <w:w w:val="110"/>
+        </w:rPr>
+      </w:pPr>
+      <w:r>
+        <w:rPr>
+          <w:color w:val="6CADDF"/>
+          <w:w w:val="110"/>
+        </w:rPr>
+        <w:t xml:space="preserve">                                          SESSION </w:t>
+      </w:r>
+      <w:r>
+        <w:rPr>
+          <w:color w:val="6CADDF"/>
+          <w:w w:val="110"/>
+        </w:rPr>
+        <w:t>9</w:t>
+      </w:r>
+    </w:p>
+    <w:p>
+      <w:pPr>
+        <w:pStyle w:val="Heading9"/>
+        <w:ind w:left="0"/>
+        <w:rPr>
+          <w:color w:val="6CADDF"/>
+          <w:w w:val="110"/>
+        </w:rPr>
+      </w:pPr>
+    </w:p>
+    <w:p>
+      <w:pPr>
+        <w:pStyle w:val="Heading9"/>
+      </w:pPr>
+      <w:r>
+        <w:rPr>
+          <w:color w:val="6A737B"/>
+          <w:w w:val="105"/>
+        </w:rPr>
+        <w:t xml:space="preserve"> Session Chair: </w:t>
+      </w:r>
+    </w:p>
+    <w:p>
+      <w:pPr>
+        <w:pStyle w:val="a3"/>
         <w:tabs>
           <w:tab w:val="left" w:pos="2284"/>
         </w:tabs>
@@ -10567,31 +9319,237 @@
         <w:ind w:left="2284" w:right="368" w:hanging="2160"/>
         <w:rPr>
           <w:rFonts w:ascii="Calibri" w:hAnsi="Calibri"/>
-          <w:w w:val="110"/>
-        </w:rPr>
-      </w:pPr>
-      <w:r>
-        <w:rPr>
-          <w:rFonts w:ascii="Calibri" w:hAnsi="Calibri"/>
           <w:color w:val="6CADDF"/>
           <w:w w:val="110"/>
         </w:rPr>
+      </w:pPr>
+    </w:p>
+    <w:p>
+      <w:pPr>
+        <w:pStyle w:val="a3"/>
+        <w:tabs>
+          <w:tab w:val="left" w:pos="2284"/>
+        </w:tabs>
+        <w:spacing w:before="1" w:line="235" w:lineRule="auto"/>
+        <w:ind w:left="2284" w:right="368" w:hanging="2160"/>
+        <w:rPr>
+          <w:rFonts w:ascii="Calibri" w:hAnsi="Calibri"/>
+          <w:color w:val="6CADDF"/>
+          <w:w w:val="110"/>
+        </w:rPr>
+      </w:pPr>
+      <w:r>
+        <w:rPr>
+          <w:rFonts w:ascii="Calibri" w:hAnsi="Calibri"/>
+          <w:color w:val="6CADDF"/>
+          <w:w w:val="110"/>
+        </w:rPr>
+        <w:t xml:space="preserve"> </w:t>
+      </w:r>
+    </w:p>
+    <w:p>
+      <w:pPr>
+        <w:shd w:val="clear" w:color="auto" w:fill="FFFFFF"/>
+        <w:rPr>
+          <w:rFonts w:asciiTheme="minorHAnsi" w:hAnsiTheme="minorHAnsi" w:cstheme="minorHAnsi"/>
+          <w:color w:val="231F20"/>
+          <w:w w:val="105"/>
+          <w:sz w:val="16"/>
+          <w:szCs w:val="16"/>
+        </w:rPr>
+      </w:pPr>
+      <w:r>
+        <w:rPr>
+          <w:rFonts w:ascii="Calibri" w:hAnsi="Calibri"/>
+          <w:color w:val="6CADDF"/>
+          <w:w w:val="110"/>
+        </w:rPr>
         <w:t xml:space="preserve">     </w:t>
       </w:r>
       <w:r>
         <w:rPr>
           <w:rFonts w:ascii="Calibri" w:hAnsi="Calibri"/>
-          <w:w w:val="110"/>
-        </w:rPr>
-        <w:t>16.0</w:t>
-      </w:r>
-      <w:r>
-        <w:rPr>
-          <w:rFonts w:ascii="Calibri" w:hAnsi="Calibri"/>
-          <w:w w:val="110"/>
-        </w:rPr>
-        <w:t>0 – 17.30               CII Editorial Board Meeting</w:t>
-      </w:r>
+          <w:color w:val="231F20"/>
+          <w:w w:val="105"/>
+          <w:sz w:val="20"/>
+        </w:rPr>
+        <w:t xml:space="preserve"> </w:t>
+      </w:r>
+      <w:r>
+        <w:rPr>
+          <w:rFonts w:ascii="Calibri" w:hAnsi="Calibri"/>
+          <w:color w:val="231F20"/>
+          <w:w w:val="105"/>
+          <w:sz w:val="20"/>
+        </w:rPr>
+        <w:t>16</w:t>
+      </w:r>
+      <w:r>
+        <w:rPr>
+          <w:rFonts w:ascii="Calibri" w:hAnsi="Calibri"/>
+          <w:color w:val="231F20"/>
+          <w:w w:val="105"/>
+          <w:sz w:val="20"/>
+        </w:rPr>
+        <w:t>.30</w:t>
+      </w:r>
+      <w:r>
+        <w:rPr>
+          <w:rFonts w:ascii="Calibri" w:hAnsi="Calibri"/>
+          <w:color w:val="231F20"/>
+          <w:spacing w:val="-6"/>
+          <w:w w:val="105"/>
+          <w:sz w:val="20"/>
+        </w:rPr>
+        <w:t xml:space="preserve"> </w:t>
+      </w:r>
+      <w:r>
+        <w:rPr>
+          <w:rFonts w:ascii="Calibri" w:hAnsi="Calibri"/>
+          <w:color w:val="231F20"/>
+          <w:w w:val="105"/>
+          <w:sz w:val="20"/>
+        </w:rPr>
+        <w:t>–</w:t>
+      </w:r>
+      <w:r>
+        <w:rPr>
+          <w:rFonts w:ascii="Calibri" w:hAnsi="Calibri"/>
+          <w:color w:val="231F20"/>
+          <w:spacing w:val="-6"/>
+          <w:w w:val="105"/>
+          <w:sz w:val="20"/>
+        </w:rPr>
+        <w:t xml:space="preserve"> </w:t>
+      </w:r>
+      <w:r>
+        <w:rPr>
+          <w:rFonts w:ascii="Calibri" w:hAnsi="Calibri"/>
+          <w:color w:val="231F20"/>
+          <w:w w:val="105"/>
+          <w:sz w:val="20"/>
+        </w:rPr>
+        <w:t>17</w:t>
+      </w:r>
+      <w:r>
+        <w:rPr>
+          <w:rFonts w:ascii="Calibri" w:hAnsi="Calibri"/>
+          <w:color w:val="231F20"/>
+          <w:w w:val="105"/>
+          <w:sz w:val="20"/>
+        </w:rPr>
+        <w:t>.00</w:t>
+      </w:r>
+      <w:r>
+        <w:rPr>
+          <w:rFonts w:ascii="Calibri" w:hAnsi="Calibri"/>
+          <w:color w:val="231F20"/>
+          <w:w w:val="105"/>
+          <w:sz w:val="20"/>
+        </w:rPr>
+        <w:tab/>
+        <w:t xml:space="preserve"> </w:t>
+      </w:r>
+      <w:r>
+        <w:rPr>
+          <w:rFonts w:ascii="Calibri" w:hAnsi="Calibri"/>
+          <w:b/>
+          <w:color w:val="231F20"/>
+          <w:w w:val="105"/>
+          <w:sz w:val="20"/>
+        </w:rPr>
+        <w:t xml:space="preserve">Gosse Adema </w:t>
+      </w:r>
+      <w:r>
+        <w:rPr>
+          <w:rFonts w:asciiTheme="minorHAnsi" w:hAnsiTheme="minorHAnsi" w:cstheme="minorHAnsi"/>
+          <w:color w:val="000000"/>
+          <w:sz w:val="16"/>
+          <w:szCs w:val="16"/>
+          <w:shd w:val="clear" w:color="auto" w:fill="FFFFFF"/>
+        </w:rPr>
+        <w:t>Department of Tumor Immunology, Radboud Institute for Molecular Life Sciences, Nijmegen</w:t>
+      </w:r>
+    </w:p>
+    <w:p>
+      <w:pPr>
+        <w:shd w:val="clear" w:color="auto" w:fill="FFFFFF"/>
+        <w:rPr>
+          <w:rFonts w:eastAsia="Times New Roman"/>
+          <w:sz w:val="16"/>
+          <w:szCs w:val="16"/>
+        </w:rPr>
+      </w:pPr>
+      <w:r>
+        <w:rPr>
+          <w:rFonts w:asciiTheme="minorHAnsi" w:hAnsiTheme="minorHAnsi" w:cstheme="minorHAnsi"/>
+          <w:color w:val="231F20"/>
+          <w:w w:val="105"/>
+          <w:sz w:val="16"/>
+          <w:szCs w:val="16"/>
+        </w:rPr>
+        <w:t xml:space="preserve">                                                        </w:t>
+      </w:r>
+      <w:r>
+        <w:rPr>
+          <w:rFonts w:asciiTheme="minorHAnsi" w:hAnsiTheme="minorHAnsi" w:cstheme="minorHAnsi"/>
+          <w:color w:val="231F20"/>
+          <w:w w:val="105"/>
+          <w:sz w:val="16"/>
+          <w:szCs w:val="16"/>
+        </w:rPr>
+        <w:t xml:space="preserve">   </w:t>
+      </w:r>
+      <w:r>
+        <w:rPr>
+          <w:rFonts w:asciiTheme="minorHAnsi" w:hAnsiTheme="minorHAnsi" w:cstheme="minorHAnsi"/>
+          <w:b/>
+          <w:color w:val="231F20"/>
+          <w:w w:val="105"/>
+          <w:sz w:val="16"/>
+          <w:szCs w:val="16"/>
+        </w:rPr>
+        <w:t>“I</w:t>
+      </w:r>
+      <w:r>
+        <w:rPr>
+          <w:b/>
+          <w:sz w:val="16"/>
+          <w:szCs w:val="16"/>
+        </w:rPr>
+        <w:t>mmuno</w:t>
+      </w:r>
+      <w:r>
+        <w:rPr>
+          <w:b/>
+          <w:sz w:val="16"/>
+          <w:szCs w:val="16"/>
+        </w:rPr>
+        <w:t>-combination therapies for cancer</w:t>
+      </w:r>
+      <w:r>
+        <w:rPr>
+          <w:rFonts w:eastAsia="Times New Roman"/>
+          <w:b/>
+          <w:bCs/>
+          <w:sz w:val="16"/>
+          <w:szCs w:val="16"/>
+        </w:rPr>
+        <w:t>”</w:t>
+      </w:r>
+    </w:p>
+    <w:p>
+      <w:pPr>
+        <w:tabs>
+          <w:tab w:val="left" w:pos="2794"/>
+        </w:tabs>
+        <w:spacing w:before="1" w:line="240" w:lineRule="exact"/>
+        <w:ind w:left="634" w:right="2703"/>
+        <w:rPr>
+          <w:rFonts w:ascii="Calibri" w:hAnsi="Calibri"/>
+          <w:sz w:val="20"/>
+        </w:rPr>
+      </w:pPr>
     </w:p>
     <w:p>
       <w:pPr>
@@ -10601,6 +9559,455 @@
         <w:spacing w:line="242" w:lineRule="exact"/>
         <w:ind w:right="885"/>
         <w:rPr>
+          <w:rFonts w:ascii="Calibri"/>
+          <w:sz w:val="19"/>
+          <w:szCs w:val="20"/>
+        </w:rPr>
+      </w:pPr>
+    </w:p>
+    <w:p>
+      <w:pPr>
+        <w:tabs>
+          <w:tab w:val="left" w:pos="2794"/>
+        </w:tabs>
+        <w:spacing w:line="242" w:lineRule="exact"/>
+        <w:ind w:right="885"/>
+        <w:rPr>
+          <w:rFonts w:asciiTheme="minorHAnsi" w:hAnsiTheme="minorHAnsi" w:cstheme="minorHAnsi"/>
+          <w:color w:val="000000"/>
+          <w:sz w:val="16"/>
+          <w:szCs w:val="16"/>
+          <w:shd w:val="clear" w:color="auto" w:fill="FFFFFF"/>
+        </w:rPr>
+      </w:pPr>
+      <w:r>
+        <w:rPr>
+          <w:rFonts w:ascii="Calibri"/>
+          <w:sz w:val="19"/>
+          <w:szCs w:val="20"/>
+        </w:rPr>
+        <w:t xml:space="preserve">      </w:t>
+      </w:r>
+      <w:r>
+        <w:rPr>
+          <w:rFonts w:ascii="Calibri" w:hAnsi="Calibri"/>
+          <w:color w:val="231F20"/>
+          <w:w w:val="110"/>
+          <w:sz w:val="20"/>
+        </w:rPr>
+        <w:t>17</w:t>
+      </w:r>
+      <w:r>
+        <w:rPr>
+          <w:rFonts w:ascii="Calibri" w:hAnsi="Calibri"/>
+          <w:color w:val="231F20"/>
+          <w:w w:val="110"/>
+          <w:sz w:val="20"/>
+        </w:rPr>
+        <w:t>.00</w:t>
+      </w:r>
+      <w:r>
+        <w:rPr>
+          <w:rFonts w:ascii="Calibri" w:hAnsi="Calibri"/>
+          <w:color w:val="231F20"/>
+          <w:spacing w:val="-17"/>
+          <w:w w:val="110"/>
+          <w:sz w:val="20"/>
+        </w:rPr>
+        <w:t xml:space="preserve"> </w:t>
+      </w:r>
+      <w:r>
+        <w:rPr>
+          <w:rFonts w:ascii="Calibri" w:hAnsi="Calibri"/>
+          <w:color w:val="231F20"/>
+          <w:w w:val="110"/>
+          <w:sz w:val="20"/>
+        </w:rPr>
+        <w:t>–</w:t>
+      </w:r>
+      <w:r>
+        <w:rPr>
+          <w:rFonts w:ascii="Calibri" w:hAnsi="Calibri"/>
+          <w:color w:val="231F20"/>
+          <w:spacing w:val="-17"/>
+          <w:w w:val="110"/>
+          <w:sz w:val="20"/>
+        </w:rPr>
+        <w:t xml:space="preserve"> </w:t>
+      </w:r>
+      <w:r>
+        <w:rPr>
+          <w:rFonts w:ascii="Calibri" w:hAnsi="Calibri"/>
+          <w:color w:val="231F20"/>
+          <w:spacing w:val="-5"/>
+          <w:w w:val="110"/>
+          <w:sz w:val="20"/>
+        </w:rPr>
+        <w:t>17</w:t>
+      </w:r>
+      <w:r>
+        <w:rPr>
+          <w:rFonts w:ascii="Calibri" w:hAnsi="Calibri"/>
+          <w:color w:val="231F20"/>
+          <w:spacing w:val="-5"/>
+          <w:w w:val="110"/>
+          <w:sz w:val="20"/>
+        </w:rPr>
+        <w:t xml:space="preserve">.30                  </w:t>
+      </w:r>
+      <w:r>
+        <w:rPr>
+          <w:rFonts w:ascii="Calibri" w:hAnsi="Calibri"/>
+          <w:b/>
+          <w:color w:val="231F20"/>
+          <w:spacing w:val="-5"/>
+          <w:w w:val="110"/>
+          <w:sz w:val="20"/>
+        </w:rPr>
+        <w:t>Antonia</w:t>
+      </w:r>
+      <w:r>
+        <w:rPr>
+          <w:rFonts w:ascii="Calibri" w:hAnsi="Calibri"/>
+          <w:b/>
+          <w:color w:val="231F20"/>
+          <w:spacing w:val="-5"/>
+          <w:w w:val="110"/>
+          <w:sz w:val="20"/>
+        </w:rPr>
+        <w:t xml:space="preserve"> Dimitrakopoulou-Strauss</w:t>
+      </w:r>
+      <w:r>
+        <w:rPr>
+          <w:rFonts w:ascii="Calibri" w:hAnsi="Calibri"/>
+          <w:b/>
+          <w:color w:val="231F20"/>
+          <w:spacing w:val="-9"/>
+          <w:w w:val="105"/>
+          <w:sz w:val="20"/>
+        </w:rPr>
+        <w:t xml:space="preserve"> </w:t>
+      </w:r>
+      <w:r>
+        <w:rPr>
+          <w:rFonts w:asciiTheme="minorHAnsi" w:hAnsiTheme="minorHAnsi" w:cstheme="minorHAnsi"/>
+          <w:color w:val="000000"/>
+          <w:sz w:val="16"/>
+          <w:szCs w:val="16"/>
+          <w:shd w:val="clear" w:color="auto" w:fill="FFFFFF"/>
+        </w:rPr>
+        <w:t xml:space="preserve">Clinical Cooperation Unit Nuclear Medicine, German Cancer Research Center, </w:t>
+      </w:r>
+      <w:r>
+        <w:rPr>
+          <w:rFonts w:asciiTheme="minorHAnsi" w:hAnsiTheme="minorHAnsi" w:cstheme="minorHAnsi"/>
+          <w:color w:val="000000"/>
+          <w:sz w:val="16"/>
+          <w:szCs w:val="16"/>
+          <w:shd w:val="clear" w:color="auto" w:fill="FFFFFF"/>
+        </w:rPr>
+        <w:t xml:space="preserve"> </w:t>
+      </w:r>
+    </w:p>
+    <w:p>
+      <w:pPr>
+        <w:tabs>
+          <w:tab w:val="left" w:pos="2794"/>
+        </w:tabs>
+        <w:spacing w:line="242" w:lineRule="exact"/>
+        <w:ind w:right="885"/>
+        <w:rPr>
+          <w:rFonts w:asciiTheme="minorHAnsi" w:hAnsiTheme="minorHAnsi" w:cstheme="minorHAnsi"/>
+          <w:sz w:val="16"/>
+          <w:szCs w:val="16"/>
+        </w:rPr>
+      </w:pPr>
+      <w:r>
+        <w:rPr>
+          <w:rFonts w:asciiTheme="minorHAnsi" w:hAnsiTheme="minorHAnsi" w:cstheme="minorHAnsi"/>
+          <w:color w:val="000000"/>
+          <w:sz w:val="16"/>
+          <w:szCs w:val="16"/>
+          <w:shd w:val="clear" w:color="auto" w:fill="FFFFFF"/>
+        </w:rPr>
+        <w:t xml:space="preserve">                                                              </w:t>
+      </w:r>
+      <w:r>
+        <w:rPr>
+          <w:rFonts w:asciiTheme="minorHAnsi" w:hAnsiTheme="minorHAnsi" w:cstheme="minorHAnsi"/>
+          <w:color w:val="000000"/>
+          <w:sz w:val="16"/>
+          <w:szCs w:val="16"/>
+          <w:shd w:val="clear" w:color="auto" w:fill="FFFFFF"/>
+        </w:rPr>
+        <w:t>Heidelberg</w:t>
+      </w:r>
+    </w:p>
+    <w:p>
+      <w:pPr>
+        <w:pStyle w:val="a3"/>
+        <w:tabs>
+          <w:tab w:val="left" w:pos="2794"/>
+        </w:tabs>
+        <w:spacing w:before="1" w:line="235" w:lineRule="auto"/>
+        <w:ind w:right="885"/>
+        <w:rPr>
+          <w:rFonts w:ascii="Calibri" w:hAnsi="Calibri"/>
+          <w:b/>
+        </w:rPr>
+      </w:pPr>
+      <w:r>
+        <w:rPr>
+          <w:rFonts w:ascii="Calibri" w:hAnsi="Calibri"/>
+          <w:color w:val="6A737B"/>
+          <w:spacing w:val="-4"/>
+          <w:w w:val="105"/>
+          <w:sz w:val="16"/>
+        </w:rPr>
+        <w:t xml:space="preserve">                                                                  </w:t>
+      </w:r>
+      <w:r>
+        <w:rPr>
+          <w:rFonts w:ascii="Calibri" w:hAnsi="Calibri"/>
+          <w:b/>
+          <w:color w:val="231F20"/>
+          <w:w w:val="105"/>
+        </w:rPr>
+        <w:t>“</w:t>
+      </w:r>
+      <w:r>
+        <w:rPr>
+          <w:b/>
+          <w:color w:val="222222"/>
+          <w:sz w:val="16"/>
+          <w:szCs w:val="16"/>
+          <w:shd w:val="clear" w:color="auto" w:fill="FFFFFF"/>
+        </w:rPr>
+        <w:t>Therapy monitoring of immune checkpoint inhibitors in patients with metastatic melanoma with PET-CT</w:t>
+      </w:r>
+      <w:r>
+        <w:rPr>
+          <w:rFonts w:ascii="Calibri" w:hAnsi="Calibri"/>
+          <w:b/>
+          <w:color w:val="231F20"/>
+          <w:w w:val="105"/>
+        </w:rPr>
+        <w:t>”</w:t>
+      </w:r>
+    </w:p>
+    <w:p>
+      <w:pPr>
+        <w:tabs>
+          <w:tab w:val="left" w:pos="2794"/>
+        </w:tabs>
+        <w:spacing w:line="242" w:lineRule="exact"/>
+        <w:ind w:right="885"/>
+        <w:rPr>
+          <w:rFonts w:ascii="Calibri"/>
+          <w:sz w:val="19"/>
+          <w:szCs w:val="20"/>
+        </w:rPr>
+      </w:pPr>
+    </w:p>
+    <w:p>
+      <w:pPr>
+        <w:tabs>
+          <w:tab w:val="left" w:pos="2794"/>
+        </w:tabs>
+        <w:spacing w:line="242" w:lineRule="exact"/>
+        <w:ind w:right="885"/>
+        <w:rPr>
+          <w:rFonts w:asciiTheme="minorHAnsi" w:hAnsiTheme="minorHAnsi" w:cstheme="minorHAnsi"/>
+          <w:color w:val="231F20"/>
+          <w:spacing w:val="-7"/>
+          <w:w w:val="105"/>
+          <w:sz w:val="16"/>
+          <w:szCs w:val="16"/>
+        </w:rPr>
+      </w:pPr>
+      <w:r>
+        <w:rPr>
+          <w:rFonts w:ascii="Calibri"/>
+          <w:sz w:val="19"/>
+          <w:szCs w:val="20"/>
+        </w:rPr>
+        <w:t xml:space="preserve">       </w:t>
+      </w:r>
+      <w:r>
+        <w:rPr>
+          <w:rFonts w:ascii="Calibri" w:hAnsi="Calibri"/>
+          <w:color w:val="231F20"/>
+          <w:spacing w:val="-5"/>
+          <w:w w:val="105"/>
+          <w:sz w:val="20"/>
+        </w:rPr>
+        <w:t>17</w:t>
+      </w:r>
+      <w:r>
+        <w:rPr>
+          <w:rFonts w:ascii="Calibri" w:hAnsi="Calibri"/>
+          <w:color w:val="231F20"/>
+          <w:spacing w:val="-5"/>
+          <w:w w:val="105"/>
+          <w:sz w:val="20"/>
+        </w:rPr>
+        <w:t>.30</w:t>
+      </w:r>
+      <w:r>
+        <w:rPr>
+          <w:rFonts w:ascii="Calibri" w:hAnsi="Calibri"/>
+          <w:color w:val="231F20"/>
+          <w:spacing w:val="-4"/>
+          <w:w w:val="105"/>
+          <w:sz w:val="20"/>
+        </w:rPr>
+        <w:t xml:space="preserve"> </w:t>
+      </w:r>
+      <w:r>
+        <w:rPr>
+          <w:rFonts w:ascii="Calibri" w:hAnsi="Calibri"/>
+          <w:color w:val="231F20"/>
+          <w:w w:val="105"/>
+          <w:sz w:val="20"/>
+        </w:rPr>
+        <w:t>–</w:t>
+      </w:r>
+      <w:r>
+        <w:rPr>
+          <w:rFonts w:ascii="Calibri" w:hAnsi="Calibri"/>
+          <w:color w:val="231F20"/>
+          <w:spacing w:val="-4"/>
+          <w:w w:val="105"/>
+          <w:sz w:val="20"/>
+        </w:rPr>
+        <w:t xml:space="preserve"> </w:t>
+      </w:r>
+      <w:r>
+        <w:rPr>
+          <w:rFonts w:ascii="Calibri" w:hAnsi="Calibri"/>
+          <w:color w:val="231F20"/>
+          <w:spacing w:val="-5"/>
+          <w:w w:val="105"/>
+          <w:sz w:val="20"/>
+        </w:rPr>
+        <w:t>18</w:t>
+      </w:r>
+      <w:r>
+        <w:rPr>
+          <w:rFonts w:ascii="Calibri" w:hAnsi="Calibri"/>
+          <w:color w:val="231F20"/>
+          <w:spacing w:val="-5"/>
+          <w:w w:val="105"/>
+          <w:sz w:val="20"/>
+        </w:rPr>
+        <w:t xml:space="preserve">.00                   </w:t>
+      </w:r>
+      <w:r>
+        <w:rPr>
+          <w:rFonts w:ascii="Calibri" w:hAnsi="Calibri"/>
+          <w:b/>
+          <w:color w:val="231F20"/>
+          <w:w w:val="105"/>
+          <w:sz w:val="20"/>
+        </w:rPr>
+        <w:t>C</w:t>
+      </w:r>
+      <w:r>
+        <w:rPr>
+          <w:rFonts w:ascii="Calibri" w:hAnsi="Calibri"/>
+          <w:b/>
+          <w:color w:val="231F20"/>
+          <w:w w:val="105"/>
+          <w:sz w:val="20"/>
+        </w:rPr>
+        <w:t>ecile Gouttefangeas</w:t>
+      </w:r>
+      <w:r>
+        <w:rPr>
+          <w:rFonts w:ascii="Calibri" w:hAnsi="Calibri"/>
+          <w:color w:val="45555F"/>
+          <w:w w:val="105"/>
+          <w:sz w:val="16"/>
+        </w:rPr>
+        <w:t xml:space="preserve"> </w:t>
+      </w:r>
+      <w:r>
+        <w:t xml:space="preserve">, </w:t>
+      </w:r>
+      <w:r>
+        <w:rPr>
+          <w:rFonts w:asciiTheme="minorHAnsi" w:hAnsiTheme="minorHAnsi" w:cstheme="minorHAnsi"/>
+          <w:sz w:val="16"/>
+          <w:szCs w:val="16"/>
+        </w:rPr>
+        <w:t>Group leader at the Institute for Cell Biology, Department of Immunology, Tübingen,</w:t>
+      </w:r>
+    </w:p>
+    <w:p>
+      <w:pPr>
+        <w:pStyle w:val="a3"/>
+        <w:tabs>
+          <w:tab w:val="left" w:pos="2284"/>
+        </w:tabs>
+        <w:spacing w:before="1" w:line="235" w:lineRule="auto"/>
+        <w:ind w:left="2284" w:right="368" w:hanging="2160"/>
+        <w:rPr>
+          <w:rFonts w:ascii="Calibri" w:hAnsi="Calibri"/>
+          <w:w w:val="110"/>
+        </w:rPr>
+      </w:pPr>
+      <w:r>
+        <w:rPr>
+          <w:rFonts w:ascii="Calibri" w:hAnsi="Calibri"/>
+          <w:color w:val="231F20"/>
+          <w:spacing w:val="-7"/>
+          <w:w w:val="105"/>
+        </w:rPr>
+        <w:t xml:space="preserve">                                                   </w:t>
+      </w:r>
+      <w:r>
+        <w:rPr>
+          <w:rFonts w:ascii="Calibri" w:hAnsi="Calibri"/>
+          <w:color w:val="231F20"/>
+          <w:spacing w:val="-7"/>
+          <w:w w:val="105"/>
+        </w:rPr>
+        <w:t>“</w:t>
+      </w:r>
+      <w:r>
+        <w:rPr>
+          <w:b/>
+          <w:sz w:val="16"/>
+          <w:szCs w:val="16"/>
+        </w:rPr>
+        <w:t>Immunomonitoring as a tool to identify biomarkers predicting the outcome of immunotherapy-treated patients</w:t>
+      </w:r>
+      <w:r>
+        <w:rPr>
+          <w:b/>
+          <w:color w:val="231F20"/>
+          <w:w w:val="105"/>
+          <w:sz w:val="16"/>
+          <w:szCs w:val="16"/>
+        </w:rPr>
+        <w:t>”</w:t>
+      </w:r>
+      <w:r>
+        <w:rPr>
+          <w:rFonts w:ascii="Calibri" w:hAnsi="Calibri"/>
+          <w:w w:val="110"/>
+        </w:rPr>
+        <w:t xml:space="preserve">               </w:t>
+      </w:r>
+    </w:p>
+    <w:p>
+      <w:pPr>
+        <w:tabs>
+          <w:tab w:val="left" w:pos="2794"/>
+        </w:tabs>
+        <w:spacing w:line="242" w:lineRule="exact"/>
+        <w:ind w:right="885"/>
+        <w:rPr>
           <w:rFonts w:asciiTheme="minorHAnsi" w:hAnsiTheme="minorHAnsi" w:cstheme="minorHAnsi"/>
           <w:b/>
           <w:sz w:val="16"/>
@@ -10638,16 +10045,82 @@
     <w:p>
       <w:pPr>
         <w:tabs>
-          <w:tab w:val="left" w:pos="2284"/>
+          <w:tab w:val="left" w:pos="2794"/>
         </w:tabs>
-        <w:ind w:left="124"/>
-        <w:rPr>
-          <w:rFonts w:ascii="Calibri" w:hAnsi="Calibri"/>
-          <w:color w:val="231F20"/>
-          <w:w w:val="110"/>
-          <w:sz w:val="20"/>
-        </w:rPr>
-      </w:pPr>
+        <w:spacing w:line="242" w:lineRule="exact"/>
+        <w:ind w:right="885"/>
+        <w:rPr>
+          <w:rFonts w:ascii="Calibri" w:hAnsi="Calibri"/>
+          <w:w w:val="110"/>
+        </w:rPr>
+      </w:pPr>
+      <w:r>
+        <w:rPr>
+          <w:rFonts w:ascii="Calibri"/>
+          <w:sz w:val="19"/>
+          <w:szCs w:val="20"/>
+        </w:rPr>
+        <w:t xml:space="preserve">       </w:t>
+      </w:r>
+      <w:r>
+        <w:rPr>
+          <w:rFonts w:ascii="Calibri" w:hAnsi="Calibri"/>
+          <w:color w:val="231F20"/>
+          <w:spacing w:val="-5"/>
+          <w:w w:val="105"/>
+          <w:sz w:val="20"/>
+        </w:rPr>
+        <w:t>18.00</w:t>
+      </w:r>
+      <w:r>
+        <w:rPr>
+          <w:rFonts w:ascii="Calibri" w:hAnsi="Calibri"/>
+          <w:color w:val="231F20"/>
+          <w:spacing w:val="-4"/>
+          <w:w w:val="105"/>
+          <w:sz w:val="20"/>
+        </w:rPr>
+        <w:t xml:space="preserve"> </w:t>
+      </w:r>
+      <w:r>
+        <w:rPr>
+          <w:rFonts w:ascii="Calibri" w:hAnsi="Calibri"/>
+          <w:color w:val="231F20"/>
+          <w:w w:val="105"/>
+          <w:sz w:val="20"/>
+        </w:rPr>
+        <w:t>–</w:t>
+      </w:r>
+      <w:r>
+        <w:rPr>
+          <w:rFonts w:ascii="Calibri" w:hAnsi="Calibri"/>
+          <w:color w:val="231F20"/>
+          <w:spacing w:val="-4"/>
+          <w:w w:val="105"/>
+          <w:sz w:val="20"/>
+        </w:rPr>
+        <w:t xml:space="preserve"> </w:t>
+      </w:r>
+      <w:r>
+        <w:rPr>
+          <w:rFonts w:ascii="Calibri" w:hAnsi="Calibri"/>
+          <w:color w:val="231F20"/>
+          <w:spacing w:val="-5"/>
+          <w:w w:val="105"/>
+          <w:sz w:val="20"/>
+        </w:rPr>
+        <w:t xml:space="preserve">19.30                   </w:t>
+      </w:r>
+      <w:r>
+        <w:rPr>
+          <w:rFonts w:ascii="Calibri" w:hAnsi="Calibri"/>
+          <w:b/>
+          <w:color w:val="231F20"/>
+          <w:w w:val="105"/>
+          <w:sz w:val="20"/>
+        </w:rPr>
+        <w:t>Cancer Immunology and Immunotherapy editorial board meeting</w:t>
+      </w:r>
     </w:p>
     <w:p>
       <w:pPr>
@@ -10679,7 +10152,21 @@
     </w:p>
     <w:p>
       <w:pPr>
-        <w:pStyle w:val="Heading51"/>
+        <w:tabs>
+          <w:tab w:val="left" w:pos="2284"/>
+        </w:tabs>
+        <w:ind w:left="124"/>
+        <w:rPr>
+          <w:rFonts w:ascii="Calibri" w:hAnsi="Calibri"/>
+          <w:color w:val="231F20"/>
+          <w:w w:val="110"/>
+          <w:sz w:val="20"/>
+        </w:rPr>
+      </w:pPr>
+    </w:p>
+    <w:p>
+      <w:pPr>
+        <w:pStyle w:val="Heading5"/>
         <w:rPr>
           <w:color w:val="6CADDF"/>
           <w:w w:val="105"/>
@@ -10708,7 +10195,7 @@
     </w:p>
     <w:p>
       <w:pPr>
-        <w:pStyle w:val="Heading51"/>
+        <w:pStyle w:val="Heading5"/>
         <w:rPr>
           <w:i/>
           <w:color w:val="0070C0"/>
@@ -10744,10 +10231,10 @@
         </w:rPr>
         <w:t xml:space="preserve">, </w:t>
       </w:r>
-      <w:hyperlink r:id="rId14" w:history="1">
+      <w:hyperlink r:id="rId15" w:history="1">
         <w:r>
           <w:rPr>
-            <w:rStyle w:val="Hyperlink"/>
+            <w:rStyle w:val="-"/>
             <w:b/>
             <w:bCs/>
             <w:i/>
@@ -10771,7 +10258,6 @@
         </w:rPr>
         <w:t xml:space="preserve">, </w:t>
       </w:r>
-      <w:proofErr w:type="spellStart"/>
       <w:r>
         <w:rPr>
           <w:b/>
@@ -10783,11 +10269,10 @@
         </w:rPr>
         <w:t>Nafplion</w:t>
       </w:r>
-      <w:proofErr w:type="spellEnd"/>
-    </w:p>
-    <w:p>
-      <w:pPr>
-        <w:pStyle w:val="BodyText"/>
+    </w:p>
+    <w:p>
+      <w:pPr>
+        <w:pStyle w:val="a3"/>
         <w:rPr>
           <w:rFonts w:ascii="Calibri"/>
         </w:rPr>
@@ -10795,7 +10280,7 @@
     </w:p>
     <w:p>
       <w:pPr>
-        <w:pStyle w:val="BodyText"/>
+        <w:pStyle w:val="a3"/>
         <w:rPr>
           <w:rFonts w:ascii="Calibri"/>
           <w:i/>
@@ -10804,7 +10289,7 @@
     </w:p>
     <w:p>
       <w:pPr>
-        <w:pStyle w:val="BodyText"/>
+        <w:pStyle w:val="a3"/>
         <w:rPr>
           <w:rFonts w:ascii="Calibri"/>
           <w:i/>
@@ -10813,71 +10298,30 @@
     </w:p>
     <w:p>
       <w:pPr>
-        <w:pStyle w:val="Heading51"/>
-        <w:rPr>
-          <w:color w:val="6CADDF"/>
-          <w:w w:val="105"/>
-        </w:rPr>
-      </w:pPr>
-      <w:r>
+        <w:pStyle w:val="a3"/>
         <w:rPr>
           <w:rFonts w:ascii="Calibri"/>
           <w:i/>
         </w:rPr>
-        <w:t xml:space="preserve">  </w:t>
-      </w:r>
-      <w:r>
+      </w:pPr>
+    </w:p>
+    <w:p>
+      <w:pPr>
+        <w:pStyle w:val="a3"/>
         <w:rPr>
           <w:rFonts w:ascii="Calibri"/>
-        </w:rPr>
-        <w:t xml:space="preserve">                        </w:t>
-      </w:r>
-      <w:r>
-        <w:rPr>
-          <w:color w:val="6CADDF"/>
-          <w:w w:val="105"/>
-        </w:rPr>
-        <w:t>Abstracts</w:t>
-      </w:r>
-    </w:p>
-    <w:p>
-      <w:pPr>
-        <w:pStyle w:val="Heading51"/>
-        <w:rPr>
-          <w:color w:val="6CADDF"/>
-          <w:w w:val="105"/>
-        </w:rPr>
-      </w:pPr>
-    </w:p>
-    <w:p>
-      <w:pPr>
-        <w:ind w:left="1440"/>
+          <w:i/>
+        </w:rPr>
+      </w:pPr>
+    </w:p>
+    <w:p>
+      <w:pPr>
+        <w:pStyle w:val="a3"/>
         <w:rPr>
           <w:rFonts w:ascii="Calibri"/>
-        </w:rPr>
-      </w:pPr>
-      <w:r>
-        <w:rPr>
-          <w:rFonts w:ascii="Calibri"/>
-        </w:rPr>
-        <w:t xml:space="preserve">      Deadline for submission: July 15</w:t>
-      </w:r>
-      <w:bookmarkStart w:id="0" w:name="_GoBack"/>
-      <w:bookmarkEnd w:id="0"/>
-    </w:p>
-    <w:p>
-      <w:pPr>
-        <w:ind w:left="1440"/>
-        <w:rPr>
-          <w:rFonts w:ascii="Calibri"/>
-        </w:rPr>
-      </w:pPr>
-      <w:r>
-        <w:rPr>
-          <w:rFonts w:ascii="Calibri"/>
-        </w:rPr>
-        <w:t xml:space="preserve">      Text limit: up to 300 words</w:t>
-      </w:r>
+          <w:i/>
+        </w:rPr>
+      </w:pPr>
     </w:p>
     <w:p>
       <w:pPr>
@@ -10907,146 +10351,60 @@
           <w:sz w:val="26"/>
         </w:rPr>
         <w:lastRenderedPageBreak/>
-        <w:t xml:space="preserve">The </w:t>
-      </w:r>
-      <w:proofErr w:type="spellStart"/>
+        <w:t xml:space="preserve">The organisers wish to express their appreciation for the significant support provided by sponsors at the </w:t>
+      </w:r>
+      <w:r>
+        <w:rPr>
+          <w:rFonts w:ascii="Gill Sans MT"/>
+          <w:b/>
+          <w:color w:val="53534A"/>
+          <w:sz w:val="26"/>
+        </w:rPr>
+        <w:t>1</w:t>
+      </w:r>
+      <w:r>
+        <w:rPr>
+          <w:rFonts w:ascii="Gill Sans MT"/>
+          <w:b/>
+          <w:color w:val="53534A"/>
+          <w:sz w:val="26"/>
+        </w:rPr>
+        <w:t>7</w:t>
+      </w:r>
+      <w:r>
+        <w:rPr>
+          <w:rFonts w:ascii="Gill Sans MT"/>
+          <w:b/>
+          <w:color w:val="53534A"/>
+          <w:position w:val="9"/>
+          <w:sz w:val="15"/>
+        </w:rPr>
+        <w:t xml:space="preserve">th </w:t>
+      </w:r>
+      <w:r>
+        <w:rPr>
+          <w:rFonts w:ascii="Gill Sans MT"/>
+          <w:b/>
+          <w:color w:val="53534A"/>
+          <w:sz w:val="26"/>
+        </w:rPr>
+        <w:t xml:space="preserve">International Conference on Progress in Vaccination Against Cancer. </w:t>
+      </w:r>
       <w:r>
         <w:rPr>
           <w:rFonts w:ascii="Gill Sans MT"/>
           <w:color w:val="53534A"/>
           <w:sz w:val="26"/>
         </w:rPr>
-        <w:t>organisers</w:t>
-      </w:r>
-      <w:proofErr w:type="spellEnd"/>
+        <w:t>Their</w:t>
+      </w:r>
       <w:r>
         <w:rPr>
           <w:rFonts w:ascii="Gill Sans MT"/>
           <w:color w:val="53534A"/>
           <w:sz w:val="26"/>
         </w:rPr>
-        <w:t xml:space="preserve"> wish to express their appreciation for the significant support provided by sponsors at the </w:t>
-      </w:r>
-      <w:r>
-        <w:rPr>
-          <w:rFonts w:ascii="Gill Sans MT"/>
-          <w:b/>
-          <w:color w:val="53534A"/>
-          <w:sz w:val="26"/>
-        </w:rPr>
-        <w:t>1</w:t>
-      </w:r>
-      <w:r>
-        <w:rPr>
-          <w:rFonts w:ascii="Gill Sans MT"/>
-          <w:b/>
-          <w:color w:val="53534A"/>
-          <w:sz w:val="26"/>
-        </w:rPr>
-        <w:t>7</w:t>
-      </w:r>
-      <w:proofErr w:type="spellStart"/>
-      <w:r>
-        <w:rPr>
-          <w:rFonts w:ascii="Gill Sans MT"/>
-          <w:b/>
-          <w:color w:val="53534A"/>
-          <w:position w:val="9"/>
-          <w:sz w:val="15"/>
-        </w:rPr>
-        <w:t>th</w:t>
-      </w:r>
-      <w:proofErr w:type="spellEnd"/>
-      <w:r>
-        <w:rPr>
-          <w:rFonts w:ascii="Gill Sans MT"/>
-          <w:b/>
-          <w:color w:val="53534A"/>
-          <w:position w:val="9"/>
-          <w:sz w:val="15"/>
-        </w:rPr>
-        <w:t xml:space="preserve"> </w:t>
-      </w:r>
-      <w:r>
-        <w:rPr>
-          <w:rFonts w:ascii="Gill Sans MT"/>
-          <w:b/>
-          <w:color w:val="53534A"/>
-          <w:sz w:val="26"/>
-        </w:rPr>
-        <w:t xml:space="preserve">International Conference on Progress in Vaccination </w:t>
-      </w:r>
-      <w:proofErr w:type="gramStart"/>
-      <w:r>
-        <w:rPr>
-          <w:rFonts w:ascii="Gill Sans MT"/>
-          <w:b/>
-          <w:color w:val="53534A"/>
-          <w:sz w:val="26"/>
-        </w:rPr>
-        <w:t>Against</w:t>
-      </w:r>
-      <w:proofErr w:type="gramEnd"/>
-      <w:r>
-        <w:rPr>
-          <w:rFonts w:ascii="Gill Sans MT"/>
-          <w:b/>
-          <w:color w:val="53534A"/>
-          <w:sz w:val="26"/>
-        </w:rPr>
-        <w:t xml:space="preserve"> Cancer. </w:t>
-      </w:r>
-      <w:r>
-        <w:rPr>
-          <w:rFonts w:ascii="Gill Sans MT"/>
-          <w:color w:val="53534A"/>
-          <w:sz w:val="26"/>
-        </w:rPr>
-        <w:t>Their</w:t>
-      </w:r>
-      <w:r>
-        <w:rPr>
-          <w:rFonts w:ascii="Gill Sans MT"/>
-          <w:color w:val="53534A"/>
-          <w:sz w:val="26"/>
-        </w:rPr>
-        <w:t xml:space="preserve"> interest and enthusiasm for the meeting has enabled the </w:t>
-      </w:r>
-      <w:proofErr w:type="gramStart"/>
-      <w:r>
-        <w:rPr>
-          <w:rFonts w:ascii="Gill Sans MT"/>
-          <w:color w:val="53534A"/>
-          <w:sz w:val="26"/>
-        </w:rPr>
-        <w:t>organizers</w:t>
-      </w:r>
-      <w:proofErr w:type="gramEnd"/>
-      <w:r>
-        <w:rPr>
-          <w:rFonts w:ascii="Gill Sans MT"/>
-          <w:color w:val="53534A"/>
-          <w:sz w:val="26"/>
-        </w:rPr>
-        <w:t xml:space="preserve"> to provide an impressive scientific </w:t>
-      </w:r>
-      <w:proofErr w:type="spellStart"/>
-      <w:r>
-        <w:rPr>
-          <w:rFonts w:ascii="Gill Sans MT"/>
-          <w:color w:val="53534A"/>
-          <w:sz w:val="26"/>
-        </w:rPr>
-        <w:t>programme</w:t>
-      </w:r>
-      <w:proofErr w:type="spellEnd"/>
-      <w:r>
-        <w:rPr>
-          <w:rFonts w:ascii="Gill Sans MT"/>
-          <w:color w:val="53534A"/>
-          <w:sz w:val="26"/>
-        </w:rPr>
-        <w:t>.</w:t>
+        <w:t xml:space="preserve"> interest and enthusiasm for the meeting has enabled the organizers to provide an impressive scientific programme.</w:t>
       </w:r>
     </w:p>
     <w:p>
@@ -11067,7 +10425,7 @@
     </w:p>
     <w:p>
       <w:pPr>
-        <w:pStyle w:val="BodyText"/>
+        <w:pStyle w:val="a3"/>
         <w:rPr>
           <w:rFonts w:ascii="Gill Sans MT"/>
         </w:rPr>
@@ -11075,7 +10433,7 @@
     </w:p>
     <w:p>
       <w:pPr>
-        <w:pStyle w:val="BodyText"/>
+        <w:pStyle w:val="a3"/>
         <w:spacing w:before="3"/>
         <w:rPr>
           <w:rFonts w:ascii="Gill Sans MT"/>
@@ -11122,7 +10480,7 @@
                     <pic:cNvPicPr/>
                   </pic:nvPicPr>
                   <pic:blipFill>
-                    <a:blip r:embed="rId15" cstate="print"/>
+                    <a:blip r:embed="rId16" cstate="print"/>
                     <a:stretch>
                       <a:fillRect/>
                     </a:stretch>
@@ -11170,7 +10528,7 @@
                     <pic:cNvPicPr/>
                   </pic:nvPicPr>
                   <pic:blipFill>
-                    <a:blip r:embed="rId16" cstate="print"/>
+                    <a:blip r:embed="rId17" cstate="print"/>
                     <a:stretch>
                       <a:fillRect/>
                     </a:stretch>
@@ -11228,7 +10586,7 @@
                     <pic:cNvPicPr/>
                   </pic:nvPicPr>
                   <pic:blipFill>
-                    <a:blip r:embed="rId17" cstate="print"/>
+                    <a:blip r:embed="rId18" cstate="print"/>
                     <a:stretch>
                       <a:fillRect/>
                     </a:stretch>
@@ -11276,7 +10634,7 @@
                     <pic:cNvPicPr/>
                   </pic:nvPicPr>
                   <pic:blipFill>
-                    <a:blip r:embed="rId18" cstate="print"/>
+                    <a:blip r:embed="rId19" cstate="print"/>
                     <a:stretch>
                       <a:fillRect/>
                     </a:stretch>
@@ -11324,7 +10682,7 @@
                     <pic:cNvPicPr/>
                   </pic:nvPicPr>
                   <pic:blipFill>
-                    <a:blip r:embed="rId19" cstate="print"/>
+                    <a:blip r:embed="rId20" cstate="print"/>
                     <a:stretch>
                       <a:fillRect/>
                     </a:stretch>
@@ -11356,7 +10714,7 @@
     </w:p>
     <w:p>
       <w:pPr>
-        <w:pStyle w:val="BodyText"/>
+        <w:pStyle w:val="a3"/>
         <w:rPr>
           <w:rFonts w:ascii="Gill Sans MT"/>
           <w:b/>
@@ -11365,7 +10723,7 @@
     </w:p>
     <w:p>
       <w:pPr>
-        <w:pStyle w:val="BodyText"/>
+        <w:pStyle w:val="a3"/>
         <w:rPr>
           <w:rFonts w:ascii="Gill Sans MT"/>
           <w:b/>
@@ -11378,7 +10736,7 @@
             <v:rect id="_x0000_s1420" style="position:absolute;left:5813;top:328;width:175;height:542" fillcolor="#231f20" stroked="f"/>
             <v:rect id="_x0000_s1419" style="position:absolute;left:5633;top:167;width:536;height:161" fillcolor="#231f20" stroked="f"/>
             <v:shape id="_x0000_s1418" type="#_x0000_t75" style="position:absolute;left:5558;top:693;width:195;height:195">
-              <v:imagedata r:id="rId20" o:title=""/>
+              <v:imagedata r:id="rId21" o:title=""/>
             </v:shape>
             <v:shape id="_x0000_s1417" style="position:absolute;left:5030;top:167;width:478;height:704" coordorigin="5030,167" coordsize="478,704" path="m5507,167r-117,l5319,174r-67,21l5191,227r-54,43l5093,322r-34,60l5038,448r-8,70l5038,589r21,66l5093,715r44,52l5191,810r61,32l5319,863r71,7l5497,870r,-161l5390,709r-73,-15l5260,653r-38,-61l5209,518r13,-74l5260,384r57,-41l5390,328r117,l5507,167xe" fillcolor="#231f20" stroked="f">
               <v:path arrowok="t"/>
@@ -11387,10 +10745,10 @@
               <v:path arrowok="t"/>
             </v:shape>
             <v:shape id="_x0000_s1415" type="#_x0000_t75" style="position:absolute;left:6048;top:693;width:195;height:195">
-              <v:imagedata r:id="rId21" o:title=""/>
+              <v:imagedata r:id="rId22" o:title=""/>
             </v:shape>
             <v:shape id="_x0000_s1414" type="#_x0000_t75" style="position:absolute;left:6734;top:693;width:195;height:195">
-              <v:imagedata r:id="rId22" o:title=""/>
+              <v:imagedata r:id="rId23" o:title=""/>
             </v:shape>
             <v:line id="_x0000_s1413" style="position:absolute" from="4284,1010" to="4284,1332" strokecolor="#231f20" strokeweight=".88pt"/>
             <v:line id="_x0000_s1412" style="position:absolute" from="4275,1001" to="6841,1001" strokecolor="#231f20" strokeweight=".9pt"/>
@@ -11402,7 +10760,7 @@
     </w:p>
     <w:p>
       <w:pPr>
-        <w:pStyle w:val="BodyText"/>
+        <w:pStyle w:val="a3"/>
         <w:rPr>
           <w:rFonts w:ascii="Gill Sans MT"/>
           <w:b/>
@@ -11411,7 +10769,7 @@
     </w:p>
     <w:p>
       <w:pPr>
-        <w:pStyle w:val="BodyText"/>
+        <w:pStyle w:val="a3"/>
         <w:rPr>
           <w:rFonts w:ascii="Gill Sans MT"/>
           <w:b/>
@@ -11420,7 +10778,7 @@
     </w:p>
     <w:p>
       <w:pPr>
-        <w:pStyle w:val="BodyText"/>
+        <w:pStyle w:val="a3"/>
         <w:rPr>
           <w:rFonts w:ascii="Gill Sans MT"/>
           <w:b/>
@@ -11429,7 +10787,7 @@
     </w:p>
     <w:p>
       <w:pPr>
-        <w:pStyle w:val="BodyText"/>
+        <w:pStyle w:val="a3"/>
         <w:rPr>
           <w:rFonts w:ascii="Gill Sans MT"/>
           <w:b/>
@@ -11438,7 +10796,7 @@
     </w:p>
     <w:p>
       <w:pPr>
-        <w:pStyle w:val="BodyText"/>
+        <w:pStyle w:val="a3"/>
         <w:rPr>
           <w:rFonts w:ascii="Gill Sans MT"/>
           <w:b/>
@@ -11447,7 +10805,7 @@
     </w:p>
     <w:p>
       <w:pPr>
-        <w:pStyle w:val="BodyText"/>
+        <w:pStyle w:val="a3"/>
         <w:spacing w:before="11"/>
         <w:rPr>
           <w:rFonts w:ascii="Gill Sans MT"/>
@@ -11458,7 +10816,7 @@
     </w:p>
     <w:p>
       <w:pPr>
-        <w:pStyle w:val="BodyText"/>
+        <w:pStyle w:val="a3"/>
         <w:spacing w:before="2"/>
         <w:rPr>
           <w:rFonts w:ascii="Gill Sans MT"/>
@@ -11469,7 +10827,7 @@
     </w:p>
     <w:p>
       <w:pPr>
-        <w:pStyle w:val="BodyText"/>
+        <w:pStyle w:val="a3"/>
         <w:rPr>
           <w:rFonts w:ascii="Gill Sans MT"/>
           <w:b/>
@@ -11478,7 +10836,7 @@
     </w:p>
     <w:p>
       <w:pPr>
-        <w:pStyle w:val="BodyText"/>
+        <w:pStyle w:val="a3"/>
         <w:rPr>
           <w:rFonts w:ascii="Gill Sans MT"/>
           <w:b/>
@@ -11487,7 +10845,7 @@
     </w:p>
     <w:p>
       <w:pPr>
-        <w:pStyle w:val="BodyText"/>
+        <w:pStyle w:val="a3"/>
         <w:rPr>
           <w:rFonts w:ascii="Gill Sans MT"/>
           <w:b/>
@@ -11496,7 +10854,7 @@
     </w:p>
     <w:p>
       <w:pPr>
-        <w:pStyle w:val="BodyText"/>
+        <w:pStyle w:val="a3"/>
         <w:spacing w:before="10"/>
         <w:rPr>
           <w:rFonts w:ascii="Gill Sans MT"/>
@@ -11528,7 +10886,7 @@
     </w:p>
     <w:p>
       <w:pPr>
-        <w:pStyle w:val="BodyText"/>
+        <w:pStyle w:val="a3"/>
         <w:rPr>
           <w:rFonts w:ascii="Gill Sans MT"/>
           <w:b/>
@@ -11537,7 +10895,7 @@
     </w:p>
     <w:p>
       <w:pPr>
-        <w:pStyle w:val="BodyText"/>
+        <w:pStyle w:val="a3"/>
         <w:spacing w:before="7"/>
         <w:rPr>
           <w:rFonts w:ascii="Gill Sans MT"/>
@@ -11573,7 +10931,7 @@
                     <pic:cNvPicPr/>
                   </pic:nvPicPr>
                   <pic:blipFill>
-                    <a:blip r:embed="rId23" cstate="print"/>
+                    <a:blip r:embed="rId24" cstate="print"/>
                     <a:stretch>
                       <a:fillRect/>
                     </a:stretch>
@@ -11596,7 +10954,7 @@
     </w:p>
     <w:p>
       <w:pPr>
-        <w:pStyle w:val="BodyText"/>
+        <w:pStyle w:val="a3"/>
         <w:rPr>
           <w:rFonts w:ascii="Gill Sans MT"/>
           <w:b/>
@@ -11605,7 +10963,7 @@
     </w:p>
     <w:p>
       <w:pPr>
-        <w:pStyle w:val="BodyText"/>
+        <w:pStyle w:val="a3"/>
         <w:rPr>
           <w:rFonts w:ascii="Gill Sans MT"/>
           <w:b/>
@@ -11614,7 +10972,7 @@
     </w:p>
     <w:p>
       <w:pPr>
-        <w:pStyle w:val="BodyText"/>
+        <w:pStyle w:val="a3"/>
         <w:rPr>
           <w:rFonts w:ascii="Gill Sans MT"/>
           <w:b/>
@@ -11941,8 +11299,18 @@
         </w:rPr>
       </w:pPr>
     </w:p>
+    <w:p>
+      <w:pPr>
+        <w:rPr>
+          <w:rFonts w:ascii="Gill Sans MT"/>
+          <w:b/>
+          <w:sz w:val="17"/>
+          <w:szCs w:val="20"/>
+        </w:rPr>
+      </w:pPr>
+    </w:p>
     <w:sectPr>
-      <w:headerReference w:type="even" r:id="rId24"/>
+      <w:headerReference w:type="even" r:id="rId25"/>
       <w:pgSz w:w="11910" w:h="16840"/>
       <w:pgMar w:top="580" w:right="0" w:bottom="280" w:left="1180" w:header="0" w:footer="0" w:gutter="0"/>
       <w:cols w:space="720"/>
@@ -11952,15 +11320,15 @@
 </file>
 
 <file path=word/endnotes.xml><?xml version="1.0" encoding="utf-8"?>
-<w:endnotes xmlns:wpc="http://schemas.microsoft.com/office/word/2010/wordprocessingCanvas" xmlns:mc="http://schemas.openxmlformats.org/markup-compatibility/2006" xmlns:o="urn:schemas-microsoft-com:office:office" xmlns:r="http://schemas.openxmlformats.org/officeDocument/2006/relationships" xmlns:m="http://schemas.openxmlformats.org/officeDocument/2006/math" xmlns:v="urn:schemas-microsoft-com:vml" xmlns:wp14="http://schemas.microsoft.com/office/word/2010/wordprocessingDrawing" xmlns:wp="http://schemas.openxmlformats.org/drawingml/2006/wordprocessingDrawing" xmlns:w10="urn:schemas-microsoft-com:office:word" xmlns:w="http://schemas.openxmlformats.org/wordprocessingml/2006/main" xmlns:w14="http://schemas.microsoft.com/office/word/2010/wordml" xmlns:w15="http://schemas.microsoft.com/office/word/2012/wordml" xmlns:wpg="http://schemas.microsoft.com/office/word/2010/wordprocessingGroup" xmlns:wpi="http://schemas.microsoft.com/office/word/2010/wordprocessingInk" xmlns:wne="http://schemas.microsoft.com/office/word/2006/wordml" xmlns:wps="http://schemas.microsoft.com/office/word/2010/wordprocessingShape" mc:Ignorable="w14 w15 wp14">
-  <w:endnote w:type="separator" w:id="-1">
+<w:endnotes xmlns:ve="http://schemas.openxmlformats.org/markup-compatibility/2006" xmlns:o="urn:schemas-microsoft-com:office:office" xmlns:r="http://schemas.openxmlformats.org/officeDocument/2006/relationships" xmlns:m="http://schemas.openxmlformats.org/officeDocument/2006/math" xmlns:v="urn:schemas-microsoft-com:vml" xmlns:wp="http://schemas.openxmlformats.org/drawingml/2006/wordprocessingDrawing" xmlns:w10="urn:schemas-microsoft-com:office:word" xmlns:w="http://schemas.openxmlformats.org/wordprocessingml/2006/main" xmlns:wne="http://schemas.microsoft.com/office/word/2006/wordml">
+  <w:endnote w:type="separator" w:id="0">
     <w:p>
       <w:r>
         <w:separator/>
       </w:r>
     </w:p>
   </w:endnote>
-  <w:endnote w:type="continuationSeparator" w:id="0">
+  <w:endnote w:type="continuationSeparator" w:id="1">
     <w:p>
       <w:r>
         <w:continuationSeparator/>
@@ -11971,15 +11339,15 @@
 </file>
 
 <file path=word/footnotes.xml><?xml version="1.0" encoding="utf-8"?>
-<w:footnotes xmlns:wpc="http://schemas.microsoft.com/office/word/2010/wordprocessingCanvas" xmlns:mc="http://schemas.openxmlformats.org/markup-compatibility/2006" xmlns:o="urn:schemas-microsoft-com:office:office" xmlns:r="http://schemas.openxmlformats.org/officeDocument/2006/relationships" xmlns:m="http://schemas.openxmlformats.org/officeDocument/2006/math" xmlns:v="urn:schemas-microsoft-com:vml" xmlns:wp14="http://schemas.microsoft.com/office/word/2010/wordprocessingDrawing" xmlns:wp="http://schemas.openxmlformats.org/drawingml/2006/wordprocessingDrawing" xmlns:w10="urn:schemas-microsoft-com:office:word" xmlns:w="http://schemas.openxmlformats.org/wordprocessingml/2006/main" xmlns:w14="http://schemas.microsoft.com/office/word/2010/wordml" xmlns:w15="http://schemas.microsoft.com/office/word/2012/wordml" xmlns:wpg="http://schemas.microsoft.com/office/word/2010/wordprocessingGroup" xmlns:wpi="http://schemas.microsoft.com/office/word/2010/wordprocessingInk" xmlns:wne="http://schemas.microsoft.com/office/word/2006/wordml" xmlns:wps="http://schemas.microsoft.com/office/word/2010/wordprocessingShape" mc:Ignorable="w14 w15 wp14">
-  <w:footnote w:type="separator" w:id="-1">
+<w:footnotes xmlns:ve="http://schemas.openxmlformats.org/markup-compatibility/2006" xmlns:o="urn:schemas-microsoft-com:office:office" xmlns:r="http://schemas.openxmlformats.org/officeDocument/2006/relationships" xmlns:m="http://schemas.openxmlformats.org/officeDocument/2006/math" xmlns:v="urn:schemas-microsoft-com:vml" xmlns:wp="http://schemas.openxmlformats.org/drawingml/2006/wordprocessingDrawing" xmlns:w10="urn:schemas-microsoft-com:office:word" xmlns:w="http://schemas.openxmlformats.org/wordprocessingml/2006/main" xmlns:wne="http://schemas.microsoft.com/office/word/2006/wordml">
+  <w:footnote w:type="separator" w:id="0">
     <w:p>
       <w:r>
         <w:separator/>
       </w:r>
     </w:p>
   </w:footnote>
-  <w:footnote w:type="continuationSeparator" w:id="0">
+  <w:footnote w:type="continuationSeparator" w:id="1">
     <w:p>
       <w:r>
         <w:continuationSeparator/>
@@ -11990,10 +11358,10 @@
 </file>
 
 <file path=word/header1.xml><?xml version="1.0" encoding="utf-8"?>
-<w:hdr xmlns:wpc="http://schemas.microsoft.com/office/word/2010/wordprocessingCanvas" xmlns:mc="http://schemas.openxmlformats.org/markup-compatibility/2006" xmlns:o="urn:schemas-microsoft-com:office:office" xmlns:r="http://schemas.openxmlformats.org/officeDocument/2006/relationships" xmlns:m="http://schemas.openxmlformats.org/officeDocument/2006/math" xmlns:v="urn:schemas-microsoft-com:vml" xmlns:wp14="http://schemas.microsoft.com/office/word/2010/wordprocessingDrawing" xmlns:wp="http://schemas.openxmlformats.org/drawingml/2006/wordprocessingDrawing" xmlns:w10="urn:schemas-microsoft-com:office:word" xmlns:w="http://schemas.openxmlformats.org/wordprocessingml/2006/main" xmlns:w14="http://schemas.microsoft.com/office/word/2010/wordml" xmlns:w15="http://schemas.microsoft.com/office/word/2012/wordml" xmlns:wpg="http://schemas.microsoft.com/office/word/2010/wordprocessingGroup" xmlns:wpi="http://schemas.microsoft.com/office/word/2010/wordprocessingInk" xmlns:wne="http://schemas.microsoft.com/office/word/2006/wordml" xmlns:wps="http://schemas.microsoft.com/office/word/2010/wordprocessingShape" mc:Ignorable="w14 w15 wp14">
+<w:hdr xmlns:ve="http://schemas.openxmlformats.org/markup-compatibility/2006" xmlns:o="urn:schemas-microsoft-com:office:office" xmlns:r="http://schemas.openxmlformats.org/officeDocument/2006/relationships" xmlns:m="http://schemas.openxmlformats.org/officeDocument/2006/math" xmlns:v="urn:schemas-microsoft-com:vml" xmlns:wp="http://schemas.openxmlformats.org/drawingml/2006/wordprocessingDrawing" xmlns:w10="urn:schemas-microsoft-com:office:word" xmlns:w="http://schemas.openxmlformats.org/wordprocessingml/2006/main" xmlns:wne="http://schemas.microsoft.com/office/word/2006/wordml">
   <w:p>
     <w:pPr>
-      <w:pStyle w:val="BodyText"/>
+      <w:pStyle w:val="a3"/>
       <w:spacing w:line="14" w:lineRule="auto"/>
       <w:rPr>
         <w:sz w:val="2"/>
@@ -12004,7 +11372,7 @@
 </file>
 
 <file path=word/numbering.xml><?xml version="1.0" encoding="utf-8"?>
-<w:numbering xmlns:wpc="http://schemas.microsoft.com/office/word/2010/wordprocessingCanvas" xmlns:mc="http://schemas.openxmlformats.org/markup-compatibility/2006" xmlns:o="urn:schemas-microsoft-com:office:office" xmlns:r="http://schemas.openxmlformats.org/officeDocument/2006/relationships" xmlns:m="http://schemas.openxmlformats.org/officeDocument/2006/math" xmlns:v="urn:schemas-microsoft-com:vml" xmlns:wp14="http://schemas.microsoft.com/office/word/2010/wordprocessingDrawing" xmlns:wp="http://schemas.openxmlformats.org/drawingml/2006/wordprocessingDrawing" xmlns:w10="urn:schemas-microsoft-com:office:word" xmlns:w="http://schemas.openxmlformats.org/wordprocessingml/2006/main" xmlns:w14="http://schemas.microsoft.com/office/word/2010/wordml" xmlns:w15="http://schemas.microsoft.com/office/word/2012/wordml" xmlns:wpg="http://schemas.microsoft.com/office/word/2010/wordprocessingGroup" xmlns:wpi="http://schemas.microsoft.com/office/word/2010/wordprocessingInk" xmlns:wne="http://schemas.microsoft.com/office/word/2006/wordml" xmlns:wps="http://schemas.microsoft.com/office/word/2010/wordprocessingShape" mc:Ignorable="w14 w15 wp14">
+<w:numbering xmlns:ve="http://schemas.openxmlformats.org/markup-compatibility/2006" xmlns:o="urn:schemas-microsoft-com:office:office" xmlns:r="http://schemas.openxmlformats.org/officeDocument/2006/relationships" xmlns:m="http://schemas.openxmlformats.org/officeDocument/2006/math" xmlns:v="urn:schemas-microsoft-com:vml" xmlns:wp="http://schemas.openxmlformats.org/drawingml/2006/wordprocessingDrawing" xmlns:w10="urn:schemas-microsoft-com:office:word" xmlns:w="http://schemas.openxmlformats.org/wordprocessingml/2006/main" xmlns:wne="http://schemas.microsoft.com/office/word/2006/wordml">
   <w:abstractNum w:abstractNumId="0">
     <w:nsid w:val="4F12393D"/>
     <w:multiLevelType w:val="hybridMultilevel"/>
@@ -12356,7 +11724,7 @@
 </file>
 
 <file path=word/styles.xml><?xml version="1.0" encoding="utf-8"?>
-<w:styles xmlns:mc="http://schemas.openxmlformats.org/markup-compatibility/2006" xmlns:r="http://schemas.openxmlformats.org/officeDocument/2006/relationships" xmlns:w="http://schemas.openxmlformats.org/wordprocessingml/2006/main" xmlns:w14="http://schemas.microsoft.com/office/word/2010/wordml" xmlns:w15="http://schemas.microsoft.com/office/word/2012/wordml" mc:Ignorable="w14 w15">
+<w:styles xmlns:r="http://schemas.openxmlformats.org/officeDocument/2006/relationships" xmlns:w="http://schemas.openxmlformats.org/wordprocessingml/2006/main">
   <w:docDefaults>
     <w:rPrDefault>
       <w:rPr>
@@ -12372,380 +11740,146 @@
       </w:pPr>
     </w:pPrDefault>
   </w:docDefaults>
-  <w:latentStyles w:defLockedState="0" w:defUIPriority="99" w:defSemiHidden="0" w:defUnhideWhenUsed="0" w:defQFormat="0" w:count="371">
-    <w:lsdException w:name="Normal" w:uiPriority="0" w:qFormat="1"/>
-    <w:lsdException w:name="heading 1" w:uiPriority="9" w:qFormat="1"/>
-    <w:lsdException w:name="heading 2" w:semiHidden="1" w:uiPriority="9" w:unhideWhenUsed="1" w:qFormat="1"/>
-    <w:lsdException w:name="heading 3" w:semiHidden="1" w:uiPriority="9" w:unhideWhenUsed="1" w:qFormat="1"/>
-    <w:lsdException w:name="heading 4" w:semiHidden="1" w:uiPriority="9" w:unhideWhenUsed="1" w:qFormat="1"/>
-    <w:lsdException w:name="heading 5" w:semiHidden="1" w:uiPriority="9" w:unhideWhenUsed="1" w:qFormat="1"/>
-    <w:lsdException w:name="heading 6" w:semiHidden="1" w:uiPriority="9" w:unhideWhenUsed="1" w:qFormat="1"/>
-    <w:lsdException w:name="heading 7" w:semiHidden="1" w:uiPriority="9" w:unhideWhenUsed="1" w:qFormat="1"/>
-    <w:lsdException w:name="heading 8" w:semiHidden="1" w:uiPriority="9" w:unhideWhenUsed="1" w:qFormat="1"/>
-    <w:lsdException w:name="heading 9" w:semiHidden="1" w:uiPriority="9" w:unhideWhenUsed="1" w:qFormat="1"/>
-    <w:lsdException w:name="index 1" w:semiHidden="1" w:unhideWhenUsed="1"/>
-    <w:lsdException w:name="index 2" w:semiHidden="1" w:unhideWhenUsed="1"/>
-    <w:lsdException w:name="index 3" w:semiHidden="1" w:unhideWhenUsed="1"/>
-    <w:lsdException w:name="index 4" w:semiHidden="1" w:unhideWhenUsed="1"/>
-    <w:lsdException w:name="index 5" w:semiHidden="1" w:unhideWhenUsed="1"/>
-    <w:lsdException w:name="index 6" w:semiHidden="1" w:unhideWhenUsed="1"/>
-    <w:lsdException w:name="index 7" w:semiHidden="1" w:unhideWhenUsed="1"/>
-    <w:lsdException w:name="index 8" w:semiHidden="1" w:unhideWhenUsed="1"/>
-    <w:lsdException w:name="index 9" w:semiHidden="1" w:unhideWhenUsed="1"/>
-    <w:lsdException w:name="toc 1" w:semiHidden="1" w:uiPriority="39" w:unhideWhenUsed="1"/>
-    <w:lsdException w:name="toc 2" w:semiHidden="1" w:uiPriority="39" w:unhideWhenUsed="1"/>
-    <w:lsdException w:name="toc 3" w:semiHidden="1" w:uiPriority="39" w:unhideWhenUsed="1"/>
-    <w:lsdException w:name="toc 4" w:semiHidden="1" w:uiPriority="39" w:unhideWhenUsed="1"/>
-    <w:lsdException w:name="toc 5" w:semiHidden="1" w:uiPriority="39" w:unhideWhenUsed="1"/>
-    <w:lsdException w:name="toc 6" w:semiHidden="1" w:uiPriority="39" w:unhideWhenUsed="1"/>
-    <w:lsdException w:name="toc 7" w:semiHidden="1" w:uiPriority="39" w:unhideWhenUsed="1"/>
-    <w:lsdException w:name="toc 8" w:semiHidden="1" w:uiPriority="39" w:unhideWhenUsed="1"/>
-    <w:lsdException w:name="toc 9" w:semiHidden="1" w:uiPriority="39" w:unhideWhenUsed="1"/>
-    <w:lsdException w:name="Normal Indent" w:semiHidden="1" w:unhideWhenUsed="1"/>
-    <w:lsdException w:name="footnote text" w:semiHidden="1" w:unhideWhenUsed="1"/>
-    <w:lsdException w:name="annotation text" w:semiHidden="1" w:unhideWhenUsed="1"/>
-    <w:lsdException w:name="header" w:semiHidden="1" w:unhideWhenUsed="1"/>
-    <w:lsdException w:name="footer" w:semiHidden="1" w:unhideWhenUsed="1"/>
-    <w:lsdException w:name="index heading" w:semiHidden="1" w:unhideWhenUsed="1"/>
-    <w:lsdException w:name="caption" w:semiHidden="1" w:uiPriority="35" w:unhideWhenUsed="1" w:qFormat="1"/>
-    <w:lsdException w:name="table of figures" w:semiHidden="1" w:unhideWhenUsed="1"/>
-    <w:lsdException w:name="envelope address" w:semiHidden="1" w:unhideWhenUsed="1"/>
-    <w:lsdException w:name="envelope return" w:semiHidden="1" w:unhideWhenUsed="1"/>
-    <w:lsdException w:name="footnote reference" w:semiHidden="1" w:unhideWhenUsed="1"/>
-    <w:lsdException w:name="annotation reference" w:semiHidden="1" w:unhideWhenUsed="1"/>
-    <w:lsdException w:name="line number" w:semiHidden="1" w:unhideWhenUsed="1"/>
-    <w:lsdException w:name="page number" w:semiHidden="1" w:unhideWhenUsed="1"/>
-    <w:lsdException w:name="endnote reference" w:semiHidden="1" w:unhideWhenUsed="1"/>
-    <w:lsdException w:name="endnote text" w:semiHidden="1" w:unhideWhenUsed="1"/>
-    <w:lsdException w:name="table of authorities" w:semiHidden="1" w:unhideWhenUsed="1"/>
-    <w:lsdException w:name="macro" w:semiHidden="1" w:unhideWhenUsed="1"/>
-    <w:lsdException w:name="toa heading" w:semiHidden="1" w:unhideWhenUsed="1"/>
-    <w:lsdException w:name="List" w:semiHidden="1" w:unhideWhenUsed="1"/>
-    <w:lsdException w:name="List Bullet" w:semiHidden="1" w:unhideWhenUsed="1"/>
-    <w:lsdException w:name="List Number" w:semiHidden="1" w:unhideWhenUsed="1"/>
-    <w:lsdException w:name="List 2" w:semiHidden="1" w:unhideWhenUsed="1"/>
-    <w:lsdException w:name="List 3" w:semiHidden="1" w:unhideWhenUsed="1"/>
-    <w:lsdException w:name="List 4" w:semiHidden="1" w:unhideWhenUsed="1"/>
-    <w:lsdException w:name="List 5" w:semiHidden="1" w:unhideWhenUsed="1"/>
-    <w:lsdException w:name="List Bullet 2" w:semiHidden="1" w:unhideWhenUsed="1"/>
-    <w:lsdException w:name="List Bullet 3" w:semiHidden="1" w:unhideWhenUsed="1"/>
-    <w:lsdException w:name="List Bullet 4" w:semiHidden="1" w:unhideWhenUsed="1"/>
-    <w:lsdException w:name="List Bullet 5" w:semiHidden="1" w:unhideWhenUsed="1"/>
-    <w:lsdException w:name="List Number 2" w:semiHidden="1" w:unhideWhenUsed="1"/>
-    <w:lsdException w:name="List Number 3" w:semiHidden="1" w:unhideWhenUsed="1"/>
-    <w:lsdException w:name="List Number 4" w:semiHidden="1" w:unhideWhenUsed="1"/>
-    <w:lsdException w:name="List Number 5" w:semiHidden="1" w:unhideWhenUsed="1"/>
-    <w:lsdException w:name="Title" w:uiPriority="10" w:qFormat="1"/>
-    <w:lsdException w:name="Closing" w:semiHidden="1" w:unhideWhenUsed="1"/>
-    <w:lsdException w:name="Signature" w:semiHidden="1" w:unhideWhenUsed="1"/>
-    <w:lsdException w:name="Default Paragraph Font" w:semiHidden="1" w:uiPriority="1" w:unhideWhenUsed="1"/>
-    <w:lsdException w:name="Body Text" w:semiHidden="1" w:unhideWhenUsed="1"/>
-    <w:lsdException w:name="Body Text Indent" w:semiHidden="1" w:unhideWhenUsed="1"/>
-    <w:lsdException w:name="List Continue" w:semiHidden="1" w:unhideWhenUsed="1"/>
-    <w:lsdException w:name="List Continue 2" w:semiHidden="1" w:unhideWhenUsed="1"/>
-    <w:lsdException w:name="List Continue 3" w:semiHidden="1" w:unhideWhenUsed="1"/>
-    <w:lsdException w:name="List Continue 4" w:semiHidden="1" w:unhideWhenUsed="1"/>
-    <w:lsdException w:name="List Continue 5" w:semiHidden="1" w:unhideWhenUsed="1"/>
-    <w:lsdException w:name="Message Header" w:semiHidden="1" w:unhideWhenUsed="1"/>
-    <w:lsdException w:name="Subtitle" w:uiPriority="11" w:qFormat="1"/>
-    <w:lsdException w:name="Salutation" w:semiHidden="1" w:unhideWhenUsed="1"/>
-    <w:lsdException w:name="Date" w:semiHidden="1" w:unhideWhenUsed="1"/>
-    <w:lsdException w:name="Body Text First Indent" w:semiHidden="1" w:unhideWhenUsed="1"/>
-    <w:lsdException w:name="Body Text First Indent 2" w:semiHidden="1" w:unhideWhenUsed="1"/>
-    <w:lsdException w:name="Note Heading" w:semiHidden="1" w:unhideWhenUsed="1"/>
-    <w:lsdException w:name="Body Text 2" w:semiHidden="1" w:unhideWhenUsed="1"/>
-    <w:lsdException w:name="Body Text 3" w:semiHidden="1" w:unhideWhenUsed="1"/>
-    <w:lsdException w:name="Body Text Indent 2" w:semiHidden="1" w:unhideWhenUsed="1"/>
-    <w:lsdException w:name="Body Text Indent 3" w:semiHidden="1" w:unhideWhenUsed="1"/>
-    <w:lsdException w:name="Block Text" w:semiHidden="1" w:unhideWhenUsed="1"/>
-    <w:lsdException w:name="Hyperlink" w:semiHidden="1" w:unhideWhenUsed="1"/>
-    <w:lsdException w:name="FollowedHyperlink" w:semiHidden="1" w:unhideWhenUsed="1"/>
-    <w:lsdException w:name="Strong" w:uiPriority="22" w:qFormat="1"/>
-    <w:lsdException w:name="Emphasis" w:uiPriority="20" w:qFormat="1"/>
-    <w:lsdException w:name="Document Map" w:semiHidden="1" w:unhideWhenUsed="1"/>
-    <w:lsdException w:name="Plain Text" w:semiHidden="1" w:unhideWhenUsed="1"/>
-    <w:lsdException w:name="E-mail Signature" w:semiHidden="1" w:unhideWhenUsed="1"/>
-    <w:lsdException w:name="HTML Top of Form" w:semiHidden="1" w:unhideWhenUsed="1"/>
-    <w:lsdException w:name="HTML Bottom of Form" w:semiHidden="1" w:unhideWhenUsed="1"/>
-    <w:lsdException w:name="Normal (Web)" w:semiHidden="1" w:unhideWhenUsed="1"/>
-    <w:lsdException w:name="HTML Acronym" w:semiHidden="1" w:unhideWhenUsed="1"/>
-    <w:lsdException w:name="HTML Address" w:semiHidden="1" w:unhideWhenUsed="1"/>
-    <w:lsdException w:name="HTML Cite" w:semiHidden="1" w:unhideWhenUsed="1"/>
-    <w:lsdException w:name="HTML Code" w:semiHidden="1" w:unhideWhenUsed="1"/>
-    <w:lsdException w:name="HTML Definition" w:semiHidden="1" w:unhideWhenUsed="1"/>
-    <w:lsdException w:name="HTML Keyboard" w:semiHidden="1" w:unhideWhenUsed="1"/>
-    <w:lsdException w:name="HTML Preformatted" w:semiHidden="1" w:unhideWhenUsed="1"/>
-    <w:lsdException w:name="HTML Sample" w:semiHidden="1" w:unhideWhenUsed="1"/>
-    <w:lsdException w:name="HTML Typewriter" w:semiHidden="1" w:unhideWhenUsed="1"/>
-    <w:lsdException w:name="HTML Variable" w:semiHidden="1" w:unhideWhenUsed="1"/>
-    <w:lsdException w:name="Normal Table" w:semiHidden="1" w:unhideWhenUsed="1"/>
-    <w:lsdException w:name="annotation subject" w:semiHidden="1" w:unhideWhenUsed="1"/>
-    <w:lsdException w:name="No List" w:semiHidden="1" w:unhideWhenUsed="1"/>
-    <w:lsdException w:name="Outline List 1" w:semiHidden="1" w:unhideWhenUsed="1"/>
-    <w:lsdException w:name="Outline List 2" w:semiHidden="1" w:unhideWhenUsed="1"/>
-    <w:lsdException w:name="Outline List 3" w:semiHidden="1" w:unhideWhenUsed="1"/>
-    <w:lsdException w:name="Table Simple 1" w:semiHidden="1" w:unhideWhenUsed="1"/>
-    <w:lsdException w:name="Table Simple 2" w:semiHidden="1" w:unhideWhenUsed="1"/>
-    <w:lsdException w:name="Table Simple 3" w:semiHidden="1" w:unhideWhenUsed="1"/>
-    <w:lsdException w:name="Table Classic 1" w:semiHidden="1" w:unhideWhenUsed="1"/>
-    <w:lsdException w:name="Table Classic 2" w:semiHidden="1" w:unhideWhenUsed="1"/>
-    <w:lsdException w:name="Table Classic 3" w:semiHidden="1" w:unhideWhenUsed="1"/>
-    <w:lsdException w:name="Table Classic 4" w:semiHidden="1" w:unhideWhenUsed="1"/>
-    <w:lsdException w:name="Table Colorful 1" w:semiHidden="1" w:unhideWhenUsed="1"/>
-    <w:lsdException w:name="Table Colorful 2" w:semiHidden="1" w:unhideWhenUsed="1"/>
-    <w:lsdException w:name="Table Colorful 3" w:semiHidden="1" w:unhideWhenUsed="1"/>
-    <w:lsdException w:name="Table Columns 1" w:semiHidden="1" w:unhideWhenUsed="1"/>
-    <w:lsdException w:name="Table Columns 2" w:semiHidden="1" w:unhideWhenUsed="1"/>
-    <w:lsdException w:name="Table Columns 3" w:semiHidden="1" w:unhideWhenUsed="1"/>
-    <w:lsdException w:name="Table Columns 4" w:semiHidden="1" w:unhideWhenUsed="1"/>
-    <w:lsdException w:name="Table Columns 5" w:semiHidden="1" w:unhideWhenUsed="1"/>
-    <w:lsdException w:name="Table Grid 1" w:semiHidden="1" w:unhideWhenUsed="1"/>
-    <w:lsdException w:name="Table Grid 2" w:semiHidden="1" w:unhideWhenUsed="1"/>
-    <w:lsdException w:name="Table Grid 3" w:semiHidden="1" w:unhideWhenUsed="1"/>
-    <w:lsdException w:name="Table Grid 4" w:semiHidden="1" w:unhideWhenUsed="1"/>
-    <w:lsdException w:name="Table Grid 5" w:semiHidden="1" w:unhideWhenUsed="1"/>
-    <w:lsdException w:name="Table Grid 6" w:semiHidden="1" w:unhideWhenUsed="1"/>
-    <w:lsdException w:name="Table Grid 7" w:semiHidden="1" w:unhideWhenUsed="1"/>
-    <w:lsdException w:name="Table Grid 8" w:semiHidden="1" w:unhideWhenUsed="1"/>
-    <w:lsdException w:name="Table List 1" w:semiHidden="1" w:unhideWhenUsed="1"/>
-    <w:lsdException w:name="Table List 2" w:semiHidden="1" w:unhideWhenUsed="1"/>
-    <w:lsdException w:name="Table List 3" w:semiHidden="1" w:unhideWhenUsed="1"/>
-    <w:lsdException w:name="Table List 4" w:semiHidden="1" w:unhideWhenUsed="1"/>
-    <w:lsdException w:name="Table List 5" w:semiHidden="1" w:unhideWhenUsed="1"/>
-    <w:lsdException w:name="Table List 6" w:semiHidden="1" w:unhideWhenUsed="1"/>
-    <w:lsdException w:name="Table List 7" w:semiHidden="1" w:unhideWhenUsed="1"/>
-    <w:lsdException w:name="Table List 8" w:semiHidden="1" w:unhideWhenUsed="1"/>
-    <w:lsdException w:name="Table 3D effects 1" w:semiHidden="1" w:unhideWhenUsed="1"/>
-    <w:lsdException w:name="Table 3D effects 2" w:semiHidden="1" w:unhideWhenUsed="1"/>
-    <w:lsdException w:name="Table 3D effects 3" w:semiHidden="1" w:unhideWhenUsed="1"/>
-    <w:lsdException w:name="Table Contemporary" w:semiHidden="1" w:unhideWhenUsed="1"/>
-    <w:lsdException w:name="Table Elegant" w:semiHidden="1" w:unhideWhenUsed="1"/>
-    <w:lsdException w:name="Table Professional" w:semiHidden="1" w:unhideWhenUsed="1"/>
-    <w:lsdException w:name="Table Subtle 1" w:semiHidden="1" w:unhideWhenUsed="1"/>
-    <w:lsdException w:name="Table Subtle 2" w:semiHidden="1" w:unhideWhenUsed="1"/>
-    <w:lsdException w:name="Table Web 1" w:semiHidden="1" w:unhideWhenUsed="1"/>
-    <w:lsdException w:name="Table Web 2" w:semiHidden="1" w:unhideWhenUsed="1"/>
-    <w:lsdException w:name="Table Web 3" w:semiHidden="1" w:unhideWhenUsed="1"/>
-    <w:lsdException w:name="Balloon Text" w:semiHidden="1" w:unhideWhenUsed="1"/>
-    <w:lsdException w:name="Table Grid" w:uiPriority="59"/>
-    <w:lsdException w:name="Table Theme" w:semiHidden="1" w:unhideWhenUsed="1"/>
-    <w:lsdException w:name="Placeholder Text" w:semiHidden="1"/>
-    <w:lsdException w:name="No Spacing" w:uiPriority="1" w:qFormat="1"/>
-    <w:lsdException w:name="Light Shading" w:uiPriority="60"/>
-    <w:lsdException w:name="Light List" w:uiPriority="61"/>
-    <w:lsdException w:name="Light Grid" w:uiPriority="62"/>
-    <w:lsdException w:name="Medium Shading 1" w:uiPriority="63"/>
-    <w:lsdException w:name="Medium Shading 2" w:uiPriority="64"/>
-    <w:lsdException w:name="Medium List 1" w:uiPriority="65"/>
-    <w:lsdException w:name="Medium List 2" w:uiPriority="66"/>
-    <w:lsdException w:name="Medium Grid 1" w:uiPriority="67"/>
-    <w:lsdException w:name="Medium Grid 2" w:uiPriority="68"/>
-    <w:lsdException w:name="Medium Grid 3" w:uiPriority="69"/>
-    <w:lsdException w:name="Dark List" w:uiPriority="70"/>
-    <w:lsdException w:name="Colorful Shading" w:uiPriority="71"/>
-    <w:lsdException w:name="Colorful List" w:uiPriority="72"/>
-    <w:lsdException w:name="Colorful Grid" w:uiPriority="73"/>
-    <w:lsdException w:name="Light Shading Accent 1" w:uiPriority="60"/>
-    <w:lsdException w:name="Light List Accent 1" w:uiPriority="61"/>
-    <w:lsdException w:name="Light Grid Accent 1" w:uiPriority="62"/>
-    <w:lsdException w:name="Medium Shading 1 Accent 1" w:uiPriority="63"/>
-    <w:lsdException w:name="Medium Shading 2 Accent 1" w:uiPriority="64"/>
-    <w:lsdException w:name="Medium List 1 Accent 1" w:uiPriority="65"/>
-    <w:lsdException w:name="Revision" w:semiHidden="1"/>
-    <w:lsdException w:name="List Paragraph" w:uiPriority="34" w:qFormat="1"/>
-    <w:lsdException w:name="Quote" w:uiPriority="29" w:qFormat="1"/>
-    <w:lsdException w:name="Intense Quote" w:uiPriority="30" w:qFormat="1"/>
-    <w:lsdException w:name="Medium List 2 Accent 1" w:uiPriority="66"/>
-    <w:lsdException w:name="Medium Grid 1 Accent 1" w:uiPriority="67"/>
-    <w:lsdException w:name="Medium Grid 2 Accent 1" w:uiPriority="68"/>
-    <w:lsdException w:name="Medium Grid 3 Accent 1" w:uiPriority="69"/>
-    <w:lsdException w:name="Dark List Accent 1" w:uiPriority="70"/>
-    <w:lsdException w:name="Colorful Shading Accent 1" w:uiPriority="71"/>
-    <w:lsdException w:name="Colorful List Accent 1" w:uiPriority="72"/>
-    <w:lsdException w:name="Colorful Grid Accent 1" w:uiPriority="73"/>
-    <w:lsdException w:name="Light Shading Accent 2" w:uiPriority="60"/>
-    <w:lsdException w:name="Light List Accent 2" w:uiPriority="61"/>
-    <w:lsdException w:name="Light Grid Accent 2" w:uiPriority="62"/>
-    <w:lsdException w:name="Medium Shading 1 Accent 2" w:uiPriority="63"/>
-    <w:lsdException w:name="Medium Shading 2 Accent 2" w:uiPriority="64"/>
-    <w:lsdException w:name="Medium List 1 Accent 2" w:uiPriority="65"/>
-    <w:lsdException w:name="Medium List 2 Accent 2" w:uiPriority="66"/>
-    <w:lsdException w:name="Medium Grid 1 Accent 2" w:uiPriority="67"/>
-    <w:lsdException w:name="Medium Grid 2 Accent 2" w:uiPriority="68"/>
-    <w:lsdException w:name="Medium Grid 3 Accent 2" w:uiPriority="69"/>
-    <w:lsdException w:name="Dark List Accent 2" w:uiPriority="70"/>
-    <w:lsdException w:name="Colorful Shading Accent 2" w:uiPriority="71"/>
-    <w:lsdException w:name="Colorful List Accent 2" w:uiPriority="72"/>
-    <w:lsdException w:name="Colorful Grid Accent 2" w:uiPriority="73"/>
-    <w:lsdException w:name="Light Shading Accent 3" w:uiPriority="60"/>
-    <w:lsdException w:name="Light List Accent 3" w:uiPriority="61"/>
-    <w:lsdException w:name="Light Grid Accent 3" w:uiPriority="62"/>
-    <w:lsdException w:name="Medium Shading 1 Accent 3" w:uiPriority="63"/>
-    <w:lsdException w:name="Medium Shading 2 Accent 3" w:uiPriority="64"/>
-    <w:lsdException w:name="Medium List 1 Accent 3" w:uiPriority="65"/>
-    <w:lsdException w:name="Medium List 2 Accent 3" w:uiPriority="66"/>
-    <w:lsdException w:name="Medium Grid 1 Accent 3" w:uiPriority="67"/>
-    <w:lsdException w:name="Medium Grid 2 Accent 3" w:uiPriority="68"/>
-    <w:lsdException w:name="Medium Grid 3 Accent 3" w:uiPriority="69"/>
-    <w:lsdException w:name="Dark List Accent 3" w:uiPriority="70"/>
-    <w:lsdException w:name="Colorful Shading Accent 3" w:uiPriority="71"/>
-    <w:lsdException w:name="Colorful List Accent 3" w:uiPriority="72"/>
-    <w:lsdException w:name="Colorful Grid Accent 3" w:uiPriority="73"/>
-    <w:lsdException w:name="Light Shading Accent 4" w:uiPriority="60"/>
-    <w:lsdException w:name="Light List Accent 4" w:uiPriority="61"/>
-    <w:lsdException w:name="Light Grid Accent 4" w:uiPriority="62"/>
-    <w:lsdException w:name="Medium Shading 1 Accent 4" w:uiPriority="63"/>
-    <w:lsdException w:name="Medium Shading 2 Accent 4" w:uiPriority="64"/>
-    <w:lsdException w:name="Medium List 1 Accent 4" w:uiPriority="65"/>
-    <w:lsdException w:name="Medium List 2 Accent 4" w:uiPriority="66"/>
-    <w:lsdException w:name="Medium Grid 1 Accent 4" w:uiPriority="67"/>
-    <w:lsdException w:name="Medium Grid 2 Accent 4" w:uiPriority="68"/>
-    <w:lsdException w:name="Medium Grid 3 Accent 4" w:uiPriority="69"/>
-    <w:lsdException w:name="Dark List Accent 4" w:uiPriority="70"/>
-    <w:lsdException w:name="Colorful Shading Accent 4" w:uiPriority="71"/>
-    <w:lsdException w:name="Colorful List Accent 4" w:uiPriority="72"/>
-    <w:lsdException w:name="Colorful Grid Accent 4" w:uiPriority="73"/>
-    <w:lsdException w:name="Light Shading Accent 5" w:uiPriority="60"/>
-    <w:lsdException w:name="Light List Accent 5" w:uiPriority="61"/>
-    <w:lsdException w:name="Light Grid Accent 5" w:uiPriority="62"/>
-    <w:lsdException w:name="Medium Shading 1 Accent 5" w:uiPriority="63"/>
-    <w:lsdException w:name="Medium Shading 2 Accent 5" w:uiPriority="64"/>
-    <w:lsdException w:name="Medium List 1 Accent 5" w:uiPriority="65"/>
-    <w:lsdException w:name="Medium List 2 Accent 5" w:uiPriority="66"/>
-    <w:lsdException w:name="Medium Grid 1 Accent 5" w:uiPriority="67"/>
-    <w:lsdException w:name="Medium Grid 2 Accent 5" w:uiPriority="68"/>
-    <w:lsdException w:name="Medium Grid 3 Accent 5" w:uiPriority="69"/>
-    <w:lsdException w:name="Dark List Accent 5" w:uiPriority="70"/>
-    <w:lsdException w:name="Colorful Shading Accent 5" w:uiPriority="71"/>
-    <w:lsdException w:name="Colorful List Accent 5" w:uiPriority="72"/>
-    <w:lsdException w:name="Colorful Grid Accent 5" w:uiPriority="73"/>
-    <w:lsdException w:name="Light Shading Accent 6" w:uiPriority="60"/>
-    <w:lsdException w:name="Light List Accent 6" w:uiPriority="61"/>
-    <w:lsdException w:name="Light Grid Accent 6" w:uiPriority="62"/>
-    <w:lsdException w:name="Medium Shading 1 Accent 6" w:uiPriority="63"/>
-    <w:lsdException w:name="Medium Shading 2 Accent 6" w:uiPriority="64"/>
-    <w:lsdException w:name="Medium List 1 Accent 6" w:uiPriority="65"/>
-    <w:lsdException w:name="Medium List 2 Accent 6" w:uiPriority="66"/>
-    <w:lsdException w:name="Medium Grid 1 Accent 6" w:uiPriority="67"/>
-    <w:lsdException w:name="Medium Grid 2 Accent 6" w:uiPriority="68"/>
-    <w:lsdException w:name="Medium Grid 3 Accent 6" w:uiPriority="69"/>
-    <w:lsdException w:name="Dark List Accent 6" w:uiPriority="70"/>
-    <w:lsdException w:name="Colorful Shading Accent 6" w:uiPriority="71"/>
-    <w:lsdException w:name="Colorful List Accent 6" w:uiPriority="72"/>
-    <w:lsdException w:name="Colorful Grid Accent 6" w:uiPriority="73"/>
-    <w:lsdException w:name="Subtle Emphasis" w:uiPriority="19" w:qFormat="1"/>
-    <w:lsdException w:name="Intense Emphasis" w:uiPriority="21" w:qFormat="1"/>
-    <w:lsdException w:name="Subtle Reference" w:uiPriority="31" w:qFormat="1"/>
-    <w:lsdException w:name="Intense Reference" w:uiPriority="32" w:qFormat="1"/>
-    <w:lsdException w:name="Book Title" w:uiPriority="33" w:qFormat="1"/>
-    <w:lsdException w:name="Bibliography" w:semiHidden="1" w:uiPriority="37" w:unhideWhenUsed="1"/>
-    <w:lsdException w:name="TOC Heading" w:semiHidden="1" w:uiPriority="39" w:unhideWhenUsed="1" w:qFormat="1"/>
-    <w:lsdException w:name="Plain Table 1" w:uiPriority="41"/>
-    <w:lsdException w:name="Plain Table 2" w:uiPriority="42"/>
-    <w:lsdException w:name="Plain Table 3" w:uiPriority="43"/>
-    <w:lsdException w:name="Plain Table 4" w:uiPriority="44"/>
-    <w:lsdException w:name="Plain Table 5" w:uiPriority="45"/>
-    <w:lsdException w:name="Grid Table Light" w:uiPriority="40"/>
-    <w:lsdException w:name="Grid Table 1 Light" w:uiPriority="46"/>
-    <w:lsdException w:name="Grid Table 2" w:uiPriority="47"/>
-    <w:lsdException w:name="Grid Table 3" w:uiPriority="48"/>
-    <w:lsdException w:name="Grid Table 4" w:uiPriority="49"/>
-    <w:lsdException w:name="Grid Table 5 Dark" w:uiPriority="50"/>
-    <w:lsdException w:name="Grid Table 6 Colorful" w:uiPriority="51"/>
-    <w:lsdException w:name="Grid Table 7 Colorful" w:uiPriority="52"/>
-    <w:lsdException w:name="Grid Table 1 Light Accent 1" w:uiPriority="46"/>
-    <w:lsdException w:name="Grid Table 2 Accent 1" w:uiPriority="47"/>
-    <w:lsdException w:name="Grid Table 3 Accent 1" w:uiPriority="48"/>
-    <w:lsdException w:name="Grid Table 4 Accent 1" w:uiPriority="49"/>
-    <w:lsdException w:name="Grid Table 5 Dark Accent 1" w:uiPriority="50"/>
-    <w:lsdException w:name="Grid Table 6 Colorful Accent 1" w:uiPriority="51"/>
-    <w:lsdException w:name="Grid Table 7 Colorful Accent 1" w:uiPriority="52"/>
-    <w:lsdException w:name="Grid Table 1 Light Accent 2" w:uiPriority="46"/>
-    <w:lsdException w:name="Grid Table 2 Accent 2" w:uiPriority="47"/>
-    <w:lsdException w:name="Grid Table 3 Accent 2" w:uiPriority="48"/>
-    <w:lsdException w:name="Grid Table 4 Accent 2" w:uiPriority="49"/>
-    <w:lsdException w:name="Grid Table 5 Dark Accent 2" w:uiPriority="50"/>
-    <w:lsdException w:name="Grid Table 6 Colorful Accent 2" w:uiPriority="51"/>
-    <w:lsdException w:name="Grid Table 7 Colorful Accent 2" w:uiPriority="52"/>
-    <w:lsdException w:name="Grid Table 1 Light Accent 3" w:uiPriority="46"/>
-    <w:lsdException w:name="Grid Table 2 Accent 3" w:uiPriority="47"/>
-    <w:lsdException w:name="Grid Table 3 Accent 3" w:uiPriority="48"/>
-    <w:lsdException w:name="Grid Table 4 Accent 3" w:uiPriority="49"/>
-    <w:lsdException w:name="Grid Table 5 Dark Accent 3" w:uiPriority="50"/>
-    <w:lsdException w:name="Grid Table 6 Colorful Accent 3" w:uiPriority="51"/>
-    <w:lsdException w:name="Grid Table 7 Colorful Accent 3" w:uiPriority="52"/>
-    <w:lsdException w:name="Grid Table 1 Light Accent 4" w:uiPriority="46"/>
-    <w:lsdException w:name="Grid Table 2 Accent 4" w:uiPriority="47"/>
-    <w:lsdException w:name="Grid Table 3 Accent 4" w:uiPriority="48"/>
-    <w:lsdException w:name="Grid Table 4 Accent 4" w:uiPriority="49"/>
-    <w:lsdException w:name="Grid Table 5 Dark Accent 4" w:uiPriority="50"/>
-    <w:lsdException w:name="Grid Table 6 Colorful Accent 4" w:uiPriority="51"/>
-    <w:lsdException w:name="Grid Table 7 Colorful Accent 4" w:uiPriority="52"/>
-    <w:lsdException w:name="Grid Table 1 Light Accent 5" w:uiPriority="46"/>
-    <w:lsdException w:name="Grid Table 2 Accent 5" w:uiPriority="47"/>
-    <w:lsdException w:name="Grid Table 3 Accent 5" w:uiPriority="48"/>
-    <w:lsdException w:name="Grid Table 4 Accent 5" w:uiPriority="49"/>
-    <w:lsdException w:name="Grid Table 5 Dark Accent 5" w:uiPriority="50"/>
-    <w:lsdException w:name="Grid Table 6 Colorful Accent 5" w:uiPriority="51"/>
-    <w:lsdException w:name="Grid Table 7 Colorful Accent 5" w:uiPriority="52"/>
-    <w:lsdException w:name="Grid Table 1 Light Accent 6" w:uiPriority="46"/>
-    <w:lsdException w:name="Grid Table 2 Accent 6" w:uiPriority="47"/>
-    <w:lsdException w:name="Grid Table 3 Accent 6" w:uiPriority="48"/>
-    <w:lsdException w:name="Grid Table 4 Accent 6" w:uiPriority="49"/>
-    <w:lsdException w:name="Grid Table 5 Dark Accent 6" w:uiPriority="50"/>
-    <w:lsdException w:name="Grid Table 6 Colorful Accent 6" w:uiPriority="51"/>
-    <w:lsdException w:name="Grid Table 7 Colorful Accent 6" w:uiPriority="52"/>
-    <w:lsdException w:name="List Table 1 Light" w:uiPriority="46"/>
-    <w:lsdException w:name="List Table 2" w:uiPriority="47"/>
-    <w:lsdException w:name="List Table 3" w:uiPriority="48"/>
-    <w:lsdException w:name="List Table 4" w:uiPriority="49"/>
-    <w:lsdException w:name="List Table 5 Dark" w:uiPriority="50"/>
-    <w:lsdException w:name="List Table 6 Colorful" w:uiPriority="51"/>
-    <w:lsdException w:name="List Table 7 Colorful" w:uiPriority="52"/>
-    <w:lsdException w:name="List Table 1 Light Accent 1" w:uiPriority="46"/>
-    <w:lsdException w:name="List Table 2 Accent 1" w:uiPriority="47"/>
-    <w:lsdException w:name="List Table 3 Accent 1" w:uiPriority="48"/>
-    <w:lsdException w:name="List Table 4 Accent 1" w:uiPriority="49"/>
-    <w:lsdException w:name="List Table 5 Dark Accent 1" w:uiPriority="50"/>
-    <w:lsdException w:name="List Table 6 Colorful Accent 1" w:uiPriority="51"/>
-    <w:lsdException w:name="List Table 7 Colorful Accent 1" w:uiPriority="52"/>
-    <w:lsdException w:name="List Table 1 Light Accent 2" w:uiPriority="46"/>
-    <w:lsdException w:name="List Table 2 Accent 2" w:uiPriority="47"/>
-    <w:lsdException w:name="List Table 3 Accent 2" w:uiPriority="48"/>
-    <w:lsdException w:name="List Table 4 Accent 2" w:uiPriority="49"/>
-    <w:lsdException w:name="List Table 5 Dark Accent 2" w:uiPriority="50"/>
-    <w:lsdException w:name="List Table 6 Colorful Accent 2" w:uiPriority="51"/>
-    <w:lsdException w:name="List Table 7 Colorful Accent 2" w:uiPriority="52"/>
-    <w:lsdException w:name="List Table 1 Light Accent 3" w:uiPriority="46"/>
-    <w:lsdException w:name="List Table 2 Accent 3" w:uiPriority="47"/>
-    <w:lsdException w:name="List Table 3 Accent 3" w:uiPriority="48"/>
-    <w:lsdException w:name="List Table 4 Accent 3" w:uiPriority="49"/>
-    <w:lsdException w:name="List Table 5 Dark Accent 3" w:uiPriority="50"/>
-    <w:lsdException w:name="List Table 6 Colorful Accent 3" w:uiPriority="51"/>
-    <w:lsdException w:name="List Table 7 Colorful Accent 3" w:uiPriority="52"/>
-    <w:lsdException w:name="List Table 1 Light Accent 4" w:uiPriority="46"/>
-    <w:lsdException w:name="List Table 2 Accent 4" w:uiPriority="47"/>
-    <w:lsdException w:name="List Table 3 Accent 4" w:uiPriority="48"/>
-    <w:lsdException w:name="List Table 4 Accent 4" w:uiPriority="49"/>
-    <w:lsdException w:name="List Table 5 Dark Accent 4" w:uiPriority="50"/>
-    <w:lsdException w:name="List Table 6 Colorful Accent 4" w:uiPriority="51"/>
-    <w:lsdException w:name="List Table 7 Colorful Accent 4" w:uiPriority="52"/>
-    <w:lsdException w:name="List Table 1 Light Accent 5" w:uiPriority="46"/>
-    <w:lsdException w:name="List Table 2 Accent 5" w:uiPriority="47"/>
-    <w:lsdException w:name="List Table 3 Accent 5" w:uiPriority="48"/>
-    <w:lsdException w:name="List Table 4 Accent 5" w:uiPriority="49"/>
-    <w:lsdException w:name="List Table 5 Dark Accent 5" w:uiPriority="50"/>
-    <w:lsdException w:name="List Table 6 Colorful Accent 5" w:uiPriority="51"/>
-    <w:lsdException w:name="List Table 7 Colorful Accent 5" w:uiPriority="52"/>
-    <w:lsdException w:name="List Table 1 Light Accent 6" w:uiPriority="46"/>
-    <w:lsdException w:name="List Table 2 Accent 6" w:uiPriority="47"/>
-    <w:lsdException w:name="List Table 3 Accent 6" w:uiPriority="48"/>
-    <w:lsdException w:name="List Table 4 Accent 6" w:uiPriority="49"/>
-    <w:lsdException w:name="List Table 5 Dark Accent 6" w:uiPriority="50"/>
-    <w:lsdException w:name="List Table 6 Colorful Accent 6" w:uiPriority="51"/>
-    <w:lsdException w:name="List Table 7 Colorful Accent 6" w:uiPriority="52"/>
+  <w:latentStyles w:defLockedState="0" w:defUIPriority="99" w:defSemiHidden="1" w:defUnhideWhenUsed="1" w:defQFormat="0" w:count="267">
+    <w:lsdException w:name="Normal" w:semiHidden="0" w:uiPriority="0" w:unhideWhenUsed="0" w:qFormat="1"/>
+    <w:lsdException w:name="heading 1" w:semiHidden="0" w:uiPriority="9" w:unhideWhenUsed="0" w:qFormat="1"/>
+    <w:lsdException w:name="heading 2" w:uiPriority="9" w:qFormat="1"/>
+    <w:lsdException w:name="heading 3" w:uiPriority="9" w:qFormat="1"/>
+    <w:lsdException w:name="heading 4" w:uiPriority="9" w:qFormat="1"/>
+    <w:lsdException w:name="heading 5" w:uiPriority="9" w:qFormat="1"/>
+    <w:lsdException w:name="heading 6" w:uiPriority="9" w:qFormat="1"/>
+    <w:lsdException w:name="heading 7" w:uiPriority="9" w:qFormat="1"/>
+    <w:lsdException w:name="heading 8" w:uiPriority="9" w:qFormat="1"/>
+    <w:lsdException w:name="heading 9" w:uiPriority="9" w:qFormat="1"/>
+    <w:lsdException w:name="toc 1" w:uiPriority="39"/>
+    <w:lsdException w:name="toc 2" w:uiPriority="39"/>
+    <w:lsdException w:name="toc 3" w:uiPriority="39"/>
+    <w:lsdException w:name="toc 4" w:uiPriority="39"/>
+    <w:lsdException w:name="toc 5" w:uiPriority="39"/>
+    <w:lsdException w:name="toc 6" w:uiPriority="39"/>
+    <w:lsdException w:name="toc 7" w:uiPriority="39"/>
+    <w:lsdException w:name="toc 8" w:uiPriority="39"/>
+    <w:lsdException w:name="toc 9" w:uiPriority="39"/>
+    <w:lsdException w:name="caption" w:uiPriority="35" w:qFormat="1"/>
+    <w:lsdException w:name="Title" w:semiHidden="0" w:uiPriority="10" w:unhideWhenUsed="0" w:qFormat="1"/>
+    <w:lsdException w:name="Default Paragraph Font" w:uiPriority="1"/>
+    <w:lsdException w:name="Subtitle" w:semiHidden="0" w:uiPriority="11" w:unhideWhenUsed="0" w:qFormat="1"/>
+    <w:lsdException w:name="Strong" w:semiHidden="0" w:uiPriority="22" w:unhideWhenUsed="0" w:qFormat="1"/>
+    <w:lsdException w:name="Emphasis" w:semiHidden="0" w:uiPriority="20" w:unhideWhenUsed="0" w:qFormat="1"/>
+    <w:lsdException w:name="Table Grid" w:semiHidden="0" w:uiPriority="59" w:unhideWhenUsed="0"/>
+    <w:lsdException w:name="Placeholder Text" w:unhideWhenUsed="0"/>
+    <w:lsdException w:name="No Spacing" w:semiHidden="0" w:uiPriority="1" w:unhideWhenUsed="0" w:qFormat="1"/>
+    <w:lsdException w:name="Light Shading" w:semiHidden="0" w:uiPriority="60" w:unhideWhenUsed="0"/>
+    <w:lsdException w:name="Light List" w:semiHidden="0" w:uiPriority="61" w:unhideWhenUsed="0"/>
+    <w:lsdException w:name="Light Grid" w:semiHidden="0" w:uiPriority="62" w:unhideWhenUsed="0"/>
+    <w:lsdException w:name="Medium Shading 1" w:semiHidden="0" w:uiPriority="63" w:unhideWhenUsed="0"/>
+    <w:lsdException w:name="Medium Shading 2" w:semiHidden="0" w:uiPriority="64" w:unhideWhenUsed="0"/>
+    <w:lsdException w:name="Medium List 1" w:semiHidden="0" w:uiPriority="65" w:unhideWhenUsed="0"/>
+    <w:lsdException w:name="Medium List 2" w:semiHidden="0" w:uiPriority="66" w:unhideWhenUsed="0"/>
+    <w:lsdException w:name="Medium Grid 1" w:semiHidden="0" w:uiPriority="67" w:unhideWhenUsed="0"/>
+    <w:lsdException w:name="Medium Grid 2" w:semiHidden="0" w:uiPriority="68" w:unhideWhenUsed="0"/>
+    <w:lsdException w:name="Medium Grid 3" w:semiHidden="0" w:uiPriority="69" w:unhideWhenUsed="0"/>
+    <w:lsdException w:name="Dark List" w:semiHidden="0" w:uiPriority="70" w:unhideWhenUsed="0"/>
+    <w:lsdException w:name="Colorful Shading" w:semiHidden="0" w:uiPriority="71" w:unhideWhenUsed="0"/>
+    <w:lsdException w:name="Colorful List" w:semiHidden="0" w:uiPriority="72" w:unhideWhenUsed="0"/>
+    <w:lsdException w:name="Colorful Grid" w:semiHidden="0" w:uiPriority="73" w:unhideWhenUsed="0"/>
+    <w:lsdException w:name="Light Shading Accent 1" w:semiHidden="0" w:uiPriority="60" w:unhideWhenUsed="0"/>
+    <w:lsdException w:name="Light List Accent 1" w:semiHidden="0" w:uiPriority="61" w:unhideWhenUsed="0"/>
+    <w:lsdException w:name="Light Grid Accent 1" w:semiHidden="0" w:uiPriority="62" w:unhideWhenUsed="0"/>
+    <w:lsdException w:name="Medium Shading 1 Accent 1" w:semiHidden="0" w:uiPriority="63" w:unhideWhenUsed="0"/>
+    <w:lsdException w:name="Medium Shading 2 Accent 1" w:semiHidden="0" w:uiPriority="64" w:unhideWhenUsed="0"/>
+    <w:lsdException w:name="Medium List 1 Accent 1" w:semiHidden="0" w:uiPriority="65" w:unhideWhenUsed="0"/>
+    <w:lsdException w:name="Revision" w:unhideWhenUsed="0"/>
+    <w:lsdException w:name="List Paragraph" w:semiHidden="0" w:uiPriority="34" w:unhideWhenUsed="0" w:qFormat="1"/>
+    <w:lsdException w:name="Quote" w:semiHidden="0" w:uiPriority="29" w:unhideWhenUsed="0" w:qFormat="1"/>
+    <w:lsdException w:name="Intense Quote" w:semiHidden="0" w:uiPriority="30" w:unhideWhenUsed="0" w:qFormat="1"/>
+    <w:lsdException w:name="Medium List 2 Accent 1" w:semiHidden="0" w:uiPriority="66" w:unhideWhenUsed="0"/>
+    <w:lsdException w:name="Medium Grid 1 Accent 1" w:semiHidden="0" w:uiPriority="67" w:unhideWhenUsed="0"/>
+    <w:lsdException w:name="Medium Grid 2 Accent 1" w:semiHidden="0" w:uiPriority="68" w:unhideWhenUsed="0"/>
+    <w:lsdException w:name="Medium Grid 3 Accent 1" w:semiHidden="0" w:uiPriority="69" w:unhideWhenUsed="0"/>
+    <w:lsdException w:name="Dark List Accent 1" w:semiHidden="0" w:uiPriority="70" w:unhideWhenUsed="0"/>
+    <w:lsdException w:name="Colorful Shading Accent 1" w:semiHidden="0" w:uiPriority="71" w:unhideWhenUsed="0"/>
+    <w:lsdException w:name="Colorful List Accent 1" w:semiHidden="0" w:uiPriority="72" w:unhideWhenUsed="0"/>
+    <w:lsdException w:name="Colorful Grid Accent 1" w:semiHidden="0" w:uiPriority="73" w:unhideWhenUsed="0"/>
+    <w:lsdException w:name="Light Shading Accent 2" w:semiHidden="0" w:uiPriority="60" w:unhideWhenUsed="0"/>
+    <w:lsdException w:name="Light List Accent 2" w:semiHidden="0" w:uiPriority="61" w:unhideWhenUsed="0"/>
+    <w:lsdException w:name="Light Grid Accent 2" w:semiHidden="0" w:uiPriority="62" w:unhideWhenUsed="0"/>
+    <w:lsdException w:name="Medium Shading 1 Accent 2" w:semiHidden="0" w:uiPriority="63" w:unhideWhenUsed="0"/>
+    <w:lsdException w:name="Medium Shading 2 Accent 2" w:semiHidden="0" w:uiPriority="64" w:unhideWhenUsed="0"/>
+    <w:lsdException w:name="Medium List 1 Accent 2" w:semiHidden="0" w:uiPriority="65" w:unhideWhenUsed="0"/>
+    <w:lsdException w:name="Medium List 2 Accent 2" w:semiHidden="0" w:uiPriority="66" w:unhideWhenUsed="0"/>
+    <w:lsdException w:name="Medium Grid 1 Accent 2" w:semiHidden="0" w:uiPriority="67" w:unhideWhenUsed="0"/>
+    <w:lsdException w:name="Medium Grid 2 Accent 2" w:semiHidden="0" w:uiPriority="68" w:unhideWhenUsed="0"/>
+    <w:lsdException w:name="Medium Grid 3 Accent 2" w:semiHidden="0" w:uiPriority="69" w:unhideWhenUsed="0"/>
+    <w:lsdException w:name="Dark List Accent 2" w:semiHidden="0" w:uiPriority="70" w:unhideWhenUsed="0"/>
+    <w:lsdException w:name="Colorful Shading Accent 2" w:semiHidden="0" w:uiPriority="71" w:unhideWhenUsed="0"/>
+    <w:lsdException w:name="Colorful List Accent 2" w:semiHidden="0" w:uiPriority="72" w:unhideWhenUsed="0"/>
+    <w:lsdException w:name="Colorful Grid Accent 2" w:semiHidden="0" w:uiPriority="73" w:unhideWhenUsed="0"/>
+    <w:lsdException w:name="Light Shading Accent 3" w:semiHidden="0" w:uiPriority="60" w:unhideWhenUsed="0"/>
+    <w:lsdException w:name="Light List Accent 3" w:semiHidden="0" w:uiPriority="61" w:unhideWhenUsed="0"/>
+    <w:lsdException w:name="Light Grid Accent 3" w:semiHidden="0" w:uiPriority="62" w:unhideWhenUsed="0"/>
+    <w:lsdException w:name="Medium Shading 1 Accent 3" w:semiHidden="0" w:uiPriority="63" w:unhideWhenUsed="0"/>
+    <w:lsdException w:name="Medium Shading 2 Accent 3" w:semiHidden="0" w:uiPriority="64" w:unhideWhenUsed="0"/>
+    <w:lsdException w:name="Medium List 1 Accent 3" w:semiHidden="0" w:uiPriority="65" w:unhideWhenUsed="0"/>
+    <w:lsdException w:name="Medium List 2 Accent 3" w:semiHidden="0" w:uiPriority="66" w:unhideWhenUsed="0"/>
+    <w:lsdException w:name="Medium Grid 1 Accent 3" w:semiHidden="0" w:uiPriority="67" w:unhideWhenUsed="0"/>
+    <w:lsdException w:name="Medium Grid 2 Accent 3" w:semiHidden="0" w:uiPriority="68" w:unhideWhenUsed="0"/>
+    <w:lsdException w:name="Medium Grid 3 Accent 3" w:semiHidden="0" w:uiPriority="69" w:unhideWhenUsed="0"/>
+    <w:lsdException w:name="Dark List Accent 3" w:semiHidden="0" w:uiPriority="70" w:unhideWhenUsed="0"/>
+    <w:lsdException w:name="Colorful Shading Accent 3" w:semiHidden="0" w:uiPriority="71" w:unhideWhenUsed="0"/>
+    <w:lsdException w:name="Colorful List Accent 3" w:semiHidden="0" w:uiPriority="72" w:unhideWhenUsed="0"/>
+    <w:lsdException w:name="Colorful Grid Accent 3" w:semiHidden="0" w:uiPriority="73" w:unhideWhenUsed="0"/>
+    <w:lsdException w:name="Light Shading Accent 4" w:semiHidden="0" w:uiPriority="60" w:unhideWhenUsed="0"/>
+    <w:lsdException w:name="Light List Accent 4" w:semiHidden="0" w:uiPriority="61" w:unhideWhenUsed="0"/>
+    <w:lsdException w:name="Light Grid Accent 4" w:semiHidden="0" w:uiPriority="62" w:unhideWhenUsed="0"/>
+    <w:lsdException w:name="Medium Shading 1 Accent 4" w:semiHidden="0" w:uiPriority="63" w:unhideWhenUsed="0"/>
+    <w:lsdException w:name="Medium Shading 2 Accent 4" w:semiHidden="0" w:uiPriority="64" w:unhideWhenUsed="0"/>
+    <w:lsdException w:name="Medium List 1 Accent 4" w:semiHidden="0" w:uiPriority="65" w:unhideWhenUsed="0"/>
+    <w:lsdException w:name="Medium List 2 Accent 4" w:semiHidden="0" w:uiPriority="66" w:unhideWhenUsed="0"/>
+    <w:lsdException w:name="Medium Grid 1 Accent 4" w:semiHidden="0" w:uiPriority="67" w:unhideWhenUsed="0"/>
+    <w:lsdException w:name="Medium Grid 2 Accent 4" w:semiHidden="0" w:uiPriority="68" w:unhideWhenUsed="0"/>
+    <w:lsdException w:name="Medium Grid 3 Accent 4" w:semiHidden="0" w:uiPriority="69" w:unhideWhenUsed="0"/>
+    <w:lsdException w:name="Dark List Accent 4" w:semiHidden="0" w:uiPriority="70" w:unhideWhenUsed="0"/>
+    <w:lsdException w:name="Colorful Shading Accent 4" w:semiHidden="0" w:uiPriority="71" w:unhideWhenUsed="0"/>
+    <w:lsdException w:name="Colorful List Accent 4" w:semiHidden="0" w:uiPriority="72" w:unhideWhenUsed="0"/>
+    <w:lsdException w:name="Colorful Grid Accent 4" w:semiHidden="0" w:uiPriority="73" w:unhideWhenUsed="0"/>
+    <w:lsdException w:name="Light Shading Accent 5" w:semiHidden="0" w:uiPriority="60" w:unhideWhenUsed="0"/>
+    <w:lsdException w:name="Light List Accent 5" w:semiHidden="0" w:uiPriority="61" w:unhideWhenUsed="0"/>
+    <w:lsdException w:name="Light Grid Accent 5" w:semiHidden="0" w:uiPriority="62" w:unhideWhenUsed="0"/>
+    <w:lsdException w:name="Medium Shading 1 Accent 5" w:semiHidden="0" w:uiPriority="63" w:unhideWhenUsed="0"/>
+    <w:lsdException w:name="Medium Shading 2 Accent 5" w:semiHidden="0" w:uiPriority="64" w:unhideWhenUsed="0"/>
+    <w:lsdException w:name="Medium List 1 Accent 5" w:semiHidden="0" w:uiPriority="65" w:unhideWhenUsed="0"/>
+    <w:lsdException w:name="Medium List 2 Accent 5" w:semiHidden="0" w:uiPriority="66" w:unhideWhenUsed="0"/>
+    <w:lsdException w:name="Medium Grid 1 Accent 5" w:semiHidden="0" w:uiPriority="67" w:unhideWhenUsed="0"/>
+    <w:lsdException w:name="Medium Grid 2 Accent 5" w:semiHidden="0" w:uiPriority="68" w:unhideWhenUsed="0"/>
+    <w:lsdException w:name="Medium Grid 3 Accent 5" w:semiHidden="0" w:uiPriority="69" w:unhideWhenUsed="0"/>
+    <w:lsdException w:name="Dark List Accent 5" w:semiHidden="0" w:uiPriority="70" w:unhideWhenUsed="0"/>
+    <w:lsdException w:name="Colorful Shading Accent 5" w:semiHidden="0" w:uiPriority="71" w:unhideWhenUsed="0"/>
+    <w:lsdException w:name="Colorful List Accent 5" w:semiHidden="0" w:uiPriority="72" w:unhideWhenUsed="0"/>
+    <w:lsdException w:name="Colorful Grid Accent 5" w:semiHidden="0" w:uiPriority="73" w:unhideWhenUsed="0"/>
+    <w:lsdException w:name="Light Shading Accent 6" w:semiHidden="0" w:uiPriority="60" w:unhideWhenUsed="0"/>
+    <w:lsdException w:name="Light List Accent 6" w:semiHidden="0" w:uiPriority="61" w:unhideWhenUsed="0"/>
+    <w:lsdException w:name="Light Grid Accent 6" w:semiHidden="0" w:uiPriority="62" w:unhideWhenUsed="0"/>
+    <w:lsdException w:name="Medium Shading 1 Accent 6" w:semiHidden="0" w:uiPriority="63" w:unhideWhenUsed="0"/>
+    <w:lsdException w:name="Medium Shading 2 Accent 6" w:semiHidden="0" w:uiPriority="64" w:unhideWhenUsed="0"/>
+    <w:lsdException w:name="Medium List 1 Accent 6" w:semiHidden="0" w:uiPriority="65" w:unhideWhenUsed="0"/>
+    <w:lsdException w:name="Medium List 2 Accent 6" w:semiHidden="0" w:uiPriority="66" w:unhideWhenUsed="0"/>
+    <w:lsdException w:name="Medium Grid 1 Accent 6" w:semiHidden="0" w:uiPriority="67" w:unhideWhenUsed="0"/>
+    <w:lsdException w:name="Medium Grid 2 Accent 6" w:semiHidden="0" w:uiPriority="68" w:unhideWhenUsed="0"/>
+    <w:lsdException w:name="Medium Grid 3 Accent 6" w:semiHidden="0" w:uiPriority="69" w:unhideWhenUsed="0"/>
+    <w:lsdException w:name="Dark List Accent 6" w:semiHidden="0" w:uiPriority="70" w:unhideWhenUsed="0"/>
+    <w:lsdException w:name="Colorful Shading Accent 6" w:semiHidden="0" w:uiPriority="71" w:unhideWhenUsed="0"/>
+    <w:lsdException w:name="Colorful List Accent 6" w:semiHidden="0" w:uiPriority="72" w:unhideWhenUsed="0"/>
+    <w:lsdException w:name="Colorful Grid Accent 6" w:semiHidden="0" w:uiPriority="73" w:unhideWhenUsed="0"/>
+    <w:lsdException w:name="Subtle Emphasis" w:semiHidden="0" w:uiPriority="19" w:unhideWhenUsed="0" w:qFormat="1"/>
+    <w:lsdException w:name="Intense Emphasis" w:semiHidden="0" w:uiPriority="21" w:unhideWhenUsed="0" w:qFormat="1"/>
+    <w:lsdException w:name="Subtle Reference" w:semiHidden="0" w:uiPriority="31" w:unhideWhenUsed="0" w:qFormat="1"/>
+    <w:lsdException w:name="Intense Reference" w:semiHidden="0" w:uiPriority="32" w:unhideWhenUsed="0" w:qFormat="1"/>
+    <w:lsdException w:name="Book Title" w:semiHidden="0" w:uiPriority="33" w:unhideWhenUsed="0" w:qFormat="1"/>
+    <w:lsdException w:name="Bibliography" w:uiPriority="37"/>
+    <w:lsdException w:name="TOC Heading" w:uiPriority="39" w:qFormat="1"/>
   </w:latentStyles>
-  <w:style w:type="paragraph" w:default="1" w:styleId="Normal">
+  <w:style w:type="paragraph" w:default="1" w:styleId="a">
     <w:name w:val="Normal"/>
     <w:uiPriority w:val="1"/>
     <w:qFormat/>
@@ -12754,17 +11888,18 @@
       <w:rFonts w:ascii="Arial" w:eastAsia="Arial" w:hAnsi="Arial" w:cs="Arial"/>
     </w:rPr>
   </w:style>
-  <w:style w:type="character" w:default="1" w:styleId="DefaultParagraphFont">
+  <w:style w:type="character" w:default="1" w:styleId="a0">
     <w:name w:val="Default Paragraph Font"/>
     <w:uiPriority w:val="1"/>
     <w:semiHidden/>
     <w:unhideWhenUsed/>
   </w:style>
-  <w:style w:type="table" w:default="1" w:styleId="TableNormal">
+  <w:style w:type="table" w:default="1" w:styleId="a1">
     <w:name w:val="Normal Table"/>
     <w:uiPriority w:val="99"/>
     <w:semiHidden/>
     <w:unhideWhenUsed/>
+    <w:qFormat/>
     <w:tblPr>
       <w:tblInd w:w="0" w:type="dxa"/>
       <w:tblCellMar>
@@ -12775,14 +11910,14 @@
       </w:tblCellMar>
     </w:tblPr>
   </w:style>
-  <w:style w:type="numbering" w:default="1" w:styleId="NoList">
+  <w:style w:type="numbering" w:default="1" w:styleId="a2">
     <w:name w:val="No List"/>
     <w:uiPriority w:val="99"/>
     <w:semiHidden/>
     <w:unhideWhenUsed/>
   </w:style>
-  <w:style w:type="table" w:customStyle="1" w:styleId="TableNormal1">
-    <w:name w:val="Table Normal1"/>
+  <w:style w:type="table" w:customStyle="1" w:styleId="TableNormal">
+    <w:name w:val="Table Normal"/>
     <w:uiPriority w:val="2"/>
     <w:semiHidden/>
     <w:unhideWhenUsed/>
@@ -12798,9 +11933,9 @@
       </w:tblCellMar>
     </w:tblPr>
   </w:style>
-  <w:style w:type="paragraph" w:styleId="BodyText">
+  <w:style w:type="paragraph" w:styleId="a3">
     <w:name w:val="Body Text"/>
-    <w:basedOn w:val="Normal"/>
+    <w:basedOn w:val="a"/>
     <w:uiPriority w:val="1"/>
     <w:qFormat/>
     <w:rsid w:val="00AE2829"/>
@@ -12809,9 +11944,9 @@
       <w:szCs w:val="20"/>
     </w:rPr>
   </w:style>
-  <w:style w:type="paragraph" w:customStyle="1" w:styleId="Heading11">
-    <w:name w:val="Heading 11"/>
-    <w:basedOn w:val="Normal"/>
+  <w:style w:type="paragraph" w:customStyle="1" w:styleId="Heading1">
+    <w:name w:val="Heading 1"/>
+    <w:basedOn w:val="a"/>
     <w:uiPriority w:val="1"/>
     <w:qFormat/>
     <w:rsid w:val="00AE2829"/>
@@ -12824,9 +11959,9 @@
       <w:szCs w:val="44"/>
     </w:rPr>
   </w:style>
-  <w:style w:type="paragraph" w:customStyle="1" w:styleId="Heading21">
-    <w:name w:val="Heading 21"/>
-    <w:basedOn w:val="Normal"/>
+  <w:style w:type="paragraph" w:customStyle="1" w:styleId="Heading2">
+    <w:name w:val="Heading 2"/>
+    <w:basedOn w:val="a"/>
     <w:uiPriority w:val="1"/>
     <w:qFormat/>
     <w:rsid w:val="00AE2829"/>
@@ -12840,9 +11975,9 @@
       <w:szCs w:val="36"/>
     </w:rPr>
   </w:style>
-  <w:style w:type="paragraph" w:customStyle="1" w:styleId="Heading31">
-    <w:name w:val="Heading 31"/>
-    <w:basedOn w:val="Normal"/>
+  <w:style w:type="paragraph" w:customStyle="1" w:styleId="Heading3">
+    <w:name w:val="Heading 3"/>
+    <w:basedOn w:val="a"/>
     <w:uiPriority w:val="1"/>
     <w:qFormat/>
     <w:rsid w:val="00AE2829"/>
@@ -12860,9 +11995,9 @@
       <w:szCs w:val="35"/>
     </w:rPr>
   </w:style>
-  <w:style w:type="paragraph" w:customStyle="1" w:styleId="Heading41">
-    <w:name w:val="Heading 41"/>
-    <w:basedOn w:val="Normal"/>
+  <w:style w:type="paragraph" w:customStyle="1" w:styleId="Heading4">
+    <w:name w:val="Heading 4"/>
+    <w:basedOn w:val="a"/>
     <w:uiPriority w:val="1"/>
     <w:qFormat/>
     <w:rsid w:val="00AE2829"/>
@@ -12879,9 +12014,9 @@
       <w:szCs w:val="32"/>
     </w:rPr>
   </w:style>
-  <w:style w:type="paragraph" w:customStyle="1" w:styleId="Heading51">
-    <w:name w:val="Heading 51"/>
-    <w:basedOn w:val="Normal"/>
+  <w:style w:type="paragraph" w:customStyle="1" w:styleId="Heading5">
+    <w:name w:val="Heading 5"/>
+    <w:basedOn w:val="a"/>
     <w:uiPriority w:val="1"/>
     <w:qFormat/>
     <w:rsid w:val="00AE2829"/>
@@ -12895,9 +12030,9 @@
       <w:szCs w:val="30"/>
     </w:rPr>
   </w:style>
-  <w:style w:type="paragraph" w:customStyle="1" w:styleId="Heading61">
-    <w:name w:val="Heading 61"/>
-    <w:basedOn w:val="Normal"/>
+  <w:style w:type="paragraph" w:customStyle="1" w:styleId="Heading6">
+    <w:name w:val="Heading 6"/>
+    <w:basedOn w:val="a"/>
     <w:uiPriority w:val="1"/>
     <w:qFormat/>
     <w:rsid w:val="00AE2829"/>
@@ -12912,9 +12047,9 @@
       <w:szCs w:val="23"/>
     </w:rPr>
   </w:style>
-  <w:style w:type="paragraph" w:customStyle="1" w:styleId="Heading71">
-    <w:name w:val="Heading 71"/>
-    <w:basedOn w:val="Normal"/>
+  <w:style w:type="paragraph" w:customStyle="1" w:styleId="Heading7">
+    <w:name w:val="Heading 7"/>
+    <w:basedOn w:val="a"/>
     <w:uiPriority w:val="1"/>
     <w:qFormat/>
     <w:rsid w:val="00AE2829"/>
@@ -12928,9 +12063,9 @@
       <w:szCs w:val="23"/>
     </w:rPr>
   </w:style>
-  <w:style w:type="paragraph" w:customStyle="1" w:styleId="Heading81">
-    <w:name w:val="Heading 81"/>
-    <w:basedOn w:val="Normal"/>
+  <w:style w:type="paragraph" w:customStyle="1" w:styleId="Heading8">
+    <w:name w:val="Heading 8"/>
+    <w:basedOn w:val="a"/>
     <w:uiPriority w:val="1"/>
     <w:qFormat/>
     <w:rsid w:val="00AE2829"/>
@@ -12943,9 +12078,9 @@
       <w:bCs/>
     </w:rPr>
   </w:style>
-  <w:style w:type="paragraph" w:customStyle="1" w:styleId="Heading91">
-    <w:name w:val="Heading 91"/>
-    <w:basedOn w:val="Normal"/>
+  <w:style w:type="paragraph" w:customStyle="1" w:styleId="Heading9">
+    <w:name w:val="Heading 9"/>
+    <w:basedOn w:val="a"/>
     <w:uiPriority w:val="1"/>
     <w:qFormat/>
     <w:rsid w:val="00AE2829"/>
@@ -12956,9 +12091,9 @@
       <w:rFonts w:ascii="Calibri" w:eastAsia="Calibri" w:hAnsi="Calibri" w:cs="Calibri"/>
     </w:rPr>
   </w:style>
-  <w:style w:type="paragraph" w:styleId="ListParagraph">
+  <w:style w:type="paragraph" w:styleId="a4">
     <w:name w:val="List Paragraph"/>
-    <w:basedOn w:val="Normal"/>
+    <w:basedOn w:val="a"/>
     <w:uiPriority w:val="1"/>
     <w:qFormat/>
     <w:rsid w:val="00AE2829"/>
@@ -12968,7 +12103,7 @@
   </w:style>
   <w:style w:type="paragraph" w:customStyle="1" w:styleId="TableParagraph">
     <w:name w:val="Table Paragraph"/>
-    <w:basedOn w:val="Normal"/>
+    <w:basedOn w:val="a"/>
     <w:uiPriority w:val="1"/>
     <w:qFormat/>
     <w:rsid w:val="00AE2829"/>
@@ -12980,9 +12115,9 @@
       <w:rFonts w:ascii="Calibri" w:eastAsia="Calibri" w:hAnsi="Calibri" w:cs="Calibri"/>
     </w:rPr>
   </w:style>
-  <w:style w:type="character" w:styleId="Strong">
+  <w:style w:type="character" w:styleId="a5">
     <w:name w:val="Strong"/>
-    <w:basedOn w:val="DefaultParagraphFont"/>
+    <w:basedOn w:val="a0"/>
     <w:uiPriority w:val="22"/>
     <w:qFormat/>
     <w:rsid w:val="00AC6CBC"/>
@@ -12993,12 +12128,12 @@
   </w:style>
   <w:style w:type="character" w:customStyle="1" w:styleId="apple-converted-space">
     <w:name w:val="apple-converted-space"/>
-    <w:basedOn w:val="DefaultParagraphFont"/>
+    <w:basedOn w:val="a0"/>
     <w:rsid w:val="006C239C"/>
   </w:style>
-  <w:style w:type="character" w:styleId="Hyperlink">
+  <w:style w:type="character" w:styleId="-">
     <w:name w:val="Hyperlink"/>
-    <w:basedOn w:val="DefaultParagraphFont"/>
+    <w:basedOn w:val="a0"/>
     <w:uiPriority w:val="99"/>
     <w:semiHidden/>
     <w:unhideWhenUsed/>

--- a/docs/preliminary_scientific_programme_and_sponsors.docx
+++ b/docs/preliminary_scientific_programme_and_sponsors.docx
@@ -1,10 +1,10 @@
 
 <file path=word/document.xml><?xml version="1.0" encoding="utf-8"?>
-<w:document xmlns:ve="http://schemas.openxmlformats.org/markup-compatibility/2006" xmlns:o="urn:schemas-microsoft-com:office:office" xmlns:r="http://schemas.openxmlformats.org/officeDocument/2006/relationships" xmlns:m="http://schemas.openxmlformats.org/officeDocument/2006/math" xmlns:v="urn:schemas-microsoft-com:vml" xmlns:wp="http://schemas.openxmlformats.org/drawingml/2006/wordprocessingDrawing" xmlns:w10="urn:schemas-microsoft-com:office:word" xmlns:w="http://schemas.openxmlformats.org/wordprocessingml/2006/main" xmlns:wne="http://schemas.microsoft.com/office/word/2006/wordml">
+<w:document xmlns:wpc="http://schemas.microsoft.com/office/word/2010/wordprocessingCanvas" xmlns:cx="http://schemas.microsoft.com/office/drawing/2014/chartex" xmlns:cx1="http://schemas.microsoft.com/office/drawing/2015/9/8/chartex" xmlns:cx2="http://schemas.microsoft.com/office/drawing/2015/10/21/chartex" xmlns:cx3="http://schemas.microsoft.com/office/drawing/2016/5/9/chartex" xmlns:cx4="http://schemas.microsoft.com/office/drawing/2016/5/10/chartex" xmlns:cx5="http://schemas.microsoft.com/office/drawing/2016/5/11/chartex" xmlns:mc="http://schemas.openxmlformats.org/markup-compatibility/2006" xmlns:o="urn:schemas-microsoft-com:office:office" xmlns:r="http://schemas.openxmlformats.org/officeDocument/2006/relationships" xmlns:m="http://schemas.openxmlformats.org/officeDocument/2006/math" xmlns:v="urn:schemas-microsoft-com:vml" xmlns:wp14="http://schemas.microsoft.com/office/word/2010/wordprocessingDrawing" xmlns:wp="http://schemas.openxmlformats.org/drawingml/2006/wordprocessingDrawing" xmlns:w10="urn:schemas-microsoft-com:office:word" xmlns:w="http://schemas.openxmlformats.org/wordprocessingml/2006/main" xmlns:w14="http://schemas.microsoft.com/office/word/2010/wordml" xmlns:w15="http://schemas.microsoft.com/office/word/2012/wordml" xmlns:w16se="http://schemas.microsoft.com/office/word/2015/wordml/symex" xmlns:wpg="http://schemas.microsoft.com/office/word/2010/wordprocessingGroup" xmlns:wpi="http://schemas.microsoft.com/office/word/2010/wordprocessingInk" xmlns:wne="http://schemas.microsoft.com/office/word/2006/wordml" xmlns:wps="http://schemas.microsoft.com/office/word/2010/wordprocessingShape" mc:Ignorable="w14 w15 w16se wp14">
   <w:body>
     <w:p>
       <w:pPr>
-        <w:pStyle w:val="a3"/>
+        <w:pStyle w:val="BodyText"/>
         <w:rPr>
           <w:rFonts w:ascii="Times New Roman"/>
         </w:rPr>
@@ -12,7 +12,7 @@
     </w:p>
     <w:p>
       <w:pPr>
-        <w:pStyle w:val="a3"/>
+        <w:pStyle w:val="BodyText"/>
         <w:rPr>
           <w:rFonts w:ascii="Times New Roman"/>
         </w:rPr>
@@ -20,7 +20,7 @@
     </w:p>
     <w:p>
       <w:pPr>
-        <w:pStyle w:val="a3"/>
+        <w:pStyle w:val="BodyText"/>
         <w:rPr>
           <w:rFonts w:ascii="Times New Roman"/>
         </w:rPr>
@@ -28,7 +28,7 @@
     </w:p>
     <w:p>
       <w:pPr>
-        <w:pStyle w:val="a3"/>
+        <w:pStyle w:val="BodyText"/>
         <w:rPr>
           <w:rFonts w:ascii="Times New Roman"/>
         </w:rPr>
@@ -36,7 +36,7 @@
     </w:p>
     <w:p>
       <w:pPr>
-        <w:pStyle w:val="a3"/>
+        <w:pStyle w:val="BodyText"/>
         <w:rPr>
           <w:rFonts w:ascii="Times New Roman"/>
         </w:rPr>
@@ -44,7 +44,7 @@
     </w:p>
     <w:p>
       <w:pPr>
-        <w:pStyle w:val="a3"/>
+        <w:pStyle w:val="BodyText"/>
         <w:rPr>
           <w:rFonts w:ascii="Times New Roman"/>
         </w:rPr>
@@ -52,7 +52,7 @@
     </w:p>
     <w:p>
       <w:pPr>
-        <w:pStyle w:val="a3"/>
+        <w:pStyle w:val="BodyText"/>
         <w:rPr>
           <w:rFonts w:ascii="Times New Roman"/>
         </w:rPr>
@@ -60,7 +60,7 @@
     </w:p>
     <w:p>
       <w:pPr>
-        <w:pStyle w:val="a3"/>
+        <w:pStyle w:val="BodyText"/>
         <w:rPr>
           <w:rFonts w:ascii="Times New Roman"/>
         </w:rPr>
@@ -68,7 +68,7 @@
     </w:p>
     <w:p>
       <w:pPr>
-        <w:pStyle w:val="a3"/>
+        <w:pStyle w:val="BodyText"/>
         <w:rPr>
           <w:rFonts w:ascii="Times New Roman"/>
         </w:rPr>
@@ -76,7 +76,7 @@
     </w:p>
     <w:p>
       <w:pPr>
-        <w:pStyle w:val="a3"/>
+        <w:pStyle w:val="BodyText"/>
         <w:rPr>
           <w:rFonts w:ascii="Times New Roman"/>
         </w:rPr>
@@ -84,7 +84,7 @@
     </w:p>
     <w:p>
       <w:pPr>
-        <w:pStyle w:val="a3"/>
+        <w:pStyle w:val="BodyText"/>
         <w:rPr>
           <w:rFonts w:ascii="Times New Roman"/>
         </w:rPr>
@@ -92,7 +92,7 @@
     </w:p>
     <w:p>
       <w:pPr>
-        <w:pStyle w:val="a3"/>
+        <w:pStyle w:val="BodyText"/>
         <w:rPr>
           <w:rFonts w:ascii="Times New Roman"/>
         </w:rPr>
@@ -100,7 +100,7 @@
     </w:p>
     <w:p>
       <w:pPr>
-        <w:pStyle w:val="a3"/>
+        <w:pStyle w:val="BodyText"/>
         <w:rPr>
           <w:rFonts w:ascii="Times New Roman"/>
         </w:rPr>
@@ -108,7 +108,7 @@
     </w:p>
     <w:p>
       <w:pPr>
-        <w:pStyle w:val="a3"/>
+        <w:pStyle w:val="BodyText"/>
         <w:rPr>
           <w:rFonts w:ascii="Times New Roman"/>
         </w:rPr>
@@ -116,7 +116,7 @@
     </w:p>
     <w:p>
       <w:pPr>
-        <w:pStyle w:val="a3"/>
+        <w:pStyle w:val="BodyText"/>
         <w:rPr>
           <w:rFonts w:ascii="Times New Roman"/>
         </w:rPr>
@@ -124,7 +124,7 @@
     </w:p>
     <w:p>
       <w:pPr>
-        <w:pStyle w:val="Heading1"/>
+        <w:pStyle w:val="Heading11"/>
         <w:spacing w:before="177" w:line="386" w:lineRule="auto"/>
         <w:ind w:firstLine="653"/>
       </w:pPr>
@@ -205,13 +205,23 @@
         </w:rPr>
         <w:t>7</w:t>
       </w:r>
+      <w:proofErr w:type="spellStart"/>
       <w:r>
         <w:rPr>
           <w:color w:val="231F20"/>
           <w:position w:val="15"/>
           <w:sz w:val="25"/>
         </w:rPr>
-        <w:t xml:space="preserve">th </w:t>
+        <w:t>th</w:t>
+      </w:r>
+      <w:proofErr w:type="spellEnd"/>
+      <w:r>
+        <w:rPr>
+          <w:color w:val="231F20"/>
+          <w:position w:val="15"/>
+          <w:sz w:val="25"/>
+        </w:rPr>
+        <w:t xml:space="preserve"> </w:t>
       </w:r>
       <w:r>
         <w:rPr>
@@ -222,22 +232,22 @@
     </w:p>
     <w:p>
       <w:pPr>
-        <w:pStyle w:val="a3"/>
-      </w:pPr>
-    </w:p>
-    <w:p>
-      <w:pPr>
-        <w:pStyle w:val="a3"/>
-      </w:pPr>
-    </w:p>
-    <w:p>
-      <w:pPr>
-        <w:pStyle w:val="a3"/>
-      </w:pPr>
-    </w:p>
-    <w:p>
-      <w:pPr>
-        <w:pStyle w:val="a3"/>
+        <w:pStyle w:val="BodyText"/>
+      </w:pPr>
+    </w:p>
+    <w:p>
+      <w:pPr>
+        <w:pStyle w:val="BodyText"/>
+      </w:pPr>
+    </w:p>
+    <w:p>
+      <w:pPr>
+        <w:pStyle w:val="BodyText"/>
+      </w:pPr>
+    </w:p>
+    <w:p>
+      <w:pPr>
+        <w:pStyle w:val="BodyText"/>
         <w:spacing w:before="11"/>
         <w:rPr>
           <w:sz w:val="12"/>
@@ -294,22 +304,22 @@
     </w:p>
     <w:p>
       <w:pPr>
-        <w:pStyle w:val="a3"/>
-      </w:pPr>
-    </w:p>
-    <w:p>
-      <w:pPr>
-        <w:pStyle w:val="a3"/>
-      </w:pPr>
-    </w:p>
-    <w:p>
-      <w:pPr>
-        <w:pStyle w:val="a3"/>
-      </w:pPr>
-    </w:p>
-    <w:p>
-      <w:pPr>
-        <w:pStyle w:val="Heading2"/>
+        <w:pStyle w:val="BodyText"/>
+      </w:pPr>
+    </w:p>
+    <w:p>
+      <w:pPr>
+        <w:pStyle w:val="BodyText"/>
+      </w:pPr>
+    </w:p>
+    <w:p>
+      <w:pPr>
+        <w:pStyle w:val="BodyText"/>
+      </w:pPr>
+    </w:p>
+    <w:p>
+      <w:pPr>
+        <w:pStyle w:val="Heading21"/>
         <w:spacing w:before="175" w:line="312" w:lineRule="auto"/>
         <w:ind w:left="3911" w:right="2536" w:firstLine="99"/>
         <w:rPr>
@@ -325,15 +335,23 @@
     </w:p>
     <w:p>
       <w:pPr>
-        <w:pStyle w:val="Heading2"/>
+        <w:pStyle w:val="Heading21"/>
         <w:spacing w:before="175" w:line="312" w:lineRule="auto"/>
         <w:ind w:left="3911" w:right="2536" w:firstLine="99"/>
       </w:pPr>
-      <w:r>
-        <w:rPr>
-          <w:color w:val="231F20"/>
-        </w:rPr>
-        <w:t>Loutraki, Corinth</w:t>
+      <w:proofErr w:type="spellStart"/>
+      <w:r>
+        <w:rPr>
+          <w:color w:val="231F20"/>
+        </w:rPr>
+        <w:t>Loutraki</w:t>
+      </w:r>
+      <w:proofErr w:type="spellEnd"/>
+      <w:r>
+        <w:rPr>
+          <w:color w:val="231F20"/>
+        </w:rPr>
+        <w:t>, Corinth</w:t>
       </w:r>
       <w:r>
         <w:rPr>
@@ -350,27 +368,27 @@
     </w:p>
     <w:p>
       <w:pPr>
-        <w:pStyle w:val="a3"/>
-      </w:pPr>
-    </w:p>
-    <w:p>
-      <w:pPr>
-        <w:pStyle w:val="a3"/>
-      </w:pPr>
-    </w:p>
-    <w:p>
-      <w:pPr>
-        <w:pStyle w:val="a3"/>
-      </w:pPr>
-    </w:p>
-    <w:p>
-      <w:pPr>
-        <w:pStyle w:val="a3"/>
-      </w:pPr>
-    </w:p>
-    <w:p>
-      <w:pPr>
-        <w:pStyle w:val="a3"/>
+        <w:pStyle w:val="BodyText"/>
+      </w:pPr>
+    </w:p>
+    <w:p>
+      <w:pPr>
+        <w:pStyle w:val="BodyText"/>
+      </w:pPr>
+    </w:p>
+    <w:p>
+      <w:pPr>
+        <w:pStyle w:val="BodyText"/>
+      </w:pPr>
+    </w:p>
+    <w:p>
+      <w:pPr>
+        <w:pStyle w:val="BodyText"/>
+      </w:pPr>
+    </w:p>
+    <w:p>
+      <w:pPr>
+        <w:pStyle w:val="BodyText"/>
         <w:spacing w:before="3"/>
         <w:rPr>
           <w:sz w:val="25"/>
@@ -393,12 +411,30 @@
           <w:color w:val="231F20"/>
           <w:sz w:val="34"/>
         </w:rPr>
-        <w:t>Scientific Organising Committee</w:t>
-      </w:r>
-    </w:p>
-    <w:p>
-      <w:pPr>
-        <w:pStyle w:val="a3"/>
+        <w:t xml:space="preserve">Scientific </w:t>
+      </w:r>
+      <w:proofErr w:type="spellStart"/>
+      <w:r>
+        <w:rPr>
+          <w:b/>
+          <w:color w:val="231F20"/>
+          <w:sz w:val="34"/>
+        </w:rPr>
+        <w:t>Organising</w:t>
+      </w:r>
+      <w:proofErr w:type="spellEnd"/>
+      <w:r>
+        <w:rPr>
+          <w:b/>
+          <w:color w:val="231F20"/>
+          <w:sz w:val="34"/>
+        </w:rPr>
+        <w:t xml:space="preserve"> Committee</w:t>
+      </w:r>
+    </w:p>
+    <w:p>
+      <w:pPr>
+        <w:pStyle w:val="BodyText"/>
         <w:rPr>
           <w:b/>
           <w:sz w:val="34"/>
@@ -432,8 +468,17 @@
           <w:color w:val="231F20"/>
           <w:sz w:val="28"/>
         </w:rPr>
-        <w:t>ostas Baxevanis</w:t>
-      </w:r>
+        <w:t xml:space="preserve">ostas </w:t>
+      </w:r>
+      <w:proofErr w:type="spellStart"/>
+      <w:r>
+        <w:rPr>
+          <w:color w:val="231F20"/>
+          <w:sz w:val="28"/>
+        </w:rPr>
+        <w:t>Baxevanis</w:t>
+      </w:r>
+      <w:proofErr w:type="spellEnd"/>
       <w:r>
         <w:rPr>
           <w:color w:val="231F20"/>
@@ -473,6 +518,7 @@
         </w:rPr>
         <w:t xml:space="preserve"> </w:t>
       </w:r>
+      <w:proofErr w:type="spellStart"/>
       <w:r>
         <w:rPr>
           <w:color w:val="231F20"/>
@@ -480,6 +526,7 @@
         </w:rPr>
         <w:t>Pawelec</w:t>
       </w:r>
+      <w:proofErr w:type="spellEnd"/>
     </w:p>
     <w:p>
       <w:pPr>
@@ -500,8 +547,17 @@
           <w:color w:val="231F20"/>
           <w:sz w:val="28"/>
         </w:rPr>
-        <w:t>Per Thor Straten</w:t>
-      </w:r>
+        <w:t xml:space="preserve">Per Thor </w:t>
+      </w:r>
+      <w:proofErr w:type="spellStart"/>
+      <w:r>
+        <w:rPr>
+          <w:color w:val="231F20"/>
+          <w:sz w:val="28"/>
+        </w:rPr>
+        <w:t>Straten</w:t>
+      </w:r>
+      <w:proofErr w:type="spellEnd"/>
       <w:r>
         <w:rPr>
           <w:color w:val="231F20"/>
@@ -515,13 +571,29 @@
           <w:color w:val="231F20"/>
           <w:sz w:val="28"/>
         </w:rPr>
-        <w:t xml:space="preserve"> Victor Umansky </w:t>
-      </w:r>
+        <w:t xml:space="preserve"> Victor </w:t>
+      </w:r>
+      <w:proofErr w:type="spellStart"/>
       <w:r>
         <w:rPr>
           <w:color w:val="231F20"/>
           <w:sz w:val="28"/>
         </w:rPr>
+        <w:t>Umansky</w:t>
+      </w:r>
+      <w:proofErr w:type="spellEnd"/>
+      <w:r>
+        <w:rPr>
+          <w:color w:val="231F20"/>
+          <w:sz w:val="28"/>
+        </w:rPr>
+        <w:t xml:space="preserve"> </w:t>
+      </w:r>
+      <w:r>
+        <w:rPr>
+          <w:color w:val="231F20"/>
+          <w:sz w:val="28"/>
+        </w:rPr>
         <w:t>•</w:t>
       </w:r>
       <w:r>
@@ -541,32 +613,32 @@
     </w:p>
     <w:p>
       <w:pPr>
-        <w:pStyle w:val="a3"/>
-      </w:pPr>
-    </w:p>
-    <w:p>
-      <w:pPr>
-        <w:pStyle w:val="a3"/>
-      </w:pPr>
-    </w:p>
-    <w:p>
-      <w:pPr>
-        <w:pStyle w:val="a3"/>
-      </w:pPr>
-    </w:p>
-    <w:p>
-      <w:pPr>
-        <w:pStyle w:val="a3"/>
-      </w:pPr>
-    </w:p>
-    <w:p>
-      <w:pPr>
-        <w:pStyle w:val="a3"/>
-      </w:pPr>
-    </w:p>
-    <w:p>
-      <w:pPr>
-        <w:pStyle w:val="a3"/>
+        <w:pStyle w:val="BodyText"/>
+      </w:pPr>
+    </w:p>
+    <w:p>
+      <w:pPr>
+        <w:pStyle w:val="BodyText"/>
+      </w:pPr>
+    </w:p>
+    <w:p>
+      <w:pPr>
+        <w:pStyle w:val="BodyText"/>
+      </w:pPr>
+    </w:p>
+    <w:p>
+      <w:pPr>
+        <w:pStyle w:val="BodyText"/>
+      </w:pPr>
+    </w:p>
+    <w:p>
+      <w:pPr>
+        <w:pStyle w:val="BodyText"/>
+      </w:pPr>
+    </w:p>
+    <w:p>
+      <w:pPr>
+        <w:pStyle w:val="BodyText"/>
         <w:spacing w:before="3"/>
         <w:rPr>
           <w:sz w:val="18"/>
@@ -625,7 +697,7 @@
     </w:p>
     <w:p>
       <w:pPr>
-        <w:pStyle w:val="a3"/>
+        <w:pStyle w:val="BodyText"/>
         <w:ind w:left="116"/>
         <w:rPr>
           <w:rFonts w:ascii="Gill Sans MT"/>
@@ -696,13 +768,23 @@
                       </w:rPr>
                       <w:t>17</w:t>
                     </w:r>
+                    <w:proofErr w:type="spellStart"/>
                     <w:r>
                       <w:rPr>
                         <w:color w:val="FFFFFF"/>
                         <w:position w:val="9"/>
                         <w:sz w:val="16"/>
                       </w:rPr>
-                      <w:t xml:space="preserve">th </w:t>
+                      <w:t>th</w:t>
+                    </w:r>
+                    <w:proofErr w:type="spellEnd"/>
+                    <w:r>
+                      <w:rPr>
+                        <w:color w:val="FFFFFF"/>
+                        <w:position w:val="9"/>
+                        <w:sz w:val="16"/>
+                      </w:rPr>
+                      <w:t xml:space="preserve"> </w:t>
                     </w:r>
                     <w:r>
                       <w:rPr>
@@ -739,13 +821,32 @@
                       <w:rPr>
                         <w:color w:val="FFFFFF"/>
                       </w:rPr>
-                      <w:t>27 – 30 September 2017  •  Loutraki, Corinth, Greece</w:t>
+                      <w:t xml:space="preserve">27 – 30 September </w:t>
+                    </w:r>
+                    <w:r>
+                      <w:rPr>
+                        <w:color w:val="FFFFFF"/>
+                      </w:rPr>
+                      <w:t xml:space="preserve">2017  •  </w:t>
+                    </w:r>
+                    <w:proofErr w:type="spellStart"/>
+                    <w:r>
+                      <w:rPr>
+                        <w:color w:val="FFFFFF"/>
+                      </w:rPr>
+                      <w:t>Loutraki</w:t>
+                    </w:r>
+                    <w:proofErr w:type="spellEnd"/>
+                    <w:r>
+                      <w:rPr>
+                        <w:color w:val="FFFFFF"/>
+                      </w:rPr>
+                      <w:t>, Corinth, Greece</w:t>
                     </w:r>
                   </w:p>
                 </w:txbxContent>
               </v:textbox>
             </v:shape>
-            <w10:wrap type="none"/>
             <w10:anchorlock/>
           </v:group>
         </w:pict>
@@ -753,7 +854,7 @@
     </w:p>
     <w:p>
       <w:pPr>
-        <w:pStyle w:val="a3"/>
+        <w:pStyle w:val="BodyText"/>
         <w:spacing w:before="1"/>
         <w:rPr>
           <w:rFonts w:ascii="Gill Sans MT"/>
@@ -763,7 +864,7 @@
     </w:p>
     <w:p>
       <w:pPr>
-        <w:pStyle w:val="Heading5"/>
+        <w:pStyle w:val="Heading51"/>
         <w:spacing w:before="61"/>
         <w:ind w:left="634" w:right="885"/>
       </w:pPr>
@@ -788,7 +889,7 @@
     </w:p>
     <w:p>
       <w:pPr>
-        <w:pStyle w:val="a3"/>
+        <w:pStyle w:val="BodyText"/>
         <w:spacing w:before="3"/>
         <w:rPr>
           <w:sz w:val="26"/>
@@ -984,6 +1085,7 @@
         </w:rPr>
         <w:t xml:space="preserve"> </w:t>
       </w:r>
+      <w:proofErr w:type="spellStart"/>
       <w:r>
         <w:rPr>
           <w:rFonts w:ascii="Calibri" w:hAnsi="Calibri"/>
@@ -992,12 +1094,23 @@
           <w:w w:val="105"/>
           <w:sz w:val="20"/>
         </w:rPr>
-        <w:t>Alexandrion Conference Hall</w:t>
-      </w:r>
-    </w:p>
-    <w:p>
-      <w:pPr>
-        <w:pStyle w:val="a3"/>
+        <w:t>Alexandrion</w:t>
+      </w:r>
+      <w:proofErr w:type="spellEnd"/>
+      <w:r>
+        <w:rPr>
+          <w:rFonts w:ascii="Calibri" w:hAnsi="Calibri"/>
+          <w:i/>
+          <w:color w:val="45555F"/>
+          <w:w w:val="105"/>
+          <w:sz w:val="20"/>
+        </w:rPr>
+        <w:t xml:space="preserve"> Conference Hall</w:t>
+      </w:r>
+    </w:p>
+    <w:p>
+      <w:pPr>
+        <w:pStyle w:val="BodyText"/>
         <w:spacing w:before="6"/>
         <w:rPr>
           <w:rFonts w:ascii="Calibri"/>
@@ -1327,8 +1440,20 @@
           <w:w w:val="105"/>
           <w:sz w:val="20"/>
         </w:rPr>
-        <w:t>George Gionis</w:t>
-      </w:r>
+        <w:t xml:space="preserve">George </w:t>
+      </w:r>
+      <w:proofErr w:type="spellStart"/>
+      <w:r>
+        <w:rPr>
+          <w:rFonts w:ascii="Calibri"/>
+          <w:b/>
+          <w:color w:val="231F20"/>
+          <w:w w:val="105"/>
+          <w:sz w:val="20"/>
+        </w:rPr>
+        <w:t>Gionis</w:t>
+      </w:r>
+      <w:proofErr w:type="spellEnd"/>
     </w:p>
     <w:p>
       <w:pPr>
@@ -1470,8 +1595,20 @@
           <w:w w:val="105"/>
           <w:sz w:val="20"/>
         </w:rPr>
-        <w:t>Costas Baxevanis</w:t>
-      </w:r>
+        <w:t xml:space="preserve">Costas </w:t>
+      </w:r>
+      <w:proofErr w:type="spellStart"/>
+      <w:r>
+        <w:rPr>
+          <w:rFonts w:ascii="Calibri"/>
+          <w:b/>
+          <w:color w:val="231F20"/>
+          <w:w w:val="105"/>
+          <w:sz w:val="20"/>
+        </w:rPr>
+        <w:t>Baxevanis</w:t>
+      </w:r>
+      <w:proofErr w:type="spellEnd"/>
       <w:r>
         <w:rPr>
           <w:rFonts w:ascii="Calibri"/>
@@ -1490,12 +1627,34 @@
           <w:sz w:val="18"/>
           <w:szCs w:val="18"/>
         </w:rPr>
-        <w:t>Cancer Immunology and Immunotherapy Center, St Savas Hospital (GR)</w:t>
-      </w:r>
-    </w:p>
-    <w:p>
-      <w:pPr>
-        <w:pStyle w:val="a3"/>
+        <w:t xml:space="preserve">Cancer Immunology and Immunotherapy Center, St </w:t>
+      </w:r>
+      <w:proofErr w:type="spellStart"/>
+      <w:r>
+        <w:rPr>
+          <w:rFonts w:ascii="Calibri"/>
+          <w:color w:val="45555F"/>
+          <w:w w:val="105"/>
+          <w:sz w:val="18"/>
+          <w:szCs w:val="18"/>
+        </w:rPr>
+        <w:t>Savas</w:t>
+      </w:r>
+      <w:proofErr w:type="spellEnd"/>
+      <w:r>
+        <w:rPr>
+          <w:rFonts w:ascii="Calibri"/>
+          <w:color w:val="45555F"/>
+          <w:w w:val="105"/>
+          <w:sz w:val="18"/>
+          <w:szCs w:val="18"/>
+        </w:rPr>
+        <w:t xml:space="preserve"> Hospital (GR)</w:t>
+      </w:r>
+    </w:p>
+    <w:p>
+      <w:pPr>
+        <w:pStyle w:val="BodyText"/>
         <w:spacing w:before="8"/>
         <w:rPr>
           <w:rFonts w:ascii="Calibri"/>
@@ -1505,7 +1664,7 @@
     </w:p>
     <w:p>
       <w:pPr>
-        <w:pStyle w:val="Heading9"/>
+        <w:pStyle w:val="Heading91"/>
         <w:spacing w:before="1"/>
         <w:ind w:left="2794" w:right="885"/>
       </w:pPr>
@@ -1519,7 +1678,7 @@
     </w:p>
     <w:p>
       <w:pPr>
-        <w:pStyle w:val="a3"/>
+        <w:pStyle w:val="BodyText"/>
         <w:spacing w:before="14"/>
         <w:ind w:left="2794" w:right="885"/>
         <w:rPr>
@@ -1537,7 +1696,7 @@
     </w:p>
     <w:p>
       <w:pPr>
-        <w:pStyle w:val="a3"/>
+        <w:pStyle w:val="BodyText"/>
         <w:spacing w:before="3"/>
         <w:rPr>
           <w:rFonts w:ascii="Calibri"/>
@@ -1640,8 +1799,45 @@
           <w:w w:val="105"/>
           <w:sz w:val="20"/>
         </w:rPr>
-        <w:t>Per thor Straten</w:t>
-      </w:r>
+        <w:t xml:space="preserve">Per </w:t>
+      </w:r>
+      <w:proofErr w:type="spellStart"/>
+      <w:r>
+        <w:rPr>
+          <w:rFonts w:ascii="Calibri" w:hAnsi="Calibri"/>
+          <w:b/>
+          <w:color w:val="231F20"/>
+          <w:spacing w:val="-3"/>
+          <w:w w:val="105"/>
+          <w:sz w:val="20"/>
+        </w:rPr>
+        <w:t>thor</w:t>
+      </w:r>
+      <w:proofErr w:type="spellEnd"/>
+      <w:r>
+        <w:rPr>
+          <w:rFonts w:ascii="Calibri" w:hAnsi="Calibri"/>
+          <w:b/>
+          <w:color w:val="231F20"/>
+          <w:spacing w:val="-3"/>
+          <w:w w:val="105"/>
+          <w:sz w:val="20"/>
+        </w:rPr>
+        <w:t xml:space="preserve"> </w:t>
+      </w:r>
+      <w:proofErr w:type="spellStart"/>
+      <w:r>
+        <w:rPr>
+          <w:rFonts w:ascii="Calibri" w:hAnsi="Calibri"/>
+          <w:b/>
+          <w:color w:val="231F20"/>
+          <w:spacing w:val="-3"/>
+          <w:w w:val="105"/>
+          <w:sz w:val="20"/>
+        </w:rPr>
+        <w:t>Straten</w:t>
+      </w:r>
+      <w:proofErr w:type="spellEnd"/>
       <w:r>
         <w:rPr>
           <w:rFonts w:ascii="Calibri" w:hAnsi="Calibri"/>
@@ -1680,8 +1876,9 @@
           <w:szCs w:val="16"/>
           <w:shd w:val="clear" w:color="auto" w:fill="FFFFFF"/>
         </w:rPr>
-        <w:t>, Department of Hematology, University Hospital Herle</w:t>
-      </w:r>
+        <w:t xml:space="preserve">, Department of Hematology, University Hospital </w:t>
+      </w:r>
+      <w:proofErr w:type="spellStart"/>
       <w:r>
         <w:rPr>
           <w:rFonts w:asciiTheme="minorHAnsi" w:hAnsiTheme="minorHAnsi" w:cstheme="minorHAnsi"/>
@@ -1690,8 +1887,19 @@
           <w:szCs w:val="16"/>
           <w:shd w:val="clear" w:color="auto" w:fill="FFFFFF"/>
         </w:rPr>
+        <w:t>Herle</w:t>
+      </w:r>
+      <w:r>
+        <w:rPr>
+          <w:rFonts w:asciiTheme="minorHAnsi" w:hAnsiTheme="minorHAnsi" w:cstheme="minorHAnsi"/>
+          <w:color w:val="000000"/>
+          <w:sz w:val="16"/>
+          <w:szCs w:val="16"/>
+          <w:shd w:val="clear" w:color="auto" w:fill="FFFFFF"/>
+        </w:rPr>
         <w:t>v</w:t>
       </w:r>
+      <w:proofErr w:type="spellEnd"/>
     </w:p>
     <w:p>
       <w:pPr>
@@ -1745,7 +1953,7 @@
     </w:p>
     <w:p>
       <w:pPr>
-        <w:pStyle w:val="a3"/>
+        <w:pStyle w:val="BodyText"/>
         <w:spacing w:before="2"/>
         <w:rPr>
           <w:rFonts w:ascii="Calibri"/>
@@ -1849,8 +2057,20 @@
           <w:w w:val="105"/>
           <w:sz w:val="20"/>
         </w:rPr>
-        <w:t>Rolf Kiessling</w:t>
-      </w:r>
+        <w:t xml:space="preserve">Rolf </w:t>
+      </w:r>
+      <w:proofErr w:type="spellStart"/>
+      <w:r>
+        <w:rPr>
+          <w:rFonts w:ascii="Calibri" w:hAnsi="Calibri"/>
+          <w:b/>
+          <w:color w:val="231F20"/>
+          <w:w w:val="105"/>
+          <w:sz w:val="20"/>
+        </w:rPr>
+        <w:t>Kiessling</w:t>
+      </w:r>
+      <w:proofErr w:type="spellEnd"/>
       <w:r>
         <w:rPr>
           <w:rFonts w:asciiTheme="minorHAnsi" w:hAnsiTheme="minorHAnsi" w:cstheme="minorHAnsi"/>
@@ -1861,6 +2081,7 @@
         </w:rPr>
         <w:t xml:space="preserve"> </w:t>
       </w:r>
+      <w:proofErr w:type="spellStart"/>
       <w:r>
         <w:rPr>
           <w:rFonts w:asciiTheme="minorHAnsi" w:hAnsiTheme="minorHAnsi" w:cstheme="minorHAnsi"/>
@@ -1869,7 +2090,40 @@
           <w:szCs w:val="16"/>
           <w:shd w:val="clear" w:color="auto" w:fill="FFFFFF"/>
         </w:rPr>
-        <w:t>Karolinska Institutet, CCK, Stockholm, Sweden</w:t>
+        <w:t>Karolinska</w:t>
+      </w:r>
+      <w:proofErr w:type="spellEnd"/>
+      <w:r>
+        <w:rPr>
+          <w:rFonts w:asciiTheme="minorHAnsi" w:hAnsiTheme="minorHAnsi" w:cstheme="minorHAnsi"/>
+          <w:color w:val="000000"/>
+          <w:sz w:val="16"/>
+          <w:szCs w:val="16"/>
+          <w:shd w:val="clear" w:color="auto" w:fill="FFFFFF"/>
+        </w:rPr>
+        <w:t xml:space="preserve"> </w:t>
+      </w:r>
+      <w:proofErr w:type="spellStart"/>
+      <w:r>
+        <w:rPr>
+          <w:rFonts w:asciiTheme="minorHAnsi" w:hAnsiTheme="minorHAnsi" w:cstheme="minorHAnsi"/>
+          <w:color w:val="000000"/>
+          <w:sz w:val="16"/>
+          <w:szCs w:val="16"/>
+          <w:shd w:val="clear" w:color="auto" w:fill="FFFFFF"/>
+        </w:rPr>
+        <w:t>Institutet</w:t>
+      </w:r>
+      <w:proofErr w:type="spellEnd"/>
+      <w:r>
+        <w:rPr>
+          <w:rFonts w:asciiTheme="minorHAnsi" w:hAnsiTheme="minorHAnsi" w:cstheme="minorHAnsi"/>
+          <w:color w:val="000000"/>
+          <w:sz w:val="16"/>
+          <w:szCs w:val="16"/>
+          <w:shd w:val="clear" w:color="auto" w:fill="FFFFFF"/>
+        </w:rPr>
+        <w:t>, CCK, Stockholm, Sweden</w:t>
       </w:r>
       <w:r>
         <w:rPr>
@@ -1994,7 +2248,7 @@
     </w:p>
     <w:p>
       <w:pPr>
-        <w:pStyle w:val="a3"/>
+        <w:pStyle w:val="BodyText"/>
         <w:spacing w:before="9"/>
         <w:rPr>
           <w:rFonts w:ascii="Calibri"/>
@@ -2200,7 +2454,7 @@
     </w:p>
     <w:p>
       <w:pPr>
-        <w:pStyle w:val="a3"/>
+        <w:pStyle w:val="BodyText"/>
         <w:spacing w:before="8"/>
         <w:rPr>
           <w:rFonts w:ascii="Calibri"/>
@@ -2330,7 +2584,7 @@
     </w:p>
     <w:p>
       <w:pPr>
-        <w:pStyle w:val="a3"/>
+        <w:pStyle w:val="BodyText"/>
         <w:spacing w:before="8"/>
         <w:rPr>
           <w:rFonts w:ascii="Calibri"/>
@@ -2340,7 +2594,7 @@
     </w:p>
     <w:p>
       <w:pPr>
-        <w:pStyle w:val="Heading9"/>
+        <w:pStyle w:val="Heading91"/>
         <w:spacing w:before="1"/>
         <w:ind w:left="2794" w:right="885"/>
       </w:pPr>
@@ -2354,7 +2608,7 @@
     </w:p>
     <w:p>
       <w:pPr>
-        <w:pStyle w:val="a3"/>
+        <w:pStyle w:val="BodyText"/>
         <w:spacing w:before="14"/>
         <w:ind w:left="2794" w:right="885"/>
         <w:rPr>
@@ -2372,7 +2626,7 @@
     </w:p>
     <w:p>
       <w:pPr>
-        <w:pStyle w:val="a3"/>
+        <w:pStyle w:val="BodyText"/>
         <w:spacing w:before="3"/>
         <w:rPr>
           <w:rFonts w:ascii="Calibri"/>
@@ -2473,8 +2727,20 @@
           <w:w w:val="105"/>
           <w:sz w:val="20"/>
         </w:rPr>
-        <w:t>Barbara Seliger</w:t>
-      </w:r>
+        <w:t xml:space="preserve">Barbara </w:t>
+      </w:r>
+      <w:proofErr w:type="spellStart"/>
+      <w:r>
+        <w:rPr>
+          <w:rFonts w:ascii="Calibri" w:hAnsi="Calibri"/>
+          <w:b/>
+          <w:color w:val="231F20"/>
+          <w:w w:val="105"/>
+          <w:sz w:val="20"/>
+        </w:rPr>
+        <w:t>Seliger</w:t>
+      </w:r>
+      <w:proofErr w:type="spellEnd"/>
       <w:r>
         <w:rPr>
           <w:rFonts w:ascii="Calibri" w:hAnsi="Calibri"/>
@@ -2499,7 +2765,7 @@
     </w:p>
     <w:p>
       <w:pPr>
-        <w:pStyle w:val="a3"/>
+        <w:pStyle w:val="BodyText"/>
         <w:tabs>
           <w:tab w:val="left" w:pos="2794"/>
         </w:tabs>
@@ -2541,7 +2807,7 @@
     </w:p>
     <w:p>
       <w:pPr>
-        <w:pStyle w:val="a3"/>
+        <w:pStyle w:val="BodyText"/>
         <w:tabs>
           <w:tab w:val="left" w:pos="2794"/>
         </w:tabs>
@@ -2579,7 +2845,7 @@
     </w:p>
     <w:p>
       <w:pPr>
-        <w:pStyle w:val="a3"/>
+        <w:pStyle w:val="BodyText"/>
         <w:spacing w:before="3"/>
         <w:rPr>
           <w:rFonts w:ascii="Calibri"/>
@@ -2695,6 +2961,7 @@
         </w:rPr>
         <w:t xml:space="preserve"> </w:t>
       </w:r>
+      <w:proofErr w:type="spellStart"/>
       <w:r>
         <w:rPr>
           <w:rFonts w:asciiTheme="minorHAnsi" w:hAnsiTheme="minorHAnsi" w:cstheme="minorHAnsi"/>
@@ -2703,7 +2970,128 @@
           <w:szCs w:val="16"/>
           <w:shd w:val="clear" w:color="auto" w:fill="FFFFFF"/>
         </w:rPr>
-        <w:t xml:space="preserve">Departamento de Bioquimica, Biologia Molecular III e Inmunologia, Facultad de Medicina,  </w:t>
+        <w:t>Departamento</w:t>
+      </w:r>
+      <w:proofErr w:type="spellEnd"/>
+      <w:r>
+        <w:rPr>
+          <w:rFonts w:asciiTheme="minorHAnsi" w:hAnsiTheme="minorHAnsi" w:cstheme="minorHAnsi"/>
+          <w:color w:val="000000"/>
+          <w:sz w:val="16"/>
+          <w:szCs w:val="16"/>
+          <w:shd w:val="clear" w:color="auto" w:fill="FFFFFF"/>
+        </w:rPr>
+        <w:t xml:space="preserve"> de </w:t>
+      </w:r>
+      <w:proofErr w:type="spellStart"/>
+      <w:r>
+        <w:rPr>
+          <w:rFonts w:asciiTheme="minorHAnsi" w:hAnsiTheme="minorHAnsi" w:cstheme="minorHAnsi"/>
+          <w:color w:val="000000"/>
+          <w:sz w:val="16"/>
+          <w:szCs w:val="16"/>
+          <w:shd w:val="clear" w:color="auto" w:fill="FFFFFF"/>
+        </w:rPr>
+        <w:t>Bioquimica</w:t>
+      </w:r>
+      <w:proofErr w:type="spellEnd"/>
+      <w:r>
+        <w:rPr>
+          <w:rFonts w:asciiTheme="minorHAnsi" w:hAnsiTheme="minorHAnsi" w:cstheme="minorHAnsi"/>
+          <w:color w:val="000000"/>
+          <w:sz w:val="16"/>
+          <w:szCs w:val="16"/>
+          <w:shd w:val="clear" w:color="auto" w:fill="FFFFFF"/>
+        </w:rPr>
+        <w:t xml:space="preserve">, </w:t>
+      </w:r>
+      <w:proofErr w:type="spellStart"/>
+      <w:r>
+        <w:rPr>
+          <w:rFonts w:asciiTheme="minorHAnsi" w:hAnsiTheme="minorHAnsi" w:cstheme="minorHAnsi"/>
+          <w:color w:val="000000"/>
+          <w:sz w:val="16"/>
+          <w:szCs w:val="16"/>
+          <w:shd w:val="clear" w:color="auto" w:fill="FFFFFF"/>
+        </w:rPr>
+        <w:t>Biologia</w:t>
+      </w:r>
+      <w:proofErr w:type="spellEnd"/>
+      <w:r>
+        <w:rPr>
+          <w:rFonts w:asciiTheme="minorHAnsi" w:hAnsiTheme="minorHAnsi" w:cstheme="minorHAnsi"/>
+          <w:color w:val="000000"/>
+          <w:sz w:val="16"/>
+          <w:szCs w:val="16"/>
+          <w:shd w:val="clear" w:color="auto" w:fill="FFFFFF"/>
+        </w:rPr>
+        <w:t xml:space="preserve"> Molecular III e </w:t>
+      </w:r>
+      <w:proofErr w:type="spellStart"/>
+      <w:r>
+        <w:rPr>
+          <w:rFonts w:asciiTheme="minorHAnsi" w:hAnsiTheme="minorHAnsi" w:cstheme="minorHAnsi"/>
+          <w:color w:val="000000"/>
+          <w:sz w:val="16"/>
+          <w:szCs w:val="16"/>
+          <w:shd w:val="clear" w:color="auto" w:fill="FFFFFF"/>
+        </w:rPr>
+        <w:t>Inmunologia</w:t>
+      </w:r>
+      <w:proofErr w:type="spellEnd"/>
+      <w:r>
+        <w:rPr>
+          <w:rFonts w:asciiTheme="minorHAnsi" w:hAnsiTheme="minorHAnsi" w:cstheme="minorHAnsi"/>
+          <w:color w:val="000000"/>
+          <w:sz w:val="16"/>
+          <w:szCs w:val="16"/>
+          <w:shd w:val="clear" w:color="auto" w:fill="FFFFFF"/>
+        </w:rPr>
+        <w:t xml:space="preserve">, </w:t>
+      </w:r>
+      <w:proofErr w:type="spellStart"/>
+      <w:r>
+        <w:rPr>
+          <w:rFonts w:asciiTheme="minorHAnsi" w:hAnsiTheme="minorHAnsi" w:cstheme="minorHAnsi"/>
+          <w:color w:val="000000"/>
+          <w:sz w:val="16"/>
+          <w:szCs w:val="16"/>
+          <w:shd w:val="clear" w:color="auto" w:fill="FFFFFF"/>
+        </w:rPr>
+        <w:t>Facultad</w:t>
+      </w:r>
+      <w:proofErr w:type="spellEnd"/>
+      <w:r>
+        <w:rPr>
+          <w:rFonts w:asciiTheme="minorHAnsi" w:hAnsiTheme="minorHAnsi" w:cstheme="minorHAnsi"/>
+          <w:color w:val="000000"/>
+          <w:sz w:val="16"/>
+          <w:szCs w:val="16"/>
+          <w:shd w:val="clear" w:color="auto" w:fill="FFFFFF"/>
+        </w:rPr>
+        <w:t xml:space="preserve"> de </w:t>
+      </w:r>
+      <w:proofErr w:type="spellStart"/>
+      <w:r>
+        <w:rPr>
+          <w:rFonts w:asciiTheme="minorHAnsi" w:hAnsiTheme="minorHAnsi" w:cstheme="minorHAnsi"/>
+          <w:color w:val="000000"/>
+          <w:sz w:val="16"/>
+          <w:szCs w:val="16"/>
+          <w:shd w:val="clear" w:color="auto" w:fill="FFFFFF"/>
+        </w:rPr>
+        <w:t>Medicina</w:t>
+      </w:r>
+      <w:proofErr w:type="spellEnd"/>
+      <w:r>
+        <w:rPr>
+          <w:rFonts w:asciiTheme="minorHAnsi" w:hAnsiTheme="minorHAnsi" w:cstheme="minorHAnsi"/>
+          <w:color w:val="000000"/>
+          <w:sz w:val="16"/>
+          <w:szCs w:val="16"/>
+          <w:shd w:val="clear" w:color="auto" w:fill="FFFFFF"/>
+        </w:rPr>
+        <w:t xml:space="preserve">,  </w:t>
       </w:r>
     </w:p>
     <w:p>
@@ -2759,12 +3147,32 @@
       </w:r>
       <w:r>
         <w:rPr>
-          <w:rStyle w:val="a5"/>
-          <w:sz w:val="16"/>
-          <w:szCs w:val="16"/>
-          <w:shd w:val="clear" w:color="auto" w:fill="FFFFFF"/>
-        </w:rPr>
-        <w:t>Rejection versus escape: the tumour-MHC dilemma</w:t>
+          <w:rStyle w:val="Strong"/>
+          <w:sz w:val="16"/>
+          <w:szCs w:val="16"/>
+          <w:shd w:val="clear" w:color="auto" w:fill="FFFFFF"/>
+        </w:rPr>
+        <w:t xml:space="preserve">Rejection versus escape: the </w:t>
+      </w:r>
+      <w:proofErr w:type="spellStart"/>
+      <w:r>
+        <w:rPr>
+          <w:rStyle w:val="Strong"/>
+          <w:sz w:val="16"/>
+          <w:szCs w:val="16"/>
+          <w:shd w:val="clear" w:color="auto" w:fill="FFFFFF"/>
+        </w:rPr>
+        <w:t>tumour</w:t>
+      </w:r>
+      <w:proofErr w:type="spellEnd"/>
+      <w:r>
+        <w:rPr>
+          <w:rStyle w:val="Strong"/>
+          <w:sz w:val="16"/>
+          <w:szCs w:val="16"/>
+          <w:shd w:val="clear" w:color="auto" w:fill="FFFFFF"/>
+        </w:rPr>
+        <w:t>-MHC dilemma</w:t>
       </w:r>
       <w:r>
         <w:rPr>
@@ -2778,7 +3186,7 @@
     </w:p>
     <w:p>
       <w:pPr>
-        <w:pStyle w:val="a3"/>
+        <w:pStyle w:val="BodyText"/>
         <w:spacing w:before="8"/>
         <w:rPr>
           <w:rFonts w:ascii="Calibri"/>
@@ -3144,7 +3552,7 @@
     </w:p>
     <w:p>
       <w:pPr>
-        <w:pStyle w:val="Heading5"/>
+        <w:pStyle w:val="Heading51"/>
       </w:pPr>
       <w:r>
         <w:rPr>
@@ -3171,7 +3579,7 @@
     </w:p>
     <w:p>
       <w:pPr>
-        <w:pStyle w:val="a3"/>
+        <w:pStyle w:val="BodyText"/>
         <w:spacing w:before="6"/>
         <w:rPr>
           <w:sz w:val="30"/>
@@ -3266,7 +3674,7 @@
     </w:p>
     <w:p>
       <w:pPr>
-        <w:pStyle w:val="Heading9"/>
+        <w:pStyle w:val="Heading91"/>
         <w:spacing w:before="52"/>
       </w:pPr>
       <w:r>
@@ -3286,7 +3694,7 @@
     </w:p>
     <w:p>
       <w:pPr>
-        <w:pStyle w:val="a3"/>
+        <w:pStyle w:val="BodyText"/>
         <w:spacing w:before="14"/>
         <w:ind w:left="2284"/>
         <w:rPr>
@@ -3304,7 +3712,7 @@
     </w:p>
     <w:p>
       <w:pPr>
-        <w:pStyle w:val="a3"/>
+        <w:pStyle w:val="BodyText"/>
         <w:spacing w:before="3"/>
         <w:rPr>
           <w:rFonts w:ascii="Calibri"/>
@@ -3397,8 +3805,20 @@
           <w:w w:val="105"/>
           <w:sz w:val="20"/>
         </w:rPr>
-        <w:t>Giuseppe Masucci</w:t>
-      </w:r>
+        <w:t xml:space="preserve">Giuseppe </w:t>
+      </w:r>
+      <w:proofErr w:type="spellStart"/>
+      <w:r>
+        <w:rPr>
+          <w:rFonts w:ascii="Calibri" w:hAnsi="Calibri"/>
+          <w:b/>
+          <w:color w:val="231F20"/>
+          <w:w w:val="105"/>
+          <w:sz w:val="20"/>
+        </w:rPr>
+        <w:t>Masucci</w:t>
+      </w:r>
+      <w:proofErr w:type="spellEnd"/>
       <w:r>
         <w:rPr>
           <w:rFonts w:ascii="Calibri" w:hAnsi="Calibri"/>
@@ -3417,7 +3837,27 @@
           <w:szCs w:val="16"/>
           <w:shd w:val="clear" w:color="auto" w:fill="FFFFFF"/>
         </w:rPr>
-        <w:t>Department of Oncology-Pathology, The Karolinska Hospital, Stockholm</w:t>
+        <w:t xml:space="preserve">Department of Oncology-Pathology, The </w:t>
+      </w:r>
+      <w:proofErr w:type="spellStart"/>
+      <w:r>
+        <w:rPr>
+          <w:rFonts w:asciiTheme="minorHAnsi" w:hAnsiTheme="minorHAnsi" w:cstheme="minorHAnsi"/>
+          <w:sz w:val="16"/>
+          <w:szCs w:val="16"/>
+          <w:shd w:val="clear" w:color="auto" w:fill="FFFFFF"/>
+        </w:rPr>
+        <w:t>Karolinska</w:t>
+      </w:r>
+      <w:proofErr w:type="spellEnd"/>
+      <w:r>
+        <w:rPr>
+          <w:rFonts w:asciiTheme="minorHAnsi" w:hAnsiTheme="minorHAnsi" w:cstheme="minorHAnsi"/>
+          <w:sz w:val="16"/>
+          <w:szCs w:val="16"/>
+          <w:shd w:val="clear" w:color="auto" w:fill="FFFFFF"/>
+        </w:rPr>
+        <w:t xml:space="preserve"> Hospital, Stockholm</w:t>
       </w:r>
     </w:p>
     <w:p>
@@ -3457,7 +3897,27 @@
           <w:szCs w:val="16"/>
           <w:shd w:val="clear" w:color="auto" w:fill="FFFFFF"/>
         </w:rPr>
-        <w:t>Prognostic factors and Immmunoscore in personalized cancer treatment</w:t>
+        <w:t xml:space="preserve">Prognostic factors and </w:t>
+      </w:r>
+      <w:proofErr w:type="spellStart"/>
+      <w:r>
+        <w:rPr>
+          <w:b/>
+          <w:sz w:val="16"/>
+          <w:szCs w:val="16"/>
+          <w:shd w:val="clear" w:color="auto" w:fill="FFFFFF"/>
+        </w:rPr>
+        <w:t>Immmunoscore</w:t>
+      </w:r>
+      <w:proofErr w:type="spellEnd"/>
+      <w:r>
+        <w:rPr>
+          <w:b/>
+          <w:sz w:val="16"/>
+          <w:szCs w:val="16"/>
+          <w:shd w:val="clear" w:color="auto" w:fill="FFFFFF"/>
+        </w:rPr>
+        <w:t xml:space="preserve"> in personalized cancer treatment</w:t>
       </w:r>
       <w:r>
         <w:rPr>
@@ -3471,7 +3931,7 @@
     </w:p>
     <w:p>
       <w:pPr>
-        <w:pStyle w:val="a3"/>
+        <w:pStyle w:val="BodyText"/>
         <w:spacing w:before="3"/>
         <w:rPr>
           <w:rFonts w:ascii="Calibri"/>
@@ -3565,8 +4025,20 @@
           <w:w w:val="105"/>
           <w:sz w:val="20"/>
         </w:rPr>
-        <w:t>Francesco Marincola</w:t>
-      </w:r>
+        <w:t xml:space="preserve">Francesco </w:t>
+      </w:r>
+      <w:proofErr w:type="spellStart"/>
+      <w:r>
+        <w:rPr>
+          <w:rFonts w:ascii="Calibri" w:hAnsi="Calibri"/>
+          <w:b/>
+          <w:color w:val="231F20"/>
+          <w:w w:val="105"/>
+          <w:sz w:val="20"/>
+        </w:rPr>
+        <w:t>Marincola</w:t>
+      </w:r>
+      <w:proofErr w:type="spellEnd"/>
       <w:r>
         <w:rPr>
           <w:rFonts w:ascii="Calibri" w:hAnsi="Calibri"/>
@@ -3591,7 +4063,7 @@
     </w:p>
     <w:p>
       <w:pPr>
-        <w:pStyle w:val="a3"/>
+        <w:pStyle w:val="BodyText"/>
         <w:tabs>
           <w:tab w:val="left" w:pos="2284"/>
         </w:tabs>
@@ -3638,7 +4110,7 @@
     </w:p>
     <w:p>
       <w:pPr>
-        <w:pStyle w:val="a3"/>
+        <w:pStyle w:val="BodyText"/>
         <w:spacing w:before="2"/>
         <w:rPr>
           <w:rFonts w:ascii="Calibri"/>
@@ -3743,8 +4215,42 @@
           <w:w w:val="105"/>
           <w:sz w:val="20"/>
         </w:rPr>
-        <w:t>Wolf Herve Fridman</w:t>
-      </w:r>
+        <w:t xml:space="preserve">Wolf </w:t>
+      </w:r>
+      <w:proofErr w:type="spellStart"/>
+      <w:r>
+        <w:rPr>
+          <w:rFonts w:ascii="Calibri" w:hAnsi="Calibri"/>
+          <w:b/>
+          <w:color w:val="231F20"/>
+          <w:w w:val="105"/>
+          <w:sz w:val="20"/>
+        </w:rPr>
+        <w:t>Herve</w:t>
+      </w:r>
+      <w:proofErr w:type="spellEnd"/>
+      <w:r>
+        <w:rPr>
+          <w:rFonts w:ascii="Calibri" w:hAnsi="Calibri"/>
+          <w:b/>
+          <w:color w:val="231F20"/>
+          <w:w w:val="105"/>
+          <w:sz w:val="20"/>
+        </w:rPr>
+        <w:t xml:space="preserve"> </w:t>
+      </w:r>
+      <w:proofErr w:type="spellStart"/>
+      <w:r>
+        <w:rPr>
+          <w:rFonts w:ascii="Calibri" w:hAnsi="Calibri"/>
+          <w:b/>
+          <w:color w:val="231F20"/>
+          <w:w w:val="105"/>
+          <w:sz w:val="20"/>
+        </w:rPr>
+        <w:t>Fridman</w:t>
+      </w:r>
+      <w:proofErr w:type="spellEnd"/>
       <w:r>
         <w:rPr>
           <w:rFonts w:ascii="Calibri" w:hAnsi="Calibri"/>
@@ -3763,18 +4269,20 @@
           <w:szCs w:val="16"/>
           <w:shd w:val="clear" w:color="auto" w:fill="FFFFFF"/>
         </w:rPr>
-        <w:t xml:space="preserve">INSERM Paris, France; Université Paris Descartes/Paris V, </w:t>
-      </w:r>
+        <w:t xml:space="preserve">INSERM Paris, France; </w:t>
+      </w:r>
+      <w:proofErr w:type="spellStart"/>
       <w:r>
         <w:rPr>
           <w:rFonts w:asciiTheme="minorHAnsi" w:hAnsiTheme="minorHAnsi" w:cstheme="minorHAnsi"/>
-          <w:color w:val="231F20"/>
-          <w:w w:val="105"/>
-          <w:sz w:val="16"/>
-          <w:szCs w:val="16"/>
-        </w:rPr>
-        <w:t xml:space="preserve"> </w:t>
-      </w:r>
+          <w:color w:val="000000"/>
+          <w:sz w:val="16"/>
+          <w:szCs w:val="16"/>
+          <w:shd w:val="clear" w:color="auto" w:fill="FFFFFF"/>
+        </w:rPr>
+        <w:t>Université</w:t>
+      </w:r>
+      <w:proofErr w:type="spellEnd"/>
       <w:r>
         <w:rPr>
           <w:rFonts w:asciiTheme="minorHAnsi" w:hAnsiTheme="minorHAnsi" w:cstheme="minorHAnsi"/>
@@ -3783,6 +4291,26 @@
           <w:szCs w:val="16"/>
           <w:shd w:val="clear" w:color="auto" w:fill="FFFFFF"/>
         </w:rPr>
+        <w:t xml:space="preserve"> Paris Descartes/Paris V, </w:t>
+      </w:r>
+      <w:r>
+        <w:rPr>
+          <w:rFonts w:asciiTheme="minorHAnsi" w:hAnsiTheme="minorHAnsi" w:cstheme="minorHAnsi"/>
+          <w:color w:val="231F20"/>
+          <w:w w:val="105"/>
+          <w:sz w:val="16"/>
+          <w:szCs w:val="16"/>
+        </w:rPr>
+        <w:t xml:space="preserve"> </w:t>
+      </w:r>
+      <w:r>
+        <w:rPr>
+          <w:rFonts w:asciiTheme="minorHAnsi" w:hAnsiTheme="minorHAnsi" w:cstheme="minorHAnsi"/>
+          <w:color w:val="000000"/>
+          <w:sz w:val="16"/>
+          <w:szCs w:val="16"/>
+          <w:shd w:val="clear" w:color="auto" w:fill="FFFFFF"/>
+        </w:rPr>
         <w:t xml:space="preserve">Sorbonne       </w:t>
       </w:r>
       <w:r>
@@ -3798,7 +4326,7 @@
     </w:p>
     <w:p>
       <w:pPr>
-        <w:pStyle w:val="a3"/>
+        <w:pStyle w:val="BodyText"/>
         <w:spacing w:before="2"/>
         <w:rPr>
           <w:rFonts w:ascii="Calibri" w:hAnsi="Calibri"/>
@@ -3838,7 +4366,29 @@
           <w:szCs w:val="16"/>
           <w:shd w:val="clear" w:color="auto" w:fill="FFFFFF"/>
         </w:rPr>
-        <w:t>Paris Cité, Paris</w:t>
+        <w:t xml:space="preserve">Paris </w:t>
+      </w:r>
+      <w:proofErr w:type="spellStart"/>
+      <w:r>
+        <w:rPr>
+          <w:rFonts w:asciiTheme="minorHAnsi" w:hAnsiTheme="minorHAnsi" w:cstheme="minorHAnsi"/>
+          <w:color w:val="000000"/>
+          <w:sz w:val="16"/>
+          <w:szCs w:val="16"/>
+          <w:shd w:val="clear" w:color="auto" w:fill="FFFFFF"/>
+        </w:rPr>
+        <w:t>Cité</w:t>
+      </w:r>
+      <w:proofErr w:type="spellEnd"/>
+      <w:r>
+        <w:rPr>
+          <w:rFonts w:asciiTheme="minorHAnsi" w:hAnsiTheme="minorHAnsi" w:cstheme="minorHAnsi"/>
+          <w:color w:val="000000"/>
+          <w:sz w:val="16"/>
+          <w:szCs w:val="16"/>
+          <w:shd w:val="clear" w:color="auto" w:fill="FFFFFF"/>
+        </w:rPr>
+        <w:t>, Paris</w:t>
       </w:r>
       <w:r>
         <w:rPr>
@@ -3865,7 +4415,27 @@
           <w:szCs w:val="16"/>
           <w:shd w:val="clear" w:color="auto" w:fill="FFFFFF"/>
         </w:rPr>
-        <w:t>Cancer microenvironments: prognostic and theranostic impacts</w:t>
+        <w:t xml:space="preserve">Cancer microenvironments: prognostic and </w:t>
+      </w:r>
+      <w:proofErr w:type="spellStart"/>
+      <w:r>
+        <w:rPr>
+          <w:b/>
+          <w:sz w:val="16"/>
+          <w:szCs w:val="16"/>
+          <w:shd w:val="clear" w:color="auto" w:fill="FFFFFF"/>
+        </w:rPr>
+        <w:t>theranostic</w:t>
+      </w:r>
+      <w:proofErr w:type="spellEnd"/>
+      <w:r>
+        <w:rPr>
+          <w:b/>
+          <w:sz w:val="16"/>
+          <w:szCs w:val="16"/>
+          <w:shd w:val="clear" w:color="auto" w:fill="FFFFFF"/>
+        </w:rPr>
+        <w:t xml:space="preserve"> impacts</w:t>
       </w:r>
       <w:r>
         <w:rPr>
@@ -3878,7 +4448,7 @@
     </w:p>
     <w:p>
       <w:pPr>
-        <w:pStyle w:val="a3"/>
+        <w:pStyle w:val="BodyText"/>
         <w:spacing w:before="2"/>
         <w:rPr>
           <w:rFonts w:ascii="Calibri"/>
@@ -3964,16 +4534,40 @@
         </w:rPr>
         <w:tab/>
       </w:r>
-      <w:r>
-        <w:rPr>
-          <w:rFonts w:ascii="Calibri" w:hAnsi="Calibri"/>
-          <w:b/>
-          <w:color w:val="231F20"/>
-          <w:w w:val="110"/>
-          <w:sz w:val="20"/>
-        </w:rPr>
-        <w:t>Doriana Fruci</w:t>
-      </w:r>
+      <w:proofErr w:type="spellStart"/>
+      <w:r>
+        <w:rPr>
+          <w:rFonts w:ascii="Calibri" w:hAnsi="Calibri"/>
+          <w:b/>
+          <w:color w:val="231F20"/>
+          <w:w w:val="110"/>
+          <w:sz w:val="20"/>
+        </w:rPr>
+        <w:t>Doriana</w:t>
+      </w:r>
+      <w:proofErr w:type="spellEnd"/>
+      <w:r>
+        <w:rPr>
+          <w:rFonts w:ascii="Calibri" w:hAnsi="Calibri"/>
+          <w:b/>
+          <w:color w:val="231F20"/>
+          <w:w w:val="110"/>
+          <w:sz w:val="20"/>
+        </w:rPr>
+        <w:t xml:space="preserve"> </w:t>
+      </w:r>
+      <w:proofErr w:type="spellStart"/>
+      <w:r>
+        <w:rPr>
+          <w:rFonts w:ascii="Calibri" w:hAnsi="Calibri"/>
+          <w:b/>
+          <w:color w:val="231F20"/>
+          <w:w w:val="110"/>
+          <w:sz w:val="20"/>
+        </w:rPr>
+        <w:t>Fruci</w:t>
+      </w:r>
+      <w:proofErr w:type="spellEnd"/>
       <w:r>
         <w:rPr>
           <w:rFonts w:ascii="Calibri" w:hAnsi="Calibri"/>
@@ -3992,7 +4586,51 @@
           <w:szCs w:val="16"/>
           <w:shd w:val="clear" w:color="auto" w:fill="FFFFFF"/>
         </w:rPr>
-        <w:t>Immuno-Oncology Laboratory, Ospedale Pediatrico Bambino, Rome</w:t>
+        <w:t xml:space="preserve">Immuno-Oncology Laboratory, </w:t>
+      </w:r>
+      <w:proofErr w:type="spellStart"/>
+      <w:r>
+        <w:rPr>
+          <w:rFonts w:ascii="Calibri" w:hAnsi="Calibri" w:cs="Calibri"/>
+          <w:color w:val="000000"/>
+          <w:sz w:val="16"/>
+          <w:szCs w:val="16"/>
+          <w:shd w:val="clear" w:color="auto" w:fill="FFFFFF"/>
+        </w:rPr>
+        <w:t>Ospedale</w:t>
+      </w:r>
+      <w:proofErr w:type="spellEnd"/>
+      <w:r>
+        <w:rPr>
+          <w:rFonts w:ascii="Calibri" w:hAnsi="Calibri" w:cs="Calibri"/>
+          <w:color w:val="000000"/>
+          <w:sz w:val="16"/>
+          <w:szCs w:val="16"/>
+          <w:shd w:val="clear" w:color="auto" w:fill="FFFFFF"/>
+        </w:rPr>
+        <w:t xml:space="preserve"> </w:t>
+      </w:r>
+      <w:proofErr w:type="spellStart"/>
+      <w:r>
+        <w:rPr>
+          <w:rFonts w:ascii="Calibri" w:hAnsi="Calibri" w:cs="Calibri"/>
+          <w:color w:val="000000"/>
+          <w:sz w:val="16"/>
+          <w:szCs w:val="16"/>
+          <w:shd w:val="clear" w:color="auto" w:fill="FFFFFF"/>
+        </w:rPr>
+        <w:t>Pediatrico</w:t>
+      </w:r>
+      <w:proofErr w:type="spellEnd"/>
+      <w:r>
+        <w:rPr>
+          <w:rFonts w:ascii="Calibri" w:hAnsi="Calibri" w:cs="Calibri"/>
+          <w:color w:val="000000"/>
+          <w:sz w:val="16"/>
+          <w:szCs w:val="16"/>
+          <w:shd w:val="clear" w:color="auto" w:fill="FFFFFF"/>
+        </w:rPr>
+        <w:t xml:space="preserve"> Bambino, Rome</w:t>
       </w:r>
     </w:p>
     <w:p>
@@ -4132,7 +4770,7 @@
     </w:p>
     <w:p>
       <w:pPr>
-        <w:pStyle w:val="a3"/>
+        <w:pStyle w:val="BodyText"/>
         <w:spacing w:before="3"/>
         <w:rPr>
           <w:rFonts w:ascii="Calibri"/>
@@ -4143,7 +4781,7 @@
     </w:p>
     <w:p>
       <w:pPr>
-        <w:pStyle w:val="Heading9"/>
+        <w:pStyle w:val="Heading91"/>
         <w:ind w:left="0"/>
       </w:pPr>
       <w:r>
@@ -4170,7 +4808,7 @@
     </w:p>
     <w:p>
       <w:pPr>
-        <w:pStyle w:val="a3"/>
+        <w:pStyle w:val="BodyText"/>
         <w:spacing w:before="14"/>
         <w:rPr>
           <w:rFonts w:ascii="Calibri"/>
@@ -4195,7 +4833,7 @@
     </w:p>
     <w:p>
       <w:pPr>
-        <w:pStyle w:val="a3"/>
+        <w:pStyle w:val="BodyText"/>
         <w:spacing w:before="2"/>
         <w:rPr>
           <w:rFonts w:ascii="Calibri"/>
@@ -4299,7 +4937,29 @@
           <w:w w:val="105"/>
           <w:sz w:val="20"/>
         </w:rPr>
-        <w:t xml:space="preserve">Gustav Gaudernack </w:t>
+        <w:t xml:space="preserve">Gustav </w:t>
+      </w:r>
+      <w:proofErr w:type="spellStart"/>
+      <w:r>
+        <w:rPr>
+          <w:rFonts w:ascii="Calibri" w:hAnsi="Calibri"/>
+          <w:b/>
+          <w:color w:val="231F20"/>
+          <w:w w:val="105"/>
+          <w:sz w:val="20"/>
+        </w:rPr>
+        <w:t>Gaudernack</w:t>
+      </w:r>
+      <w:proofErr w:type="spellEnd"/>
+      <w:r>
+        <w:rPr>
+          <w:rFonts w:ascii="Calibri" w:hAnsi="Calibri"/>
+          <w:b/>
+          <w:color w:val="231F20"/>
+          <w:w w:val="105"/>
+          <w:sz w:val="20"/>
+        </w:rPr>
+        <w:t xml:space="preserve"> </w:t>
       </w:r>
       <w:r>
         <w:rPr>
@@ -4349,7 +5009,29 @@
           <w:szCs w:val="16"/>
           <w:shd w:val="clear" w:color="auto" w:fill="FFFFFF"/>
         </w:rPr>
-        <w:t>University Hospital-Radiumhospitalet, Oslo</w:t>
+        <w:t>University Hospital-</w:t>
+      </w:r>
+      <w:proofErr w:type="spellStart"/>
+      <w:r>
+        <w:rPr>
+          <w:rFonts w:asciiTheme="minorHAnsi" w:hAnsiTheme="minorHAnsi" w:cstheme="minorHAnsi"/>
+          <w:color w:val="000000"/>
+          <w:sz w:val="16"/>
+          <w:szCs w:val="16"/>
+          <w:shd w:val="clear" w:color="auto" w:fill="FFFFFF"/>
+        </w:rPr>
+        <w:t>Radiumhospitalet</w:t>
+      </w:r>
+      <w:proofErr w:type="spellEnd"/>
+      <w:r>
+        <w:rPr>
+          <w:rFonts w:asciiTheme="minorHAnsi" w:hAnsiTheme="minorHAnsi" w:cstheme="minorHAnsi"/>
+          <w:color w:val="000000"/>
+          <w:sz w:val="16"/>
+          <w:szCs w:val="16"/>
+          <w:shd w:val="clear" w:color="auto" w:fill="FFFFFF"/>
+        </w:rPr>
+        <w:t>, Oslo</w:t>
       </w:r>
       <w:r>
         <w:rPr>
@@ -4604,6 +5286,7 @@
         </w:rPr>
         <w:t xml:space="preserve"> </w:t>
       </w:r>
+      <w:proofErr w:type="spellStart"/>
       <w:r>
         <w:rPr>
           <w:rFonts w:asciiTheme="minorHAnsi" w:hAnsiTheme="minorHAnsi" w:cstheme="minorHAnsi"/>
@@ -4612,7 +5295,18 @@
           <w:szCs w:val="20"/>
           <w:shd w:val="clear" w:color="auto" w:fill="FFFFFF"/>
         </w:rPr>
-        <w:t>Sjoerd van der Burg</w:t>
+        <w:t>Sjoerd</w:t>
+      </w:r>
+      <w:proofErr w:type="spellEnd"/>
+      <w:r>
+        <w:rPr>
+          <w:rFonts w:asciiTheme="minorHAnsi" w:hAnsiTheme="minorHAnsi" w:cstheme="minorHAnsi"/>
+          <w:b/>
+          <w:sz w:val="20"/>
+          <w:szCs w:val="20"/>
+          <w:shd w:val="clear" w:color="auto" w:fill="FFFFFF"/>
+        </w:rPr>
+        <w:t xml:space="preserve"> van der Burg</w:t>
       </w:r>
       <w:r>
         <w:rPr>
@@ -4687,7 +5381,7 @@
     </w:p>
     <w:p>
       <w:pPr>
-        <w:pStyle w:val="a3"/>
+        <w:pStyle w:val="BodyText"/>
         <w:spacing w:before="1"/>
         <w:ind w:left="2284"/>
         <w:rPr>
@@ -4730,7 +5424,7 @@
     </w:p>
     <w:p>
       <w:pPr>
-        <w:pStyle w:val="a3"/>
+        <w:pStyle w:val="BodyText"/>
         <w:spacing w:before="3"/>
         <w:rPr>
           <w:rFonts w:ascii="Calibri"/>
@@ -4850,8 +5544,20 @@
           <w:w w:val="105"/>
           <w:sz w:val="20"/>
         </w:rPr>
-        <w:t>Carl Figdor</w:t>
-      </w:r>
+        <w:t xml:space="preserve">Carl </w:t>
+      </w:r>
+      <w:proofErr w:type="spellStart"/>
+      <w:r>
+        <w:rPr>
+          <w:rFonts w:ascii="Calibri" w:hAnsi="Calibri"/>
+          <w:b/>
+          <w:color w:val="231F20"/>
+          <w:w w:val="105"/>
+          <w:sz w:val="20"/>
+        </w:rPr>
+        <w:t>Figdor</w:t>
+      </w:r>
+      <w:proofErr w:type="spellEnd"/>
       <w:r>
         <w:rPr>
           <w:rFonts w:ascii="Calibri" w:hAnsi="Calibri"/>
@@ -4871,12 +5577,34 @@
           <w:szCs w:val="16"/>
           <w:shd w:val="clear" w:color="auto" w:fill="FFFFFF"/>
         </w:rPr>
-        <w:t>Department of Tumor Immunology, Radboud Institute for Molecular Life Sciences, Nijmegen</w:t>
-      </w:r>
-    </w:p>
-    <w:p>
-      <w:pPr>
-        <w:pStyle w:val="a3"/>
+        <w:t xml:space="preserve">Department of Tumor Immunology, </w:t>
+      </w:r>
+      <w:proofErr w:type="spellStart"/>
+      <w:r>
+        <w:rPr>
+          <w:rFonts w:asciiTheme="minorHAnsi" w:hAnsiTheme="minorHAnsi" w:cstheme="minorHAnsi"/>
+          <w:color w:val="000000"/>
+          <w:sz w:val="16"/>
+          <w:szCs w:val="16"/>
+          <w:shd w:val="clear" w:color="auto" w:fill="FFFFFF"/>
+        </w:rPr>
+        <w:t>Radboud</w:t>
+      </w:r>
+      <w:proofErr w:type="spellEnd"/>
+      <w:r>
+        <w:rPr>
+          <w:rFonts w:asciiTheme="minorHAnsi" w:hAnsiTheme="minorHAnsi" w:cstheme="minorHAnsi"/>
+          <w:color w:val="000000"/>
+          <w:sz w:val="16"/>
+          <w:szCs w:val="16"/>
+          <w:shd w:val="clear" w:color="auto" w:fill="FFFFFF"/>
+        </w:rPr>
+        <w:t xml:space="preserve"> Institute for Molecular Life Sciences, Nijmegen</w:t>
+      </w:r>
+    </w:p>
+    <w:p>
+      <w:pPr>
+        <w:pStyle w:val="BodyText"/>
         <w:spacing w:before="9"/>
         <w:ind w:left="2284"/>
         <w:rPr>
@@ -4954,7 +5682,7 @@
     </w:p>
     <w:p>
       <w:pPr>
-        <w:pStyle w:val="a3"/>
+        <w:pStyle w:val="BodyText"/>
         <w:spacing w:before="9"/>
         <w:ind w:left="2284"/>
         <w:rPr>
@@ -4966,7 +5694,7 @@
     </w:p>
     <w:p>
       <w:pPr>
-        <w:pStyle w:val="a3"/>
+        <w:pStyle w:val="BodyText"/>
         <w:spacing w:before="9"/>
         <w:ind w:left="2284"/>
         <w:rPr>
@@ -5025,7 +5753,7 @@
     </w:p>
     <w:p>
       <w:pPr>
-        <w:pStyle w:val="a3"/>
+        <w:pStyle w:val="BodyText"/>
         <w:spacing w:before="3"/>
         <w:rPr>
           <w:rFonts w:ascii="Calibri"/>
@@ -5036,7 +5764,7 @@
     </w:p>
     <w:p>
       <w:pPr>
-        <w:pStyle w:val="Heading9"/>
+        <w:pStyle w:val="Heading91"/>
         <w:rPr>
           <w:color w:val="6CADDF"/>
           <w:w w:val="110"/>
@@ -5066,7 +5794,7 @@
     </w:p>
     <w:p>
       <w:pPr>
-        <w:pStyle w:val="Heading9"/>
+        <w:pStyle w:val="Heading91"/>
       </w:pPr>
       <w:r>
         <w:rPr>
@@ -5085,7 +5813,7 @@
     </w:p>
     <w:p>
       <w:pPr>
-        <w:pStyle w:val="a3"/>
+        <w:pStyle w:val="BodyText"/>
         <w:spacing w:before="14"/>
         <w:ind w:left="2284"/>
         <w:rPr>
@@ -5199,8 +5927,20 @@
           <w:w w:val="105"/>
           <w:sz w:val="20"/>
         </w:rPr>
-        <w:t>Federica Cavallo</w:t>
-      </w:r>
+        <w:t xml:space="preserve">Federica </w:t>
+      </w:r>
+      <w:proofErr w:type="spellStart"/>
+      <w:r>
+        <w:rPr>
+          <w:rFonts w:ascii="Calibri" w:hAnsi="Calibri"/>
+          <w:b/>
+          <w:color w:val="231F20"/>
+          <w:w w:val="105"/>
+          <w:sz w:val="20"/>
+        </w:rPr>
+        <w:t>Cavallo</w:t>
+      </w:r>
+      <w:proofErr w:type="spellEnd"/>
       <w:r>
         <w:rPr>
           <w:rFonts w:ascii="Calibri" w:hAnsi="Calibri"/>
@@ -5454,6 +6194,7 @@
         </w:rPr>
         <w:t> </w:t>
       </w:r>
+      <w:proofErr w:type="spellStart"/>
       <w:r>
         <w:rPr>
           <w:b/>
@@ -5463,6 +6204,7 @@
         </w:rPr>
         <w:t>xCT</w:t>
       </w:r>
+      <w:proofErr w:type="spellEnd"/>
       <w:r>
         <w:rPr>
           <w:rStyle w:val="apple-converted-space"/>
@@ -5523,7 +6265,7 @@
     </w:p>
     <w:p>
       <w:pPr>
-        <w:pStyle w:val="a3"/>
+        <w:pStyle w:val="BodyText"/>
         <w:spacing w:before="9"/>
         <w:rPr>
           <w:rFonts w:ascii="Calibri"/>
@@ -5633,8 +6375,20 @@
           <w:w w:val="105"/>
           <w:sz w:val="20"/>
         </w:rPr>
-        <w:t>Pierre Coulie</w:t>
-      </w:r>
+        <w:t xml:space="preserve">Pierre </w:t>
+      </w:r>
+      <w:proofErr w:type="spellStart"/>
+      <w:r>
+        <w:rPr>
+          <w:rFonts w:ascii="Calibri" w:hAnsi="Calibri"/>
+          <w:b/>
+          <w:color w:val="231F20"/>
+          <w:w w:val="105"/>
+          <w:sz w:val="20"/>
+        </w:rPr>
+        <w:t>Coulie</w:t>
+      </w:r>
+      <w:proofErr w:type="spellEnd"/>
       <w:r>
         <w:rPr>
           <w:rFonts w:ascii="Calibri" w:hAnsi="Calibri"/>
@@ -5654,12 +6408,56 @@
           <w:szCs w:val="16"/>
           <w:shd w:val="clear" w:color="auto" w:fill="FFFFFF"/>
         </w:rPr>
-        <w:t>de Duve Institute, Université Catholique de Louvain, Brussels</w:t>
-      </w:r>
-    </w:p>
-    <w:p>
-      <w:pPr>
-        <w:pStyle w:val="a3"/>
+        <w:t xml:space="preserve">de Duve Institute, </w:t>
+      </w:r>
+      <w:proofErr w:type="spellStart"/>
+      <w:r>
+        <w:rPr>
+          <w:rFonts w:asciiTheme="minorHAnsi" w:hAnsiTheme="minorHAnsi" w:cstheme="minorHAnsi"/>
+          <w:color w:val="000000"/>
+          <w:sz w:val="16"/>
+          <w:szCs w:val="16"/>
+          <w:shd w:val="clear" w:color="auto" w:fill="FFFFFF"/>
+        </w:rPr>
+        <w:t>Université</w:t>
+      </w:r>
+      <w:proofErr w:type="spellEnd"/>
+      <w:r>
+        <w:rPr>
+          <w:rFonts w:asciiTheme="minorHAnsi" w:hAnsiTheme="minorHAnsi" w:cstheme="minorHAnsi"/>
+          <w:color w:val="000000"/>
+          <w:sz w:val="16"/>
+          <w:szCs w:val="16"/>
+          <w:shd w:val="clear" w:color="auto" w:fill="FFFFFF"/>
+        </w:rPr>
+        <w:t xml:space="preserve"> </w:t>
+      </w:r>
+      <w:proofErr w:type="spellStart"/>
+      <w:r>
+        <w:rPr>
+          <w:rFonts w:asciiTheme="minorHAnsi" w:hAnsiTheme="minorHAnsi" w:cstheme="minorHAnsi"/>
+          <w:color w:val="000000"/>
+          <w:sz w:val="16"/>
+          <w:szCs w:val="16"/>
+          <w:shd w:val="clear" w:color="auto" w:fill="FFFFFF"/>
+        </w:rPr>
+        <w:t>Catholique</w:t>
+      </w:r>
+      <w:proofErr w:type="spellEnd"/>
+      <w:r>
+        <w:rPr>
+          <w:rFonts w:asciiTheme="minorHAnsi" w:hAnsiTheme="minorHAnsi" w:cstheme="minorHAnsi"/>
+          <w:color w:val="000000"/>
+          <w:sz w:val="16"/>
+          <w:szCs w:val="16"/>
+          <w:shd w:val="clear" w:color="auto" w:fill="FFFFFF"/>
+        </w:rPr>
+        <w:t xml:space="preserve"> de Louvain, Brussels</w:t>
+      </w:r>
+    </w:p>
+    <w:p>
+      <w:pPr>
+        <w:pStyle w:val="BodyText"/>
         <w:tabs>
           <w:tab w:val="left" w:pos="2284"/>
         </w:tabs>
@@ -5708,7 +6506,7 @@
     </w:p>
     <w:p>
       <w:pPr>
-        <w:pStyle w:val="a3"/>
+        <w:pStyle w:val="BodyText"/>
         <w:tabs>
           <w:tab w:val="left" w:pos="2284"/>
         </w:tabs>
@@ -5717,194 +6515,13 @@
         <w:rPr>
           <w:rFonts w:ascii="Calibri" w:hAnsi="Calibri"/>
           <w:color w:val="231F20"/>
-          <w:w w:val="105"/>
-        </w:rPr>
-      </w:pPr>
-    </w:p>
-    <w:p>
-      <w:pPr>
-        <w:pStyle w:val="a3"/>
-        <w:tabs>
-          <w:tab w:val="left" w:pos="2284"/>
-        </w:tabs>
-        <w:spacing w:before="1" w:line="235" w:lineRule="auto"/>
-        <w:ind w:right="368"/>
-        <w:rPr>
-          <w:rFonts w:ascii="Calibri" w:hAnsi="Calibri"/>
-          <w:w w:val="105"/>
-          <w:sz w:val="16"/>
-        </w:rPr>
-      </w:pPr>
-      <w:r>
-        <w:rPr>
-          <w:rFonts w:ascii="Calibri" w:hAnsi="Calibri"/>
-          <w:color w:val="231F20"/>
-          <w:w w:val="105"/>
-        </w:rPr>
-        <w:t xml:space="preserve">  </w:t>
-      </w:r>
-      <w:r>
-        <w:rPr>
-          <w:rFonts w:ascii="Calibri" w:hAnsi="Calibri"/>
-          <w:color w:val="231F20"/>
-          <w:w w:val="105"/>
-        </w:rPr>
-        <w:t xml:space="preserve">14.30 </w:t>
-      </w:r>
-      <w:r>
-        <w:rPr>
-          <w:rFonts w:ascii="Calibri" w:hAnsi="Calibri"/>
-          <w:color w:val="231F20"/>
-          <w:w w:val="110"/>
-        </w:rPr>
-        <w:t>– 15.00</w:t>
-      </w:r>
-      <w:r>
-        <w:rPr>
-          <w:rFonts w:ascii="Calibri" w:hAnsi="Calibri"/>
-          <w:color w:val="231F20"/>
-          <w:w w:val="110"/>
-        </w:rPr>
-        <w:t xml:space="preserve">                       </w:t>
-      </w:r>
-      <w:r>
-        <w:rPr>
-          <w:rFonts w:ascii="Calibri" w:hAnsi="Calibri"/>
-          <w:b/>
-          <w:color w:val="231F20"/>
-          <w:w w:val="110"/>
-        </w:rPr>
-        <w:t>Paul Lehmann</w:t>
-      </w:r>
-      <w:r>
-        <w:rPr>
-          <w:rFonts w:ascii="Calibri" w:hAnsi="Calibri"/>
-          <w:b/>
-          <w:color w:val="231F20"/>
-          <w:w w:val="110"/>
-        </w:rPr>
-        <w:t xml:space="preserve"> </w:t>
-      </w:r>
-      <w:r>
-        <w:rPr>
-          <w:rFonts w:ascii="Calibri" w:hAnsi="Calibri"/>
-          <w:w w:val="105"/>
-          <w:sz w:val="16"/>
-        </w:rPr>
-        <w:t>Case</w:t>
-      </w:r>
-      <w:r>
-        <w:rPr>
-          <w:rFonts w:ascii="Calibri" w:hAnsi="Calibri"/>
-          <w:spacing w:val="-14"/>
-          <w:w w:val="105"/>
-          <w:sz w:val="16"/>
-        </w:rPr>
-        <w:t xml:space="preserve"> </w:t>
-      </w:r>
-      <w:r>
-        <w:rPr>
-          <w:rFonts w:ascii="Calibri" w:hAnsi="Calibri"/>
-          <w:w w:val="105"/>
-          <w:sz w:val="16"/>
-        </w:rPr>
-        <w:t>Western</w:t>
-      </w:r>
-      <w:r>
-        <w:rPr>
-          <w:rFonts w:ascii="Calibri" w:hAnsi="Calibri"/>
-          <w:spacing w:val="-12"/>
-          <w:w w:val="105"/>
-          <w:sz w:val="16"/>
-        </w:rPr>
-        <w:t xml:space="preserve"> </w:t>
-      </w:r>
-      <w:r>
-        <w:rPr>
-          <w:rFonts w:ascii="Calibri" w:hAnsi="Calibri"/>
-          <w:w w:val="105"/>
-          <w:sz w:val="16"/>
-        </w:rPr>
-        <w:t>Reserve</w:t>
-      </w:r>
-      <w:r>
-        <w:rPr>
-          <w:rFonts w:ascii="Calibri" w:hAnsi="Calibri"/>
-          <w:spacing w:val="-12"/>
-          <w:w w:val="105"/>
-          <w:sz w:val="16"/>
-        </w:rPr>
-        <w:t xml:space="preserve"> </w:t>
-      </w:r>
-      <w:r>
-        <w:rPr>
-          <w:rFonts w:ascii="Calibri" w:hAnsi="Calibri"/>
-          <w:w w:val="105"/>
-          <w:sz w:val="16"/>
-        </w:rPr>
-        <w:t>University</w:t>
-      </w:r>
-      <w:r>
-        <w:rPr>
-          <w:rFonts w:ascii="Calibri" w:hAnsi="Calibri"/>
-          <w:spacing w:val="-16"/>
-          <w:w w:val="105"/>
-          <w:sz w:val="16"/>
-        </w:rPr>
-        <w:t xml:space="preserve">, </w:t>
-      </w:r>
-      <w:r>
-        <w:rPr>
-          <w:rFonts w:ascii="Calibri" w:hAnsi="Calibri"/>
-          <w:w w:val="105"/>
-          <w:sz w:val="16"/>
-        </w:rPr>
-        <w:t>USA</w:t>
-      </w:r>
-    </w:p>
-    <w:p>
-      <w:pPr>
-        <w:pStyle w:val="a3"/>
-        <w:tabs>
-          <w:tab w:val="left" w:pos="2284"/>
-        </w:tabs>
-        <w:spacing w:before="1" w:line="235" w:lineRule="auto"/>
-        <w:ind w:right="368"/>
-        <w:rPr>
-          <w:rFonts w:ascii="Calibri" w:hAnsi="Calibri"/>
-          <w:color w:val="231F20"/>
-          <w:w w:val="105"/>
-        </w:rPr>
-      </w:pPr>
-      <w:r>
-        <w:rPr>
-          <w:rFonts w:ascii="Calibri" w:hAnsi="Calibri" w:cs="Calibri"/>
-          <w:b/>
-          <w:shd w:val="clear" w:color="auto" w:fill="FFFFFF"/>
-        </w:rPr>
-        <w:t xml:space="preserve">                                                  </w:t>
-      </w:r>
-      <w:r>
-        <w:rPr>
-          <w:rFonts w:ascii="Calibri" w:hAnsi="Calibri" w:cs="Calibri"/>
-          <w:b/>
-          <w:shd w:val="clear" w:color="auto" w:fill="FFFFFF"/>
-        </w:rPr>
-        <w:t>"</w:t>
-      </w:r>
-      <w:r>
-        <w:rPr>
-          <w:b/>
-          <w:sz w:val="16"/>
-          <w:szCs w:val="16"/>
-          <w:shd w:val="clear" w:color="auto" w:fill="FFFFFF"/>
-        </w:rPr>
-        <w:t>Tumor antigen recognition by healthy individuals and cancer patients"</w:t>
-      </w:r>
-    </w:p>
-    <w:p>
-      <w:pPr>
-        <w:pStyle w:val="a3"/>
+          <w:w w:val="110"/>
+        </w:rPr>
+      </w:pPr>
+    </w:p>
+    <w:p>
+      <w:pPr>
+        <w:pStyle w:val="BodyText"/>
         <w:tabs>
           <w:tab w:val="left" w:pos="2284"/>
         </w:tabs>
@@ -5919,7 +6536,7 @@
     </w:p>
     <w:p>
       <w:pPr>
-        <w:pStyle w:val="a3"/>
+        <w:pStyle w:val="BodyText"/>
         <w:tabs>
           <w:tab w:val="left" w:pos="2284"/>
         </w:tabs>
@@ -5927,14 +6544,88 @@
         <w:ind w:left="2284" w:right="368" w:hanging="2160"/>
         <w:rPr>
           <w:rFonts w:ascii="Calibri" w:hAnsi="Calibri"/>
-          <w:color w:val="231F20"/>
-          <w:w w:val="110"/>
-        </w:rPr>
-      </w:pPr>
-    </w:p>
-    <w:p>
-      <w:pPr>
-        <w:pStyle w:val="a3"/>
+          <w:color w:val="6CADDF"/>
+          <w:w w:val="110"/>
+        </w:rPr>
+      </w:pPr>
+      <w:r>
+        <w:rPr>
+          <w:rFonts w:ascii="Calibri" w:hAnsi="Calibri"/>
+          <w:color w:val="231F20"/>
+          <w:w w:val="110"/>
+        </w:rPr>
+        <w:t>14.3</w:t>
+      </w:r>
+      <w:r>
+        <w:rPr>
+          <w:rFonts w:ascii="Calibri" w:hAnsi="Calibri"/>
+          <w:color w:val="231F20"/>
+          <w:w w:val="110"/>
+        </w:rPr>
+        <w:t>0</w:t>
+      </w:r>
+      <w:r>
+        <w:rPr>
+          <w:rFonts w:ascii="Calibri" w:hAnsi="Calibri"/>
+          <w:color w:val="231F20"/>
+          <w:spacing w:val="-17"/>
+          <w:w w:val="110"/>
+        </w:rPr>
+        <w:t xml:space="preserve"> </w:t>
+      </w:r>
+      <w:r>
+        <w:rPr>
+          <w:rFonts w:ascii="Calibri" w:hAnsi="Calibri"/>
+          <w:color w:val="231F20"/>
+          <w:w w:val="110"/>
+        </w:rPr>
+        <w:t>–</w:t>
+      </w:r>
+      <w:r>
+        <w:rPr>
+          <w:rFonts w:ascii="Calibri" w:hAnsi="Calibri"/>
+          <w:color w:val="231F20"/>
+          <w:spacing w:val="-17"/>
+          <w:w w:val="110"/>
+        </w:rPr>
+        <w:t xml:space="preserve"> </w:t>
+      </w:r>
+      <w:r>
+        <w:rPr>
+          <w:rFonts w:ascii="Calibri" w:hAnsi="Calibri"/>
+          <w:color w:val="231F20"/>
+          <w:w w:val="110"/>
+        </w:rPr>
+        <w:t>15.0</w:t>
+      </w:r>
+      <w:r>
+        <w:rPr>
+          <w:rFonts w:ascii="Calibri" w:hAnsi="Calibri"/>
+          <w:color w:val="231F20"/>
+          <w:w w:val="110"/>
+        </w:rPr>
+        <w:t>0</w:t>
+      </w:r>
+      <w:r>
+        <w:rPr>
+          <w:rFonts w:ascii="Calibri" w:hAnsi="Calibri"/>
+          <w:color w:val="231F20"/>
+          <w:w w:val="110"/>
+        </w:rPr>
+        <w:tab/>
+      </w:r>
+      <w:r>
+        <w:rPr>
+          <w:rFonts w:ascii="Calibri" w:hAnsi="Calibri"/>
+          <w:color w:val="6CADDF"/>
+          <w:w w:val="110"/>
+        </w:rPr>
+        <w:t>LUNCH</w:t>
+      </w:r>
+    </w:p>
+    <w:p>
+      <w:pPr>
+        <w:pStyle w:val="BodyText"/>
         <w:tabs>
           <w:tab w:val="left" w:pos="2284"/>
         </w:tabs>
@@ -5946,84 +6637,10 @@
           <w:w w:val="110"/>
         </w:rPr>
       </w:pPr>
-      <w:r>
-        <w:rPr>
-          <w:rFonts w:ascii="Calibri" w:hAnsi="Calibri"/>
-          <w:color w:val="231F20"/>
-          <w:w w:val="110"/>
-        </w:rPr>
-        <w:t>15.0</w:t>
-      </w:r>
-      <w:r>
-        <w:rPr>
-          <w:rFonts w:ascii="Calibri" w:hAnsi="Calibri"/>
-          <w:color w:val="231F20"/>
-          <w:w w:val="110"/>
-        </w:rPr>
-        <w:t>0</w:t>
-      </w:r>
-      <w:r>
-        <w:rPr>
-          <w:rFonts w:ascii="Calibri" w:hAnsi="Calibri"/>
-          <w:color w:val="231F20"/>
-          <w:spacing w:val="-17"/>
-          <w:w w:val="110"/>
-        </w:rPr>
-        <w:t xml:space="preserve"> </w:t>
-      </w:r>
-      <w:r>
-        <w:rPr>
-          <w:rFonts w:ascii="Calibri" w:hAnsi="Calibri"/>
-          <w:color w:val="231F20"/>
-          <w:w w:val="110"/>
-        </w:rPr>
-        <w:t>–</w:t>
-      </w:r>
-      <w:r>
-        <w:rPr>
-          <w:rFonts w:ascii="Calibri" w:hAnsi="Calibri"/>
-          <w:color w:val="231F20"/>
-          <w:spacing w:val="-17"/>
-          <w:w w:val="110"/>
-        </w:rPr>
-        <w:t xml:space="preserve"> </w:t>
-      </w:r>
-      <w:r>
-        <w:rPr>
-          <w:rFonts w:ascii="Calibri" w:hAnsi="Calibri"/>
-          <w:color w:val="231F20"/>
-          <w:w w:val="110"/>
-        </w:rPr>
-        <w:t>16</w:t>
-      </w:r>
-      <w:r>
-        <w:rPr>
-          <w:rFonts w:ascii="Calibri" w:hAnsi="Calibri"/>
-          <w:color w:val="231F20"/>
-          <w:w w:val="110"/>
-        </w:rPr>
-        <w:t>.30</w:t>
-      </w:r>
-      <w:r>
-        <w:rPr>
-          <w:rFonts w:ascii="Calibri" w:hAnsi="Calibri"/>
-          <w:color w:val="231F20"/>
-          <w:w w:val="110"/>
-        </w:rPr>
-        <w:tab/>
-      </w:r>
-      <w:r>
-        <w:rPr>
-          <w:rFonts w:ascii="Calibri" w:hAnsi="Calibri"/>
-          <w:color w:val="6CADDF"/>
-          <w:w w:val="110"/>
-        </w:rPr>
-        <w:t>LUNCH</w:t>
-      </w:r>
-    </w:p>
-    <w:p>
-      <w:pPr>
-        <w:pStyle w:val="a3"/>
+    </w:p>
+    <w:p>
+      <w:pPr>
+        <w:pStyle w:val="BodyText"/>
         <w:tabs>
           <w:tab w:val="left" w:pos="2284"/>
         </w:tabs>
@@ -6038,7 +6655,7 @@
     </w:p>
     <w:p>
       <w:pPr>
-        <w:pStyle w:val="a3"/>
+        <w:pStyle w:val="BodyText"/>
         <w:tabs>
           <w:tab w:val="left" w:pos="2284"/>
         </w:tabs>
@@ -6053,7 +6670,7 @@
     </w:p>
     <w:p>
       <w:pPr>
-        <w:pStyle w:val="a3"/>
+        <w:pStyle w:val="BodyText"/>
         <w:tabs>
           <w:tab w:val="left" w:pos="2284"/>
         </w:tabs>
@@ -6068,7 +6685,7 @@
     </w:p>
     <w:p>
       <w:pPr>
-        <w:pStyle w:val="a3"/>
+        <w:pStyle w:val="BodyText"/>
         <w:tabs>
           <w:tab w:val="left" w:pos="2284"/>
         </w:tabs>
@@ -6083,7 +6700,7 @@
     </w:p>
     <w:p>
       <w:pPr>
-        <w:pStyle w:val="a3"/>
+        <w:pStyle w:val="BodyText"/>
         <w:tabs>
           <w:tab w:val="left" w:pos="2284"/>
         </w:tabs>
@@ -6098,7 +6715,7 @@
     </w:p>
     <w:p>
       <w:pPr>
-        <w:pStyle w:val="a3"/>
+        <w:pStyle w:val="BodyText"/>
         <w:tabs>
           <w:tab w:val="left" w:pos="2284"/>
         </w:tabs>
@@ -6113,7 +6730,7 @@
     </w:p>
     <w:p>
       <w:pPr>
-        <w:pStyle w:val="a3"/>
+        <w:pStyle w:val="BodyText"/>
         <w:tabs>
           <w:tab w:val="left" w:pos="2284"/>
         </w:tabs>
@@ -6121,20 +6738,65 @@
         <w:ind w:left="2284" w:right="368" w:hanging="2160"/>
         <w:rPr>
           <w:rFonts w:ascii="Calibri" w:hAnsi="Calibri"/>
-        </w:rPr>
-      </w:pPr>
-      <w:r>
-        <w:rPr>
-          <w:rFonts w:ascii="Calibri" w:hAnsi="Calibri"/>
           <w:color w:val="6CADDF"/>
           <w:w w:val="110"/>
         </w:rPr>
-        <w:t xml:space="preserve"> </w:t>
-      </w:r>
-    </w:p>
-    <w:p>
-      <w:pPr>
-        <w:pStyle w:val="a3"/>
+      </w:pPr>
+    </w:p>
+    <w:p>
+      <w:pPr>
+        <w:pStyle w:val="BodyText"/>
+        <w:tabs>
+          <w:tab w:val="left" w:pos="2284"/>
+        </w:tabs>
+        <w:spacing w:before="1" w:line="235" w:lineRule="auto"/>
+        <w:ind w:left="2284" w:right="368" w:hanging="2160"/>
+        <w:rPr>
+          <w:rFonts w:ascii="Calibri" w:hAnsi="Calibri"/>
+          <w:color w:val="6CADDF"/>
+          <w:w w:val="110"/>
+        </w:rPr>
+      </w:pPr>
+    </w:p>
+    <w:p>
+      <w:pPr>
+        <w:pStyle w:val="BodyText"/>
+        <w:tabs>
+          <w:tab w:val="left" w:pos="2284"/>
+        </w:tabs>
+        <w:spacing w:before="1" w:line="235" w:lineRule="auto"/>
+        <w:ind w:left="2284" w:right="368" w:hanging="2160"/>
+        <w:rPr>
+          <w:rFonts w:ascii="Calibri" w:hAnsi="Calibri"/>
+          <w:color w:val="6CADDF"/>
+          <w:w w:val="110"/>
+        </w:rPr>
+      </w:pPr>
+    </w:p>
+    <w:p>
+      <w:pPr>
+        <w:pStyle w:val="BodyText"/>
+        <w:tabs>
+          <w:tab w:val="left" w:pos="2284"/>
+        </w:tabs>
+        <w:spacing w:before="1" w:line="235" w:lineRule="auto"/>
+        <w:ind w:left="2284" w:right="368" w:hanging="2160"/>
+        <w:rPr>
+          <w:rFonts w:ascii="Calibri" w:hAnsi="Calibri"/>
+        </w:rPr>
+      </w:pPr>
+      <w:r>
+        <w:rPr>
+          <w:rFonts w:ascii="Calibri" w:hAnsi="Calibri"/>
+          <w:color w:val="6CADDF"/>
+          <w:w w:val="110"/>
+        </w:rPr>
+        <w:t xml:space="preserve"> </w:t>
+      </w:r>
+    </w:p>
+    <w:p>
+      <w:pPr>
+        <w:pStyle w:val="BodyText"/>
         <w:spacing w:before="3"/>
         <w:rPr>
           <w:rFonts w:ascii="Calibri"/>
@@ -6145,13 +6807,14 @@
     </w:p>
     <w:p>
       <w:pPr>
-        <w:pStyle w:val="Heading9"/>
+        <w:pStyle w:val="Heading91"/>
       </w:pPr>
       <w:r>
         <w:rPr>
           <w:color w:val="6CADDF"/>
           <w:w w:val="110"/>
         </w:rPr>
+        <w:lastRenderedPageBreak/>
         <w:t xml:space="preserve">SESSION </w:t>
       </w:r>
       <w:r>
@@ -6164,7 +6827,7 @@
     </w:p>
     <w:p>
       <w:pPr>
-        <w:pStyle w:val="a3"/>
+        <w:pStyle w:val="BodyText"/>
         <w:spacing w:before="14"/>
         <w:ind w:left="2284"/>
         <w:rPr>
@@ -6179,13 +6842,12 @@
           <w:color w:val="6A737B"/>
           <w:w w:val="105"/>
         </w:rPr>
-        <w:lastRenderedPageBreak/>
         <w:t xml:space="preserve">Session Chair: </w:t>
       </w:r>
     </w:p>
     <w:p>
       <w:pPr>
-        <w:pStyle w:val="a3"/>
+        <w:pStyle w:val="BodyText"/>
         <w:spacing w:before="14"/>
         <w:ind w:left="2284"/>
         <w:rPr>
@@ -6197,7 +6859,7 @@
     </w:p>
     <w:p>
       <w:pPr>
-        <w:pStyle w:val="a3"/>
+        <w:pStyle w:val="BodyText"/>
         <w:spacing w:before="14"/>
         <w:ind w:left="2284"/>
         <w:rPr>
@@ -6216,7 +6878,7 @@
     </w:p>
     <w:p>
       <w:pPr>
-        <w:pStyle w:val="a3"/>
+        <w:pStyle w:val="BodyText"/>
         <w:spacing w:before="3"/>
         <w:rPr>
           <w:rFonts w:ascii="Calibri"/>
@@ -6226,7 +6888,7 @@
     </w:p>
     <w:p>
       <w:pPr>
-        <w:pStyle w:val="a3"/>
+        <w:pStyle w:val="BodyText"/>
         <w:spacing w:before="3"/>
         <w:rPr>
           <w:rFonts w:ascii="Calibri"/>
@@ -6255,7 +6917,7 @@
           <w:w w:val="105"/>
           <w:sz w:val="20"/>
         </w:rPr>
-        <w:t>16</w:t>
+        <w:t>15</w:t>
       </w:r>
       <w:r>
         <w:rPr>
@@ -6302,7 +6964,16 @@
           <w:w w:val="105"/>
           <w:sz w:val="20"/>
         </w:rPr>
-        <w:t>18.00</w:t>
+        <w:t>17</w:t>
+      </w:r>
+      <w:r>
+        <w:rPr>
+          <w:rFonts w:ascii="Calibri" w:hAnsi="Calibri"/>
+          <w:color w:val="231F20"/>
+          <w:w w:val="105"/>
+          <w:sz w:val="20"/>
+        </w:rPr>
+        <w:t>.00</w:t>
       </w:r>
       <w:r>
         <w:rPr>
@@ -6357,7 +7028,45 @@
           <w:w w:val="110"/>
           <w:sz w:val="20"/>
         </w:rPr>
-        <w:t xml:space="preserve">18.00-18.30                       </w:t>
+        <w:t>17.00</w:t>
+      </w:r>
+      <w:r>
+        <w:rPr>
+          <w:rFonts w:ascii="Calibri" w:hAnsi="Calibri"/>
+          <w:color w:val="231F20"/>
+          <w:spacing w:val="-6"/>
+          <w:w w:val="105"/>
+          <w:sz w:val="20"/>
+        </w:rPr>
+        <w:t xml:space="preserve"> </w:t>
+      </w:r>
+      <w:r>
+        <w:rPr>
+          <w:rFonts w:ascii="Calibri" w:hAnsi="Calibri"/>
+          <w:color w:val="231F20"/>
+          <w:w w:val="105"/>
+          <w:sz w:val="20"/>
+        </w:rPr>
+        <w:t>–</w:t>
+      </w:r>
+      <w:r>
+        <w:rPr>
+          <w:rFonts w:ascii="Calibri" w:hAnsi="Calibri"/>
+          <w:color w:val="231F20"/>
+          <w:spacing w:val="-6"/>
+          <w:w w:val="105"/>
+          <w:sz w:val="20"/>
+        </w:rPr>
+        <w:t xml:space="preserve"> </w:t>
+      </w:r>
+      <w:r>
+        <w:rPr>
+          <w:rFonts w:ascii="Calibri" w:hAnsi="Calibri"/>
+          <w:color w:val="231F20"/>
+          <w:w w:val="110"/>
+          <w:sz w:val="20"/>
+        </w:rPr>
+        <w:t xml:space="preserve">17.30                    </w:t>
       </w:r>
       <w:r>
         <w:rPr>
@@ -6383,7 +7092,7 @@
     </w:p>
     <w:p>
       <w:pPr>
-        <w:pStyle w:val="a3"/>
+        <w:pStyle w:val="BodyText"/>
         <w:spacing w:before="3"/>
         <w:rPr>
           <w:rFonts w:ascii="Calibri"/>
@@ -6412,7 +7121,16 @@
           <w:w w:val="105"/>
           <w:sz w:val="20"/>
         </w:rPr>
-        <w:t>18.3</w:t>
+        <w:t>17</w:t>
+      </w:r>
+      <w:r>
+        <w:rPr>
+          <w:rFonts w:ascii="Calibri" w:hAnsi="Calibri"/>
+          <w:color w:val="231F20"/>
+          <w:w w:val="105"/>
+          <w:sz w:val="20"/>
+        </w:rPr>
+        <w:t>.3</w:t>
       </w:r>
       <w:r>
         <w:rPr>
@@ -6459,7 +7177,7 @@
           <w:w w:val="105"/>
           <w:sz w:val="20"/>
         </w:rPr>
-        <w:t>19.3</w:t>
+        <w:t>19.0</w:t>
       </w:r>
       <w:r>
         <w:rPr>
@@ -6536,55 +7254,88 @@
         <w:spacing w:before="1" w:line="242" w:lineRule="exact"/>
         <w:ind w:left="124"/>
         <w:rPr>
-          <w:rFonts w:ascii="Calibri"/>
-        </w:rPr>
-      </w:pPr>
-      <w:r>
-        <w:rPr>
           <w:rFonts w:ascii="Calibri" w:hAnsi="Calibri"/>
           <w:color w:val="231F20"/>
           <w:spacing w:val="-16"/>
           <w:w w:val="105"/>
           <w:sz w:val="20"/>
         </w:rPr>
-        <w:t xml:space="preserve"> </w:t>
-      </w:r>
+      </w:pPr>
     </w:p>
     <w:p>
       <w:pPr>
         <w:tabs>
           <w:tab w:val="left" w:pos="2284"/>
         </w:tabs>
-        <w:ind w:left="124"/>
-        <w:rPr>
-          <w:rFonts w:ascii="Calibri" w:hAnsi="Calibri"/>
-          <w:color w:val="6CADDF"/>
-          <w:w w:val="110"/>
-        </w:rPr>
-      </w:pPr>
-      <w:r>
-        <w:rPr>
-          <w:rFonts w:ascii="Calibri" w:hAnsi="Calibri"/>
-          <w:color w:val="231F20"/>
-          <w:w w:val="110"/>
-          <w:sz w:val="20"/>
-        </w:rPr>
-        <w:t>19.30</w:t>
-      </w:r>
-      <w:r>
-        <w:rPr>
-          <w:rFonts w:ascii="Calibri" w:hAnsi="Calibri"/>
-          <w:color w:val="231F20"/>
-          <w:w w:val="110"/>
-          <w:sz w:val="20"/>
-        </w:rPr>
-        <w:t xml:space="preserve"> </w:t>
-      </w:r>
-      <w:r>
-        <w:rPr>
-          <w:rFonts w:ascii="Calibri" w:hAnsi="Calibri"/>
-          <w:color w:val="231F20"/>
-          <w:w w:val="110"/>
+        <w:spacing w:line="225" w:lineRule="auto"/>
+        <w:ind w:right="738"/>
+        <w:rPr>
+          <w:rFonts w:ascii="Calibri" w:hAnsi="Calibri"/>
+          <w:color w:val="231F20"/>
+          <w:w w:val="105"/>
+          <w:sz w:val="20"/>
+        </w:rPr>
+      </w:pPr>
+      <w:r>
+        <w:rPr>
+          <w:rFonts w:ascii="Calibri" w:hAnsi="Calibri"/>
+          <w:color w:val="231F20"/>
+          <w:w w:val="105"/>
+          <w:sz w:val="20"/>
+        </w:rPr>
+        <w:t xml:space="preserve">  </w:t>
+      </w:r>
+      <w:r>
+        <w:rPr>
+          <w:rFonts w:ascii="Calibri" w:hAnsi="Calibri"/>
+          <w:color w:val="231F20"/>
+          <w:w w:val="105"/>
+          <w:sz w:val="20"/>
+        </w:rPr>
+        <w:t>19</w:t>
+      </w:r>
+      <w:r>
+        <w:rPr>
+          <w:rFonts w:ascii="Calibri" w:hAnsi="Calibri"/>
+          <w:color w:val="231F20"/>
+          <w:w w:val="105"/>
+          <w:sz w:val="20"/>
+        </w:rPr>
+        <w:t>.</w:t>
+      </w:r>
+      <w:r>
+        <w:rPr>
+          <w:rFonts w:ascii="Calibri" w:hAnsi="Calibri"/>
+          <w:color w:val="231F20"/>
+          <w:w w:val="105"/>
+          <w:sz w:val="20"/>
+        </w:rPr>
+        <w:t>0</w:t>
+      </w:r>
+      <w:r>
+        <w:rPr>
+          <w:rFonts w:ascii="Calibri" w:hAnsi="Calibri"/>
+          <w:color w:val="231F20"/>
+          <w:w w:val="105"/>
+          <w:sz w:val="20"/>
+        </w:rPr>
+        <w:t>0</w:t>
+      </w:r>
+      <w:r>
+        <w:rPr>
+          <w:rFonts w:ascii="Calibri" w:hAnsi="Calibri"/>
+          <w:color w:val="231F20"/>
+          <w:spacing w:val="-6"/>
+          <w:w w:val="105"/>
+          <w:sz w:val="20"/>
+        </w:rPr>
+        <w:t xml:space="preserve"> </w:t>
+      </w:r>
+      <w:r>
+        <w:rPr>
+          <w:rFonts w:ascii="Calibri" w:hAnsi="Calibri"/>
+          <w:color w:val="231F20"/>
+          <w:w w:val="105"/>
           <w:sz w:val="20"/>
         </w:rPr>
         <w:t>–</w:t>
@@ -6593,80 +7344,49 @@
         <w:rPr>
           <w:rFonts w:ascii="Calibri" w:hAnsi="Calibri"/>
           <w:color w:val="231F20"/>
-          <w:spacing w:val="-18"/>
-          <w:w w:val="110"/>
-          <w:sz w:val="20"/>
-        </w:rPr>
-        <w:t xml:space="preserve"> </w:t>
-      </w:r>
-      <w:r>
-        <w:rPr>
-          <w:rFonts w:ascii="Calibri" w:hAnsi="Calibri"/>
-          <w:color w:val="231F20"/>
-          <w:w w:val="110"/>
-          <w:sz w:val="20"/>
-        </w:rPr>
-        <w:t>20.30</w:t>
-      </w:r>
-      <w:r>
-        <w:rPr>
-          <w:rFonts w:ascii="Calibri" w:hAnsi="Calibri"/>
-          <w:color w:val="231F20"/>
-          <w:w w:val="110"/>
-          <w:sz w:val="20"/>
-        </w:rPr>
-        <w:t xml:space="preserve">                   </w:t>
-      </w:r>
-      <w:r>
-        <w:rPr>
-          <w:rFonts w:ascii="Calibri" w:hAnsi="Calibri"/>
-          <w:color w:val="231F20"/>
-          <w:w w:val="110"/>
-          <w:sz w:val="20"/>
-        </w:rPr>
-        <w:t xml:space="preserve"> </w:t>
-      </w:r>
-      <w:r>
-        <w:rPr>
-          <w:rFonts w:ascii="Calibri" w:hAnsi="Calibri"/>
-          <w:color w:val="6CADDF"/>
-          <w:w w:val="110"/>
-        </w:rPr>
-        <w:t>POSTER</w:t>
-      </w:r>
-      <w:r>
-        <w:rPr>
-          <w:rFonts w:ascii="Calibri" w:hAnsi="Calibri"/>
-          <w:color w:val="6CADDF"/>
-          <w:spacing w:val="-16"/>
-          <w:w w:val="110"/>
-        </w:rPr>
-        <w:t xml:space="preserve"> </w:t>
-      </w:r>
-      <w:r>
-        <w:rPr>
-          <w:rFonts w:ascii="Calibri" w:hAnsi="Calibri"/>
-          <w:color w:val="6CADDF"/>
-          <w:w w:val="110"/>
-        </w:rPr>
-        <w:t>SESSION</w:t>
-      </w:r>
-      <w:r>
-        <w:rPr>
-          <w:rFonts w:ascii="Calibri" w:hAnsi="Calibri"/>
-          <w:color w:val="6CADDF"/>
-          <w:spacing w:val="-16"/>
-          <w:w w:val="110"/>
-        </w:rPr>
-        <w:t xml:space="preserve"> </w:t>
-      </w:r>
-      <w:r>
-        <w:rPr>
-          <w:rFonts w:ascii="Calibri" w:hAnsi="Calibri"/>
-          <w:color w:val="6CADDF"/>
-          <w:w w:val="110"/>
-        </w:rPr>
-        <w:t>2</w:t>
+          <w:spacing w:val="-6"/>
+          <w:w w:val="105"/>
+          <w:sz w:val="20"/>
+        </w:rPr>
+        <w:t xml:space="preserve"> </w:t>
+      </w:r>
+      <w:r>
+        <w:rPr>
+          <w:rFonts w:ascii="Calibri" w:hAnsi="Calibri"/>
+          <w:color w:val="231F20"/>
+          <w:w w:val="105"/>
+          <w:sz w:val="20"/>
+        </w:rPr>
+        <w:t>19.3</w:t>
+      </w:r>
+      <w:r>
+        <w:rPr>
+          <w:rFonts w:ascii="Calibri" w:hAnsi="Calibri"/>
+          <w:color w:val="231F20"/>
+          <w:w w:val="105"/>
+          <w:sz w:val="20"/>
+        </w:rPr>
+        <w:t>0</w:t>
+      </w:r>
+      <w:r>
+        <w:rPr>
+          <w:rFonts w:ascii="Calibri" w:hAnsi="Calibri"/>
+          <w:color w:val="231F20"/>
+          <w:w w:val="105"/>
+          <w:sz w:val="20"/>
+        </w:rPr>
+        <w:tab/>
+        <w:t xml:space="preserve"> </w:t>
+      </w:r>
+      <w:r>
+        <w:rPr>
+          <w:rFonts w:ascii="Calibri" w:hAnsi="Calibri"/>
+          <w:b/>
+          <w:color w:val="231F20"/>
+          <w:w w:val="105"/>
+          <w:sz w:val="20"/>
+        </w:rPr>
+        <w:t>“Satellite Session by the industry”</w:t>
       </w:r>
     </w:p>
     <w:p>
@@ -6674,256 +7394,96 @@
         <w:tabs>
           <w:tab w:val="left" w:pos="2284"/>
         </w:tabs>
-        <w:ind w:left="124"/>
-        <w:rPr>
-          <w:rFonts w:ascii="Calibri" w:hAnsi="Calibri"/>
-          <w:color w:val="6CADDF"/>
-          <w:w w:val="110"/>
-        </w:rPr>
-      </w:pPr>
+        <w:spacing w:line="225" w:lineRule="auto"/>
+        <w:ind w:right="738"/>
+        <w:rPr>
+          <w:rFonts w:ascii="Calibri" w:hAnsi="Calibri"/>
+          <w:color w:val="231F20"/>
+          <w:w w:val="105"/>
+          <w:sz w:val="20"/>
+        </w:rPr>
+      </w:pPr>
+      <w:r>
+        <w:rPr>
+          <w:rFonts w:ascii="Calibri" w:hAnsi="Calibri"/>
+          <w:color w:val="231F20"/>
+          <w:w w:val="105"/>
+          <w:sz w:val="20"/>
+        </w:rPr>
+        <w:t xml:space="preserve">                                                 </w:t>
+      </w:r>
+      <w:r>
+        <w:rPr>
+          <w:rFonts w:ascii="Calibri" w:hAnsi="Calibri"/>
+          <w:color w:val="231F20"/>
+          <w:w w:val="105"/>
+          <w:sz w:val="20"/>
+        </w:rPr>
+        <w:t>Paul Lehmann Case Wester</w:t>
+      </w:r>
+      <w:r>
+        <w:rPr>
+          <w:rFonts w:ascii="Calibri" w:hAnsi="Calibri"/>
+          <w:color w:val="231F20"/>
+          <w:w w:val="105"/>
+          <w:sz w:val="20"/>
+        </w:rPr>
+        <w:t xml:space="preserve">n Reserve University, USA.     </w:t>
+      </w:r>
     </w:p>
     <w:p>
       <w:pPr>
         <w:tabs>
           <w:tab w:val="left" w:pos="2284"/>
         </w:tabs>
-        <w:ind w:left="124"/>
-        <w:rPr>
-          <w:rFonts w:ascii="Calibri" w:hAnsi="Calibri"/>
-          <w:w w:val="110"/>
-          <w:sz w:val="20"/>
-          <w:szCs w:val="20"/>
-        </w:rPr>
-      </w:pPr>
-      <w:r>
-        <w:rPr>
-          <w:rFonts w:ascii="Calibri" w:hAnsi="Calibri"/>
-          <w:w w:val="110"/>
-          <w:sz w:val="20"/>
-          <w:szCs w:val="20"/>
-        </w:rPr>
-        <w:t>20.30</w:t>
-      </w:r>
-      <w:r>
-        <w:rPr>
-          <w:rFonts w:ascii="Calibri" w:hAnsi="Calibri"/>
-          <w:w w:val="110"/>
-          <w:sz w:val="20"/>
-          <w:szCs w:val="20"/>
-        </w:rPr>
-        <w:t xml:space="preserve"> </w:t>
-      </w:r>
-      <w:r>
-        <w:rPr>
-          <w:rFonts w:ascii="Calibri" w:hAnsi="Calibri"/>
-          <w:color w:val="231F20"/>
-          <w:w w:val="110"/>
-          <w:sz w:val="20"/>
-        </w:rPr>
-        <w:t xml:space="preserve">–                                </w:t>
-      </w:r>
-      <w:r>
-        <w:rPr>
-          <w:rFonts w:ascii="Calibri" w:hAnsi="Calibri"/>
-          <w:color w:val="6CADDF"/>
-          <w:w w:val="110"/>
-        </w:rPr>
-        <w:t>Free evening</w:t>
-      </w:r>
-    </w:p>
-    <w:p>
-      <w:pPr>
-        <w:tabs>
-          <w:tab w:val="left" w:pos="2284"/>
-        </w:tabs>
-        <w:ind w:left="124"/>
-        <w:rPr>
-          <w:rFonts w:ascii="Calibri" w:hAnsi="Calibri"/>
-          <w:color w:val="6CADDF"/>
-          <w:w w:val="110"/>
-        </w:rPr>
-      </w:pPr>
-    </w:p>
-    <w:p>
-      <w:pPr>
-        <w:tabs>
-          <w:tab w:val="left" w:pos="2284"/>
-        </w:tabs>
-        <w:ind w:left="124"/>
-        <w:rPr>
-          <w:rFonts w:ascii="Calibri" w:hAnsi="Calibri"/>
-          <w:color w:val="6CADDF"/>
-          <w:w w:val="110"/>
-        </w:rPr>
-      </w:pPr>
-    </w:p>
-    <w:p>
-      <w:pPr>
-        <w:tabs>
-          <w:tab w:val="left" w:pos="2284"/>
-        </w:tabs>
-        <w:ind w:left="124"/>
-        <w:rPr>
-          <w:rFonts w:ascii="Calibri" w:hAnsi="Calibri"/>
-          <w:color w:val="6CADDF"/>
-          <w:w w:val="110"/>
-        </w:rPr>
-      </w:pPr>
-    </w:p>
-    <w:p>
-      <w:pPr>
-        <w:pStyle w:val="Heading5"/>
-      </w:pPr>
-      <w:r>
-        <w:rPr>
-          <w:color w:val="6CADDF"/>
-          <w:w w:val="105"/>
-        </w:rPr>
-        <w:t>Day 3 - Friday 29 September 2017</w:t>
-      </w:r>
-    </w:p>
-    <w:p>
-      <w:pPr>
-        <w:pStyle w:val="a3"/>
-        <w:spacing w:before="6"/>
-        <w:rPr>
-          <w:sz w:val="30"/>
-        </w:rPr>
-      </w:pPr>
-    </w:p>
-    <w:p>
-      <w:pPr>
-        <w:tabs>
-          <w:tab w:val="left" w:pos="2284"/>
-        </w:tabs>
-        <w:ind w:left="124"/>
-        <w:rPr>
-          <w:rFonts w:ascii="Calibri" w:hAnsi="Calibri"/>
-          <w:i/>
-          <w:sz w:val="20"/>
-        </w:rPr>
-      </w:pPr>
-      <w:r>
-        <w:rPr>
-          <w:rFonts w:ascii="Calibri" w:hAnsi="Calibri"/>
-          <w:color w:val="231F20"/>
-          <w:w w:val="110"/>
-          <w:sz w:val="20"/>
-        </w:rPr>
-        <w:t>08.30</w:t>
-      </w:r>
-      <w:r>
-        <w:rPr>
-          <w:rFonts w:ascii="Calibri" w:hAnsi="Calibri"/>
-          <w:color w:val="231F20"/>
-          <w:spacing w:val="-17"/>
-          <w:w w:val="110"/>
-          <w:sz w:val="20"/>
-        </w:rPr>
-        <w:t xml:space="preserve"> </w:t>
-      </w:r>
-      <w:r>
-        <w:rPr>
-          <w:rFonts w:ascii="Calibri" w:hAnsi="Calibri"/>
-          <w:color w:val="231F20"/>
-          <w:w w:val="110"/>
-          <w:sz w:val="20"/>
-        </w:rPr>
-        <w:t>–</w:t>
-      </w:r>
-      <w:r>
-        <w:rPr>
-          <w:rFonts w:ascii="Calibri" w:hAnsi="Calibri"/>
-          <w:color w:val="231F20"/>
-          <w:spacing w:val="-17"/>
-          <w:w w:val="110"/>
-          <w:sz w:val="20"/>
-        </w:rPr>
-        <w:t xml:space="preserve"> </w:t>
-      </w:r>
-      <w:r>
-        <w:rPr>
-          <w:rFonts w:ascii="Calibri" w:hAnsi="Calibri"/>
-          <w:color w:val="231F20"/>
-          <w:w w:val="110"/>
-          <w:sz w:val="20"/>
-        </w:rPr>
-        <w:t>09.00</w:t>
-      </w:r>
-      <w:r>
-        <w:rPr>
-          <w:rFonts w:ascii="Calibri" w:hAnsi="Calibri"/>
-          <w:color w:val="231F20"/>
-          <w:w w:val="110"/>
-          <w:sz w:val="20"/>
-        </w:rPr>
-        <w:tab/>
-      </w:r>
-      <w:r>
-        <w:rPr>
-          <w:rFonts w:ascii="Calibri" w:hAnsi="Calibri"/>
-          <w:color w:val="6CADDF"/>
-          <w:w w:val="110"/>
-        </w:rPr>
-        <w:t>COFFEE</w:t>
-      </w:r>
-      <w:r>
-        <w:rPr>
-          <w:rFonts w:ascii="Calibri" w:hAnsi="Calibri"/>
-          <w:color w:val="6CADDF"/>
-          <w:spacing w:val="-34"/>
-          <w:w w:val="110"/>
-        </w:rPr>
-        <w:t xml:space="preserve"> </w:t>
-      </w:r>
-    </w:p>
-    <w:p>
-      <w:pPr>
-        <w:pStyle w:val="Heading9"/>
-        <w:spacing w:before="52"/>
-      </w:pPr>
-      <w:r>
-        <w:rPr>
-          <w:color w:val="6CADDF"/>
-          <w:w w:val="110"/>
-        </w:rPr>
-        <w:t xml:space="preserve">SESSION </w:t>
-      </w:r>
-      <w:r>
-        <w:rPr>
-          <w:color w:val="6CADDF"/>
-          <w:w w:val="110"/>
-        </w:rPr>
-        <w:t>6</w:t>
-      </w:r>
-    </w:p>
-    <w:p>
-      <w:pPr>
-        <w:pStyle w:val="a3"/>
-        <w:spacing w:before="14"/>
-        <w:ind w:left="2284"/>
-        <w:rPr>
-          <w:rFonts w:ascii="Calibri"/>
-        </w:rPr>
-      </w:pPr>
-      <w:r>
-        <w:rPr>
-          <w:rFonts w:ascii="Calibri"/>
-          <w:color w:val="6A737B"/>
-          <w:w w:val="105"/>
-        </w:rPr>
-        <w:t xml:space="preserve">Session Chair: </w:t>
-      </w:r>
-    </w:p>
-    <w:p>
-      <w:pPr>
-        <w:pStyle w:val="a3"/>
-        <w:spacing w:before="3"/>
-        <w:rPr>
-          <w:rFonts w:ascii="Calibri"/>
-          <w:sz w:val="19"/>
-        </w:rPr>
-      </w:pPr>
+        <w:spacing w:line="225" w:lineRule="auto"/>
+        <w:ind w:right="738"/>
+        <w:rPr>
+          <w:rFonts w:ascii="Calibri" w:hAnsi="Calibri"/>
+          <w:color w:val="231F20"/>
+          <w:w w:val="105"/>
+          <w:sz w:val="20"/>
+        </w:rPr>
+      </w:pPr>
+      <w:r>
+        <w:rPr>
+          <w:rFonts w:ascii="Calibri" w:hAnsi="Calibri"/>
+          <w:color w:val="231F20"/>
+          <w:w w:val="105"/>
+          <w:sz w:val="20"/>
+        </w:rPr>
+        <w:t xml:space="preserve">                                                 </w:t>
+      </w:r>
+      <w:r>
+        <w:rPr>
+          <w:rFonts w:ascii="Calibri" w:hAnsi="Calibri"/>
+          <w:b/>
+          <w:color w:val="231F20"/>
+          <w:w w:val="105"/>
+          <w:sz w:val="20"/>
+        </w:rPr>
+        <w:t>“Tumor</w:t>
+      </w:r>
+      <w:r>
+        <w:rPr>
+          <w:rFonts w:ascii="Calibri" w:hAnsi="Calibri"/>
+          <w:b/>
+          <w:color w:val="231F20"/>
+          <w:w w:val="105"/>
+          <w:sz w:val="20"/>
+        </w:rPr>
+        <w:t xml:space="preserve"> antigen rec</w:t>
+      </w:r>
+      <w:r>
+        <w:rPr>
+          <w:rFonts w:ascii="Calibri" w:hAnsi="Calibri"/>
+          <w:b/>
+          <w:color w:val="231F20"/>
+          <w:w w:val="105"/>
+          <w:sz w:val="20"/>
+        </w:rPr>
+        <w:t>ognition by healthy individuals and cancer patients”</w:t>
+      </w:r>
     </w:p>
     <w:p>
       <w:pPr>
@@ -6933,10 +7493,311 @@
         <w:spacing w:before="1" w:line="242" w:lineRule="exact"/>
         <w:ind w:left="124"/>
         <w:rPr>
-          <w:rFonts w:ascii="Calibri" w:hAnsi="Calibri"/>
-          <w:sz w:val="16"/>
-        </w:rPr>
-      </w:pPr>
+          <w:rFonts w:ascii="Calibri"/>
+        </w:rPr>
+      </w:pPr>
+      <w:r>
+        <w:rPr>
+          <w:rFonts w:ascii="Calibri" w:hAnsi="Calibri"/>
+          <w:color w:val="231F20"/>
+          <w:spacing w:val="-16"/>
+          <w:w w:val="105"/>
+          <w:sz w:val="20"/>
+        </w:rPr>
+        <w:t xml:space="preserve"> </w:t>
+      </w:r>
+    </w:p>
+    <w:p>
+      <w:pPr>
+        <w:tabs>
+          <w:tab w:val="left" w:pos="2284"/>
+        </w:tabs>
+        <w:ind w:left="124"/>
+        <w:rPr>
+          <w:rFonts w:ascii="Calibri" w:hAnsi="Calibri"/>
+          <w:color w:val="6CADDF"/>
+          <w:w w:val="110"/>
+        </w:rPr>
+      </w:pPr>
+      <w:r>
+        <w:rPr>
+          <w:rFonts w:ascii="Calibri" w:hAnsi="Calibri"/>
+          <w:color w:val="231F20"/>
+          <w:w w:val="110"/>
+          <w:sz w:val="20"/>
+        </w:rPr>
+        <w:t>19.30</w:t>
+      </w:r>
+      <w:r>
+        <w:rPr>
+          <w:rFonts w:ascii="Calibri" w:hAnsi="Calibri"/>
+          <w:color w:val="231F20"/>
+          <w:w w:val="110"/>
+          <w:sz w:val="20"/>
+        </w:rPr>
+        <w:t xml:space="preserve"> </w:t>
+      </w:r>
+      <w:r>
+        <w:rPr>
+          <w:rFonts w:ascii="Calibri" w:hAnsi="Calibri"/>
+          <w:color w:val="231F20"/>
+          <w:w w:val="110"/>
+          <w:sz w:val="20"/>
+        </w:rPr>
+        <w:t>–</w:t>
+      </w:r>
+      <w:r>
+        <w:rPr>
+          <w:rFonts w:ascii="Calibri" w:hAnsi="Calibri"/>
+          <w:color w:val="231F20"/>
+          <w:spacing w:val="-18"/>
+          <w:w w:val="110"/>
+          <w:sz w:val="20"/>
+        </w:rPr>
+        <w:t xml:space="preserve"> </w:t>
+      </w:r>
+      <w:r>
+        <w:rPr>
+          <w:rFonts w:ascii="Calibri" w:hAnsi="Calibri"/>
+          <w:color w:val="231F20"/>
+          <w:w w:val="110"/>
+          <w:sz w:val="20"/>
+        </w:rPr>
+        <w:t>20.30</w:t>
+      </w:r>
+      <w:r>
+        <w:rPr>
+          <w:rFonts w:ascii="Calibri" w:hAnsi="Calibri"/>
+          <w:color w:val="231F20"/>
+          <w:w w:val="110"/>
+          <w:sz w:val="20"/>
+        </w:rPr>
+        <w:t xml:space="preserve">                   </w:t>
+      </w:r>
+      <w:r>
+        <w:rPr>
+          <w:rFonts w:ascii="Calibri" w:hAnsi="Calibri"/>
+          <w:color w:val="231F20"/>
+          <w:w w:val="110"/>
+          <w:sz w:val="20"/>
+        </w:rPr>
+        <w:t xml:space="preserve"> </w:t>
+      </w:r>
+      <w:r>
+        <w:rPr>
+          <w:rFonts w:ascii="Calibri" w:hAnsi="Calibri"/>
+          <w:color w:val="6CADDF"/>
+          <w:w w:val="110"/>
+        </w:rPr>
+        <w:t>POSTER</w:t>
+      </w:r>
+      <w:r>
+        <w:rPr>
+          <w:rFonts w:ascii="Calibri" w:hAnsi="Calibri"/>
+          <w:color w:val="6CADDF"/>
+          <w:spacing w:val="-16"/>
+          <w:w w:val="110"/>
+        </w:rPr>
+        <w:t xml:space="preserve"> </w:t>
+      </w:r>
+      <w:r>
+        <w:rPr>
+          <w:rFonts w:ascii="Calibri" w:hAnsi="Calibri"/>
+          <w:color w:val="6CADDF"/>
+          <w:w w:val="110"/>
+        </w:rPr>
+        <w:t>SESSION</w:t>
+      </w:r>
+      <w:r>
+        <w:rPr>
+          <w:rFonts w:ascii="Calibri" w:hAnsi="Calibri"/>
+          <w:color w:val="6CADDF"/>
+          <w:spacing w:val="-16"/>
+          <w:w w:val="110"/>
+        </w:rPr>
+        <w:t xml:space="preserve"> </w:t>
+      </w:r>
+      <w:r>
+        <w:rPr>
+          <w:rFonts w:ascii="Calibri" w:hAnsi="Calibri"/>
+          <w:color w:val="6CADDF"/>
+          <w:w w:val="110"/>
+        </w:rPr>
+        <w:t>2</w:t>
+      </w:r>
+    </w:p>
+    <w:p>
+      <w:pPr>
+        <w:tabs>
+          <w:tab w:val="left" w:pos="2284"/>
+        </w:tabs>
+        <w:ind w:left="124"/>
+        <w:rPr>
+          <w:rFonts w:ascii="Calibri" w:hAnsi="Calibri"/>
+          <w:color w:val="6CADDF"/>
+          <w:w w:val="110"/>
+        </w:rPr>
+      </w:pPr>
+    </w:p>
+    <w:p>
+      <w:pPr>
+        <w:tabs>
+          <w:tab w:val="left" w:pos="2284"/>
+        </w:tabs>
+        <w:ind w:left="124"/>
+        <w:rPr>
+          <w:rFonts w:ascii="Calibri" w:hAnsi="Calibri"/>
+          <w:w w:val="110"/>
+          <w:sz w:val="20"/>
+          <w:szCs w:val="20"/>
+        </w:rPr>
+      </w:pPr>
+      <w:r>
+        <w:rPr>
+          <w:rFonts w:ascii="Calibri" w:hAnsi="Calibri"/>
+          <w:w w:val="110"/>
+          <w:sz w:val="20"/>
+          <w:szCs w:val="20"/>
+        </w:rPr>
+        <w:t>20.30</w:t>
+      </w:r>
+      <w:r>
+        <w:rPr>
+          <w:rFonts w:ascii="Calibri" w:hAnsi="Calibri"/>
+          <w:w w:val="110"/>
+          <w:sz w:val="20"/>
+          <w:szCs w:val="20"/>
+        </w:rPr>
+        <w:t xml:space="preserve"> </w:t>
+      </w:r>
+      <w:r>
+        <w:rPr>
+          <w:rFonts w:ascii="Calibri" w:hAnsi="Calibri"/>
+          <w:color w:val="231F20"/>
+          <w:w w:val="110"/>
+          <w:sz w:val="20"/>
+        </w:rPr>
+        <w:t xml:space="preserve">–                                </w:t>
+      </w:r>
+      <w:r>
+        <w:rPr>
+          <w:rFonts w:ascii="Calibri" w:hAnsi="Calibri"/>
+          <w:color w:val="6CADDF"/>
+          <w:w w:val="110"/>
+        </w:rPr>
+        <w:t>Free evening</w:t>
+      </w:r>
+    </w:p>
+    <w:p>
+      <w:pPr>
+        <w:tabs>
+          <w:tab w:val="left" w:pos="2284"/>
+        </w:tabs>
+        <w:ind w:left="124"/>
+        <w:rPr>
+          <w:rFonts w:ascii="Calibri" w:hAnsi="Calibri"/>
+          <w:color w:val="6CADDF"/>
+          <w:w w:val="110"/>
+        </w:rPr>
+      </w:pPr>
+    </w:p>
+    <w:p>
+      <w:pPr>
+        <w:tabs>
+          <w:tab w:val="left" w:pos="2284"/>
+        </w:tabs>
+        <w:ind w:left="124"/>
+        <w:rPr>
+          <w:rFonts w:ascii="Calibri" w:hAnsi="Calibri"/>
+          <w:color w:val="6CADDF"/>
+          <w:w w:val="110"/>
+        </w:rPr>
+      </w:pPr>
+    </w:p>
+    <w:p>
+      <w:pPr>
+        <w:tabs>
+          <w:tab w:val="left" w:pos="2284"/>
+        </w:tabs>
+        <w:ind w:left="124"/>
+        <w:rPr>
+          <w:rFonts w:ascii="Calibri" w:hAnsi="Calibri"/>
+          <w:color w:val="6CADDF"/>
+          <w:w w:val="110"/>
+        </w:rPr>
+      </w:pPr>
+    </w:p>
+    <w:p>
+      <w:pPr>
+        <w:pStyle w:val="Heading51"/>
+      </w:pPr>
+      <w:r>
+        <w:rPr>
+          <w:color w:val="6CADDF"/>
+          <w:w w:val="105"/>
+        </w:rPr>
+        <w:t>Day 3 - Friday 29 September 2017</w:t>
+      </w:r>
+    </w:p>
+    <w:p>
+      <w:pPr>
+        <w:pStyle w:val="BodyText"/>
+        <w:spacing w:before="6"/>
+        <w:rPr>
+          <w:sz w:val="30"/>
+        </w:rPr>
+      </w:pPr>
+    </w:p>
+    <w:p>
+      <w:pPr>
+        <w:tabs>
+          <w:tab w:val="left" w:pos="2284"/>
+        </w:tabs>
+        <w:ind w:left="124"/>
+        <w:rPr>
+          <w:rFonts w:ascii="Calibri" w:hAnsi="Calibri"/>
+          <w:i/>
+          <w:sz w:val="20"/>
+        </w:rPr>
+      </w:pPr>
+      <w:r>
+        <w:rPr>
+          <w:rFonts w:ascii="Calibri" w:hAnsi="Calibri"/>
+          <w:color w:val="231F20"/>
+          <w:w w:val="110"/>
+          <w:sz w:val="20"/>
+        </w:rPr>
+        <w:t>08.30</w:t>
+      </w:r>
+      <w:r>
+        <w:rPr>
+          <w:rFonts w:ascii="Calibri" w:hAnsi="Calibri"/>
+          <w:color w:val="231F20"/>
+          <w:spacing w:val="-17"/>
+          <w:w w:val="110"/>
+          <w:sz w:val="20"/>
+        </w:rPr>
+        <w:t xml:space="preserve"> </w:t>
+      </w:r>
+      <w:r>
+        <w:rPr>
+          <w:rFonts w:ascii="Calibri" w:hAnsi="Calibri"/>
+          <w:color w:val="231F20"/>
+          <w:w w:val="110"/>
+          <w:sz w:val="20"/>
+        </w:rPr>
+        <w:t>–</w:t>
+      </w:r>
+      <w:r>
+        <w:rPr>
+          <w:rFonts w:ascii="Calibri" w:hAnsi="Calibri"/>
+          <w:color w:val="231F20"/>
+          <w:spacing w:val="-17"/>
+          <w:w w:val="110"/>
+          <w:sz w:val="20"/>
+        </w:rPr>
+        <w:t xml:space="preserve"> </w:t>
+      </w:r>
       <w:r>
         <w:rPr>
           <w:rFonts w:ascii="Calibri" w:hAnsi="Calibri"/>
@@ -6950,6 +7811,102 @@
         <w:rPr>
           <w:rFonts w:ascii="Calibri" w:hAnsi="Calibri"/>
           <w:color w:val="231F20"/>
+          <w:w w:val="110"/>
+          <w:sz w:val="20"/>
+        </w:rPr>
+        <w:tab/>
+      </w:r>
+      <w:r>
+        <w:rPr>
+          <w:rFonts w:ascii="Calibri" w:hAnsi="Calibri"/>
+          <w:color w:val="6CADDF"/>
+          <w:w w:val="110"/>
+        </w:rPr>
+        <w:t>COFFEE</w:t>
+      </w:r>
+      <w:r>
+        <w:rPr>
+          <w:rFonts w:ascii="Calibri" w:hAnsi="Calibri"/>
+          <w:color w:val="6CADDF"/>
+          <w:spacing w:val="-34"/>
+          <w:w w:val="110"/>
+        </w:rPr>
+        <w:t xml:space="preserve"> </w:t>
+      </w:r>
+    </w:p>
+    <w:p>
+      <w:pPr>
+        <w:pStyle w:val="Heading91"/>
+        <w:spacing w:before="52"/>
+      </w:pPr>
+      <w:r>
+        <w:rPr>
+          <w:color w:val="6CADDF"/>
+          <w:w w:val="110"/>
+        </w:rPr>
+        <w:t xml:space="preserve">SESSION </w:t>
+      </w:r>
+      <w:r>
+        <w:rPr>
+          <w:color w:val="6CADDF"/>
+          <w:w w:val="110"/>
+        </w:rPr>
+        <w:t>6</w:t>
+      </w:r>
+    </w:p>
+    <w:p>
+      <w:pPr>
+        <w:pStyle w:val="BodyText"/>
+        <w:spacing w:before="14"/>
+        <w:ind w:left="2284"/>
+        <w:rPr>
+          <w:rFonts w:ascii="Calibri"/>
+        </w:rPr>
+      </w:pPr>
+      <w:r>
+        <w:rPr>
+          <w:rFonts w:ascii="Calibri"/>
+          <w:color w:val="6A737B"/>
+          <w:w w:val="105"/>
+        </w:rPr>
+        <w:t xml:space="preserve">Session Chair: </w:t>
+      </w:r>
+    </w:p>
+    <w:p>
+      <w:pPr>
+        <w:pStyle w:val="BodyText"/>
+        <w:spacing w:before="3"/>
+        <w:rPr>
+          <w:rFonts w:ascii="Calibri"/>
+          <w:sz w:val="19"/>
+        </w:rPr>
+      </w:pPr>
+    </w:p>
+    <w:p>
+      <w:pPr>
+        <w:tabs>
+          <w:tab w:val="left" w:pos="2284"/>
+        </w:tabs>
+        <w:spacing w:before="1" w:line="242" w:lineRule="exact"/>
+        <w:ind w:left="124"/>
+        <w:rPr>
+          <w:rFonts w:ascii="Calibri" w:hAnsi="Calibri"/>
+          <w:sz w:val="16"/>
+        </w:rPr>
+      </w:pPr>
+      <w:r>
+        <w:rPr>
+          <w:rFonts w:ascii="Calibri" w:hAnsi="Calibri"/>
+          <w:color w:val="231F20"/>
+          <w:w w:val="110"/>
+          <w:sz w:val="20"/>
+        </w:rPr>
+        <w:t>09.00</w:t>
+      </w:r>
+      <w:r>
+        <w:rPr>
+          <w:rFonts w:ascii="Calibri" w:hAnsi="Calibri"/>
+          <w:color w:val="231F20"/>
           <w:spacing w:val="-17"/>
           <w:w w:val="110"/>
           <w:sz w:val="20"/>
@@ -7014,6 +7971,7 @@
         </w:rPr>
         <w:t xml:space="preserve"> </w:t>
       </w:r>
+      <w:proofErr w:type="spellStart"/>
       <w:r>
         <w:rPr>
           <w:rFonts w:ascii="Calibri" w:hAnsi="Calibri"/>
@@ -7023,7 +7981,19 @@
           <w:w w:val="105"/>
           <w:sz w:val="20"/>
         </w:rPr>
-        <w:t xml:space="preserve">Umansky </w:t>
+        <w:t>Umansky</w:t>
+      </w:r>
+      <w:proofErr w:type="spellEnd"/>
+      <w:r>
+        <w:rPr>
+          <w:rFonts w:ascii="Calibri" w:hAnsi="Calibri"/>
+          <w:b/>
+          <w:color w:val="231F20"/>
+          <w:spacing w:val="-7"/>
+          <w:w w:val="105"/>
+          <w:sz w:val="20"/>
+        </w:rPr>
+        <w:t xml:space="preserve"> </w:t>
       </w:r>
       <w:r>
         <w:rPr>
@@ -7088,7 +8058,7 @@
     </w:p>
     <w:p>
       <w:pPr>
-        <w:pStyle w:val="a3"/>
+        <w:pStyle w:val="BodyText"/>
         <w:spacing w:before="3"/>
         <w:rPr>
           <w:rFonts w:ascii="Calibri"/>
@@ -7199,7 +8169,7 @@
     </w:p>
     <w:p>
       <w:pPr>
-        <w:pStyle w:val="a3"/>
+        <w:pStyle w:val="BodyText"/>
         <w:tabs>
           <w:tab w:val="left" w:pos="2284"/>
         </w:tabs>
@@ -7238,7 +8208,7 @@
     </w:p>
     <w:p>
       <w:pPr>
-        <w:pStyle w:val="a3"/>
+        <w:pStyle w:val="BodyText"/>
         <w:spacing w:before="2"/>
         <w:rPr>
           <w:rFonts w:ascii="Calibri" w:hAnsi="Calibri"/>
@@ -7273,7 +8243,7 @@
     </w:p>
     <w:p>
       <w:pPr>
-        <w:pStyle w:val="a3"/>
+        <w:pStyle w:val="BodyText"/>
         <w:spacing w:before="2"/>
         <w:rPr>
           <w:rFonts w:ascii="Calibri"/>
@@ -7374,7 +8344,7 @@
     </w:p>
     <w:p>
       <w:pPr>
-        <w:pStyle w:val="a3"/>
+        <w:pStyle w:val="BodyText"/>
         <w:spacing w:before="2"/>
         <w:rPr>
           <w:rFonts w:ascii="Calibri" w:hAnsi="Calibri"/>
@@ -7445,7 +8415,7 @@
     </w:p>
     <w:p>
       <w:pPr>
-        <w:pStyle w:val="a3"/>
+        <w:pStyle w:val="BodyText"/>
         <w:spacing w:before="2"/>
         <w:rPr>
           <w:rFonts w:ascii="Calibri" w:hAnsi="Calibri"/>
@@ -7479,7 +8449,7 @@
     </w:p>
     <w:p>
       <w:pPr>
-        <w:pStyle w:val="a3"/>
+        <w:pStyle w:val="BodyText"/>
         <w:spacing w:before="2"/>
         <w:rPr>
           <w:rFonts w:ascii="Calibri"/>
@@ -7564,7 +8534,29 @@
           <w:w w:val="110"/>
           <w:sz w:val="20"/>
         </w:rPr>
-        <w:t xml:space="preserve">Vincenzo Cerundolo </w:t>
+        <w:t xml:space="preserve">Vincenzo </w:t>
+      </w:r>
+      <w:proofErr w:type="spellStart"/>
+      <w:r>
+        <w:rPr>
+          <w:rFonts w:ascii="Calibri" w:hAnsi="Calibri"/>
+          <w:b/>
+          <w:color w:val="231F20"/>
+          <w:w w:val="110"/>
+          <w:sz w:val="20"/>
+        </w:rPr>
+        <w:t>Cerundolo</w:t>
+      </w:r>
+      <w:proofErr w:type="spellEnd"/>
+      <w:r>
+        <w:rPr>
+          <w:rFonts w:ascii="Calibri" w:hAnsi="Calibri"/>
+          <w:b/>
+          <w:color w:val="231F20"/>
+          <w:w w:val="110"/>
+          <w:sz w:val="20"/>
+        </w:rPr>
+        <w:t xml:space="preserve"> </w:t>
       </w:r>
       <w:r>
         <w:rPr>
@@ -7615,7 +8607,47 @@
           <w:szCs w:val="16"/>
           <w:shd w:val="clear" w:color="auto" w:fill="FFFFFF"/>
         </w:rPr>
-        <w:t>Ability of the tumour micro-environment to hamper tumour specific immune response</w:t>
+        <w:t xml:space="preserve">Ability of the </w:t>
+      </w:r>
+      <w:proofErr w:type="spellStart"/>
+      <w:r>
+        <w:rPr>
+          <w:b/>
+          <w:sz w:val="16"/>
+          <w:szCs w:val="16"/>
+          <w:shd w:val="clear" w:color="auto" w:fill="FFFFFF"/>
+        </w:rPr>
+        <w:t>tumour</w:t>
+      </w:r>
+      <w:proofErr w:type="spellEnd"/>
+      <w:r>
+        <w:rPr>
+          <w:b/>
+          <w:sz w:val="16"/>
+          <w:szCs w:val="16"/>
+          <w:shd w:val="clear" w:color="auto" w:fill="FFFFFF"/>
+        </w:rPr>
+        <w:t xml:space="preserve"> micro-environment to hamper </w:t>
+      </w:r>
+      <w:proofErr w:type="spellStart"/>
+      <w:r>
+        <w:rPr>
+          <w:b/>
+          <w:sz w:val="16"/>
+          <w:szCs w:val="16"/>
+          <w:shd w:val="clear" w:color="auto" w:fill="FFFFFF"/>
+        </w:rPr>
+        <w:t>tumour</w:t>
+      </w:r>
+      <w:proofErr w:type="spellEnd"/>
+      <w:r>
+        <w:rPr>
+          <w:b/>
+          <w:sz w:val="16"/>
+          <w:szCs w:val="16"/>
+          <w:shd w:val="clear" w:color="auto" w:fill="FFFFFF"/>
+        </w:rPr>
+        <w:t xml:space="preserve"> specific immune response</w:t>
       </w:r>
       <w:r>
         <w:rPr>
@@ -7687,7 +8719,7 @@
     </w:p>
     <w:p>
       <w:pPr>
-        <w:pStyle w:val="a3"/>
+        <w:pStyle w:val="BodyText"/>
         <w:spacing w:before="3"/>
         <w:rPr>
           <w:rFonts w:ascii="Calibri"/>
@@ -7698,7 +8730,7 @@
     </w:p>
     <w:p>
       <w:pPr>
-        <w:pStyle w:val="Heading9"/>
+        <w:pStyle w:val="Heading91"/>
         <w:ind w:left="0"/>
       </w:pPr>
       <w:r>
@@ -7718,7 +8750,7 @@
     </w:p>
     <w:p>
       <w:pPr>
-        <w:pStyle w:val="a3"/>
+        <w:pStyle w:val="BodyText"/>
         <w:spacing w:before="14"/>
         <w:rPr>
           <w:rFonts w:ascii="Calibri"/>
@@ -7735,7 +8767,7 @@
     </w:p>
     <w:p>
       <w:pPr>
-        <w:pStyle w:val="a3"/>
+        <w:pStyle w:val="BodyText"/>
         <w:spacing w:before="2"/>
         <w:rPr>
           <w:rFonts w:ascii="Calibri"/>
@@ -7813,8 +8845,20 @@
           <w:w w:val="105"/>
           <w:sz w:val="20"/>
         </w:rPr>
-        <w:t>Ignacio Melero</w:t>
-      </w:r>
+        <w:t xml:space="preserve">Ignacio </w:t>
+      </w:r>
+      <w:proofErr w:type="spellStart"/>
+      <w:r>
+        <w:rPr>
+          <w:rFonts w:ascii="Calibri" w:hAnsi="Calibri"/>
+          <w:b/>
+          <w:color w:val="231F20"/>
+          <w:w w:val="105"/>
+          <w:sz w:val="20"/>
+        </w:rPr>
+        <w:t>Melero</w:t>
+      </w:r>
+      <w:proofErr w:type="spellEnd"/>
       <w:r>
         <w:rPr>
           <w:rFonts w:asciiTheme="minorHAnsi" w:hAnsiTheme="minorHAnsi" w:cstheme="minorHAnsi"/>
@@ -7879,7 +8923,29 @@
           <w:szCs w:val="16"/>
           <w:shd w:val="clear" w:color="auto" w:fill="FFFFFF"/>
         </w:rPr>
-        <w:t xml:space="preserve"> Medical Research (CIMA), University of Navarra and Instituto de Investigacion Sanitaria </w:t>
+        <w:t xml:space="preserve"> Medical Research (CIMA), University of Navarra and Instituto de </w:t>
+      </w:r>
+      <w:proofErr w:type="spellStart"/>
+      <w:r>
+        <w:rPr>
+          <w:rFonts w:asciiTheme="minorHAnsi" w:hAnsiTheme="minorHAnsi" w:cstheme="minorHAnsi"/>
+          <w:color w:val="000000"/>
+          <w:sz w:val="16"/>
+          <w:szCs w:val="16"/>
+          <w:shd w:val="clear" w:color="auto" w:fill="FFFFFF"/>
+        </w:rPr>
+        <w:t>Investigacion</w:t>
+      </w:r>
+      <w:proofErr w:type="spellEnd"/>
+      <w:r>
+        <w:rPr>
+          <w:rFonts w:asciiTheme="minorHAnsi" w:hAnsiTheme="minorHAnsi" w:cstheme="minorHAnsi"/>
+          <w:color w:val="000000"/>
+          <w:sz w:val="16"/>
+          <w:szCs w:val="16"/>
+          <w:shd w:val="clear" w:color="auto" w:fill="FFFFFF"/>
+        </w:rPr>
+        <w:t xml:space="preserve"> Sanitaria </w:t>
       </w:r>
       <w:r>
         <w:rPr>
@@ -8184,12 +9250,32 @@
           <w:szCs w:val="14"/>
           <w:shd w:val="clear" w:color="auto" w:fill="FFFFFF"/>
         </w:rPr>
-        <w:t xml:space="preserve">                                                           Technion-Israel Institute of Technology, Haifa</w:t>
-      </w:r>
-    </w:p>
-    <w:p>
-      <w:pPr>
-        <w:pStyle w:val="a3"/>
+        <w:t xml:space="preserve">                                                           </w:t>
+      </w:r>
+      <w:proofErr w:type="spellStart"/>
+      <w:r>
+        <w:rPr>
+          <w:color w:val="000000"/>
+          <w:sz w:val="14"/>
+          <w:szCs w:val="14"/>
+          <w:shd w:val="clear" w:color="auto" w:fill="FFFFFF"/>
+        </w:rPr>
+        <w:t>Technion</w:t>
+      </w:r>
+      <w:proofErr w:type="spellEnd"/>
+      <w:r>
+        <w:rPr>
+          <w:color w:val="000000"/>
+          <w:sz w:val="14"/>
+          <w:szCs w:val="14"/>
+          <w:shd w:val="clear" w:color="auto" w:fill="FFFFFF"/>
+        </w:rPr>
+        <w:t>-Israel Institute of Technology, Haifa</w:t>
+      </w:r>
+    </w:p>
+    <w:p>
+      <w:pPr>
+        <w:pStyle w:val="BodyText"/>
         <w:spacing w:before="1"/>
         <w:ind w:left="2284"/>
         <w:rPr>
@@ -8241,7 +9327,7 @@
     </w:p>
     <w:p>
       <w:pPr>
-        <w:pStyle w:val="a3"/>
+        <w:pStyle w:val="BodyText"/>
         <w:spacing w:before="3"/>
         <w:rPr>
           <w:rFonts w:ascii="Calibri"/>
@@ -8326,8 +9412,20 @@
           <w:w w:val="105"/>
           <w:sz w:val="20"/>
         </w:rPr>
-        <w:t>Benoit van den Eynde</w:t>
-      </w:r>
+        <w:t xml:space="preserve">Benoit van den </w:t>
+      </w:r>
+      <w:proofErr w:type="spellStart"/>
+      <w:r>
+        <w:rPr>
+          <w:rFonts w:ascii="Calibri" w:hAnsi="Calibri"/>
+          <w:b/>
+          <w:color w:val="231F20"/>
+          <w:w w:val="105"/>
+          <w:sz w:val="20"/>
+        </w:rPr>
+        <w:t>Eynde</w:t>
+      </w:r>
+      <w:proofErr w:type="spellEnd"/>
       <w:r>
         <w:rPr>
           <w:rFonts w:ascii="Calibri" w:hAnsi="Calibri"/>
@@ -8476,7 +9574,7 @@
     </w:p>
     <w:p>
       <w:pPr>
-        <w:pStyle w:val="a3"/>
+        <w:pStyle w:val="BodyText"/>
         <w:spacing w:before="9"/>
         <w:ind w:left="2284"/>
         <w:rPr>
@@ -8488,7 +9586,7 @@
     </w:p>
     <w:p>
       <w:pPr>
-        <w:pStyle w:val="a3"/>
+        <w:pStyle w:val="BodyText"/>
         <w:spacing w:before="9"/>
         <w:ind w:left="2284"/>
         <w:rPr>
@@ -8530,7 +9628,7 @@
     </w:p>
     <w:p>
       <w:pPr>
-        <w:pStyle w:val="Heading9"/>
+        <w:pStyle w:val="Heading91"/>
         <w:ind w:left="0"/>
         <w:rPr>
           <w:color w:val="6CADDF"/>
@@ -8562,7 +9660,7 @@
     </w:p>
     <w:p>
       <w:pPr>
-        <w:pStyle w:val="Heading9"/>
+        <w:pStyle w:val="Heading91"/>
         <w:ind w:left="0"/>
         <w:rPr>
           <w:color w:val="6CADDF"/>
@@ -8572,7 +9670,7 @@
     </w:p>
     <w:p>
       <w:pPr>
-        <w:pStyle w:val="Heading9"/>
+        <w:pStyle w:val="Heading91"/>
       </w:pPr>
       <w:r>
         <w:rPr>
@@ -8584,7 +9682,7 @@
     </w:p>
     <w:p>
       <w:pPr>
-        <w:pStyle w:val="a3"/>
+        <w:pStyle w:val="BodyText"/>
         <w:spacing w:before="14"/>
         <w:ind w:left="2284"/>
         <w:rPr>
@@ -8594,7 +9692,7 @@
     </w:p>
     <w:p>
       <w:pPr>
-        <w:pStyle w:val="a3"/>
+        <w:pStyle w:val="BodyText"/>
         <w:spacing w:before="1"/>
         <w:rPr>
           <w:rFonts w:ascii="Calibri"/>
@@ -8678,8 +9776,20 @@
           <w:w w:val="105"/>
           <w:sz w:val="20"/>
         </w:rPr>
-        <w:t>Gunter Hammerling</w:t>
-      </w:r>
+        <w:t xml:space="preserve">Gunter </w:t>
+      </w:r>
+      <w:proofErr w:type="spellStart"/>
+      <w:r>
+        <w:rPr>
+          <w:rFonts w:ascii="Calibri" w:hAnsi="Calibri"/>
+          <w:b/>
+          <w:color w:val="231F20"/>
+          <w:w w:val="105"/>
+          <w:sz w:val="20"/>
+        </w:rPr>
+        <w:t>Hammerling</w:t>
+      </w:r>
+      <w:proofErr w:type="spellEnd"/>
       <w:r>
         <w:rPr>
           <w:rFonts w:ascii="Calibri" w:hAnsi="Calibri"/>
@@ -8709,8 +9819,9 @@
           <w:szCs w:val="16"/>
           <w:shd w:val="clear" w:color="auto" w:fill="FFFFFF"/>
         </w:rPr>
-        <w:t>cular Immunology, German Cance r</w:t>
-      </w:r>
+        <w:t xml:space="preserve">cular Immunology, German </w:t>
+      </w:r>
+      <w:proofErr w:type="spellStart"/>
       <w:r>
         <w:rPr>
           <w:rFonts w:asciiTheme="minorHAnsi" w:hAnsiTheme="minorHAnsi" w:cstheme="minorHAnsi"/>
@@ -8719,8 +9830,41 @@
           <w:szCs w:val="16"/>
           <w:shd w:val="clear" w:color="auto" w:fill="FFFFFF"/>
         </w:rPr>
+        <w:t>Cance</w:t>
+      </w:r>
+      <w:proofErr w:type="spellEnd"/>
+      <w:r>
+        <w:rPr>
+          <w:rFonts w:asciiTheme="minorHAnsi" w:hAnsiTheme="minorHAnsi" w:cstheme="minorHAnsi"/>
+          <w:color w:val="000000"/>
+          <w:sz w:val="16"/>
+          <w:szCs w:val="16"/>
+          <w:shd w:val="clear" w:color="auto" w:fill="FFFFFF"/>
+        </w:rPr>
+        <w:t xml:space="preserve"> </w:t>
+      </w:r>
+      <w:proofErr w:type="spellStart"/>
+      <w:r>
+        <w:rPr>
+          <w:rFonts w:asciiTheme="minorHAnsi" w:hAnsiTheme="minorHAnsi" w:cstheme="minorHAnsi"/>
+          <w:color w:val="000000"/>
+          <w:sz w:val="16"/>
+          <w:szCs w:val="16"/>
+          <w:shd w:val="clear" w:color="auto" w:fill="FFFFFF"/>
+        </w:rPr>
+        <w:t>r</w:t>
+      </w:r>
+      <w:r>
+        <w:rPr>
+          <w:rFonts w:asciiTheme="minorHAnsi" w:hAnsiTheme="minorHAnsi" w:cstheme="minorHAnsi"/>
+          <w:color w:val="000000"/>
+          <w:sz w:val="16"/>
+          <w:szCs w:val="16"/>
+          <w:shd w:val="clear" w:color="auto" w:fill="FFFFFF"/>
+        </w:rPr>
         <w:t>Research</w:t>
       </w:r>
+      <w:proofErr w:type="spellEnd"/>
       <w:r>
         <w:rPr>
           <w:rFonts w:asciiTheme="minorHAnsi" w:hAnsiTheme="minorHAnsi" w:cstheme="minorHAnsi"/>
@@ -8907,8 +10051,20 @@
           <w:w w:val="105"/>
           <w:sz w:val="20"/>
         </w:rPr>
-        <w:t>Graham Pawelec</w:t>
-      </w:r>
+        <w:t xml:space="preserve">Graham </w:t>
+      </w:r>
+      <w:proofErr w:type="spellStart"/>
+      <w:r>
+        <w:rPr>
+          <w:rFonts w:ascii="Calibri" w:hAnsi="Calibri"/>
+          <w:b/>
+          <w:color w:val="231F20"/>
+          <w:w w:val="105"/>
+          <w:sz w:val="20"/>
+        </w:rPr>
+        <w:t>Pawelec</w:t>
+      </w:r>
+      <w:proofErr w:type="spellEnd"/>
       <w:r>
         <w:rPr>
           <w:rFonts w:ascii="Calibri" w:hAnsi="Calibri"/>
@@ -8933,7 +10089,7 @@
     </w:p>
     <w:p>
       <w:pPr>
-        <w:pStyle w:val="a3"/>
+        <w:pStyle w:val="BodyText"/>
         <w:tabs>
           <w:tab w:val="left" w:pos="2794"/>
         </w:tabs>
@@ -8968,8 +10124,19 @@
           <w:szCs w:val="16"/>
           <w:shd w:val="clear" w:color="auto" w:fill="FFFFFF"/>
         </w:rPr>
-        <w:t>Immunotherapy of Cancer: triumphs and challenges, and the impact of immunosenescence</w:t>
-      </w:r>
+        <w:t xml:space="preserve">Immunotherapy of Cancer: triumphs and challenges, and the impact of </w:t>
+      </w:r>
+      <w:proofErr w:type="spellStart"/>
+      <w:r>
+        <w:rPr>
+          <w:b/>
+          <w:sz w:val="16"/>
+          <w:szCs w:val="16"/>
+          <w:shd w:val="clear" w:color="auto" w:fill="FFFFFF"/>
+        </w:rPr>
+        <w:t>immunosenescence</w:t>
+      </w:r>
+      <w:proofErr w:type="spellEnd"/>
       <w:r>
         <w:rPr>
           <w:rFonts w:ascii="Calibri" w:hAnsi="Calibri"/>
@@ -9073,8 +10240,20 @@
           <w:w w:val="105"/>
           <w:sz w:val="20"/>
         </w:rPr>
-        <w:t>Cornelis Melief</w:t>
-      </w:r>
+        <w:t xml:space="preserve">Cornelis </w:t>
+      </w:r>
+      <w:proofErr w:type="spellStart"/>
+      <w:r>
+        <w:rPr>
+          <w:rFonts w:ascii="Calibri" w:hAnsi="Calibri"/>
+          <w:b/>
+          <w:color w:val="231F20"/>
+          <w:w w:val="105"/>
+          <w:sz w:val="20"/>
+        </w:rPr>
+        <w:t>Melief</w:t>
+      </w:r>
+      <w:proofErr w:type="spellEnd"/>
       <w:r>
         <w:rPr>
           <w:rFonts w:ascii="Calibri" w:hAnsi="Calibri"/>
@@ -9217,7 +10396,7 @@
     </w:p>
     <w:p>
       <w:pPr>
-        <w:pStyle w:val="a3"/>
+        <w:pStyle w:val="BodyText"/>
         <w:tabs>
           <w:tab w:val="left" w:pos="2284"/>
         </w:tabs>
@@ -9250,7 +10429,7 @@
     </w:p>
     <w:p>
       <w:pPr>
-        <w:pStyle w:val="a3"/>
+        <w:pStyle w:val="BodyText"/>
         <w:tabs>
           <w:tab w:val="left" w:pos="2284"/>
         </w:tabs>
@@ -9265,7 +10444,7 @@
     </w:p>
     <w:p>
       <w:pPr>
-        <w:pStyle w:val="Heading9"/>
+        <w:pStyle w:val="Heading91"/>
         <w:ind w:left="0"/>
         <w:rPr>
           <w:color w:val="6CADDF"/>
@@ -9289,7 +10468,7 @@
     </w:p>
     <w:p>
       <w:pPr>
-        <w:pStyle w:val="Heading9"/>
+        <w:pStyle w:val="Heading91"/>
         <w:ind w:left="0"/>
         <w:rPr>
           <w:color w:val="6CADDF"/>
@@ -9299,7 +10478,7 @@
     </w:p>
     <w:p>
       <w:pPr>
-        <w:pStyle w:val="Heading9"/>
+        <w:pStyle w:val="Heading91"/>
       </w:pPr>
       <w:r>
         <w:rPr>
@@ -9311,7 +10490,7 @@
     </w:p>
     <w:p>
       <w:pPr>
-        <w:pStyle w:val="a3"/>
+        <w:pStyle w:val="BodyText"/>
         <w:tabs>
           <w:tab w:val="left" w:pos="2284"/>
         </w:tabs>
@@ -9326,7 +10505,7 @@
     </w:p>
     <w:p>
       <w:pPr>
-        <w:pStyle w:val="a3"/>
+        <w:pStyle w:val="BodyText"/>
         <w:tabs>
           <w:tab w:val="left" w:pos="2284"/>
         </w:tabs>
@@ -9458,7 +10637,29 @@
           <w:w w:val="105"/>
           <w:sz w:val="20"/>
         </w:rPr>
-        <w:t xml:space="preserve">Gosse Adema </w:t>
+        <w:t xml:space="preserve">Gosse </w:t>
+      </w:r>
+      <w:proofErr w:type="spellStart"/>
+      <w:r>
+        <w:rPr>
+          <w:rFonts w:ascii="Calibri" w:hAnsi="Calibri"/>
+          <w:b/>
+          <w:color w:val="231F20"/>
+          <w:w w:val="105"/>
+          <w:sz w:val="20"/>
+        </w:rPr>
+        <w:t>Adema</w:t>
+      </w:r>
+      <w:proofErr w:type="spellEnd"/>
+      <w:r>
+        <w:rPr>
+          <w:rFonts w:ascii="Calibri" w:hAnsi="Calibri"/>
+          <w:b/>
+          <w:color w:val="231F20"/>
+          <w:w w:val="105"/>
+          <w:sz w:val="20"/>
+        </w:rPr>
+        <w:t xml:space="preserve"> </w:t>
       </w:r>
       <w:r>
         <w:rPr>
@@ -9468,7 +10669,29 @@
           <w:szCs w:val="16"/>
           <w:shd w:val="clear" w:color="auto" w:fill="FFFFFF"/>
         </w:rPr>
-        <w:t>Department of Tumor Immunology, Radboud Institute for Molecular Life Sciences, Nijmegen</w:t>
+        <w:t xml:space="preserve">Department of Tumor Immunology, </w:t>
+      </w:r>
+      <w:proofErr w:type="spellStart"/>
+      <w:r>
+        <w:rPr>
+          <w:rFonts w:asciiTheme="minorHAnsi" w:hAnsiTheme="minorHAnsi" w:cstheme="minorHAnsi"/>
+          <w:color w:val="000000"/>
+          <w:sz w:val="16"/>
+          <w:szCs w:val="16"/>
+          <w:shd w:val="clear" w:color="auto" w:fill="FFFFFF"/>
+        </w:rPr>
+        <w:t>Radboud</w:t>
+      </w:r>
+      <w:proofErr w:type="spellEnd"/>
+      <w:r>
+        <w:rPr>
+          <w:rFonts w:asciiTheme="minorHAnsi" w:hAnsiTheme="minorHAnsi" w:cstheme="minorHAnsi"/>
+          <w:color w:val="000000"/>
+          <w:sz w:val="16"/>
+          <w:szCs w:val="16"/>
+          <w:shd w:val="clear" w:color="auto" w:fill="FFFFFF"/>
+        </w:rPr>
+        <w:t xml:space="preserve"> Institute for Molecular Life Sciences, Nijmegen</w:t>
       </w:r>
     </w:p>
     <w:p>
@@ -9675,7 +10898,31 @@
           <w:w w:val="110"/>
           <w:sz w:val="20"/>
         </w:rPr>
-        <w:t xml:space="preserve"> Dimitrakopoulou-Strauss</w:t>
+        <w:t xml:space="preserve"> </w:t>
+      </w:r>
+      <w:proofErr w:type="spellStart"/>
+      <w:r>
+        <w:rPr>
+          <w:rFonts w:ascii="Calibri" w:hAnsi="Calibri"/>
+          <w:b/>
+          <w:color w:val="231F20"/>
+          <w:spacing w:val="-5"/>
+          <w:w w:val="110"/>
+          <w:sz w:val="20"/>
+        </w:rPr>
+        <w:t>Dimitrakopoulou</w:t>
+      </w:r>
+      <w:proofErr w:type="spellEnd"/>
+      <w:r>
+        <w:rPr>
+          <w:rFonts w:ascii="Calibri" w:hAnsi="Calibri"/>
+          <w:b/>
+          <w:color w:val="231F20"/>
+          <w:spacing w:val="-5"/>
+          <w:w w:val="110"/>
+          <w:sz w:val="20"/>
+        </w:rPr>
+        <w:t>-Strauss</w:t>
       </w:r>
       <w:r>
         <w:rPr>
@@ -9745,7 +10992,7 @@
     </w:p>
     <w:p>
       <w:pPr>
-        <w:pStyle w:val="a3"/>
+        <w:pStyle w:val="BodyText"/>
         <w:tabs>
           <w:tab w:val="left" w:pos="2794"/>
         </w:tabs>
@@ -9920,8 +11167,20 @@
           <w:w w:val="105"/>
           <w:sz w:val="20"/>
         </w:rPr>
-        <w:t>ecile Gouttefangeas</w:t>
-      </w:r>
+        <w:t xml:space="preserve">ecile </w:t>
+      </w:r>
+      <w:proofErr w:type="spellStart"/>
+      <w:r>
+        <w:rPr>
+          <w:rFonts w:ascii="Calibri" w:hAnsi="Calibri"/>
+          <w:b/>
+          <w:color w:val="231F20"/>
+          <w:w w:val="105"/>
+          <w:sz w:val="20"/>
+        </w:rPr>
+        <w:t>Gouttefangeas</w:t>
+      </w:r>
+      <w:proofErr w:type="spellEnd"/>
       <w:r>
         <w:rPr>
           <w:rFonts w:ascii="Calibri" w:hAnsi="Calibri"/>
@@ -9945,7 +11204,7 @@
     </w:p>
     <w:p>
       <w:pPr>
-        <w:pStyle w:val="a3"/>
+        <w:pStyle w:val="BodyText"/>
         <w:tabs>
           <w:tab w:val="left" w:pos="2284"/>
         </w:tabs>
@@ -9974,13 +11233,23 @@
         </w:rPr>
         <w:t>“</w:t>
       </w:r>
-      <w:r>
-        <w:rPr>
-          <w:b/>
-          <w:sz w:val="16"/>
-          <w:szCs w:val="16"/>
-        </w:rPr>
-        <w:t>Immunomonitoring as a tool to identify biomarkers predicting the outcome of immunotherapy-treated patients</w:t>
+      <w:proofErr w:type="spellStart"/>
+      <w:r>
+        <w:rPr>
+          <w:b/>
+          <w:sz w:val="16"/>
+          <w:szCs w:val="16"/>
+        </w:rPr>
+        <w:t>Immunomonitoring</w:t>
+      </w:r>
+      <w:proofErr w:type="spellEnd"/>
+      <w:r>
+        <w:rPr>
+          <w:b/>
+          <w:sz w:val="16"/>
+          <w:szCs w:val="16"/>
+        </w:rPr>
+        <w:t xml:space="preserve"> as a tool to identify biomarkers predicting the outcome of immunotherapy-treated patients</w:t>
       </w:r>
       <w:r>
         <w:rPr>
@@ -10166,7 +11435,7 @@
     </w:p>
     <w:p>
       <w:pPr>
-        <w:pStyle w:val="Heading5"/>
+        <w:pStyle w:val="Heading51"/>
         <w:rPr>
           <w:color w:val="6CADDF"/>
           <w:w w:val="105"/>
@@ -10195,7 +11464,7 @@
     </w:p>
     <w:p>
       <w:pPr>
-        <w:pStyle w:val="Heading5"/>
+        <w:pStyle w:val="Heading51"/>
         <w:rPr>
           <w:i/>
           <w:color w:val="0070C0"/>
@@ -10234,7 +11503,7 @@
       <w:hyperlink r:id="rId15" w:history="1">
         <w:r>
           <w:rPr>
-            <w:rStyle w:val="-"/>
+            <w:rStyle w:val="Hyperlink"/>
             <w:b/>
             <w:bCs/>
             <w:i/>
@@ -10258,6 +11527,7 @@
         </w:rPr>
         <w:t xml:space="preserve">, </w:t>
       </w:r>
+      <w:proofErr w:type="spellStart"/>
       <w:r>
         <w:rPr>
           <w:b/>
@@ -10269,10 +11539,11 @@
         </w:rPr>
         <w:t>Nafplion</w:t>
       </w:r>
-    </w:p>
-    <w:p>
-      <w:pPr>
-        <w:pStyle w:val="a3"/>
+      <w:proofErr w:type="spellEnd"/>
+    </w:p>
+    <w:p>
+      <w:pPr>
+        <w:pStyle w:val="BodyText"/>
         <w:rPr>
           <w:rFonts w:ascii="Calibri"/>
         </w:rPr>
@@ -10280,7 +11551,7 @@
     </w:p>
     <w:p>
       <w:pPr>
-        <w:pStyle w:val="a3"/>
+        <w:pStyle w:val="BodyText"/>
         <w:rPr>
           <w:rFonts w:ascii="Calibri"/>
           <w:i/>
@@ -10289,7 +11560,7 @@
     </w:p>
     <w:p>
       <w:pPr>
-        <w:pStyle w:val="a3"/>
+        <w:pStyle w:val="BodyText"/>
         <w:rPr>
           <w:rFonts w:ascii="Calibri"/>
           <w:i/>
@@ -10298,7 +11569,7 @@
     </w:p>
     <w:p>
       <w:pPr>
-        <w:pStyle w:val="a3"/>
+        <w:pStyle w:val="BodyText"/>
         <w:rPr>
           <w:rFonts w:ascii="Calibri"/>
           <w:i/>
@@ -10307,7 +11578,7 @@
     </w:p>
     <w:p>
       <w:pPr>
-        <w:pStyle w:val="a3"/>
+        <w:pStyle w:val="BodyText"/>
         <w:rPr>
           <w:rFonts w:ascii="Calibri"/>
           <w:i/>
@@ -10316,7 +11587,7 @@
     </w:p>
     <w:p>
       <w:pPr>
-        <w:pStyle w:val="a3"/>
+        <w:pStyle w:val="BodyText"/>
         <w:rPr>
           <w:rFonts w:ascii="Calibri"/>
           <w:i/>
@@ -10351,26 +11622,45 @@
           <w:sz w:val="26"/>
         </w:rPr>
         <w:lastRenderedPageBreak/>
-        <w:t xml:space="preserve">The organisers wish to express their appreciation for the significant support provided by sponsors at the </w:t>
-      </w:r>
+        <w:t xml:space="preserve">The </w:t>
+      </w:r>
+      <w:proofErr w:type="spellStart"/>
       <w:r>
         <w:rPr>
           <w:rFonts w:ascii="Gill Sans MT"/>
-          <w:b/>
           <w:color w:val="53534A"/>
           <w:sz w:val="26"/>
         </w:rPr>
-        <w:t>1</w:t>
-      </w:r>
+        <w:t>organisers</w:t>
+      </w:r>
+      <w:proofErr w:type="spellEnd"/>
       <w:r>
         <w:rPr>
           <w:rFonts w:ascii="Gill Sans MT"/>
-          <w:b/>
           <w:color w:val="53534A"/>
           <w:sz w:val="26"/>
         </w:rPr>
+        <w:t xml:space="preserve"> wish to express their appreciation for the significant support provided by sponsors at the </w:t>
+      </w:r>
+      <w:r>
+        <w:rPr>
+          <w:rFonts w:ascii="Gill Sans MT"/>
+          <w:b/>
+          <w:color w:val="53534A"/>
+          <w:sz w:val="26"/>
+        </w:rPr>
+        <w:t>1</w:t>
+      </w:r>
+      <w:r>
+        <w:rPr>
+          <w:rFonts w:ascii="Gill Sans MT"/>
+          <w:b/>
+          <w:color w:val="53534A"/>
+          <w:sz w:val="26"/>
+        </w:rPr>
         <w:t>7</w:t>
       </w:r>
+      <w:proofErr w:type="spellStart"/>
       <w:r>
         <w:rPr>
           <w:rFonts w:ascii="Gill Sans MT"/>
@@ -10379,7 +11669,18 @@
           <w:position w:val="9"/>
           <w:sz w:val="15"/>
         </w:rPr>
-        <w:t xml:space="preserve">th </w:t>
+        <w:t>th</w:t>
+      </w:r>
+      <w:proofErr w:type="spellEnd"/>
+      <w:r>
+        <w:rPr>
+          <w:rFonts w:ascii="Gill Sans MT"/>
+          <w:b/>
+          <w:color w:val="53534A"/>
+          <w:position w:val="9"/>
+          <w:sz w:val="15"/>
+        </w:rPr>
+        <w:t xml:space="preserve"> </w:t>
       </w:r>
       <w:r>
         <w:rPr>
@@ -10404,7 +11705,25 @@
           <w:color w:val="53534A"/>
           <w:sz w:val="26"/>
         </w:rPr>
-        <w:t xml:space="preserve"> interest and enthusiasm for the meeting has enabled the organizers to provide an impressive scientific programme.</w:t>
+        <w:t xml:space="preserve"> interest and enthusiasm for the meeting has enabled the organizers to provide an impressive scientific </w:t>
+      </w:r>
+      <w:proofErr w:type="spellStart"/>
+      <w:r>
+        <w:rPr>
+          <w:rFonts w:ascii="Gill Sans MT"/>
+          <w:color w:val="53534A"/>
+          <w:sz w:val="26"/>
+        </w:rPr>
+        <w:t>programme</w:t>
+      </w:r>
+      <w:proofErr w:type="spellEnd"/>
+      <w:r>
+        <w:rPr>
+          <w:rFonts w:ascii="Gill Sans MT"/>
+          <w:color w:val="53534A"/>
+          <w:sz w:val="26"/>
+        </w:rPr>
+        <w:t>.</w:t>
       </w:r>
     </w:p>
     <w:p>
@@ -10425,7 +11744,7 @@
     </w:p>
     <w:p>
       <w:pPr>
-        <w:pStyle w:val="a3"/>
+        <w:pStyle w:val="BodyText"/>
         <w:rPr>
           <w:rFonts w:ascii="Gill Sans MT"/>
         </w:rPr>
@@ -10433,7 +11752,7 @@
     </w:p>
     <w:p>
       <w:pPr>
-        <w:pStyle w:val="a3"/>
+        <w:pStyle w:val="BodyText"/>
         <w:spacing w:before="3"/>
         <w:rPr>
           <w:rFonts w:ascii="Gill Sans MT"/>
@@ -10714,7 +12033,7 @@
     </w:p>
     <w:p>
       <w:pPr>
-        <w:pStyle w:val="a3"/>
+        <w:pStyle w:val="BodyText"/>
         <w:rPr>
           <w:rFonts w:ascii="Gill Sans MT"/>
           <w:b/>
@@ -10723,7 +12042,7 @@
     </w:p>
     <w:p>
       <w:pPr>
-        <w:pStyle w:val="a3"/>
+        <w:pStyle w:val="BodyText"/>
         <w:rPr>
           <w:rFonts w:ascii="Gill Sans MT"/>
           <w:b/>
@@ -10760,7 +12079,7 @@
     </w:p>
     <w:p>
       <w:pPr>
-        <w:pStyle w:val="a3"/>
+        <w:pStyle w:val="BodyText"/>
         <w:rPr>
           <w:rFonts w:ascii="Gill Sans MT"/>
           <w:b/>
@@ -10769,7 +12088,7 @@
     </w:p>
     <w:p>
       <w:pPr>
-        <w:pStyle w:val="a3"/>
+        <w:pStyle w:val="BodyText"/>
         <w:rPr>
           <w:rFonts w:ascii="Gill Sans MT"/>
           <w:b/>
@@ -10778,7 +12097,7 @@
     </w:p>
     <w:p>
       <w:pPr>
-        <w:pStyle w:val="a3"/>
+        <w:pStyle w:val="BodyText"/>
         <w:rPr>
           <w:rFonts w:ascii="Gill Sans MT"/>
           <w:b/>
@@ -10787,7 +12106,7 @@
     </w:p>
     <w:p>
       <w:pPr>
-        <w:pStyle w:val="a3"/>
+        <w:pStyle w:val="BodyText"/>
         <w:rPr>
           <w:rFonts w:ascii="Gill Sans MT"/>
           <w:b/>
@@ -10796,7 +12115,7 @@
     </w:p>
     <w:p>
       <w:pPr>
-        <w:pStyle w:val="a3"/>
+        <w:pStyle w:val="BodyText"/>
         <w:rPr>
           <w:rFonts w:ascii="Gill Sans MT"/>
           <w:b/>
@@ -10805,7 +12124,7 @@
     </w:p>
     <w:p>
       <w:pPr>
-        <w:pStyle w:val="a3"/>
+        <w:pStyle w:val="BodyText"/>
         <w:spacing w:before="11"/>
         <w:rPr>
           <w:rFonts w:ascii="Gill Sans MT"/>
@@ -10816,7 +12135,7 @@
     </w:p>
     <w:p>
       <w:pPr>
-        <w:pStyle w:val="a3"/>
+        <w:pStyle w:val="BodyText"/>
         <w:spacing w:before="2"/>
         <w:rPr>
           <w:rFonts w:ascii="Gill Sans MT"/>
@@ -10827,7 +12146,7 @@
     </w:p>
     <w:p>
       <w:pPr>
-        <w:pStyle w:val="a3"/>
+        <w:pStyle w:val="BodyText"/>
         <w:rPr>
           <w:rFonts w:ascii="Gill Sans MT"/>
           <w:b/>
@@ -10836,7 +12155,7 @@
     </w:p>
     <w:p>
       <w:pPr>
-        <w:pStyle w:val="a3"/>
+        <w:pStyle w:val="BodyText"/>
         <w:rPr>
           <w:rFonts w:ascii="Gill Sans MT"/>
           <w:b/>
@@ -10845,7 +12164,7 @@
     </w:p>
     <w:p>
       <w:pPr>
-        <w:pStyle w:val="a3"/>
+        <w:pStyle w:val="BodyText"/>
         <w:rPr>
           <w:rFonts w:ascii="Gill Sans MT"/>
           <w:b/>
@@ -10854,7 +12173,7 @@
     </w:p>
     <w:p>
       <w:pPr>
-        <w:pStyle w:val="a3"/>
+        <w:pStyle w:val="BodyText"/>
         <w:spacing w:before="10"/>
         <w:rPr>
           <w:rFonts w:ascii="Gill Sans MT"/>
@@ -10886,7 +12205,7 @@
     </w:p>
     <w:p>
       <w:pPr>
-        <w:pStyle w:val="a3"/>
+        <w:pStyle w:val="BodyText"/>
         <w:rPr>
           <w:rFonts w:ascii="Gill Sans MT"/>
           <w:b/>
@@ -10895,7 +12214,7 @@
     </w:p>
     <w:p>
       <w:pPr>
-        <w:pStyle w:val="a3"/>
+        <w:pStyle w:val="BodyText"/>
         <w:spacing w:before="7"/>
         <w:rPr>
           <w:rFonts w:ascii="Gill Sans MT"/>
@@ -10954,7 +12273,7 @@
     </w:p>
     <w:p>
       <w:pPr>
-        <w:pStyle w:val="a3"/>
+        <w:pStyle w:val="BodyText"/>
         <w:rPr>
           <w:rFonts w:ascii="Gill Sans MT"/>
           <w:b/>
@@ -10963,7 +12282,7 @@
     </w:p>
     <w:p>
       <w:pPr>
-        <w:pStyle w:val="a3"/>
+        <w:pStyle w:val="BodyText"/>
         <w:rPr>
           <w:rFonts w:ascii="Gill Sans MT"/>
           <w:b/>
@@ -10972,7 +12291,7 @@
     </w:p>
     <w:p>
       <w:pPr>
-        <w:pStyle w:val="a3"/>
+        <w:pStyle w:val="BodyText"/>
         <w:rPr>
           <w:rFonts w:ascii="Gill Sans MT"/>
           <w:b/>
@@ -11208,6 +12527,8 @@
           <w:szCs w:val="20"/>
         </w:rPr>
       </w:pPr>
+      <w:bookmarkStart w:id="0" w:name="_GoBack"/>
+      <w:bookmarkEnd w:id="0"/>
     </w:p>
     <w:p>
       <w:pPr>
@@ -11301,8 +12622,1004 @@
     </w:p>
     <w:p>
       <w:pPr>
-        <w:rPr>
-          <w:rFonts w:ascii="Gill Sans MT"/>
+        <w:pStyle w:val="Pa12"/>
+        <w:spacing w:before="100" w:after="100"/>
+        <w:rPr>
+          <w:b/>
+          <w:bCs/>
+          <w:color w:val="000000"/>
+          <w:sz w:val="20"/>
+          <w:szCs w:val="20"/>
+        </w:rPr>
+      </w:pPr>
+      <w:r>
+        <w:rPr>
+          <w:b/>
+          <w:bCs/>
+          <w:color w:val="000000"/>
+          <w:sz w:val="20"/>
+          <w:szCs w:val="20"/>
+        </w:rPr>
+        <w:lastRenderedPageBreak/>
+        <w:t xml:space="preserve">For the “Book of Abstracts” </w:t>
+      </w:r>
+    </w:p>
+    <w:p>
+      <w:pPr>
+        <w:pStyle w:val="Pa12"/>
+        <w:spacing w:before="100" w:after="100"/>
+        <w:rPr>
+          <w:b/>
+          <w:bCs/>
+          <w:color w:val="000000"/>
+          <w:sz w:val="20"/>
+          <w:szCs w:val="20"/>
+        </w:rPr>
+      </w:pPr>
+    </w:p>
+    <w:p>
+      <w:pPr>
+        <w:pStyle w:val="Pa12"/>
+        <w:spacing w:before="100" w:after="100"/>
+        <w:rPr>
+          <w:b/>
+          <w:bCs/>
+          <w:color w:val="000000"/>
+          <w:sz w:val="20"/>
+          <w:szCs w:val="20"/>
+        </w:rPr>
+      </w:pPr>
+      <w:r>
+        <w:rPr>
+          <w:b/>
+          <w:bCs/>
+          <w:color w:val="000000"/>
+          <w:sz w:val="20"/>
+          <w:szCs w:val="20"/>
+        </w:rPr>
+        <w:t>Example for speakers’ abstract (from PIVAC16; up to 300 words). Deadline: July 15</w:t>
+      </w:r>
+    </w:p>
+    <w:p/>
+    <w:p>
+      <w:pPr>
+        <w:pStyle w:val="Pa12"/>
+        <w:spacing w:before="100" w:after="100"/>
+        <w:rPr>
+          <w:color w:val="000000"/>
+          <w:sz w:val="20"/>
+          <w:szCs w:val="20"/>
+        </w:rPr>
+      </w:pPr>
+      <w:r>
+        <w:rPr>
+          <w:b/>
+          <w:bCs/>
+          <w:color w:val="000000"/>
+          <w:sz w:val="20"/>
+          <w:szCs w:val="20"/>
+        </w:rPr>
+        <w:t>Viral therapy - combinations with other targeted agents?</w:t>
+      </w:r>
+    </w:p>
+    <w:p>
+      <w:pPr>
+        <w:pStyle w:val="Pa12"/>
+        <w:spacing w:before="100" w:after="100"/>
+        <w:rPr>
+          <w:rStyle w:val="A21"/>
+          <w:i/>
+          <w:iCs/>
+        </w:rPr>
+      </w:pPr>
+      <w:r>
+        <w:rPr>
+          <w:rStyle w:val="A20"/>
+        </w:rPr>
+        <w:t>Kevin Harrington</w:t>
+      </w:r>
+      <w:r>
+        <w:rPr>
+          <w:rStyle w:val="A21"/>
+        </w:rPr>
+        <w:t>1</w:t>
+      </w:r>
+    </w:p>
+    <w:p>
+      <w:pPr>
+        <w:pStyle w:val="Pa12"/>
+        <w:spacing w:before="100" w:after="100"/>
+        <w:rPr>
+          <w:sz w:val="20"/>
+          <w:szCs w:val="20"/>
+        </w:rPr>
+      </w:pPr>
+      <w:r>
+        <w:rPr>
+          <w:i/>
+          <w:iCs/>
+          <w:color w:val="000000"/>
+          <w:sz w:val="20"/>
+          <w:szCs w:val="20"/>
+        </w:rPr>
+        <w:t>1Joint Head of Division of Radiotherapy and Imaging, Targeted Therapy Team, The Institute of Cancer Research, UK</w:t>
+      </w:r>
+    </w:p>
+    <w:p>
+      <w:pPr>
+        <w:pStyle w:val="Pa13"/>
+        <w:spacing w:before="100" w:after="100"/>
+        <w:rPr>
+          <w:color w:val="000000"/>
+          <w:sz w:val="20"/>
+          <w:szCs w:val="20"/>
+        </w:rPr>
+      </w:pPr>
+      <w:proofErr w:type="spellStart"/>
+      <w:r>
+        <w:rPr>
+          <w:rStyle w:val="A9"/>
+        </w:rPr>
+        <w:t>Talimogene</w:t>
+      </w:r>
+      <w:proofErr w:type="spellEnd"/>
+      <w:r>
+        <w:rPr>
+          <w:rStyle w:val="A9"/>
+        </w:rPr>
+        <w:t xml:space="preserve"> </w:t>
+      </w:r>
+      <w:proofErr w:type="spellStart"/>
+      <w:r>
+        <w:rPr>
+          <w:rStyle w:val="A9"/>
+        </w:rPr>
+        <w:t>laherparepvec</w:t>
+      </w:r>
+      <w:proofErr w:type="spellEnd"/>
+      <w:r>
+        <w:rPr>
+          <w:rStyle w:val="A9"/>
+        </w:rPr>
+        <w:t xml:space="preserve"> (T-VEC) is a herpes simplex virus type 1-derived injectable oncolytic virus that is genetically modified to be selectively replication-competent in </w:t>
+      </w:r>
+      <w:proofErr w:type="spellStart"/>
+      <w:r>
+        <w:rPr>
+          <w:rStyle w:val="A9"/>
+        </w:rPr>
+        <w:t>tumour</w:t>
+      </w:r>
+      <w:proofErr w:type="spellEnd"/>
+      <w:r>
+        <w:rPr>
+          <w:rStyle w:val="A9"/>
+        </w:rPr>
+        <w:t xml:space="preserve"> cells (especially those with MAPK pathway activation). It also expresses human granulocyte-macrophage colony-stimulating factor as an </w:t>
+      </w:r>
+      <w:proofErr w:type="spellStart"/>
+      <w:r>
+        <w:rPr>
+          <w:rStyle w:val="A9"/>
+        </w:rPr>
+        <w:t>immunostimulatory</w:t>
+      </w:r>
+      <w:proofErr w:type="spellEnd"/>
+      <w:r>
+        <w:rPr>
+          <w:rStyle w:val="A9"/>
+        </w:rPr>
+        <w:t xml:space="preserve"> cytokine</w:t>
+      </w:r>
+      <w:r>
+        <w:rPr>
+          <w:rStyle w:val="A21"/>
+        </w:rPr>
+        <w:t>1</w:t>
+      </w:r>
+      <w:r>
+        <w:rPr>
+          <w:rStyle w:val="A9"/>
+        </w:rPr>
+        <w:t xml:space="preserve">. In a phase 3 trial in 436 pts with unresected stage IIIB-IV melanoma (the </w:t>
+      </w:r>
+      <w:proofErr w:type="spellStart"/>
+      <w:r>
+        <w:rPr>
+          <w:rStyle w:val="A9"/>
+        </w:rPr>
+        <w:t>OPTiM</w:t>
+      </w:r>
+      <w:proofErr w:type="spellEnd"/>
+      <w:r>
+        <w:rPr>
+          <w:rStyle w:val="A9"/>
+        </w:rPr>
+        <w:t xml:space="preserve"> trial</w:t>
+      </w:r>
+      <w:r>
+        <w:rPr>
+          <w:rStyle w:val="A21"/>
+        </w:rPr>
+        <w:t>2</w:t>
+      </w:r>
+      <w:r>
+        <w:rPr>
+          <w:rStyle w:val="A9"/>
+        </w:rPr>
+        <w:t xml:space="preserve">), </w:t>
+      </w:r>
+      <w:proofErr w:type="spellStart"/>
+      <w:r>
+        <w:rPr>
+          <w:rStyle w:val="A9"/>
+        </w:rPr>
+        <w:t>intralesional</w:t>
+      </w:r>
+      <w:proofErr w:type="spellEnd"/>
+      <w:r>
+        <w:rPr>
+          <w:rStyle w:val="A9"/>
+        </w:rPr>
+        <w:t xml:space="preserve"> T-VEC improved durable response rate (continuous partial response [PR] or CR ≥6 months; primary endpoint) from 2% to 16% vs subcutaneous recombinant GM-CSF. Overall response rates for T-VEC and GM-CSF were 26% and 6%, respectively. Median overall survival (OS; secondary endpoint) was 23.3 months with T-VEC vs 18.9 months with GM-CSF (hazard ratio [HR] = 0.79, 95% CI: 0.62–1.00, P = 0.051). Exploratory subgroup analysis demonstrated median OS of 41.1 months with T-VEC vs 21.5 months with GM-CSF (HR = 0.57, 95% CI: 0.40–0.80, P &lt; 0.001) in stage </w:t>
+      </w:r>
+      <w:proofErr w:type="spellStart"/>
+      <w:r>
+        <w:rPr>
+          <w:rStyle w:val="A9"/>
+        </w:rPr>
+        <w:t>IIIb</w:t>
+      </w:r>
+      <w:proofErr w:type="spellEnd"/>
+      <w:r>
+        <w:rPr>
+          <w:rStyle w:val="A9"/>
+        </w:rPr>
+        <w:t>, IIIC and IVM1a disease. For those patients who achieved a durable response prior to the 12-month landmark, there was a 94% decrease in the risk of death (HR = 0.06, P = 0.0002)</w:t>
+      </w:r>
+      <w:r>
+        <w:rPr>
+          <w:rStyle w:val="A21"/>
+        </w:rPr>
+        <w:t>3</w:t>
+      </w:r>
+      <w:r>
+        <w:rPr>
+          <w:rStyle w:val="A9"/>
+        </w:rPr>
+        <w:t xml:space="preserve">. Responses were seen in 64% of injected non-visceral lesions, 34% of </w:t>
+      </w:r>
+      <w:proofErr w:type="spellStart"/>
+      <w:r>
+        <w:rPr>
+          <w:rStyle w:val="A9"/>
+        </w:rPr>
+        <w:t>uninjected</w:t>
+      </w:r>
+      <w:proofErr w:type="spellEnd"/>
+      <w:r>
+        <w:rPr>
+          <w:rStyle w:val="A9"/>
+        </w:rPr>
+        <w:t xml:space="preserve"> non-visceral lesions and 15% of </w:t>
+      </w:r>
+      <w:proofErr w:type="spellStart"/>
+      <w:r>
+        <w:rPr>
+          <w:rStyle w:val="A9"/>
+        </w:rPr>
+        <w:t>uninjected</w:t>
+      </w:r>
+      <w:proofErr w:type="spellEnd"/>
+      <w:r>
+        <w:rPr>
+          <w:rStyle w:val="A9"/>
+        </w:rPr>
+        <w:t xml:space="preserve"> visceral lesions. The majority of lesion level responses were complete remissions. T-VEC was well tolerated.</w:t>
+      </w:r>
+    </w:p>
+    <w:p>
+      <w:pPr>
+        <w:pStyle w:val="Pa13"/>
+        <w:spacing w:before="100" w:after="100"/>
+        <w:rPr>
+          <w:color w:val="000000"/>
+          <w:sz w:val="20"/>
+          <w:szCs w:val="20"/>
+        </w:rPr>
+      </w:pPr>
+      <w:r>
+        <w:rPr>
+          <w:rStyle w:val="A9"/>
+        </w:rPr>
+        <w:t xml:space="preserve">Subsequent phase </w:t>
+      </w:r>
+      <w:proofErr w:type="spellStart"/>
+      <w:r>
+        <w:rPr>
+          <w:rStyle w:val="A9"/>
+        </w:rPr>
+        <w:t>Ib</w:t>
+      </w:r>
+      <w:proofErr w:type="spellEnd"/>
+      <w:r>
+        <w:rPr>
+          <w:rStyle w:val="A9"/>
+        </w:rPr>
+        <w:t xml:space="preserve"> studies of T-VEC and immuno-oncology (IO) agents (ipilimumab</w:t>
+      </w:r>
+      <w:r>
+        <w:rPr>
+          <w:rStyle w:val="A21"/>
+        </w:rPr>
+        <w:t xml:space="preserve">4 </w:t>
+      </w:r>
+      <w:r>
+        <w:rPr>
+          <w:rStyle w:val="A9"/>
+        </w:rPr>
+        <w:t>and pembrolizumab</w:t>
+      </w:r>
+      <w:r>
+        <w:rPr>
+          <w:rStyle w:val="A21"/>
+        </w:rPr>
+        <w:t>5</w:t>
+      </w:r>
+      <w:r>
+        <w:rPr>
+          <w:rStyle w:val="A9"/>
+        </w:rPr>
+        <w:t>) have now completed recruitment. Each of these studies has demonstrated tolerable toxicity profiles (with no dose-limiting toxicities) and impressive anti-</w:t>
+      </w:r>
+      <w:proofErr w:type="spellStart"/>
+      <w:r>
+        <w:rPr>
+          <w:rStyle w:val="A9"/>
+        </w:rPr>
+        <w:t>tumour</w:t>
+      </w:r>
+      <w:proofErr w:type="spellEnd"/>
+      <w:r>
+        <w:rPr>
+          <w:rStyle w:val="A9"/>
+        </w:rPr>
+        <w:t xml:space="preserve"> efficacy. Detailed data from these studies will be presented and plans for subsequent phase III evaluations of T-VEC plus pembrolizumab (in melanoma and head and neck cancer) will be discussed. In addition, opportunities for synergistic interactions between oncolytic immunotherapies and other targeted drugs will be introduced.</w:t>
+      </w:r>
+    </w:p>
+    <w:p>
+      <w:pPr>
+        <w:pStyle w:val="Pa14"/>
+        <w:rPr>
+          <w:color w:val="000000"/>
+          <w:sz w:val="20"/>
+          <w:szCs w:val="20"/>
+        </w:rPr>
+      </w:pPr>
+      <w:r>
+        <w:rPr>
+          <w:rStyle w:val="A9"/>
+        </w:rPr>
+        <w:t xml:space="preserve">1. Liu BL, et al. Gene </w:t>
+      </w:r>
+      <w:proofErr w:type="spellStart"/>
+      <w:r>
+        <w:rPr>
+          <w:rStyle w:val="A9"/>
+        </w:rPr>
+        <w:t>Ther</w:t>
+      </w:r>
+      <w:proofErr w:type="spellEnd"/>
+      <w:r>
+        <w:rPr>
+          <w:rStyle w:val="A9"/>
+        </w:rPr>
+        <w:t xml:space="preserve"> 2003;10:292–303.</w:t>
+      </w:r>
+    </w:p>
+    <w:p>
+      <w:pPr>
+        <w:pStyle w:val="Pa14"/>
+        <w:rPr>
+          <w:color w:val="000000"/>
+          <w:sz w:val="20"/>
+          <w:szCs w:val="20"/>
+        </w:rPr>
+      </w:pPr>
+      <w:r>
+        <w:rPr>
+          <w:rStyle w:val="A9"/>
+        </w:rPr>
+        <w:t xml:space="preserve">2. </w:t>
+      </w:r>
+      <w:proofErr w:type="spellStart"/>
+      <w:r>
+        <w:rPr>
+          <w:rStyle w:val="A9"/>
+        </w:rPr>
+        <w:t>Andtbacka</w:t>
+      </w:r>
+      <w:proofErr w:type="spellEnd"/>
+      <w:r>
+        <w:rPr>
+          <w:rStyle w:val="A9"/>
+        </w:rPr>
+        <w:t xml:space="preserve"> RHI, et al. J </w:t>
+      </w:r>
+      <w:proofErr w:type="spellStart"/>
+      <w:r>
+        <w:rPr>
+          <w:rStyle w:val="A9"/>
+        </w:rPr>
+        <w:t>Clin</w:t>
+      </w:r>
+      <w:proofErr w:type="spellEnd"/>
+      <w:r>
+        <w:rPr>
+          <w:rStyle w:val="A9"/>
+        </w:rPr>
+        <w:t xml:space="preserve"> </w:t>
+      </w:r>
+      <w:proofErr w:type="spellStart"/>
+      <w:r>
+        <w:rPr>
+          <w:rStyle w:val="A9"/>
+        </w:rPr>
+        <w:t>Oncol</w:t>
+      </w:r>
+      <w:proofErr w:type="spellEnd"/>
+      <w:r>
+        <w:rPr>
+          <w:rStyle w:val="A9"/>
+        </w:rPr>
+        <w:t xml:space="preserve"> 2015;33:2780–8.</w:t>
+      </w:r>
+    </w:p>
+    <w:p>
+      <w:pPr>
+        <w:pStyle w:val="Pa14"/>
+        <w:rPr>
+          <w:color w:val="000000"/>
+          <w:sz w:val="20"/>
+          <w:szCs w:val="20"/>
+        </w:rPr>
+      </w:pPr>
+      <w:r>
+        <w:rPr>
+          <w:rStyle w:val="A9"/>
+        </w:rPr>
+        <w:t>3. Middleton MR, et al. EADV 2016: abstract FC07.09 (and oral presentation).</w:t>
+      </w:r>
+    </w:p>
+    <w:p>
+      <w:pPr>
+        <w:pStyle w:val="Pa14"/>
+        <w:rPr>
+          <w:color w:val="000000"/>
+          <w:sz w:val="20"/>
+          <w:szCs w:val="20"/>
+        </w:rPr>
+      </w:pPr>
+      <w:r>
+        <w:rPr>
+          <w:rStyle w:val="A9"/>
+        </w:rPr>
+        <w:t xml:space="preserve">4. </w:t>
+      </w:r>
+      <w:proofErr w:type="spellStart"/>
+      <w:r>
+        <w:rPr>
+          <w:rStyle w:val="A9"/>
+        </w:rPr>
+        <w:t>Puzanov</w:t>
+      </w:r>
+      <w:proofErr w:type="spellEnd"/>
+      <w:r>
+        <w:rPr>
+          <w:rStyle w:val="A9"/>
+        </w:rPr>
+        <w:t xml:space="preserve"> I, et al. J </w:t>
+      </w:r>
+      <w:proofErr w:type="spellStart"/>
+      <w:r>
+        <w:rPr>
+          <w:rStyle w:val="A9"/>
+        </w:rPr>
+        <w:t>Clin</w:t>
+      </w:r>
+      <w:proofErr w:type="spellEnd"/>
+      <w:r>
+        <w:rPr>
+          <w:rStyle w:val="A9"/>
+        </w:rPr>
+        <w:t xml:space="preserve"> </w:t>
+      </w:r>
+      <w:proofErr w:type="spellStart"/>
+      <w:r>
+        <w:rPr>
+          <w:rStyle w:val="A9"/>
+        </w:rPr>
+        <w:t>Oncol</w:t>
+      </w:r>
+      <w:proofErr w:type="spellEnd"/>
+      <w:r>
+        <w:rPr>
+          <w:rStyle w:val="A9"/>
+        </w:rPr>
+        <w:t xml:space="preserve"> 2016 (in press).</w:t>
+      </w:r>
+    </w:p>
+    <w:p>
+      <w:pPr>
+        <w:rPr>
+          <w:rStyle w:val="A9"/>
+        </w:rPr>
+      </w:pPr>
+      <w:r>
+        <w:rPr>
+          <w:rStyle w:val="A9"/>
+        </w:rPr>
+        <w:t>5. Long G, et al. ECC 2015:abstract 24LBA.</w:t>
+      </w:r>
+    </w:p>
+    <w:p>
+      <w:pPr>
+        <w:rPr>
+          <w:rStyle w:val="A9"/>
+        </w:rPr>
+      </w:pPr>
+    </w:p>
+    <w:p>
+      <w:pPr>
+        <w:rPr>
+          <w:rStyle w:val="A9"/>
+        </w:rPr>
+      </w:pPr>
+    </w:p>
+    <w:p>
+      <w:pPr>
+        <w:pStyle w:val="Pa12"/>
+        <w:spacing w:before="100" w:after="100"/>
+        <w:rPr>
+          <w:b/>
+          <w:bCs/>
+          <w:color w:val="000000"/>
+          <w:sz w:val="20"/>
+          <w:szCs w:val="20"/>
+        </w:rPr>
+      </w:pPr>
+      <w:r>
+        <w:rPr>
+          <w:b/>
+          <w:bCs/>
+          <w:color w:val="000000"/>
+          <w:sz w:val="20"/>
+          <w:szCs w:val="20"/>
+        </w:rPr>
+        <w:t>Example for Poster abstracts (from PIVAC16; up to 300 words). Deadline: July 15</w:t>
+      </w:r>
+    </w:p>
+    <w:p/>
+    <w:p>
+      <w:pPr>
+        <w:autoSpaceDE w:val="0"/>
+        <w:autoSpaceDN w:val="0"/>
+        <w:adjustRightInd w:val="0"/>
+        <w:spacing w:before="100" w:after="100" w:line="201" w:lineRule="atLeast"/>
+        <w:rPr>
+          <w:color w:val="000000"/>
+          <w:sz w:val="20"/>
+          <w:szCs w:val="20"/>
+        </w:rPr>
+      </w:pPr>
+      <w:r>
+        <w:rPr>
+          <w:b/>
+          <w:bCs/>
+          <w:color w:val="000000"/>
+          <w:sz w:val="20"/>
+          <w:szCs w:val="20"/>
+        </w:rPr>
+        <w:t>Development of exosomes and OMVs complexes as an innovative nanovesicle-based cancer vaccine</w:t>
+      </w:r>
+    </w:p>
+    <w:p>
+      <w:pPr>
+        <w:autoSpaceDE w:val="0"/>
+        <w:autoSpaceDN w:val="0"/>
+        <w:adjustRightInd w:val="0"/>
+        <w:spacing w:before="100" w:after="100" w:line="201" w:lineRule="atLeast"/>
+        <w:rPr>
+          <w:color w:val="000000"/>
+          <w:sz w:val="20"/>
+          <w:szCs w:val="20"/>
+        </w:rPr>
+      </w:pPr>
+      <w:r>
+        <w:rPr>
+          <w:color w:val="000000"/>
+          <w:sz w:val="20"/>
+          <w:u w:val="single"/>
+        </w:rPr>
+        <w:t>Luisa Ganfini</w:t>
+      </w:r>
+      <w:r>
+        <w:rPr>
+          <w:color w:val="000000"/>
+          <w:sz w:val="11"/>
+        </w:rPr>
+        <w:t>3</w:t>
+      </w:r>
+      <w:r>
+        <w:rPr>
+          <w:color w:val="000000"/>
+          <w:sz w:val="20"/>
+          <w:szCs w:val="20"/>
+        </w:rPr>
+        <w:t>, Matteo Parri</w:t>
+      </w:r>
+      <w:r>
+        <w:rPr>
+          <w:color w:val="000000"/>
+          <w:sz w:val="11"/>
+        </w:rPr>
+        <w:t>2</w:t>
+      </w:r>
+      <w:r>
+        <w:rPr>
+          <w:color w:val="000000"/>
+          <w:sz w:val="20"/>
+          <w:szCs w:val="20"/>
+        </w:rPr>
+        <w:t>, Elena Caproni</w:t>
+      </w:r>
+      <w:r>
+        <w:rPr>
+          <w:color w:val="000000"/>
+          <w:sz w:val="11"/>
+        </w:rPr>
+        <w:t>3</w:t>
+      </w:r>
+      <w:r>
+        <w:rPr>
+          <w:color w:val="000000"/>
+          <w:sz w:val="20"/>
+          <w:szCs w:val="20"/>
+        </w:rPr>
+        <w:t>, Susanna Campagnoli</w:t>
+      </w:r>
+      <w:r>
+        <w:rPr>
+          <w:color w:val="000000"/>
+          <w:sz w:val="11"/>
+        </w:rPr>
+        <w:t>1</w:t>
+      </w:r>
+      <w:r>
+        <w:rPr>
+          <w:color w:val="000000"/>
+          <w:sz w:val="20"/>
+          <w:szCs w:val="20"/>
+        </w:rPr>
+        <w:t>, Piero Pileri</w:t>
+      </w:r>
+      <w:r>
+        <w:rPr>
+          <w:color w:val="000000"/>
+          <w:sz w:val="11"/>
+        </w:rPr>
+        <w:t>1</w:t>
+      </w:r>
+      <w:r>
+        <w:rPr>
+          <w:color w:val="000000"/>
+          <w:sz w:val="20"/>
+          <w:szCs w:val="20"/>
+        </w:rPr>
+        <w:t>, Renata Grifantini</w:t>
+      </w:r>
+      <w:r>
+        <w:rPr>
+          <w:color w:val="000000"/>
+          <w:sz w:val="11"/>
+        </w:rPr>
+        <w:t>1</w:t>
+      </w:r>
+      <w:r>
+        <w:rPr>
+          <w:color w:val="000000"/>
+          <w:sz w:val="20"/>
+          <w:szCs w:val="20"/>
+        </w:rPr>
+        <w:t>, Laura Fantappiè</w:t>
+      </w:r>
+      <w:r>
+        <w:rPr>
+          <w:color w:val="000000"/>
+          <w:sz w:val="11"/>
+        </w:rPr>
+        <w:t>3</w:t>
+      </w:r>
+      <w:r>
+        <w:rPr>
+          <w:color w:val="000000"/>
+          <w:sz w:val="20"/>
+          <w:szCs w:val="20"/>
+        </w:rPr>
+        <w:t>, Alberto Grandi</w:t>
+      </w:r>
+      <w:r>
+        <w:rPr>
+          <w:color w:val="000000"/>
+          <w:sz w:val="11"/>
+        </w:rPr>
+        <w:t>3</w:t>
+      </w:r>
+      <w:r>
+        <w:rPr>
+          <w:color w:val="000000"/>
+          <w:sz w:val="20"/>
+          <w:szCs w:val="20"/>
+        </w:rPr>
+        <w:t xml:space="preserve">, Guido </w:t>
+      </w:r>
+      <w:proofErr w:type="spellStart"/>
+      <w:r>
+        <w:rPr>
+          <w:color w:val="000000"/>
+          <w:sz w:val="20"/>
+          <w:szCs w:val="20"/>
+        </w:rPr>
+        <w:t>Grandi</w:t>
+      </w:r>
+      <w:proofErr w:type="spellEnd"/>
+    </w:p>
+    <w:p>
+      <w:pPr>
+        <w:autoSpaceDE w:val="0"/>
+        <w:autoSpaceDN w:val="0"/>
+        <w:adjustRightInd w:val="0"/>
+        <w:spacing w:before="100" w:after="100" w:line="201" w:lineRule="atLeast"/>
+        <w:rPr>
+          <w:color w:val="000000"/>
+          <w:sz w:val="20"/>
+          <w:szCs w:val="20"/>
+        </w:rPr>
+      </w:pPr>
+      <w:r>
+        <w:rPr>
+          <w:color w:val="000000"/>
+          <w:sz w:val="11"/>
+        </w:rPr>
+        <w:t>3</w:t>
+      </w:r>
+      <w:r>
+        <w:rPr>
+          <w:i/>
+          <w:iCs/>
+          <w:color w:val="000000"/>
+          <w:sz w:val="11"/>
+        </w:rPr>
+        <w:t xml:space="preserve">1 </w:t>
+      </w:r>
+      <w:proofErr w:type="spellStart"/>
+      <w:r>
+        <w:rPr>
+          <w:i/>
+          <w:iCs/>
+          <w:color w:val="000000"/>
+          <w:sz w:val="20"/>
+          <w:szCs w:val="20"/>
+        </w:rPr>
+        <w:t>Externautics</w:t>
+      </w:r>
+      <w:proofErr w:type="spellEnd"/>
+      <w:r>
+        <w:rPr>
+          <w:i/>
+          <w:iCs/>
+          <w:color w:val="000000"/>
+          <w:sz w:val="20"/>
+          <w:szCs w:val="20"/>
+        </w:rPr>
+        <w:t xml:space="preserve"> Spa, Siena, ITALY, </w:t>
+      </w:r>
+      <w:r>
+        <w:rPr>
+          <w:i/>
+          <w:iCs/>
+          <w:color w:val="000000"/>
+          <w:sz w:val="11"/>
+        </w:rPr>
+        <w:t xml:space="preserve">2 </w:t>
+      </w:r>
+      <w:r>
+        <w:rPr>
+          <w:i/>
+          <w:iCs/>
+          <w:color w:val="000000"/>
+          <w:sz w:val="20"/>
+          <w:szCs w:val="20"/>
+        </w:rPr>
+        <w:t xml:space="preserve">Toscana Life Sciences, Siena, ITALY, </w:t>
+      </w:r>
+      <w:r>
+        <w:rPr>
+          <w:i/>
+          <w:iCs/>
+          <w:color w:val="000000"/>
+          <w:sz w:val="11"/>
+        </w:rPr>
+        <w:t xml:space="preserve">3 </w:t>
+      </w:r>
+      <w:r>
+        <w:rPr>
+          <w:i/>
+          <w:iCs/>
+          <w:color w:val="000000"/>
+          <w:sz w:val="20"/>
+          <w:szCs w:val="20"/>
+        </w:rPr>
+        <w:t>University of Trento, Trento, ITALY</w:t>
+      </w:r>
+    </w:p>
+    <w:p>
+      <w:pPr>
+        <w:autoSpaceDE w:val="0"/>
+        <w:autoSpaceDN w:val="0"/>
+        <w:adjustRightInd w:val="0"/>
+        <w:spacing w:before="100" w:after="100" w:line="201" w:lineRule="atLeast"/>
+        <w:rPr>
+          <w:color w:val="000000"/>
+          <w:sz w:val="20"/>
+          <w:szCs w:val="20"/>
+        </w:rPr>
+      </w:pPr>
+      <w:r>
+        <w:rPr>
+          <w:color w:val="000000"/>
+          <w:sz w:val="20"/>
+          <w:szCs w:val="20"/>
+        </w:rPr>
+        <w:t xml:space="preserve">In the last years great effort, expense and patient volunteers have been employed in order to develop therapeutic cancer vaccines. However, results have been so far relatively disappointing. The main hurdles are the identification of the appropriate Tumor Specific and Tumor Associated Antigens (TSAs, TAAs) and the selection of the optimal delivery system which can induce potent and protective immune responses against TSAs/TAAs. </w:t>
+      </w:r>
+    </w:p>
+    <w:p>
+      <w:pPr>
+        <w:autoSpaceDE w:val="0"/>
+        <w:autoSpaceDN w:val="0"/>
+        <w:adjustRightInd w:val="0"/>
+        <w:spacing w:before="100" w:after="100" w:line="201" w:lineRule="atLeast"/>
+        <w:rPr>
+          <w:color w:val="000000"/>
+          <w:sz w:val="20"/>
+          <w:szCs w:val="20"/>
+        </w:rPr>
+      </w:pPr>
+      <w:r>
+        <w:rPr>
+          <w:color w:val="000000"/>
+          <w:sz w:val="20"/>
+          <w:szCs w:val="20"/>
+        </w:rPr>
+        <w:t xml:space="preserve">Cancer cells are known to release exosomes, nanovesicles with the unique property to carry many TSAs/TAAs expressed by the parental cells. Gram negative bacteria release Outer Membrane Vesicles (OMVs), carrying many Pathogen Associated Molecular Patterns (PAMPs) which potently stimulate innate immunity and adaptive immune responses. OMVs interact with membranes and are efficiently taken up by eukaryotic cells, including antigen presenting cells. </w:t>
+      </w:r>
+    </w:p>
+    <w:p>
+      <w:pPr>
+        <w:autoSpaceDE w:val="0"/>
+        <w:autoSpaceDN w:val="0"/>
+        <w:adjustRightInd w:val="0"/>
+        <w:spacing w:before="100" w:after="100" w:line="201" w:lineRule="atLeast"/>
+        <w:rPr>
+          <w:color w:val="000000"/>
+          <w:sz w:val="20"/>
+          <w:szCs w:val="20"/>
+        </w:rPr>
+      </w:pPr>
+      <w:r>
+        <w:rPr>
+          <w:color w:val="000000"/>
+          <w:sz w:val="20"/>
+          <w:szCs w:val="20"/>
+        </w:rPr>
+        <w:t xml:space="preserve">Because of the peculiarities of both vesicles, we are testing the hypothesis that mixing exosomes with OMVs should form complexes/fusions with the result that TSAs/TAAs become physically associated to PAMPs. Such situation should be ideal to elicit protective responses against cancer antigens. </w:t>
+      </w:r>
+    </w:p>
+    <w:p>
+      <w:pPr>
+        <w:autoSpaceDE w:val="0"/>
+        <w:autoSpaceDN w:val="0"/>
+        <w:adjustRightInd w:val="0"/>
+        <w:spacing w:before="100" w:after="100" w:line="201" w:lineRule="atLeast"/>
+        <w:rPr>
+          <w:color w:val="000000"/>
+          <w:sz w:val="20"/>
+          <w:szCs w:val="20"/>
+        </w:rPr>
+      </w:pPr>
+      <w:r>
+        <w:rPr>
+          <w:color w:val="000000"/>
+          <w:sz w:val="20"/>
+          <w:szCs w:val="20"/>
+        </w:rPr>
+        <w:t xml:space="preserve">To test the ability of exosomes to generate complexes with OMVs, fluorescent vesicles were mixed together and visualized by confocal microscopy. Preliminary results showed that these nanovesicles spontaneously interact when simply mixed together in solution. In order to assess the immunogenicity of OMV-exosomes complexes, mice were immunized with </w:t>
+      </w:r>
+      <w:proofErr w:type="spellStart"/>
+      <w:r>
+        <w:rPr>
+          <w:color w:val="000000"/>
+          <w:sz w:val="20"/>
+          <w:szCs w:val="20"/>
+        </w:rPr>
+        <w:t>exosome+OMV</w:t>
+      </w:r>
+      <w:proofErr w:type="spellEnd"/>
+      <w:r>
+        <w:rPr>
+          <w:color w:val="000000"/>
+          <w:sz w:val="20"/>
+          <w:szCs w:val="20"/>
+        </w:rPr>
+        <w:t xml:space="preserve"> formulation. ELISA assays revealed high antibody titers induction against specific TAAs. Notably, this formulation skewed the immune response towards a Th1 type (IgG2a prevalence), whereas exosomes alone formulated with Alum showed a Th2 (IGg1 prevalence) response.</w:t>
+      </w:r>
+    </w:p>
+    <w:p>
+      <w:pPr>
+        <w:rPr>
+          <w:rFonts w:asciiTheme="minorHAnsi" w:hAnsiTheme="minorHAnsi" w:cstheme="minorBidi"/>
+        </w:rPr>
+      </w:pPr>
+      <w:r>
+        <w:rPr>
+          <w:color w:val="000000"/>
+          <w:sz w:val="20"/>
+          <w:szCs w:val="20"/>
+        </w:rPr>
+        <w:t xml:space="preserve">To assess the ability of the complexes to protect against </w:t>
+      </w:r>
+      <w:proofErr w:type="spellStart"/>
+      <w:r>
+        <w:rPr>
+          <w:color w:val="000000"/>
+          <w:sz w:val="20"/>
+          <w:szCs w:val="20"/>
+        </w:rPr>
+        <w:t>tumour</w:t>
+      </w:r>
+      <w:proofErr w:type="spellEnd"/>
+      <w:r>
+        <w:rPr>
+          <w:color w:val="000000"/>
+          <w:sz w:val="20"/>
+          <w:szCs w:val="20"/>
+        </w:rPr>
+        <w:t xml:space="preserve"> growth in immunocompetent mouse models, exosomes from mouse cancer cell lines combined with OMVs have been used to immunize syngeneic mice and the effect in </w:t>
+      </w:r>
+      <w:proofErr w:type="spellStart"/>
+      <w:r>
+        <w:rPr>
+          <w:color w:val="000000"/>
+          <w:sz w:val="20"/>
+          <w:szCs w:val="20"/>
+        </w:rPr>
+        <w:t>tumour</w:t>
+      </w:r>
+      <w:proofErr w:type="spellEnd"/>
+      <w:r>
+        <w:rPr>
+          <w:color w:val="000000"/>
+          <w:sz w:val="20"/>
+          <w:szCs w:val="20"/>
+        </w:rPr>
+        <w:t xml:space="preserve"> growth inhibition is under investigation.</w:t>
+      </w:r>
+    </w:p>
+    <w:p>
+      <w:pPr>
+        <w:rPr>
+          <w:rFonts w:asciiTheme="minorHAnsi" w:hAnsiTheme="minorHAnsi"/>
           <w:b/>
           <w:sz w:val="17"/>
           <w:szCs w:val="20"/>
@@ -11320,15 +13637,15 @@
 </file>
 
 <file path=word/endnotes.xml><?xml version="1.0" encoding="utf-8"?>
-<w:endnotes xmlns:ve="http://schemas.openxmlformats.org/markup-compatibility/2006" xmlns:o="urn:schemas-microsoft-com:office:office" xmlns:r="http://schemas.openxmlformats.org/officeDocument/2006/relationships" xmlns:m="http://schemas.openxmlformats.org/officeDocument/2006/math" xmlns:v="urn:schemas-microsoft-com:vml" xmlns:wp="http://schemas.openxmlformats.org/drawingml/2006/wordprocessingDrawing" xmlns:w10="urn:schemas-microsoft-com:office:word" xmlns:w="http://schemas.openxmlformats.org/wordprocessingml/2006/main" xmlns:wne="http://schemas.microsoft.com/office/word/2006/wordml">
-  <w:endnote w:type="separator" w:id="0">
+<w:endnotes xmlns:wpc="http://schemas.microsoft.com/office/word/2010/wordprocessingCanvas" xmlns:cx="http://schemas.microsoft.com/office/drawing/2014/chartex" xmlns:cx1="http://schemas.microsoft.com/office/drawing/2015/9/8/chartex" xmlns:cx2="http://schemas.microsoft.com/office/drawing/2015/10/21/chartex" xmlns:cx3="http://schemas.microsoft.com/office/drawing/2016/5/9/chartex" xmlns:cx4="http://schemas.microsoft.com/office/drawing/2016/5/10/chartex" xmlns:cx5="http://schemas.microsoft.com/office/drawing/2016/5/11/chartex" xmlns:mc="http://schemas.openxmlformats.org/markup-compatibility/2006" xmlns:o="urn:schemas-microsoft-com:office:office" xmlns:r="http://schemas.openxmlformats.org/officeDocument/2006/relationships" xmlns:m="http://schemas.openxmlformats.org/officeDocument/2006/math" xmlns:v="urn:schemas-microsoft-com:vml" xmlns:wp14="http://schemas.microsoft.com/office/word/2010/wordprocessingDrawing" xmlns:wp="http://schemas.openxmlformats.org/drawingml/2006/wordprocessingDrawing" xmlns:w10="urn:schemas-microsoft-com:office:word" xmlns:w="http://schemas.openxmlformats.org/wordprocessingml/2006/main" xmlns:w14="http://schemas.microsoft.com/office/word/2010/wordml" xmlns:w15="http://schemas.microsoft.com/office/word/2012/wordml" xmlns:w16se="http://schemas.microsoft.com/office/word/2015/wordml/symex" xmlns:wpg="http://schemas.microsoft.com/office/word/2010/wordprocessingGroup" xmlns:wpi="http://schemas.microsoft.com/office/word/2010/wordprocessingInk" xmlns:wne="http://schemas.microsoft.com/office/word/2006/wordml" xmlns:wps="http://schemas.microsoft.com/office/word/2010/wordprocessingShape" mc:Ignorable="w14 w15 w16se wp14">
+  <w:endnote w:type="separator" w:id="-1">
     <w:p>
       <w:r>
         <w:separator/>
       </w:r>
     </w:p>
   </w:endnote>
-  <w:endnote w:type="continuationSeparator" w:id="1">
+  <w:endnote w:type="continuationSeparator" w:id="0">
     <w:p>
       <w:r>
         <w:continuationSeparator/>
@@ -11339,15 +13656,15 @@
 </file>
 
 <file path=word/footnotes.xml><?xml version="1.0" encoding="utf-8"?>
-<w:footnotes xmlns:ve="http://schemas.openxmlformats.org/markup-compatibility/2006" xmlns:o="urn:schemas-microsoft-com:office:office" xmlns:r="http://schemas.openxmlformats.org/officeDocument/2006/relationships" xmlns:m="http://schemas.openxmlformats.org/officeDocument/2006/math" xmlns:v="urn:schemas-microsoft-com:vml" xmlns:wp="http://schemas.openxmlformats.org/drawingml/2006/wordprocessingDrawing" xmlns:w10="urn:schemas-microsoft-com:office:word" xmlns:w="http://schemas.openxmlformats.org/wordprocessingml/2006/main" xmlns:wne="http://schemas.microsoft.com/office/word/2006/wordml">
-  <w:footnote w:type="separator" w:id="0">
+<w:footnotes xmlns:wpc="http://schemas.microsoft.com/office/word/2010/wordprocessingCanvas" xmlns:cx="http://schemas.microsoft.com/office/drawing/2014/chartex" xmlns:cx1="http://schemas.microsoft.com/office/drawing/2015/9/8/chartex" xmlns:cx2="http://schemas.microsoft.com/office/drawing/2015/10/21/chartex" xmlns:cx3="http://schemas.microsoft.com/office/drawing/2016/5/9/chartex" xmlns:cx4="http://schemas.microsoft.com/office/drawing/2016/5/10/chartex" xmlns:cx5="http://schemas.microsoft.com/office/drawing/2016/5/11/chartex" xmlns:mc="http://schemas.openxmlformats.org/markup-compatibility/2006" xmlns:o="urn:schemas-microsoft-com:office:office" xmlns:r="http://schemas.openxmlformats.org/officeDocument/2006/relationships" xmlns:m="http://schemas.openxmlformats.org/officeDocument/2006/math" xmlns:v="urn:schemas-microsoft-com:vml" xmlns:wp14="http://schemas.microsoft.com/office/word/2010/wordprocessingDrawing" xmlns:wp="http://schemas.openxmlformats.org/drawingml/2006/wordprocessingDrawing" xmlns:w10="urn:schemas-microsoft-com:office:word" xmlns:w="http://schemas.openxmlformats.org/wordprocessingml/2006/main" xmlns:w14="http://schemas.microsoft.com/office/word/2010/wordml" xmlns:w15="http://schemas.microsoft.com/office/word/2012/wordml" xmlns:w16se="http://schemas.microsoft.com/office/word/2015/wordml/symex" xmlns:wpg="http://schemas.microsoft.com/office/word/2010/wordprocessingGroup" xmlns:wpi="http://schemas.microsoft.com/office/word/2010/wordprocessingInk" xmlns:wne="http://schemas.microsoft.com/office/word/2006/wordml" xmlns:wps="http://schemas.microsoft.com/office/word/2010/wordprocessingShape" mc:Ignorable="w14 w15 w16se wp14">
+  <w:footnote w:type="separator" w:id="-1">
     <w:p>
       <w:r>
         <w:separator/>
       </w:r>
     </w:p>
   </w:footnote>
-  <w:footnote w:type="continuationSeparator" w:id="1">
+  <w:footnote w:type="continuationSeparator" w:id="0">
     <w:p>
       <w:r>
         <w:continuationSeparator/>
@@ -11358,10 +13675,10 @@
 </file>
 
 <file path=word/header1.xml><?xml version="1.0" encoding="utf-8"?>
-<w:hdr xmlns:ve="http://schemas.openxmlformats.org/markup-compatibility/2006" xmlns:o="urn:schemas-microsoft-com:office:office" xmlns:r="http://schemas.openxmlformats.org/officeDocument/2006/relationships" xmlns:m="http://schemas.openxmlformats.org/officeDocument/2006/math" xmlns:v="urn:schemas-microsoft-com:vml" xmlns:wp="http://schemas.openxmlformats.org/drawingml/2006/wordprocessingDrawing" xmlns:w10="urn:schemas-microsoft-com:office:word" xmlns:w="http://schemas.openxmlformats.org/wordprocessingml/2006/main" xmlns:wne="http://schemas.microsoft.com/office/word/2006/wordml">
+<w:hdr xmlns:wpc="http://schemas.microsoft.com/office/word/2010/wordprocessingCanvas" xmlns:cx="http://schemas.microsoft.com/office/drawing/2014/chartex" xmlns:cx1="http://schemas.microsoft.com/office/drawing/2015/9/8/chartex" xmlns:cx2="http://schemas.microsoft.com/office/drawing/2015/10/21/chartex" xmlns:cx3="http://schemas.microsoft.com/office/drawing/2016/5/9/chartex" xmlns:cx4="http://schemas.microsoft.com/office/drawing/2016/5/10/chartex" xmlns:cx5="http://schemas.microsoft.com/office/drawing/2016/5/11/chartex" xmlns:mc="http://schemas.openxmlformats.org/markup-compatibility/2006" xmlns:o="urn:schemas-microsoft-com:office:office" xmlns:r="http://schemas.openxmlformats.org/officeDocument/2006/relationships" xmlns:m="http://schemas.openxmlformats.org/officeDocument/2006/math" xmlns:v="urn:schemas-microsoft-com:vml" xmlns:wp14="http://schemas.microsoft.com/office/word/2010/wordprocessingDrawing" xmlns:wp="http://schemas.openxmlformats.org/drawingml/2006/wordprocessingDrawing" xmlns:w10="urn:schemas-microsoft-com:office:word" xmlns:w="http://schemas.openxmlformats.org/wordprocessingml/2006/main" xmlns:w14="http://schemas.microsoft.com/office/word/2010/wordml" xmlns:w15="http://schemas.microsoft.com/office/word/2012/wordml" xmlns:w16se="http://schemas.microsoft.com/office/word/2015/wordml/symex" xmlns:wpg="http://schemas.microsoft.com/office/word/2010/wordprocessingGroup" xmlns:wpi="http://schemas.microsoft.com/office/word/2010/wordprocessingInk" xmlns:wne="http://schemas.microsoft.com/office/word/2006/wordml" xmlns:wps="http://schemas.microsoft.com/office/word/2010/wordprocessingShape" mc:Ignorable="w14 w15 w16se wp14">
   <w:p>
     <w:pPr>
-      <w:pStyle w:val="a3"/>
+      <w:pStyle w:val="BodyText"/>
       <w:spacing w:line="14" w:lineRule="auto"/>
       <w:rPr>
         <w:sz w:val="2"/>
@@ -11372,8 +13689,8 @@
 </file>
 
 <file path=word/numbering.xml><?xml version="1.0" encoding="utf-8"?>
-<w:numbering xmlns:ve="http://schemas.openxmlformats.org/markup-compatibility/2006" xmlns:o="urn:schemas-microsoft-com:office:office" xmlns:r="http://schemas.openxmlformats.org/officeDocument/2006/relationships" xmlns:m="http://schemas.openxmlformats.org/officeDocument/2006/math" xmlns:v="urn:schemas-microsoft-com:vml" xmlns:wp="http://schemas.openxmlformats.org/drawingml/2006/wordprocessingDrawing" xmlns:w10="urn:schemas-microsoft-com:office:word" xmlns:w="http://schemas.openxmlformats.org/wordprocessingml/2006/main" xmlns:wne="http://schemas.microsoft.com/office/word/2006/wordml">
-  <w:abstractNum w:abstractNumId="0">
+<w:numbering xmlns:wpc="http://schemas.microsoft.com/office/word/2010/wordprocessingCanvas" xmlns:cx="http://schemas.microsoft.com/office/drawing/2014/chartex" xmlns:cx1="http://schemas.microsoft.com/office/drawing/2015/9/8/chartex" xmlns:cx2="http://schemas.microsoft.com/office/drawing/2015/10/21/chartex" xmlns:cx3="http://schemas.microsoft.com/office/drawing/2016/5/9/chartex" xmlns:cx4="http://schemas.microsoft.com/office/drawing/2016/5/10/chartex" xmlns:cx5="http://schemas.microsoft.com/office/drawing/2016/5/11/chartex" xmlns:mc="http://schemas.openxmlformats.org/markup-compatibility/2006" xmlns:o="urn:schemas-microsoft-com:office:office" xmlns:r="http://schemas.openxmlformats.org/officeDocument/2006/relationships" xmlns:m="http://schemas.openxmlformats.org/officeDocument/2006/math" xmlns:v="urn:schemas-microsoft-com:vml" xmlns:wp14="http://schemas.microsoft.com/office/word/2010/wordprocessingDrawing" xmlns:wp="http://schemas.openxmlformats.org/drawingml/2006/wordprocessingDrawing" xmlns:w10="urn:schemas-microsoft-com:office:word" xmlns:w="http://schemas.openxmlformats.org/wordprocessingml/2006/main" xmlns:w14="http://schemas.microsoft.com/office/word/2010/wordml" xmlns:w15="http://schemas.microsoft.com/office/word/2012/wordml" xmlns:w16se="http://schemas.microsoft.com/office/word/2015/wordml/symex" xmlns:wpg="http://schemas.microsoft.com/office/word/2010/wordprocessingGroup" xmlns:wpi="http://schemas.microsoft.com/office/word/2010/wordprocessingInk" xmlns:wne="http://schemas.microsoft.com/office/word/2006/wordml" xmlns:wps="http://schemas.microsoft.com/office/word/2010/wordprocessingShape" mc:Ignorable="w14 w15 w16se wp14">
+  <w:abstractNum w:abstractNumId="0" w15:restartNumberingAfterBreak="0">
     <w:nsid w:val="4F12393D"/>
     <w:multiLevelType w:val="hybridMultilevel"/>
     <w:tmpl w:val="55ECD5EA"/>
@@ -11487,7 +13804,7 @@
       </w:rPr>
     </w:lvl>
   </w:abstractNum>
-  <w:abstractNum w:abstractNumId="1">
+  <w:abstractNum w:abstractNumId="1" w15:restartNumberingAfterBreak="0">
     <w:nsid w:val="60A56FA0"/>
     <w:multiLevelType w:val="hybridMultilevel"/>
     <w:tmpl w:val="3BB03B94"/>
@@ -11597,7 +13914,7 @@
       </w:rPr>
     </w:lvl>
   </w:abstractNum>
-  <w:abstractNum w:abstractNumId="2">
+  <w:abstractNum w:abstractNumId="2" w15:restartNumberingAfterBreak="0">
     <w:nsid w:val="78546FB5"/>
     <w:multiLevelType w:val="hybridMultilevel"/>
     <w:tmpl w:val="74CC41A8"/>
@@ -11724,7 +14041,7 @@
 </file>
 
 <file path=word/styles.xml><?xml version="1.0" encoding="utf-8"?>
-<w:styles xmlns:r="http://schemas.openxmlformats.org/officeDocument/2006/relationships" xmlns:w="http://schemas.openxmlformats.org/wordprocessingml/2006/main">
+<w:styles xmlns:mc="http://schemas.openxmlformats.org/markup-compatibility/2006" xmlns:r="http://schemas.openxmlformats.org/officeDocument/2006/relationships" xmlns:w="http://schemas.openxmlformats.org/wordprocessingml/2006/main" xmlns:w14="http://schemas.microsoft.com/office/word/2010/wordml" xmlns:w15="http://schemas.microsoft.com/office/word/2012/wordml" xmlns:w16se="http://schemas.microsoft.com/office/word/2015/wordml/symex" mc:Ignorable="w14 w15 w16se">
   <w:docDefaults>
     <w:rPrDefault>
       <w:rPr>
@@ -11740,146 +14057,383 @@
       </w:pPr>
     </w:pPrDefault>
   </w:docDefaults>
-  <w:latentStyles w:defLockedState="0" w:defUIPriority="99" w:defSemiHidden="1" w:defUnhideWhenUsed="1" w:defQFormat="0" w:count="267">
-    <w:lsdException w:name="Normal" w:semiHidden="0" w:uiPriority="0" w:unhideWhenUsed="0" w:qFormat="1"/>
-    <w:lsdException w:name="heading 1" w:semiHidden="0" w:uiPriority="9" w:unhideWhenUsed="0" w:qFormat="1"/>
-    <w:lsdException w:name="heading 2" w:uiPriority="9" w:qFormat="1"/>
-    <w:lsdException w:name="heading 3" w:uiPriority="9" w:qFormat="1"/>
-    <w:lsdException w:name="heading 4" w:uiPriority="9" w:qFormat="1"/>
-    <w:lsdException w:name="heading 5" w:uiPriority="9" w:qFormat="1"/>
-    <w:lsdException w:name="heading 6" w:uiPriority="9" w:qFormat="1"/>
-    <w:lsdException w:name="heading 7" w:uiPriority="9" w:qFormat="1"/>
-    <w:lsdException w:name="heading 8" w:uiPriority="9" w:qFormat="1"/>
-    <w:lsdException w:name="heading 9" w:uiPriority="9" w:qFormat="1"/>
-    <w:lsdException w:name="toc 1" w:uiPriority="39"/>
-    <w:lsdException w:name="toc 2" w:uiPriority="39"/>
-    <w:lsdException w:name="toc 3" w:uiPriority="39"/>
-    <w:lsdException w:name="toc 4" w:uiPriority="39"/>
-    <w:lsdException w:name="toc 5" w:uiPriority="39"/>
-    <w:lsdException w:name="toc 6" w:uiPriority="39"/>
-    <w:lsdException w:name="toc 7" w:uiPriority="39"/>
-    <w:lsdException w:name="toc 8" w:uiPriority="39"/>
-    <w:lsdException w:name="toc 9" w:uiPriority="39"/>
-    <w:lsdException w:name="caption" w:uiPriority="35" w:qFormat="1"/>
-    <w:lsdException w:name="Title" w:semiHidden="0" w:uiPriority="10" w:unhideWhenUsed="0" w:qFormat="1"/>
-    <w:lsdException w:name="Default Paragraph Font" w:uiPriority="1"/>
-    <w:lsdException w:name="Subtitle" w:semiHidden="0" w:uiPriority="11" w:unhideWhenUsed="0" w:qFormat="1"/>
-    <w:lsdException w:name="Strong" w:semiHidden="0" w:uiPriority="22" w:unhideWhenUsed="0" w:qFormat="1"/>
-    <w:lsdException w:name="Emphasis" w:semiHidden="0" w:uiPriority="20" w:unhideWhenUsed="0" w:qFormat="1"/>
-    <w:lsdException w:name="Table Grid" w:semiHidden="0" w:uiPriority="59" w:unhideWhenUsed="0"/>
-    <w:lsdException w:name="Placeholder Text" w:unhideWhenUsed="0"/>
-    <w:lsdException w:name="No Spacing" w:semiHidden="0" w:uiPriority="1" w:unhideWhenUsed="0" w:qFormat="1"/>
-    <w:lsdException w:name="Light Shading" w:semiHidden="0" w:uiPriority="60" w:unhideWhenUsed="0"/>
-    <w:lsdException w:name="Light List" w:semiHidden="0" w:uiPriority="61" w:unhideWhenUsed="0"/>
-    <w:lsdException w:name="Light Grid" w:semiHidden="0" w:uiPriority="62" w:unhideWhenUsed="0"/>
-    <w:lsdException w:name="Medium Shading 1" w:semiHidden="0" w:uiPriority="63" w:unhideWhenUsed="0"/>
-    <w:lsdException w:name="Medium Shading 2" w:semiHidden="0" w:uiPriority="64" w:unhideWhenUsed="0"/>
-    <w:lsdException w:name="Medium List 1" w:semiHidden="0" w:uiPriority="65" w:unhideWhenUsed="0"/>
-    <w:lsdException w:name="Medium List 2" w:semiHidden="0" w:uiPriority="66" w:unhideWhenUsed="0"/>
-    <w:lsdException w:name="Medium Grid 1" w:semiHidden="0" w:uiPriority="67" w:unhideWhenUsed="0"/>
-    <w:lsdException w:name="Medium Grid 2" w:semiHidden="0" w:uiPriority="68" w:unhideWhenUsed="0"/>
-    <w:lsdException w:name="Medium Grid 3" w:semiHidden="0" w:uiPriority="69" w:unhideWhenUsed="0"/>
-    <w:lsdException w:name="Dark List" w:semiHidden="0" w:uiPriority="70" w:unhideWhenUsed="0"/>
-    <w:lsdException w:name="Colorful Shading" w:semiHidden="0" w:uiPriority="71" w:unhideWhenUsed="0"/>
-    <w:lsdException w:name="Colorful List" w:semiHidden="0" w:uiPriority="72" w:unhideWhenUsed="0"/>
-    <w:lsdException w:name="Colorful Grid" w:semiHidden="0" w:uiPriority="73" w:unhideWhenUsed="0"/>
-    <w:lsdException w:name="Light Shading Accent 1" w:semiHidden="0" w:uiPriority="60" w:unhideWhenUsed="0"/>
-    <w:lsdException w:name="Light List Accent 1" w:semiHidden="0" w:uiPriority="61" w:unhideWhenUsed="0"/>
-    <w:lsdException w:name="Light Grid Accent 1" w:semiHidden="0" w:uiPriority="62" w:unhideWhenUsed="0"/>
-    <w:lsdException w:name="Medium Shading 1 Accent 1" w:semiHidden="0" w:uiPriority="63" w:unhideWhenUsed="0"/>
-    <w:lsdException w:name="Medium Shading 2 Accent 1" w:semiHidden="0" w:uiPriority="64" w:unhideWhenUsed="0"/>
-    <w:lsdException w:name="Medium List 1 Accent 1" w:semiHidden="0" w:uiPriority="65" w:unhideWhenUsed="0"/>
-    <w:lsdException w:name="Revision" w:unhideWhenUsed="0"/>
-    <w:lsdException w:name="List Paragraph" w:semiHidden="0" w:uiPriority="34" w:unhideWhenUsed="0" w:qFormat="1"/>
-    <w:lsdException w:name="Quote" w:semiHidden="0" w:uiPriority="29" w:unhideWhenUsed="0" w:qFormat="1"/>
-    <w:lsdException w:name="Intense Quote" w:semiHidden="0" w:uiPriority="30" w:unhideWhenUsed="0" w:qFormat="1"/>
-    <w:lsdException w:name="Medium List 2 Accent 1" w:semiHidden="0" w:uiPriority="66" w:unhideWhenUsed="0"/>
-    <w:lsdException w:name="Medium Grid 1 Accent 1" w:semiHidden="0" w:uiPriority="67" w:unhideWhenUsed="0"/>
-    <w:lsdException w:name="Medium Grid 2 Accent 1" w:semiHidden="0" w:uiPriority="68" w:unhideWhenUsed="0"/>
-    <w:lsdException w:name="Medium Grid 3 Accent 1" w:semiHidden="0" w:uiPriority="69" w:unhideWhenUsed="0"/>
-    <w:lsdException w:name="Dark List Accent 1" w:semiHidden="0" w:uiPriority="70" w:unhideWhenUsed="0"/>
-    <w:lsdException w:name="Colorful Shading Accent 1" w:semiHidden="0" w:uiPriority="71" w:unhideWhenUsed="0"/>
-    <w:lsdException w:name="Colorful List Accent 1" w:semiHidden="0" w:uiPriority="72" w:unhideWhenUsed="0"/>
-    <w:lsdException w:name="Colorful Grid Accent 1" w:semiHidden="0" w:uiPriority="73" w:unhideWhenUsed="0"/>
-    <w:lsdException w:name="Light Shading Accent 2" w:semiHidden="0" w:uiPriority="60" w:unhideWhenUsed="0"/>
-    <w:lsdException w:name="Light List Accent 2" w:semiHidden="0" w:uiPriority="61" w:unhideWhenUsed="0"/>
-    <w:lsdException w:name="Light Grid Accent 2" w:semiHidden="0" w:uiPriority="62" w:unhideWhenUsed="0"/>
-    <w:lsdException w:name="Medium Shading 1 Accent 2" w:semiHidden="0" w:uiPriority="63" w:unhideWhenUsed="0"/>
-    <w:lsdException w:name="Medium Shading 2 Accent 2" w:semiHidden="0" w:uiPriority="64" w:unhideWhenUsed="0"/>
-    <w:lsdException w:name="Medium List 1 Accent 2" w:semiHidden="0" w:uiPriority="65" w:unhideWhenUsed="0"/>
-    <w:lsdException w:name="Medium List 2 Accent 2" w:semiHidden="0" w:uiPriority="66" w:unhideWhenUsed="0"/>
-    <w:lsdException w:name="Medium Grid 1 Accent 2" w:semiHidden="0" w:uiPriority="67" w:unhideWhenUsed="0"/>
-    <w:lsdException w:name="Medium Grid 2 Accent 2" w:semiHidden="0" w:uiPriority="68" w:unhideWhenUsed="0"/>
-    <w:lsdException w:name="Medium Grid 3 Accent 2" w:semiHidden="0" w:uiPriority="69" w:unhideWhenUsed="0"/>
-    <w:lsdException w:name="Dark List Accent 2" w:semiHidden="0" w:uiPriority="70" w:unhideWhenUsed="0"/>
-    <w:lsdException w:name="Colorful Shading Accent 2" w:semiHidden="0" w:uiPriority="71" w:unhideWhenUsed="0"/>
-    <w:lsdException w:name="Colorful List Accent 2" w:semiHidden="0" w:uiPriority="72" w:unhideWhenUsed="0"/>
-    <w:lsdException w:name="Colorful Grid Accent 2" w:semiHidden="0" w:uiPriority="73" w:unhideWhenUsed="0"/>
-    <w:lsdException w:name="Light Shading Accent 3" w:semiHidden="0" w:uiPriority="60" w:unhideWhenUsed="0"/>
-    <w:lsdException w:name="Light List Accent 3" w:semiHidden="0" w:uiPriority="61" w:unhideWhenUsed="0"/>
-    <w:lsdException w:name="Light Grid Accent 3" w:semiHidden="0" w:uiPriority="62" w:unhideWhenUsed="0"/>
-    <w:lsdException w:name="Medium Shading 1 Accent 3" w:semiHidden="0" w:uiPriority="63" w:unhideWhenUsed="0"/>
-    <w:lsdException w:name="Medium Shading 2 Accent 3" w:semiHidden="0" w:uiPriority="64" w:unhideWhenUsed="0"/>
-    <w:lsdException w:name="Medium List 1 Accent 3" w:semiHidden="0" w:uiPriority="65" w:unhideWhenUsed="0"/>
-    <w:lsdException w:name="Medium List 2 Accent 3" w:semiHidden="0" w:uiPriority="66" w:unhideWhenUsed="0"/>
-    <w:lsdException w:name="Medium Grid 1 Accent 3" w:semiHidden="0" w:uiPriority="67" w:unhideWhenUsed="0"/>
-    <w:lsdException w:name="Medium Grid 2 Accent 3" w:semiHidden="0" w:uiPriority="68" w:unhideWhenUsed="0"/>
-    <w:lsdException w:name="Medium Grid 3 Accent 3" w:semiHidden="0" w:uiPriority="69" w:unhideWhenUsed="0"/>
-    <w:lsdException w:name="Dark List Accent 3" w:semiHidden="0" w:uiPriority="70" w:unhideWhenUsed="0"/>
-    <w:lsdException w:name="Colorful Shading Accent 3" w:semiHidden="0" w:uiPriority="71" w:unhideWhenUsed="0"/>
-    <w:lsdException w:name="Colorful List Accent 3" w:semiHidden="0" w:uiPriority="72" w:unhideWhenUsed="0"/>
-    <w:lsdException w:name="Colorful Grid Accent 3" w:semiHidden="0" w:uiPriority="73" w:unhideWhenUsed="0"/>
-    <w:lsdException w:name="Light Shading Accent 4" w:semiHidden="0" w:uiPriority="60" w:unhideWhenUsed="0"/>
-    <w:lsdException w:name="Light List Accent 4" w:semiHidden="0" w:uiPriority="61" w:unhideWhenUsed="0"/>
-    <w:lsdException w:name="Light Grid Accent 4" w:semiHidden="0" w:uiPriority="62" w:unhideWhenUsed="0"/>
-    <w:lsdException w:name="Medium Shading 1 Accent 4" w:semiHidden="0" w:uiPriority="63" w:unhideWhenUsed="0"/>
-    <w:lsdException w:name="Medium Shading 2 Accent 4" w:semiHidden="0" w:uiPriority="64" w:unhideWhenUsed="0"/>
-    <w:lsdException w:name="Medium List 1 Accent 4" w:semiHidden="0" w:uiPriority="65" w:unhideWhenUsed="0"/>
-    <w:lsdException w:name="Medium List 2 Accent 4" w:semiHidden="0" w:uiPriority="66" w:unhideWhenUsed="0"/>
-    <w:lsdException w:name="Medium Grid 1 Accent 4" w:semiHidden="0" w:uiPriority="67" w:unhideWhenUsed="0"/>
-    <w:lsdException w:name="Medium Grid 2 Accent 4" w:semiHidden="0" w:uiPriority="68" w:unhideWhenUsed="0"/>
-    <w:lsdException w:name="Medium Grid 3 Accent 4" w:semiHidden="0" w:uiPriority="69" w:unhideWhenUsed="0"/>
-    <w:lsdException w:name="Dark List Accent 4" w:semiHidden="0" w:uiPriority="70" w:unhideWhenUsed="0"/>
-    <w:lsdException w:name="Colorful Shading Accent 4" w:semiHidden="0" w:uiPriority="71" w:unhideWhenUsed="0"/>
-    <w:lsdException w:name="Colorful List Accent 4" w:semiHidden="0" w:uiPriority="72" w:unhideWhenUsed="0"/>
-    <w:lsdException w:name="Colorful Grid Accent 4" w:semiHidden="0" w:uiPriority="73" w:unhideWhenUsed="0"/>
-    <w:lsdException w:name="Light Shading Accent 5" w:semiHidden="0" w:uiPriority="60" w:unhideWhenUsed="0"/>
-    <w:lsdException w:name="Light List Accent 5" w:semiHidden="0" w:uiPriority="61" w:unhideWhenUsed="0"/>
-    <w:lsdException w:name="Light Grid Accent 5" w:semiHidden="0" w:uiPriority="62" w:unhideWhenUsed="0"/>
-    <w:lsdException w:name="Medium Shading 1 Accent 5" w:semiHidden="0" w:uiPriority="63" w:unhideWhenUsed="0"/>
-    <w:lsdException w:name="Medium Shading 2 Accent 5" w:semiHidden="0" w:uiPriority="64" w:unhideWhenUsed="0"/>
-    <w:lsdException w:name="Medium List 1 Accent 5" w:semiHidden="0" w:uiPriority="65" w:unhideWhenUsed="0"/>
-    <w:lsdException w:name="Medium List 2 Accent 5" w:semiHidden="0" w:uiPriority="66" w:unhideWhenUsed="0"/>
-    <w:lsdException w:name="Medium Grid 1 Accent 5" w:semiHidden="0" w:uiPriority="67" w:unhideWhenUsed="0"/>
-    <w:lsdException w:name="Medium Grid 2 Accent 5" w:semiHidden="0" w:uiPriority="68" w:unhideWhenUsed="0"/>
-    <w:lsdException w:name="Medium Grid 3 Accent 5" w:semiHidden="0" w:uiPriority="69" w:unhideWhenUsed="0"/>
-    <w:lsdException w:name="Dark List Accent 5" w:semiHidden="0" w:uiPriority="70" w:unhideWhenUsed="0"/>
-    <w:lsdException w:name="Colorful Shading Accent 5" w:semiHidden="0" w:uiPriority="71" w:unhideWhenUsed="0"/>
-    <w:lsdException w:name="Colorful List Accent 5" w:semiHidden="0" w:uiPriority="72" w:unhideWhenUsed="0"/>
-    <w:lsdException w:name="Colorful Grid Accent 5" w:semiHidden="0" w:uiPriority="73" w:unhideWhenUsed="0"/>
-    <w:lsdException w:name="Light Shading Accent 6" w:semiHidden="0" w:uiPriority="60" w:unhideWhenUsed="0"/>
-    <w:lsdException w:name="Light List Accent 6" w:semiHidden="0" w:uiPriority="61" w:unhideWhenUsed="0"/>
-    <w:lsdException w:name="Light Grid Accent 6" w:semiHidden="0" w:uiPriority="62" w:unhideWhenUsed="0"/>
-    <w:lsdException w:name="Medium Shading 1 Accent 6" w:semiHidden="0" w:uiPriority="63" w:unhideWhenUsed="0"/>
-    <w:lsdException w:name="Medium Shading 2 Accent 6" w:semiHidden="0" w:uiPriority="64" w:unhideWhenUsed="0"/>
-    <w:lsdException w:name="Medium List 1 Accent 6" w:semiHidden="0" w:uiPriority="65" w:unhideWhenUsed="0"/>
-    <w:lsdException w:name="Medium List 2 Accent 6" w:semiHidden="0" w:uiPriority="66" w:unhideWhenUsed="0"/>
-    <w:lsdException w:name="Medium Grid 1 Accent 6" w:semiHidden="0" w:uiPriority="67" w:unhideWhenUsed="0"/>
-    <w:lsdException w:name="Medium Grid 2 Accent 6" w:semiHidden="0" w:uiPriority="68" w:unhideWhenUsed="0"/>
-    <w:lsdException w:name="Medium Grid 3 Accent 6" w:semiHidden="0" w:uiPriority="69" w:unhideWhenUsed="0"/>
-    <w:lsdException w:name="Dark List Accent 6" w:semiHidden="0" w:uiPriority="70" w:unhideWhenUsed="0"/>
-    <w:lsdException w:name="Colorful Shading Accent 6" w:semiHidden="0" w:uiPriority="71" w:unhideWhenUsed="0"/>
-    <w:lsdException w:name="Colorful List Accent 6" w:semiHidden="0" w:uiPriority="72" w:unhideWhenUsed="0"/>
-    <w:lsdException w:name="Colorful Grid Accent 6" w:semiHidden="0" w:uiPriority="73" w:unhideWhenUsed="0"/>
-    <w:lsdException w:name="Subtle Emphasis" w:semiHidden="0" w:uiPriority="19" w:unhideWhenUsed="0" w:qFormat="1"/>
-    <w:lsdException w:name="Intense Emphasis" w:semiHidden="0" w:uiPriority="21" w:unhideWhenUsed="0" w:qFormat="1"/>
-    <w:lsdException w:name="Subtle Reference" w:semiHidden="0" w:uiPriority="31" w:unhideWhenUsed="0" w:qFormat="1"/>
-    <w:lsdException w:name="Intense Reference" w:semiHidden="0" w:uiPriority="32" w:unhideWhenUsed="0" w:qFormat="1"/>
-    <w:lsdException w:name="Book Title" w:semiHidden="0" w:uiPriority="33" w:unhideWhenUsed="0" w:qFormat="1"/>
-    <w:lsdException w:name="Bibliography" w:uiPriority="37"/>
-    <w:lsdException w:name="TOC Heading" w:uiPriority="39" w:qFormat="1"/>
+  <w:latentStyles w:defLockedState="0" w:defUIPriority="99" w:defSemiHidden="0" w:defUnhideWhenUsed="0" w:defQFormat="0" w:count="374">
+    <w:lsdException w:name="Normal" w:uiPriority="0" w:qFormat="1"/>
+    <w:lsdException w:name="heading 1" w:uiPriority="9" w:qFormat="1"/>
+    <w:lsdException w:name="heading 2" w:semiHidden="1" w:uiPriority="9" w:unhideWhenUsed="1" w:qFormat="1"/>
+    <w:lsdException w:name="heading 3" w:semiHidden="1" w:uiPriority="9" w:unhideWhenUsed="1" w:qFormat="1"/>
+    <w:lsdException w:name="heading 4" w:semiHidden="1" w:uiPriority="9" w:unhideWhenUsed="1" w:qFormat="1"/>
+    <w:lsdException w:name="heading 5" w:semiHidden="1" w:uiPriority="9" w:unhideWhenUsed="1" w:qFormat="1"/>
+    <w:lsdException w:name="heading 6" w:semiHidden="1" w:uiPriority="9" w:unhideWhenUsed="1" w:qFormat="1"/>
+    <w:lsdException w:name="heading 7" w:semiHidden="1" w:uiPriority="9" w:unhideWhenUsed="1" w:qFormat="1"/>
+    <w:lsdException w:name="heading 8" w:semiHidden="1" w:uiPriority="9" w:unhideWhenUsed="1" w:qFormat="1"/>
+    <w:lsdException w:name="heading 9" w:semiHidden="1" w:uiPriority="9" w:unhideWhenUsed="1" w:qFormat="1"/>
+    <w:lsdException w:name="index 1" w:semiHidden="1" w:unhideWhenUsed="1"/>
+    <w:lsdException w:name="index 2" w:semiHidden="1" w:unhideWhenUsed="1"/>
+    <w:lsdException w:name="index 3" w:semiHidden="1" w:unhideWhenUsed="1"/>
+    <w:lsdException w:name="index 4" w:semiHidden="1" w:unhideWhenUsed="1"/>
+    <w:lsdException w:name="index 5" w:semiHidden="1" w:unhideWhenUsed="1"/>
+    <w:lsdException w:name="index 6" w:semiHidden="1" w:unhideWhenUsed="1"/>
+    <w:lsdException w:name="index 7" w:semiHidden="1" w:unhideWhenUsed="1"/>
+    <w:lsdException w:name="index 8" w:semiHidden="1" w:unhideWhenUsed="1"/>
+    <w:lsdException w:name="index 9" w:semiHidden="1" w:unhideWhenUsed="1"/>
+    <w:lsdException w:name="toc 1" w:semiHidden="1" w:uiPriority="39" w:unhideWhenUsed="1"/>
+    <w:lsdException w:name="toc 2" w:semiHidden="1" w:uiPriority="39" w:unhideWhenUsed="1"/>
+    <w:lsdException w:name="toc 3" w:semiHidden="1" w:uiPriority="39" w:unhideWhenUsed="1"/>
+    <w:lsdException w:name="toc 4" w:semiHidden="1" w:uiPriority="39" w:unhideWhenUsed="1"/>
+    <w:lsdException w:name="toc 5" w:semiHidden="1" w:uiPriority="39" w:unhideWhenUsed="1"/>
+    <w:lsdException w:name="toc 6" w:semiHidden="1" w:uiPriority="39" w:unhideWhenUsed="1"/>
+    <w:lsdException w:name="toc 7" w:semiHidden="1" w:uiPriority="39" w:unhideWhenUsed="1"/>
+    <w:lsdException w:name="toc 8" w:semiHidden="1" w:uiPriority="39" w:unhideWhenUsed="1"/>
+    <w:lsdException w:name="toc 9" w:semiHidden="1" w:uiPriority="39" w:unhideWhenUsed="1"/>
+    <w:lsdException w:name="Normal Indent" w:semiHidden="1" w:unhideWhenUsed="1"/>
+    <w:lsdException w:name="footnote text" w:semiHidden="1" w:unhideWhenUsed="1"/>
+    <w:lsdException w:name="annotation text" w:semiHidden="1" w:unhideWhenUsed="1"/>
+    <w:lsdException w:name="header" w:semiHidden="1" w:unhideWhenUsed="1"/>
+    <w:lsdException w:name="footer" w:semiHidden="1" w:unhideWhenUsed="1"/>
+    <w:lsdException w:name="index heading" w:semiHidden="1" w:unhideWhenUsed="1"/>
+    <w:lsdException w:name="caption" w:semiHidden="1" w:uiPriority="35" w:unhideWhenUsed="1" w:qFormat="1"/>
+    <w:lsdException w:name="table of figures" w:semiHidden="1" w:unhideWhenUsed="1"/>
+    <w:lsdException w:name="envelope address" w:semiHidden="1" w:unhideWhenUsed="1"/>
+    <w:lsdException w:name="envelope return" w:semiHidden="1" w:unhideWhenUsed="1"/>
+    <w:lsdException w:name="footnote reference" w:semiHidden="1" w:unhideWhenUsed="1"/>
+    <w:lsdException w:name="annotation reference" w:semiHidden="1" w:unhideWhenUsed="1"/>
+    <w:lsdException w:name="line number" w:semiHidden="1" w:unhideWhenUsed="1"/>
+    <w:lsdException w:name="page number" w:semiHidden="1" w:unhideWhenUsed="1"/>
+    <w:lsdException w:name="endnote reference" w:semiHidden="1" w:unhideWhenUsed="1"/>
+    <w:lsdException w:name="endnote text" w:semiHidden="1" w:unhideWhenUsed="1"/>
+    <w:lsdException w:name="table of authorities" w:semiHidden="1" w:unhideWhenUsed="1"/>
+    <w:lsdException w:name="macro" w:semiHidden="1" w:unhideWhenUsed="1"/>
+    <w:lsdException w:name="toa heading" w:semiHidden="1" w:unhideWhenUsed="1"/>
+    <w:lsdException w:name="List" w:semiHidden="1" w:unhideWhenUsed="1"/>
+    <w:lsdException w:name="List Bullet" w:semiHidden="1" w:unhideWhenUsed="1"/>
+    <w:lsdException w:name="List Number" w:semiHidden="1" w:unhideWhenUsed="1"/>
+    <w:lsdException w:name="List 2" w:semiHidden="1" w:unhideWhenUsed="1"/>
+    <w:lsdException w:name="List 3" w:semiHidden="1" w:unhideWhenUsed="1"/>
+    <w:lsdException w:name="List 4" w:semiHidden="1" w:unhideWhenUsed="1"/>
+    <w:lsdException w:name="List 5" w:semiHidden="1" w:unhideWhenUsed="1"/>
+    <w:lsdException w:name="List Bullet 2" w:semiHidden="1" w:unhideWhenUsed="1"/>
+    <w:lsdException w:name="List Bullet 3" w:semiHidden="1" w:unhideWhenUsed="1"/>
+    <w:lsdException w:name="List Bullet 4" w:semiHidden="1" w:unhideWhenUsed="1"/>
+    <w:lsdException w:name="List Bullet 5" w:semiHidden="1" w:unhideWhenUsed="1"/>
+    <w:lsdException w:name="List Number 2" w:semiHidden="1" w:unhideWhenUsed="1"/>
+    <w:lsdException w:name="List Number 3" w:semiHidden="1" w:unhideWhenUsed="1"/>
+    <w:lsdException w:name="List Number 4" w:semiHidden="1" w:unhideWhenUsed="1"/>
+    <w:lsdException w:name="List Number 5" w:semiHidden="1" w:unhideWhenUsed="1"/>
+    <w:lsdException w:name="Title" w:uiPriority="10" w:qFormat="1"/>
+    <w:lsdException w:name="Closing" w:semiHidden="1" w:unhideWhenUsed="1"/>
+    <w:lsdException w:name="Signature" w:semiHidden="1" w:unhideWhenUsed="1"/>
+    <w:lsdException w:name="Default Paragraph Font" w:semiHidden="1" w:uiPriority="1" w:unhideWhenUsed="1"/>
+    <w:lsdException w:name="Body Text" w:semiHidden="1" w:unhideWhenUsed="1"/>
+    <w:lsdException w:name="Body Text Indent" w:semiHidden="1" w:unhideWhenUsed="1"/>
+    <w:lsdException w:name="List Continue" w:semiHidden="1" w:unhideWhenUsed="1"/>
+    <w:lsdException w:name="List Continue 2" w:semiHidden="1" w:unhideWhenUsed="1"/>
+    <w:lsdException w:name="List Continue 3" w:semiHidden="1" w:unhideWhenUsed="1"/>
+    <w:lsdException w:name="List Continue 4" w:semiHidden="1" w:unhideWhenUsed="1"/>
+    <w:lsdException w:name="List Continue 5" w:semiHidden="1" w:unhideWhenUsed="1"/>
+    <w:lsdException w:name="Message Header" w:semiHidden="1" w:unhideWhenUsed="1"/>
+    <w:lsdException w:name="Subtitle" w:uiPriority="11" w:qFormat="1"/>
+    <w:lsdException w:name="Salutation" w:semiHidden="1" w:unhideWhenUsed="1"/>
+    <w:lsdException w:name="Date" w:semiHidden="1" w:unhideWhenUsed="1"/>
+    <w:lsdException w:name="Body Text First Indent" w:semiHidden="1" w:unhideWhenUsed="1"/>
+    <w:lsdException w:name="Body Text First Indent 2" w:semiHidden="1" w:unhideWhenUsed="1"/>
+    <w:lsdException w:name="Note Heading" w:semiHidden="1" w:unhideWhenUsed="1"/>
+    <w:lsdException w:name="Body Text 2" w:semiHidden="1" w:unhideWhenUsed="1"/>
+    <w:lsdException w:name="Body Text 3" w:semiHidden="1" w:unhideWhenUsed="1"/>
+    <w:lsdException w:name="Body Text Indent 2" w:semiHidden="1" w:unhideWhenUsed="1"/>
+    <w:lsdException w:name="Body Text Indent 3" w:semiHidden="1" w:unhideWhenUsed="1"/>
+    <w:lsdException w:name="Block Text" w:semiHidden="1" w:unhideWhenUsed="1"/>
+    <w:lsdException w:name="Hyperlink" w:semiHidden="1" w:unhideWhenUsed="1"/>
+    <w:lsdException w:name="FollowedHyperlink" w:semiHidden="1" w:unhideWhenUsed="1"/>
+    <w:lsdException w:name="Strong" w:uiPriority="22" w:qFormat="1"/>
+    <w:lsdException w:name="Emphasis" w:uiPriority="20" w:qFormat="1"/>
+    <w:lsdException w:name="Document Map" w:semiHidden="1" w:unhideWhenUsed="1"/>
+    <w:lsdException w:name="Plain Text" w:semiHidden="1" w:unhideWhenUsed="1"/>
+    <w:lsdException w:name="E-mail Signature" w:semiHidden="1" w:unhideWhenUsed="1"/>
+    <w:lsdException w:name="HTML Top of Form" w:semiHidden="1" w:unhideWhenUsed="1"/>
+    <w:lsdException w:name="HTML Bottom of Form" w:semiHidden="1" w:unhideWhenUsed="1"/>
+    <w:lsdException w:name="Normal (Web)" w:semiHidden="1" w:unhideWhenUsed="1"/>
+    <w:lsdException w:name="HTML Acronym" w:semiHidden="1" w:unhideWhenUsed="1"/>
+    <w:lsdException w:name="HTML Address" w:semiHidden="1" w:unhideWhenUsed="1"/>
+    <w:lsdException w:name="HTML Cite" w:semiHidden="1" w:unhideWhenUsed="1"/>
+    <w:lsdException w:name="HTML Code" w:semiHidden="1" w:unhideWhenUsed="1"/>
+    <w:lsdException w:name="HTML Definition" w:semiHidden="1" w:unhideWhenUsed="1"/>
+    <w:lsdException w:name="HTML Keyboard" w:semiHidden="1" w:unhideWhenUsed="1"/>
+    <w:lsdException w:name="HTML Preformatted" w:semiHidden="1" w:unhideWhenUsed="1"/>
+    <w:lsdException w:name="HTML Sample" w:semiHidden="1" w:unhideWhenUsed="1"/>
+    <w:lsdException w:name="HTML Typewriter" w:semiHidden="1" w:unhideWhenUsed="1"/>
+    <w:lsdException w:name="HTML Variable" w:semiHidden="1" w:unhideWhenUsed="1"/>
+    <w:lsdException w:name="Normal Table" w:semiHidden="1" w:unhideWhenUsed="1"/>
+    <w:lsdException w:name="annotation subject" w:semiHidden="1" w:unhideWhenUsed="1"/>
+    <w:lsdException w:name="No List" w:semiHidden="1" w:unhideWhenUsed="1"/>
+    <w:lsdException w:name="Outline List 1" w:semiHidden="1" w:unhideWhenUsed="1"/>
+    <w:lsdException w:name="Outline List 2" w:semiHidden="1" w:unhideWhenUsed="1"/>
+    <w:lsdException w:name="Outline List 3" w:semiHidden="1" w:unhideWhenUsed="1"/>
+    <w:lsdException w:name="Table Simple 1" w:semiHidden="1" w:unhideWhenUsed="1"/>
+    <w:lsdException w:name="Table Simple 2" w:semiHidden="1" w:unhideWhenUsed="1"/>
+    <w:lsdException w:name="Table Simple 3" w:semiHidden="1" w:unhideWhenUsed="1"/>
+    <w:lsdException w:name="Table Classic 1" w:semiHidden="1" w:unhideWhenUsed="1"/>
+    <w:lsdException w:name="Table Classic 2" w:semiHidden="1" w:unhideWhenUsed="1"/>
+    <w:lsdException w:name="Table Classic 3" w:semiHidden="1" w:unhideWhenUsed="1"/>
+    <w:lsdException w:name="Table Classic 4" w:semiHidden="1" w:unhideWhenUsed="1"/>
+    <w:lsdException w:name="Table Colorful 1" w:semiHidden="1" w:unhideWhenUsed="1"/>
+    <w:lsdException w:name="Table Colorful 2" w:semiHidden="1" w:unhideWhenUsed="1"/>
+    <w:lsdException w:name="Table Colorful 3" w:semiHidden="1" w:unhideWhenUsed="1"/>
+    <w:lsdException w:name="Table Columns 1" w:semiHidden="1" w:unhideWhenUsed="1"/>
+    <w:lsdException w:name="Table Columns 2" w:semiHidden="1" w:unhideWhenUsed="1"/>
+    <w:lsdException w:name="Table Columns 3" w:semiHidden="1" w:unhideWhenUsed="1"/>
+    <w:lsdException w:name="Table Columns 4" w:semiHidden="1" w:unhideWhenUsed="1"/>
+    <w:lsdException w:name="Table Columns 5" w:semiHidden="1" w:unhideWhenUsed="1"/>
+    <w:lsdException w:name="Table Grid 1" w:semiHidden="1" w:unhideWhenUsed="1"/>
+    <w:lsdException w:name="Table Grid 2" w:semiHidden="1" w:unhideWhenUsed="1"/>
+    <w:lsdException w:name="Table Grid 3" w:semiHidden="1" w:unhideWhenUsed="1"/>
+    <w:lsdException w:name="Table Grid 4" w:semiHidden="1" w:unhideWhenUsed="1"/>
+    <w:lsdException w:name="Table Grid 5" w:semiHidden="1" w:unhideWhenUsed="1"/>
+    <w:lsdException w:name="Table Grid 6" w:semiHidden="1" w:unhideWhenUsed="1"/>
+    <w:lsdException w:name="Table Grid 7" w:semiHidden="1" w:unhideWhenUsed="1"/>
+    <w:lsdException w:name="Table Grid 8" w:semiHidden="1" w:unhideWhenUsed="1"/>
+    <w:lsdException w:name="Table List 1" w:semiHidden="1" w:unhideWhenUsed="1"/>
+    <w:lsdException w:name="Table List 2" w:semiHidden="1" w:unhideWhenUsed="1"/>
+    <w:lsdException w:name="Table List 3" w:semiHidden="1" w:unhideWhenUsed="1"/>
+    <w:lsdException w:name="Table List 4" w:semiHidden="1" w:unhideWhenUsed="1"/>
+    <w:lsdException w:name="Table List 5" w:semiHidden="1" w:unhideWhenUsed="1"/>
+    <w:lsdException w:name="Table List 6" w:semiHidden="1" w:unhideWhenUsed="1"/>
+    <w:lsdException w:name="Table List 7" w:semiHidden="1" w:unhideWhenUsed="1"/>
+    <w:lsdException w:name="Table List 8" w:semiHidden="1" w:unhideWhenUsed="1"/>
+    <w:lsdException w:name="Table 3D effects 1" w:semiHidden="1" w:unhideWhenUsed="1"/>
+    <w:lsdException w:name="Table 3D effects 2" w:semiHidden="1" w:unhideWhenUsed="1"/>
+    <w:lsdException w:name="Table 3D effects 3" w:semiHidden="1" w:unhideWhenUsed="1"/>
+    <w:lsdException w:name="Table Contemporary" w:semiHidden="1" w:unhideWhenUsed="1"/>
+    <w:lsdException w:name="Table Elegant" w:semiHidden="1" w:unhideWhenUsed="1"/>
+    <w:lsdException w:name="Table Professional" w:semiHidden="1" w:unhideWhenUsed="1"/>
+    <w:lsdException w:name="Table Subtle 1" w:semiHidden="1" w:unhideWhenUsed="1"/>
+    <w:lsdException w:name="Table Subtle 2" w:semiHidden="1" w:unhideWhenUsed="1"/>
+    <w:lsdException w:name="Table Web 1" w:semiHidden="1" w:unhideWhenUsed="1"/>
+    <w:lsdException w:name="Table Web 2" w:semiHidden="1" w:unhideWhenUsed="1"/>
+    <w:lsdException w:name="Table Web 3" w:semiHidden="1" w:unhideWhenUsed="1"/>
+    <w:lsdException w:name="Balloon Text" w:semiHidden="1" w:unhideWhenUsed="1"/>
+    <w:lsdException w:name="Table Grid" w:semiHidden="1" w:uiPriority="59" w:unhideWhenUsed="1"/>
+    <w:lsdException w:name="Table Theme" w:semiHidden="1" w:unhideWhenUsed="1"/>
+    <w:lsdException w:name="Placeholder Text" w:semiHidden="1"/>
+    <w:lsdException w:name="No Spacing" w:uiPriority="1" w:qFormat="1"/>
+    <w:lsdException w:name="Light Shading" w:uiPriority="60"/>
+    <w:lsdException w:name="Light List" w:uiPriority="61"/>
+    <w:lsdException w:name="Light Grid" w:uiPriority="62"/>
+    <w:lsdException w:name="Medium Shading 1" w:uiPriority="63"/>
+    <w:lsdException w:name="Medium Shading 2" w:uiPriority="64"/>
+    <w:lsdException w:name="Medium List 1" w:uiPriority="65"/>
+    <w:lsdException w:name="Medium List 2" w:uiPriority="66"/>
+    <w:lsdException w:name="Medium Grid 1" w:uiPriority="67"/>
+    <w:lsdException w:name="Medium Grid 2" w:uiPriority="68"/>
+    <w:lsdException w:name="Medium Grid 3" w:uiPriority="69"/>
+    <w:lsdException w:name="Dark List" w:uiPriority="70"/>
+    <w:lsdException w:name="Colorful Shading" w:uiPriority="71"/>
+    <w:lsdException w:name="Colorful List" w:uiPriority="72"/>
+    <w:lsdException w:name="Colorful Grid" w:uiPriority="73"/>
+    <w:lsdException w:name="Light Shading Accent 1" w:uiPriority="60"/>
+    <w:lsdException w:name="Light List Accent 1" w:uiPriority="61"/>
+    <w:lsdException w:name="Light Grid Accent 1" w:uiPriority="62"/>
+    <w:lsdException w:name="Medium Shading 1 Accent 1" w:uiPriority="63"/>
+    <w:lsdException w:name="Medium Shading 2 Accent 1" w:uiPriority="64"/>
+    <w:lsdException w:name="Medium List 1 Accent 1" w:uiPriority="65"/>
+    <w:lsdException w:name="Revision" w:semiHidden="1"/>
+    <w:lsdException w:name="List Paragraph" w:uiPriority="34" w:qFormat="1"/>
+    <w:lsdException w:name="Quote" w:uiPriority="29" w:qFormat="1"/>
+    <w:lsdException w:name="Intense Quote" w:uiPriority="30" w:qFormat="1"/>
+    <w:lsdException w:name="Medium List 2 Accent 1" w:uiPriority="66"/>
+    <w:lsdException w:name="Medium Grid 1 Accent 1" w:uiPriority="67"/>
+    <w:lsdException w:name="Medium Grid 2 Accent 1" w:uiPriority="68"/>
+    <w:lsdException w:name="Medium Grid 3 Accent 1" w:uiPriority="69"/>
+    <w:lsdException w:name="Dark List Accent 1" w:uiPriority="70"/>
+    <w:lsdException w:name="Colorful Shading Accent 1" w:uiPriority="71"/>
+    <w:lsdException w:name="Colorful List Accent 1" w:uiPriority="72"/>
+    <w:lsdException w:name="Colorful Grid Accent 1" w:uiPriority="73"/>
+    <w:lsdException w:name="Light Shading Accent 2" w:uiPriority="60"/>
+    <w:lsdException w:name="Light List Accent 2" w:uiPriority="61"/>
+    <w:lsdException w:name="Light Grid Accent 2" w:uiPriority="62"/>
+    <w:lsdException w:name="Medium Shading 1 Accent 2" w:uiPriority="63"/>
+    <w:lsdException w:name="Medium Shading 2 Accent 2" w:uiPriority="64"/>
+    <w:lsdException w:name="Medium List 1 Accent 2" w:uiPriority="65"/>
+    <w:lsdException w:name="Medium List 2 Accent 2" w:uiPriority="66"/>
+    <w:lsdException w:name="Medium Grid 1 Accent 2" w:uiPriority="67"/>
+    <w:lsdException w:name="Medium Grid 2 Accent 2" w:uiPriority="68"/>
+    <w:lsdException w:name="Medium Grid 3 Accent 2" w:uiPriority="69"/>
+    <w:lsdException w:name="Dark List Accent 2" w:uiPriority="70"/>
+    <w:lsdException w:name="Colorful Shading Accent 2" w:uiPriority="71"/>
+    <w:lsdException w:name="Colorful List Accent 2" w:uiPriority="72"/>
+    <w:lsdException w:name="Colorful Grid Accent 2" w:uiPriority="73"/>
+    <w:lsdException w:name="Light Shading Accent 3" w:uiPriority="60"/>
+    <w:lsdException w:name="Light List Accent 3" w:uiPriority="61"/>
+    <w:lsdException w:name="Light Grid Accent 3" w:uiPriority="62"/>
+    <w:lsdException w:name="Medium Shading 1 Accent 3" w:uiPriority="63"/>
+    <w:lsdException w:name="Medium Shading 2 Accent 3" w:uiPriority="64"/>
+    <w:lsdException w:name="Medium List 1 Accent 3" w:uiPriority="65"/>
+    <w:lsdException w:name="Medium List 2 Accent 3" w:uiPriority="66"/>
+    <w:lsdException w:name="Medium Grid 1 Accent 3" w:uiPriority="67"/>
+    <w:lsdException w:name="Medium Grid 2 Accent 3" w:uiPriority="68"/>
+    <w:lsdException w:name="Medium Grid 3 Accent 3" w:uiPriority="69"/>
+    <w:lsdException w:name="Dark List Accent 3" w:uiPriority="70"/>
+    <w:lsdException w:name="Colorful Shading Accent 3" w:uiPriority="71"/>
+    <w:lsdException w:name="Colorful List Accent 3" w:uiPriority="72"/>
+    <w:lsdException w:name="Colorful Grid Accent 3" w:uiPriority="73"/>
+    <w:lsdException w:name="Light Shading Accent 4" w:uiPriority="60"/>
+    <w:lsdException w:name="Light List Accent 4" w:uiPriority="61"/>
+    <w:lsdException w:name="Light Grid Accent 4" w:uiPriority="62"/>
+    <w:lsdException w:name="Medium Shading 1 Accent 4" w:uiPriority="63"/>
+    <w:lsdException w:name="Medium Shading 2 Accent 4" w:uiPriority="64"/>
+    <w:lsdException w:name="Medium List 1 Accent 4" w:uiPriority="65"/>
+    <w:lsdException w:name="Medium List 2 Accent 4" w:uiPriority="66"/>
+    <w:lsdException w:name="Medium Grid 1 Accent 4" w:uiPriority="67"/>
+    <w:lsdException w:name="Medium Grid 2 Accent 4" w:uiPriority="68"/>
+    <w:lsdException w:name="Medium Grid 3 Accent 4" w:uiPriority="69"/>
+    <w:lsdException w:name="Dark List Accent 4" w:uiPriority="70"/>
+    <w:lsdException w:name="Colorful Shading Accent 4" w:uiPriority="71"/>
+    <w:lsdException w:name="Colorful List Accent 4" w:uiPriority="72"/>
+    <w:lsdException w:name="Colorful Grid Accent 4" w:uiPriority="73"/>
+    <w:lsdException w:name="Light Shading Accent 5" w:uiPriority="60"/>
+    <w:lsdException w:name="Light List Accent 5" w:uiPriority="61"/>
+    <w:lsdException w:name="Light Grid Accent 5" w:uiPriority="62"/>
+    <w:lsdException w:name="Medium Shading 1 Accent 5" w:uiPriority="63"/>
+    <w:lsdException w:name="Medium Shading 2 Accent 5" w:uiPriority="64"/>
+    <w:lsdException w:name="Medium List 1 Accent 5" w:uiPriority="65"/>
+    <w:lsdException w:name="Medium List 2 Accent 5" w:uiPriority="66"/>
+    <w:lsdException w:name="Medium Grid 1 Accent 5" w:uiPriority="67"/>
+    <w:lsdException w:name="Medium Grid 2 Accent 5" w:uiPriority="68"/>
+    <w:lsdException w:name="Medium Grid 3 Accent 5" w:uiPriority="69"/>
+    <w:lsdException w:name="Dark List Accent 5" w:uiPriority="70"/>
+    <w:lsdException w:name="Colorful Shading Accent 5" w:uiPriority="71"/>
+    <w:lsdException w:name="Colorful List Accent 5" w:uiPriority="72"/>
+    <w:lsdException w:name="Colorful Grid Accent 5" w:uiPriority="73"/>
+    <w:lsdException w:name="Light Shading Accent 6" w:uiPriority="60"/>
+    <w:lsdException w:name="Light List Accent 6" w:uiPriority="61"/>
+    <w:lsdException w:name="Light Grid Accent 6" w:uiPriority="62"/>
+    <w:lsdException w:name="Medium Shading 1 Accent 6" w:uiPriority="63"/>
+    <w:lsdException w:name="Medium Shading 2 Accent 6" w:uiPriority="64"/>
+    <w:lsdException w:name="Medium List 1 Accent 6" w:uiPriority="65"/>
+    <w:lsdException w:name="Medium List 2 Accent 6" w:uiPriority="66"/>
+    <w:lsdException w:name="Medium Grid 1 Accent 6" w:uiPriority="67"/>
+    <w:lsdException w:name="Medium Grid 2 Accent 6" w:uiPriority="68"/>
+    <w:lsdException w:name="Medium Grid 3 Accent 6" w:uiPriority="69"/>
+    <w:lsdException w:name="Dark List Accent 6" w:uiPriority="70"/>
+    <w:lsdException w:name="Colorful Shading Accent 6" w:uiPriority="71"/>
+    <w:lsdException w:name="Colorful List Accent 6" w:uiPriority="72"/>
+    <w:lsdException w:name="Colorful Grid Accent 6" w:uiPriority="73"/>
+    <w:lsdException w:name="Subtle Emphasis" w:uiPriority="19" w:qFormat="1"/>
+    <w:lsdException w:name="Intense Emphasis" w:uiPriority="21" w:qFormat="1"/>
+    <w:lsdException w:name="Subtle Reference" w:uiPriority="31" w:qFormat="1"/>
+    <w:lsdException w:name="Intense Reference" w:uiPriority="32" w:qFormat="1"/>
+    <w:lsdException w:name="Book Title" w:uiPriority="33" w:qFormat="1"/>
+    <w:lsdException w:name="Bibliography" w:semiHidden="1" w:uiPriority="37" w:unhideWhenUsed="1"/>
+    <w:lsdException w:name="TOC Heading" w:semiHidden="1" w:uiPriority="39" w:unhideWhenUsed="1" w:qFormat="1"/>
+    <w:lsdException w:name="Plain Table 1" w:uiPriority="41"/>
+    <w:lsdException w:name="Plain Table 2" w:uiPriority="42"/>
+    <w:lsdException w:name="Plain Table 3" w:uiPriority="43"/>
+    <w:lsdException w:name="Plain Table 4" w:uiPriority="44"/>
+    <w:lsdException w:name="Plain Table 5" w:uiPriority="45"/>
+    <w:lsdException w:name="Grid Table Light" w:uiPriority="40"/>
+    <w:lsdException w:name="Grid Table 1 Light" w:uiPriority="46"/>
+    <w:lsdException w:name="Grid Table 2" w:uiPriority="47"/>
+    <w:lsdException w:name="Grid Table 3" w:uiPriority="48"/>
+    <w:lsdException w:name="Grid Table 4" w:uiPriority="49"/>
+    <w:lsdException w:name="Grid Table 5 Dark" w:uiPriority="50"/>
+    <w:lsdException w:name="Grid Table 6 Colorful" w:uiPriority="51"/>
+    <w:lsdException w:name="Grid Table 7 Colorful" w:uiPriority="52"/>
+    <w:lsdException w:name="Grid Table 1 Light Accent 1" w:uiPriority="46"/>
+    <w:lsdException w:name="Grid Table 2 Accent 1" w:uiPriority="47"/>
+    <w:lsdException w:name="Grid Table 3 Accent 1" w:uiPriority="48"/>
+    <w:lsdException w:name="Grid Table 4 Accent 1" w:uiPriority="49"/>
+    <w:lsdException w:name="Grid Table 5 Dark Accent 1" w:uiPriority="50"/>
+    <w:lsdException w:name="Grid Table 6 Colorful Accent 1" w:uiPriority="51"/>
+    <w:lsdException w:name="Grid Table 7 Colorful Accent 1" w:uiPriority="52"/>
+    <w:lsdException w:name="Grid Table 1 Light Accent 2" w:uiPriority="46"/>
+    <w:lsdException w:name="Grid Table 2 Accent 2" w:uiPriority="47"/>
+    <w:lsdException w:name="Grid Table 3 Accent 2" w:uiPriority="48"/>
+    <w:lsdException w:name="Grid Table 4 Accent 2" w:uiPriority="49"/>
+    <w:lsdException w:name="Grid Table 5 Dark Accent 2" w:uiPriority="50"/>
+    <w:lsdException w:name="Grid Table 6 Colorful Accent 2" w:uiPriority="51"/>
+    <w:lsdException w:name="Grid Table 7 Colorful Accent 2" w:uiPriority="52"/>
+    <w:lsdException w:name="Grid Table 1 Light Accent 3" w:uiPriority="46"/>
+    <w:lsdException w:name="Grid Table 2 Accent 3" w:uiPriority="47"/>
+    <w:lsdException w:name="Grid Table 3 Accent 3" w:uiPriority="48"/>
+    <w:lsdException w:name="Grid Table 4 Accent 3" w:uiPriority="49"/>
+    <w:lsdException w:name="Grid Table 5 Dark Accent 3" w:uiPriority="50"/>
+    <w:lsdException w:name="Grid Table 6 Colorful Accent 3" w:uiPriority="51"/>
+    <w:lsdException w:name="Grid Table 7 Colorful Accent 3" w:uiPriority="52"/>
+    <w:lsdException w:name="Grid Table 1 Light Accent 4" w:uiPriority="46"/>
+    <w:lsdException w:name="Grid Table 2 Accent 4" w:uiPriority="47"/>
+    <w:lsdException w:name="Grid Table 3 Accent 4" w:uiPriority="48"/>
+    <w:lsdException w:name="Grid Table 4 Accent 4" w:uiPriority="49"/>
+    <w:lsdException w:name="Grid Table 5 Dark Accent 4" w:uiPriority="50"/>
+    <w:lsdException w:name="Grid Table 6 Colorful Accent 4" w:uiPriority="51"/>
+    <w:lsdException w:name="Grid Table 7 Colorful Accent 4" w:uiPriority="52"/>
+    <w:lsdException w:name="Grid Table 1 Light Accent 5" w:uiPriority="46"/>
+    <w:lsdException w:name="Grid Table 2 Accent 5" w:uiPriority="47"/>
+    <w:lsdException w:name="Grid Table 3 Accent 5" w:uiPriority="48"/>
+    <w:lsdException w:name="Grid Table 4 Accent 5" w:uiPriority="49"/>
+    <w:lsdException w:name="Grid Table 5 Dark Accent 5" w:uiPriority="50"/>
+    <w:lsdException w:name="Grid Table 6 Colorful Accent 5" w:uiPriority="51"/>
+    <w:lsdException w:name="Grid Table 7 Colorful Accent 5" w:uiPriority="52"/>
+    <w:lsdException w:name="Grid Table 1 Light Accent 6" w:uiPriority="46"/>
+    <w:lsdException w:name="Grid Table 2 Accent 6" w:uiPriority="47"/>
+    <w:lsdException w:name="Grid Table 3 Accent 6" w:uiPriority="48"/>
+    <w:lsdException w:name="Grid Table 4 Accent 6" w:uiPriority="49"/>
+    <w:lsdException w:name="Grid Table 5 Dark Accent 6" w:uiPriority="50"/>
+    <w:lsdException w:name="Grid Table 6 Colorful Accent 6" w:uiPriority="51"/>
+    <w:lsdException w:name="Grid Table 7 Colorful Accent 6" w:uiPriority="52"/>
+    <w:lsdException w:name="List Table 1 Light" w:uiPriority="46"/>
+    <w:lsdException w:name="List Table 2" w:uiPriority="47"/>
+    <w:lsdException w:name="List Table 3" w:uiPriority="48"/>
+    <w:lsdException w:name="List Table 4" w:uiPriority="49"/>
+    <w:lsdException w:name="List Table 5 Dark" w:uiPriority="50"/>
+    <w:lsdException w:name="List Table 6 Colorful" w:uiPriority="51"/>
+    <w:lsdException w:name="List Table 7 Colorful" w:uiPriority="52"/>
+    <w:lsdException w:name="List Table 1 Light Accent 1" w:uiPriority="46"/>
+    <w:lsdException w:name="List Table 2 Accent 1" w:uiPriority="47"/>
+    <w:lsdException w:name="List Table 3 Accent 1" w:uiPriority="48"/>
+    <w:lsdException w:name="List Table 4 Accent 1" w:uiPriority="49"/>
+    <w:lsdException w:name="List Table 5 Dark Accent 1" w:uiPriority="50"/>
+    <w:lsdException w:name="List Table 6 Colorful Accent 1" w:uiPriority="51"/>
+    <w:lsdException w:name="List Table 7 Colorful Accent 1" w:uiPriority="52"/>
+    <w:lsdException w:name="List Table 1 Light Accent 2" w:uiPriority="46"/>
+    <w:lsdException w:name="List Table 2 Accent 2" w:uiPriority="47"/>
+    <w:lsdException w:name="List Table 3 Accent 2" w:uiPriority="48"/>
+    <w:lsdException w:name="List Table 4 Accent 2" w:uiPriority="49"/>
+    <w:lsdException w:name="List Table 5 Dark Accent 2" w:uiPriority="50"/>
+    <w:lsdException w:name="List Table 6 Colorful Accent 2" w:uiPriority="51"/>
+    <w:lsdException w:name="List Table 7 Colorful Accent 2" w:uiPriority="52"/>
+    <w:lsdException w:name="List Table 1 Light Accent 3" w:uiPriority="46"/>
+    <w:lsdException w:name="List Table 2 Accent 3" w:uiPriority="47"/>
+    <w:lsdException w:name="List Table 3 Accent 3" w:uiPriority="48"/>
+    <w:lsdException w:name="List Table 4 Accent 3" w:uiPriority="49"/>
+    <w:lsdException w:name="List Table 5 Dark Accent 3" w:uiPriority="50"/>
+    <w:lsdException w:name="List Table 6 Colorful Accent 3" w:uiPriority="51"/>
+    <w:lsdException w:name="List Table 7 Colorful Accent 3" w:uiPriority="52"/>
+    <w:lsdException w:name="List Table 1 Light Accent 4" w:uiPriority="46"/>
+    <w:lsdException w:name="List Table 2 Accent 4" w:uiPriority="47"/>
+    <w:lsdException w:name="List Table 3 Accent 4" w:uiPriority="48"/>
+    <w:lsdException w:name="List Table 4 Accent 4" w:uiPriority="49"/>
+    <w:lsdException w:name="List Table 5 Dark Accent 4" w:uiPriority="50"/>
+    <w:lsdException w:name="List Table 6 Colorful Accent 4" w:uiPriority="51"/>
+    <w:lsdException w:name="List Table 7 Colorful Accent 4" w:uiPriority="52"/>
+    <w:lsdException w:name="List Table 1 Light Accent 5" w:uiPriority="46"/>
+    <w:lsdException w:name="List Table 2 Accent 5" w:uiPriority="47"/>
+    <w:lsdException w:name="List Table 3 Accent 5" w:uiPriority="48"/>
+    <w:lsdException w:name="List Table 4 Accent 5" w:uiPriority="49"/>
+    <w:lsdException w:name="List Table 5 Dark Accent 5" w:uiPriority="50"/>
+    <w:lsdException w:name="List Table 6 Colorful Accent 5" w:uiPriority="51"/>
+    <w:lsdException w:name="List Table 7 Colorful Accent 5" w:uiPriority="52"/>
+    <w:lsdException w:name="List Table 1 Light Accent 6" w:uiPriority="46"/>
+    <w:lsdException w:name="List Table 2 Accent 6" w:uiPriority="47"/>
+    <w:lsdException w:name="List Table 3 Accent 6" w:uiPriority="48"/>
+    <w:lsdException w:name="List Table 4 Accent 6" w:uiPriority="49"/>
+    <w:lsdException w:name="List Table 5 Dark Accent 6" w:uiPriority="50"/>
+    <w:lsdException w:name="List Table 6 Colorful Accent 6" w:uiPriority="51"/>
+    <w:lsdException w:name="List Table 7 Colorful Accent 6" w:uiPriority="52"/>
+    <w:lsdException w:name="Mention" w:semiHidden="1" w:unhideWhenUsed="1"/>
+    <w:lsdException w:name="Smart Hyperlink" w:semiHidden="1" w:unhideWhenUsed="1"/>
+    <w:lsdException w:name="Hashtag" w:semiHidden="1" w:unhideWhenUsed="1"/>
   </w:latentStyles>
-  <w:style w:type="paragraph" w:default="1" w:styleId="a">
+  <w:style w:type="paragraph" w:default="1" w:styleId="Normal">
     <w:name w:val="Normal"/>
     <w:uiPriority w:val="1"/>
     <w:qFormat/>
@@ -11888,18 +14442,17 @@
       <w:rFonts w:ascii="Arial" w:eastAsia="Arial" w:hAnsi="Arial" w:cs="Arial"/>
     </w:rPr>
   </w:style>
-  <w:style w:type="character" w:default="1" w:styleId="a0">
+  <w:style w:type="character" w:default="1" w:styleId="DefaultParagraphFont">
     <w:name w:val="Default Paragraph Font"/>
     <w:uiPriority w:val="1"/>
     <w:semiHidden/>
     <w:unhideWhenUsed/>
   </w:style>
-  <w:style w:type="table" w:default="1" w:styleId="a1">
+  <w:style w:type="table" w:default="1" w:styleId="TableNormal">
     <w:name w:val="Normal Table"/>
     <w:uiPriority w:val="99"/>
     <w:semiHidden/>
     <w:unhideWhenUsed/>
-    <w:qFormat/>
     <w:tblPr>
       <w:tblInd w:w="0" w:type="dxa"/>
       <w:tblCellMar>
@@ -11910,14 +14463,14 @@
       </w:tblCellMar>
     </w:tblPr>
   </w:style>
-  <w:style w:type="numbering" w:default="1" w:styleId="a2">
+  <w:style w:type="numbering" w:default="1" w:styleId="NoList">
     <w:name w:val="No List"/>
     <w:uiPriority w:val="99"/>
     <w:semiHidden/>
     <w:unhideWhenUsed/>
   </w:style>
-  <w:style w:type="table" w:customStyle="1" w:styleId="TableNormal">
-    <w:name w:val="Table Normal"/>
+  <w:style w:type="table" w:customStyle="1" w:styleId="TableNormal1">
+    <w:name w:val="Table Normal1"/>
     <w:uiPriority w:val="2"/>
     <w:semiHidden/>
     <w:unhideWhenUsed/>
@@ -11933,9 +14486,9 @@
       </w:tblCellMar>
     </w:tblPr>
   </w:style>
-  <w:style w:type="paragraph" w:styleId="a3">
+  <w:style w:type="paragraph" w:styleId="BodyText">
     <w:name w:val="Body Text"/>
-    <w:basedOn w:val="a"/>
+    <w:basedOn w:val="Normal"/>
     <w:uiPriority w:val="1"/>
     <w:qFormat/>
     <w:rsid w:val="00AE2829"/>
@@ -11944,9 +14497,9 @@
       <w:szCs w:val="20"/>
     </w:rPr>
   </w:style>
-  <w:style w:type="paragraph" w:customStyle="1" w:styleId="Heading1">
-    <w:name w:val="Heading 1"/>
-    <w:basedOn w:val="a"/>
+  <w:style w:type="paragraph" w:customStyle="1" w:styleId="Heading11">
+    <w:name w:val="Heading 11"/>
+    <w:basedOn w:val="Normal"/>
     <w:uiPriority w:val="1"/>
     <w:qFormat/>
     <w:rsid w:val="00AE2829"/>
@@ -11959,9 +14512,9 @@
       <w:szCs w:val="44"/>
     </w:rPr>
   </w:style>
-  <w:style w:type="paragraph" w:customStyle="1" w:styleId="Heading2">
-    <w:name w:val="Heading 2"/>
-    <w:basedOn w:val="a"/>
+  <w:style w:type="paragraph" w:customStyle="1" w:styleId="Heading21">
+    <w:name w:val="Heading 21"/>
+    <w:basedOn w:val="Normal"/>
     <w:uiPriority w:val="1"/>
     <w:qFormat/>
     <w:rsid w:val="00AE2829"/>
@@ -11975,9 +14528,9 @@
       <w:szCs w:val="36"/>
     </w:rPr>
   </w:style>
-  <w:style w:type="paragraph" w:customStyle="1" w:styleId="Heading3">
-    <w:name w:val="Heading 3"/>
-    <w:basedOn w:val="a"/>
+  <w:style w:type="paragraph" w:customStyle="1" w:styleId="Heading31">
+    <w:name w:val="Heading 31"/>
+    <w:basedOn w:val="Normal"/>
     <w:uiPriority w:val="1"/>
     <w:qFormat/>
     <w:rsid w:val="00AE2829"/>
@@ -11995,9 +14548,9 @@
       <w:szCs w:val="35"/>
     </w:rPr>
   </w:style>
-  <w:style w:type="paragraph" w:customStyle="1" w:styleId="Heading4">
-    <w:name w:val="Heading 4"/>
-    <w:basedOn w:val="a"/>
+  <w:style w:type="paragraph" w:customStyle="1" w:styleId="Heading41">
+    <w:name w:val="Heading 41"/>
+    <w:basedOn w:val="Normal"/>
     <w:uiPriority w:val="1"/>
     <w:qFormat/>
     <w:rsid w:val="00AE2829"/>
@@ -12014,9 +14567,9 @@
       <w:szCs w:val="32"/>
     </w:rPr>
   </w:style>
-  <w:style w:type="paragraph" w:customStyle="1" w:styleId="Heading5">
-    <w:name w:val="Heading 5"/>
-    <w:basedOn w:val="a"/>
+  <w:style w:type="paragraph" w:customStyle="1" w:styleId="Heading51">
+    <w:name w:val="Heading 51"/>
+    <w:basedOn w:val="Normal"/>
     <w:uiPriority w:val="1"/>
     <w:qFormat/>
     <w:rsid w:val="00AE2829"/>
@@ -12030,9 +14583,9 @@
       <w:szCs w:val="30"/>
     </w:rPr>
   </w:style>
-  <w:style w:type="paragraph" w:customStyle="1" w:styleId="Heading6">
-    <w:name w:val="Heading 6"/>
-    <w:basedOn w:val="a"/>
+  <w:style w:type="paragraph" w:customStyle="1" w:styleId="Heading61">
+    <w:name w:val="Heading 61"/>
+    <w:basedOn w:val="Normal"/>
     <w:uiPriority w:val="1"/>
     <w:qFormat/>
     <w:rsid w:val="00AE2829"/>
@@ -12047,9 +14600,9 @@
       <w:szCs w:val="23"/>
     </w:rPr>
   </w:style>
-  <w:style w:type="paragraph" w:customStyle="1" w:styleId="Heading7">
-    <w:name w:val="Heading 7"/>
-    <w:basedOn w:val="a"/>
+  <w:style w:type="paragraph" w:customStyle="1" w:styleId="Heading71">
+    <w:name w:val="Heading 71"/>
+    <w:basedOn w:val="Normal"/>
     <w:uiPriority w:val="1"/>
     <w:qFormat/>
     <w:rsid w:val="00AE2829"/>
@@ -12063,9 +14616,9 @@
       <w:szCs w:val="23"/>
     </w:rPr>
   </w:style>
-  <w:style w:type="paragraph" w:customStyle="1" w:styleId="Heading8">
-    <w:name w:val="Heading 8"/>
-    <w:basedOn w:val="a"/>
+  <w:style w:type="paragraph" w:customStyle="1" w:styleId="Heading81">
+    <w:name w:val="Heading 81"/>
+    <w:basedOn w:val="Normal"/>
     <w:uiPriority w:val="1"/>
     <w:qFormat/>
     <w:rsid w:val="00AE2829"/>
@@ -12078,9 +14631,9 @@
       <w:bCs/>
     </w:rPr>
   </w:style>
-  <w:style w:type="paragraph" w:customStyle="1" w:styleId="Heading9">
-    <w:name w:val="Heading 9"/>
-    <w:basedOn w:val="a"/>
+  <w:style w:type="paragraph" w:customStyle="1" w:styleId="Heading91">
+    <w:name w:val="Heading 91"/>
+    <w:basedOn w:val="Normal"/>
     <w:uiPriority w:val="1"/>
     <w:qFormat/>
     <w:rsid w:val="00AE2829"/>
@@ -12091,9 +14644,9 @@
       <w:rFonts w:ascii="Calibri" w:eastAsia="Calibri" w:hAnsi="Calibri" w:cs="Calibri"/>
     </w:rPr>
   </w:style>
-  <w:style w:type="paragraph" w:styleId="a4">
+  <w:style w:type="paragraph" w:styleId="ListParagraph">
     <w:name w:val="List Paragraph"/>
-    <w:basedOn w:val="a"/>
+    <w:basedOn w:val="Normal"/>
     <w:uiPriority w:val="1"/>
     <w:qFormat/>
     <w:rsid w:val="00AE2829"/>
@@ -12103,7 +14656,7 @@
   </w:style>
   <w:style w:type="paragraph" w:customStyle="1" w:styleId="TableParagraph">
     <w:name w:val="Table Paragraph"/>
-    <w:basedOn w:val="a"/>
+    <w:basedOn w:val="Normal"/>
     <w:uiPriority w:val="1"/>
     <w:qFormat/>
     <w:rsid w:val="00AE2829"/>
@@ -12115,9 +14668,9 @@
       <w:rFonts w:ascii="Calibri" w:eastAsia="Calibri" w:hAnsi="Calibri" w:cs="Calibri"/>
     </w:rPr>
   </w:style>
-  <w:style w:type="character" w:styleId="a5">
+  <w:style w:type="character" w:styleId="Strong">
     <w:name w:val="Strong"/>
-    <w:basedOn w:val="a0"/>
+    <w:basedOn w:val="DefaultParagraphFont"/>
     <w:uiPriority w:val="22"/>
     <w:qFormat/>
     <w:rsid w:val="00AC6CBC"/>
@@ -12128,12 +14681,12 @@
   </w:style>
   <w:style w:type="character" w:customStyle="1" w:styleId="apple-converted-space">
     <w:name w:val="apple-converted-space"/>
-    <w:basedOn w:val="a0"/>
+    <w:basedOn w:val="DefaultParagraphFont"/>
     <w:rsid w:val="006C239C"/>
   </w:style>
-  <w:style w:type="character" w:styleId="-">
+  <w:style w:type="character" w:styleId="Hyperlink">
     <w:name w:val="Hyperlink"/>
-    <w:basedOn w:val="a0"/>
+    <w:basedOn w:val="DefaultParagraphFont"/>
     <w:uiPriority w:val="99"/>
     <w:semiHidden/>
     <w:unhideWhenUsed/>
@@ -12141,6 +14694,94 @@
     <w:rPr>
       <w:color w:val="0000FF"/>
       <w:u w:val="single"/>
+    </w:rPr>
+  </w:style>
+  <w:style w:type="paragraph" w:customStyle="1" w:styleId="Pa12">
+    <w:name w:val="Pa12"/>
+    <w:basedOn w:val="Normal"/>
+    <w:next w:val="Normal"/>
+    <w:uiPriority w:val="99"/>
+    <w:rsid w:val="002A07A9"/>
+    <w:pPr>
+      <w:widowControl/>
+      <w:autoSpaceDE w:val="0"/>
+      <w:autoSpaceDN w:val="0"/>
+      <w:adjustRightInd w:val="0"/>
+      <w:spacing w:line="201" w:lineRule="atLeast"/>
+    </w:pPr>
+    <w:rPr>
+      <w:rFonts w:eastAsiaTheme="minorHAnsi"/>
+      <w:sz w:val="24"/>
+      <w:szCs w:val="24"/>
+    </w:rPr>
+  </w:style>
+  <w:style w:type="paragraph" w:customStyle="1" w:styleId="Pa13">
+    <w:name w:val="Pa13"/>
+    <w:basedOn w:val="Normal"/>
+    <w:next w:val="Normal"/>
+    <w:uiPriority w:val="99"/>
+    <w:rsid w:val="002A07A9"/>
+    <w:pPr>
+      <w:widowControl/>
+      <w:autoSpaceDE w:val="0"/>
+      <w:autoSpaceDN w:val="0"/>
+      <w:adjustRightInd w:val="0"/>
+      <w:spacing w:line="221" w:lineRule="atLeast"/>
+    </w:pPr>
+    <w:rPr>
+      <w:rFonts w:eastAsiaTheme="minorHAnsi"/>
+      <w:sz w:val="24"/>
+      <w:szCs w:val="24"/>
+    </w:rPr>
+  </w:style>
+  <w:style w:type="paragraph" w:customStyle="1" w:styleId="Pa14">
+    <w:name w:val="Pa14"/>
+    <w:basedOn w:val="Normal"/>
+    <w:next w:val="Normal"/>
+    <w:uiPriority w:val="99"/>
+    <w:rsid w:val="002A07A9"/>
+    <w:pPr>
+      <w:widowControl/>
+      <w:autoSpaceDE w:val="0"/>
+      <w:autoSpaceDN w:val="0"/>
+      <w:adjustRightInd w:val="0"/>
+      <w:spacing w:line="221" w:lineRule="atLeast"/>
+    </w:pPr>
+    <w:rPr>
+      <w:rFonts w:eastAsiaTheme="minorHAnsi"/>
+      <w:sz w:val="24"/>
+      <w:szCs w:val="24"/>
+    </w:rPr>
+  </w:style>
+  <w:style w:type="character" w:customStyle="1" w:styleId="A20">
+    <w:name w:val="A20"/>
+    <w:uiPriority w:val="99"/>
+    <w:rsid w:val="002A07A9"/>
+    <w:rPr>
+      <w:color w:val="000000"/>
+      <w:sz w:val="20"/>
+      <w:szCs w:val="20"/>
+      <w:u w:val="single"/>
+    </w:rPr>
+  </w:style>
+  <w:style w:type="character" w:customStyle="1" w:styleId="A21">
+    <w:name w:val="A21"/>
+    <w:uiPriority w:val="99"/>
+    <w:rsid w:val="002A07A9"/>
+    <w:rPr>
+      <w:color w:val="000000"/>
+      <w:sz w:val="11"/>
+      <w:szCs w:val="11"/>
+    </w:rPr>
+  </w:style>
+  <w:style w:type="character" w:customStyle="1" w:styleId="A9">
+    <w:name w:val="A9"/>
+    <w:uiPriority w:val="99"/>
+    <w:rsid w:val="002A07A9"/>
+    <w:rPr>
+      <w:color w:val="000000"/>
+      <w:sz w:val="20"/>
+      <w:szCs w:val="20"/>
     </w:rPr>
   </w:style>
 </w:styles>

--- a/docs/preliminary_scientific_programme_and_sponsors.docx
+++ b/docs/preliminary_scientific_programme_and_sponsors.docx
@@ -129,69 +129,265 @@
         <w:ind w:firstLine="653"/>
       </w:pPr>
       <w:r>
-        <w:pict>
-          <v:group id="_x0000_s1839" style="position:absolute;left:0;text-align:left;margin-left:0;margin-top:-173.35pt;width:595.3pt;height:131.05pt;z-index:1072;mso-position-horizontal-relative:page" coordorigin=",-3467" coordsize="11906,2621">
-            <v:shapetype id="_x0000_t75" coordsize="21600,21600" o:spt="75" o:preferrelative="t" path="m@4@5l@4@11@9@11@9@5xe" filled="f" stroked="f">
-              <v:stroke joinstyle="miter"/>
-              <v:formulas>
-                <v:f eqn="if lineDrawn pixelLineWidth 0"/>
-                <v:f eqn="sum @0 1 0"/>
-                <v:f eqn="sum 0 0 @1"/>
-                <v:f eqn="prod @2 1 2"/>
-                <v:f eqn="prod @3 21600 pixelWidth"/>
-                <v:f eqn="prod @3 21600 pixelHeight"/>
-                <v:f eqn="sum @0 0 1"/>
-                <v:f eqn="prod @6 1 2"/>
-                <v:f eqn="prod @7 21600 pixelWidth"/>
-                <v:f eqn="sum @8 21600 0"/>
-                <v:f eqn="prod @7 21600 pixelHeight"/>
-                <v:f eqn="sum @10 21600 0"/>
-              </v:formulas>
-              <v:path o:extrusionok="f" gradientshapeok="t" o:connecttype="rect"/>
-              <o:lock v:ext="edit" aspectratio="t"/>
-            </v:shapetype>
-            <v:shape id="_x0000_s1842" type="#_x0000_t75" style="position:absolute;left:7408;top:-3467;width:4498;height:2620">
-              <v:imagedata r:id="rId7" o:title=""/>
-            </v:shape>
-            <v:rect id="_x0000_s1841" style="position:absolute;top:-3467;width:8320;height:2620" fillcolor="#6caddf" stroked="f"/>
-            <v:shapetype id="_x0000_t202" coordsize="21600,21600" o:spt="202" path="m,l,21600r21600,l21600,xe">
-              <v:stroke joinstyle="miter"/>
-              <v:path gradientshapeok="t" o:connecttype="rect"/>
-            </v:shapetype>
-            <v:shape id="_x0000_s1840" type="#_x0000_t202" style="position:absolute;top:-3467;width:11906;height:2621" filled="f" stroked="f">
-              <v:textbox inset="0,0,0,0">
-                <w:txbxContent>
-                  <w:p>
-                    <w:pPr>
-                      <w:spacing w:before="5"/>
-                      <w:rPr>
-                        <w:sz w:val="71"/>
-                      </w:rPr>
-                    </w:pPr>
-                  </w:p>
-                  <w:p>
-                    <w:pPr>
-                      <w:ind w:left="2381" w:right="2081"/>
-                      <w:rPr>
-                        <w:b/>
-                        <w:sz w:val="80"/>
-                      </w:rPr>
-                    </w:pPr>
-                    <w:r>
-                      <w:rPr>
-                        <w:b/>
-                        <w:color w:val="FFFFFF"/>
-                        <w:sz w:val="80"/>
-                      </w:rPr>
-                      <w:t>PIVAC-17</w:t>
-                    </w:r>
-                  </w:p>
-                </w:txbxContent>
-              </v:textbox>
-            </v:shape>
-            <w10:wrap anchorx="page"/>
-          </v:group>
-        </w:pict>
+        <w:rPr>
+          <w:noProof/>
+        </w:rPr>
+        <mc:AlternateContent>
+          <mc:Choice Requires="wpg">
+            <w:drawing>
+              <wp:anchor distT="0" distB="0" distL="114300" distR="114300" simplePos="0" relativeHeight="1072" behindDoc="0" locked="0" layoutInCell="1" allowOverlap="1">
+                <wp:simplePos x="0" y="0"/>
+                <wp:positionH relativeFrom="page">
+                  <wp:posOffset>0</wp:posOffset>
+                </wp:positionH>
+                <wp:positionV relativeFrom="paragraph">
+                  <wp:posOffset>-2201545</wp:posOffset>
+                </wp:positionV>
+                <wp:extent cx="7560310" cy="1664335"/>
+                <wp:effectExtent l="0" t="0" r="2540" b="3810"/>
+                <wp:wrapNone/>
+                <wp:docPr id="42" name="Group 815"/>
+                <wp:cNvGraphicFramePr>
+                  <a:graphicFrameLocks xmlns:a="http://schemas.openxmlformats.org/drawingml/2006/main"/>
+                </wp:cNvGraphicFramePr>
+                <a:graphic xmlns:a="http://schemas.openxmlformats.org/drawingml/2006/main">
+                  <a:graphicData uri="http://schemas.microsoft.com/office/word/2010/wordprocessingGroup">
+                    <wpg:wgp>
+                      <wpg:cNvGrpSpPr>
+                        <a:grpSpLocks/>
+                      </wpg:cNvGrpSpPr>
+                      <wpg:grpSpPr bwMode="auto">
+                        <a:xfrm>
+                          <a:off x="0" y="0"/>
+                          <a:ext cx="7560310" cy="1664335"/>
+                          <a:chOff x="0" y="-3467"/>
+                          <a:chExt cx="11906" cy="2621"/>
+                        </a:xfrm>
+                      </wpg:grpSpPr>
+                      <pic:pic xmlns:pic="http://schemas.openxmlformats.org/drawingml/2006/picture">
+                        <pic:nvPicPr>
+                          <pic:cNvPr id="43" name="Picture 818"/>
+                          <pic:cNvPicPr>
+                            <a:picLocks noChangeAspect="1" noChangeArrowheads="1"/>
+                          </pic:cNvPicPr>
+                        </pic:nvPicPr>
+                        <pic:blipFill>
+                          <a:blip r:embed="rId7">
+                            <a:extLst>
+                              <a:ext uri="{28A0092B-C50C-407E-A947-70E740481C1C}">
+                                <a14:useLocalDpi xmlns:a14="http://schemas.microsoft.com/office/drawing/2010/main" val="0"/>
+                              </a:ext>
+                            </a:extLst>
+                          </a:blip>
+                          <a:srcRect/>
+                          <a:stretch>
+                            <a:fillRect/>
+                          </a:stretch>
+                        </pic:blipFill>
+                        <pic:spPr bwMode="auto">
+                          <a:xfrm>
+                            <a:off x="7408" y="-3467"/>
+                            <a:ext cx="4498" cy="2620"/>
+                          </a:xfrm>
+                          <a:prstGeom prst="rect">
+                            <a:avLst/>
+                          </a:prstGeom>
+                          <a:noFill/>
+                          <a:extLst>
+                            <a:ext uri="{909E8E84-426E-40DD-AFC4-6F175D3DCCD1}">
+                              <a14:hiddenFill xmlns:a14="http://schemas.microsoft.com/office/drawing/2010/main">
+                                <a:solidFill>
+                                  <a:srgbClr val="FFFFFF"/>
+                                </a:solidFill>
+                              </a14:hiddenFill>
+                            </a:ext>
+                          </a:extLst>
+                        </pic:spPr>
+                      </pic:pic>
+                      <wps:wsp>
+                        <wps:cNvPr id="44" name="Rectangle 817"/>
+                        <wps:cNvSpPr>
+                          <a:spLocks noChangeArrowheads="1"/>
+                        </wps:cNvSpPr>
+                        <wps:spPr bwMode="auto">
+                          <a:xfrm>
+                            <a:off x="0" y="-3467"/>
+                            <a:ext cx="8320" cy="2620"/>
+                          </a:xfrm>
+                          <a:prstGeom prst="rect">
+                            <a:avLst/>
+                          </a:prstGeom>
+                          <a:solidFill>
+                            <a:srgbClr val="6CADDF"/>
+                          </a:solidFill>
+                          <a:ln>
+                            <a:noFill/>
+                          </a:ln>
+                          <a:extLst>
+                            <a:ext uri="{91240B29-F687-4F45-9708-019B960494DF}">
+                              <a14:hiddenLine xmlns:a14="http://schemas.microsoft.com/office/drawing/2010/main" w="9525">
+                                <a:solidFill>
+                                  <a:srgbClr val="000000"/>
+                                </a:solidFill>
+                                <a:miter lim="800000"/>
+                                <a:headEnd/>
+                                <a:tailEnd/>
+                              </a14:hiddenLine>
+                            </a:ext>
+                          </a:extLst>
+                        </wps:spPr>
+                        <wps:bodyPr rot="0" vert="horz" wrap="square" lIns="91440" tIns="45720" rIns="91440" bIns="45720" anchor="t" anchorCtr="0" upright="1">
+                          <a:noAutofit/>
+                        </wps:bodyPr>
+                      </wps:wsp>
+                      <wps:wsp>
+                        <wps:cNvPr id="45" name="Text Box 816"/>
+                        <wps:cNvSpPr txBox="1">
+                          <a:spLocks noChangeArrowheads="1"/>
+                        </wps:cNvSpPr>
+                        <wps:spPr bwMode="auto">
+                          <a:xfrm>
+                            <a:off x="0" y="-3467"/>
+                            <a:ext cx="11906" cy="2621"/>
+                          </a:xfrm>
+                          <a:prstGeom prst="rect">
+                            <a:avLst/>
+                          </a:prstGeom>
+                          <a:noFill/>
+                          <a:ln>
+                            <a:noFill/>
+                          </a:ln>
+                          <a:extLst>
+                            <a:ext uri="{909E8E84-426E-40DD-AFC4-6F175D3DCCD1}">
+                              <a14:hiddenFill xmlns:a14="http://schemas.microsoft.com/office/drawing/2010/main">
+                                <a:solidFill>
+                                  <a:srgbClr val="FFFFFF"/>
+                                </a:solidFill>
+                              </a14:hiddenFill>
+                            </a:ext>
+                            <a:ext uri="{91240B29-F687-4F45-9708-019B960494DF}">
+                              <a14:hiddenLine xmlns:a14="http://schemas.microsoft.com/office/drawing/2010/main" w="9525">
+                                <a:solidFill>
+                                  <a:srgbClr val="000000"/>
+                                </a:solidFill>
+                                <a:miter lim="800000"/>
+                                <a:headEnd/>
+                                <a:tailEnd/>
+                              </a14:hiddenLine>
+                            </a:ext>
+                          </a:extLst>
+                        </wps:spPr>
+                        <wps:txbx>
+                          <w:txbxContent>
+                            <w:p>
+                              <w:pPr>
+                                <w:spacing w:before="5"/>
+                                <w:rPr>
+                                  <w:sz w:val="71"/>
+                                </w:rPr>
+                              </w:pPr>
+                            </w:p>
+                            <w:p>
+                              <w:pPr>
+                                <w:ind w:left="2381" w:right="2081"/>
+                                <w:rPr>
+                                  <w:b/>
+                                  <w:sz w:val="80"/>
+                                </w:rPr>
+                              </w:pPr>
+                              <w:r>
+                                <w:rPr>
+                                  <w:b/>
+                                  <w:color w:val="FFFFFF"/>
+                                  <w:sz w:val="80"/>
+                                </w:rPr>
+                                <w:t>PIVAC-17</w:t>
+                              </w:r>
+                            </w:p>
+                          </w:txbxContent>
+                        </wps:txbx>
+                        <wps:bodyPr rot="0" vert="horz" wrap="square" lIns="0" tIns="0" rIns="0" bIns="0" anchor="t" anchorCtr="0" upright="1">
+                          <a:noAutofit/>
+                        </wps:bodyPr>
+                      </wps:wsp>
+                    </wpg:wgp>
+                  </a:graphicData>
+                </a:graphic>
+                <wp14:sizeRelH relativeFrom="page">
+                  <wp14:pctWidth>0</wp14:pctWidth>
+                </wp14:sizeRelH>
+                <wp14:sizeRelV relativeFrom="page">
+                  <wp14:pctHeight>0</wp14:pctHeight>
+                </wp14:sizeRelV>
+              </wp:anchor>
+            </w:drawing>
+          </mc:Choice>
+          <mc:Fallback>
+            <w:pict>
+              <v:group id="Group 815" o:spid="_x0000_s1026" style="position:absolute;left:0;text-align:left;margin-left:0;margin-top:-173.35pt;width:595.3pt;height:131.05pt;z-index:1072;mso-position-horizontal-relative:page" coordorigin=",-3467" coordsize="11906,2621" o:gfxdata="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">
+                <v:shapetype id="_x0000_t75" coordsize="21600,21600" o:spt="75" o:preferrelative="t" path="m@4@5l@4@11@9@11@9@5xe" filled="f" stroked="f">
+                  <v:stroke joinstyle="miter"/>
+                  <v:formulas>
+                    <v:f eqn="if lineDrawn pixelLineWidth 0"/>
+                    <v:f eqn="sum @0 1 0"/>
+                    <v:f eqn="sum 0 0 @1"/>
+                    <v:f eqn="prod @2 1 2"/>
+                    <v:f eqn="prod @3 21600 pixelWidth"/>
+                    <v:f eqn="prod @3 21600 pixelHeight"/>
+                    <v:f eqn="sum @0 0 1"/>
+                    <v:f eqn="prod @6 1 2"/>
+                    <v:f eqn="prod @7 21600 pixelWidth"/>
+                    <v:f eqn="sum @8 21600 0"/>
+                    <v:f eqn="prod @7 21600 pixelHeight"/>
+                    <v:f eqn="sum @10 21600 0"/>
+                  </v:formulas>
+                  <v:path o:extrusionok="f" gradientshapeok="t" o:connecttype="rect"/>
+                  <o:lock v:ext="edit" aspectratio="t"/>
+                </v:shapetype>
+                <v:shape id="Picture 818" o:spid="_x0000_s1027" type="#_x0000_t75" style="position:absolute;left:7408;top:-3467;width:4498;height:2620;visibility:visible;mso-wrap-style:square" o:gfxdata="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">
+                  <v:imagedata r:id="rId8" o:title=""/>
+                </v:shape>
+                <v:rect id="Rectangle 817" o:spid="_x0000_s1028" style="position:absolute;top:-3467;width:8320;height:2620;visibility:visible;mso-wrap-style:square;v-text-anchor:top" o:gfxdata="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" fillcolor="#6caddf" stroked="f"/>
+                <v:shapetype id="_x0000_t202" coordsize="21600,21600" o:spt="202" path="m,l,21600r21600,l21600,xe">
+                  <v:stroke joinstyle="miter"/>
+                  <v:path gradientshapeok="t" o:connecttype="rect"/>
+                </v:shapetype>
+                <v:shape id="Text Box 816" o:spid="_x0000_s1029" type="#_x0000_t202" style="position:absolute;top:-3467;width:11906;height:2621;visibility:visible;mso-wrap-style:square;v-text-anchor:top" o:gfxdata="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" filled="f" stroked="f">
+                  <v:textbox inset="0,0,0,0">
+                    <w:txbxContent>
+                      <w:p>
+                        <w:pPr>
+                          <w:spacing w:before="5"/>
+                          <w:rPr>
+                            <w:sz w:val="71"/>
+                          </w:rPr>
+                        </w:pPr>
+                      </w:p>
+                      <w:p>
+                        <w:pPr>
+                          <w:ind w:left="2381" w:right="2081"/>
+                          <w:rPr>
+                            <w:b/>
+                            <w:sz w:val="80"/>
+                          </w:rPr>
+                        </w:pPr>
+                        <w:r>
+                          <w:rPr>
+                            <w:b/>
+                            <w:color w:val="FFFFFF"/>
+                            <w:sz w:val="80"/>
+                          </w:rPr>
+                          <w:t>PIVAC-17</w:t>
+                        </w:r>
+                      </w:p>
+                    </w:txbxContent>
+                  </v:textbox>
+                </v:shape>
+                <w10:wrap anchorx="page"/>
+              </v:group>
+            </w:pict>
+          </mc:Fallback>
+        </mc:AlternateContent>
       </w:r>
       <w:r>
         <w:rPr>
@@ -205,23 +401,13 @@
         </w:rPr>
         <w:t>7</w:t>
       </w:r>
-      <w:proofErr w:type="spellStart"/>
       <w:r>
         <w:rPr>
           <w:color w:val="231F20"/>
           <w:position w:val="15"/>
           <w:sz w:val="25"/>
         </w:rPr>
-        <w:t>th</w:t>
-      </w:r>
-      <w:proofErr w:type="spellEnd"/>
-      <w:r>
-        <w:rPr>
-          <w:color w:val="231F20"/>
-          <w:position w:val="15"/>
-          <w:sz w:val="25"/>
-        </w:rPr>
-        <w:t xml:space="preserve"> </w:t>
+        <w:t xml:space="preserve">th </w:t>
       </w:r>
       <w:r>
         <w:rPr>
@@ -281,7 +467,7 @@
                     <pic:cNvPicPr/>
                   </pic:nvPicPr>
                   <pic:blipFill>
-                    <a:blip r:embed="rId8" cstate="print"/>
+                    <a:blip r:embed="rId9" cstate="print"/>
                     <a:stretch>
                       <a:fillRect/>
                     </a:stretch>
@@ -339,19 +525,11 @@
         <w:spacing w:before="175" w:line="312" w:lineRule="auto"/>
         <w:ind w:left="3911" w:right="2536" w:firstLine="99"/>
       </w:pPr>
-      <w:proofErr w:type="spellStart"/>
-      <w:r>
-        <w:rPr>
-          <w:color w:val="231F20"/>
-        </w:rPr>
-        <w:t>Loutraki</w:t>
-      </w:r>
-      <w:proofErr w:type="spellEnd"/>
-      <w:r>
-        <w:rPr>
-          <w:color w:val="231F20"/>
-        </w:rPr>
-        <w:t>, Corinth</w:t>
+      <w:r>
+        <w:rPr>
+          <w:color w:val="231F20"/>
+        </w:rPr>
+        <w:t>Loutraki, Corinth</w:t>
       </w:r>
       <w:r>
         <w:rPr>
@@ -411,25 +589,7 @@
           <w:color w:val="231F20"/>
           <w:sz w:val="34"/>
         </w:rPr>
-        <w:t xml:space="preserve">Scientific </w:t>
-      </w:r>
-      <w:proofErr w:type="spellStart"/>
-      <w:r>
-        <w:rPr>
-          <w:b/>
-          <w:color w:val="231F20"/>
-          <w:sz w:val="34"/>
-        </w:rPr>
-        <w:t>Organising</w:t>
-      </w:r>
-      <w:proofErr w:type="spellEnd"/>
-      <w:r>
-        <w:rPr>
-          <w:b/>
-          <w:color w:val="231F20"/>
-          <w:sz w:val="34"/>
-        </w:rPr>
-        <w:t xml:space="preserve"> Committee</w:t>
+        <w:t>Scientific Organising Committee</w:t>
       </w:r>
     </w:p>
     <w:p>
@@ -468,17 +628,8 @@
           <w:color w:val="231F20"/>
           <w:sz w:val="28"/>
         </w:rPr>
-        <w:t xml:space="preserve">ostas </w:t>
-      </w:r>
-      <w:proofErr w:type="spellStart"/>
-      <w:r>
-        <w:rPr>
-          <w:color w:val="231F20"/>
-          <w:sz w:val="28"/>
-        </w:rPr>
-        <w:t>Baxevanis</w:t>
-      </w:r>
-      <w:proofErr w:type="spellEnd"/>
+        <w:t>ostas Baxevanis</w:t>
+      </w:r>
       <w:r>
         <w:rPr>
           <w:color w:val="231F20"/>
@@ -518,7 +669,6 @@
         </w:rPr>
         <w:t xml:space="preserve"> </w:t>
       </w:r>
-      <w:proofErr w:type="spellStart"/>
       <w:r>
         <w:rPr>
           <w:color w:val="231F20"/>
@@ -526,7 +676,6 @@
         </w:rPr>
         <w:t>Pawelec</w:t>
       </w:r>
-      <w:proofErr w:type="spellEnd"/>
     </w:p>
     <w:p>
       <w:pPr>
@@ -547,17 +696,8 @@
           <w:color w:val="231F20"/>
           <w:sz w:val="28"/>
         </w:rPr>
-        <w:t xml:space="preserve">Per Thor </w:t>
-      </w:r>
-      <w:proofErr w:type="spellStart"/>
-      <w:r>
-        <w:rPr>
-          <w:color w:val="231F20"/>
-          <w:sz w:val="28"/>
-        </w:rPr>
-        <w:t>Straten</w:t>
-      </w:r>
-      <w:proofErr w:type="spellEnd"/>
+        <w:t>Per Thor Straten</w:t>
+      </w:r>
       <w:r>
         <w:rPr>
           <w:color w:val="231F20"/>
@@ -571,23 +711,7 @@
           <w:color w:val="231F20"/>
           <w:sz w:val="28"/>
         </w:rPr>
-        <w:t xml:space="preserve"> Victor </w:t>
-      </w:r>
-      <w:proofErr w:type="spellStart"/>
-      <w:r>
-        <w:rPr>
-          <w:color w:val="231F20"/>
-          <w:sz w:val="28"/>
-        </w:rPr>
-        <w:t>Umansky</w:t>
-      </w:r>
-      <w:proofErr w:type="spellEnd"/>
-      <w:r>
-        <w:rPr>
-          <w:color w:val="231F20"/>
-          <w:sz w:val="28"/>
-        </w:rPr>
-        <w:t xml:space="preserve"> </w:t>
+        <w:t xml:space="preserve"> Victor Umansky </w:t>
       </w:r>
       <w:r>
         <w:rPr>
@@ -660,22 +784,266 @@
         </w:sectPr>
       </w:pPr>
       <w:r>
-        <w:pict>
-          <v:group id="_x0000_s1836" style="position:absolute;left:0;text-align:left;margin-left:428pt;margin-top:13.15pt;width:167.3pt;height:16.2pt;z-index:1096;mso-position-horizontal-relative:page" coordorigin="8560,263" coordsize="3346,324">
-            <v:rect id="_x0000_s1838" style="position:absolute;left:8570;top:263;width:3335;height:173" fillcolor="#6caddf" stroked="f"/>
-            <v:rect id="_x0000_s1837" style="position:absolute;left:8560;top:437;width:3345;height:150" fillcolor="#fdbe56" stroked="f"/>
-            <w10:wrap anchorx="page"/>
-          </v:group>
-        </w:pict>
-      </w:r>
-      <w:r>
-        <w:pict>
-          <v:group id="_x0000_s1833" style="position:absolute;left:0;text-align:left;margin-left:0;margin-top:12.35pt;width:167.3pt;height:17.05pt;z-index:-97312;mso-position-horizontal-relative:page" coordorigin=",247" coordsize="3346,341">
-            <v:rect id="_x0000_s1835" style="position:absolute;top:247;width:3335;height:190" fillcolor="#6caddf" stroked="f"/>
-            <v:rect id="_x0000_s1834" style="position:absolute;top:420;width:3345;height:167" fillcolor="#fdbe56" stroked="f"/>
-            <w10:wrap anchorx="page"/>
-          </v:group>
-        </w:pict>
+        <w:rPr>
+          <w:noProof/>
+        </w:rPr>
+        <mc:AlternateContent>
+          <mc:Choice Requires="wpg">
+            <w:drawing>
+              <wp:anchor distT="0" distB="0" distL="114300" distR="114300" simplePos="0" relativeHeight="1096" behindDoc="0" locked="0" layoutInCell="1" allowOverlap="1">
+                <wp:simplePos x="0" y="0"/>
+                <wp:positionH relativeFrom="page">
+                  <wp:posOffset>5435600</wp:posOffset>
+                </wp:positionH>
+                <wp:positionV relativeFrom="paragraph">
+                  <wp:posOffset>167005</wp:posOffset>
+                </wp:positionV>
+                <wp:extent cx="2124710" cy="205740"/>
+                <wp:effectExtent l="0" t="0" r="2540" b="0"/>
+                <wp:wrapNone/>
+                <wp:docPr id="38" name="Group 812"/>
+                <wp:cNvGraphicFramePr>
+                  <a:graphicFrameLocks xmlns:a="http://schemas.openxmlformats.org/drawingml/2006/main"/>
+                </wp:cNvGraphicFramePr>
+                <a:graphic xmlns:a="http://schemas.openxmlformats.org/drawingml/2006/main">
+                  <a:graphicData uri="http://schemas.microsoft.com/office/word/2010/wordprocessingGroup">
+                    <wpg:wgp>
+                      <wpg:cNvGrpSpPr>
+                        <a:grpSpLocks/>
+                      </wpg:cNvGrpSpPr>
+                      <wpg:grpSpPr bwMode="auto">
+                        <a:xfrm>
+                          <a:off x="0" y="0"/>
+                          <a:ext cx="2124710" cy="205740"/>
+                          <a:chOff x="8560" y="263"/>
+                          <a:chExt cx="3346" cy="324"/>
+                        </a:xfrm>
+                      </wpg:grpSpPr>
+                      <wps:wsp>
+                        <wps:cNvPr id="40" name="Rectangle 814"/>
+                        <wps:cNvSpPr>
+                          <a:spLocks noChangeArrowheads="1"/>
+                        </wps:cNvSpPr>
+                        <wps:spPr bwMode="auto">
+                          <a:xfrm>
+                            <a:off x="8570" y="263"/>
+                            <a:ext cx="3335" cy="173"/>
+                          </a:xfrm>
+                          <a:prstGeom prst="rect">
+                            <a:avLst/>
+                          </a:prstGeom>
+                          <a:solidFill>
+                            <a:srgbClr val="6CADDF"/>
+                          </a:solidFill>
+                          <a:ln>
+                            <a:noFill/>
+                          </a:ln>
+                          <a:extLst>
+                            <a:ext uri="{91240B29-F687-4F45-9708-019B960494DF}">
+                              <a14:hiddenLine xmlns:a14="http://schemas.microsoft.com/office/drawing/2010/main" w="9525">
+                                <a:solidFill>
+                                  <a:srgbClr val="000000"/>
+                                </a:solidFill>
+                                <a:miter lim="800000"/>
+                                <a:headEnd/>
+                                <a:tailEnd/>
+                              </a14:hiddenLine>
+                            </a:ext>
+                          </a:extLst>
+                        </wps:spPr>
+                        <wps:bodyPr rot="0" vert="horz" wrap="square" lIns="91440" tIns="45720" rIns="91440" bIns="45720" anchor="t" anchorCtr="0" upright="1">
+                          <a:noAutofit/>
+                        </wps:bodyPr>
+                      </wps:wsp>
+                      <wps:wsp>
+                        <wps:cNvPr id="41" name="Rectangle 813"/>
+                        <wps:cNvSpPr>
+                          <a:spLocks noChangeArrowheads="1"/>
+                        </wps:cNvSpPr>
+                        <wps:spPr bwMode="auto">
+                          <a:xfrm>
+                            <a:off x="8560" y="437"/>
+                            <a:ext cx="3345" cy="150"/>
+                          </a:xfrm>
+                          <a:prstGeom prst="rect">
+                            <a:avLst/>
+                          </a:prstGeom>
+                          <a:solidFill>
+                            <a:srgbClr val="FDBE56"/>
+                          </a:solidFill>
+                          <a:ln>
+                            <a:noFill/>
+                          </a:ln>
+                          <a:extLst>
+                            <a:ext uri="{91240B29-F687-4F45-9708-019B960494DF}">
+                              <a14:hiddenLine xmlns:a14="http://schemas.microsoft.com/office/drawing/2010/main" w="9525">
+                                <a:solidFill>
+                                  <a:srgbClr val="000000"/>
+                                </a:solidFill>
+                                <a:miter lim="800000"/>
+                                <a:headEnd/>
+                                <a:tailEnd/>
+                              </a14:hiddenLine>
+                            </a:ext>
+                          </a:extLst>
+                        </wps:spPr>
+                        <wps:bodyPr rot="0" vert="horz" wrap="square" lIns="91440" tIns="45720" rIns="91440" bIns="45720" anchor="t" anchorCtr="0" upright="1">
+                          <a:noAutofit/>
+                        </wps:bodyPr>
+                      </wps:wsp>
+                    </wpg:wgp>
+                  </a:graphicData>
+                </a:graphic>
+                <wp14:sizeRelH relativeFrom="page">
+                  <wp14:pctWidth>0</wp14:pctWidth>
+                </wp14:sizeRelH>
+                <wp14:sizeRelV relativeFrom="page">
+                  <wp14:pctHeight>0</wp14:pctHeight>
+                </wp14:sizeRelV>
+              </wp:anchor>
+            </w:drawing>
+          </mc:Choice>
+          <mc:Fallback>
+            <w:pict>
+              <v:group w14:anchorId="75A03BE4" id="Group 812" o:spid="_x0000_s1026" style="position:absolute;margin-left:428pt;margin-top:13.15pt;width:167.3pt;height:16.2pt;z-index:1096;mso-position-horizontal-relative:page" coordorigin="8560,263" coordsize="3346,324" o:gfxdata="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">
+                <v:rect id="Rectangle 814" o:spid="_x0000_s1027" style="position:absolute;left:8570;top:263;width:3335;height:173;visibility:visible;mso-wrap-style:square;v-text-anchor:top" o:gfxdata="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" fillcolor="#6caddf" stroked="f"/>
+                <v:rect id="Rectangle 813" o:spid="_x0000_s1028" style="position:absolute;left:8560;top:437;width:3345;height:150;visibility:visible;mso-wrap-style:square;v-text-anchor:top" o:gfxdata="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" fillcolor="#fdbe56" stroked="f"/>
+                <w10:wrap anchorx="page"/>
+              </v:group>
+            </w:pict>
+          </mc:Fallback>
+        </mc:AlternateContent>
+      </w:r>
+      <w:r>
+        <w:rPr>
+          <w:noProof/>
+        </w:rPr>
+        <mc:AlternateContent>
+          <mc:Choice Requires="wpg">
+            <w:drawing>
+              <wp:anchor distT="0" distB="0" distL="114300" distR="114300" simplePos="0" relativeHeight="503219168" behindDoc="1" locked="0" layoutInCell="1" allowOverlap="1">
+                <wp:simplePos x="0" y="0"/>
+                <wp:positionH relativeFrom="page">
+                  <wp:posOffset>0</wp:posOffset>
+                </wp:positionH>
+                <wp:positionV relativeFrom="paragraph">
+                  <wp:posOffset>156845</wp:posOffset>
+                </wp:positionV>
+                <wp:extent cx="2124710" cy="216535"/>
+                <wp:effectExtent l="0" t="0" r="0" b="0"/>
+                <wp:wrapNone/>
+                <wp:docPr id="35" name="Group 809"/>
+                <wp:cNvGraphicFramePr>
+                  <a:graphicFrameLocks xmlns:a="http://schemas.openxmlformats.org/drawingml/2006/main"/>
+                </wp:cNvGraphicFramePr>
+                <a:graphic xmlns:a="http://schemas.openxmlformats.org/drawingml/2006/main">
+                  <a:graphicData uri="http://schemas.microsoft.com/office/word/2010/wordprocessingGroup">
+                    <wpg:wgp>
+                      <wpg:cNvGrpSpPr>
+                        <a:grpSpLocks/>
+                      </wpg:cNvGrpSpPr>
+                      <wpg:grpSpPr bwMode="auto">
+                        <a:xfrm>
+                          <a:off x="0" y="0"/>
+                          <a:ext cx="2124710" cy="216535"/>
+                          <a:chOff x="0" y="247"/>
+                          <a:chExt cx="3346" cy="341"/>
+                        </a:xfrm>
+                      </wpg:grpSpPr>
+                      <wps:wsp>
+                        <wps:cNvPr id="36" name="Rectangle 811"/>
+                        <wps:cNvSpPr>
+                          <a:spLocks noChangeArrowheads="1"/>
+                        </wps:cNvSpPr>
+                        <wps:spPr bwMode="auto">
+                          <a:xfrm>
+                            <a:off x="0" y="247"/>
+                            <a:ext cx="3335" cy="190"/>
+                          </a:xfrm>
+                          <a:prstGeom prst="rect">
+                            <a:avLst/>
+                          </a:prstGeom>
+                          <a:solidFill>
+                            <a:srgbClr val="6CADDF"/>
+                          </a:solidFill>
+                          <a:ln>
+                            <a:noFill/>
+                          </a:ln>
+                          <a:extLst>
+                            <a:ext uri="{91240B29-F687-4F45-9708-019B960494DF}">
+                              <a14:hiddenLine xmlns:a14="http://schemas.microsoft.com/office/drawing/2010/main" w="9525">
+                                <a:solidFill>
+                                  <a:srgbClr val="000000"/>
+                                </a:solidFill>
+                                <a:miter lim="800000"/>
+                                <a:headEnd/>
+                                <a:tailEnd/>
+                              </a14:hiddenLine>
+                            </a:ext>
+                          </a:extLst>
+                        </wps:spPr>
+                        <wps:bodyPr rot="0" vert="horz" wrap="square" lIns="91440" tIns="45720" rIns="91440" bIns="45720" anchor="t" anchorCtr="0" upright="1">
+                          <a:noAutofit/>
+                        </wps:bodyPr>
+                      </wps:wsp>
+                      <wps:wsp>
+                        <wps:cNvPr id="37" name="Rectangle 810"/>
+                        <wps:cNvSpPr>
+                          <a:spLocks noChangeArrowheads="1"/>
+                        </wps:cNvSpPr>
+                        <wps:spPr bwMode="auto">
+                          <a:xfrm>
+                            <a:off x="0" y="420"/>
+                            <a:ext cx="3345" cy="167"/>
+                          </a:xfrm>
+                          <a:prstGeom prst="rect">
+                            <a:avLst/>
+                          </a:prstGeom>
+                          <a:solidFill>
+                            <a:srgbClr val="FDBE56"/>
+                          </a:solidFill>
+                          <a:ln>
+                            <a:noFill/>
+                          </a:ln>
+                          <a:extLst>
+                            <a:ext uri="{91240B29-F687-4F45-9708-019B960494DF}">
+                              <a14:hiddenLine xmlns:a14="http://schemas.microsoft.com/office/drawing/2010/main" w="9525">
+                                <a:solidFill>
+                                  <a:srgbClr val="000000"/>
+                                </a:solidFill>
+                                <a:miter lim="800000"/>
+                                <a:headEnd/>
+                                <a:tailEnd/>
+                              </a14:hiddenLine>
+                            </a:ext>
+                          </a:extLst>
+                        </wps:spPr>
+                        <wps:bodyPr rot="0" vert="horz" wrap="square" lIns="91440" tIns="45720" rIns="91440" bIns="45720" anchor="t" anchorCtr="0" upright="1">
+                          <a:noAutofit/>
+                        </wps:bodyPr>
+                      </wps:wsp>
+                    </wpg:wgp>
+                  </a:graphicData>
+                </a:graphic>
+                <wp14:sizeRelH relativeFrom="page">
+                  <wp14:pctWidth>0</wp14:pctWidth>
+                </wp14:sizeRelH>
+                <wp14:sizeRelV relativeFrom="page">
+                  <wp14:pctHeight>0</wp14:pctHeight>
+                </wp14:sizeRelV>
+              </wp:anchor>
+            </w:drawing>
+          </mc:Choice>
+          <mc:Fallback>
+            <w:pict>
+              <v:group w14:anchorId="686DE0EA" id="Group 809" o:spid="_x0000_s1026" style="position:absolute;margin-left:0;margin-top:12.35pt;width:167.3pt;height:17.05pt;z-index:-97312;mso-position-horizontal-relative:page" coordorigin=",247" coordsize="3346,341" o:gfxdata="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">
+                <v:rect id="Rectangle 811" o:spid="_x0000_s1027" style="position:absolute;top:247;width:3335;height:190;visibility:visible;mso-wrap-style:square;v-text-anchor:top" o:gfxdata="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" fillcolor="#6caddf" stroked="f"/>
+                <v:rect id="Rectangle 810" o:spid="_x0000_s1028" style="position:absolute;top:420;width:3345;height:167;visibility:visible;mso-wrap-style:square;v-text-anchor:top" o:gfxdata="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" fillcolor="#fdbe56" stroked="f"/>
+                <w10:wrap anchorx="page"/>
+              </v:group>
+            </w:pict>
+          </mc:Fallback>
+        </mc:AlternateContent>
       </w:r>
     </w:p>
     <w:p>
@@ -706,150 +1074,687 @@
       <w:r>
         <w:rPr>
           <w:rFonts w:ascii="Gill Sans MT"/>
-        </w:rPr>
-      </w:r>
-      <w:r>
-        <w:rPr>
-          <w:rFonts w:ascii="Gill Sans MT"/>
-        </w:rPr>
-        <w:pict>
-          <v:group id="_x0000_s1444" style="width:549.25pt;height:131.2pt;mso-position-horizontal-relative:char;mso-position-vertical-relative:line" coordsize="10985,2624">
-            <v:shape id="_x0000_s1455" style="position:absolute;width:2;height:2624" coordsize="1,2624" path="m,2624l,,,2624xe" fillcolor="#6caddf" stroked="f">
-              <v:path arrowok="t"/>
-            </v:shape>
-            <v:rect id="_x0000_s1454" style="position:absolute;width:10984;height:2624" fillcolor="#7abae0" stroked="f"/>
-            <v:shape id="_x0000_s1453" type="#_x0000_t75" style="position:absolute;left:542;top:303;width:298;height:382">
-              <v:imagedata r:id="rId9" o:title=""/>
-            </v:shape>
-            <v:rect id="_x0000_s1452" style="position:absolute;left:945;top:315;width:72;height:358" filled="f" strokecolor="white" strokeweight="1.2pt"/>
-            <v:shape id="_x0000_s1451" type="#_x0000_t75" style="position:absolute;left:1098;top:303;width:740;height:382">
-              <v:imagedata r:id="rId10" o:title=""/>
-            </v:shape>
-            <v:shape id="_x0000_s1450" type="#_x0000_t75" style="position:absolute;left:1899;top:297;width:336;height:394">
-              <v:imagedata r:id="rId11" o:title=""/>
-            </v:shape>
-            <v:rect id="_x0000_s1449" style="position:absolute;left:2337;top:509;width:135;height:69" filled="f" strokecolor="white" strokeweight="1.2pt"/>
-            <v:shape id="_x0000_s1448" type="#_x0000_t75" style="position:absolute;left:2563;top:301;width:181;height:383">
-              <v:imagedata r:id="rId12" o:title=""/>
-            </v:shape>
-            <v:shape id="_x0000_s1447" type="#_x0000_t75" style="position:absolute;left:2882;top:301;width:263;height:389">
-              <v:imagedata r:id="rId13" o:title=""/>
-            </v:shape>
-            <v:shape id="_x0000_s1446" type="#_x0000_t75" style="position:absolute;left:8433;top:559;width:2032;height:1507">
-              <v:imagedata r:id="rId14" o:title=""/>
-            </v:shape>
-            <v:shape id="_x0000_s1445" type="#_x0000_t202" style="position:absolute;width:10985;height:2624" filled="f" stroked="f">
-              <v:textbox inset="0,0,0,0">
-                <w:txbxContent>
-                  <w:p>
-                    <w:pPr>
-                      <w:spacing w:before="204"/>
-                      <w:ind w:left="517"/>
-                      <w:rPr>
-                        <w:b/>
-                        <w:color w:val="FFFFFF"/>
-                        <w:spacing w:val="43"/>
-                        <w:sz w:val="50"/>
-                      </w:rPr>
-                    </w:pPr>
-                  </w:p>
-                  <w:p>
-                    <w:pPr>
-                      <w:spacing w:before="204"/>
-                      <w:ind w:left="517"/>
-                      <w:rPr>
-                        <w:sz w:val="28"/>
-                      </w:rPr>
-                    </w:pPr>
-                    <w:r>
-                      <w:rPr>
-                        <w:color w:val="FFFFFF"/>
-                        <w:sz w:val="28"/>
-                      </w:rPr>
-                      <w:t>17</w:t>
-                    </w:r>
-                    <w:proofErr w:type="spellStart"/>
-                    <w:r>
-                      <w:rPr>
-                        <w:color w:val="FFFFFF"/>
-                        <w:position w:val="9"/>
-                        <w:sz w:val="16"/>
-                      </w:rPr>
-                      <w:t>th</w:t>
-                    </w:r>
-                    <w:proofErr w:type="spellEnd"/>
-                    <w:r>
-                      <w:rPr>
-                        <w:color w:val="FFFFFF"/>
-                        <w:position w:val="9"/>
-                        <w:sz w:val="16"/>
-                      </w:rPr>
-                      <w:t xml:space="preserve"> </w:t>
-                    </w:r>
-                    <w:r>
-                      <w:rPr>
-                        <w:color w:val="FFFFFF"/>
-                        <w:sz w:val="28"/>
-                      </w:rPr>
-                      <w:t>International Conference</w:t>
-                    </w:r>
-                  </w:p>
-                  <w:p>
-                    <w:pPr>
-                      <w:spacing w:before="141"/>
-                      <w:ind w:left="453"/>
-                      <w:rPr>
-                        <w:b/>
-                        <w:sz w:val="38"/>
-                      </w:rPr>
-                    </w:pPr>
-                    <w:r>
-                      <w:rPr>
-                        <w:b/>
-                        <w:color w:val="FFFFFF"/>
-                        <w:sz w:val="38"/>
-                      </w:rPr>
-                      <w:t>Progress in Vaccination Against Cancer</w:t>
-                    </w:r>
-                  </w:p>
-                  <w:p>
-                    <w:pPr>
-                      <w:spacing w:before="151"/>
-                      <w:ind w:left="517"/>
-                    </w:pPr>
-                    <w:r>
-                      <w:rPr>
-                        <w:color w:val="FFFFFF"/>
-                      </w:rPr>
-                      <w:t xml:space="preserve">27 – 30 September </w:t>
-                    </w:r>
-                    <w:r>
-                      <w:rPr>
-                        <w:color w:val="FFFFFF"/>
-                      </w:rPr>
-                      <w:t xml:space="preserve">2017  •  </w:t>
-                    </w:r>
-                    <w:proofErr w:type="spellStart"/>
-                    <w:r>
-                      <w:rPr>
-                        <w:color w:val="FFFFFF"/>
-                      </w:rPr>
-                      <w:t>Loutraki</w:t>
-                    </w:r>
-                    <w:proofErr w:type="spellEnd"/>
-                    <w:r>
-                      <w:rPr>
-                        <w:color w:val="FFFFFF"/>
-                      </w:rPr>
-                      <w:t>, Corinth, Greece</w:t>
-                    </w:r>
-                  </w:p>
-                </w:txbxContent>
-              </v:textbox>
-            </v:shape>
-            <w10:anchorlock/>
-          </v:group>
-        </w:pict>
+          <w:noProof/>
+        </w:rPr>
+        <w:lastRenderedPageBreak/>
+        <mc:AlternateContent>
+          <mc:Choice Requires="wpg">
+            <w:drawing>
+              <wp:inline distT="0" distB="0" distL="0" distR="0">
+                <wp:extent cx="6975475" cy="1666240"/>
+                <wp:effectExtent l="3810" t="0" r="2540" b="635"/>
+                <wp:docPr id="18" name="Group 420"/>
+                <wp:cNvGraphicFramePr>
+                  <a:graphicFrameLocks xmlns:a="http://schemas.openxmlformats.org/drawingml/2006/main"/>
+                </wp:cNvGraphicFramePr>
+                <a:graphic xmlns:a="http://schemas.openxmlformats.org/drawingml/2006/main">
+                  <a:graphicData uri="http://schemas.microsoft.com/office/word/2010/wordprocessingGroup">
+                    <wpg:wgp>
+                      <wpg:cNvGrpSpPr>
+                        <a:grpSpLocks/>
+                      </wpg:cNvGrpSpPr>
+                      <wpg:grpSpPr bwMode="auto">
+                        <a:xfrm>
+                          <a:off x="0" y="0"/>
+                          <a:ext cx="6975475" cy="1666240"/>
+                          <a:chOff x="0" y="0"/>
+                          <a:chExt cx="10985" cy="2624"/>
+                        </a:xfrm>
+                      </wpg:grpSpPr>
+                      <wps:wsp>
+                        <wps:cNvPr id="19" name="Freeform 431"/>
+                        <wps:cNvSpPr>
+                          <a:spLocks/>
+                        </wps:cNvSpPr>
+                        <wps:spPr bwMode="auto">
+                          <a:xfrm>
+                            <a:off x="0" y="0"/>
+                            <a:ext cx="2" cy="2624"/>
+                          </a:xfrm>
+                          <a:custGeom>
+                            <a:avLst/>
+                            <a:gdLst>
+                              <a:gd name="T0" fmla="*/ 0 w 1"/>
+                              <a:gd name="T1" fmla="*/ 2624 h 2624"/>
+                              <a:gd name="T2" fmla="*/ 0 w 1"/>
+                              <a:gd name="T3" fmla="*/ 0 h 2624"/>
+                              <a:gd name="T4" fmla="*/ 0 w 1"/>
+                              <a:gd name="T5" fmla="*/ 2624 h 2624"/>
+                            </a:gdLst>
+                            <a:ahLst/>
+                            <a:cxnLst>
+                              <a:cxn ang="0">
+                                <a:pos x="T0" y="T1"/>
+                              </a:cxn>
+                              <a:cxn ang="0">
+                                <a:pos x="T2" y="T3"/>
+                              </a:cxn>
+                              <a:cxn ang="0">
+                                <a:pos x="T4" y="T5"/>
+                              </a:cxn>
+                            </a:cxnLst>
+                            <a:rect l="0" t="0" r="r" b="b"/>
+                            <a:pathLst>
+                              <a:path w="1" h="2624">
+                                <a:moveTo>
+                                  <a:pt x="0" y="2624"/>
+                                </a:moveTo>
+                                <a:lnTo>
+                                  <a:pt x="0" y="0"/>
+                                </a:lnTo>
+                                <a:lnTo>
+                                  <a:pt x="0" y="2624"/>
+                                </a:lnTo>
+                                <a:close/>
+                              </a:path>
+                            </a:pathLst>
+                          </a:custGeom>
+                          <a:solidFill>
+                            <a:srgbClr val="6CADDF"/>
+                          </a:solidFill>
+                          <a:ln>
+                            <a:noFill/>
+                          </a:ln>
+                          <a:extLst>
+                            <a:ext uri="{91240B29-F687-4F45-9708-019B960494DF}">
+                              <a14:hiddenLine xmlns:a14="http://schemas.microsoft.com/office/drawing/2010/main" w="9525">
+                                <a:solidFill>
+                                  <a:srgbClr val="000000"/>
+                                </a:solidFill>
+                                <a:round/>
+                                <a:headEnd/>
+                                <a:tailEnd/>
+                              </a14:hiddenLine>
+                            </a:ext>
+                          </a:extLst>
+                        </wps:spPr>
+                        <wps:bodyPr rot="0" vert="horz" wrap="square" lIns="91440" tIns="45720" rIns="91440" bIns="45720" anchor="t" anchorCtr="0" upright="1">
+                          <a:noAutofit/>
+                        </wps:bodyPr>
+                      </wps:wsp>
+                      <wps:wsp>
+                        <wps:cNvPr id="20" name="Rectangle 430"/>
+                        <wps:cNvSpPr>
+                          <a:spLocks noChangeArrowheads="1"/>
+                        </wps:cNvSpPr>
+                        <wps:spPr bwMode="auto">
+                          <a:xfrm>
+                            <a:off x="0" y="0"/>
+                            <a:ext cx="10984" cy="2624"/>
+                          </a:xfrm>
+                          <a:prstGeom prst="rect">
+                            <a:avLst/>
+                          </a:prstGeom>
+                          <a:solidFill>
+                            <a:srgbClr val="7ABAE0"/>
+                          </a:solidFill>
+                          <a:ln>
+                            <a:noFill/>
+                          </a:ln>
+                          <a:extLst>
+                            <a:ext uri="{91240B29-F687-4F45-9708-019B960494DF}">
+                              <a14:hiddenLine xmlns:a14="http://schemas.microsoft.com/office/drawing/2010/main" w="9525">
+                                <a:solidFill>
+                                  <a:srgbClr val="000000"/>
+                                </a:solidFill>
+                                <a:miter lim="800000"/>
+                                <a:headEnd/>
+                                <a:tailEnd/>
+                              </a14:hiddenLine>
+                            </a:ext>
+                          </a:extLst>
+                        </wps:spPr>
+                        <wps:bodyPr rot="0" vert="horz" wrap="square" lIns="91440" tIns="45720" rIns="91440" bIns="45720" anchor="t" anchorCtr="0" upright="1">
+                          <a:noAutofit/>
+                        </wps:bodyPr>
+                      </wps:wsp>
+                      <pic:pic xmlns:pic="http://schemas.openxmlformats.org/drawingml/2006/picture">
+                        <pic:nvPicPr>
+                          <pic:cNvPr id="21" name="Picture 429"/>
+                          <pic:cNvPicPr>
+                            <a:picLocks noChangeAspect="1" noChangeArrowheads="1"/>
+                          </pic:cNvPicPr>
+                        </pic:nvPicPr>
+                        <pic:blipFill>
+                          <a:blip r:embed="rId10">
+                            <a:extLst>
+                              <a:ext uri="{28A0092B-C50C-407E-A947-70E740481C1C}">
+                                <a14:useLocalDpi xmlns:a14="http://schemas.microsoft.com/office/drawing/2010/main" val="0"/>
+                              </a:ext>
+                            </a:extLst>
+                          </a:blip>
+                          <a:srcRect/>
+                          <a:stretch>
+                            <a:fillRect/>
+                          </a:stretch>
+                        </pic:blipFill>
+                        <pic:spPr bwMode="auto">
+                          <a:xfrm>
+                            <a:off x="542" y="303"/>
+                            <a:ext cx="298" cy="382"/>
+                          </a:xfrm>
+                          <a:prstGeom prst="rect">
+                            <a:avLst/>
+                          </a:prstGeom>
+                          <a:noFill/>
+                          <a:extLst>
+                            <a:ext uri="{909E8E84-426E-40DD-AFC4-6F175D3DCCD1}">
+                              <a14:hiddenFill xmlns:a14="http://schemas.microsoft.com/office/drawing/2010/main">
+                                <a:solidFill>
+                                  <a:srgbClr val="FFFFFF"/>
+                                </a:solidFill>
+                              </a14:hiddenFill>
+                            </a:ext>
+                          </a:extLst>
+                        </pic:spPr>
+                      </pic:pic>
+                      <wps:wsp>
+                        <wps:cNvPr id="22" name="Rectangle 428"/>
+                        <wps:cNvSpPr>
+                          <a:spLocks noChangeArrowheads="1"/>
+                        </wps:cNvSpPr>
+                        <wps:spPr bwMode="auto">
+                          <a:xfrm>
+                            <a:off x="945" y="315"/>
+                            <a:ext cx="72" cy="358"/>
+                          </a:xfrm>
+                          <a:prstGeom prst="rect">
+                            <a:avLst/>
+                          </a:prstGeom>
+                          <a:noFill/>
+                          <a:ln w="15240">
+                            <a:solidFill>
+                              <a:srgbClr val="FFFFFF"/>
+                            </a:solidFill>
+                            <a:miter lim="800000"/>
+                            <a:headEnd/>
+                            <a:tailEnd/>
+                          </a:ln>
+                          <a:extLst>
+                            <a:ext uri="{909E8E84-426E-40DD-AFC4-6F175D3DCCD1}">
+                              <a14:hiddenFill xmlns:a14="http://schemas.microsoft.com/office/drawing/2010/main">
+                                <a:solidFill>
+                                  <a:srgbClr val="FFFFFF"/>
+                                </a:solidFill>
+                              </a14:hiddenFill>
+                            </a:ext>
+                          </a:extLst>
+                        </wps:spPr>
+                        <wps:bodyPr rot="0" vert="horz" wrap="square" lIns="91440" tIns="45720" rIns="91440" bIns="45720" anchor="t" anchorCtr="0" upright="1">
+                          <a:noAutofit/>
+                        </wps:bodyPr>
+                      </wps:wsp>
+                      <pic:pic xmlns:pic="http://schemas.openxmlformats.org/drawingml/2006/picture">
+                        <pic:nvPicPr>
+                          <pic:cNvPr id="24" name="Picture 427"/>
+                          <pic:cNvPicPr>
+                            <a:picLocks noChangeAspect="1" noChangeArrowheads="1"/>
+                          </pic:cNvPicPr>
+                        </pic:nvPicPr>
+                        <pic:blipFill>
+                          <a:blip r:embed="rId11">
+                            <a:extLst>
+                              <a:ext uri="{28A0092B-C50C-407E-A947-70E740481C1C}">
+                                <a14:useLocalDpi xmlns:a14="http://schemas.microsoft.com/office/drawing/2010/main" val="0"/>
+                              </a:ext>
+                            </a:extLst>
+                          </a:blip>
+                          <a:srcRect/>
+                          <a:stretch>
+                            <a:fillRect/>
+                          </a:stretch>
+                        </pic:blipFill>
+                        <pic:spPr bwMode="auto">
+                          <a:xfrm>
+                            <a:off x="1098" y="303"/>
+                            <a:ext cx="740" cy="382"/>
+                          </a:xfrm>
+                          <a:prstGeom prst="rect">
+                            <a:avLst/>
+                          </a:prstGeom>
+                          <a:noFill/>
+                          <a:extLst>
+                            <a:ext uri="{909E8E84-426E-40DD-AFC4-6F175D3DCCD1}">
+                              <a14:hiddenFill xmlns:a14="http://schemas.microsoft.com/office/drawing/2010/main">
+                                <a:solidFill>
+                                  <a:srgbClr val="FFFFFF"/>
+                                </a:solidFill>
+                              </a14:hiddenFill>
+                            </a:ext>
+                          </a:extLst>
+                        </pic:spPr>
+                      </pic:pic>
+                      <pic:pic xmlns:pic="http://schemas.openxmlformats.org/drawingml/2006/picture">
+                        <pic:nvPicPr>
+                          <pic:cNvPr id="26" name="Picture 426"/>
+                          <pic:cNvPicPr>
+                            <a:picLocks noChangeAspect="1" noChangeArrowheads="1"/>
+                          </pic:cNvPicPr>
+                        </pic:nvPicPr>
+                        <pic:blipFill>
+                          <a:blip r:embed="rId12">
+                            <a:extLst>
+                              <a:ext uri="{28A0092B-C50C-407E-A947-70E740481C1C}">
+                                <a14:useLocalDpi xmlns:a14="http://schemas.microsoft.com/office/drawing/2010/main" val="0"/>
+                              </a:ext>
+                            </a:extLst>
+                          </a:blip>
+                          <a:srcRect/>
+                          <a:stretch>
+                            <a:fillRect/>
+                          </a:stretch>
+                        </pic:blipFill>
+                        <pic:spPr bwMode="auto">
+                          <a:xfrm>
+                            <a:off x="1899" y="297"/>
+                            <a:ext cx="336" cy="394"/>
+                          </a:xfrm>
+                          <a:prstGeom prst="rect">
+                            <a:avLst/>
+                          </a:prstGeom>
+                          <a:noFill/>
+                          <a:extLst>
+                            <a:ext uri="{909E8E84-426E-40DD-AFC4-6F175D3DCCD1}">
+                              <a14:hiddenFill xmlns:a14="http://schemas.microsoft.com/office/drawing/2010/main">
+                                <a:solidFill>
+                                  <a:srgbClr val="FFFFFF"/>
+                                </a:solidFill>
+                              </a14:hiddenFill>
+                            </a:ext>
+                          </a:extLst>
+                        </pic:spPr>
+                      </pic:pic>
+                      <wps:wsp>
+                        <wps:cNvPr id="28" name="Rectangle 425"/>
+                        <wps:cNvSpPr>
+                          <a:spLocks noChangeArrowheads="1"/>
+                        </wps:cNvSpPr>
+                        <wps:spPr bwMode="auto">
+                          <a:xfrm>
+                            <a:off x="2337" y="509"/>
+                            <a:ext cx="135" cy="69"/>
+                          </a:xfrm>
+                          <a:prstGeom prst="rect">
+                            <a:avLst/>
+                          </a:prstGeom>
+                          <a:noFill/>
+                          <a:ln w="15240">
+                            <a:solidFill>
+                              <a:srgbClr val="FFFFFF"/>
+                            </a:solidFill>
+                            <a:miter lim="800000"/>
+                            <a:headEnd/>
+                            <a:tailEnd/>
+                          </a:ln>
+                          <a:extLst>
+                            <a:ext uri="{909E8E84-426E-40DD-AFC4-6F175D3DCCD1}">
+                              <a14:hiddenFill xmlns:a14="http://schemas.microsoft.com/office/drawing/2010/main">
+                                <a:solidFill>
+                                  <a:srgbClr val="FFFFFF"/>
+                                </a:solidFill>
+                              </a14:hiddenFill>
+                            </a:ext>
+                          </a:extLst>
+                        </wps:spPr>
+                        <wps:bodyPr rot="0" vert="horz" wrap="square" lIns="91440" tIns="45720" rIns="91440" bIns="45720" anchor="t" anchorCtr="0" upright="1">
+                          <a:noAutofit/>
+                        </wps:bodyPr>
+                      </wps:wsp>
+                      <pic:pic xmlns:pic="http://schemas.openxmlformats.org/drawingml/2006/picture">
+                        <pic:nvPicPr>
+                          <pic:cNvPr id="30" name="Picture 424"/>
+                          <pic:cNvPicPr>
+                            <a:picLocks noChangeAspect="1" noChangeArrowheads="1"/>
+                          </pic:cNvPicPr>
+                        </pic:nvPicPr>
+                        <pic:blipFill>
+                          <a:blip r:embed="rId13">
+                            <a:extLst>
+                              <a:ext uri="{28A0092B-C50C-407E-A947-70E740481C1C}">
+                                <a14:useLocalDpi xmlns:a14="http://schemas.microsoft.com/office/drawing/2010/main" val="0"/>
+                              </a:ext>
+                            </a:extLst>
+                          </a:blip>
+                          <a:srcRect/>
+                          <a:stretch>
+                            <a:fillRect/>
+                          </a:stretch>
+                        </pic:blipFill>
+                        <pic:spPr bwMode="auto">
+                          <a:xfrm>
+                            <a:off x="2563" y="301"/>
+                            <a:ext cx="181" cy="383"/>
+                          </a:xfrm>
+                          <a:prstGeom prst="rect">
+                            <a:avLst/>
+                          </a:prstGeom>
+                          <a:noFill/>
+                          <a:extLst>
+                            <a:ext uri="{909E8E84-426E-40DD-AFC4-6F175D3DCCD1}">
+                              <a14:hiddenFill xmlns:a14="http://schemas.microsoft.com/office/drawing/2010/main">
+                                <a:solidFill>
+                                  <a:srgbClr val="FFFFFF"/>
+                                </a:solidFill>
+                              </a14:hiddenFill>
+                            </a:ext>
+                          </a:extLst>
+                        </pic:spPr>
+                      </pic:pic>
+                      <pic:pic xmlns:pic="http://schemas.openxmlformats.org/drawingml/2006/picture">
+                        <pic:nvPicPr>
+                          <pic:cNvPr id="32" name="Picture 423"/>
+                          <pic:cNvPicPr>
+                            <a:picLocks noChangeAspect="1" noChangeArrowheads="1"/>
+                          </pic:cNvPicPr>
+                        </pic:nvPicPr>
+                        <pic:blipFill>
+                          <a:blip r:embed="rId14">
+                            <a:extLst>
+                              <a:ext uri="{28A0092B-C50C-407E-A947-70E740481C1C}">
+                                <a14:useLocalDpi xmlns:a14="http://schemas.microsoft.com/office/drawing/2010/main" val="0"/>
+                              </a:ext>
+                            </a:extLst>
+                          </a:blip>
+                          <a:srcRect/>
+                          <a:stretch>
+                            <a:fillRect/>
+                          </a:stretch>
+                        </pic:blipFill>
+                        <pic:spPr bwMode="auto">
+                          <a:xfrm>
+                            <a:off x="2882" y="301"/>
+                            <a:ext cx="263" cy="389"/>
+                          </a:xfrm>
+                          <a:prstGeom prst="rect">
+                            <a:avLst/>
+                          </a:prstGeom>
+                          <a:noFill/>
+                          <a:extLst>
+                            <a:ext uri="{909E8E84-426E-40DD-AFC4-6F175D3DCCD1}">
+                              <a14:hiddenFill xmlns:a14="http://schemas.microsoft.com/office/drawing/2010/main">
+                                <a:solidFill>
+                                  <a:srgbClr val="FFFFFF"/>
+                                </a:solidFill>
+                              </a14:hiddenFill>
+                            </a:ext>
+                          </a:extLst>
+                        </pic:spPr>
+                      </pic:pic>
+                      <pic:pic xmlns:pic="http://schemas.openxmlformats.org/drawingml/2006/picture">
+                        <pic:nvPicPr>
+                          <pic:cNvPr id="33" name="Picture 422"/>
+                          <pic:cNvPicPr>
+                            <a:picLocks noChangeAspect="1" noChangeArrowheads="1"/>
+                          </pic:cNvPicPr>
+                        </pic:nvPicPr>
+                        <pic:blipFill>
+                          <a:blip r:embed="rId15">
+                            <a:extLst>
+                              <a:ext uri="{28A0092B-C50C-407E-A947-70E740481C1C}">
+                                <a14:useLocalDpi xmlns:a14="http://schemas.microsoft.com/office/drawing/2010/main" val="0"/>
+                              </a:ext>
+                            </a:extLst>
+                          </a:blip>
+                          <a:srcRect/>
+                          <a:stretch>
+                            <a:fillRect/>
+                          </a:stretch>
+                        </pic:blipFill>
+                        <pic:spPr bwMode="auto">
+                          <a:xfrm>
+                            <a:off x="8433" y="559"/>
+                            <a:ext cx="2032" cy="1507"/>
+                          </a:xfrm>
+                          <a:prstGeom prst="rect">
+                            <a:avLst/>
+                          </a:prstGeom>
+                          <a:noFill/>
+                          <a:extLst>
+                            <a:ext uri="{909E8E84-426E-40DD-AFC4-6F175D3DCCD1}">
+                              <a14:hiddenFill xmlns:a14="http://schemas.microsoft.com/office/drawing/2010/main">
+                                <a:solidFill>
+                                  <a:srgbClr val="FFFFFF"/>
+                                </a:solidFill>
+                              </a14:hiddenFill>
+                            </a:ext>
+                          </a:extLst>
+                        </pic:spPr>
+                      </pic:pic>
+                      <wps:wsp>
+                        <wps:cNvPr id="34" name="Text Box 421"/>
+                        <wps:cNvSpPr txBox="1">
+                          <a:spLocks noChangeArrowheads="1"/>
+                        </wps:cNvSpPr>
+                        <wps:spPr bwMode="auto">
+                          <a:xfrm>
+                            <a:off x="0" y="0"/>
+                            <a:ext cx="10985" cy="2624"/>
+                          </a:xfrm>
+                          <a:prstGeom prst="rect">
+                            <a:avLst/>
+                          </a:prstGeom>
+                          <a:noFill/>
+                          <a:ln>
+                            <a:noFill/>
+                          </a:ln>
+                          <a:extLst>
+                            <a:ext uri="{909E8E84-426E-40DD-AFC4-6F175D3DCCD1}">
+                              <a14:hiddenFill xmlns:a14="http://schemas.microsoft.com/office/drawing/2010/main">
+                                <a:solidFill>
+                                  <a:srgbClr val="FFFFFF"/>
+                                </a:solidFill>
+                              </a14:hiddenFill>
+                            </a:ext>
+                            <a:ext uri="{91240B29-F687-4F45-9708-019B960494DF}">
+                              <a14:hiddenLine xmlns:a14="http://schemas.microsoft.com/office/drawing/2010/main" w="9525">
+                                <a:solidFill>
+                                  <a:srgbClr val="000000"/>
+                                </a:solidFill>
+                                <a:miter lim="800000"/>
+                                <a:headEnd/>
+                                <a:tailEnd/>
+                              </a14:hiddenLine>
+                            </a:ext>
+                          </a:extLst>
+                        </wps:spPr>
+                        <wps:txbx>
+                          <w:txbxContent>
+                            <w:p>
+                              <w:pPr>
+                                <w:spacing w:before="204"/>
+                                <w:ind w:left="517"/>
+                                <w:rPr>
+                                  <w:b/>
+                                  <w:color w:val="FFFFFF"/>
+                                  <w:spacing w:val="43"/>
+                                  <w:sz w:val="50"/>
+                                </w:rPr>
+                              </w:pPr>
+                            </w:p>
+                            <w:p>
+                              <w:pPr>
+                                <w:spacing w:before="204"/>
+                                <w:ind w:left="517"/>
+                                <w:rPr>
+                                  <w:sz w:val="28"/>
+                                </w:rPr>
+                              </w:pPr>
+                              <w:r>
+                                <w:rPr>
+                                  <w:color w:val="FFFFFF"/>
+                                  <w:sz w:val="28"/>
+                                </w:rPr>
+                                <w:t>17</w:t>
+                              </w:r>
+                              <w:r>
+                                <w:rPr>
+                                  <w:color w:val="FFFFFF"/>
+                                  <w:position w:val="9"/>
+                                  <w:sz w:val="16"/>
+                                </w:rPr>
+                                <w:t xml:space="preserve">th </w:t>
+                              </w:r>
+                              <w:r>
+                                <w:rPr>
+                                  <w:color w:val="FFFFFF"/>
+                                  <w:sz w:val="28"/>
+                                </w:rPr>
+                                <w:t>International Conference</w:t>
+                              </w:r>
+                            </w:p>
+                            <w:p>
+                              <w:pPr>
+                                <w:spacing w:before="141"/>
+                                <w:ind w:left="453"/>
+                                <w:rPr>
+                                  <w:b/>
+                                  <w:sz w:val="38"/>
+                                </w:rPr>
+                              </w:pPr>
+                              <w:r>
+                                <w:rPr>
+                                  <w:b/>
+                                  <w:color w:val="FFFFFF"/>
+                                  <w:sz w:val="38"/>
+                                </w:rPr>
+                                <w:t>Progress in Vaccination Against Cancer</w:t>
+                              </w:r>
+                            </w:p>
+                            <w:p>
+                              <w:pPr>
+                                <w:spacing w:before="151"/>
+                                <w:ind w:left="517"/>
+                              </w:pPr>
+                              <w:r>
+                                <w:rPr>
+                                  <w:color w:val="FFFFFF"/>
+                                </w:rPr>
+                                <w:t>27 – 30 September 2017  •  Loutraki, Corinth, Greece</w:t>
+                              </w:r>
+                            </w:p>
+                          </w:txbxContent>
+                        </wps:txbx>
+                        <wps:bodyPr rot="0" vert="horz" wrap="square" lIns="0" tIns="0" rIns="0" bIns="0" anchor="t" anchorCtr="0" upright="1">
+                          <a:noAutofit/>
+                        </wps:bodyPr>
+                      </wps:wsp>
+                    </wpg:wgp>
+                  </a:graphicData>
+                </a:graphic>
+              </wp:inline>
+            </w:drawing>
+          </mc:Choice>
+          <mc:Fallback>
+            <w:pict>
+              <v:group id="Group 420" o:spid="_x0000_s1030" style="width:549.25pt;height:131.2pt;mso-position-horizontal-relative:char;mso-position-vertical-relative:line" coordsize="10985,2624" o:gfxdata="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">
+                <v:shape id="Freeform 431" o:spid="_x0000_s1031" style="position:absolute;width:2;height:2624;visibility:visible;mso-wrap-style:square;v-text-anchor:top" coordsize="1,2624" o:gfxdata="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" path="m,2624l,,,2624xe" fillcolor="#6caddf" stroked="f">
+                  <v:path arrowok="t" o:connecttype="custom" o:connectlocs="0,2624;0,0;0,2624" o:connectangles="0,0,0"/>
+                </v:shape>
+                <v:rect id="Rectangle 430" o:spid="_x0000_s1032" style="position:absolute;width:10984;height:2624;visibility:visible;mso-wrap-style:square;v-text-anchor:top" o:gfxdata="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" fillcolor="#7abae0" stroked="f"/>
+                <v:shape id="Picture 429" o:spid="_x0000_s1033" type="#_x0000_t75" style="position:absolute;left:542;top:303;width:298;height:382;visibility:visible;mso-wrap-style:square" o:gfxdata="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">
+                  <v:imagedata r:id="rId16" o:title=""/>
+                </v:shape>
+                <v:rect id="Rectangle 428" o:spid="_x0000_s1034" style="position:absolute;left:945;top:315;width:72;height:358;visibility:visible;mso-wrap-style:square;v-text-anchor:top" o:gfxdata="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" filled="f" strokecolor="white" strokeweight="1.2pt"/>
+                <v:shape id="Picture 427" o:spid="_x0000_s1035" type="#_x0000_t75" style="position:absolute;left:1098;top:303;width:740;height:382;visibility:visible;mso-wrap-style:square" o:gfxdata="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">
+                  <v:imagedata r:id="rId17" o:title=""/>
+                </v:shape>
+                <v:shape id="Picture 426" o:spid="_x0000_s1036" type="#_x0000_t75" style="position:absolute;left:1899;top:297;width:336;height:394;visibility:visible;mso-wrap-style:square" o:gfxdata="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">
+                  <v:imagedata r:id="rId18" o:title=""/>
+                </v:shape>
+                <v:rect id="Rectangle 425" o:spid="_x0000_s1037" style="position:absolute;left:2337;top:509;width:135;height:69;visibility:visible;mso-wrap-style:square;v-text-anchor:top" o:gfxdata="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" filled="f" strokecolor="white" strokeweight="1.2pt"/>
+                <v:shape id="Picture 424" o:spid="_x0000_s1038" type="#_x0000_t75" style="position:absolute;left:2563;top:301;width:181;height:383;visibility:visible;mso-wrap-style:square" o:gfxdata="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">
+                  <v:imagedata r:id="rId19" o:title=""/>
+                </v:shape>
+                <v:shape id="Picture 423" o:spid="_x0000_s1039" type="#_x0000_t75" style="position:absolute;left:2882;top:301;width:263;height:389;visibility:visible;mso-wrap-style:square" o:gfxdata="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">
+                  <v:imagedata r:id="rId20" o:title=""/>
+                </v:shape>
+                <v:shape id="Picture 422" o:spid="_x0000_s1040" type="#_x0000_t75" style="position:absolute;left:8433;top:559;width:2032;height:1507;visibility:visible;mso-wrap-style:square" o:gfxdata="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">
+                  <v:imagedata r:id="rId21" o:title=""/>
+                </v:shape>
+                <v:shape id="Text Box 421" o:spid="_x0000_s1041" type="#_x0000_t202" style="position:absolute;width:10985;height:2624;visibility:visible;mso-wrap-style:square;v-text-anchor:top" o:gfxdata="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" filled="f" stroked="f">
+                  <v:textbox inset="0,0,0,0">
+                    <w:txbxContent>
+                      <w:p>
+                        <w:pPr>
+                          <w:spacing w:before="204"/>
+                          <w:ind w:left="517"/>
+                          <w:rPr>
+                            <w:b/>
+                            <w:color w:val="FFFFFF"/>
+                            <w:spacing w:val="43"/>
+                            <w:sz w:val="50"/>
+                          </w:rPr>
+                        </w:pPr>
+                      </w:p>
+                      <w:p>
+                        <w:pPr>
+                          <w:spacing w:before="204"/>
+                          <w:ind w:left="517"/>
+                          <w:rPr>
+                            <w:sz w:val="28"/>
+                          </w:rPr>
+                        </w:pPr>
+                        <w:r>
+                          <w:rPr>
+                            <w:color w:val="FFFFFF"/>
+                            <w:sz w:val="28"/>
+                          </w:rPr>
+                          <w:t>17</w:t>
+                        </w:r>
+                        <w:r>
+                          <w:rPr>
+                            <w:color w:val="FFFFFF"/>
+                            <w:position w:val="9"/>
+                            <w:sz w:val="16"/>
+                          </w:rPr>
+                          <w:t xml:space="preserve">th </w:t>
+                        </w:r>
+                        <w:r>
+                          <w:rPr>
+                            <w:color w:val="FFFFFF"/>
+                            <w:sz w:val="28"/>
+                          </w:rPr>
+                          <w:t>International Conference</w:t>
+                        </w:r>
+                      </w:p>
+                      <w:p>
+                        <w:pPr>
+                          <w:spacing w:before="141"/>
+                          <w:ind w:left="453"/>
+                          <w:rPr>
+                            <w:b/>
+                            <w:sz w:val="38"/>
+                          </w:rPr>
+                        </w:pPr>
+                        <w:r>
+                          <w:rPr>
+                            <w:b/>
+                            <w:color w:val="FFFFFF"/>
+                            <w:sz w:val="38"/>
+                          </w:rPr>
+                          <w:t>Progress in Vaccination Against Cancer</w:t>
+                        </w:r>
+                      </w:p>
+                      <w:p>
+                        <w:pPr>
+                          <w:spacing w:before="151"/>
+                          <w:ind w:left="517"/>
+                        </w:pPr>
+                        <w:r>
+                          <w:rPr>
+                            <w:color w:val="FFFFFF"/>
+                          </w:rPr>
+                          <w:t>27 – 30 September 2017  •  Loutraki, Corinth, Greece</w:t>
+                        </w:r>
+                      </w:p>
+                    </w:txbxContent>
+                  </v:textbox>
+                </v:shape>
+                <w10:anchorlock/>
+              </v:group>
+            </w:pict>
+          </mc:Fallback>
+        </mc:AlternateContent>
       </w:r>
     </w:p>
     <w:p>
@@ -1085,7 +1990,6 @@
         </w:rPr>
         <w:t xml:space="preserve"> </w:t>
       </w:r>
-      <w:proofErr w:type="spellStart"/>
       <w:r>
         <w:rPr>
           <w:rFonts w:ascii="Calibri" w:hAnsi="Calibri"/>
@@ -1094,18 +1998,7 @@
           <w:w w:val="105"/>
           <w:sz w:val="20"/>
         </w:rPr>
-        <w:t>Alexandrion</w:t>
-      </w:r>
-      <w:proofErr w:type="spellEnd"/>
-      <w:r>
-        <w:rPr>
-          <w:rFonts w:ascii="Calibri" w:hAnsi="Calibri"/>
-          <w:i/>
-          <w:color w:val="45555F"/>
-          <w:w w:val="105"/>
-          <w:sz w:val="20"/>
-        </w:rPr>
-        <w:t xml:space="preserve"> Conference Hall</w:t>
+        <w:t>Alexandrion Conference Hall</w:t>
       </w:r>
     </w:p>
     <w:p>
@@ -1440,20 +2333,8 @@
           <w:w w:val="105"/>
           <w:sz w:val="20"/>
         </w:rPr>
-        <w:t xml:space="preserve">George </w:t>
-      </w:r>
-      <w:proofErr w:type="spellStart"/>
-      <w:r>
-        <w:rPr>
-          <w:rFonts w:ascii="Calibri"/>
-          <w:b/>
-          <w:color w:val="231F20"/>
-          <w:w w:val="105"/>
-          <w:sz w:val="20"/>
-        </w:rPr>
-        <w:t>Gionis</w:t>
-      </w:r>
-      <w:proofErr w:type="spellEnd"/>
+        <w:t>George Gionis</w:t>
+      </w:r>
     </w:p>
     <w:p>
       <w:pPr>
@@ -1595,20 +2476,8 @@
           <w:w w:val="105"/>
           <w:sz w:val="20"/>
         </w:rPr>
-        <w:t xml:space="preserve">Costas </w:t>
-      </w:r>
-      <w:proofErr w:type="spellStart"/>
-      <w:r>
-        <w:rPr>
-          <w:rFonts w:ascii="Calibri"/>
-          <w:b/>
-          <w:color w:val="231F20"/>
-          <w:w w:val="105"/>
-          <w:sz w:val="20"/>
-        </w:rPr>
-        <w:t>Baxevanis</w:t>
-      </w:r>
-      <w:proofErr w:type="spellEnd"/>
+        <w:t>Costas Baxevanis</w:t>
+      </w:r>
       <w:r>
         <w:rPr>
           <w:rFonts w:ascii="Calibri"/>
@@ -1627,29 +2496,7 @@
           <w:sz w:val="18"/>
           <w:szCs w:val="18"/>
         </w:rPr>
-        <w:t xml:space="preserve">Cancer Immunology and Immunotherapy Center, St </w:t>
-      </w:r>
-      <w:proofErr w:type="spellStart"/>
-      <w:r>
-        <w:rPr>
-          <w:rFonts w:ascii="Calibri"/>
-          <w:color w:val="45555F"/>
-          <w:w w:val="105"/>
-          <w:sz w:val="18"/>
-          <w:szCs w:val="18"/>
-        </w:rPr>
-        <w:t>Savas</w:t>
-      </w:r>
-      <w:proofErr w:type="spellEnd"/>
-      <w:r>
-        <w:rPr>
-          <w:rFonts w:ascii="Calibri"/>
-          <w:color w:val="45555F"/>
-          <w:w w:val="105"/>
-          <w:sz w:val="18"/>
-          <w:szCs w:val="18"/>
-        </w:rPr>
-        <w:t xml:space="preserve"> Hospital (GR)</w:t>
+        <w:t>Cancer Immunology and Immunotherapy Center, St Savas Hospital (GR)</w:t>
       </w:r>
     </w:p>
     <w:p>
@@ -1799,45 +2646,8 @@
           <w:w w:val="105"/>
           <w:sz w:val="20"/>
         </w:rPr>
-        <w:t xml:space="preserve">Per </w:t>
-      </w:r>
-      <w:proofErr w:type="spellStart"/>
-      <w:r>
-        <w:rPr>
-          <w:rFonts w:ascii="Calibri" w:hAnsi="Calibri"/>
-          <w:b/>
-          <w:color w:val="231F20"/>
-          <w:spacing w:val="-3"/>
-          <w:w w:val="105"/>
-          <w:sz w:val="20"/>
-        </w:rPr>
-        <w:t>thor</w:t>
-      </w:r>
-      <w:proofErr w:type="spellEnd"/>
-      <w:r>
-        <w:rPr>
-          <w:rFonts w:ascii="Calibri" w:hAnsi="Calibri"/>
-          <w:b/>
-          <w:color w:val="231F20"/>
-          <w:spacing w:val="-3"/>
-          <w:w w:val="105"/>
-          <w:sz w:val="20"/>
-        </w:rPr>
-        <w:t xml:space="preserve"> </w:t>
-      </w:r>
-      <w:proofErr w:type="spellStart"/>
-      <w:r>
-        <w:rPr>
-          <w:rFonts w:ascii="Calibri" w:hAnsi="Calibri"/>
-          <w:b/>
-          <w:color w:val="231F20"/>
-          <w:spacing w:val="-3"/>
-          <w:w w:val="105"/>
-          <w:sz w:val="20"/>
-        </w:rPr>
-        <w:t>Straten</w:t>
-      </w:r>
-      <w:proofErr w:type="spellEnd"/>
+        <w:t>Per thor Straten</w:t>
+      </w:r>
       <w:r>
         <w:rPr>
           <w:rFonts w:ascii="Calibri" w:hAnsi="Calibri"/>
@@ -1876,9 +2686,8 @@
           <w:szCs w:val="16"/>
           <w:shd w:val="clear" w:color="auto" w:fill="FFFFFF"/>
         </w:rPr>
-        <w:t xml:space="preserve">, Department of Hematology, University Hospital </w:t>
-      </w:r>
-      <w:proofErr w:type="spellStart"/>
+        <w:t>, Department of Hematology, University Hospital Herle</w:t>
+      </w:r>
       <w:r>
         <w:rPr>
           <w:rFonts w:asciiTheme="minorHAnsi" w:hAnsiTheme="minorHAnsi" w:cstheme="minorHAnsi"/>
@@ -1887,19 +2696,8 @@
           <w:szCs w:val="16"/>
           <w:shd w:val="clear" w:color="auto" w:fill="FFFFFF"/>
         </w:rPr>
-        <w:t>Herle</w:t>
-      </w:r>
-      <w:r>
-        <w:rPr>
-          <w:rFonts w:asciiTheme="minorHAnsi" w:hAnsiTheme="minorHAnsi" w:cstheme="minorHAnsi"/>
-          <w:color w:val="000000"/>
-          <w:sz w:val="16"/>
-          <w:szCs w:val="16"/>
-          <w:shd w:val="clear" w:color="auto" w:fill="FFFFFF"/>
-        </w:rPr>
         <w:t>v</w:t>
       </w:r>
-      <w:proofErr w:type="spellEnd"/>
     </w:p>
     <w:p>
       <w:pPr>
@@ -2057,20 +2855,8 @@
           <w:w w:val="105"/>
           <w:sz w:val="20"/>
         </w:rPr>
-        <w:t xml:space="preserve">Rolf </w:t>
-      </w:r>
-      <w:proofErr w:type="spellStart"/>
-      <w:r>
-        <w:rPr>
-          <w:rFonts w:ascii="Calibri" w:hAnsi="Calibri"/>
-          <w:b/>
-          <w:color w:val="231F20"/>
-          <w:w w:val="105"/>
-          <w:sz w:val="20"/>
-        </w:rPr>
-        <w:t>Kiessling</w:t>
-      </w:r>
-      <w:proofErr w:type="spellEnd"/>
+        <w:t>Rolf Kiessling</w:t>
+      </w:r>
       <w:r>
         <w:rPr>
           <w:rFonts w:asciiTheme="minorHAnsi" w:hAnsiTheme="minorHAnsi" w:cstheme="minorHAnsi"/>
@@ -2081,7 +2867,6 @@
         </w:rPr>
         <w:t xml:space="preserve"> </w:t>
       </w:r>
-      <w:proofErr w:type="spellStart"/>
       <w:r>
         <w:rPr>
           <w:rFonts w:asciiTheme="minorHAnsi" w:hAnsiTheme="minorHAnsi" w:cstheme="minorHAnsi"/>
@@ -2090,40 +2875,7 @@
           <w:szCs w:val="16"/>
           <w:shd w:val="clear" w:color="auto" w:fill="FFFFFF"/>
         </w:rPr>
-        <w:t>Karolinska</w:t>
-      </w:r>
-      <w:proofErr w:type="spellEnd"/>
-      <w:r>
-        <w:rPr>
-          <w:rFonts w:asciiTheme="minorHAnsi" w:hAnsiTheme="minorHAnsi" w:cstheme="minorHAnsi"/>
-          <w:color w:val="000000"/>
-          <w:sz w:val="16"/>
-          <w:szCs w:val="16"/>
-          <w:shd w:val="clear" w:color="auto" w:fill="FFFFFF"/>
-        </w:rPr>
-        <w:t xml:space="preserve"> </w:t>
-      </w:r>
-      <w:proofErr w:type="spellStart"/>
-      <w:r>
-        <w:rPr>
-          <w:rFonts w:asciiTheme="minorHAnsi" w:hAnsiTheme="minorHAnsi" w:cstheme="minorHAnsi"/>
-          <w:color w:val="000000"/>
-          <w:sz w:val="16"/>
-          <w:szCs w:val="16"/>
-          <w:shd w:val="clear" w:color="auto" w:fill="FFFFFF"/>
-        </w:rPr>
-        <w:t>Institutet</w:t>
-      </w:r>
-      <w:proofErr w:type="spellEnd"/>
-      <w:r>
-        <w:rPr>
-          <w:rFonts w:asciiTheme="minorHAnsi" w:hAnsiTheme="minorHAnsi" w:cstheme="minorHAnsi"/>
-          <w:color w:val="000000"/>
-          <w:sz w:val="16"/>
-          <w:szCs w:val="16"/>
-          <w:shd w:val="clear" w:color="auto" w:fill="FFFFFF"/>
-        </w:rPr>
-        <w:t>, CCK, Stockholm, Sweden</w:t>
+        <w:t>Karolinska Institutet, CCK, Stockholm, Sweden</w:t>
       </w:r>
       <w:r>
         <w:rPr>
@@ -2727,20 +3479,8 @@
           <w:w w:val="105"/>
           <w:sz w:val="20"/>
         </w:rPr>
-        <w:t xml:space="preserve">Barbara </w:t>
-      </w:r>
-      <w:proofErr w:type="spellStart"/>
-      <w:r>
-        <w:rPr>
-          <w:rFonts w:ascii="Calibri" w:hAnsi="Calibri"/>
-          <w:b/>
-          <w:color w:val="231F20"/>
-          <w:w w:val="105"/>
-          <w:sz w:val="20"/>
-        </w:rPr>
-        <w:t>Seliger</w:t>
-      </w:r>
-      <w:proofErr w:type="spellEnd"/>
+        <w:t>Barbara Seliger</w:t>
+      </w:r>
       <w:r>
         <w:rPr>
           <w:rFonts w:ascii="Calibri" w:hAnsi="Calibri"/>
@@ -2961,7 +3701,6 @@
         </w:rPr>
         <w:t xml:space="preserve"> </w:t>
       </w:r>
-      <w:proofErr w:type="spellStart"/>
       <w:r>
         <w:rPr>
           <w:rFonts w:asciiTheme="minorHAnsi" w:hAnsiTheme="minorHAnsi" w:cstheme="minorHAnsi"/>
@@ -2970,128 +3709,7 @@
           <w:szCs w:val="16"/>
           <w:shd w:val="clear" w:color="auto" w:fill="FFFFFF"/>
         </w:rPr>
-        <w:t>Departamento</w:t>
-      </w:r>
-      <w:proofErr w:type="spellEnd"/>
-      <w:r>
-        <w:rPr>
-          <w:rFonts w:asciiTheme="minorHAnsi" w:hAnsiTheme="minorHAnsi" w:cstheme="minorHAnsi"/>
-          <w:color w:val="000000"/>
-          <w:sz w:val="16"/>
-          <w:szCs w:val="16"/>
-          <w:shd w:val="clear" w:color="auto" w:fill="FFFFFF"/>
-        </w:rPr>
-        <w:t xml:space="preserve"> de </w:t>
-      </w:r>
-      <w:proofErr w:type="spellStart"/>
-      <w:r>
-        <w:rPr>
-          <w:rFonts w:asciiTheme="minorHAnsi" w:hAnsiTheme="minorHAnsi" w:cstheme="minorHAnsi"/>
-          <w:color w:val="000000"/>
-          <w:sz w:val="16"/>
-          <w:szCs w:val="16"/>
-          <w:shd w:val="clear" w:color="auto" w:fill="FFFFFF"/>
-        </w:rPr>
-        <w:t>Bioquimica</w:t>
-      </w:r>
-      <w:proofErr w:type="spellEnd"/>
-      <w:r>
-        <w:rPr>
-          <w:rFonts w:asciiTheme="minorHAnsi" w:hAnsiTheme="minorHAnsi" w:cstheme="minorHAnsi"/>
-          <w:color w:val="000000"/>
-          <w:sz w:val="16"/>
-          <w:szCs w:val="16"/>
-          <w:shd w:val="clear" w:color="auto" w:fill="FFFFFF"/>
-        </w:rPr>
-        <w:t xml:space="preserve">, </w:t>
-      </w:r>
-      <w:proofErr w:type="spellStart"/>
-      <w:r>
-        <w:rPr>
-          <w:rFonts w:asciiTheme="minorHAnsi" w:hAnsiTheme="minorHAnsi" w:cstheme="minorHAnsi"/>
-          <w:color w:val="000000"/>
-          <w:sz w:val="16"/>
-          <w:szCs w:val="16"/>
-          <w:shd w:val="clear" w:color="auto" w:fill="FFFFFF"/>
-        </w:rPr>
-        <w:t>Biologia</w:t>
-      </w:r>
-      <w:proofErr w:type="spellEnd"/>
-      <w:r>
-        <w:rPr>
-          <w:rFonts w:asciiTheme="minorHAnsi" w:hAnsiTheme="minorHAnsi" w:cstheme="minorHAnsi"/>
-          <w:color w:val="000000"/>
-          <w:sz w:val="16"/>
-          <w:szCs w:val="16"/>
-          <w:shd w:val="clear" w:color="auto" w:fill="FFFFFF"/>
-        </w:rPr>
-        <w:t xml:space="preserve"> Molecular III e </w:t>
-      </w:r>
-      <w:proofErr w:type="spellStart"/>
-      <w:r>
-        <w:rPr>
-          <w:rFonts w:asciiTheme="minorHAnsi" w:hAnsiTheme="minorHAnsi" w:cstheme="minorHAnsi"/>
-          <w:color w:val="000000"/>
-          <w:sz w:val="16"/>
-          <w:szCs w:val="16"/>
-          <w:shd w:val="clear" w:color="auto" w:fill="FFFFFF"/>
-        </w:rPr>
-        <w:t>Inmunologia</w:t>
-      </w:r>
-      <w:proofErr w:type="spellEnd"/>
-      <w:r>
-        <w:rPr>
-          <w:rFonts w:asciiTheme="minorHAnsi" w:hAnsiTheme="minorHAnsi" w:cstheme="minorHAnsi"/>
-          <w:color w:val="000000"/>
-          <w:sz w:val="16"/>
-          <w:szCs w:val="16"/>
-          <w:shd w:val="clear" w:color="auto" w:fill="FFFFFF"/>
-        </w:rPr>
-        <w:t xml:space="preserve">, </w:t>
-      </w:r>
-      <w:proofErr w:type="spellStart"/>
-      <w:r>
-        <w:rPr>
-          <w:rFonts w:asciiTheme="minorHAnsi" w:hAnsiTheme="minorHAnsi" w:cstheme="minorHAnsi"/>
-          <w:color w:val="000000"/>
-          <w:sz w:val="16"/>
-          <w:szCs w:val="16"/>
-          <w:shd w:val="clear" w:color="auto" w:fill="FFFFFF"/>
-        </w:rPr>
-        <w:t>Facultad</w:t>
-      </w:r>
-      <w:proofErr w:type="spellEnd"/>
-      <w:r>
-        <w:rPr>
-          <w:rFonts w:asciiTheme="minorHAnsi" w:hAnsiTheme="minorHAnsi" w:cstheme="minorHAnsi"/>
-          <w:color w:val="000000"/>
-          <w:sz w:val="16"/>
-          <w:szCs w:val="16"/>
-          <w:shd w:val="clear" w:color="auto" w:fill="FFFFFF"/>
-        </w:rPr>
-        <w:t xml:space="preserve"> de </w:t>
-      </w:r>
-      <w:proofErr w:type="spellStart"/>
-      <w:r>
-        <w:rPr>
-          <w:rFonts w:asciiTheme="minorHAnsi" w:hAnsiTheme="minorHAnsi" w:cstheme="minorHAnsi"/>
-          <w:color w:val="000000"/>
-          <w:sz w:val="16"/>
-          <w:szCs w:val="16"/>
-          <w:shd w:val="clear" w:color="auto" w:fill="FFFFFF"/>
-        </w:rPr>
-        <w:t>Medicina</w:t>
-      </w:r>
-      <w:proofErr w:type="spellEnd"/>
-      <w:r>
-        <w:rPr>
-          <w:rFonts w:asciiTheme="minorHAnsi" w:hAnsiTheme="minorHAnsi" w:cstheme="minorHAnsi"/>
-          <w:color w:val="000000"/>
-          <w:sz w:val="16"/>
-          <w:szCs w:val="16"/>
-          <w:shd w:val="clear" w:color="auto" w:fill="FFFFFF"/>
-        </w:rPr>
-        <w:t xml:space="preserve">,  </w:t>
+        <w:t xml:space="preserve">Departamento de Bioquimica, Biologia Molecular III e Inmunologia, Facultad de Medicina,  </w:t>
       </w:r>
     </w:p>
     <w:p>
@@ -3152,27 +3770,7 @@
           <w:szCs w:val="16"/>
           <w:shd w:val="clear" w:color="auto" w:fill="FFFFFF"/>
         </w:rPr>
-        <w:t xml:space="preserve">Rejection versus escape: the </w:t>
-      </w:r>
-      <w:proofErr w:type="spellStart"/>
-      <w:r>
-        <w:rPr>
-          <w:rStyle w:val="Strong"/>
-          <w:sz w:val="16"/>
-          <w:szCs w:val="16"/>
-          <w:shd w:val="clear" w:color="auto" w:fill="FFFFFF"/>
-        </w:rPr>
-        <w:t>tumour</w:t>
-      </w:r>
-      <w:proofErr w:type="spellEnd"/>
-      <w:r>
-        <w:rPr>
-          <w:rStyle w:val="Strong"/>
-          <w:sz w:val="16"/>
-          <w:szCs w:val="16"/>
-          <w:shd w:val="clear" w:color="auto" w:fill="FFFFFF"/>
-        </w:rPr>
-        <w:t>-MHC dilemma</w:t>
+        <w:t>Rejection versus escape: the tumour-MHC dilemma</w:t>
       </w:r>
       <w:r>
         <w:rPr>
@@ -3805,20 +4403,8 @@
           <w:w w:val="105"/>
           <w:sz w:val="20"/>
         </w:rPr>
-        <w:t xml:space="preserve">Giuseppe </w:t>
-      </w:r>
-      <w:proofErr w:type="spellStart"/>
-      <w:r>
-        <w:rPr>
-          <w:rFonts w:ascii="Calibri" w:hAnsi="Calibri"/>
-          <w:b/>
-          <w:color w:val="231F20"/>
-          <w:w w:val="105"/>
-          <w:sz w:val="20"/>
-        </w:rPr>
-        <w:t>Masucci</w:t>
-      </w:r>
-      <w:proofErr w:type="spellEnd"/>
+        <w:t>Giuseppe Masucci</w:t>
+      </w:r>
       <w:r>
         <w:rPr>
           <w:rFonts w:ascii="Calibri" w:hAnsi="Calibri"/>
@@ -3837,27 +4423,7 @@
           <w:szCs w:val="16"/>
           <w:shd w:val="clear" w:color="auto" w:fill="FFFFFF"/>
         </w:rPr>
-        <w:t xml:space="preserve">Department of Oncology-Pathology, The </w:t>
-      </w:r>
-      <w:proofErr w:type="spellStart"/>
-      <w:r>
-        <w:rPr>
-          <w:rFonts w:asciiTheme="minorHAnsi" w:hAnsiTheme="minorHAnsi" w:cstheme="minorHAnsi"/>
-          <w:sz w:val="16"/>
-          <w:szCs w:val="16"/>
-          <w:shd w:val="clear" w:color="auto" w:fill="FFFFFF"/>
-        </w:rPr>
-        <w:t>Karolinska</w:t>
-      </w:r>
-      <w:proofErr w:type="spellEnd"/>
-      <w:r>
-        <w:rPr>
-          <w:rFonts w:asciiTheme="minorHAnsi" w:hAnsiTheme="minorHAnsi" w:cstheme="minorHAnsi"/>
-          <w:sz w:val="16"/>
-          <w:szCs w:val="16"/>
-          <w:shd w:val="clear" w:color="auto" w:fill="FFFFFF"/>
-        </w:rPr>
-        <w:t xml:space="preserve"> Hospital, Stockholm</w:t>
+        <w:t>Department of Oncology-Pathology, The Karolinska Hospital, Stockholm</w:t>
       </w:r>
     </w:p>
     <w:p>
@@ -3897,27 +4463,7 @@
           <w:szCs w:val="16"/>
           <w:shd w:val="clear" w:color="auto" w:fill="FFFFFF"/>
         </w:rPr>
-        <w:t xml:space="preserve">Prognostic factors and </w:t>
-      </w:r>
-      <w:proofErr w:type="spellStart"/>
-      <w:r>
-        <w:rPr>
-          <w:b/>
-          <w:sz w:val="16"/>
-          <w:szCs w:val="16"/>
-          <w:shd w:val="clear" w:color="auto" w:fill="FFFFFF"/>
-        </w:rPr>
-        <w:t>Immmunoscore</w:t>
-      </w:r>
-      <w:proofErr w:type="spellEnd"/>
-      <w:r>
-        <w:rPr>
-          <w:b/>
-          <w:sz w:val="16"/>
-          <w:szCs w:val="16"/>
-          <w:shd w:val="clear" w:color="auto" w:fill="FFFFFF"/>
-        </w:rPr>
-        <w:t xml:space="preserve"> in personalized cancer treatment</w:t>
+        <w:t>Prognostic factors and Immmunoscore in personalized cancer treatment</w:t>
       </w:r>
       <w:r>
         <w:rPr>
@@ -4025,20 +4571,8 @@
           <w:w w:val="105"/>
           <w:sz w:val="20"/>
         </w:rPr>
-        <w:t xml:space="preserve">Francesco </w:t>
-      </w:r>
-      <w:proofErr w:type="spellStart"/>
-      <w:r>
-        <w:rPr>
-          <w:rFonts w:ascii="Calibri" w:hAnsi="Calibri"/>
-          <w:b/>
-          <w:color w:val="231F20"/>
-          <w:w w:val="105"/>
-          <w:sz w:val="20"/>
-        </w:rPr>
-        <w:t>Marincola</w:t>
-      </w:r>
-      <w:proofErr w:type="spellEnd"/>
+        <w:t>Francesco Marincola</w:t>
+      </w:r>
       <w:r>
         <w:rPr>
           <w:rFonts w:ascii="Calibri" w:hAnsi="Calibri"/>
@@ -4215,42 +4749,8 @@
           <w:w w:val="105"/>
           <w:sz w:val="20"/>
         </w:rPr>
-        <w:t xml:space="preserve">Wolf </w:t>
-      </w:r>
-      <w:proofErr w:type="spellStart"/>
-      <w:r>
-        <w:rPr>
-          <w:rFonts w:ascii="Calibri" w:hAnsi="Calibri"/>
-          <w:b/>
-          <w:color w:val="231F20"/>
-          <w:w w:val="105"/>
-          <w:sz w:val="20"/>
-        </w:rPr>
-        <w:t>Herve</w:t>
-      </w:r>
-      <w:proofErr w:type="spellEnd"/>
-      <w:r>
-        <w:rPr>
-          <w:rFonts w:ascii="Calibri" w:hAnsi="Calibri"/>
-          <w:b/>
-          <w:color w:val="231F20"/>
-          <w:w w:val="105"/>
-          <w:sz w:val="20"/>
-        </w:rPr>
-        <w:t xml:space="preserve"> </w:t>
-      </w:r>
-      <w:proofErr w:type="spellStart"/>
-      <w:r>
-        <w:rPr>
-          <w:rFonts w:ascii="Calibri" w:hAnsi="Calibri"/>
-          <w:b/>
-          <w:color w:val="231F20"/>
-          <w:w w:val="105"/>
-          <w:sz w:val="20"/>
-        </w:rPr>
-        <w:t>Fridman</w:t>
-      </w:r>
-      <w:proofErr w:type="spellEnd"/>
+        <w:t>Wolf Herve Fridman</w:t>
+      </w:r>
       <w:r>
         <w:rPr>
           <w:rFonts w:ascii="Calibri" w:hAnsi="Calibri"/>
@@ -4269,9 +4769,18 @@
           <w:szCs w:val="16"/>
           <w:shd w:val="clear" w:color="auto" w:fill="FFFFFF"/>
         </w:rPr>
-        <w:t xml:space="preserve">INSERM Paris, France; </w:t>
-      </w:r>
-      <w:proofErr w:type="spellStart"/>
+        <w:t xml:space="preserve">INSERM Paris, France; Université Paris Descartes/Paris V, </w:t>
+      </w:r>
+      <w:r>
+        <w:rPr>
+          <w:rFonts w:asciiTheme="minorHAnsi" w:hAnsiTheme="minorHAnsi" w:cstheme="minorHAnsi"/>
+          <w:color w:val="231F20"/>
+          <w:w w:val="105"/>
+          <w:sz w:val="16"/>
+          <w:szCs w:val="16"/>
+        </w:rPr>
+        <w:t xml:space="preserve"> </w:t>
+      </w:r>
       <w:r>
         <w:rPr>
           <w:rFonts w:asciiTheme="minorHAnsi" w:hAnsiTheme="minorHAnsi" w:cstheme="minorHAnsi"/>
@@ -4280,9 +4789,53 @@
           <w:szCs w:val="16"/>
           <w:shd w:val="clear" w:color="auto" w:fill="FFFFFF"/>
         </w:rPr>
-        <w:t>Université</w:t>
-      </w:r>
-      <w:proofErr w:type="spellEnd"/>
+        <w:t xml:space="preserve">Sorbonne       </w:t>
+      </w:r>
+      <w:r>
+        <w:rPr>
+          <w:rFonts w:asciiTheme="minorHAnsi" w:hAnsiTheme="minorHAnsi" w:cstheme="minorHAnsi"/>
+          <w:color w:val="231F20"/>
+          <w:w w:val="105"/>
+          <w:sz w:val="16"/>
+          <w:szCs w:val="16"/>
+        </w:rPr>
+        <w:t xml:space="preserve">   </w:t>
+      </w:r>
+    </w:p>
+    <w:p>
+      <w:pPr>
+        <w:pStyle w:val="BodyText"/>
+        <w:spacing w:before="2"/>
+        <w:rPr>
+          <w:rFonts w:ascii="Calibri" w:hAnsi="Calibri"/>
+          <w:color w:val="231F20"/>
+          <w:w w:val="105"/>
+        </w:rPr>
+      </w:pPr>
+      <w:r>
+        <w:rPr>
+          <w:rFonts w:asciiTheme="minorHAnsi" w:hAnsiTheme="minorHAnsi" w:cstheme="minorHAnsi"/>
+          <w:sz w:val="16"/>
+          <w:szCs w:val="16"/>
+        </w:rPr>
+        <w:t xml:space="preserve">                                                  </w:t>
+      </w:r>
+      <w:r>
+        <w:rPr>
+          <w:rFonts w:asciiTheme="minorHAnsi" w:hAnsiTheme="minorHAnsi" w:cstheme="minorHAnsi"/>
+          <w:sz w:val="16"/>
+          <w:szCs w:val="16"/>
+        </w:rPr>
+        <w:t xml:space="preserve">             </w:t>
+      </w:r>
+      <w:r>
+        <w:rPr>
+          <w:rFonts w:asciiTheme="minorHAnsi" w:hAnsiTheme="minorHAnsi" w:cstheme="minorHAnsi"/>
+          <w:sz w:val="16"/>
+          <w:szCs w:val="16"/>
+        </w:rPr>
+        <w:t xml:space="preserve"> </w:t>
+      </w:r>
       <w:r>
         <w:rPr>
           <w:rFonts w:asciiTheme="minorHAnsi" w:hAnsiTheme="minorHAnsi" w:cstheme="minorHAnsi"/>
@@ -4291,104 +4844,7 @@
           <w:szCs w:val="16"/>
           <w:shd w:val="clear" w:color="auto" w:fill="FFFFFF"/>
         </w:rPr>
-        <w:t xml:space="preserve"> Paris Descartes/Paris V, </w:t>
-      </w:r>
-      <w:r>
-        <w:rPr>
-          <w:rFonts w:asciiTheme="minorHAnsi" w:hAnsiTheme="minorHAnsi" w:cstheme="minorHAnsi"/>
-          <w:color w:val="231F20"/>
-          <w:w w:val="105"/>
-          <w:sz w:val="16"/>
-          <w:szCs w:val="16"/>
-        </w:rPr>
-        <w:t xml:space="preserve"> </w:t>
-      </w:r>
-      <w:r>
-        <w:rPr>
-          <w:rFonts w:asciiTheme="minorHAnsi" w:hAnsiTheme="minorHAnsi" w:cstheme="minorHAnsi"/>
-          <w:color w:val="000000"/>
-          <w:sz w:val="16"/>
-          <w:szCs w:val="16"/>
-          <w:shd w:val="clear" w:color="auto" w:fill="FFFFFF"/>
-        </w:rPr>
-        <w:t xml:space="preserve">Sorbonne       </w:t>
-      </w:r>
-      <w:r>
-        <w:rPr>
-          <w:rFonts w:asciiTheme="minorHAnsi" w:hAnsiTheme="minorHAnsi" w:cstheme="minorHAnsi"/>
-          <w:color w:val="231F20"/>
-          <w:w w:val="105"/>
-          <w:sz w:val="16"/>
-          <w:szCs w:val="16"/>
-        </w:rPr>
-        <w:t xml:space="preserve">   </w:t>
-      </w:r>
-    </w:p>
-    <w:p>
-      <w:pPr>
-        <w:pStyle w:val="BodyText"/>
-        <w:spacing w:before="2"/>
-        <w:rPr>
-          <w:rFonts w:ascii="Calibri" w:hAnsi="Calibri"/>
-          <w:color w:val="231F20"/>
-          <w:w w:val="105"/>
-        </w:rPr>
-      </w:pPr>
-      <w:r>
-        <w:rPr>
-          <w:rFonts w:asciiTheme="minorHAnsi" w:hAnsiTheme="minorHAnsi" w:cstheme="minorHAnsi"/>
-          <w:sz w:val="16"/>
-          <w:szCs w:val="16"/>
-        </w:rPr>
-        <w:t xml:space="preserve">                                                  </w:t>
-      </w:r>
-      <w:r>
-        <w:rPr>
-          <w:rFonts w:asciiTheme="minorHAnsi" w:hAnsiTheme="minorHAnsi" w:cstheme="minorHAnsi"/>
-          <w:sz w:val="16"/>
-          <w:szCs w:val="16"/>
-        </w:rPr>
-        <w:t xml:space="preserve">             </w:t>
-      </w:r>
-      <w:r>
-        <w:rPr>
-          <w:rFonts w:asciiTheme="minorHAnsi" w:hAnsiTheme="minorHAnsi" w:cstheme="minorHAnsi"/>
-          <w:sz w:val="16"/>
-          <w:szCs w:val="16"/>
-        </w:rPr>
-        <w:t xml:space="preserve"> </w:t>
-      </w:r>
-      <w:r>
-        <w:rPr>
-          <w:rFonts w:asciiTheme="minorHAnsi" w:hAnsiTheme="minorHAnsi" w:cstheme="minorHAnsi"/>
-          <w:color w:val="000000"/>
-          <w:sz w:val="16"/>
-          <w:szCs w:val="16"/>
-          <w:shd w:val="clear" w:color="auto" w:fill="FFFFFF"/>
-        </w:rPr>
-        <w:t xml:space="preserve">Paris </w:t>
-      </w:r>
-      <w:proofErr w:type="spellStart"/>
-      <w:r>
-        <w:rPr>
-          <w:rFonts w:asciiTheme="minorHAnsi" w:hAnsiTheme="minorHAnsi" w:cstheme="minorHAnsi"/>
-          <w:color w:val="000000"/>
-          <w:sz w:val="16"/>
-          <w:szCs w:val="16"/>
-          <w:shd w:val="clear" w:color="auto" w:fill="FFFFFF"/>
-        </w:rPr>
-        <w:t>Cité</w:t>
-      </w:r>
-      <w:proofErr w:type="spellEnd"/>
-      <w:r>
-        <w:rPr>
-          <w:rFonts w:asciiTheme="minorHAnsi" w:hAnsiTheme="minorHAnsi" w:cstheme="minorHAnsi"/>
-          <w:color w:val="000000"/>
-          <w:sz w:val="16"/>
-          <w:szCs w:val="16"/>
-          <w:shd w:val="clear" w:color="auto" w:fill="FFFFFF"/>
-        </w:rPr>
-        <w:t>, Paris</w:t>
+        <w:t>Paris Cité, Paris</w:t>
       </w:r>
       <w:r>
         <w:rPr>
@@ -4415,27 +4871,7 @@
           <w:szCs w:val="16"/>
           <w:shd w:val="clear" w:color="auto" w:fill="FFFFFF"/>
         </w:rPr>
-        <w:t xml:space="preserve">Cancer microenvironments: prognostic and </w:t>
-      </w:r>
-      <w:proofErr w:type="spellStart"/>
-      <w:r>
-        <w:rPr>
-          <w:b/>
-          <w:sz w:val="16"/>
-          <w:szCs w:val="16"/>
-          <w:shd w:val="clear" w:color="auto" w:fill="FFFFFF"/>
-        </w:rPr>
-        <w:t>theranostic</w:t>
-      </w:r>
-      <w:proofErr w:type="spellEnd"/>
-      <w:r>
-        <w:rPr>
-          <w:b/>
-          <w:sz w:val="16"/>
-          <w:szCs w:val="16"/>
-          <w:shd w:val="clear" w:color="auto" w:fill="FFFFFF"/>
-        </w:rPr>
-        <w:t xml:space="preserve"> impacts</w:t>
+        <w:t>Cancer microenvironments: prognostic and theranostic impacts</w:t>
       </w:r>
       <w:r>
         <w:rPr>
@@ -4534,40 +4970,16 @@
         </w:rPr>
         <w:tab/>
       </w:r>
-      <w:proofErr w:type="spellStart"/>
-      <w:r>
-        <w:rPr>
-          <w:rFonts w:ascii="Calibri" w:hAnsi="Calibri"/>
-          <w:b/>
-          <w:color w:val="231F20"/>
-          <w:w w:val="110"/>
-          <w:sz w:val="20"/>
-        </w:rPr>
-        <w:t>Doriana</w:t>
-      </w:r>
-      <w:proofErr w:type="spellEnd"/>
-      <w:r>
-        <w:rPr>
-          <w:rFonts w:ascii="Calibri" w:hAnsi="Calibri"/>
-          <w:b/>
-          <w:color w:val="231F20"/>
-          <w:w w:val="110"/>
-          <w:sz w:val="20"/>
-        </w:rPr>
-        <w:t xml:space="preserve"> </w:t>
-      </w:r>
-      <w:proofErr w:type="spellStart"/>
-      <w:r>
-        <w:rPr>
-          <w:rFonts w:ascii="Calibri" w:hAnsi="Calibri"/>
-          <w:b/>
-          <w:color w:val="231F20"/>
-          <w:w w:val="110"/>
-          <w:sz w:val="20"/>
-        </w:rPr>
-        <w:t>Fruci</w:t>
-      </w:r>
-      <w:proofErr w:type="spellEnd"/>
+      <w:r>
+        <w:rPr>
+          <w:rFonts w:ascii="Calibri" w:hAnsi="Calibri"/>
+          <w:b/>
+          <w:color w:val="231F20"/>
+          <w:w w:val="110"/>
+          <w:sz w:val="20"/>
+        </w:rPr>
+        <w:t>Doriana Fruci</w:t>
+      </w:r>
       <w:r>
         <w:rPr>
           <w:rFonts w:ascii="Calibri" w:hAnsi="Calibri"/>
@@ -4586,51 +4998,7 @@
           <w:szCs w:val="16"/>
           <w:shd w:val="clear" w:color="auto" w:fill="FFFFFF"/>
         </w:rPr>
-        <w:t xml:space="preserve">Immuno-Oncology Laboratory, </w:t>
-      </w:r>
-      <w:proofErr w:type="spellStart"/>
-      <w:r>
-        <w:rPr>
-          <w:rFonts w:ascii="Calibri" w:hAnsi="Calibri" w:cs="Calibri"/>
-          <w:color w:val="000000"/>
-          <w:sz w:val="16"/>
-          <w:szCs w:val="16"/>
-          <w:shd w:val="clear" w:color="auto" w:fill="FFFFFF"/>
-        </w:rPr>
-        <w:t>Ospedale</w:t>
-      </w:r>
-      <w:proofErr w:type="spellEnd"/>
-      <w:r>
-        <w:rPr>
-          <w:rFonts w:ascii="Calibri" w:hAnsi="Calibri" w:cs="Calibri"/>
-          <w:color w:val="000000"/>
-          <w:sz w:val="16"/>
-          <w:szCs w:val="16"/>
-          <w:shd w:val="clear" w:color="auto" w:fill="FFFFFF"/>
-        </w:rPr>
-        <w:t xml:space="preserve"> </w:t>
-      </w:r>
-      <w:proofErr w:type="spellStart"/>
-      <w:r>
-        <w:rPr>
-          <w:rFonts w:ascii="Calibri" w:hAnsi="Calibri" w:cs="Calibri"/>
-          <w:color w:val="000000"/>
-          <w:sz w:val="16"/>
-          <w:szCs w:val="16"/>
-          <w:shd w:val="clear" w:color="auto" w:fill="FFFFFF"/>
-        </w:rPr>
-        <w:t>Pediatrico</w:t>
-      </w:r>
-      <w:proofErr w:type="spellEnd"/>
-      <w:r>
-        <w:rPr>
-          <w:rFonts w:ascii="Calibri" w:hAnsi="Calibri" w:cs="Calibri"/>
-          <w:color w:val="000000"/>
-          <w:sz w:val="16"/>
-          <w:szCs w:val="16"/>
-          <w:shd w:val="clear" w:color="auto" w:fill="FFFFFF"/>
-        </w:rPr>
-        <w:t xml:space="preserve"> Bambino, Rome</w:t>
+        <w:t>Immuno-Oncology Laboratory, Ospedale Pediatrico Bambino, Rome</w:t>
       </w:r>
     </w:p>
     <w:p>
@@ -4937,29 +5305,7 @@
           <w:w w:val="105"/>
           <w:sz w:val="20"/>
         </w:rPr>
-        <w:t xml:space="preserve">Gustav </w:t>
-      </w:r>
-      <w:proofErr w:type="spellStart"/>
-      <w:r>
-        <w:rPr>
-          <w:rFonts w:ascii="Calibri" w:hAnsi="Calibri"/>
-          <w:b/>
-          <w:color w:val="231F20"/>
-          <w:w w:val="105"/>
-          <w:sz w:val="20"/>
-        </w:rPr>
-        <w:t>Gaudernack</w:t>
-      </w:r>
-      <w:proofErr w:type="spellEnd"/>
-      <w:r>
-        <w:rPr>
-          <w:rFonts w:ascii="Calibri" w:hAnsi="Calibri"/>
-          <w:b/>
-          <w:color w:val="231F20"/>
-          <w:w w:val="105"/>
-          <w:sz w:val="20"/>
-        </w:rPr>
-        <w:t xml:space="preserve"> </w:t>
+        <w:t xml:space="preserve">Gustav Gaudernack </w:t>
       </w:r>
       <w:r>
         <w:rPr>
@@ -5009,29 +5355,7 @@
           <w:szCs w:val="16"/>
           <w:shd w:val="clear" w:color="auto" w:fill="FFFFFF"/>
         </w:rPr>
-        <w:t>University Hospital-</w:t>
-      </w:r>
-      <w:proofErr w:type="spellStart"/>
-      <w:r>
-        <w:rPr>
-          <w:rFonts w:asciiTheme="minorHAnsi" w:hAnsiTheme="minorHAnsi" w:cstheme="minorHAnsi"/>
-          <w:color w:val="000000"/>
-          <w:sz w:val="16"/>
-          <w:szCs w:val="16"/>
-          <w:shd w:val="clear" w:color="auto" w:fill="FFFFFF"/>
-        </w:rPr>
-        <w:t>Radiumhospitalet</w:t>
-      </w:r>
-      <w:proofErr w:type="spellEnd"/>
-      <w:r>
-        <w:rPr>
-          <w:rFonts w:asciiTheme="minorHAnsi" w:hAnsiTheme="minorHAnsi" w:cstheme="minorHAnsi"/>
-          <w:color w:val="000000"/>
-          <w:sz w:val="16"/>
-          <w:szCs w:val="16"/>
-          <w:shd w:val="clear" w:color="auto" w:fill="FFFFFF"/>
-        </w:rPr>
-        <w:t>, Oslo</w:t>
+        <w:t>University Hospital-Radiumhospitalet, Oslo</w:t>
       </w:r>
       <w:r>
         <w:rPr>
@@ -5286,7 +5610,6 @@
         </w:rPr>
         <w:t xml:space="preserve"> </w:t>
       </w:r>
-      <w:proofErr w:type="spellStart"/>
       <w:r>
         <w:rPr>
           <w:rFonts w:asciiTheme="minorHAnsi" w:hAnsiTheme="minorHAnsi" w:cstheme="minorHAnsi"/>
@@ -5295,18 +5618,7 @@
           <w:szCs w:val="20"/>
           <w:shd w:val="clear" w:color="auto" w:fill="FFFFFF"/>
         </w:rPr>
-        <w:t>Sjoerd</w:t>
-      </w:r>
-      <w:proofErr w:type="spellEnd"/>
-      <w:r>
-        <w:rPr>
-          <w:rFonts w:asciiTheme="minorHAnsi" w:hAnsiTheme="minorHAnsi" w:cstheme="minorHAnsi"/>
-          <w:b/>
-          <w:sz w:val="20"/>
-          <w:szCs w:val="20"/>
-          <w:shd w:val="clear" w:color="auto" w:fill="FFFFFF"/>
-        </w:rPr>
-        <w:t xml:space="preserve"> van der Burg</w:t>
+        <w:t>Sjoerd van der Burg</w:t>
       </w:r>
       <w:r>
         <w:rPr>
@@ -5544,20 +5856,8 @@
           <w:w w:val="105"/>
           <w:sz w:val="20"/>
         </w:rPr>
-        <w:t xml:space="preserve">Carl </w:t>
-      </w:r>
-      <w:proofErr w:type="spellStart"/>
-      <w:r>
-        <w:rPr>
-          <w:rFonts w:ascii="Calibri" w:hAnsi="Calibri"/>
-          <w:b/>
-          <w:color w:val="231F20"/>
-          <w:w w:val="105"/>
-          <w:sz w:val="20"/>
-        </w:rPr>
-        <w:t>Figdor</w:t>
-      </w:r>
-      <w:proofErr w:type="spellEnd"/>
+        <w:t>Carl Figdor</w:t>
+      </w:r>
       <w:r>
         <w:rPr>
           <w:rFonts w:ascii="Calibri" w:hAnsi="Calibri"/>
@@ -5577,29 +5877,7 @@
           <w:szCs w:val="16"/>
           <w:shd w:val="clear" w:color="auto" w:fill="FFFFFF"/>
         </w:rPr>
-        <w:t xml:space="preserve">Department of Tumor Immunology, </w:t>
-      </w:r>
-      <w:proofErr w:type="spellStart"/>
-      <w:r>
-        <w:rPr>
-          <w:rFonts w:asciiTheme="minorHAnsi" w:hAnsiTheme="minorHAnsi" w:cstheme="minorHAnsi"/>
-          <w:color w:val="000000"/>
-          <w:sz w:val="16"/>
-          <w:szCs w:val="16"/>
-          <w:shd w:val="clear" w:color="auto" w:fill="FFFFFF"/>
-        </w:rPr>
-        <w:t>Radboud</w:t>
-      </w:r>
-      <w:proofErr w:type="spellEnd"/>
-      <w:r>
-        <w:rPr>
-          <w:rFonts w:asciiTheme="minorHAnsi" w:hAnsiTheme="minorHAnsi" w:cstheme="minorHAnsi"/>
-          <w:color w:val="000000"/>
-          <w:sz w:val="16"/>
-          <w:szCs w:val="16"/>
-          <w:shd w:val="clear" w:color="auto" w:fill="FFFFFF"/>
-        </w:rPr>
-        <w:t xml:space="preserve"> Institute for Molecular Life Sciences, Nijmegen</w:t>
+        <w:t>Department of Tumor Immunology, Radboud Institute for Molecular Life Sciences, Nijmegen</w:t>
       </w:r>
     </w:p>
     <w:p>
@@ -5927,20 +6205,8 @@
           <w:w w:val="105"/>
           <w:sz w:val="20"/>
         </w:rPr>
-        <w:t xml:space="preserve">Federica </w:t>
-      </w:r>
-      <w:proofErr w:type="spellStart"/>
-      <w:r>
-        <w:rPr>
-          <w:rFonts w:ascii="Calibri" w:hAnsi="Calibri"/>
-          <w:b/>
-          <w:color w:val="231F20"/>
-          <w:w w:val="105"/>
-          <w:sz w:val="20"/>
-        </w:rPr>
-        <w:t>Cavallo</w:t>
-      </w:r>
-      <w:proofErr w:type="spellEnd"/>
+        <w:t>Federica Cavallo</w:t>
+      </w:r>
       <w:r>
         <w:rPr>
           <w:rFonts w:ascii="Calibri" w:hAnsi="Calibri"/>
@@ -6194,7 +6460,6 @@
         </w:rPr>
         <w:t> </w:t>
       </w:r>
-      <w:proofErr w:type="spellStart"/>
       <w:r>
         <w:rPr>
           <w:b/>
@@ -6204,7 +6469,6 @@
         </w:rPr>
         <w:t>xCT</w:t>
       </w:r>
-      <w:proofErr w:type="spellEnd"/>
       <w:r>
         <w:rPr>
           <w:rStyle w:val="apple-converted-space"/>
@@ -6375,20 +6639,8 @@
           <w:w w:val="105"/>
           <w:sz w:val="20"/>
         </w:rPr>
-        <w:t xml:space="preserve">Pierre </w:t>
-      </w:r>
-      <w:proofErr w:type="spellStart"/>
-      <w:r>
-        <w:rPr>
-          <w:rFonts w:ascii="Calibri" w:hAnsi="Calibri"/>
-          <w:b/>
-          <w:color w:val="231F20"/>
-          <w:w w:val="105"/>
-          <w:sz w:val="20"/>
-        </w:rPr>
-        <w:t>Coulie</w:t>
-      </w:r>
-      <w:proofErr w:type="spellEnd"/>
+        <w:t>Pierre Coulie</w:t>
+      </w:r>
       <w:r>
         <w:rPr>
           <w:rFonts w:ascii="Calibri" w:hAnsi="Calibri"/>
@@ -6408,51 +6660,7 @@
           <w:szCs w:val="16"/>
           <w:shd w:val="clear" w:color="auto" w:fill="FFFFFF"/>
         </w:rPr>
-        <w:t xml:space="preserve">de Duve Institute, </w:t>
-      </w:r>
-      <w:proofErr w:type="spellStart"/>
-      <w:r>
-        <w:rPr>
-          <w:rFonts w:asciiTheme="minorHAnsi" w:hAnsiTheme="minorHAnsi" w:cstheme="minorHAnsi"/>
-          <w:color w:val="000000"/>
-          <w:sz w:val="16"/>
-          <w:szCs w:val="16"/>
-          <w:shd w:val="clear" w:color="auto" w:fill="FFFFFF"/>
-        </w:rPr>
-        <w:t>Université</w:t>
-      </w:r>
-      <w:proofErr w:type="spellEnd"/>
-      <w:r>
-        <w:rPr>
-          <w:rFonts w:asciiTheme="minorHAnsi" w:hAnsiTheme="minorHAnsi" w:cstheme="minorHAnsi"/>
-          <w:color w:val="000000"/>
-          <w:sz w:val="16"/>
-          <w:szCs w:val="16"/>
-          <w:shd w:val="clear" w:color="auto" w:fill="FFFFFF"/>
-        </w:rPr>
-        <w:t xml:space="preserve"> </w:t>
-      </w:r>
-      <w:proofErr w:type="spellStart"/>
-      <w:r>
-        <w:rPr>
-          <w:rFonts w:asciiTheme="minorHAnsi" w:hAnsiTheme="minorHAnsi" w:cstheme="minorHAnsi"/>
-          <w:color w:val="000000"/>
-          <w:sz w:val="16"/>
-          <w:szCs w:val="16"/>
-          <w:shd w:val="clear" w:color="auto" w:fill="FFFFFF"/>
-        </w:rPr>
-        <w:t>Catholique</w:t>
-      </w:r>
-      <w:proofErr w:type="spellEnd"/>
-      <w:r>
-        <w:rPr>
-          <w:rFonts w:asciiTheme="minorHAnsi" w:hAnsiTheme="minorHAnsi" w:cstheme="minorHAnsi"/>
-          <w:color w:val="000000"/>
-          <w:sz w:val="16"/>
-          <w:szCs w:val="16"/>
-          <w:shd w:val="clear" w:color="auto" w:fill="FFFFFF"/>
-        </w:rPr>
-        <w:t xml:space="preserve"> de Louvain, Brussels</w:t>
+        <w:t>de Duve Institute, Université Catholique de Louvain, Brussels</w:t>
       </w:r>
     </w:p>
     <w:p>
@@ -7283,43 +7491,7 @@
           <w:w w:val="105"/>
           <w:sz w:val="20"/>
         </w:rPr>
-        <w:t xml:space="preserve">  </w:t>
-      </w:r>
-      <w:r>
-        <w:rPr>
-          <w:rFonts w:ascii="Calibri" w:hAnsi="Calibri"/>
-          <w:color w:val="231F20"/>
-          <w:w w:val="105"/>
-          <w:sz w:val="20"/>
-        </w:rPr>
-        <w:t>19</w:t>
-      </w:r>
-      <w:r>
-        <w:rPr>
-          <w:rFonts w:ascii="Calibri" w:hAnsi="Calibri"/>
-          <w:color w:val="231F20"/>
-          <w:w w:val="105"/>
-          <w:sz w:val="20"/>
-        </w:rPr>
-        <w:t>.</w:t>
-      </w:r>
-      <w:r>
-        <w:rPr>
-          <w:rFonts w:ascii="Calibri" w:hAnsi="Calibri"/>
-          <w:color w:val="231F20"/>
-          <w:w w:val="105"/>
-          <w:sz w:val="20"/>
-        </w:rPr>
-        <w:t>0</w:t>
-      </w:r>
-      <w:r>
-        <w:rPr>
-          <w:rFonts w:ascii="Calibri" w:hAnsi="Calibri"/>
-          <w:color w:val="231F20"/>
-          <w:w w:val="105"/>
-          <w:sz w:val="20"/>
-        </w:rPr>
-        <w:t>0</w:t>
+        <w:t xml:space="preserve">  19.00</w:t>
       </w:r>
       <w:r>
         <w:rPr>
@@ -7357,16 +7529,7 @@
           <w:w w:val="105"/>
           <w:sz w:val="20"/>
         </w:rPr>
-        <w:t>19.3</w:t>
-      </w:r>
-      <w:r>
-        <w:rPr>
-          <w:rFonts w:ascii="Calibri" w:hAnsi="Calibri"/>
-          <w:color w:val="231F20"/>
-          <w:w w:val="105"/>
-          <w:sz w:val="20"/>
-        </w:rPr>
-        <w:t>0</w:t>
+        <w:t>19.30</w:t>
       </w:r>
       <w:r>
         <w:rPr>
@@ -7462,27 +7625,7 @@
           <w:w w:val="105"/>
           <w:sz w:val="20"/>
         </w:rPr>
-        <w:t>“Tumor</w:t>
-      </w:r>
-      <w:r>
-        <w:rPr>
-          <w:rFonts w:ascii="Calibri" w:hAnsi="Calibri"/>
-          <w:b/>
-          <w:color w:val="231F20"/>
-          <w:w w:val="105"/>
-          <w:sz w:val="20"/>
-        </w:rPr>
-        <w:t xml:space="preserve"> antigen rec</w:t>
-      </w:r>
-      <w:r>
-        <w:rPr>
-          <w:rFonts w:ascii="Calibri" w:hAnsi="Calibri"/>
-          <w:b/>
-          <w:color w:val="231F20"/>
-          <w:w w:val="105"/>
-          <w:sz w:val="20"/>
-        </w:rPr>
-        <w:t>ognition by healthy individuals and cancer patients”</w:t>
+        <w:t>“Tumor antigen recognition by healthy individuals and cancer patients”</w:t>
       </w:r>
     </w:p>
     <w:p>
@@ -7971,7 +8114,6 @@
         </w:rPr>
         <w:t xml:space="preserve"> </w:t>
       </w:r>
-      <w:proofErr w:type="spellStart"/>
       <w:r>
         <w:rPr>
           <w:rFonts w:ascii="Calibri" w:hAnsi="Calibri"/>
@@ -7981,19 +8123,7 @@
           <w:w w:val="105"/>
           <w:sz w:val="20"/>
         </w:rPr>
-        <w:t>Umansky</w:t>
-      </w:r>
-      <w:proofErr w:type="spellEnd"/>
-      <w:r>
-        <w:rPr>
-          <w:rFonts w:ascii="Calibri" w:hAnsi="Calibri"/>
-          <w:b/>
-          <w:color w:val="231F20"/>
-          <w:spacing w:val="-7"/>
-          <w:w w:val="105"/>
-          <w:sz w:val="20"/>
-        </w:rPr>
-        <w:t xml:space="preserve"> </w:t>
+        <w:t xml:space="preserve">Umansky </w:t>
       </w:r>
       <w:r>
         <w:rPr>
@@ -8534,29 +8664,7 @@
           <w:w w:val="110"/>
           <w:sz w:val="20"/>
         </w:rPr>
-        <w:t xml:space="preserve">Vincenzo </w:t>
-      </w:r>
-      <w:proofErr w:type="spellStart"/>
-      <w:r>
-        <w:rPr>
-          <w:rFonts w:ascii="Calibri" w:hAnsi="Calibri"/>
-          <w:b/>
-          <w:color w:val="231F20"/>
-          <w:w w:val="110"/>
-          <w:sz w:val="20"/>
-        </w:rPr>
-        <w:t>Cerundolo</w:t>
-      </w:r>
-      <w:proofErr w:type="spellEnd"/>
-      <w:r>
-        <w:rPr>
-          <w:rFonts w:ascii="Calibri" w:hAnsi="Calibri"/>
-          <w:b/>
-          <w:color w:val="231F20"/>
-          <w:w w:val="110"/>
-          <w:sz w:val="20"/>
-        </w:rPr>
-        <w:t xml:space="preserve"> </w:t>
+        <w:t xml:space="preserve">Vincenzo Cerundolo </w:t>
       </w:r>
       <w:r>
         <w:rPr>
@@ -8607,47 +8715,7 @@
           <w:szCs w:val="16"/>
           <w:shd w:val="clear" w:color="auto" w:fill="FFFFFF"/>
         </w:rPr>
-        <w:t xml:space="preserve">Ability of the </w:t>
-      </w:r>
-      <w:proofErr w:type="spellStart"/>
-      <w:r>
-        <w:rPr>
-          <w:b/>
-          <w:sz w:val="16"/>
-          <w:szCs w:val="16"/>
-          <w:shd w:val="clear" w:color="auto" w:fill="FFFFFF"/>
-        </w:rPr>
-        <w:t>tumour</w:t>
-      </w:r>
-      <w:proofErr w:type="spellEnd"/>
-      <w:r>
-        <w:rPr>
-          <w:b/>
-          <w:sz w:val="16"/>
-          <w:szCs w:val="16"/>
-          <w:shd w:val="clear" w:color="auto" w:fill="FFFFFF"/>
-        </w:rPr>
-        <w:t xml:space="preserve"> micro-environment to hamper </w:t>
-      </w:r>
-      <w:proofErr w:type="spellStart"/>
-      <w:r>
-        <w:rPr>
-          <w:b/>
-          <w:sz w:val="16"/>
-          <w:szCs w:val="16"/>
-          <w:shd w:val="clear" w:color="auto" w:fill="FFFFFF"/>
-        </w:rPr>
-        <w:t>tumour</w:t>
-      </w:r>
-      <w:proofErr w:type="spellEnd"/>
-      <w:r>
-        <w:rPr>
-          <w:b/>
-          <w:sz w:val="16"/>
-          <w:szCs w:val="16"/>
-          <w:shd w:val="clear" w:color="auto" w:fill="FFFFFF"/>
-        </w:rPr>
-        <w:t xml:space="preserve"> specific immune response</w:t>
+        <w:t>Ability of the tumour micro-environment to hamper tumour specific immune response</w:t>
       </w:r>
       <w:r>
         <w:rPr>
@@ -8845,20 +8913,8 @@
           <w:w w:val="105"/>
           <w:sz w:val="20"/>
         </w:rPr>
-        <w:t xml:space="preserve">Ignacio </w:t>
-      </w:r>
-      <w:proofErr w:type="spellStart"/>
-      <w:r>
-        <w:rPr>
-          <w:rFonts w:ascii="Calibri" w:hAnsi="Calibri"/>
-          <w:b/>
-          <w:color w:val="231F20"/>
-          <w:w w:val="105"/>
-          <w:sz w:val="20"/>
-        </w:rPr>
-        <w:t>Melero</w:t>
-      </w:r>
-      <w:proofErr w:type="spellEnd"/>
+        <w:t>Ignacio Melero</w:t>
+      </w:r>
       <w:r>
         <w:rPr>
           <w:rFonts w:asciiTheme="minorHAnsi" w:hAnsiTheme="minorHAnsi" w:cstheme="minorHAnsi"/>
@@ -8923,29 +8979,7 @@
           <w:szCs w:val="16"/>
           <w:shd w:val="clear" w:color="auto" w:fill="FFFFFF"/>
         </w:rPr>
-        <w:t xml:space="preserve"> Medical Research (CIMA), University of Navarra and Instituto de </w:t>
-      </w:r>
-      <w:proofErr w:type="spellStart"/>
-      <w:r>
-        <w:rPr>
-          <w:rFonts w:asciiTheme="minorHAnsi" w:hAnsiTheme="minorHAnsi" w:cstheme="minorHAnsi"/>
-          <w:color w:val="000000"/>
-          <w:sz w:val="16"/>
-          <w:szCs w:val="16"/>
-          <w:shd w:val="clear" w:color="auto" w:fill="FFFFFF"/>
-        </w:rPr>
-        <w:t>Investigacion</w:t>
-      </w:r>
-      <w:proofErr w:type="spellEnd"/>
-      <w:r>
-        <w:rPr>
-          <w:rFonts w:asciiTheme="minorHAnsi" w:hAnsiTheme="minorHAnsi" w:cstheme="minorHAnsi"/>
-          <w:color w:val="000000"/>
-          <w:sz w:val="16"/>
-          <w:szCs w:val="16"/>
-          <w:shd w:val="clear" w:color="auto" w:fill="FFFFFF"/>
-        </w:rPr>
-        <w:t xml:space="preserve"> Sanitaria </w:t>
+        <w:t xml:space="preserve"> Medical Research (CIMA), University of Navarra and Instituto de Investigacion Sanitaria </w:t>
       </w:r>
       <w:r>
         <w:rPr>
@@ -9250,27 +9284,7 @@
           <w:szCs w:val="14"/>
           <w:shd w:val="clear" w:color="auto" w:fill="FFFFFF"/>
         </w:rPr>
-        <w:t xml:space="preserve">                                                           </w:t>
-      </w:r>
-      <w:proofErr w:type="spellStart"/>
-      <w:r>
-        <w:rPr>
-          <w:color w:val="000000"/>
-          <w:sz w:val="14"/>
-          <w:szCs w:val="14"/>
-          <w:shd w:val="clear" w:color="auto" w:fill="FFFFFF"/>
-        </w:rPr>
-        <w:t>Technion</w:t>
-      </w:r>
-      <w:proofErr w:type="spellEnd"/>
-      <w:r>
-        <w:rPr>
-          <w:color w:val="000000"/>
-          <w:sz w:val="14"/>
-          <w:szCs w:val="14"/>
-          <w:shd w:val="clear" w:color="auto" w:fill="FFFFFF"/>
-        </w:rPr>
-        <w:t>-Israel Institute of Technology, Haifa</w:t>
+        <w:t xml:space="preserve">                                                           Technion-Israel Institute of Technology, Haifa</w:t>
       </w:r>
     </w:p>
     <w:p>
@@ -9412,20 +9426,8 @@
           <w:w w:val="105"/>
           <w:sz w:val="20"/>
         </w:rPr>
-        <w:t xml:space="preserve">Benoit van den </w:t>
-      </w:r>
-      <w:proofErr w:type="spellStart"/>
-      <w:r>
-        <w:rPr>
-          <w:rFonts w:ascii="Calibri" w:hAnsi="Calibri"/>
-          <w:b/>
-          <w:color w:val="231F20"/>
-          <w:w w:val="105"/>
-          <w:sz w:val="20"/>
-        </w:rPr>
-        <w:t>Eynde</w:t>
-      </w:r>
-      <w:proofErr w:type="spellEnd"/>
+        <w:t>Benoit van den Eynde</w:t>
+      </w:r>
       <w:r>
         <w:rPr>
           <w:rFonts w:ascii="Calibri" w:hAnsi="Calibri"/>
@@ -9776,20 +9778,8 @@
           <w:w w:val="105"/>
           <w:sz w:val="20"/>
         </w:rPr>
-        <w:t xml:space="preserve">Gunter </w:t>
-      </w:r>
-      <w:proofErr w:type="spellStart"/>
-      <w:r>
-        <w:rPr>
-          <w:rFonts w:ascii="Calibri" w:hAnsi="Calibri"/>
-          <w:b/>
-          <w:color w:val="231F20"/>
-          <w:w w:val="105"/>
-          <w:sz w:val="20"/>
-        </w:rPr>
-        <w:t>Hammerling</w:t>
-      </w:r>
-      <w:proofErr w:type="spellEnd"/>
+        <w:t>Gunter Hammerling</w:t>
+      </w:r>
       <w:r>
         <w:rPr>
           <w:rFonts w:ascii="Calibri" w:hAnsi="Calibri"/>
@@ -9819,9 +9809,8 @@
           <w:szCs w:val="16"/>
           <w:shd w:val="clear" w:color="auto" w:fill="FFFFFF"/>
         </w:rPr>
-        <w:t xml:space="preserve">cular Immunology, German </w:t>
-      </w:r>
-      <w:proofErr w:type="spellStart"/>
+        <w:t>cular Immunology, German Cance r</w:t>
+      </w:r>
       <w:r>
         <w:rPr>
           <w:rFonts w:asciiTheme="minorHAnsi" w:hAnsiTheme="minorHAnsi" w:cstheme="minorHAnsi"/>
@@ -9830,41 +9819,8 @@
           <w:szCs w:val="16"/>
           <w:shd w:val="clear" w:color="auto" w:fill="FFFFFF"/>
         </w:rPr>
-        <w:t>Cance</w:t>
-      </w:r>
-      <w:proofErr w:type="spellEnd"/>
-      <w:r>
-        <w:rPr>
-          <w:rFonts w:asciiTheme="minorHAnsi" w:hAnsiTheme="minorHAnsi" w:cstheme="minorHAnsi"/>
-          <w:color w:val="000000"/>
-          <w:sz w:val="16"/>
-          <w:szCs w:val="16"/>
-          <w:shd w:val="clear" w:color="auto" w:fill="FFFFFF"/>
-        </w:rPr>
-        <w:t xml:space="preserve"> </w:t>
-      </w:r>
-      <w:proofErr w:type="spellStart"/>
-      <w:r>
-        <w:rPr>
-          <w:rFonts w:asciiTheme="minorHAnsi" w:hAnsiTheme="minorHAnsi" w:cstheme="minorHAnsi"/>
-          <w:color w:val="000000"/>
-          <w:sz w:val="16"/>
-          <w:szCs w:val="16"/>
-          <w:shd w:val="clear" w:color="auto" w:fill="FFFFFF"/>
-        </w:rPr>
-        <w:t>r</w:t>
-      </w:r>
-      <w:r>
-        <w:rPr>
-          <w:rFonts w:asciiTheme="minorHAnsi" w:hAnsiTheme="minorHAnsi" w:cstheme="minorHAnsi"/>
-          <w:color w:val="000000"/>
-          <w:sz w:val="16"/>
-          <w:szCs w:val="16"/>
-          <w:shd w:val="clear" w:color="auto" w:fill="FFFFFF"/>
-        </w:rPr>
         <w:t>Research</w:t>
       </w:r>
-      <w:proofErr w:type="spellEnd"/>
       <w:r>
         <w:rPr>
           <w:rFonts w:asciiTheme="minorHAnsi" w:hAnsiTheme="minorHAnsi" w:cstheme="minorHAnsi"/>
@@ -10051,20 +10007,8 @@
           <w:w w:val="105"/>
           <w:sz w:val="20"/>
         </w:rPr>
-        <w:t xml:space="preserve">Graham </w:t>
-      </w:r>
-      <w:proofErr w:type="spellStart"/>
-      <w:r>
-        <w:rPr>
-          <w:rFonts w:ascii="Calibri" w:hAnsi="Calibri"/>
-          <w:b/>
-          <w:color w:val="231F20"/>
-          <w:w w:val="105"/>
-          <w:sz w:val="20"/>
-        </w:rPr>
-        <w:t>Pawelec</w:t>
-      </w:r>
-      <w:proofErr w:type="spellEnd"/>
+        <w:t>Graham Pawelec</w:t>
+      </w:r>
       <w:r>
         <w:rPr>
           <w:rFonts w:ascii="Calibri" w:hAnsi="Calibri"/>
@@ -10124,19 +10068,8 @@
           <w:szCs w:val="16"/>
           <w:shd w:val="clear" w:color="auto" w:fill="FFFFFF"/>
         </w:rPr>
-        <w:t xml:space="preserve">Immunotherapy of Cancer: triumphs and challenges, and the impact of </w:t>
-      </w:r>
-      <w:proofErr w:type="spellStart"/>
-      <w:r>
-        <w:rPr>
-          <w:b/>
-          <w:sz w:val="16"/>
-          <w:szCs w:val="16"/>
-          <w:shd w:val="clear" w:color="auto" w:fill="FFFFFF"/>
-        </w:rPr>
-        <w:t>immunosenescence</w:t>
-      </w:r>
-      <w:proofErr w:type="spellEnd"/>
+        <w:t>Immunotherapy of Cancer: triumphs and challenges, and the impact of immunosenescence</w:t>
+      </w:r>
       <w:r>
         <w:rPr>
           <w:rFonts w:ascii="Calibri" w:hAnsi="Calibri"/>
@@ -10240,20 +10173,8 @@
           <w:w w:val="105"/>
           <w:sz w:val="20"/>
         </w:rPr>
-        <w:t xml:space="preserve">Cornelis </w:t>
-      </w:r>
-      <w:proofErr w:type="spellStart"/>
-      <w:r>
-        <w:rPr>
-          <w:rFonts w:ascii="Calibri" w:hAnsi="Calibri"/>
-          <w:b/>
-          <w:color w:val="231F20"/>
-          <w:w w:val="105"/>
-          <w:sz w:val="20"/>
-        </w:rPr>
-        <w:t>Melief</w:t>
-      </w:r>
-      <w:proofErr w:type="spellEnd"/>
+        <w:t>Cornelis Melief</w:t>
+      </w:r>
       <w:r>
         <w:rPr>
           <w:rFonts w:ascii="Calibri" w:hAnsi="Calibri"/>
@@ -10637,29 +10558,7 @@
           <w:w w:val="105"/>
           <w:sz w:val="20"/>
         </w:rPr>
-        <w:t xml:space="preserve">Gosse </w:t>
-      </w:r>
-      <w:proofErr w:type="spellStart"/>
-      <w:r>
-        <w:rPr>
-          <w:rFonts w:ascii="Calibri" w:hAnsi="Calibri"/>
-          <w:b/>
-          <w:color w:val="231F20"/>
-          <w:w w:val="105"/>
-          <w:sz w:val="20"/>
-        </w:rPr>
-        <w:t>Adema</w:t>
-      </w:r>
-      <w:proofErr w:type="spellEnd"/>
-      <w:r>
-        <w:rPr>
-          <w:rFonts w:ascii="Calibri" w:hAnsi="Calibri"/>
-          <w:b/>
-          <w:color w:val="231F20"/>
-          <w:w w:val="105"/>
-          <w:sz w:val="20"/>
-        </w:rPr>
-        <w:t xml:space="preserve"> </w:t>
+        <w:t xml:space="preserve">Gosse Adema </w:t>
       </w:r>
       <w:r>
         <w:rPr>
@@ -10669,29 +10568,7 @@
           <w:szCs w:val="16"/>
           <w:shd w:val="clear" w:color="auto" w:fill="FFFFFF"/>
         </w:rPr>
-        <w:t xml:space="preserve">Department of Tumor Immunology, </w:t>
-      </w:r>
-      <w:proofErr w:type="spellStart"/>
-      <w:r>
-        <w:rPr>
-          <w:rFonts w:asciiTheme="minorHAnsi" w:hAnsiTheme="minorHAnsi" w:cstheme="minorHAnsi"/>
-          <w:color w:val="000000"/>
-          <w:sz w:val="16"/>
-          <w:szCs w:val="16"/>
-          <w:shd w:val="clear" w:color="auto" w:fill="FFFFFF"/>
-        </w:rPr>
-        <w:t>Radboud</w:t>
-      </w:r>
-      <w:proofErr w:type="spellEnd"/>
-      <w:r>
-        <w:rPr>
-          <w:rFonts w:asciiTheme="minorHAnsi" w:hAnsiTheme="minorHAnsi" w:cstheme="minorHAnsi"/>
-          <w:color w:val="000000"/>
-          <w:sz w:val="16"/>
-          <w:szCs w:val="16"/>
-          <w:shd w:val="clear" w:color="auto" w:fill="FFFFFF"/>
-        </w:rPr>
-        <w:t xml:space="preserve"> Institute for Molecular Life Sciences, Nijmegen</w:t>
+        <w:t>Department of Tumor Immunology, Radboud Institute for Molecular Life Sciences, Nijmegen</w:t>
       </w:r>
     </w:p>
     <w:p>
@@ -10898,31 +10775,7 @@
           <w:w w:val="110"/>
           <w:sz w:val="20"/>
         </w:rPr>
-        <w:t xml:space="preserve"> </w:t>
-      </w:r>
-      <w:proofErr w:type="spellStart"/>
-      <w:r>
-        <w:rPr>
-          <w:rFonts w:ascii="Calibri" w:hAnsi="Calibri"/>
-          <w:b/>
-          <w:color w:val="231F20"/>
-          <w:spacing w:val="-5"/>
-          <w:w w:val="110"/>
-          <w:sz w:val="20"/>
-        </w:rPr>
-        <w:t>Dimitrakopoulou</w:t>
-      </w:r>
-      <w:proofErr w:type="spellEnd"/>
-      <w:r>
-        <w:rPr>
-          <w:rFonts w:ascii="Calibri" w:hAnsi="Calibri"/>
-          <w:b/>
-          <w:color w:val="231F20"/>
-          <w:spacing w:val="-5"/>
-          <w:w w:val="110"/>
-          <w:sz w:val="20"/>
-        </w:rPr>
-        <w:t>-Strauss</w:t>
+        <w:t xml:space="preserve"> Dimitrakopoulou-Strauss</w:t>
       </w:r>
       <w:r>
         <w:rPr>
@@ -11167,20 +11020,8 @@
           <w:w w:val="105"/>
           <w:sz w:val="20"/>
         </w:rPr>
-        <w:t xml:space="preserve">ecile </w:t>
-      </w:r>
-      <w:proofErr w:type="spellStart"/>
-      <w:r>
-        <w:rPr>
-          <w:rFonts w:ascii="Calibri" w:hAnsi="Calibri"/>
-          <w:b/>
-          <w:color w:val="231F20"/>
-          <w:w w:val="105"/>
-          <w:sz w:val="20"/>
-        </w:rPr>
-        <w:t>Gouttefangeas</w:t>
-      </w:r>
-      <w:proofErr w:type="spellEnd"/>
+        <w:t>ecile Gouttefangeas</w:t>
+      </w:r>
       <w:r>
         <w:rPr>
           <w:rFonts w:ascii="Calibri" w:hAnsi="Calibri"/>
@@ -11233,23 +11074,13 @@
         </w:rPr>
         <w:t>“</w:t>
       </w:r>
-      <w:proofErr w:type="spellStart"/>
-      <w:r>
-        <w:rPr>
-          <w:b/>
-          <w:sz w:val="16"/>
-          <w:szCs w:val="16"/>
-        </w:rPr>
-        <w:t>Immunomonitoring</w:t>
-      </w:r>
-      <w:proofErr w:type="spellEnd"/>
-      <w:r>
-        <w:rPr>
-          <w:b/>
-          <w:sz w:val="16"/>
-          <w:szCs w:val="16"/>
-        </w:rPr>
-        <w:t xml:space="preserve"> as a tool to identify biomarkers predicting the outcome of immunotherapy-treated patients</w:t>
+      <w:r>
+        <w:rPr>
+          <w:b/>
+          <w:sz w:val="16"/>
+          <w:szCs w:val="16"/>
+        </w:rPr>
+        <w:t>Immunomonitoring as a tool to identify biomarkers predicting the outcome of immunotherapy-treated patients</w:t>
       </w:r>
       <w:r>
         <w:rPr>
@@ -11500,7 +11331,7 @@
         </w:rPr>
         <w:t xml:space="preserve">, </w:t>
       </w:r>
-      <w:hyperlink r:id="rId15" w:history="1">
+      <w:hyperlink r:id="rId22" w:history="1">
         <w:r>
           <w:rPr>
             <w:rStyle w:val="Hyperlink"/>
@@ -11527,7 +11358,6 @@
         </w:rPr>
         <w:t xml:space="preserve">, </w:t>
       </w:r>
-      <w:proofErr w:type="spellStart"/>
       <w:r>
         <w:rPr>
           <w:b/>
@@ -11539,7 +11369,6 @@
         </w:rPr>
         <w:t>Nafplion</w:t>
       </w:r>
-      <w:proofErr w:type="spellEnd"/>
     </w:p>
     <w:p>
       <w:pPr>
@@ -11622,108 +11451,60 @@
           <w:sz w:val="26"/>
         </w:rPr>
         <w:lastRenderedPageBreak/>
-        <w:t xml:space="preserve">The </w:t>
-      </w:r>
-      <w:proofErr w:type="spellStart"/>
+        <w:t xml:space="preserve">The organisers wish to express their appreciation for the significant support provided by sponsors at the </w:t>
+      </w:r>
+      <w:r>
+        <w:rPr>
+          <w:rFonts w:ascii="Gill Sans MT"/>
+          <w:b/>
+          <w:color w:val="53534A"/>
+          <w:sz w:val="26"/>
+        </w:rPr>
+        <w:t>1</w:t>
+      </w:r>
+      <w:r>
+        <w:rPr>
+          <w:rFonts w:ascii="Gill Sans MT"/>
+          <w:b/>
+          <w:color w:val="53534A"/>
+          <w:sz w:val="26"/>
+        </w:rPr>
+        <w:t>7</w:t>
+      </w:r>
+      <w:r>
+        <w:rPr>
+          <w:rFonts w:ascii="Gill Sans MT"/>
+          <w:b/>
+          <w:color w:val="53534A"/>
+          <w:position w:val="9"/>
+          <w:sz w:val="15"/>
+        </w:rPr>
+        <w:t xml:space="preserve">th </w:t>
+      </w:r>
+      <w:r>
+        <w:rPr>
+          <w:rFonts w:ascii="Gill Sans MT"/>
+          <w:b/>
+          <w:color w:val="53534A"/>
+          <w:sz w:val="26"/>
+        </w:rPr>
+        <w:t xml:space="preserve">International Conference on Progress in Vaccination Against Cancer. </w:t>
+      </w:r>
       <w:r>
         <w:rPr>
           <w:rFonts w:ascii="Gill Sans MT"/>
           <w:color w:val="53534A"/>
           <w:sz w:val="26"/>
         </w:rPr>
-        <w:t>organisers</w:t>
-      </w:r>
-      <w:proofErr w:type="spellEnd"/>
+        <w:t>Their</w:t>
+      </w:r>
       <w:r>
         <w:rPr>
           <w:rFonts w:ascii="Gill Sans MT"/>
           <w:color w:val="53534A"/>
           <w:sz w:val="26"/>
         </w:rPr>
-        <w:t xml:space="preserve"> wish to express their appreciation for the significant support provided by sponsors at the </w:t>
-      </w:r>
-      <w:r>
-        <w:rPr>
-          <w:rFonts w:ascii="Gill Sans MT"/>
-          <w:b/>
-          <w:color w:val="53534A"/>
-          <w:sz w:val="26"/>
-        </w:rPr>
-        <w:t>1</w:t>
-      </w:r>
-      <w:r>
-        <w:rPr>
-          <w:rFonts w:ascii="Gill Sans MT"/>
-          <w:b/>
-          <w:color w:val="53534A"/>
-          <w:sz w:val="26"/>
-        </w:rPr>
-        <w:t>7</w:t>
-      </w:r>
-      <w:proofErr w:type="spellStart"/>
-      <w:r>
-        <w:rPr>
-          <w:rFonts w:ascii="Gill Sans MT"/>
-          <w:b/>
-          <w:color w:val="53534A"/>
-          <w:position w:val="9"/>
-          <w:sz w:val="15"/>
-        </w:rPr>
-        <w:t>th</w:t>
-      </w:r>
-      <w:proofErr w:type="spellEnd"/>
-      <w:r>
-        <w:rPr>
-          <w:rFonts w:ascii="Gill Sans MT"/>
-          <w:b/>
-          <w:color w:val="53534A"/>
-          <w:position w:val="9"/>
-          <w:sz w:val="15"/>
-        </w:rPr>
-        <w:t xml:space="preserve"> </w:t>
-      </w:r>
-      <w:r>
-        <w:rPr>
-          <w:rFonts w:ascii="Gill Sans MT"/>
-          <w:b/>
-          <w:color w:val="53534A"/>
-          <w:sz w:val="26"/>
-        </w:rPr>
-        <w:t xml:space="preserve">International Conference on Progress in Vaccination Against Cancer. </w:t>
-      </w:r>
-      <w:r>
-        <w:rPr>
-          <w:rFonts w:ascii="Gill Sans MT"/>
-          <w:color w:val="53534A"/>
-          <w:sz w:val="26"/>
-        </w:rPr>
-        <w:t>Their</w:t>
-      </w:r>
-      <w:r>
-        <w:rPr>
-          <w:rFonts w:ascii="Gill Sans MT"/>
-          <w:color w:val="53534A"/>
-          <w:sz w:val="26"/>
-        </w:rPr>
-        <w:t xml:space="preserve"> interest and enthusiasm for the meeting has enabled the organizers to provide an impressive scientific </w:t>
-      </w:r>
-      <w:proofErr w:type="spellStart"/>
-      <w:r>
-        <w:rPr>
-          <w:rFonts w:ascii="Gill Sans MT"/>
-          <w:color w:val="53534A"/>
-          <w:sz w:val="26"/>
-        </w:rPr>
-        <w:t>programme</w:t>
-      </w:r>
-      <w:proofErr w:type="spellEnd"/>
-      <w:r>
-        <w:rPr>
-          <w:rFonts w:ascii="Gill Sans MT"/>
-          <w:color w:val="53534A"/>
-          <w:sz w:val="26"/>
-        </w:rPr>
-        <w:t>.</w:t>
+        <w:t xml:space="preserve"> interest and enthusiasm for the meeting has enabled the organizers to provide an impressive scientific programme.</w:t>
       </w:r>
     </w:p>
     <w:p>
@@ -11735,11 +11516,79 @@
         </w:rPr>
       </w:pPr>
       <w:r>
-        <w:pict>
-          <v:line id="_x0000_s1422" style="position:absolute;left:0;text-align:left;z-index:2392;mso-position-horizontal-relative:page" from="0,42.3pt" to="595.3pt,42.3pt" strokecolor="#53534a" strokeweight="1pt">
-            <w10:wrap anchorx="page"/>
-          </v:line>
-        </w:pict>
+        <w:rPr>
+          <w:noProof/>
+        </w:rPr>
+        <mc:AlternateContent>
+          <mc:Choice Requires="wps">
+            <w:drawing>
+              <wp:anchor distT="0" distB="0" distL="114300" distR="114300" simplePos="0" relativeHeight="2392" behindDoc="0" locked="0" layoutInCell="1" allowOverlap="1">
+                <wp:simplePos x="0" y="0"/>
+                <wp:positionH relativeFrom="page">
+                  <wp:posOffset>0</wp:posOffset>
+                </wp:positionH>
+                <wp:positionV relativeFrom="paragraph">
+                  <wp:posOffset>537210</wp:posOffset>
+                </wp:positionV>
+                <wp:extent cx="7560310" cy="0"/>
+                <wp:effectExtent l="9525" t="6985" r="12065" b="12065"/>
+                <wp:wrapNone/>
+                <wp:docPr id="17" name="Line 398"/>
+                <wp:cNvGraphicFramePr>
+                  <a:graphicFrameLocks xmlns:a="http://schemas.openxmlformats.org/drawingml/2006/main"/>
+                </wp:cNvGraphicFramePr>
+                <a:graphic xmlns:a="http://schemas.openxmlformats.org/drawingml/2006/main">
+                  <a:graphicData uri="http://schemas.microsoft.com/office/word/2010/wordprocessingShape">
+                    <wps:wsp>
+                      <wps:cNvCnPr>
+                        <a:cxnSpLocks noChangeShapeType="1"/>
+                      </wps:cNvCnPr>
+                      <wps:spPr bwMode="auto">
+                        <a:xfrm>
+                          <a:off x="0" y="0"/>
+                          <a:ext cx="7560310" cy="0"/>
+                        </a:xfrm>
+                        <a:prstGeom prst="line">
+                          <a:avLst/>
+                        </a:prstGeom>
+                        <a:noFill/>
+                        <a:ln w="12700">
+                          <a:solidFill>
+                            <a:srgbClr val="53534A"/>
+                          </a:solidFill>
+                          <a:round/>
+                          <a:headEnd/>
+                          <a:tailEnd/>
+                        </a:ln>
+                        <a:extLst>
+                          <a:ext uri="{909E8E84-426E-40DD-AFC4-6F175D3DCCD1}">
+                            <a14:hiddenFill xmlns:a14="http://schemas.microsoft.com/office/drawing/2010/main">
+                              <a:noFill/>
+                            </a14:hiddenFill>
+                          </a:ext>
+                        </a:extLst>
+                      </wps:spPr>
+                      <wps:bodyPr/>
+                    </wps:wsp>
+                  </a:graphicData>
+                </a:graphic>
+                <wp14:sizeRelH relativeFrom="page">
+                  <wp14:pctWidth>0</wp14:pctWidth>
+                </wp14:sizeRelH>
+                <wp14:sizeRelV relativeFrom="page">
+                  <wp14:pctHeight>0</wp14:pctHeight>
+                </wp14:sizeRelV>
+              </wp:anchor>
+            </w:drawing>
+          </mc:Choice>
+          <mc:Fallback>
+            <w:pict>
+              <v:line w14:anchorId="71FD535C" id="Line 398" o:spid="_x0000_s1026" style="position:absolute;z-index:2392;visibility:visible;mso-wrap-style:square;mso-width-percent:0;mso-height-percent:0;mso-wrap-distance-left:9pt;mso-wrap-distance-top:0;mso-wrap-distance-right:9pt;mso-wrap-distance-bottom:0;mso-position-horizontal:absolute;mso-position-horizontal-relative:page;mso-position-vertical:absolute;mso-position-vertical-relative:text;mso-width-percent:0;mso-height-percent:0;mso-width-relative:page;mso-height-relative:page" from="0,42.3pt" to="595.3pt,42.3pt" o:gfxdata="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" strokecolor="#53534a" strokeweight="1pt">
+                <w10:wrap anchorx="page"/>
+              </v:line>
+            </w:pict>
+          </mc:Fallback>
+        </mc:AlternateContent>
       </w:r>
     </w:p>
     <w:p>
@@ -11763,8 +11612,7 @@
     <w:p>
       <w:pPr>
         <w:spacing w:before="56"/>
-        <w:ind w:left="3077" w:right="3077"/>
-        <w:jc w:val="center"/>
+        <w:ind w:right="3077"/>
         <w:rPr>
           <w:rFonts w:ascii="Gill Sans MT"/>
           <w:b/>
@@ -11776,7 +11624,7 @@
           <w:noProof/>
         </w:rPr>
         <w:drawing>
-          <wp:anchor distT="0" distB="0" distL="0" distR="0" simplePos="0" relativeHeight="2416" behindDoc="0" locked="0" layoutInCell="1" allowOverlap="1">
+          <wp:anchor distT="0" distB="0" distL="0" distR="0" simplePos="0" relativeHeight="251652608" behindDoc="0" locked="0" layoutInCell="1" allowOverlap="1">
             <wp:simplePos x="0" y="0"/>
             <wp:positionH relativeFrom="page">
               <wp:posOffset>2867012</wp:posOffset>
@@ -11799,7 +11647,7 @@
                     <pic:cNvPicPr/>
                   </pic:nvPicPr>
                   <pic:blipFill>
-                    <a:blip r:embed="rId16" cstate="print"/>
+                    <a:blip r:embed="rId23" cstate="print"/>
                     <a:stretch>
                       <a:fillRect/>
                     </a:stretch>
@@ -11824,7 +11672,7 @@
           <w:noProof/>
         </w:rPr>
         <w:drawing>
-          <wp:anchor distT="0" distB="0" distL="0" distR="0" simplePos="0" relativeHeight="2440" behindDoc="0" locked="0" layoutInCell="1" allowOverlap="1">
+          <wp:anchor distT="0" distB="0" distL="0" distR="0" simplePos="0" relativeHeight="251655680" behindDoc="0" locked="0" layoutInCell="1" allowOverlap="1">
             <wp:simplePos x="0" y="0"/>
             <wp:positionH relativeFrom="page">
               <wp:posOffset>3035084</wp:posOffset>
@@ -11847,7 +11695,7 @@
                     <pic:cNvPicPr/>
                   </pic:nvPicPr>
                   <pic:blipFill>
-                    <a:blip r:embed="rId17" cstate="print"/>
+                    <a:blip r:embed="rId24" cstate="print"/>
                     <a:stretch>
                       <a:fillRect/>
                     </a:stretch>
@@ -11868,21 +11716,374 @@
         </w:drawing>
       </w:r>
       <w:r>
-        <w:pict>
-          <v:shape id="_x0000_s1421" style="position:absolute;left:0;text-align:left;margin-left:252.7pt;margin-top:93.4pt;width:3.6pt;height:8.05pt;z-index:-95968;mso-position-horizontal-relative:page;mso-position-vertical-relative:text" coordorigin="5054,1868" coordsize="72,161" o:spt="100" adj="0,,0" path="m5079,1870r-25,l5054,1881r1,12l5055,2028r26,l5081,1945r3,-23l5091,1906r11,-10l5106,1895r-26,l5079,1870xm5126,1868r-16,1l5098,1874r-10,9l5081,1895r25,l5116,1893r10,l5126,1868xm5126,1893r-7,l5123,1893r3,1l5126,1893xe" fillcolor="#231f20" stroked="f">
-            <v:stroke joinstyle="round"/>
-            <v:formulas/>
-            <v:path arrowok="t" o:connecttype="segments"/>
-            <w10:wrap anchorx="page"/>
-          </v:shape>
-        </w:pict>
-      </w:r>
-      <w:r>
         <w:rPr>
           <w:noProof/>
         </w:rPr>
+        <mc:AlternateContent>
+          <mc:Choice Requires="wps">
+            <w:drawing>
+              <wp:anchor distT="0" distB="0" distL="114300" distR="114300" simplePos="0" relativeHeight="503220512" behindDoc="1" locked="0" layoutInCell="1" allowOverlap="1">
+                <wp:simplePos x="0" y="0"/>
+                <wp:positionH relativeFrom="page">
+                  <wp:posOffset>3209290</wp:posOffset>
+                </wp:positionH>
+                <wp:positionV relativeFrom="paragraph">
+                  <wp:posOffset>1186180</wp:posOffset>
+                </wp:positionV>
+                <wp:extent cx="45720" cy="102235"/>
+                <wp:effectExtent l="8890" t="1905" r="2540" b="635"/>
+                <wp:wrapNone/>
+                <wp:docPr id="16" name="AutoShape 397"/>
+                <wp:cNvGraphicFramePr>
+                  <a:graphicFrameLocks xmlns:a="http://schemas.openxmlformats.org/drawingml/2006/main"/>
+                </wp:cNvGraphicFramePr>
+                <a:graphic xmlns:a="http://schemas.openxmlformats.org/drawingml/2006/main">
+                  <a:graphicData uri="http://schemas.microsoft.com/office/word/2010/wordprocessingShape">
+                    <wps:wsp>
+                      <wps:cNvSpPr>
+                        <a:spLocks/>
+                      </wps:cNvSpPr>
+                      <wps:spPr bwMode="auto">
+                        <a:xfrm>
+                          <a:off x="0" y="0"/>
+                          <a:ext cx="45720" cy="102235"/>
+                        </a:xfrm>
+                        <a:custGeom>
+                          <a:avLst/>
+                          <a:gdLst>
+                            <a:gd name="T0" fmla="+- 0 5079 5054"/>
+                            <a:gd name="T1" fmla="*/ T0 w 72"/>
+                            <a:gd name="T2" fmla="+- 0 1870 1868"/>
+                            <a:gd name="T3" fmla="*/ 1870 h 161"/>
+                            <a:gd name="T4" fmla="+- 0 5054 5054"/>
+                            <a:gd name="T5" fmla="*/ T4 w 72"/>
+                            <a:gd name="T6" fmla="+- 0 1870 1868"/>
+                            <a:gd name="T7" fmla="*/ 1870 h 161"/>
+                            <a:gd name="T8" fmla="+- 0 5054 5054"/>
+                            <a:gd name="T9" fmla="*/ T8 w 72"/>
+                            <a:gd name="T10" fmla="+- 0 1881 1868"/>
+                            <a:gd name="T11" fmla="*/ 1881 h 161"/>
+                            <a:gd name="T12" fmla="+- 0 5055 5054"/>
+                            <a:gd name="T13" fmla="*/ T12 w 72"/>
+                            <a:gd name="T14" fmla="+- 0 1893 1868"/>
+                            <a:gd name="T15" fmla="*/ 1893 h 161"/>
+                            <a:gd name="T16" fmla="+- 0 5055 5054"/>
+                            <a:gd name="T17" fmla="*/ T16 w 72"/>
+                            <a:gd name="T18" fmla="+- 0 2028 1868"/>
+                            <a:gd name="T19" fmla="*/ 2028 h 161"/>
+                            <a:gd name="T20" fmla="+- 0 5081 5054"/>
+                            <a:gd name="T21" fmla="*/ T20 w 72"/>
+                            <a:gd name="T22" fmla="+- 0 2028 1868"/>
+                            <a:gd name="T23" fmla="*/ 2028 h 161"/>
+                            <a:gd name="T24" fmla="+- 0 5081 5054"/>
+                            <a:gd name="T25" fmla="*/ T24 w 72"/>
+                            <a:gd name="T26" fmla="+- 0 1945 1868"/>
+                            <a:gd name="T27" fmla="*/ 1945 h 161"/>
+                            <a:gd name="T28" fmla="+- 0 5084 5054"/>
+                            <a:gd name="T29" fmla="*/ T28 w 72"/>
+                            <a:gd name="T30" fmla="+- 0 1922 1868"/>
+                            <a:gd name="T31" fmla="*/ 1922 h 161"/>
+                            <a:gd name="T32" fmla="+- 0 5091 5054"/>
+                            <a:gd name="T33" fmla="*/ T32 w 72"/>
+                            <a:gd name="T34" fmla="+- 0 1906 1868"/>
+                            <a:gd name="T35" fmla="*/ 1906 h 161"/>
+                            <a:gd name="T36" fmla="+- 0 5102 5054"/>
+                            <a:gd name="T37" fmla="*/ T36 w 72"/>
+                            <a:gd name="T38" fmla="+- 0 1896 1868"/>
+                            <a:gd name="T39" fmla="*/ 1896 h 161"/>
+                            <a:gd name="T40" fmla="+- 0 5106 5054"/>
+                            <a:gd name="T41" fmla="*/ T40 w 72"/>
+                            <a:gd name="T42" fmla="+- 0 1895 1868"/>
+                            <a:gd name="T43" fmla="*/ 1895 h 161"/>
+                            <a:gd name="T44" fmla="+- 0 5080 5054"/>
+                            <a:gd name="T45" fmla="*/ T44 w 72"/>
+                            <a:gd name="T46" fmla="+- 0 1895 1868"/>
+                            <a:gd name="T47" fmla="*/ 1895 h 161"/>
+                            <a:gd name="T48" fmla="+- 0 5079 5054"/>
+                            <a:gd name="T49" fmla="*/ T48 w 72"/>
+                            <a:gd name="T50" fmla="+- 0 1870 1868"/>
+                            <a:gd name="T51" fmla="*/ 1870 h 161"/>
+                            <a:gd name="T52" fmla="+- 0 5126 5054"/>
+                            <a:gd name="T53" fmla="*/ T52 w 72"/>
+                            <a:gd name="T54" fmla="+- 0 1868 1868"/>
+                            <a:gd name="T55" fmla="*/ 1868 h 161"/>
+                            <a:gd name="T56" fmla="+- 0 5110 5054"/>
+                            <a:gd name="T57" fmla="*/ T56 w 72"/>
+                            <a:gd name="T58" fmla="+- 0 1869 1868"/>
+                            <a:gd name="T59" fmla="*/ 1869 h 161"/>
+                            <a:gd name="T60" fmla="+- 0 5098 5054"/>
+                            <a:gd name="T61" fmla="*/ T60 w 72"/>
+                            <a:gd name="T62" fmla="+- 0 1874 1868"/>
+                            <a:gd name="T63" fmla="*/ 1874 h 161"/>
+                            <a:gd name="T64" fmla="+- 0 5088 5054"/>
+                            <a:gd name="T65" fmla="*/ T64 w 72"/>
+                            <a:gd name="T66" fmla="+- 0 1883 1868"/>
+                            <a:gd name="T67" fmla="*/ 1883 h 161"/>
+                            <a:gd name="T68" fmla="+- 0 5081 5054"/>
+                            <a:gd name="T69" fmla="*/ T68 w 72"/>
+                            <a:gd name="T70" fmla="+- 0 1895 1868"/>
+                            <a:gd name="T71" fmla="*/ 1895 h 161"/>
+                            <a:gd name="T72" fmla="+- 0 5106 5054"/>
+                            <a:gd name="T73" fmla="*/ T72 w 72"/>
+                            <a:gd name="T74" fmla="+- 0 1895 1868"/>
+                            <a:gd name="T75" fmla="*/ 1895 h 161"/>
+                            <a:gd name="T76" fmla="+- 0 5116 5054"/>
+                            <a:gd name="T77" fmla="*/ T76 w 72"/>
+                            <a:gd name="T78" fmla="+- 0 1893 1868"/>
+                            <a:gd name="T79" fmla="*/ 1893 h 161"/>
+                            <a:gd name="T80" fmla="+- 0 5126 5054"/>
+                            <a:gd name="T81" fmla="*/ T80 w 72"/>
+                            <a:gd name="T82" fmla="+- 0 1893 1868"/>
+                            <a:gd name="T83" fmla="*/ 1893 h 161"/>
+                            <a:gd name="T84" fmla="+- 0 5126 5054"/>
+                            <a:gd name="T85" fmla="*/ T84 w 72"/>
+                            <a:gd name="T86" fmla="+- 0 1868 1868"/>
+                            <a:gd name="T87" fmla="*/ 1868 h 161"/>
+                            <a:gd name="T88" fmla="+- 0 5126 5054"/>
+                            <a:gd name="T89" fmla="*/ T88 w 72"/>
+                            <a:gd name="T90" fmla="+- 0 1893 1868"/>
+                            <a:gd name="T91" fmla="*/ 1893 h 161"/>
+                            <a:gd name="T92" fmla="+- 0 5119 5054"/>
+                            <a:gd name="T93" fmla="*/ T92 w 72"/>
+                            <a:gd name="T94" fmla="+- 0 1893 1868"/>
+                            <a:gd name="T95" fmla="*/ 1893 h 161"/>
+                            <a:gd name="T96" fmla="+- 0 5123 5054"/>
+                            <a:gd name="T97" fmla="*/ T96 w 72"/>
+                            <a:gd name="T98" fmla="+- 0 1893 1868"/>
+                            <a:gd name="T99" fmla="*/ 1893 h 161"/>
+                            <a:gd name="T100" fmla="+- 0 5126 5054"/>
+                            <a:gd name="T101" fmla="*/ T100 w 72"/>
+                            <a:gd name="T102" fmla="+- 0 1894 1868"/>
+                            <a:gd name="T103" fmla="*/ 1894 h 161"/>
+                            <a:gd name="T104" fmla="+- 0 5126 5054"/>
+                            <a:gd name="T105" fmla="*/ T104 w 72"/>
+                            <a:gd name="T106" fmla="+- 0 1893 1868"/>
+                            <a:gd name="T107" fmla="*/ 1893 h 161"/>
+                          </a:gdLst>
+                          <a:ahLst/>
+                          <a:cxnLst>
+                            <a:cxn ang="0">
+                              <a:pos x="T1" y="T3"/>
+                            </a:cxn>
+                            <a:cxn ang="0">
+                              <a:pos x="T5" y="T7"/>
+                            </a:cxn>
+                            <a:cxn ang="0">
+                              <a:pos x="T9" y="T11"/>
+                            </a:cxn>
+                            <a:cxn ang="0">
+                              <a:pos x="T13" y="T15"/>
+                            </a:cxn>
+                            <a:cxn ang="0">
+                              <a:pos x="T17" y="T19"/>
+                            </a:cxn>
+                            <a:cxn ang="0">
+                              <a:pos x="T21" y="T23"/>
+                            </a:cxn>
+                            <a:cxn ang="0">
+                              <a:pos x="T25" y="T27"/>
+                            </a:cxn>
+                            <a:cxn ang="0">
+                              <a:pos x="T29" y="T31"/>
+                            </a:cxn>
+                            <a:cxn ang="0">
+                              <a:pos x="T33" y="T35"/>
+                            </a:cxn>
+                            <a:cxn ang="0">
+                              <a:pos x="T37" y="T39"/>
+                            </a:cxn>
+                            <a:cxn ang="0">
+                              <a:pos x="T41" y="T43"/>
+                            </a:cxn>
+                            <a:cxn ang="0">
+                              <a:pos x="T45" y="T47"/>
+                            </a:cxn>
+                            <a:cxn ang="0">
+                              <a:pos x="T49" y="T51"/>
+                            </a:cxn>
+                            <a:cxn ang="0">
+                              <a:pos x="T53" y="T55"/>
+                            </a:cxn>
+                            <a:cxn ang="0">
+                              <a:pos x="T57" y="T59"/>
+                            </a:cxn>
+                            <a:cxn ang="0">
+                              <a:pos x="T61" y="T63"/>
+                            </a:cxn>
+                            <a:cxn ang="0">
+                              <a:pos x="T65" y="T67"/>
+                            </a:cxn>
+                            <a:cxn ang="0">
+                              <a:pos x="T69" y="T71"/>
+                            </a:cxn>
+                            <a:cxn ang="0">
+                              <a:pos x="T73" y="T75"/>
+                            </a:cxn>
+                            <a:cxn ang="0">
+                              <a:pos x="T77" y="T79"/>
+                            </a:cxn>
+                            <a:cxn ang="0">
+                              <a:pos x="T81" y="T83"/>
+                            </a:cxn>
+                            <a:cxn ang="0">
+                              <a:pos x="T85" y="T87"/>
+                            </a:cxn>
+                            <a:cxn ang="0">
+                              <a:pos x="T89" y="T91"/>
+                            </a:cxn>
+                            <a:cxn ang="0">
+                              <a:pos x="T93" y="T95"/>
+                            </a:cxn>
+                            <a:cxn ang="0">
+                              <a:pos x="T97" y="T99"/>
+                            </a:cxn>
+                            <a:cxn ang="0">
+                              <a:pos x="T101" y="T103"/>
+                            </a:cxn>
+                            <a:cxn ang="0">
+                              <a:pos x="T105" y="T107"/>
+                            </a:cxn>
+                          </a:cxnLst>
+                          <a:rect l="0" t="0" r="r" b="b"/>
+                          <a:pathLst>
+                            <a:path w="72" h="161">
+                              <a:moveTo>
+                                <a:pt x="25" y="2"/>
+                              </a:moveTo>
+                              <a:lnTo>
+                                <a:pt x="0" y="2"/>
+                              </a:lnTo>
+                              <a:lnTo>
+                                <a:pt x="0" y="13"/>
+                              </a:lnTo>
+                              <a:lnTo>
+                                <a:pt x="1" y="25"/>
+                              </a:lnTo>
+                              <a:lnTo>
+                                <a:pt x="1" y="160"/>
+                              </a:lnTo>
+                              <a:lnTo>
+                                <a:pt x="27" y="160"/>
+                              </a:lnTo>
+                              <a:lnTo>
+                                <a:pt x="27" y="77"/>
+                              </a:lnTo>
+                              <a:lnTo>
+                                <a:pt x="30" y="54"/>
+                              </a:lnTo>
+                              <a:lnTo>
+                                <a:pt x="37" y="38"/>
+                              </a:lnTo>
+                              <a:lnTo>
+                                <a:pt x="48" y="28"/>
+                              </a:lnTo>
+                              <a:lnTo>
+                                <a:pt x="52" y="27"/>
+                              </a:lnTo>
+                              <a:lnTo>
+                                <a:pt x="26" y="27"/>
+                              </a:lnTo>
+                              <a:lnTo>
+                                <a:pt x="25" y="2"/>
+                              </a:lnTo>
+                              <a:close/>
+                              <a:moveTo>
+                                <a:pt x="72" y="0"/>
+                              </a:moveTo>
+                              <a:lnTo>
+                                <a:pt x="56" y="1"/>
+                              </a:lnTo>
+                              <a:lnTo>
+                                <a:pt x="44" y="6"/>
+                              </a:lnTo>
+                              <a:lnTo>
+                                <a:pt x="34" y="15"/>
+                              </a:lnTo>
+                              <a:lnTo>
+                                <a:pt x="27" y="27"/>
+                              </a:lnTo>
+                              <a:lnTo>
+                                <a:pt x="52" y="27"/>
+                              </a:lnTo>
+                              <a:lnTo>
+                                <a:pt x="62" y="25"/>
+                              </a:lnTo>
+                              <a:lnTo>
+                                <a:pt x="72" y="25"/>
+                              </a:lnTo>
+                              <a:lnTo>
+                                <a:pt x="72" y="0"/>
+                              </a:lnTo>
+                              <a:close/>
+                              <a:moveTo>
+                                <a:pt x="72" y="25"/>
+                              </a:moveTo>
+                              <a:lnTo>
+                                <a:pt x="65" y="25"/>
+                              </a:lnTo>
+                              <a:lnTo>
+                                <a:pt x="69" y="25"/>
+                              </a:lnTo>
+                              <a:lnTo>
+                                <a:pt x="72" y="26"/>
+                              </a:lnTo>
+                              <a:lnTo>
+                                <a:pt x="72" y="25"/>
+                              </a:lnTo>
+                              <a:close/>
+                            </a:path>
+                          </a:pathLst>
+                        </a:custGeom>
+                        <a:solidFill>
+                          <a:srgbClr val="231F20"/>
+                        </a:solidFill>
+                        <a:ln>
+                          <a:noFill/>
+                        </a:ln>
+                        <a:extLst>
+                          <a:ext uri="{91240B29-F687-4F45-9708-019B960494DF}">
+                            <a14:hiddenLine xmlns:a14="http://schemas.microsoft.com/office/drawing/2010/main" w="9525">
+                              <a:solidFill>
+                                <a:srgbClr val="000000"/>
+                              </a:solidFill>
+                              <a:round/>
+                              <a:headEnd/>
+                              <a:tailEnd/>
+                            </a14:hiddenLine>
+                          </a:ext>
+                        </a:extLst>
+                      </wps:spPr>
+                      <wps:bodyPr rot="0" vert="horz" wrap="square" lIns="91440" tIns="45720" rIns="91440" bIns="45720" anchor="t" anchorCtr="0" upright="1">
+                        <a:noAutofit/>
+                      </wps:bodyPr>
+                    </wps:wsp>
+                  </a:graphicData>
+                </a:graphic>
+                <wp14:sizeRelH relativeFrom="page">
+                  <wp14:pctWidth>0</wp14:pctWidth>
+                </wp14:sizeRelH>
+                <wp14:sizeRelV relativeFrom="page">
+                  <wp14:pctHeight>0</wp14:pctHeight>
+                </wp14:sizeRelV>
+              </wp:anchor>
+            </w:drawing>
+          </mc:Choice>
+          <mc:Fallback>
+            <w:pict>
+              <v:shape w14:anchorId="7D54CE9C" id="AutoShape 397" o:spid="_x0000_s1026" style="position:absolute;margin-left:252.7pt;margin-top:93.4pt;width:3.6pt;height:8.05pt;z-index:-95968;visibility:visible;mso-wrap-style:square;mso-width-percent:0;mso-height-percent:0;mso-wrap-distance-left:9pt;mso-wrap-distance-top:0;mso-wrap-distance-right:9pt;mso-wrap-distance-bottom:0;mso-position-horizontal:absolute;mso-position-horizontal-relative:page;mso-position-vertical:absolute;mso-position-vertical-relative:text;mso-width-percent:0;mso-height-percent:0;mso-width-relative:page;mso-height-relative:page;v-text-anchor:top" coordsize="72,161" o:gfxdata="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" path="m25,2l,2,,13,1,25r,135l27,160r,-83l30,54,37,38,48,28r4,-1l26,27,25,2xm72,l56,1,44,6,34,15,27,27r25,l62,25r10,l72,xm72,25r-7,l69,25r3,1l72,25xe" fillcolor="#231f20" stroked="f">
+                <v:path arrowok="t" o:connecttype="custom" o:connectlocs="15875,1187450;0,1187450;0,1194435;635,1202055;635,1287780;17145,1287780;17145,1235075;19050,1220470;23495,1210310;30480,1203960;33020,1203325;16510,1203325;15875,1187450;45720,1186180;35560,1186815;27940,1189990;21590,1195705;17145,1203325;33020,1203325;39370,1202055;45720,1202055;45720,1186180;45720,1202055;41275,1202055;43815,1202055;45720,1202690;45720,1202055" o:connectangles="0,0,0,0,0,0,0,0,0,0,0,0,0,0,0,0,0,0,0,0,0,0,0,0,0,0,0"/>
+                <w10:wrap anchorx="page"/>
+              </v:shape>
+            </w:pict>
+          </mc:Fallback>
+        </mc:AlternateContent>
+      </w:r>
+      <w:r>
+        <w:rPr>
+          <w:noProof/>
+        </w:rPr>
         <w:drawing>
-          <wp:anchor distT="0" distB="0" distL="0" distR="0" simplePos="0" relativeHeight="2488" behindDoc="0" locked="0" layoutInCell="1" allowOverlap="1">
+          <wp:anchor distT="0" distB="0" distL="0" distR="0" simplePos="0" relativeHeight="251658752" behindDoc="0" locked="0" layoutInCell="1" allowOverlap="1">
             <wp:simplePos x="0" y="0"/>
             <wp:positionH relativeFrom="page">
               <wp:posOffset>3343414</wp:posOffset>
@@ -11905,7 +12106,7 @@
                     <pic:cNvPicPr/>
                   </pic:nvPicPr>
                   <pic:blipFill>
-                    <a:blip r:embed="rId18" cstate="print"/>
+                    <a:blip r:embed="rId25" cstate="print"/>
                     <a:stretch>
                       <a:fillRect/>
                     </a:stretch>
@@ -11930,7 +12131,7 @@
           <w:noProof/>
         </w:rPr>
         <w:drawing>
-          <wp:anchor distT="0" distB="0" distL="0" distR="0" simplePos="0" relativeHeight="2536" behindDoc="0" locked="0" layoutInCell="1" allowOverlap="1">
+          <wp:anchor distT="0" distB="0" distL="0" distR="0" simplePos="0" relativeHeight="251661824" behindDoc="0" locked="0" layoutInCell="1" allowOverlap="1">
             <wp:simplePos x="0" y="0"/>
             <wp:positionH relativeFrom="page">
               <wp:posOffset>3693172</wp:posOffset>
@@ -11953,7 +12154,7 @@
                     <pic:cNvPicPr/>
                   </pic:nvPicPr>
                   <pic:blipFill>
-                    <a:blip r:embed="rId19" cstate="print"/>
+                    <a:blip r:embed="rId26" cstate="print"/>
                     <a:stretch>
                       <a:fillRect/>
                     </a:stretch>
@@ -11978,7 +12179,7 @@
           <w:noProof/>
         </w:rPr>
         <w:drawing>
-          <wp:anchor distT="0" distB="0" distL="0" distR="0" simplePos="0" relativeHeight="2584" behindDoc="0" locked="0" layoutInCell="1" allowOverlap="1">
+          <wp:anchor distT="0" distB="0" distL="0" distR="0" simplePos="0" relativeHeight="251664896" behindDoc="0" locked="0" layoutInCell="1" allowOverlap="1">
             <wp:simplePos x="0" y="0"/>
             <wp:positionH relativeFrom="page">
               <wp:posOffset>4192676</wp:posOffset>
@@ -12001,7 +12202,7 @@
                     <pic:cNvPicPr/>
                   </pic:nvPicPr>
                   <pic:blipFill>
-                    <a:blip r:embed="rId20" cstate="print"/>
+                    <a:blip r:embed="rId27" cstate="print"/>
                     <a:stretch>
                       <a:fillRect/>
                     </a:stretch>
@@ -12028,6 +12229,15 @@
           <w:color w:val="53534A"/>
           <w:sz w:val="35"/>
         </w:rPr>
+        <w:t xml:space="preserve">                               </w:t>
+      </w:r>
+      <w:r>
+        <w:rPr>
+          <w:rFonts w:ascii="Gill Sans MT"/>
+          <w:b/>
+          <w:color w:val="53534A"/>
+          <w:sz w:val="35"/>
+        </w:rPr>
         <w:t>Premium Sponsor</w:t>
       </w:r>
     </w:p>
@@ -12050,31 +12260,883 @@
         </w:rPr>
       </w:pPr>
       <w:r>
-        <w:pict>
-          <v:group id="_x0000_s1410" style="position:absolute;margin-left:213.3pt;margin-top:8.35pt;width:133.15pt;height:58.75pt;z-index:2200;mso-wrap-distance-left:0;mso-wrap-distance-right:0;mso-position-horizontal-relative:page" coordorigin="4266,167" coordsize="2663,1175">
-            <v:rect id="_x0000_s1420" style="position:absolute;left:5813;top:328;width:175;height:542" fillcolor="#231f20" stroked="f"/>
-            <v:rect id="_x0000_s1419" style="position:absolute;left:5633;top:167;width:536;height:161" fillcolor="#231f20" stroked="f"/>
-            <v:shape id="_x0000_s1418" type="#_x0000_t75" style="position:absolute;left:5558;top:693;width:195;height:195">
-              <v:imagedata r:id="rId21" o:title=""/>
-            </v:shape>
-            <v:shape id="_x0000_s1417" style="position:absolute;left:5030;top:167;width:478;height:704" coordorigin="5030,167" coordsize="478,704" path="m5507,167r-117,l5319,174r-67,21l5191,227r-54,43l5093,322r-34,60l5038,448r-8,70l5038,589r21,66l5093,715r44,52l5191,810r61,32l5319,863r71,7l5497,870r,-161l5390,709r-73,-15l5260,653r-38,-61l5209,518r13,-74l5260,384r57,-41l5390,328r117,l5507,167xe" fillcolor="#231f20" stroked="f">
-              <v:path arrowok="t"/>
-            </v:shape>
-            <v:shape id="_x0000_s1416" style="position:absolute;left:6303;top:167;width:372;height:704" coordorigin="6303,167" coordsize="372,704" path="m6478,167r-175,l6303,782r7,35l6328,844r28,19l6390,870r284,l6674,709r-196,l6478,167xe" fillcolor="#231f20" stroked="f">
-              <v:path arrowok="t"/>
-            </v:shape>
-            <v:shape id="_x0000_s1415" type="#_x0000_t75" style="position:absolute;left:6048;top:693;width:195;height:195">
-              <v:imagedata r:id="rId22" o:title=""/>
-            </v:shape>
-            <v:shape id="_x0000_s1414" type="#_x0000_t75" style="position:absolute;left:6734;top:693;width:195;height:195">
-              <v:imagedata r:id="rId23" o:title=""/>
-            </v:shape>
-            <v:line id="_x0000_s1413" style="position:absolute" from="4284,1010" to="4284,1332" strokecolor="#231f20" strokeweight=".88pt"/>
-            <v:line id="_x0000_s1412" style="position:absolute" from="4275,1001" to="6841,1001" strokecolor="#231f20" strokeweight=".9pt"/>
-            <v:line id="_x0000_s1411" style="position:absolute" from="6832,814" to="6832,992" strokecolor="#231f20" strokeweight=".88pt"/>
-            <w10:wrap type="topAndBottom" anchorx="page"/>
-          </v:group>
-        </w:pict>
+        <w:rPr>
+          <w:noProof/>
+        </w:rPr>
+        <mc:AlternateContent>
+          <mc:Choice Requires="wpg">
+            <w:drawing>
+              <wp:anchor distT="0" distB="0" distL="0" distR="0" simplePos="0" relativeHeight="2200" behindDoc="0" locked="0" layoutInCell="1" allowOverlap="1">
+                <wp:simplePos x="0" y="0"/>
+                <wp:positionH relativeFrom="page">
+                  <wp:posOffset>2708910</wp:posOffset>
+                </wp:positionH>
+                <wp:positionV relativeFrom="paragraph">
+                  <wp:posOffset>106045</wp:posOffset>
+                </wp:positionV>
+                <wp:extent cx="1691005" cy="746125"/>
+                <wp:effectExtent l="3810" t="635" r="635" b="5715"/>
+                <wp:wrapTopAndBottom/>
+                <wp:docPr id="5" name="Group 386"/>
+                <wp:cNvGraphicFramePr>
+                  <a:graphicFrameLocks xmlns:a="http://schemas.openxmlformats.org/drawingml/2006/main"/>
+                </wp:cNvGraphicFramePr>
+                <a:graphic xmlns:a="http://schemas.openxmlformats.org/drawingml/2006/main">
+                  <a:graphicData uri="http://schemas.microsoft.com/office/word/2010/wordprocessingGroup">
+                    <wpg:wgp>
+                      <wpg:cNvGrpSpPr>
+                        <a:grpSpLocks/>
+                      </wpg:cNvGrpSpPr>
+                      <wpg:grpSpPr bwMode="auto">
+                        <a:xfrm>
+                          <a:off x="0" y="0"/>
+                          <a:ext cx="1691005" cy="746125"/>
+                          <a:chOff x="4266" y="167"/>
+                          <a:chExt cx="2663" cy="1175"/>
+                        </a:xfrm>
+                      </wpg:grpSpPr>
+                      <wps:wsp>
+                        <wps:cNvPr id="6" name="Rectangle 396"/>
+                        <wps:cNvSpPr>
+                          <a:spLocks noChangeArrowheads="1"/>
+                        </wps:cNvSpPr>
+                        <wps:spPr bwMode="auto">
+                          <a:xfrm>
+                            <a:off x="5813" y="328"/>
+                            <a:ext cx="175" cy="542"/>
+                          </a:xfrm>
+                          <a:prstGeom prst="rect">
+                            <a:avLst/>
+                          </a:prstGeom>
+                          <a:solidFill>
+                            <a:srgbClr val="231F20"/>
+                          </a:solidFill>
+                          <a:ln>
+                            <a:noFill/>
+                          </a:ln>
+                          <a:extLst>
+                            <a:ext uri="{91240B29-F687-4F45-9708-019B960494DF}">
+                              <a14:hiddenLine xmlns:a14="http://schemas.microsoft.com/office/drawing/2010/main" w="9525">
+                                <a:solidFill>
+                                  <a:srgbClr val="000000"/>
+                                </a:solidFill>
+                                <a:miter lim="800000"/>
+                                <a:headEnd/>
+                                <a:tailEnd/>
+                              </a14:hiddenLine>
+                            </a:ext>
+                          </a:extLst>
+                        </wps:spPr>
+                        <wps:bodyPr rot="0" vert="horz" wrap="square" lIns="91440" tIns="45720" rIns="91440" bIns="45720" anchor="t" anchorCtr="0" upright="1">
+                          <a:noAutofit/>
+                        </wps:bodyPr>
+                      </wps:wsp>
+                      <wps:wsp>
+                        <wps:cNvPr id="7" name="Rectangle 395"/>
+                        <wps:cNvSpPr>
+                          <a:spLocks noChangeArrowheads="1"/>
+                        </wps:cNvSpPr>
+                        <wps:spPr bwMode="auto">
+                          <a:xfrm>
+                            <a:off x="5633" y="167"/>
+                            <a:ext cx="536" cy="161"/>
+                          </a:xfrm>
+                          <a:prstGeom prst="rect">
+                            <a:avLst/>
+                          </a:prstGeom>
+                          <a:solidFill>
+                            <a:srgbClr val="231F20"/>
+                          </a:solidFill>
+                          <a:ln>
+                            <a:noFill/>
+                          </a:ln>
+                          <a:extLst>
+                            <a:ext uri="{91240B29-F687-4F45-9708-019B960494DF}">
+                              <a14:hiddenLine xmlns:a14="http://schemas.microsoft.com/office/drawing/2010/main" w="9525">
+                                <a:solidFill>
+                                  <a:srgbClr val="000000"/>
+                                </a:solidFill>
+                                <a:miter lim="800000"/>
+                                <a:headEnd/>
+                                <a:tailEnd/>
+                              </a14:hiddenLine>
+                            </a:ext>
+                          </a:extLst>
+                        </wps:spPr>
+                        <wps:bodyPr rot="0" vert="horz" wrap="square" lIns="91440" tIns="45720" rIns="91440" bIns="45720" anchor="t" anchorCtr="0" upright="1">
+                          <a:noAutofit/>
+                        </wps:bodyPr>
+                      </wps:wsp>
+                      <pic:pic xmlns:pic="http://schemas.openxmlformats.org/drawingml/2006/picture">
+                        <pic:nvPicPr>
+                          <pic:cNvPr id="8" name="Picture 394"/>
+                          <pic:cNvPicPr>
+                            <a:picLocks noChangeAspect="1" noChangeArrowheads="1"/>
+                          </pic:cNvPicPr>
+                        </pic:nvPicPr>
+                        <pic:blipFill>
+                          <a:blip r:embed="rId28">
+                            <a:extLst>
+                              <a:ext uri="{28A0092B-C50C-407E-A947-70E740481C1C}">
+                                <a14:useLocalDpi xmlns:a14="http://schemas.microsoft.com/office/drawing/2010/main" val="0"/>
+                              </a:ext>
+                            </a:extLst>
+                          </a:blip>
+                          <a:srcRect/>
+                          <a:stretch>
+                            <a:fillRect/>
+                          </a:stretch>
+                        </pic:blipFill>
+                        <pic:spPr bwMode="auto">
+                          <a:xfrm>
+                            <a:off x="5558" y="693"/>
+                            <a:ext cx="195" cy="195"/>
+                          </a:xfrm>
+                          <a:prstGeom prst="rect">
+                            <a:avLst/>
+                          </a:prstGeom>
+                          <a:noFill/>
+                          <a:extLst>
+                            <a:ext uri="{909E8E84-426E-40DD-AFC4-6F175D3DCCD1}">
+                              <a14:hiddenFill xmlns:a14="http://schemas.microsoft.com/office/drawing/2010/main">
+                                <a:solidFill>
+                                  <a:srgbClr val="FFFFFF"/>
+                                </a:solidFill>
+                              </a14:hiddenFill>
+                            </a:ext>
+                          </a:extLst>
+                        </pic:spPr>
+                      </pic:pic>
+                      <wps:wsp>
+                        <wps:cNvPr id="9" name="Freeform 393"/>
+                        <wps:cNvSpPr>
+                          <a:spLocks/>
+                        </wps:cNvSpPr>
+                        <wps:spPr bwMode="auto">
+                          <a:xfrm>
+                            <a:off x="5030" y="167"/>
+                            <a:ext cx="478" cy="704"/>
+                          </a:xfrm>
+                          <a:custGeom>
+                            <a:avLst/>
+                            <a:gdLst>
+                              <a:gd name="T0" fmla="+- 0 5507 5030"/>
+                              <a:gd name="T1" fmla="*/ T0 w 478"/>
+                              <a:gd name="T2" fmla="+- 0 167 167"/>
+                              <a:gd name="T3" fmla="*/ 167 h 704"/>
+                              <a:gd name="T4" fmla="+- 0 5390 5030"/>
+                              <a:gd name="T5" fmla="*/ T4 w 478"/>
+                              <a:gd name="T6" fmla="+- 0 167 167"/>
+                              <a:gd name="T7" fmla="*/ 167 h 704"/>
+                              <a:gd name="T8" fmla="+- 0 5319 5030"/>
+                              <a:gd name="T9" fmla="*/ T8 w 478"/>
+                              <a:gd name="T10" fmla="+- 0 174 167"/>
+                              <a:gd name="T11" fmla="*/ 174 h 704"/>
+                              <a:gd name="T12" fmla="+- 0 5252 5030"/>
+                              <a:gd name="T13" fmla="*/ T12 w 478"/>
+                              <a:gd name="T14" fmla="+- 0 195 167"/>
+                              <a:gd name="T15" fmla="*/ 195 h 704"/>
+                              <a:gd name="T16" fmla="+- 0 5191 5030"/>
+                              <a:gd name="T17" fmla="*/ T16 w 478"/>
+                              <a:gd name="T18" fmla="+- 0 227 167"/>
+                              <a:gd name="T19" fmla="*/ 227 h 704"/>
+                              <a:gd name="T20" fmla="+- 0 5137 5030"/>
+                              <a:gd name="T21" fmla="*/ T20 w 478"/>
+                              <a:gd name="T22" fmla="+- 0 270 167"/>
+                              <a:gd name="T23" fmla="*/ 270 h 704"/>
+                              <a:gd name="T24" fmla="+- 0 5093 5030"/>
+                              <a:gd name="T25" fmla="*/ T24 w 478"/>
+                              <a:gd name="T26" fmla="+- 0 322 167"/>
+                              <a:gd name="T27" fmla="*/ 322 h 704"/>
+                              <a:gd name="T28" fmla="+- 0 5059 5030"/>
+                              <a:gd name="T29" fmla="*/ T28 w 478"/>
+                              <a:gd name="T30" fmla="+- 0 382 167"/>
+                              <a:gd name="T31" fmla="*/ 382 h 704"/>
+                              <a:gd name="T32" fmla="+- 0 5038 5030"/>
+                              <a:gd name="T33" fmla="*/ T32 w 478"/>
+                              <a:gd name="T34" fmla="+- 0 448 167"/>
+                              <a:gd name="T35" fmla="*/ 448 h 704"/>
+                              <a:gd name="T36" fmla="+- 0 5030 5030"/>
+                              <a:gd name="T37" fmla="*/ T36 w 478"/>
+                              <a:gd name="T38" fmla="+- 0 518 167"/>
+                              <a:gd name="T39" fmla="*/ 518 h 704"/>
+                              <a:gd name="T40" fmla="+- 0 5038 5030"/>
+                              <a:gd name="T41" fmla="*/ T40 w 478"/>
+                              <a:gd name="T42" fmla="+- 0 589 167"/>
+                              <a:gd name="T43" fmla="*/ 589 h 704"/>
+                              <a:gd name="T44" fmla="+- 0 5059 5030"/>
+                              <a:gd name="T45" fmla="*/ T44 w 478"/>
+                              <a:gd name="T46" fmla="+- 0 655 167"/>
+                              <a:gd name="T47" fmla="*/ 655 h 704"/>
+                              <a:gd name="T48" fmla="+- 0 5093 5030"/>
+                              <a:gd name="T49" fmla="*/ T48 w 478"/>
+                              <a:gd name="T50" fmla="+- 0 715 167"/>
+                              <a:gd name="T51" fmla="*/ 715 h 704"/>
+                              <a:gd name="T52" fmla="+- 0 5137 5030"/>
+                              <a:gd name="T53" fmla="*/ T52 w 478"/>
+                              <a:gd name="T54" fmla="+- 0 767 167"/>
+                              <a:gd name="T55" fmla="*/ 767 h 704"/>
+                              <a:gd name="T56" fmla="+- 0 5191 5030"/>
+                              <a:gd name="T57" fmla="*/ T56 w 478"/>
+                              <a:gd name="T58" fmla="+- 0 810 167"/>
+                              <a:gd name="T59" fmla="*/ 810 h 704"/>
+                              <a:gd name="T60" fmla="+- 0 5252 5030"/>
+                              <a:gd name="T61" fmla="*/ T60 w 478"/>
+                              <a:gd name="T62" fmla="+- 0 842 167"/>
+                              <a:gd name="T63" fmla="*/ 842 h 704"/>
+                              <a:gd name="T64" fmla="+- 0 5319 5030"/>
+                              <a:gd name="T65" fmla="*/ T64 w 478"/>
+                              <a:gd name="T66" fmla="+- 0 863 167"/>
+                              <a:gd name="T67" fmla="*/ 863 h 704"/>
+                              <a:gd name="T68" fmla="+- 0 5390 5030"/>
+                              <a:gd name="T69" fmla="*/ T68 w 478"/>
+                              <a:gd name="T70" fmla="+- 0 870 167"/>
+                              <a:gd name="T71" fmla="*/ 870 h 704"/>
+                              <a:gd name="T72" fmla="+- 0 5497 5030"/>
+                              <a:gd name="T73" fmla="*/ T72 w 478"/>
+                              <a:gd name="T74" fmla="+- 0 870 167"/>
+                              <a:gd name="T75" fmla="*/ 870 h 704"/>
+                              <a:gd name="T76" fmla="+- 0 5497 5030"/>
+                              <a:gd name="T77" fmla="*/ T76 w 478"/>
+                              <a:gd name="T78" fmla="+- 0 709 167"/>
+                              <a:gd name="T79" fmla="*/ 709 h 704"/>
+                              <a:gd name="T80" fmla="+- 0 5390 5030"/>
+                              <a:gd name="T81" fmla="*/ T80 w 478"/>
+                              <a:gd name="T82" fmla="+- 0 709 167"/>
+                              <a:gd name="T83" fmla="*/ 709 h 704"/>
+                              <a:gd name="T84" fmla="+- 0 5317 5030"/>
+                              <a:gd name="T85" fmla="*/ T84 w 478"/>
+                              <a:gd name="T86" fmla="+- 0 694 167"/>
+                              <a:gd name="T87" fmla="*/ 694 h 704"/>
+                              <a:gd name="T88" fmla="+- 0 5260 5030"/>
+                              <a:gd name="T89" fmla="*/ T88 w 478"/>
+                              <a:gd name="T90" fmla="+- 0 653 167"/>
+                              <a:gd name="T91" fmla="*/ 653 h 704"/>
+                              <a:gd name="T92" fmla="+- 0 5222 5030"/>
+                              <a:gd name="T93" fmla="*/ T92 w 478"/>
+                              <a:gd name="T94" fmla="+- 0 592 167"/>
+                              <a:gd name="T95" fmla="*/ 592 h 704"/>
+                              <a:gd name="T96" fmla="+- 0 5209 5030"/>
+                              <a:gd name="T97" fmla="*/ T96 w 478"/>
+                              <a:gd name="T98" fmla="+- 0 518 167"/>
+                              <a:gd name="T99" fmla="*/ 518 h 704"/>
+                              <a:gd name="T100" fmla="+- 0 5222 5030"/>
+                              <a:gd name="T101" fmla="*/ T100 w 478"/>
+                              <a:gd name="T102" fmla="+- 0 444 167"/>
+                              <a:gd name="T103" fmla="*/ 444 h 704"/>
+                              <a:gd name="T104" fmla="+- 0 5260 5030"/>
+                              <a:gd name="T105" fmla="*/ T104 w 478"/>
+                              <a:gd name="T106" fmla="+- 0 384 167"/>
+                              <a:gd name="T107" fmla="*/ 384 h 704"/>
+                              <a:gd name="T108" fmla="+- 0 5317 5030"/>
+                              <a:gd name="T109" fmla="*/ T108 w 478"/>
+                              <a:gd name="T110" fmla="+- 0 343 167"/>
+                              <a:gd name="T111" fmla="*/ 343 h 704"/>
+                              <a:gd name="T112" fmla="+- 0 5390 5030"/>
+                              <a:gd name="T113" fmla="*/ T112 w 478"/>
+                              <a:gd name="T114" fmla="+- 0 328 167"/>
+                              <a:gd name="T115" fmla="*/ 328 h 704"/>
+                              <a:gd name="T116" fmla="+- 0 5507 5030"/>
+                              <a:gd name="T117" fmla="*/ T116 w 478"/>
+                              <a:gd name="T118" fmla="+- 0 328 167"/>
+                              <a:gd name="T119" fmla="*/ 328 h 704"/>
+                              <a:gd name="T120" fmla="+- 0 5507 5030"/>
+                              <a:gd name="T121" fmla="*/ T120 w 478"/>
+                              <a:gd name="T122" fmla="+- 0 167 167"/>
+                              <a:gd name="T123" fmla="*/ 167 h 704"/>
+                            </a:gdLst>
+                            <a:ahLst/>
+                            <a:cxnLst>
+                              <a:cxn ang="0">
+                                <a:pos x="T1" y="T3"/>
+                              </a:cxn>
+                              <a:cxn ang="0">
+                                <a:pos x="T5" y="T7"/>
+                              </a:cxn>
+                              <a:cxn ang="0">
+                                <a:pos x="T9" y="T11"/>
+                              </a:cxn>
+                              <a:cxn ang="0">
+                                <a:pos x="T13" y="T15"/>
+                              </a:cxn>
+                              <a:cxn ang="0">
+                                <a:pos x="T17" y="T19"/>
+                              </a:cxn>
+                              <a:cxn ang="0">
+                                <a:pos x="T21" y="T23"/>
+                              </a:cxn>
+                              <a:cxn ang="0">
+                                <a:pos x="T25" y="T27"/>
+                              </a:cxn>
+                              <a:cxn ang="0">
+                                <a:pos x="T29" y="T31"/>
+                              </a:cxn>
+                              <a:cxn ang="0">
+                                <a:pos x="T33" y="T35"/>
+                              </a:cxn>
+                              <a:cxn ang="0">
+                                <a:pos x="T37" y="T39"/>
+                              </a:cxn>
+                              <a:cxn ang="0">
+                                <a:pos x="T41" y="T43"/>
+                              </a:cxn>
+                              <a:cxn ang="0">
+                                <a:pos x="T45" y="T47"/>
+                              </a:cxn>
+                              <a:cxn ang="0">
+                                <a:pos x="T49" y="T51"/>
+                              </a:cxn>
+                              <a:cxn ang="0">
+                                <a:pos x="T53" y="T55"/>
+                              </a:cxn>
+                              <a:cxn ang="0">
+                                <a:pos x="T57" y="T59"/>
+                              </a:cxn>
+                              <a:cxn ang="0">
+                                <a:pos x="T61" y="T63"/>
+                              </a:cxn>
+                              <a:cxn ang="0">
+                                <a:pos x="T65" y="T67"/>
+                              </a:cxn>
+                              <a:cxn ang="0">
+                                <a:pos x="T69" y="T71"/>
+                              </a:cxn>
+                              <a:cxn ang="0">
+                                <a:pos x="T73" y="T75"/>
+                              </a:cxn>
+                              <a:cxn ang="0">
+                                <a:pos x="T77" y="T79"/>
+                              </a:cxn>
+                              <a:cxn ang="0">
+                                <a:pos x="T81" y="T83"/>
+                              </a:cxn>
+                              <a:cxn ang="0">
+                                <a:pos x="T85" y="T87"/>
+                              </a:cxn>
+                              <a:cxn ang="0">
+                                <a:pos x="T89" y="T91"/>
+                              </a:cxn>
+                              <a:cxn ang="0">
+                                <a:pos x="T93" y="T95"/>
+                              </a:cxn>
+                              <a:cxn ang="0">
+                                <a:pos x="T97" y="T99"/>
+                              </a:cxn>
+                              <a:cxn ang="0">
+                                <a:pos x="T101" y="T103"/>
+                              </a:cxn>
+                              <a:cxn ang="0">
+                                <a:pos x="T105" y="T107"/>
+                              </a:cxn>
+                              <a:cxn ang="0">
+                                <a:pos x="T109" y="T111"/>
+                              </a:cxn>
+                              <a:cxn ang="0">
+                                <a:pos x="T113" y="T115"/>
+                              </a:cxn>
+                              <a:cxn ang="0">
+                                <a:pos x="T117" y="T119"/>
+                              </a:cxn>
+                              <a:cxn ang="0">
+                                <a:pos x="T121" y="T123"/>
+                              </a:cxn>
+                            </a:cxnLst>
+                            <a:rect l="0" t="0" r="r" b="b"/>
+                            <a:pathLst>
+                              <a:path w="478" h="704">
+                                <a:moveTo>
+                                  <a:pt x="477" y="0"/>
+                                </a:moveTo>
+                                <a:lnTo>
+                                  <a:pt x="360" y="0"/>
+                                </a:lnTo>
+                                <a:lnTo>
+                                  <a:pt x="289" y="7"/>
+                                </a:lnTo>
+                                <a:lnTo>
+                                  <a:pt x="222" y="28"/>
+                                </a:lnTo>
+                                <a:lnTo>
+                                  <a:pt x="161" y="60"/>
+                                </a:lnTo>
+                                <a:lnTo>
+                                  <a:pt x="107" y="103"/>
+                                </a:lnTo>
+                                <a:lnTo>
+                                  <a:pt x="63" y="155"/>
+                                </a:lnTo>
+                                <a:lnTo>
+                                  <a:pt x="29" y="215"/>
+                                </a:lnTo>
+                                <a:lnTo>
+                                  <a:pt x="8" y="281"/>
+                                </a:lnTo>
+                                <a:lnTo>
+                                  <a:pt x="0" y="351"/>
+                                </a:lnTo>
+                                <a:lnTo>
+                                  <a:pt x="8" y="422"/>
+                                </a:lnTo>
+                                <a:lnTo>
+                                  <a:pt x="29" y="488"/>
+                                </a:lnTo>
+                                <a:lnTo>
+                                  <a:pt x="63" y="548"/>
+                                </a:lnTo>
+                                <a:lnTo>
+                                  <a:pt x="107" y="600"/>
+                                </a:lnTo>
+                                <a:lnTo>
+                                  <a:pt x="161" y="643"/>
+                                </a:lnTo>
+                                <a:lnTo>
+                                  <a:pt x="222" y="675"/>
+                                </a:lnTo>
+                                <a:lnTo>
+                                  <a:pt x="289" y="696"/>
+                                </a:lnTo>
+                                <a:lnTo>
+                                  <a:pt x="360" y="703"/>
+                                </a:lnTo>
+                                <a:lnTo>
+                                  <a:pt x="467" y="703"/>
+                                </a:lnTo>
+                                <a:lnTo>
+                                  <a:pt x="467" y="542"/>
+                                </a:lnTo>
+                                <a:lnTo>
+                                  <a:pt x="360" y="542"/>
+                                </a:lnTo>
+                                <a:lnTo>
+                                  <a:pt x="287" y="527"/>
+                                </a:lnTo>
+                                <a:lnTo>
+                                  <a:pt x="230" y="486"/>
+                                </a:lnTo>
+                                <a:lnTo>
+                                  <a:pt x="192" y="425"/>
+                                </a:lnTo>
+                                <a:lnTo>
+                                  <a:pt x="179" y="351"/>
+                                </a:lnTo>
+                                <a:lnTo>
+                                  <a:pt x="192" y="277"/>
+                                </a:lnTo>
+                                <a:lnTo>
+                                  <a:pt x="230" y="217"/>
+                                </a:lnTo>
+                                <a:lnTo>
+                                  <a:pt x="287" y="176"/>
+                                </a:lnTo>
+                                <a:lnTo>
+                                  <a:pt x="360" y="161"/>
+                                </a:lnTo>
+                                <a:lnTo>
+                                  <a:pt x="477" y="161"/>
+                                </a:lnTo>
+                                <a:lnTo>
+                                  <a:pt x="477" y="0"/>
+                                </a:lnTo>
+                                <a:close/>
+                              </a:path>
+                            </a:pathLst>
+                          </a:custGeom>
+                          <a:solidFill>
+                            <a:srgbClr val="231F20"/>
+                          </a:solidFill>
+                          <a:ln>
+                            <a:noFill/>
+                          </a:ln>
+                          <a:extLst>
+                            <a:ext uri="{91240B29-F687-4F45-9708-019B960494DF}">
+                              <a14:hiddenLine xmlns:a14="http://schemas.microsoft.com/office/drawing/2010/main" w="9525">
+                                <a:solidFill>
+                                  <a:srgbClr val="000000"/>
+                                </a:solidFill>
+                                <a:round/>
+                                <a:headEnd/>
+                                <a:tailEnd/>
+                              </a14:hiddenLine>
+                            </a:ext>
+                          </a:extLst>
+                        </wps:spPr>
+                        <wps:bodyPr rot="0" vert="horz" wrap="square" lIns="91440" tIns="45720" rIns="91440" bIns="45720" anchor="t" anchorCtr="0" upright="1">
+                          <a:noAutofit/>
+                        </wps:bodyPr>
+                      </wps:wsp>
+                      <wps:wsp>
+                        <wps:cNvPr id="10" name="Freeform 392"/>
+                        <wps:cNvSpPr>
+                          <a:spLocks/>
+                        </wps:cNvSpPr>
+                        <wps:spPr bwMode="auto">
+                          <a:xfrm>
+                            <a:off x="6303" y="167"/>
+                            <a:ext cx="372" cy="704"/>
+                          </a:xfrm>
+                          <a:custGeom>
+                            <a:avLst/>
+                            <a:gdLst>
+                              <a:gd name="T0" fmla="+- 0 6478 6303"/>
+                              <a:gd name="T1" fmla="*/ T0 w 372"/>
+                              <a:gd name="T2" fmla="+- 0 167 167"/>
+                              <a:gd name="T3" fmla="*/ 167 h 704"/>
+                              <a:gd name="T4" fmla="+- 0 6303 6303"/>
+                              <a:gd name="T5" fmla="*/ T4 w 372"/>
+                              <a:gd name="T6" fmla="+- 0 167 167"/>
+                              <a:gd name="T7" fmla="*/ 167 h 704"/>
+                              <a:gd name="T8" fmla="+- 0 6303 6303"/>
+                              <a:gd name="T9" fmla="*/ T8 w 372"/>
+                              <a:gd name="T10" fmla="+- 0 782 167"/>
+                              <a:gd name="T11" fmla="*/ 782 h 704"/>
+                              <a:gd name="T12" fmla="+- 0 6310 6303"/>
+                              <a:gd name="T13" fmla="*/ T12 w 372"/>
+                              <a:gd name="T14" fmla="+- 0 817 167"/>
+                              <a:gd name="T15" fmla="*/ 817 h 704"/>
+                              <a:gd name="T16" fmla="+- 0 6328 6303"/>
+                              <a:gd name="T17" fmla="*/ T16 w 372"/>
+                              <a:gd name="T18" fmla="+- 0 844 167"/>
+                              <a:gd name="T19" fmla="*/ 844 h 704"/>
+                              <a:gd name="T20" fmla="+- 0 6356 6303"/>
+                              <a:gd name="T21" fmla="*/ T20 w 372"/>
+                              <a:gd name="T22" fmla="+- 0 863 167"/>
+                              <a:gd name="T23" fmla="*/ 863 h 704"/>
+                              <a:gd name="T24" fmla="+- 0 6390 6303"/>
+                              <a:gd name="T25" fmla="*/ T24 w 372"/>
+                              <a:gd name="T26" fmla="+- 0 870 167"/>
+                              <a:gd name="T27" fmla="*/ 870 h 704"/>
+                              <a:gd name="T28" fmla="+- 0 6674 6303"/>
+                              <a:gd name="T29" fmla="*/ T28 w 372"/>
+                              <a:gd name="T30" fmla="+- 0 870 167"/>
+                              <a:gd name="T31" fmla="*/ 870 h 704"/>
+                              <a:gd name="T32" fmla="+- 0 6674 6303"/>
+                              <a:gd name="T33" fmla="*/ T32 w 372"/>
+                              <a:gd name="T34" fmla="+- 0 709 167"/>
+                              <a:gd name="T35" fmla="*/ 709 h 704"/>
+                              <a:gd name="T36" fmla="+- 0 6478 6303"/>
+                              <a:gd name="T37" fmla="*/ T36 w 372"/>
+                              <a:gd name="T38" fmla="+- 0 709 167"/>
+                              <a:gd name="T39" fmla="*/ 709 h 704"/>
+                              <a:gd name="T40" fmla="+- 0 6478 6303"/>
+                              <a:gd name="T41" fmla="*/ T40 w 372"/>
+                              <a:gd name="T42" fmla="+- 0 167 167"/>
+                              <a:gd name="T43" fmla="*/ 167 h 704"/>
+                            </a:gdLst>
+                            <a:ahLst/>
+                            <a:cxnLst>
+                              <a:cxn ang="0">
+                                <a:pos x="T1" y="T3"/>
+                              </a:cxn>
+                              <a:cxn ang="0">
+                                <a:pos x="T5" y="T7"/>
+                              </a:cxn>
+                              <a:cxn ang="0">
+                                <a:pos x="T9" y="T11"/>
+                              </a:cxn>
+                              <a:cxn ang="0">
+                                <a:pos x="T13" y="T15"/>
+                              </a:cxn>
+                              <a:cxn ang="0">
+                                <a:pos x="T17" y="T19"/>
+                              </a:cxn>
+                              <a:cxn ang="0">
+                                <a:pos x="T21" y="T23"/>
+                              </a:cxn>
+                              <a:cxn ang="0">
+                                <a:pos x="T25" y="T27"/>
+                              </a:cxn>
+                              <a:cxn ang="0">
+                                <a:pos x="T29" y="T31"/>
+                              </a:cxn>
+                              <a:cxn ang="0">
+                                <a:pos x="T33" y="T35"/>
+                              </a:cxn>
+                              <a:cxn ang="0">
+                                <a:pos x="T37" y="T39"/>
+                              </a:cxn>
+                              <a:cxn ang="0">
+                                <a:pos x="T41" y="T43"/>
+                              </a:cxn>
+                            </a:cxnLst>
+                            <a:rect l="0" t="0" r="r" b="b"/>
+                            <a:pathLst>
+                              <a:path w="372" h="704">
+                                <a:moveTo>
+                                  <a:pt x="175" y="0"/>
+                                </a:moveTo>
+                                <a:lnTo>
+                                  <a:pt x="0" y="0"/>
+                                </a:lnTo>
+                                <a:lnTo>
+                                  <a:pt x="0" y="615"/>
+                                </a:lnTo>
+                                <a:lnTo>
+                                  <a:pt x="7" y="650"/>
+                                </a:lnTo>
+                                <a:lnTo>
+                                  <a:pt x="25" y="677"/>
+                                </a:lnTo>
+                                <a:lnTo>
+                                  <a:pt x="53" y="696"/>
+                                </a:lnTo>
+                                <a:lnTo>
+                                  <a:pt x="87" y="703"/>
+                                </a:lnTo>
+                                <a:lnTo>
+                                  <a:pt x="371" y="703"/>
+                                </a:lnTo>
+                                <a:lnTo>
+                                  <a:pt x="371" y="542"/>
+                                </a:lnTo>
+                                <a:lnTo>
+                                  <a:pt x="175" y="542"/>
+                                </a:lnTo>
+                                <a:lnTo>
+                                  <a:pt x="175" y="0"/>
+                                </a:lnTo>
+                                <a:close/>
+                              </a:path>
+                            </a:pathLst>
+                          </a:custGeom>
+                          <a:solidFill>
+                            <a:srgbClr val="231F20"/>
+                          </a:solidFill>
+                          <a:ln>
+                            <a:noFill/>
+                          </a:ln>
+                          <a:extLst>
+                            <a:ext uri="{91240B29-F687-4F45-9708-019B960494DF}">
+                              <a14:hiddenLine xmlns:a14="http://schemas.microsoft.com/office/drawing/2010/main" w="9525">
+                                <a:solidFill>
+                                  <a:srgbClr val="000000"/>
+                                </a:solidFill>
+                                <a:round/>
+                                <a:headEnd/>
+                                <a:tailEnd/>
+                              </a14:hiddenLine>
+                            </a:ext>
+                          </a:extLst>
+                        </wps:spPr>
+                        <wps:bodyPr rot="0" vert="horz" wrap="square" lIns="91440" tIns="45720" rIns="91440" bIns="45720" anchor="t" anchorCtr="0" upright="1">
+                          <a:noAutofit/>
+                        </wps:bodyPr>
+                      </wps:wsp>
+                      <pic:pic xmlns:pic="http://schemas.openxmlformats.org/drawingml/2006/picture">
+                        <pic:nvPicPr>
+                          <pic:cNvPr id="11" name="Picture 391"/>
+                          <pic:cNvPicPr>
+                            <a:picLocks noChangeAspect="1" noChangeArrowheads="1"/>
+                          </pic:cNvPicPr>
+                        </pic:nvPicPr>
+                        <pic:blipFill>
+                          <a:blip r:embed="rId29">
+                            <a:extLst>
+                              <a:ext uri="{28A0092B-C50C-407E-A947-70E740481C1C}">
+                                <a14:useLocalDpi xmlns:a14="http://schemas.microsoft.com/office/drawing/2010/main" val="0"/>
+                              </a:ext>
+                            </a:extLst>
+                          </a:blip>
+                          <a:srcRect/>
+                          <a:stretch>
+                            <a:fillRect/>
+                          </a:stretch>
+                        </pic:blipFill>
+                        <pic:spPr bwMode="auto">
+                          <a:xfrm>
+                            <a:off x="6048" y="693"/>
+                            <a:ext cx="195" cy="195"/>
+                          </a:xfrm>
+                          <a:prstGeom prst="rect">
+                            <a:avLst/>
+                          </a:prstGeom>
+                          <a:noFill/>
+                          <a:extLst>
+                            <a:ext uri="{909E8E84-426E-40DD-AFC4-6F175D3DCCD1}">
+                              <a14:hiddenFill xmlns:a14="http://schemas.microsoft.com/office/drawing/2010/main">
+                                <a:solidFill>
+                                  <a:srgbClr val="FFFFFF"/>
+                                </a:solidFill>
+                              </a14:hiddenFill>
+                            </a:ext>
+                          </a:extLst>
+                        </pic:spPr>
+                      </pic:pic>
+                      <pic:pic xmlns:pic="http://schemas.openxmlformats.org/drawingml/2006/picture">
+                        <pic:nvPicPr>
+                          <pic:cNvPr id="12" name="Picture 390"/>
+                          <pic:cNvPicPr>
+                            <a:picLocks noChangeAspect="1" noChangeArrowheads="1"/>
+                          </pic:cNvPicPr>
+                        </pic:nvPicPr>
+                        <pic:blipFill>
+                          <a:blip r:embed="rId30">
+                            <a:extLst>
+                              <a:ext uri="{28A0092B-C50C-407E-A947-70E740481C1C}">
+                                <a14:useLocalDpi xmlns:a14="http://schemas.microsoft.com/office/drawing/2010/main" val="0"/>
+                              </a:ext>
+                            </a:extLst>
+                          </a:blip>
+                          <a:srcRect/>
+                          <a:stretch>
+                            <a:fillRect/>
+                          </a:stretch>
+                        </pic:blipFill>
+                        <pic:spPr bwMode="auto">
+                          <a:xfrm>
+                            <a:off x="6734" y="693"/>
+                            <a:ext cx="195" cy="195"/>
+                          </a:xfrm>
+                          <a:prstGeom prst="rect">
+                            <a:avLst/>
+                          </a:prstGeom>
+                          <a:noFill/>
+                          <a:extLst>
+                            <a:ext uri="{909E8E84-426E-40DD-AFC4-6F175D3DCCD1}">
+                              <a14:hiddenFill xmlns:a14="http://schemas.microsoft.com/office/drawing/2010/main">
+                                <a:solidFill>
+                                  <a:srgbClr val="FFFFFF"/>
+                                </a:solidFill>
+                              </a14:hiddenFill>
+                            </a:ext>
+                          </a:extLst>
+                        </pic:spPr>
+                      </pic:pic>
+                      <wps:wsp>
+                        <wps:cNvPr id="13" name="Line 389"/>
+                        <wps:cNvCnPr>
+                          <a:cxnSpLocks noChangeShapeType="1"/>
+                        </wps:cNvCnPr>
+                        <wps:spPr bwMode="auto">
+                          <a:xfrm>
+                            <a:off x="4284" y="1010"/>
+                            <a:ext cx="0" cy="322"/>
+                          </a:xfrm>
+                          <a:prstGeom prst="line">
+                            <a:avLst/>
+                          </a:prstGeom>
+                          <a:noFill/>
+                          <a:ln w="11176">
+                            <a:solidFill>
+                              <a:srgbClr val="231F20"/>
+                            </a:solidFill>
+                            <a:round/>
+                            <a:headEnd/>
+                            <a:tailEnd/>
+                          </a:ln>
+                          <a:extLst>
+                            <a:ext uri="{909E8E84-426E-40DD-AFC4-6F175D3DCCD1}">
+                              <a14:hiddenFill xmlns:a14="http://schemas.microsoft.com/office/drawing/2010/main">
+                                <a:noFill/>
+                              </a14:hiddenFill>
+                            </a:ext>
+                          </a:extLst>
+                        </wps:spPr>
+                        <wps:bodyPr/>
+                      </wps:wsp>
+                      <wps:wsp>
+                        <wps:cNvPr id="14" name="Line 388"/>
+                        <wps:cNvCnPr>
+                          <a:cxnSpLocks noChangeShapeType="1"/>
+                        </wps:cNvCnPr>
+                        <wps:spPr bwMode="auto">
+                          <a:xfrm>
+                            <a:off x="4275" y="1001"/>
+                            <a:ext cx="2566" cy="0"/>
+                          </a:xfrm>
+                          <a:prstGeom prst="line">
+                            <a:avLst/>
+                          </a:prstGeom>
+                          <a:noFill/>
+                          <a:ln w="11430">
+                            <a:solidFill>
+                              <a:srgbClr val="231F20"/>
+                            </a:solidFill>
+                            <a:round/>
+                            <a:headEnd/>
+                            <a:tailEnd/>
+                          </a:ln>
+                          <a:extLst>
+                            <a:ext uri="{909E8E84-426E-40DD-AFC4-6F175D3DCCD1}">
+                              <a14:hiddenFill xmlns:a14="http://schemas.microsoft.com/office/drawing/2010/main">
+                                <a:noFill/>
+                              </a14:hiddenFill>
+                            </a:ext>
+                          </a:extLst>
+                        </wps:spPr>
+                        <wps:bodyPr/>
+                      </wps:wsp>
+                      <wps:wsp>
+                        <wps:cNvPr id="15" name="Line 387"/>
+                        <wps:cNvCnPr>
+                          <a:cxnSpLocks noChangeShapeType="1"/>
+                        </wps:cNvCnPr>
+                        <wps:spPr bwMode="auto">
+                          <a:xfrm>
+                            <a:off x="6832" y="814"/>
+                            <a:ext cx="0" cy="178"/>
+                          </a:xfrm>
+                          <a:prstGeom prst="line">
+                            <a:avLst/>
+                          </a:prstGeom>
+                          <a:noFill/>
+                          <a:ln w="11176">
+                            <a:solidFill>
+                              <a:srgbClr val="231F20"/>
+                            </a:solidFill>
+                            <a:round/>
+                            <a:headEnd/>
+                            <a:tailEnd/>
+                          </a:ln>
+                          <a:extLst>
+                            <a:ext uri="{909E8E84-426E-40DD-AFC4-6F175D3DCCD1}">
+                              <a14:hiddenFill xmlns:a14="http://schemas.microsoft.com/office/drawing/2010/main">
+                                <a:noFill/>
+                              </a14:hiddenFill>
+                            </a:ext>
+                          </a:extLst>
+                        </wps:spPr>
+                        <wps:bodyPr/>
+                      </wps:wsp>
+                    </wpg:wgp>
+                  </a:graphicData>
+                </a:graphic>
+                <wp14:sizeRelH relativeFrom="page">
+                  <wp14:pctWidth>0</wp14:pctWidth>
+                </wp14:sizeRelH>
+                <wp14:sizeRelV relativeFrom="page">
+                  <wp14:pctHeight>0</wp14:pctHeight>
+                </wp14:sizeRelV>
+              </wp:anchor>
+            </w:drawing>
+          </mc:Choice>
+          <mc:Fallback>
+            <w:pict>
+              <v:group w14:anchorId="3B722F0C" id="Group 386" o:spid="_x0000_s1026" style="position:absolute;margin-left:213.3pt;margin-top:8.35pt;width:133.15pt;height:58.75pt;z-index:2200;mso-wrap-distance-left:0;mso-wrap-distance-right:0;mso-position-horizontal-relative:page" coordorigin="4266,167" coordsize="2663,1175" o:gfxdata="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">
+                <v:rect id="Rectangle 396" o:spid="_x0000_s1027" style="position:absolute;left:5813;top:328;width:175;height:542;visibility:visible;mso-wrap-style:square;v-text-anchor:top" o:gfxdata="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" fillcolor="#231f20" stroked="f"/>
+                <v:rect id="Rectangle 395" o:spid="_x0000_s1028" style="position:absolute;left:5633;top:167;width:536;height:161;visibility:visible;mso-wrap-style:square;v-text-anchor:top" o:gfxdata="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" fillcolor="#231f20" stroked="f"/>
+                <v:shape id="Picture 394" o:spid="_x0000_s1029" type="#_x0000_t75" style="position:absolute;left:5558;top:693;width:195;height:195;visibility:visible;mso-wrap-style:square" o:gfxdata="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">
+                  <v:imagedata r:id="rId31" o:title=""/>
+                </v:shape>
+                <v:shape id="Freeform 393" o:spid="_x0000_s1030" style="position:absolute;left:5030;top:167;width:478;height:704;visibility:visible;mso-wrap-style:square;v-text-anchor:top" coordsize="478,704" o:gfxdata="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" path="m477,l360,,289,7,222,28,161,60r-54,43l63,155,29,215,8,281,,351r8,71l29,488r34,60l107,600r54,43l222,675r67,21l360,703r107,l467,542r-107,l287,527,230,486,192,425,179,351r13,-74l230,217r57,-41l360,161r117,l477,xe" fillcolor="#231f20" stroked="f">
+                  <v:path arrowok="t" o:connecttype="custom" o:connectlocs="477,167;360,167;289,174;222,195;161,227;107,270;63,322;29,382;8,448;0,518;8,589;29,655;63,715;107,767;161,810;222,842;289,863;360,870;467,870;467,709;360,709;287,694;230,653;192,592;179,518;192,444;230,384;287,343;360,328;477,328;477,167" o:connectangles="0,0,0,0,0,0,0,0,0,0,0,0,0,0,0,0,0,0,0,0,0,0,0,0,0,0,0,0,0,0,0"/>
+                </v:shape>
+                <v:shape id="Freeform 392" o:spid="_x0000_s1031" style="position:absolute;left:6303;top:167;width:372;height:704;visibility:visible;mso-wrap-style:square;v-text-anchor:top" coordsize="372,704" o:gfxdata="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" path="m175,l,,,615r7,35l25,677r28,19l87,703r284,l371,542r-196,l175,xe" fillcolor="#231f20" stroked="f">
+                  <v:path arrowok="t" o:connecttype="custom" o:connectlocs="175,167;0,167;0,782;7,817;25,844;53,863;87,870;371,870;371,709;175,709;175,167" o:connectangles="0,0,0,0,0,0,0,0,0,0,0"/>
+                </v:shape>
+                <v:shape id="Picture 391" o:spid="_x0000_s1032" type="#_x0000_t75" style="position:absolute;left:6048;top:693;width:195;height:195;visibility:visible;mso-wrap-style:square" o:gfxdata="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">
+                  <v:imagedata r:id="rId32" o:title=""/>
+                </v:shape>
+                <v:shape id="Picture 390" o:spid="_x0000_s1033" type="#_x0000_t75" style="position:absolute;left:6734;top:693;width:195;height:195;visibility:visible;mso-wrap-style:square" o:gfxdata="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">
+                  <v:imagedata r:id="rId33" o:title=""/>
+                </v:shape>
+                <v:line id="Line 389" o:spid="_x0000_s1034" style="position:absolute;visibility:visible;mso-wrap-style:square" from="4284,1010" to="4284,1332" o:connectortype="straight" o:gfxdata="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" strokecolor="#231f20" strokeweight=".88pt"/>
+                <v:line id="Line 388" o:spid="_x0000_s1035" style="position:absolute;visibility:visible;mso-wrap-style:square" from="4275,1001" to="6841,1001" o:connectortype="straight" o:gfxdata="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" strokecolor="#231f20" strokeweight=".9pt"/>
+                <v:line id="Line 387" o:spid="_x0000_s1036" style="position:absolute;visibility:visible;mso-wrap-style:square" from="6832,814" to="6832,992" o:connectortype="straight" o:gfxdata="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" strokecolor="#231f20" strokeweight=".88pt"/>
+                <w10:wrap type="topAndBottom" anchorx="page"/>
+              </v:group>
+            </w:pict>
+          </mc:Fallback>
+        </mc:AlternateContent>
       </w:r>
     </w:p>
     <w:p>
@@ -12185,8 +13247,7 @@
     <w:p>
       <w:pPr>
         <w:spacing w:before="56"/>
-        <w:ind w:left="3077" w:right="3077"/>
-        <w:jc w:val="center"/>
+        <w:ind w:right="3077"/>
         <w:rPr>
           <w:rFonts w:ascii="Gill Sans MT"/>
           <w:b/>
@@ -12200,17 +13261,17 @@
           <w:color w:val="53534A"/>
           <w:sz w:val="35"/>
         </w:rPr>
+        <w:t xml:space="preserve">                              </w:t>
+      </w:r>
+      <w:r>
+        <w:rPr>
+          <w:rFonts w:ascii="Gill Sans MT"/>
+          <w:b/>
+          <w:color w:val="53534A"/>
+          <w:sz w:val="35"/>
+        </w:rPr>
         <w:t>Meeting Sponsors</w:t>
       </w:r>
-    </w:p>
-    <w:p>
-      <w:pPr>
-        <w:pStyle w:val="BodyText"/>
-        <w:rPr>
-          <w:rFonts w:ascii="Gill Sans MT"/>
-          <w:b/>
-        </w:rPr>
-      </w:pPr>
     </w:p>
     <w:p>
       <w:pPr>
@@ -12230,10 +13291,10 @@
           <wp:anchor distT="0" distB="0" distL="0" distR="0" simplePos="0" relativeHeight="2296" behindDoc="0" locked="0" layoutInCell="1" allowOverlap="1">
             <wp:simplePos x="0" y="0"/>
             <wp:positionH relativeFrom="page">
-              <wp:posOffset>1191872</wp:posOffset>
+              <wp:posOffset>2534285</wp:posOffset>
             </wp:positionH>
             <wp:positionV relativeFrom="paragraph">
-              <wp:posOffset>169439</wp:posOffset>
+              <wp:posOffset>159385</wp:posOffset>
             </wp:positionV>
             <wp:extent cx="2131603" cy="788669"/>
             <wp:effectExtent l="0" t="0" r="0" b="0"/>
@@ -12250,7 +13311,7 @@
                     <pic:cNvPicPr/>
                   </pic:nvPicPr>
                   <pic:blipFill>
-                    <a:blip r:embed="rId24" cstate="print"/>
+                    <a:blip r:embed="rId34" cstate="print"/>
                     <a:stretch>
                       <a:fillRect/>
                     </a:stretch>
@@ -12270,6 +13331,16 @@
           </wp:anchor>
         </w:drawing>
       </w:r>
+      <w:r>
+        <w:rPr>
+          <w:rFonts w:ascii="Gill Sans MT"/>
+          <w:b/>
+          <w:sz w:val="19"/>
+        </w:rPr>
+        <w:t xml:space="preserve">  </w:t>
+      </w:r>
+      <w:bookmarkStart w:id="0" w:name="_GoBack"/>
+      <w:bookmarkEnd w:id="0"/>
     </w:p>
     <w:p>
       <w:pPr>
@@ -12279,6 +13350,66 @@
           <w:b/>
         </w:rPr>
       </w:pPr>
+      <w:r>
+        <w:rPr>
+          <w:rFonts w:ascii="Gill Sans MT"/>
+          <w:b/>
+        </w:rPr>
+        <w:t xml:space="preserve">                             </w:t>
+      </w:r>
+      <w:r>
+        <w:rPr>
+          <w:noProof/>
+        </w:rPr>
+        <w:drawing>
+          <wp:inline distT="0" distB="0" distL="0" distR="0">
+            <wp:extent cx="4019550" cy="675555"/>
+            <wp:effectExtent l="0" t="0" r="0" b="0"/>
+            <wp:docPr id="4" name="Picture 4" descr="C:\Users\Nikos\AppData\Local\Microsoft\Windows\INetCache\Content.Word\EACR_logo_long.png"/>
+            <wp:cNvGraphicFramePr>
+              <a:graphicFrameLocks xmlns:a="http://schemas.openxmlformats.org/drawingml/2006/main" noChangeAspect="1"/>
+            </wp:cNvGraphicFramePr>
+            <a:graphic xmlns:a="http://schemas.openxmlformats.org/drawingml/2006/main">
+              <a:graphicData uri="http://schemas.openxmlformats.org/drawingml/2006/picture">
+                <pic:pic xmlns:pic="http://schemas.openxmlformats.org/drawingml/2006/picture">
+                  <pic:nvPicPr>
+                    <pic:cNvPr id="0" name="Picture 4" descr="C:\Users\Nikos\AppData\Local\Microsoft\Windows\INetCache\Content.Word\EACR_logo_long.png"/>
+                    <pic:cNvPicPr>
+                      <a:picLocks noChangeAspect="1" noChangeArrowheads="1"/>
+                    </pic:cNvPicPr>
+                  </pic:nvPicPr>
+                  <pic:blipFill>
+                    <a:blip r:embed="rId35">
+                      <a:extLst>
+                        <a:ext uri="{28A0092B-C50C-407E-A947-70E740481C1C}">
+                          <a14:useLocalDpi xmlns:a14="http://schemas.microsoft.com/office/drawing/2010/main" val="0"/>
+                        </a:ext>
+                      </a:extLst>
+                    </a:blip>
+                    <a:srcRect/>
+                    <a:stretch>
+                      <a:fillRect/>
+                    </a:stretch>
+                  </pic:blipFill>
+                  <pic:spPr bwMode="auto">
+                    <a:xfrm>
+                      <a:off x="0" y="0"/>
+                      <a:ext cx="4069600" cy="683967"/>
+                    </a:xfrm>
+                    <a:prstGeom prst="rect">
+                      <a:avLst/>
+                    </a:prstGeom>
+                    <a:noFill/>
+                    <a:ln>
+                      <a:noFill/>
+                    </a:ln>
+                  </pic:spPr>
+                </pic:pic>
+              </a:graphicData>
+            </a:graphic>
+          </wp:inline>
+        </w:drawing>
+      </w:r>
     </w:p>
     <w:p>
       <w:pPr>
@@ -12527,8 +13658,6 @@
           <w:szCs w:val="20"/>
         </w:rPr>
       </w:pPr>
-      <w:bookmarkStart w:id="0" w:name="_GoBack"/>
-      <w:bookmarkEnd w:id="0"/>
     </w:p>
     <w:p>
       <w:pPr>
@@ -12640,7 +13769,6 @@
           <w:sz w:val="20"/>
           <w:szCs w:val="20"/>
         </w:rPr>
-        <w:lastRenderedPageBreak/>
         <w:t xml:space="preserve">For the “Book of Abstracts” </w:t>
       </w:r>
     </w:p>
@@ -12755,167 +13883,47 @@
           <w:szCs w:val="20"/>
         </w:rPr>
       </w:pPr>
-      <w:proofErr w:type="spellStart"/>
       <w:r>
         <w:rPr>
           <w:rStyle w:val="A9"/>
         </w:rPr>
-        <w:t>Talimogene</w:t>
-      </w:r>
-      <w:proofErr w:type="spellEnd"/>
+        <w:t>Talimogene laherparepvec (T-VEC) is a herpes simplex virus type 1-derived injectable oncolytic virus that is genetically modified to be selectively replication-competent in tumour cells (especially those with MAPK pathway activation). It also expresses human granulocyte-macrophage colony-stimulating factor as an immunostimulatory cytokine</w:t>
+      </w:r>
+      <w:r>
+        <w:rPr>
+          <w:rStyle w:val="A21"/>
+        </w:rPr>
+        <w:t>1</w:t>
+      </w:r>
       <w:r>
         <w:rPr>
           <w:rStyle w:val="A9"/>
         </w:rPr>
-        <w:t xml:space="preserve"> </w:t>
-      </w:r>
-      <w:proofErr w:type="spellStart"/>
+        <w:t>. In a phase 3 trial in 436 pts with unresected stage IIIB-IV melanoma (the OPTiM trial</w:t>
+      </w:r>
+      <w:r>
+        <w:rPr>
+          <w:rStyle w:val="A21"/>
+        </w:rPr>
+        <w:t>2</w:t>
+      </w:r>
       <w:r>
         <w:rPr>
           <w:rStyle w:val="A9"/>
         </w:rPr>
-        <w:t>laherparepvec</w:t>
-      </w:r>
-      <w:proofErr w:type="spellEnd"/>
+        <w:t>), intralesional T-VEC improved durable response rate (continuous partial response [PR] or CR ≥6 months; primary endpoint) from 2% to 16% vs subcutaneous recombinant GM-CSF. Overall response rates for T-VEC and GM-CSF were 26% and 6%, respectively. Median overall survival (OS; secondary endpoint) was 23.3 months with T-VEC vs 18.9 months with GM-CSF (hazard ratio [HR] = 0.79, 95% CI: 0.62–1.00, P = 0.051). Exploratory subgroup analysis demonstrated median OS of 41.1 months with T-VEC vs 21.5 months with GM-CSF (HR = 0.57, 95% CI: 0.40–0.80, P &lt; 0.001) in stage IIIb, IIIC and IVM1a disease. For those patients who achieved a durable response prior to the 12-month landmark, there was a 94% decrease in the risk of death (HR = 0.06, P = 0.0002)</w:t>
+      </w:r>
+      <w:r>
+        <w:rPr>
+          <w:rStyle w:val="A21"/>
+        </w:rPr>
+        <w:t>3</w:t>
+      </w:r>
       <w:r>
         <w:rPr>
           <w:rStyle w:val="A9"/>
         </w:rPr>
-        <w:t xml:space="preserve"> (T-VEC) is a herpes simplex virus type 1-derived injectable oncolytic virus that is genetically modified to be selectively replication-competent in </w:t>
-      </w:r>
-      <w:proofErr w:type="spellStart"/>
-      <w:r>
-        <w:rPr>
-          <w:rStyle w:val="A9"/>
-        </w:rPr>
-        <w:t>tumour</w:t>
-      </w:r>
-      <w:proofErr w:type="spellEnd"/>
-      <w:r>
-        <w:rPr>
-          <w:rStyle w:val="A9"/>
-        </w:rPr>
-        <w:t xml:space="preserve"> cells (especially those with MAPK pathway activation). It also expresses human granulocyte-macrophage colony-stimulating factor as an </w:t>
-      </w:r>
-      <w:proofErr w:type="spellStart"/>
-      <w:r>
-        <w:rPr>
-          <w:rStyle w:val="A9"/>
-        </w:rPr>
-        <w:t>immunostimulatory</w:t>
-      </w:r>
-      <w:proofErr w:type="spellEnd"/>
-      <w:r>
-        <w:rPr>
-          <w:rStyle w:val="A9"/>
-        </w:rPr>
-        <w:t xml:space="preserve"> cytokine</w:t>
-      </w:r>
-      <w:r>
-        <w:rPr>
-          <w:rStyle w:val="A21"/>
-        </w:rPr>
-        <w:t>1</w:t>
-      </w:r>
-      <w:r>
-        <w:rPr>
-          <w:rStyle w:val="A9"/>
-        </w:rPr>
-        <w:t xml:space="preserve">. In a phase 3 trial in 436 pts with unresected stage IIIB-IV melanoma (the </w:t>
-      </w:r>
-      <w:proofErr w:type="spellStart"/>
-      <w:r>
-        <w:rPr>
-          <w:rStyle w:val="A9"/>
-        </w:rPr>
-        <w:t>OPTiM</w:t>
-      </w:r>
-      <w:proofErr w:type="spellEnd"/>
-      <w:r>
-        <w:rPr>
-          <w:rStyle w:val="A9"/>
-        </w:rPr>
-        <w:t xml:space="preserve"> trial</w:t>
-      </w:r>
-      <w:r>
-        <w:rPr>
-          <w:rStyle w:val="A21"/>
-        </w:rPr>
-        <w:t>2</w:t>
-      </w:r>
-      <w:r>
-        <w:rPr>
-          <w:rStyle w:val="A9"/>
-        </w:rPr>
-        <w:t xml:space="preserve">), </w:t>
-      </w:r>
-      <w:proofErr w:type="spellStart"/>
-      <w:r>
-        <w:rPr>
-          <w:rStyle w:val="A9"/>
-        </w:rPr>
-        <w:t>intralesional</w:t>
-      </w:r>
-      <w:proofErr w:type="spellEnd"/>
-      <w:r>
-        <w:rPr>
-          <w:rStyle w:val="A9"/>
-        </w:rPr>
-        <w:t xml:space="preserve"> T-VEC improved durable response rate (continuous partial response [PR] or CR ≥6 months; primary endpoint) from 2% to 16% vs subcutaneous recombinant GM-CSF. Overall response rates for T-VEC and GM-CSF were 26% and 6%, respectively. Median overall survival (OS; secondary endpoint) was 23.3 months with T-VEC vs 18.9 months with GM-CSF (hazard ratio [HR] = 0.79, 95% CI: 0.62–1.00, P = 0.051). Exploratory subgroup analysis demonstrated median OS of 41.1 months with T-VEC vs 21.5 months with GM-CSF (HR = 0.57, 95% CI: 0.40–0.80, P &lt; 0.001) in stage </w:t>
-      </w:r>
-      <w:proofErr w:type="spellStart"/>
-      <w:r>
-        <w:rPr>
-          <w:rStyle w:val="A9"/>
-        </w:rPr>
-        <w:t>IIIb</w:t>
-      </w:r>
-      <w:proofErr w:type="spellEnd"/>
-      <w:r>
-        <w:rPr>
-          <w:rStyle w:val="A9"/>
-        </w:rPr>
-        <w:t>, IIIC and IVM1a disease. For those patients who achieved a durable response prior to the 12-month landmark, there was a 94% decrease in the risk of death (HR = 0.06, P = 0.0002)</w:t>
-      </w:r>
-      <w:r>
-        <w:rPr>
-          <w:rStyle w:val="A21"/>
-        </w:rPr>
-        <w:t>3</w:t>
-      </w:r>
-      <w:r>
-        <w:rPr>
-          <w:rStyle w:val="A9"/>
-        </w:rPr>
-        <w:t xml:space="preserve">. Responses were seen in 64% of injected non-visceral lesions, 34% of </w:t>
-      </w:r>
-      <w:proofErr w:type="spellStart"/>
-      <w:r>
-        <w:rPr>
-          <w:rStyle w:val="A9"/>
-        </w:rPr>
-        <w:t>uninjected</w:t>
-      </w:r>
-      <w:proofErr w:type="spellEnd"/>
-      <w:r>
-        <w:rPr>
-          <w:rStyle w:val="A9"/>
-        </w:rPr>
-        <w:t xml:space="preserve"> non-visceral lesions and 15% of </w:t>
-      </w:r>
-      <w:proofErr w:type="spellStart"/>
-      <w:r>
-        <w:rPr>
-          <w:rStyle w:val="A9"/>
-        </w:rPr>
-        <w:t>uninjected</w:t>
-      </w:r>
-      <w:proofErr w:type="spellEnd"/>
-      <w:r>
-        <w:rPr>
-          <w:rStyle w:val="A9"/>
-        </w:rPr>
-        <w:t xml:space="preserve"> visceral lesions. The majority of lesion level responses were complete remissions. T-VEC was well tolerated.</w:t>
+        <w:t>. Responses were seen in 64% of injected non-visceral lesions, 34% of uninjected non-visceral lesions and 15% of uninjected visceral lesions. The majority of lesion level responses were complete remissions. T-VEC was well tolerated.</w:t>
       </w:r>
     </w:p>
     <w:p>
@@ -12932,221 +13940,95 @@
         <w:rPr>
           <w:rStyle w:val="A9"/>
         </w:rPr>
-        <w:t xml:space="preserve">Subsequent phase </w:t>
-      </w:r>
-      <w:proofErr w:type="spellStart"/>
+        <w:t>Subsequent phase Ib studies of T-VEC and immuno-oncology (IO) agents (ipilimumab</w:t>
+      </w:r>
+      <w:r>
+        <w:rPr>
+          <w:rStyle w:val="A21"/>
+        </w:rPr>
+        <w:t xml:space="preserve">4 </w:t>
+      </w:r>
       <w:r>
         <w:rPr>
           <w:rStyle w:val="A9"/>
         </w:rPr>
-        <w:t>Ib</w:t>
-      </w:r>
-      <w:proofErr w:type="spellEnd"/>
+        <w:t>and pembrolizumab</w:t>
+      </w:r>
+      <w:r>
+        <w:rPr>
+          <w:rStyle w:val="A21"/>
+        </w:rPr>
+        <w:t>5</w:t>
+      </w:r>
       <w:r>
         <w:rPr>
           <w:rStyle w:val="A9"/>
         </w:rPr>
-        <w:t xml:space="preserve"> studies of T-VEC and immuno-oncology (IO) agents (ipilimumab</w:t>
-      </w:r>
-      <w:r>
-        <w:rPr>
-          <w:rStyle w:val="A21"/>
-        </w:rPr>
-        <w:t xml:space="preserve">4 </w:t>
-      </w:r>
+        <w:t>) have now completed recruitment. Each of these studies has demonstrated tolerable toxicity profiles (with no dose-limiting toxicities) and impressive anti-tumour efficacy. Detailed data from these studies will be presented and plans for subsequent phase III evaluations of T-VEC plus pembrolizumab (in melanoma and head and neck cancer) will be discussed. In addition, opportunities for synergistic interactions between oncolytic immunotherapies and other targeted drugs will be introduced.</w:t>
+      </w:r>
+    </w:p>
+    <w:p>
+      <w:pPr>
+        <w:pStyle w:val="Pa14"/>
+        <w:rPr>
+          <w:color w:val="000000"/>
+          <w:sz w:val="20"/>
+          <w:szCs w:val="20"/>
+        </w:rPr>
+      </w:pPr>
       <w:r>
         <w:rPr>
           <w:rStyle w:val="A9"/>
         </w:rPr>
-        <w:t>and pembrolizumab</w:t>
-      </w:r>
-      <w:r>
-        <w:rPr>
-          <w:rStyle w:val="A21"/>
-        </w:rPr>
-        <w:t>5</w:t>
-      </w:r>
+        <w:t>1. Liu BL, et al. Gene Ther 2003;10:292–303.</w:t>
+      </w:r>
+    </w:p>
+    <w:p>
+      <w:pPr>
+        <w:pStyle w:val="Pa14"/>
+        <w:rPr>
+          <w:color w:val="000000"/>
+          <w:sz w:val="20"/>
+          <w:szCs w:val="20"/>
+        </w:rPr>
+      </w:pPr>
       <w:r>
         <w:rPr>
           <w:rStyle w:val="A9"/>
         </w:rPr>
-        <w:t>) have now completed recruitment. Each of these studies has demonstrated tolerable toxicity profiles (with no dose-limiting toxicities) and impressive anti-</w:t>
-      </w:r>
-      <w:proofErr w:type="spellStart"/>
+        <w:t>2. Andtbacka RHI, et al. J Clin Oncol 2015;33:2780–8.</w:t>
+      </w:r>
+    </w:p>
+    <w:p>
+      <w:pPr>
+        <w:pStyle w:val="Pa14"/>
+        <w:rPr>
+          <w:color w:val="000000"/>
+          <w:sz w:val="20"/>
+          <w:szCs w:val="20"/>
+        </w:rPr>
+      </w:pPr>
       <w:r>
         <w:rPr>
           <w:rStyle w:val="A9"/>
         </w:rPr>
-        <w:t>tumour</w:t>
-      </w:r>
-      <w:proofErr w:type="spellEnd"/>
+        <w:t>3. Middleton MR, et al. EADV 2016: abstract FC07.09 (and oral presentation).</w:t>
+      </w:r>
+    </w:p>
+    <w:p>
+      <w:pPr>
+        <w:pStyle w:val="Pa14"/>
+        <w:rPr>
+          <w:color w:val="000000"/>
+          <w:sz w:val="20"/>
+          <w:szCs w:val="20"/>
+        </w:rPr>
+      </w:pPr>
       <w:r>
         <w:rPr>
           <w:rStyle w:val="A9"/>
         </w:rPr>
-        <w:t xml:space="preserve"> efficacy. Detailed data from these studies will be presented and plans for subsequent phase III evaluations of T-VEC plus pembrolizumab (in melanoma and head and neck cancer) will be discussed. In addition, opportunities for synergistic interactions between oncolytic immunotherapies and other targeted drugs will be introduced.</w:t>
-      </w:r>
-    </w:p>
-    <w:p>
-      <w:pPr>
-        <w:pStyle w:val="Pa14"/>
-        <w:rPr>
-          <w:color w:val="000000"/>
-          <w:sz w:val="20"/>
-          <w:szCs w:val="20"/>
-        </w:rPr>
-      </w:pPr>
-      <w:r>
-        <w:rPr>
-          <w:rStyle w:val="A9"/>
-        </w:rPr>
-        <w:t xml:space="preserve">1. Liu BL, et al. Gene </w:t>
-      </w:r>
-      <w:proofErr w:type="spellStart"/>
-      <w:r>
-        <w:rPr>
-          <w:rStyle w:val="A9"/>
-        </w:rPr>
-        <w:t>Ther</w:t>
-      </w:r>
-      <w:proofErr w:type="spellEnd"/>
-      <w:r>
-        <w:rPr>
-          <w:rStyle w:val="A9"/>
-        </w:rPr>
-        <w:t xml:space="preserve"> 2003;10:292–303.</w:t>
-      </w:r>
-    </w:p>
-    <w:p>
-      <w:pPr>
-        <w:pStyle w:val="Pa14"/>
-        <w:rPr>
-          <w:color w:val="000000"/>
-          <w:sz w:val="20"/>
-          <w:szCs w:val="20"/>
-        </w:rPr>
-      </w:pPr>
-      <w:r>
-        <w:rPr>
-          <w:rStyle w:val="A9"/>
-        </w:rPr>
-        <w:t xml:space="preserve">2. </w:t>
-      </w:r>
-      <w:proofErr w:type="spellStart"/>
-      <w:r>
-        <w:rPr>
-          <w:rStyle w:val="A9"/>
-        </w:rPr>
-        <w:t>Andtbacka</w:t>
-      </w:r>
-      <w:proofErr w:type="spellEnd"/>
-      <w:r>
-        <w:rPr>
-          <w:rStyle w:val="A9"/>
-        </w:rPr>
-        <w:t xml:space="preserve"> RHI, et al. J </w:t>
-      </w:r>
-      <w:proofErr w:type="spellStart"/>
-      <w:r>
-        <w:rPr>
-          <w:rStyle w:val="A9"/>
-        </w:rPr>
-        <w:t>Clin</w:t>
-      </w:r>
-      <w:proofErr w:type="spellEnd"/>
-      <w:r>
-        <w:rPr>
-          <w:rStyle w:val="A9"/>
-        </w:rPr>
-        <w:t xml:space="preserve"> </w:t>
-      </w:r>
-      <w:proofErr w:type="spellStart"/>
-      <w:r>
-        <w:rPr>
-          <w:rStyle w:val="A9"/>
-        </w:rPr>
-        <w:t>Oncol</w:t>
-      </w:r>
-      <w:proofErr w:type="spellEnd"/>
-      <w:r>
-        <w:rPr>
-          <w:rStyle w:val="A9"/>
-        </w:rPr>
-        <w:t xml:space="preserve"> 2015;33:2780–8.</w:t>
-      </w:r>
-    </w:p>
-    <w:p>
-      <w:pPr>
-        <w:pStyle w:val="Pa14"/>
-        <w:rPr>
-          <w:color w:val="000000"/>
-          <w:sz w:val="20"/>
-          <w:szCs w:val="20"/>
-        </w:rPr>
-      </w:pPr>
-      <w:r>
-        <w:rPr>
-          <w:rStyle w:val="A9"/>
-        </w:rPr>
-        <w:t>3. Middleton MR, et al. EADV 2016: abstract FC07.09 (and oral presentation).</w:t>
-      </w:r>
-    </w:p>
-    <w:p>
-      <w:pPr>
-        <w:pStyle w:val="Pa14"/>
-        <w:rPr>
-          <w:color w:val="000000"/>
-          <w:sz w:val="20"/>
-          <w:szCs w:val="20"/>
-        </w:rPr>
-      </w:pPr>
-      <w:r>
-        <w:rPr>
-          <w:rStyle w:val="A9"/>
-        </w:rPr>
-        <w:t xml:space="preserve">4. </w:t>
-      </w:r>
-      <w:proofErr w:type="spellStart"/>
-      <w:r>
-        <w:rPr>
-          <w:rStyle w:val="A9"/>
-        </w:rPr>
-        <w:t>Puzanov</w:t>
-      </w:r>
-      <w:proofErr w:type="spellEnd"/>
-      <w:r>
-        <w:rPr>
-          <w:rStyle w:val="A9"/>
-        </w:rPr>
-        <w:t xml:space="preserve"> I, et al. J </w:t>
-      </w:r>
-      <w:proofErr w:type="spellStart"/>
-      <w:r>
-        <w:rPr>
-          <w:rStyle w:val="A9"/>
-        </w:rPr>
-        <w:t>Clin</w:t>
-      </w:r>
-      <w:proofErr w:type="spellEnd"/>
-      <w:r>
-        <w:rPr>
-          <w:rStyle w:val="A9"/>
-        </w:rPr>
-        <w:t xml:space="preserve"> </w:t>
-      </w:r>
-      <w:proofErr w:type="spellStart"/>
-      <w:r>
-        <w:rPr>
-          <w:rStyle w:val="A9"/>
-        </w:rPr>
-        <w:t>Oncol</w:t>
-      </w:r>
-      <w:proofErr w:type="spellEnd"/>
-      <w:r>
-        <w:rPr>
-          <w:rStyle w:val="A9"/>
-        </w:rPr>
-        <w:t xml:space="preserve"> 2016 (in press).</w:t>
+        <w:t>4. Puzanov I, et al. J Clin Oncol 2016 (in press).</w:t>
       </w:r>
     </w:p>
     <w:p>
@@ -13361,18 +14243,8 @@
           <w:sz w:val="20"/>
           <w:szCs w:val="20"/>
         </w:rPr>
-        <w:t xml:space="preserve">, Guido </w:t>
-      </w:r>
-      <w:proofErr w:type="spellStart"/>
-      <w:r>
-        <w:rPr>
-          <w:color w:val="000000"/>
-          <w:sz w:val="20"/>
-          <w:szCs w:val="20"/>
-        </w:rPr>
-        <w:t>Grandi</w:t>
-      </w:r>
-      <w:proofErr w:type="spellEnd"/>
+        <w:t>, Guido Grandi</w:t>
+      </w:r>
     </w:p>
     <w:p>
       <w:pPr>
@@ -13402,7 +14274,6 @@
         </w:rPr>
         <w:t xml:space="preserve">1 </w:t>
       </w:r>
-      <w:proofErr w:type="spellStart"/>
       <w:r>
         <w:rPr>
           <w:i/>
@@ -13411,18 +14282,7 @@
           <w:sz w:val="20"/>
           <w:szCs w:val="20"/>
         </w:rPr>
-        <w:t>Externautics</w:t>
-      </w:r>
-      <w:proofErr w:type="spellEnd"/>
-      <w:r>
-        <w:rPr>
-          <w:i/>
-          <w:iCs/>
-          <w:color w:val="000000"/>
-          <w:sz w:val="20"/>
-          <w:szCs w:val="20"/>
-        </w:rPr>
-        <w:t xml:space="preserve"> Spa, Siena, ITALY, </w:t>
+        <w:t xml:space="preserve">Externautics Spa, Siena, ITALY, </w:t>
       </w:r>
       <w:r>
         <w:rPr>
@@ -13544,76 +14404,31 @@
           <w:sz w:val="20"/>
           <w:szCs w:val="20"/>
         </w:rPr>
-        <w:t xml:space="preserve">To test the ability of exosomes to generate complexes with OMVs, fluorescent vesicles were mixed together and visualized by confocal microscopy. Preliminary results showed that these nanovesicles spontaneously interact when simply mixed together in solution. In order to assess the immunogenicity of OMV-exosomes complexes, mice were immunized with </w:t>
-      </w:r>
-      <w:proofErr w:type="spellStart"/>
+        <w:t>To test the ability of exosomes to generate complexes with OMVs, fluorescent vesicles were mixed together and visualized by confocal microscopy. Preliminary results showed that these nanovesicles spontaneously interact when simply mixed together in solution. In order to assess the immunogenicity of OMV-exosomes complexes, mice were immunized with exosome+OMV formulation. ELISA assays revealed high antibody titers induction against specific TAAs. Notably, this formulation skewed the immune response towards a Th1 type (IgG2a prevalence), whereas exosomes alone formulated with Alum showed a Th2 (IGg1 prevalence) response.</w:t>
+      </w:r>
+    </w:p>
+    <w:p>
+      <w:pPr>
+        <w:rPr>
+          <w:rFonts w:asciiTheme="minorHAnsi" w:hAnsiTheme="minorHAnsi" w:cstheme="minorBidi"/>
+        </w:rPr>
+      </w:pPr>
       <w:r>
         <w:rPr>
           <w:color w:val="000000"/>
           <w:sz w:val="20"/>
           <w:szCs w:val="20"/>
         </w:rPr>
-        <w:t>exosome+OMV</w:t>
-      </w:r>
-      <w:proofErr w:type="spellEnd"/>
+        <w:t xml:space="preserve">To assess the ability of the complexes to protect against tumour growth in immunocompetent mouse models, exosomes from mouse cancer cell lines combined with OMVs have been used to immunize syngeneic mice and the effect in tumour </w:t>
+      </w:r>
       <w:r>
         <w:rPr>
           <w:color w:val="000000"/>
           <w:sz w:val="20"/>
           <w:szCs w:val="20"/>
         </w:rPr>
-        <w:t xml:space="preserve"> formulation. ELISA assays revealed high antibody titers induction against specific TAAs. Notably, this formulation skewed the immune response towards a Th1 type (IgG2a prevalence), whereas exosomes alone formulated with Alum showed a Th2 (IGg1 prevalence) response.</w:t>
-      </w:r>
-    </w:p>
-    <w:p>
-      <w:pPr>
-        <w:rPr>
-          <w:rFonts w:asciiTheme="minorHAnsi" w:hAnsiTheme="minorHAnsi" w:cstheme="minorBidi"/>
-        </w:rPr>
-      </w:pPr>
-      <w:r>
-        <w:rPr>
-          <w:color w:val="000000"/>
-          <w:sz w:val="20"/>
-          <w:szCs w:val="20"/>
-        </w:rPr>
-        <w:t xml:space="preserve">To assess the ability of the complexes to protect against </w:t>
-      </w:r>
-      <w:proofErr w:type="spellStart"/>
-      <w:r>
-        <w:rPr>
-          <w:color w:val="000000"/>
-          <w:sz w:val="20"/>
-          <w:szCs w:val="20"/>
-        </w:rPr>
-        <w:t>tumour</w:t>
-      </w:r>
-      <w:proofErr w:type="spellEnd"/>
-      <w:r>
-        <w:rPr>
-          <w:color w:val="000000"/>
-          <w:sz w:val="20"/>
-          <w:szCs w:val="20"/>
-        </w:rPr>
-        <w:t xml:space="preserve"> growth in immunocompetent mouse models, exosomes from mouse cancer cell lines combined with OMVs have been used to immunize syngeneic mice and the effect in </w:t>
-      </w:r>
-      <w:proofErr w:type="spellStart"/>
-      <w:r>
-        <w:rPr>
-          <w:color w:val="000000"/>
-          <w:sz w:val="20"/>
-          <w:szCs w:val="20"/>
-        </w:rPr>
-        <w:t>tumour</w:t>
-      </w:r>
-      <w:proofErr w:type="spellEnd"/>
-      <w:r>
-        <w:rPr>
-          <w:color w:val="000000"/>
-          <w:sz w:val="20"/>
-          <w:szCs w:val="20"/>
-        </w:rPr>
-        <w:t xml:space="preserve"> growth inhibition is under investigation.</w:t>
+        <w:lastRenderedPageBreak/>
+        <w:t>growth inhibition is under investigation.</w:t>
       </w:r>
     </w:p>
     <w:p>
@@ -13627,7 +14442,7 @@
       </w:pPr>
     </w:p>
     <w:sectPr>
-      <w:headerReference w:type="even" r:id="rId25"/>
+      <w:headerReference w:type="even" r:id="rId36"/>
       <w:pgSz w:w="11910" w:h="16840"/>
       <w:pgMar w:top="580" w:right="0" w:bottom="280" w:left="1180" w:header="0" w:footer="0" w:gutter="0"/>
       <w:cols w:space="720"/>
@@ -14212,7 +15027,7 @@
     <w:lsdException w:name="Table Web 2" w:semiHidden="1" w:unhideWhenUsed="1"/>
     <w:lsdException w:name="Table Web 3" w:semiHidden="1" w:unhideWhenUsed="1"/>
     <w:lsdException w:name="Balloon Text" w:semiHidden="1" w:unhideWhenUsed="1"/>
-    <w:lsdException w:name="Table Grid" w:semiHidden="1" w:uiPriority="59" w:unhideWhenUsed="1"/>
+    <w:lsdException w:name="Table Grid" w:uiPriority="59"/>
     <w:lsdException w:name="Table Theme" w:semiHidden="1" w:unhideWhenUsed="1"/>
     <w:lsdException w:name="Placeholder Text" w:semiHidden="1"/>
     <w:lsdException w:name="No Spacing" w:uiPriority="1" w:qFormat="1"/>

--- a/docs/preliminary_scientific_programme_and_sponsors.docx
+++ b/docs/preliminary_scientific_programme_and_sponsors.docx
@@ -172,7 +172,7 @@
                           </pic:cNvPicPr>
                         </pic:nvPicPr>
                         <pic:blipFill>
-                          <a:blip r:embed="rId7">
+                          <a:blip r:embed="rId7" cstate="print">
                             <a:extLst>
                               <a:ext uri="{28A0092B-C50C-407E-A947-70E740481C1C}">
                                 <a14:useLocalDpi xmlns:a14="http://schemas.microsoft.com/office/drawing/2010/main" val="0"/>
@@ -401,13 +401,23 @@
         </w:rPr>
         <w:t>7</w:t>
       </w:r>
+      <w:proofErr w:type="spellStart"/>
       <w:r>
         <w:rPr>
           <w:color w:val="231F20"/>
           <w:position w:val="15"/>
           <w:sz w:val="25"/>
         </w:rPr>
-        <w:t xml:space="preserve">th </w:t>
+        <w:t>th</w:t>
+      </w:r>
+      <w:proofErr w:type="spellEnd"/>
+      <w:r>
+        <w:rPr>
+          <w:color w:val="231F20"/>
+          <w:position w:val="15"/>
+          <w:sz w:val="25"/>
+        </w:rPr>
+        <w:t xml:space="preserve"> </w:t>
       </w:r>
       <w:r>
         <w:rPr>
@@ -525,11 +535,19 @@
         <w:spacing w:before="175" w:line="312" w:lineRule="auto"/>
         <w:ind w:left="3911" w:right="2536" w:firstLine="99"/>
       </w:pPr>
-      <w:r>
-        <w:rPr>
-          <w:color w:val="231F20"/>
-        </w:rPr>
-        <w:t>Loutraki, Corinth</w:t>
+      <w:proofErr w:type="spellStart"/>
+      <w:r>
+        <w:rPr>
+          <w:color w:val="231F20"/>
+        </w:rPr>
+        <w:t>Loutraki</w:t>
+      </w:r>
+      <w:proofErr w:type="spellEnd"/>
+      <w:r>
+        <w:rPr>
+          <w:color w:val="231F20"/>
+        </w:rPr>
+        <w:t>, Corinth</w:t>
       </w:r>
       <w:r>
         <w:rPr>
@@ -589,7 +607,25 @@
           <w:color w:val="231F20"/>
           <w:sz w:val="34"/>
         </w:rPr>
-        <w:t>Scientific Organising Committee</w:t>
+        <w:t xml:space="preserve">Scientific </w:t>
+      </w:r>
+      <w:proofErr w:type="spellStart"/>
+      <w:r>
+        <w:rPr>
+          <w:b/>
+          <w:color w:val="231F20"/>
+          <w:sz w:val="34"/>
+        </w:rPr>
+        <w:t>Organising</w:t>
+      </w:r>
+      <w:proofErr w:type="spellEnd"/>
+      <w:r>
+        <w:rPr>
+          <w:b/>
+          <w:color w:val="231F20"/>
+          <w:sz w:val="34"/>
+        </w:rPr>
+        <w:t xml:space="preserve"> Committee</w:t>
       </w:r>
     </w:p>
     <w:p>
@@ -628,8 +664,17 @@
           <w:color w:val="231F20"/>
           <w:sz w:val="28"/>
         </w:rPr>
-        <w:t>ostas Baxevanis</w:t>
-      </w:r>
+        <w:t xml:space="preserve">ostas </w:t>
+      </w:r>
+      <w:proofErr w:type="spellStart"/>
+      <w:r>
+        <w:rPr>
+          <w:color w:val="231F20"/>
+          <w:sz w:val="28"/>
+        </w:rPr>
+        <w:t>Baxevanis</w:t>
+      </w:r>
+      <w:proofErr w:type="spellEnd"/>
       <w:r>
         <w:rPr>
           <w:color w:val="231F20"/>
@@ -669,6 +714,7 @@
         </w:rPr>
         <w:t xml:space="preserve"> </w:t>
       </w:r>
+      <w:proofErr w:type="spellStart"/>
       <w:r>
         <w:rPr>
           <w:color w:val="231F20"/>
@@ -676,6 +722,7 @@
         </w:rPr>
         <w:t>Pawelec</w:t>
       </w:r>
+      <w:proofErr w:type="spellEnd"/>
     </w:p>
     <w:p>
       <w:pPr>
@@ -696,8 +743,17 @@
           <w:color w:val="231F20"/>
           <w:sz w:val="28"/>
         </w:rPr>
-        <w:t>Per Thor Straten</w:t>
-      </w:r>
+        <w:t xml:space="preserve">Per Thor </w:t>
+      </w:r>
+      <w:proofErr w:type="spellStart"/>
+      <w:r>
+        <w:rPr>
+          <w:color w:val="231F20"/>
+          <w:sz w:val="28"/>
+        </w:rPr>
+        <w:t>Straten</w:t>
+      </w:r>
+      <w:proofErr w:type="spellEnd"/>
       <w:r>
         <w:rPr>
           <w:color w:val="231F20"/>
@@ -711,7 +767,23 @@
           <w:color w:val="231F20"/>
           <w:sz w:val="28"/>
         </w:rPr>
-        <w:t xml:space="preserve"> Victor Umansky </w:t>
+        <w:t xml:space="preserve"> Victor </w:t>
+      </w:r>
+      <w:proofErr w:type="spellStart"/>
+      <w:r>
+        <w:rPr>
+          <w:color w:val="231F20"/>
+          <w:sz w:val="28"/>
+        </w:rPr>
+        <w:t>Umansky</w:t>
+      </w:r>
+      <w:proofErr w:type="spellEnd"/>
+      <w:r>
+        <w:rPr>
+          <w:color w:val="231F20"/>
+          <w:sz w:val="28"/>
+        </w:rPr>
+        <w:t xml:space="preserve"> </w:t>
       </w:r>
       <w:r>
         <w:rPr>
@@ -1488,7 +1560,7 @@
                           </pic:cNvPicPr>
                         </pic:nvPicPr>
                         <pic:blipFill>
-                          <a:blip r:embed="rId15">
+                          <a:blip r:embed="rId15" cstate="print">
                             <a:extLst>
                               <a:ext uri="{28A0092B-C50C-407E-A947-70E740481C1C}">
                                 <a14:useLocalDpi xmlns:a14="http://schemas.microsoft.com/office/drawing/2010/main" val="0"/>
@@ -1586,13 +1658,23 @@
                                 </w:rPr>
                                 <w:t>17</w:t>
                               </w:r>
+                              <w:proofErr w:type="spellStart"/>
                               <w:r>
                                 <w:rPr>
                                   <w:color w:val="FFFFFF"/>
                                   <w:position w:val="9"/>
                                   <w:sz w:val="16"/>
                                 </w:rPr>
-                                <w:t xml:space="preserve">th </w:t>
+                                <w:t>th</w:t>
+                              </w:r>
+                              <w:proofErr w:type="spellEnd"/>
+                              <w:r>
+                                <w:rPr>
+                                  <w:color w:val="FFFFFF"/>
+                                  <w:position w:val="9"/>
+                                  <w:sz w:val="16"/>
+                                </w:rPr>
+                                <w:t xml:space="preserve"> </w:t>
                               </w:r>
                               <w:r>
                                 <w:rPr>
@@ -1629,7 +1711,27 @@
                                 <w:rPr>
                                   <w:color w:val="FFFFFF"/>
                                 </w:rPr>
-                                <w:t>27 – 30 September 2017  •  Loutraki, Corinth, Greece</w:t>
+                                <w:t xml:space="preserve">27 – 30 September </w:t>
+                              </w:r>
+                              <w:r>
+                                <w:rPr>
+                                  <w:color w:val="FFFFFF"/>
+                                </w:rPr>
+                                <w:t xml:space="preserve">2017  •  </w:t>
+                              </w:r>
+                              <w:proofErr w:type="spellStart"/>
+                              <w:r>
+                                <w:rPr>
+                                  <w:color w:val="FFFFFF"/>
+                                </w:rPr>
+                                <w:t>Loutraki</w:t>
+                              </w:r>
+                              <w:proofErr w:type="spellEnd"/>
+                              <w:r>
+                                <w:rPr>
+                                  <w:color w:val="FFFFFF"/>
+                                </w:rPr>
+                                <w:t>, Corinth, Greece</w:t>
                               </w:r>
                             </w:p>
                           </w:txbxContent>
@@ -1990,6 +2092,7 @@
         </w:rPr>
         <w:t xml:space="preserve"> </w:t>
       </w:r>
+      <w:proofErr w:type="spellStart"/>
       <w:r>
         <w:rPr>
           <w:rFonts w:ascii="Calibri" w:hAnsi="Calibri"/>
@@ -1998,7 +2101,18 @@
           <w:w w:val="105"/>
           <w:sz w:val="20"/>
         </w:rPr>
-        <w:t>Alexandrion Conference Hall</w:t>
+        <w:t>Alexandrion</w:t>
+      </w:r>
+      <w:proofErr w:type="spellEnd"/>
+      <w:r>
+        <w:rPr>
+          <w:rFonts w:ascii="Calibri" w:hAnsi="Calibri"/>
+          <w:i/>
+          <w:color w:val="45555F"/>
+          <w:w w:val="105"/>
+          <w:sz w:val="20"/>
+        </w:rPr>
+        <w:t xml:space="preserve"> Conference Hall</w:t>
       </w:r>
     </w:p>
     <w:p>
@@ -2333,8 +2447,20 @@
           <w:w w:val="105"/>
           <w:sz w:val="20"/>
         </w:rPr>
-        <w:t>George Gionis</w:t>
-      </w:r>
+        <w:t xml:space="preserve">George </w:t>
+      </w:r>
+      <w:proofErr w:type="spellStart"/>
+      <w:r>
+        <w:rPr>
+          <w:rFonts w:ascii="Calibri"/>
+          <w:b/>
+          <w:color w:val="231F20"/>
+          <w:w w:val="105"/>
+          <w:sz w:val="20"/>
+        </w:rPr>
+        <w:t>Gionis</w:t>
+      </w:r>
+      <w:proofErr w:type="spellEnd"/>
     </w:p>
     <w:p>
       <w:pPr>
@@ -2476,8 +2602,20 @@
           <w:w w:val="105"/>
           <w:sz w:val="20"/>
         </w:rPr>
-        <w:t>Costas Baxevanis</w:t>
-      </w:r>
+        <w:t xml:space="preserve">Costas </w:t>
+      </w:r>
+      <w:proofErr w:type="spellStart"/>
+      <w:r>
+        <w:rPr>
+          <w:rFonts w:ascii="Calibri"/>
+          <w:b/>
+          <w:color w:val="231F20"/>
+          <w:w w:val="105"/>
+          <w:sz w:val="20"/>
+        </w:rPr>
+        <w:t>Baxevanis</w:t>
+      </w:r>
+      <w:proofErr w:type="spellEnd"/>
       <w:r>
         <w:rPr>
           <w:rFonts w:ascii="Calibri"/>
@@ -2496,7 +2634,29 @@
           <w:sz w:val="18"/>
           <w:szCs w:val="18"/>
         </w:rPr>
-        <w:t>Cancer Immunology and Immunotherapy Center, St Savas Hospital (GR)</w:t>
+        <w:t xml:space="preserve">Cancer Immunology and Immunotherapy Center, St </w:t>
+      </w:r>
+      <w:proofErr w:type="spellStart"/>
+      <w:r>
+        <w:rPr>
+          <w:rFonts w:ascii="Calibri"/>
+          <w:color w:val="45555F"/>
+          <w:w w:val="105"/>
+          <w:sz w:val="18"/>
+          <w:szCs w:val="18"/>
+        </w:rPr>
+        <w:t>Savas</w:t>
+      </w:r>
+      <w:proofErr w:type="spellEnd"/>
+      <w:r>
+        <w:rPr>
+          <w:rFonts w:ascii="Calibri"/>
+          <w:color w:val="45555F"/>
+          <w:w w:val="105"/>
+          <w:sz w:val="18"/>
+          <w:szCs w:val="18"/>
+        </w:rPr>
+        <w:t xml:space="preserve"> Hospital (GR)</w:t>
       </w:r>
     </w:p>
     <w:p>
@@ -2646,8 +2806,45 @@
           <w:w w:val="105"/>
           <w:sz w:val="20"/>
         </w:rPr>
-        <w:t>Per thor Straten</w:t>
-      </w:r>
+        <w:t xml:space="preserve">Per </w:t>
+      </w:r>
+      <w:proofErr w:type="spellStart"/>
+      <w:r>
+        <w:rPr>
+          <w:rFonts w:ascii="Calibri" w:hAnsi="Calibri"/>
+          <w:b/>
+          <w:color w:val="231F20"/>
+          <w:spacing w:val="-3"/>
+          <w:w w:val="105"/>
+          <w:sz w:val="20"/>
+        </w:rPr>
+        <w:t>thor</w:t>
+      </w:r>
+      <w:proofErr w:type="spellEnd"/>
+      <w:r>
+        <w:rPr>
+          <w:rFonts w:ascii="Calibri" w:hAnsi="Calibri"/>
+          <w:b/>
+          <w:color w:val="231F20"/>
+          <w:spacing w:val="-3"/>
+          <w:w w:val="105"/>
+          <w:sz w:val="20"/>
+        </w:rPr>
+        <w:t xml:space="preserve"> </w:t>
+      </w:r>
+      <w:proofErr w:type="spellStart"/>
+      <w:r>
+        <w:rPr>
+          <w:rFonts w:ascii="Calibri" w:hAnsi="Calibri"/>
+          <w:b/>
+          <w:color w:val="231F20"/>
+          <w:spacing w:val="-3"/>
+          <w:w w:val="105"/>
+          <w:sz w:val="20"/>
+        </w:rPr>
+        <w:t>Straten</w:t>
+      </w:r>
+      <w:proofErr w:type="spellEnd"/>
       <w:r>
         <w:rPr>
           <w:rFonts w:ascii="Calibri" w:hAnsi="Calibri"/>
@@ -2686,8 +2883,9 @@
           <w:szCs w:val="16"/>
           <w:shd w:val="clear" w:color="auto" w:fill="FFFFFF"/>
         </w:rPr>
-        <w:t>, Department of Hematology, University Hospital Herle</w:t>
-      </w:r>
+        <w:t xml:space="preserve">, Department of Hematology, University Hospital </w:t>
+      </w:r>
+      <w:proofErr w:type="spellStart"/>
       <w:r>
         <w:rPr>
           <w:rFonts w:asciiTheme="minorHAnsi" w:hAnsiTheme="minorHAnsi" w:cstheme="minorHAnsi"/>
@@ -2696,8 +2894,19 @@
           <w:szCs w:val="16"/>
           <w:shd w:val="clear" w:color="auto" w:fill="FFFFFF"/>
         </w:rPr>
+        <w:t>Herle</w:t>
+      </w:r>
+      <w:r>
+        <w:rPr>
+          <w:rFonts w:asciiTheme="minorHAnsi" w:hAnsiTheme="minorHAnsi" w:cstheme="minorHAnsi"/>
+          <w:color w:val="000000"/>
+          <w:sz w:val="16"/>
+          <w:szCs w:val="16"/>
+          <w:shd w:val="clear" w:color="auto" w:fill="FFFFFF"/>
+        </w:rPr>
         <w:t>v</w:t>
       </w:r>
+      <w:proofErr w:type="spellEnd"/>
     </w:p>
     <w:p>
       <w:pPr>
@@ -2855,8 +3064,20 @@
           <w:w w:val="105"/>
           <w:sz w:val="20"/>
         </w:rPr>
-        <w:t>Rolf Kiessling</w:t>
-      </w:r>
+        <w:t xml:space="preserve">Rolf </w:t>
+      </w:r>
+      <w:proofErr w:type="spellStart"/>
+      <w:r>
+        <w:rPr>
+          <w:rFonts w:ascii="Calibri" w:hAnsi="Calibri"/>
+          <w:b/>
+          <w:color w:val="231F20"/>
+          <w:w w:val="105"/>
+          <w:sz w:val="20"/>
+        </w:rPr>
+        <w:t>Kiessling</w:t>
+      </w:r>
+      <w:proofErr w:type="spellEnd"/>
       <w:r>
         <w:rPr>
           <w:rFonts w:asciiTheme="minorHAnsi" w:hAnsiTheme="minorHAnsi" w:cstheme="minorHAnsi"/>
@@ -2867,6 +3088,7 @@
         </w:rPr>
         <w:t xml:space="preserve"> </w:t>
       </w:r>
+      <w:proofErr w:type="spellStart"/>
       <w:r>
         <w:rPr>
           <w:rFonts w:asciiTheme="minorHAnsi" w:hAnsiTheme="minorHAnsi" w:cstheme="minorHAnsi"/>
@@ -2875,7 +3097,40 @@
           <w:szCs w:val="16"/>
           <w:shd w:val="clear" w:color="auto" w:fill="FFFFFF"/>
         </w:rPr>
-        <w:t>Karolinska Institutet, CCK, Stockholm, Sweden</w:t>
+        <w:t>Karolinska</w:t>
+      </w:r>
+      <w:proofErr w:type="spellEnd"/>
+      <w:r>
+        <w:rPr>
+          <w:rFonts w:asciiTheme="minorHAnsi" w:hAnsiTheme="minorHAnsi" w:cstheme="minorHAnsi"/>
+          <w:color w:val="000000"/>
+          <w:sz w:val="16"/>
+          <w:szCs w:val="16"/>
+          <w:shd w:val="clear" w:color="auto" w:fill="FFFFFF"/>
+        </w:rPr>
+        <w:t xml:space="preserve"> </w:t>
+      </w:r>
+      <w:proofErr w:type="spellStart"/>
+      <w:r>
+        <w:rPr>
+          <w:rFonts w:asciiTheme="minorHAnsi" w:hAnsiTheme="minorHAnsi" w:cstheme="minorHAnsi"/>
+          <w:color w:val="000000"/>
+          <w:sz w:val="16"/>
+          <w:szCs w:val="16"/>
+          <w:shd w:val="clear" w:color="auto" w:fill="FFFFFF"/>
+        </w:rPr>
+        <w:t>Institutet</w:t>
+      </w:r>
+      <w:proofErr w:type="spellEnd"/>
+      <w:r>
+        <w:rPr>
+          <w:rFonts w:asciiTheme="minorHAnsi" w:hAnsiTheme="minorHAnsi" w:cstheme="minorHAnsi"/>
+          <w:color w:val="000000"/>
+          <w:sz w:val="16"/>
+          <w:szCs w:val="16"/>
+          <w:shd w:val="clear" w:color="auto" w:fill="FFFFFF"/>
+        </w:rPr>
+        <w:t>, CCK, Stockholm, Sweden</w:t>
       </w:r>
       <w:r>
         <w:rPr>
@@ -3479,8 +3734,20 @@
           <w:w w:val="105"/>
           <w:sz w:val="20"/>
         </w:rPr>
-        <w:t>Barbara Seliger</w:t>
-      </w:r>
+        <w:t xml:space="preserve">Barbara </w:t>
+      </w:r>
+      <w:proofErr w:type="spellStart"/>
+      <w:r>
+        <w:rPr>
+          <w:rFonts w:ascii="Calibri" w:hAnsi="Calibri"/>
+          <w:b/>
+          <w:color w:val="231F20"/>
+          <w:w w:val="105"/>
+          <w:sz w:val="20"/>
+        </w:rPr>
+        <w:t>Seliger</w:t>
+      </w:r>
+      <w:proofErr w:type="spellEnd"/>
       <w:r>
         <w:rPr>
           <w:rFonts w:ascii="Calibri" w:hAnsi="Calibri"/>
@@ -3701,6 +3968,7 @@
         </w:rPr>
         <w:t xml:space="preserve"> </w:t>
       </w:r>
+      <w:proofErr w:type="spellStart"/>
       <w:r>
         <w:rPr>
           <w:rFonts w:asciiTheme="minorHAnsi" w:hAnsiTheme="minorHAnsi" w:cstheme="minorHAnsi"/>
@@ -3709,7 +3977,128 @@
           <w:szCs w:val="16"/>
           <w:shd w:val="clear" w:color="auto" w:fill="FFFFFF"/>
         </w:rPr>
-        <w:t xml:space="preserve">Departamento de Bioquimica, Biologia Molecular III e Inmunologia, Facultad de Medicina,  </w:t>
+        <w:t>Departamento</w:t>
+      </w:r>
+      <w:proofErr w:type="spellEnd"/>
+      <w:r>
+        <w:rPr>
+          <w:rFonts w:asciiTheme="minorHAnsi" w:hAnsiTheme="minorHAnsi" w:cstheme="minorHAnsi"/>
+          <w:color w:val="000000"/>
+          <w:sz w:val="16"/>
+          <w:szCs w:val="16"/>
+          <w:shd w:val="clear" w:color="auto" w:fill="FFFFFF"/>
+        </w:rPr>
+        <w:t xml:space="preserve"> de </w:t>
+      </w:r>
+      <w:proofErr w:type="spellStart"/>
+      <w:r>
+        <w:rPr>
+          <w:rFonts w:asciiTheme="minorHAnsi" w:hAnsiTheme="minorHAnsi" w:cstheme="minorHAnsi"/>
+          <w:color w:val="000000"/>
+          <w:sz w:val="16"/>
+          <w:szCs w:val="16"/>
+          <w:shd w:val="clear" w:color="auto" w:fill="FFFFFF"/>
+        </w:rPr>
+        <w:t>Bioquimica</w:t>
+      </w:r>
+      <w:proofErr w:type="spellEnd"/>
+      <w:r>
+        <w:rPr>
+          <w:rFonts w:asciiTheme="minorHAnsi" w:hAnsiTheme="minorHAnsi" w:cstheme="minorHAnsi"/>
+          <w:color w:val="000000"/>
+          <w:sz w:val="16"/>
+          <w:szCs w:val="16"/>
+          <w:shd w:val="clear" w:color="auto" w:fill="FFFFFF"/>
+        </w:rPr>
+        <w:t xml:space="preserve">, </w:t>
+      </w:r>
+      <w:proofErr w:type="spellStart"/>
+      <w:r>
+        <w:rPr>
+          <w:rFonts w:asciiTheme="minorHAnsi" w:hAnsiTheme="minorHAnsi" w:cstheme="minorHAnsi"/>
+          <w:color w:val="000000"/>
+          <w:sz w:val="16"/>
+          <w:szCs w:val="16"/>
+          <w:shd w:val="clear" w:color="auto" w:fill="FFFFFF"/>
+        </w:rPr>
+        <w:t>Biologia</w:t>
+      </w:r>
+      <w:proofErr w:type="spellEnd"/>
+      <w:r>
+        <w:rPr>
+          <w:rFonts w:asciiTheme="minorHAnsi" w:hAnsiTheme="minorHAnsi" w:cstheme="minorHAnsi"/>
+          <w:color w:val="000000"/>
+          <w:sz w:val="16"/>
+          <w:szCs w:val="16"/>
+          <w:shd w:val="clear" w:color="auto" w:fill="FFFFFF"/>
+        </w:rPr>
+        <w:t xml:space="preserve"> Molecular III e </w:t>
+      </w:r>
+      <w:proofErr w:type="spellStart"/>
+      <w:r>
+        <w:rPr>
+          <w:rFonts w:asciiTheme="minorHAnsi" w:hAnsiTheme="minorHAnsi" w:cstheme="minorHAnsi"/>
+          <w:color w:val="000000"/>
+          <w:sz w:val="16"/>
+          <w:szCs w:val="16"/>
+          <w:shd w:val="clear" w:color="auto" w:fill="FFFFFF"/>
+        </w:rPr>
+        <w:t>Inmunologia</w:t>
+      </w:r>
+      <w:proofErr w:type="spellEnd"/>
+      <w:r>
+        <w:rPr>
+          <w:rFonts w:asciiTheme="minorHAnsi" w:hAnsiTheme="minorHAnsi" w:cstheme="minorHAnsi"/>
+          <w:color w:val="000000"/>
+          <w:sz w:val="16"/>
+          <w:szCs w:val="16"/>
+          <w:shd w:val="clear" w:color="auto" w:fill="FFFFFF"/>
+        </w:rPr>
+        <w:t xml:space="preserve">, </w:t>
+      </w:r>
+      <w:proofErr w:type="spellStart"/>
+      <w:r>
+        <w:rPr>
+          <w:rFonts w:asciiTheme="minorHAnsi" w:hAnsiTheme="minorHAnsi" w:cstheme="minorHAnsi"/>
+          <w:color w:val="000000"/>
+          <w:sz w:val="16"/>
+          <w:szCs w:val="16"/>
+          <w:shd w:val="clear" w:color="auto" w:fill="FFFFFF"/>
+        </w:rPr>
+        <w:t>Facultad</w:t>
+      </w:r>
+      <w:proofErr w:type="spellEnd"/>
+      <w:r>
+        <w:rPr>
+          <w:rFonts w:asciiTheme="minorHAnsi" w:hAnsiTheme="minorHAnsi" w:cstheme="minorHAnsi"/>
+          <w:color w:val="000000"/>
+          <w:sz w:val="16"/>
+          <w:szCs w:val="16"/>
+          <w:shd w:val="clear" w:color="auto" w:fill="FFFFFF"/>
+        </w:rPr>
+        <w:t xml:space="preserve"> de </w:t>
+      </w:r>
+      <w:proofErr w:type="spellStart"/>
+      <w:r>
+        <w:rPr>
+          <w:rFonts w:asciiTheme="minorHAnsi" w:hAnsiTheme="minorHAnsi" w:cstheme="minorHAnsi"/>
+          <w:color w:val="000000"/>
+          <w:sz w:val="16"/>
+          <w:szCs w:val="16"/>
+          <w:shd w:val="clear" w:color="auto" w:fill="FFFFFF"/>
+        </w:rPr>
+        <w:t>Medicina</w:t>
+      </w:r>
+      <w:proofErr w:type="spellEnd"/>
+      <w:r>
+        <w:rPr>
+          <w:rFonts w:asciiTheme="minorHAnsi" w:hAnsiTheme="minorHAnsi" w:cstheme="minorHAnsi"/>
+          <w:color w:val="000000"/>
+          <w:sz w:val="16"/>
+          <w:szCs w:val="16"/>
+          <w:shd w:val="clear" w:color="auto" w:fill="FFFFFF"/>
+        </w:rPr>
+        <w:t xml:space="preserve">,  </w:t>
       </w:r>
     </w:p>
     <w:p>
@@ -3770,7 +4159,27 @@
           <w:szCs w:val="16"/>
           <w:shd w:val="clear" w:color="auto" w:fill="FFFFFF"/>
         </w:rPr>
-        <w:t>Rejection versus escape: the tumour-MHC dilemma</w:t>
+        <w:t xml:space="preserve">Rejection versus escape: the </w:t>
+      </w:r>
+      <w:proofErr w:type="spellStart"/>
+      <w:r>
+        <w:rPr>
+          <w:rStyle w:val="Strong"/>
+          <w:sz w:val="16"/>
+          <w:szCs w:val="16"/>
+          <w:shd w:val="clear" w:color="auto" w:fill="FFFFFF"/>
+        </w:rPr>
+        <w:t>tumour</w:t>
+      </w:r>
+      <w:proofErr w:type="spellEnd"/>
+      <w:r>
+        <w:rPr>
+          <w:rStyle w:val="Strong"/>
+          <w:sz w:val="16"/>
+          <w:szCs w:val="16"/>
+          <w:shd w:val="clear" w:color="auto" w:fill="FFFFFF"/>
+        </w:rPr>
+        <w:t>-MHC dilemma</w:t>
       </w:r>
       <w:r>
         <w:rPr>
@@ -4403,8 +4812,20 @@
           <w:w w:val="105"/>
           <w:sz w:val="20"/>
         </w:rPr>
-        <w:t>Giuseppe Masucci</w:t>
-      </w:r>
+        <w:t xml:space="preserve">Giuseppe </w:t>
+      </w:r>
+      <w:proofErr w:type="spellStart"/>
+      <w:r>
+        <w:rPr>
+          <w:rFonts w:ascii="Calibri" w:hAnsi="Calibri"/>
+          <w:b/>
+          <w:color w:val="231F20"/>
+          <w:w w:val="105"/>
+          <w:sz w:val="20"/>
+        </w:rPr>
+        <w:t>Masucci</w:t>
+      </w:r>
+      <w:proofErr w:type="spellEnd"/>
       <w:r>
         <w:rPr>
           <w:rFonts w:ascii="Calibri" w:hAnsi="Calibri"/>
@@ -4423,7 +4844,27 @@
           <w:szCs w:val="16"/>
           <w:shd w:val="clear" w:color="auto" w:fill="FFFFFF"/>
         </w:rPr>
-        <w:t>Department of Oncology-Pathology, The Karolinska Hospital, Stockholm</w:t>
+        <w:t xml:space="preserve">Department of Oncology-Pathology, The </w:t>
+      </w:r>
+      <w:proofErr w:type="spellStart"/>
+      <w:r>
+        <w:rPr>
+          <w:rFonts w:asciiTheme="minorHAnsi" w:hAnsiTheme="minorHAnsi" w:cstheme="minorHAnsi"/>
+          <w:sz w:val="16"/>
+          <w:szCs w:val="16"/>
+          <w:shd w:val="clear" w:color="auto" w:fill="FFFFFF"/>
+        </w:rPr>
+        <w:t>Karolinska</w:t>
+      </w:r>
+      <w:proofErr w:type="spellEnd"/>
+      <w:r>
+        <w:rPr>
+          <w:rFonts w:asciiTheme="minorHAnsi" w:hAnsiTheme="minorHAnsi" w:cstheme="minorHAnsi"/>
+          <w:sz w:val="16"/>
+          <w:szCs w:val="16"/>
+          <w:shd w:val="clear" w:color="auto" w:fill="FFFFFF"/>
+        </w:rPr>
+        <w:t xml:space="preserve"> Hospital, Stockholm</w:t>
       </w:r>
     </w:p>
     <w:p>
@@ -4463,7 +4904,27 @@
           <w:szCs w:val="16"/>
           <w:shd w:val="clear" w:color="auto" w:fill="FFFFFF"/>
         </w:rPr>
-        <w:t>Prognostic factors and Immmunoscore in personalized cancer treatment</w:t>
+        <w:t xml:space="preserve">Prognostic factors and </w:t>
+      </w:r>
+      <w:proofErr w:type="spellStart"/>
+      <w:r>
+        <w:rPr>
+          <w:b/>
+          <w:sz w:val="16"/>
+          <w:szCs w:val="16"/>
+          <w:shd w:val="clear" w:color="auto" w:fill="FFFFFF"/>
+        </w:rPr>
+        <w:t>Immmunoscore</w:t>
+      </w:r>
+      <w:proofErr w:type="spellEnd"/>
+      <w:r>
+        <w:rPr>
+          <w:b/>
+          <w:sz w:val="16"/>
+          <w:szCs w:val="16"/>
+          <w:shd w:val="clear" w:color="auto" w:fill="FFFFFF"/>
+        </w:rPr>
+        <w:t xml:space="preserve"> in personalized cancer treatment</w:t>
       </w:r>
       <w:r>
         <w:rPr>
@@ -4571,8 +5032,20 @@
           <w:w w:val="105"/>
           <w:sz w:val="20"/>
         </w:rPr>
-        <w:t>Francesco Marincola</w:t>
-      </w:r>
+        <w:t xml:space="preserve">Francesco </w:t>
+      </w:r>
+      <w:proofErr w:type="spellStart"/>
+      <w:r>
+        <w:rPr>
+          <w:rFonts w:ascii="Calibri" w:hAnsi="Calibri"/>
+          <w:b/>
+          <w:color w:val="231F20"/>
+          <w:w w:val="105"/>
+          <w:sz w:val="20"/>
+        </w:rPr>
+        <w:t>Marincola</w:t>
+      </w:r>
+      <w:proofErr w:type="spellEnd"/>
       <w:r>
         <w:rPr>
           <w:rFonts w:ascii="Calibri" w:hAnsi="Calibri"/>
@@ -4749,8 +5222,42 @@
           <w:w w:val="105"/>
           <w:sz w:val="20"/>
         </w:rPr>
-        <w:t>Wolf Herve Fridman</w:t>
-      </w:r>
+        <w:t xml:space="preserve">Wolf </w:t>
+      </w:r>
+      <w:proofErr w:type="spellStart"/>
+      <w:r>
+        <w:rPr>
+          <w:rFonts w:ascii="Calibri" w:hAnsi="Calibri"/>
+          <w:b/>
+          <w:color w:val="231F20"/>
+          <w:w w:val="105"/>
+          <w:sz w:val="20"/>
+        </w:rPr>
+        <w:t>Herve</w:t>
+      </w:r>
+      <w:proofErr w:type="spellEnd"/>
+      <w:r>
+        <w:rPr>
+          <w:rFonts w:ascii="Calibri" w:hAnsi="Calibri"/>
+          <w:b/>
+          <w:color w:val="231F20"/>
+          <w:w w:val="105"/>
+          <w:sz w:val="20"/>
+        </w:rPr>
+        <w:t xml:space="preserve"> </w:t>
+      </w:r>
+      <w:proofErr w:type="spellStart"/>
+      <w:r>
+        <w:rPr>
+          <w:rFonts w:ascii="Calibri" w:hAnsi="Calibri"/>
+          <w:b/>
+          <w:color w:val="231F20"/>
+          <w:w w:val="105"/>
+          <w:sz w:val="20"/>
+        </w:rPr>
+        <w:t>Fridman</w:t>
+      </w:r>
+      <w:proofErr w:type="spellEnd"/>
       <w:r>
         <w:rPr>
           <w:rFonts w:ascii="Calibri" w:hAnsi="Calibri"/>
@@ -4769,7 +5276,29 @@
           <w:szCs w:val="16"/>
           <w:shd w:val="clear" w:color="auto" w:fill="FFFFFF"/>
         </w:rPr>
-        <w:t xml:space="preserve">INSERM Paris, France; Université Paris Descartes/Paris V, </w:t>
+        <w:t xml:space="preserve">INSERM Paris, France; </w:t>
+      </w:r>
+      <w:proofErr w:type="spellStart"/>
+      <w:r>
+        <w:rPr>
+          <w:rFonts w:asciiTheme="minorHAnsi" w:hAnsiTheme="minorHAnsi" w:cstheme="minorHAnsi"/>
+          <w:color w:val="000000"/>
+          <w:sz w:val="16"/>
+          <w:szCs w:val="16"/>
+          <w:shd w:val="clear" w:color="auto" w:fill="FFFFFF"/>
+        </w:rPr>
+        <w:t>Université</w:t>
+      </w:r>
+      <w:proofErr w:type="spellEnd"/>
+      <w:r>
+        <w:rPr>
+          <w:rFonts w:asciiTheme="minorHAnsi" w:hAnsiTheme="minorHAnsi" w:cstheme="minorHAnsi"/>
+          <w:color w:val="000000"/>
+          <w:sz w:val="16"/>
+          <w:szCs w:val="16"/>
+          <w:shd w:val="clear" w:color="auto" w:fill="FFFFFF"/>
+        </w:rPr>
+        <w:t xml:space="preserve"> Paris Descartes/Paris V, </w:t>
       </w:r>
       <w:r>
         <w:rPr>
@@ -4844,7 +5373,29 @@
           <w:szCs w:val="16"/>
           <w:shd w:val="clear" w:color="auto" w:fill="FFFFFF"/>
         </w:rPr>
-        <w:t>Paris Cité, Paris</w:t>
+        <w:t xml:space="preserve">Paris </w:t>
+      </w:r>
+      <w:proofErr w:type="spellStart"/>
+      <w:r>
+        <w:rPr>
+          <w:rFonts w:asciiTheme="minorHAnsi" w:hAnsiTheme="minorHAnsi" w:cstheme="minorHAnsi"/>
+          <w:color w:val="000000"/>
+          <w:sz w:val="16"/>
+          <w:szCs w:val="16"/>
+          <w:shd w:val="clear" w:color="auto" w:fill="FFFFFF"/>
+        </w:rPr>
+        <w:t>Cité</w:t>
+      </w:r>
+      <w:proofErr w:type="spellEnd"/>
+      <w:r>
+        <w:rPr>
+          <w:rFonts w:asciiTheme="minorHAnsi" w:hAnsiTheme="minorHAnsi" w:cstheme="minorHAnsi"/>
+          <w:color w:val="000000"/>
+          <w:sz w:val="16"/>
+          <w:szCs w:val="16"/>
+          <w:shd w:val="clear" w:color="auto" w:fill="FFFFFF"/>
+        </w:rPr>
+        <w:t>, Paris</w:t>
       </w:r>
       <w:r>
         <w:rPr>
@@ -4871,7 +5422,27 @@
           <w:szCs w:val="16"/>
           <w:shd w:val="clear" w:color="auto" w:fill="FFFFFF"/>
         </w:rPr>
-        <w:t>Cancer microenvironments: prognostic and theranostic impacts</w:t>
+        <w:t xml:space="preserve">Cancer microenvironments: prognostic and </w:t>
+      </w:r>
+      <w:proofErr w:type="spellStart"/>
+      <w:r>
+        <w:rPr>
+          <w:b/>
+          <w:sz w:val="16"/>
+          <w:szCs w:val="16"/>
+          <w:shd w:val="clear" w:color="auto" w:fill="FFFFFF"/>
+        </w:rPr>
+        <w:t>theranostic</w:t>
+      </w:r>
+      <w:proofErr w:type="spellEnd"/>
+      <w:r>
+        <w:rPr>
+          <w:b/>
+          <w:sz w:val="16"/>
+          <w:szCs w:val="16"/>
+          <w:shd w:val="clear" w:color="auto" w:fill="FFFFFF"/>
+        </w:rPr>
+        <w:t xml:space="preserve"> impacts</w:t>
       </w:r>
       <w:r>
         <w:rPr>
@@ -4970,16 +5541,40 @@
         </w:rPr>
         <w:tab/>
       </w:r>
-      <w:r>
-        <w:rPr>
-          <w:rFonts w:ascii="Calibri" w:hAnsi="Calibri"/>
-          <w:b/>
-          <w:color w:val="231F20"/>
-          <w:w w:val="110"/>
-          <w:sz w:val="20"/>
-        </w:rPr>
-        <w:t>Doriana Fruci</w:t>
-      </w:r>
+      <w:proofErr w:type="spellStart"/>
+      <w:r>
+        <w:rPr>
+          <w:rFonts w:ascii="Calibri" w:hAnsi="Calibri"/>
+          <w:b/>
+          <w:color w:val="231F20"/>
+          <w:w w:val="110"/>
+          <w:sz w:val="20"/>
+        </w:rPr>
+        <w:t>Doriana</w:t>
+      </w:r>
+      <w:proofErr w:type="spellEnd"/>
+      <w:r>
+        <w:rPr>
+          <w:rFonts w:ascii="Calibri" w:hAnsi="Calibri"/>
+          <w:b/>
+          <w:color w:val="231F20"/>
+          <w:w w:val="110"/>
+          <w:sz w:val="20"/>
+        </w:rPr>
+        <w:t xml:space="preserve"> </w:t>
+      </w:r>
+      <w:proofErr w:type="spellStart"/>
+      <w:r>
+        <w:rPr>
+          <w:rFonts w:ascii="Calibri" w:hAnsi="Calibri"/>
+          <w:b/>
+          <w:color w:val="231F20"/>
+          <w:w w:val="110"/>
+          <w:sz w:val="20"/>
+        </w:rPr>
+        <w:t>Fruci</w:t>
+      </w:r>
+      <w:proofErr w:type="spellEnd"/>
       <w:r>
         <w:rPr>
           <w:rFonts w:ascii="Calibri" w:hAnsi="Calibri"/>
@@ -4998,7 +5593,51 @@
           <w:szCs w:val="16"/>
           <w:shd w:val="clear" w:color="auto" w:fill="FFFFFF"/>
         </w:rPr>
-        <w:t>Immuno-Oncology Laboratory, Ospedale Pediatrico Bambino, Rome</w:t>
+        <w:t xml:space="preserve">Immuno-Oncology Laboratory, </w:t>
+      </w:r>
+      <w:proofErr w:type="spellStart"/>
+      <w:r>
+        <w:rPr>
+          <w:rFonts w:ascii="Calibri" w:hAnsi="Calibri" w:cs="Calibri"/>
+          <w:color w:val="000000"/>
+          <w:sz w:val="16"/>
+          <w:szCs w:val="16"/>
+          <w:shd w:val="clear" w:color="auto" w:fill="FFFFFF"/>
+        </w:rPr>
+        <w:t>Ospedale</w:t>
+      </w:r>
+      <w:proofErr w:type="spellEnd"/>
+      <w:r>
+        <w:rPr>
+          <w:rFonts w:ascii="Calibri" w:hAnsi="Calibri" w:cs="Calibri"/>
+          <w:color w:val="000000"/>
+          <w:sz w:val="16"/>
+          <w:szCs w:val="16"/>
+          <w:shd w:val="clear" w:color="auto" w:fill="FFFFFF"/>
+        </w:rPr>
+        <w:t xml:space="preserve"> </w:t>
+      </w:r>
+      <w:proofErr w:type="spellStart"/>
+      <w:r>
+        <w:rPr>
+          <w:rFonts w:ascii="Calibri" w:hAnsi="Calibri" w:cs="Calibri"/>
+          <w:color w:val="000000"/>
+          <w:sz w:val="16"/>
+          <w:szCs w:val="16"/>
+          <w:shd w:val="clear" w:color="auto" w:fill="FFFFFF"/>
+        </w:rPr>
+        <w:t>Pediatrico</w:t>
+      </w:r>
+      <w:proofErr w:type="spellEnd"/>
+      <w:r>
+        <w:rPr>
+          <w:rFonts w:ascii="Calibri" w:hAnsi="Calibri" w:cs="Calibri"/>
+          <w:color w:val="000000"/>
+          <w:sz w:val="16"/>
+          <w:szCs w:val="16"/>
+          <w:shd w:val="clear" w:color="auto" w:fill="FFFFFF"/>
+        </w:rPr>
+        <w:t xml:space="preserve"> Bambino, Rome</w:t>
       </w:r>
     </w:p>
     <w:p>
@@ -5305,7 +5944,29 @@
           <w:w w:val="105"/>
           <w:sz w:val="20"/>
         </w:rPr>
-        <w:t xml:space="preserve">Gustav Gaudernack </w:t>
+        <w:t xml:space="preserve">Gustav </w:t>
+      </w:r>
+      <w:proofErr w:type="spellStart"/>
+      <w:r>
+        <w:rPr>
+          <w:rFonts w:ascii="Calibri" w:hAnsi="Calibri"/>
+          <w:b/>
+          <w:color w:val="231F20"/>
+          <w:w w:val="105"/>
+          <w:sz w:val="20"/>
+        </w:rPr>
+        <w:t>Gaudernack</w:t>
+      </w:r>
+      <w:proofErr w:type="spellEnd"/>
+      <w:r>
+        <w:rPr>
+          <w:rFonts w:ascii="Calibri" w:hAnsi="Calibri"/>
+          <w:b/>
+          <w:color w:val="231F20"/>
+          <w:w w:val="105"/>
+          <w:sz w:val="20"/>
+        </w:rPr>
+        <w:t xml:space="preserve"> </w:t>
       </w:r>
       <w:r>
         <w:rPr>
@@ -5355,7 +6016,29 @@
           <w:szCs w:val="16"/>
           <w:shd w:val="clear" w:color="auto" w:fill="FFFFFF"/>
         </w:rPr>
-        <w:t>University Hospital-Radiumhospitalet, Oslo</w:t>
+        <w:t>University Hospital-</w:t>
+      </w:r>
+      <w:proofErr w:type="spellStart"/>
+      <w:r>
+        <w:rPr>
+          <w:rFonts w:asciiTheme="minorHAnsi" w:hAnsiTheme="minorHAnsi" w:cstheme="minorHAnsi"/>
+          <w:color w:val="000000"/>
+          <w:sz w:val="16"/>
+          <w:szCs w:val="16"/>
+          <w:shd w:val="clear" w:color="auto" w:fill="FFFFFF"/>
+        </w:rPr>
+        <w:t>Radiumhospitalet</w:t>
+      </w:r>
+      <w:proofErr w:type="spellEnd"/>
+      <w:r>
+        <w:rPr>
+          <w:rFonts w:asciiTheme="minorHAnsi" w:hAnsiTheme="minorHAnsi" w:cstheme="minorHAnsi"/>
+          <w:color w:val="000000"/>
+          <w:sz w:val="16"/>
+          <w:szCs w:val="16"/>
+          <w:shd w:val="clear" w:color="auto" w:fill="FFFFFF"/>
+        </w:rPr>
+        <w:t>, Oslo</w:t>
       </w:r>
       <w:r>
         <w:rPr>
@@ -5610,6 +6293,7 @@
         </w:rPr>
         <w:t xml:space="preserve"> </w:t>
       </w:r>
+      <w:proofErr w:type="spellStart"/>
       <w:r>
         <w:rPr>
           <w:rFonts w:asciiTheme="minorHAnsi" w:hAnsiTheme="minorHAnsi" w:cstheme="minorHAnsi"/>
@@ -5618,7 +6302,18 @@
           <w:szCs w:val="20"/>
           <w:shd w:val="clear" w:color="auto" w:fill="FFFFFF"/>
         </w:rPr>
-        <w:t>Sjoerd van der Burg</w:t>
+        <w:t>Sjoerd</w:t>
+      </w:r>
+      <w:proofErr w:type="spellEnd"/>
+      <w:r>
+        <w:rPr>
+          <w:rFonts w:asciiTheme="minorHAnsi" w:hAnsiTheme="minorHAnsi" w:cstheme="minorHAnsi"/>
+          <w:b/>
+          <w:sz w:val="20"/>
+          <w:szCs w:val="20"/>
+          <w:shd w:val="clear" w:color="auto" w:fill="FFFFFF"/>
+        </w:rPr>
+        <w:t xml:space="preserve"> van der Burg</w:t>
       </w:r>
       <w:r>
         <w:rPr>
@@ -5856,8 +6551,20 @@
           <w:w w:val="105"/>
           <w:sz w:val="20"/>
         </w:rPr>
-        <w:t>Carl Figdor</w:t>
-      </w:r>
+        <w:t xml:space="preserve">Carl </w:t>
+      </w:r>
+      <w:proofErr w:type="spellStart"/>
+      <w:r>
+        <w:rPr>
+          <w:rFonts w:ascii="Calibri" w:hAnsi="Calibri"/>
+          <w:b/>
+          <w:color w:val="231F20"/>
+          <w:w w:val="105"/>
+          <w:sz w:val="20"/>
+        </w:rPr>
+        <w:t>Figdor</w:t>
+      </w:r>
+      <w:proofErr w:type="spellEnd"/>
       <w:r>
         <w:rPr>
           <w:rFonts w:ascii="Calibri" w:hAnsi="Calibri"/>
@@ -5877,7 +6584,29 @@
           <w:szCs w:val="16"/>
           <w:shd w:val="clear" w:color="auto" w:fill="FFFFFF"/>
         </w:rPr>
-        <w:t>Department of Tumor Immunology, Radboud Institute for Molecular Life Sciences, Nijmegen</w:t>
+        <w:t xml:space="preserve">Department of Tumor Immunology, </w:t>
+      </w:r>
+      <w:proofErr w:type="spellStart"/>
+      <w:r>
+        <w:rPr>
+          <w:rFonts w:asciiTheme="minorHAnsi" w:hAnsiTheme="minorHAnsi" w:cstheme="minorHAnsi"/>
+          <w:color w:val="000000"/>
+          <w:sz w:val="16"/>
+          <w:szCs w:val="16"/>
+          <w:shd w:val="clear" w:color="auto" w:fill="FFFFFF"/>
+        </w:rPr>
+        <w:t>Radboud</w:t>
+      </w:r>
+      <w:proofErr w:type="spellEnd"/>
+      <w:r>
+        <w:rPr>
+          <w:rFonts w:asciiTheme="minorHAnsi" w:hAnsiTheme="minorHAnsi" w:cstheme="minorHAnsi"/>
+          <w:color w:val="000000"/>
+          <w:sz w:val="16"/>
+          <w:szCs w:val="16"/>
+          <w:shd w:val="clear" w:color="auto" w:fill="FFFFFF"/>
+        </w:rPr>
+        <w:t xml:space="preserve"> Institute for Molecular Life Sciences, Nijmegen</w:t>
       </w:r>
     </w:p>
     <w:p>
@@ -6205,8 +6934,20 @@
           <w:w w:val="105"/>
           <w:sz w:val="20"/>
         </w:rPr>
-        <w:t>Federica Cavallo</w:t>
-      </w:r>
+        <w:t xml:space="preserve">Federica </w:t>
+      </w:r>
+      <w:proofErr w:type="spellStart"/>
+      <w:r>
+        <w:rPr>
+          <w:rFonts w:ascii="Calibri" w:hAnsi="Calibri"/>
+          <w:b/>
+          <w:color w:val="231F20"/>
+          <w:w w:val="105"/>
+          <w:sz w:val="20"/>
+        </w:rPr>
+        <w:t>Cavallo</w:t>
+      </w:r>
+      <w:proofErr w:type="spellEnd"/>
       <w:r>
         <w:rPr>
           <w:rFonts w:ascii="Calibri" w:hAnsi="Calibri"/>
@@ -6460,6 +7201,7 @@
         </w:rPr>
         <w:t> </w:t>
       </w:r>
+      <w:proofErr w:type="spellStart"/>
       <w:r>
         <w:rPr>
           <w:b/>
@@ -6469,6 +7211,7 @@
         </w:rPr>
         <w:t>xCT</w:t>
       </w:r>
+      <w:proofErr w:type="spellEnd"/>
       <w:r>
         <w:rPr>
           <w:rStyle w:val="apple-converted-space"/>
@@ -6639,8 +7382,20 @@
           <w:w w:val="105"/>
           <w:sz w:val="20"/>
         </w:rPr>
-        <w:t>Pierre Coulie</w:t>
-      </w:r>
+        <w:t xml:space="preserve">Pierre </w:t>
+      </w:r>
+      <w:proofErr w:type="spellStart"/>
+      <w:r>
+        <w:rPr>
+          <w:rFonts w:ascii="Calibri" w:hAnsi="Calibri"/>
+          <w:b/>
+          <w:color w:val="231F20"/>
+          <w:w w:val="105"/>
+          <w:sz w:val="20"/>
+        </w:rPr>
+        <w:t>Coulie</w:t>
+      </w:r>
+      <w:proofErr w:type="spellEnd"/>
       <w:r>
         <w:rPr>
           <w:rFonts w:ascii="Calibri" w:hAnsi="Calibri"/>
@@ -6660,7 +7415,51 @@
           <w:szCs w:val="16"/>
           <w:shd w:val="clear" w:color="auto" w:fill="FFFFFF"/>
         </w:rPr>
-        <w:t>de Duve Institute, Université Catholique de Louvain, Brussels</w:t>
+        <w:t xml:space="preserve">de Duve Institute, </w:t>
+      </w:r>
+      <w:proofErr w:type="spellStart"/>
+      <w:r>
+        <w:rPr>
+          <w:rFonts w:asciiTheme="minorHAnsi" w:hAnsiTheme="minorHAnsi" w:cstheme="minorHAnsi"/>
+          <w:color w:val="000000"/>
+          <w:sz w:val="16"/>
+          <w:szCs w:val="16"/>
+          <w:shd w:val="clear" w:color="auto" w:fill="FFFFFF"/>
+        </w:rPr>
+        <w:t>Université</w:t>
+      </w:r>
+      <w:proofErr w:type="spellEnd"/>
+      <w:r>
+        <w:rPr>
+          <w:rFonts w:asciiTheme="minorHAnsi" w:hAnsiTheme="minorHAnsi" w:cstheme="minorHAnsi"/>
+          <w:color w:val="000000"/>
+          <w:sz w:val="16"/>
+          <w:szCs w:val="16"/>
+          <w:shd w:val="clear" w:color="auto" w:fill="FFFFFF"/>
+        </w:rPr>
+        <w:t xml:space="preserve"> </w:t>
+      </w:r>
+      <w:proofErr w:type="spellStart"/>
+      <w:r>
+        <w:rPr>
+          <w:rFonts w:asciiTheme="minorHAnsi" w:hAnsiTheme="minorHAnsi" w:cstheme="minorHAnsi"/>
+          <w:color w:val="000000"/>
+          <w:sz w:val="16"/>
+          <w:szCs w:val="16"/>
+          <w:shd w:val="clear" w:color="auto" w:fill="FFFFFF"/>
+        </w:rPr>
+        <w:t>Catholique</w:t>
+      </w:r>
+      <w:proofErr w:type="spellEnd"/>
+      <w:r>
+        <w:rPr>
+          <w:rFonts w:asciiTheme="minorHAnsi" w:hAnsiTheme="minorHAnsi" w:cstheme="minorHAnsi"/>
+          <w:color w:val="000000"/>
+          <w:sz w:val="16"/>
+          <w:szCs w:val="16"/>
+          <w:shd w:val="clear" w:color="auto" w:fill="FFFFFF"/>
+        </w:rPr>
+        <w:t xml:space="preserve"> de Louvain, Brussels</w:t>
       </w:r>
     </w:p>
     <w:p>
@@ -8114,6 +8913,7 @@
         </w:rPr>
         <w:t xml:space="preserve"> </w:t>
       </w:r>
+      <w:proofErr w:type="spellStart"/>
       <w:r>
         <w:rPr>
           <w:rFonts w:ascii="Calibri" w:hAnsi="Calibri"/>
@@ -8123,7 +8923,19 @@
           <w:w w:val="105"/>
           <w:sz w:val="20"/>
         </w:rPr>
-        <w:t xml:space="preserve">Umansky </w:t>
+        <w:t>Umansky</w:t>
+      </w:r>
+      <w:proofErr w:type="spellEnd"/>
+      <w:r>
+        <w:rPr>
+          <w:rFonts w:ascii="Calibri" w:hAnsi="Calibri"/>
+          <w:b/>
+          <w:color w:val="231F20"/>
+          <w:spacing w:val="-7"/>
+          <w:w w:val="105"/>
+          <w:sz w:val="20"/>
+        </w:rPr>
+        <w:t xml:space="preserve"> </w:t>
       </w:r>
       <w:r>
         <w:rPr>
@@ -8664,7 +9476,29 @@
           <w:w w:val="110"/>
           <w:sz w:val="20"/>
         </w:rPr>
-        <w:t xml:space="preserve">Vincenzo Cerundolo </w:t>
+        <w:t xml:space="preserve">Vincenzo </w:t>
+      </w:r>
+      <w:proofErr w:type="spellStart"/>
+      <w:r>
+        <w:rPr>
+          <w:rFonts w:ascii="Calibri" w:hAnsi="Calibri"/>
+          <w:b/>
+          <w:color w:val="231F20"/>
+          <w:w w:val="110"/>
+          <w:sz w:val="20"/>
+        </w:rPr>
+        <w:t>Cerundolo</w:t>
+      </w:r>
+      <w:proofErr w:type="spellEnd"/>
+      <w:r>
+        <w:rPr>
+          <w:rFonts w:ascii="Calibri" w:hAnsi="Calibri"/>
+          <w:b/>
+          <w:color w:val="231F20"/>
+          <w:w w:val="110"/>
+          <w:sz w:val="20"/>
+        </w:rPr>
+        <w:t xml:space="preserve"> </w:t>
       </w:r>
       <w:r>
         <w:rPr>
@@ -8715,7 +9549,47 @@
           <w:szCs w:val="16"/>
           <w:shd w:val="clear" w:color="auto" w:fill="FFFFFF"/>
         </w:rPr>
-        <w:t>Ability of the tumour micro-environment to hamper tumour specific immune response</w:t>
+        <w:t xml:space="preserve">Ability of the </w:t>
+      </w:r>
+      <w:proofErr w:type="spellStart"/>
+      <w:r>
+        <w:rPr>
+          <w:b/>
+          <w:sz w:val="16"/>
+          <w:szCs w:val="16"/>
+          <w:shd w:val="clear" w:color="auto" w:fill="FFFFFF"/>
+        </w:rPr>
+        <w:t>tumour</w:t>
+      </w:r>
+      <w:proofErr w:type="spellEnd"/>
+      <w:r>
+        <w:rPr>
+          <w:b/>
+          <w:sz w:val="16"/>
+          <w:szCs w:val="16"/>
+          <w:shd w:val="clear" w:color="auto" w:fill="FFFFFF"/>
+        </w:rPr>
+        <w:t xml:space="preserve"> micro-environment to hamper </w:t>
+      </w:r>
+      <w:proofErr w:type="spellStart"/>
+      <w:r>
+        <w:rPr>
+          <w:b/>
+          <w:sz w:val="16"/>
+          <w:szCs w:val="16"/>
+          <w:shd w:val="clear" w:color="auto" w:fill="FFFFFF"/>
+        </w:rPr>
+        <w:t>tumour</w:t>
+      </w:r>
+      <w:proofErr w:type="spellEnd"/>
+      <w:r>
+        <w:rPr>
+          <w:b/>
+          <w:sz w:val="16"/>
+          <w:szCs w:val="16"/>
+          <w:shd w:val="clear" w:color="auto" w:fill="FFFFFF"/>
+        </w:rPr>
+        <w:t xml:space="preserve"> specific immune response</w:t>
       </w:r>
       <w:r>
         <w:rPr>
@@ -8913,8 +9787,20 @@
           <w:w w:val="105"/>
           <w:sz w:val="20"/>
         </w:rPr>
-        <w:t>Ignacio Melero</w:t>
-      </w:r>
+        <w:t xml:space="preserve">Ignacio </w:t>
+      </w:r>
+      <w:proofErr w:type="spellStart"/>
+      <w:r>
+        <w:rPr>
+          <w:rFonts w:ascii="Calibri" w:hAnsi="Calibri"/>
+          <w:b/>
+          <w:color w:val="231F20"/>
+          <w:w w:val="105"/>
+          <w:sz w:val="20"/>
+        </w:rPr>
+        <w:t>Melero</w:t>
+      </w:r>
+      <w:proofErr w:type="spellEnd"/>
       <w:r>
         <w:rPr>
           <w:rFonts w:asciiTheme="minorHAnsi" w:hAnsiTheme="minorHAnsi" w:cstheme="minorHAnsi"/>
@@ -8979,7 +9865,29 @@
           <w:szCs w:val="16"/>
           <w:shd w:val="clear" w:color="auto" w:fill="FFFFFF"/>
         </w:rPr>
-        <w:t xml:space="preserve"> Medical Research (CIMA), University of Navarra and Instituto de Investigacion Sanitaria </w:t>
+        <w:t xml:space="preserve"> Medical Research (CIMA), University of Navarra and Instituto de </w:t>
+      </w:r>
+      <w:proofErr w:type="spellStart"/>
+      <w:r>
+        <w:rPr>
+          <w:rFonts w:asciiTheme="minorHAnsi" w:hAnsiTheme="minorHAnsi" w:cstheme="minorHAnsi"/>
+          <w:color w:val="000000"/>
+          <w:sz w:val="16"/>
+          <w:szCs w:val="16"/>
+          <w:shd w:val="clear" w:color="auto" w:fill="FFFFFF"/>
+        </w:rPr>
+        <w:t>Investigacion</w:t>
+      </w:r>
+      <w:proofErr w:type="spellEnd"/>
+      <w:r>
+        <w:rPr>
+          <w:rFonts w:asciiTheme="minorHAnsi" w:hAnsiTheme="minorHAnsi" w:cstheme="minorHAnsi"/>
+          <w:color w:val="000000"/>
+          <w:sz w:val="16"/>
+          <w:szCs w:val="16"/>
+          <w:shd w:val="clear" w:color="auto" w:fill="FFFFFF"/>
+        </w:rPr>
+        <w:t xml:space="preserve"> Sanitaria </w:t>
       </w:r>
       <w:r>
         <w:rPr>
@@ -9284,7 +10192,27 @@
           <w:szCs w:val="14"/>
           <w:shd w:val="clear" w:color="auto" w:fill="FFFFFF"/>
         </w:rPr>
-        <w:t xml:space="preserve">                                                           Technion-Israel Institute of Technology, Haifa</w:t>
+        <w:t xml:space="preserve">                                                           </w:t>
+      </w:r>
+      <w:proofErr w:type="spellStart"/>
+      <w:r>
+        <w:rPr>
+          <w:color w:val="000000"/>
+          <w:sz w:val="14"/>
+          <w:szCs w:val="14"/>
+          <w:shd w:val="clear" w:color="auto" w:fill="FFFFFF"/>
+        </w:rPr>
+        <w:t>Technion</w:t>
+      </w:r>
+      <w:proofErr w:type="spellEnd"/>
+      <w:r>
+        <w:rPr>
+          <w:color w:val="000000"/>
+          <w:sz w:val="14"/>
+          <w:szCs w:val="14"/>
+          <w:shd w:val="clear" w:color="auto" w:fill="FFFFFF"/>
+        </w:rPr>
+        <w:t>-Israel Institute of Technology, Haifa</w:t>
       </w:r>
     </w:p>
     <w:p>
@@ -9426,8 +10354,20 @@
           <w:w w:val="105"/>
           <w:sz w:val="20"/>
         </w:rPr>
-        <w:t>Benoit van den Eynde</w:t>
-      </w:r>
+        <w:t xml:space="preserve">Benoit van den </w:t>
+      </w:r>
+      <w:proofErr w:type="spellStart"/>
+      <w:r>
+        <w:rPr>
+          <w:rFonts w:ascii="Calibri" w:hAnsi="Calibri"/>
+          <w:b/>
+          <w:color w:val="231F20"/>
+          <w:w w:val="105"/>
+          <w:sz w:val="20"/>
+        </w:rPr>
+        <w:t>Eynde</w:t>
+      </w:r>
+      <w:proofErr w:type="spellEnd"/>
       <w:r>
         <w:rPr>
           <w:rFonts w:ascii="Calibri" w:hAnsi="Calibri"/>
@@ -9778,8 +10718,20 @@
           <w:w w:val="105"/>
           <w:sz w:val="20"/>
         </w:rPr>
-        <w:t>Gunter Hammerling</w:t>
-      </w:r>
+        <w:t xml:space="preserve">Gunter </w:t>
+      </w:r>
+      <w:proofErr w:type="spellStart"/>
+      <w:r>
+        <w:rPr>
+          <w:rFonts w:ascii="Calibri" w:hAnsi="Calibri"/>
+          <w:b/>
+          <w:color w:val="231F20"/>
+          <w:w w:val="105"/>
+          <w:sz w:val="20"/>
+        </w:rPr>
+        <w:t>Hammerling</w:t>
+      </w:r>
+      <w:proofErr w:type="spellEnd"/>
       <w:r>
         <w:rPr>
           <w:rFonts w:ascii="Calibri" w:hAnsi="Calibri"/>
@@ -9809,8 +10761,9 @@
           <w:szCs w:val="16"/>
           <w:shd w:val="clear" w:color="auto" w:fill="FFFFFF"/>
         </w:rPr>
-        <w:t>cular Immunology, German Cance r</w:t>
-      </w:r>
+        <w:t xml:space="preserve">cular Immunology, German </w:t>
+      </w:r>
+      <w:proofErr w:type="spellStart"/>
       <w:r>
         <w:rPr>
           <w:rFonts w:asciiTheme="minorHAnsi" w:hAnsiTheme="minorHAnsi" w:cstheme="minorHAnsi"/>
@@ -9819,8 +10772,41 @@
           <w:szCs w:val="16"/>
           <w:shd w:val="clear" w:color="auto" w:fill="FFFFFF"/>
         </w:rPr>
+        <w:t>Cance</w:t>
+      </w:r>
+      <w:proofErr w:type="spellEnd"/>
+      <w:r>
+        <w:rPr>
+          <w:rFonts w:asciiTheme="minorHAnsi" w:hAnsiTheme="minorHAnsi" w:cstheme="minorHAnsi"/>
+          <w:color w:val="000000"/>
+          <w:sz w:val="16"/>
+          <w:szCs w:val="16"/>
+          <w:shd w:val="clear" w:color="auto" w:fill="FFFFFF"/>
+        </w:rPr>
+        <w:t xml:space="preserve"> </w:t>
+      </w:r>
+      <w:proofErr w:type="spellStart"/>
+      <w:r>
+        <w:rPr>
+          <w:rFonts w:asciiTheme="minorHAnsi" w:hAnsiTheme="minorHAnsi" w:cstheme="minorHAnsi"/>
+          <w:color w:val="000000"/>
+          <w:sz w:val="16"/>
+          <w:szCs w:val="16"/>
+          <w:shd w:val="clear" w:color="auto" w:fill="FFFFFF"/>
+        </w:rPr>
+        <w:t>r</w:t>
+      </w:r>
+      <w:r>
+        <w:rPr>
+          <w:rFonts w:asciiTheme="minorHAnsi" w:hAnsiTheme="minorHAnsi" w:cstheme="minorHAnsi"/>
+          <w:color w:val="000000"/>
+          <w:sz w:val="16"/>
+          <w:szCs w:val="16"/>
+          <w:shd w:val="clear" w:color="auto" w:fill="FFFFFF"/>
+        </w:rPr>
         <w:t>Research</w:t>
       </w:r>
+      <w:proofErr w:type="spellEnd"/>
       <w:r>
         <w:rPr>
           <w:rFonts w:asciiTheme="minorHAnsi" w:hAnsiTheme="minorHAnsi" w:cstheme="minorHAnsi"/>
@@ -10007,8 +10993,20 @@
           <w:w w:val="105"/>
           <w:sz w:val="20"/>
         </w:rPr>
-        <w:t>Graham Pawelec</w:t>
-      </w:r>
+        <w:t xml:space="preserve">Graham </w:t>
+      </w:r>
+      <w:proofErr w:type="spellStart"/>
+      <w:r>
+        <w:rPr>
+          <w:rFonts w:ascii="Calibri" w:hAnsi="Calibri"/>
+          <w:b/>
+          <w:color w:val="231F20"/>
+          <w:w w:val="105"/>
+          <w:sz w:val="20"/>
+        </w:rPr>
+        <w:t>Pawelec</w:t>
+      </w:r>
+      <w:proofErr w:type="spellEnd"/>
       <w:r>
         <w:rPr>
           <w:rFonts w:ascii="Calibri" w:hAnsi="Calibri"/>
@@ -10068,8 +11066,19 @@
           <w:szCs w:val="16"/>
           <w:shd w:val="clear" w:color="auto" w:fill="FFFFFF"/>
         </w:rPr>
-        <w:t>Immunotherapy of Cancer: triumphs and challenges, and the impact of immunosenescence</w:t>
-      </w:r>
+        <w:t xml:space="preserve">Immunotherapy of Cancer: triumphs and challenges, and the impact of </w:t>
+      </w:r>
+      <w:proofErr w:type="spellStart"/>
+      <w:r>
+        <w:rPr>
+          <w:b/>
+          <w:sz w:val="16"/>
+          <w:szCs w:val="16"/>
+          <w:shd w:val="clear" w:color="auto" w:fill="FFFFFF"/>
+        </w:rPr>
+        <w:t>immunosenescence</w:t>
+      </w:r>
+      <w:proofErr w:type="spellEnd"/>
       <w:r>
         <w:rPr>
           <w:rFonts w:ascii="Calibri" w:hAnsi="Calibri"/>
@@ -10173,8 +11182,20 @@
           <w:w w:val="105"/>
           <w:sz w:val="20"/>
         </w:rPr>
-        <w:t>Cornelis Melief</w:t>
-      </w:r>
+        <w:t xml:space="preserve">Cornelis </w:t>
+      </w:r>
+      <w:proofErr w:type="spellStart"/>
+      <w:r>
+        <w:rPr>
+          <w:rFonts w:ascii="Calibri" w:hAnsi="Calibri"/>
+          <w:b/>
+          <w:color w:val="231F20"/>
+          <w:w w:val="105"/>
+          <w:sz w:val="20"/>
+        </w:rPr>
+        <w:t>Melief</w:t>
+      </w:r>
+      <w:proofErr w:type="spellEnd"/>
       <w:r>
         <w:rPr>
           <w:rFonts w:ascii="Calibri" w:hAnsi="Calibri"/>
@@ -10558,7 +11579,29 @@
           <w:w w:val="105"/>
           <w:sz w:val="20"/>
         </w:rPr>
-        <w:t xml:space="preserve">Gosse Adema </w:t>
+        <w:t xml:space="preserve">Gosse </w:t>
+      </w:r>
+      <w:proofErr w:type="spellStart"/>
+      <w:r>
+        <w:rPr>
+          <w:rFonts w:ascii="Calibri" w:hAnsi="Calibri"/>
+          <w:b/>
+          <w:color w:val="231F20"/>
+          <w:w w:val="105"/>
+          <w:sz w:val="20"/>
+        </w:rPr>
+        <w:t>Adema</w:t>
+      </w:r>
+      <w:proofErr w:type="spellEnd"/>
+      <w:r>
+        <w:rPr>
+          <w:rFonts w:ascii="Calibri" w:hAnsi="Calibri"/>
+          <w:b/>
+          <w:color w:val="231F20"/>
+          <w:w w:val="105"/>
+          <w:sz w:val="20"/>
+        </w:rPr>
+        <w:t xml:space="preserve"> </w:t>
       </w:r>
       <w:r>
         <w:rPr>
@@ -10568,7 +11611,29 @@
           <w:szCs w:val="16"/>
           <w:shd w:val="clear" w:color="auto" w:fill="FFFFFF"/>
         </w:rPr>
-        <w:t>Department of Tumor Immunology, Radboud Institute for Molecular Life Sciences, Nijmegen</w:t>
+        <w:t xml:space="preserve">Department of Tumor Immunology, </w:t>
+      </w:r>
+      <w:proofErr w:type="spellStart"/>
+      <w:r>
+        <w:rPr>
+          <w:rFonts w:asciiTheme="minorHAnsi" w:hAnsiTheme="minorHAnsi" w:cstheme="minorHAnsi"/>
+          <w:color w:val="000000"/>
+          <w:sz w:val="16"/>
+          <w:szCs w:val="16"/>
+          <w:shd w:val="clear" w:color="auto" w:fill="FFFFFF"/>
+        </w:rPr>
+        <w:t>Radboud</w:t>
+      </w:r>
+      <w:proofErr w:type="spellEnd"/>
+      <w:r>
+        <w:rPr>
+          <w:rFonts w:asciiTheme="minorHAnsi" w:hAnsiTheme="minorHAnsi" w:cstheme="minorHAnsi"/>
+          <w:color w:val="000000"/>
+          <w:sz w:val="16"/>
+          <w:szCs w:val="16"/>
+          <w:shd w:val="clear" w:color="auto" w:fill="FFFFFF"/>
+        </w:rPr>
+        <w:t xml:space="preserve"> Institute for Molecular Life Sciences, Nijmegen</w:t>
       </w:r>
     </w:p>
     <w:p>
@@ -10775,7 +11840,31 @@
           <w:w w:val="110"/>
           <w:sz w:val="20"/>
         </w:rPr>
-        <w:t xml:space="preserve"> Dimitrakopoulou-Strauss</w:t>
+        <w:t xml:space="preserve"> </w:t>
+      </w:r>
+      <w:proofErr w:type="spellStart"/>
+      <w:r>
+        <w:rPr>
+          <w:rFonts w:ascii="Calibri" w:hAnsi="Calibri"/>
+          <w:b/>
+          <w:color w:val="231F20"/>
+          <w:spacing w:val="-5"/>
+          <w:w w:val="110"/>
+          <w:sz w:val="20"/>
+        </w:rPr>
+        <w:t>Dimitrakopoulou</w:t>
+      </w:r>
+      <w:proofErr w:type="spellEnd"/>
+      <w:r>
+        <w:rPr>
+          <w:rFonts w:ascii="Calibri" w:hAnsi="Calibri"/>
+          <w:b/>
+          <w:color w:val="231F20"/>
+          <w:spacing w:val="-5"/>
+          <w:w w:val="110"/>
+          <w:sz w:val="20"/>
+        </w:rPr>
+        <w:t>-Strauss</w:t>
       </w:r>
       <w:r>
         <w:rPr>
@@ -11020,8 +12109,20 @@
           <w:w w:val="105"/>
           <w:sz w:val="20"/>
         </w:rPr>
-        <w:t>ecile Gouttefangeas</w:t>
-      </w:r>
+        <w:t xml:space="preserve">ecile </w:t>
+      </w:r>
+      <w:proofErr w:type="spellStart"/>
+      <w:r>
+        <w:rPr>
+          <w:rFonts w:ascii="Calibri" w:hAnsi="Calibri"/>
+          <w:b/>
+          <w:color w:val="231F20"/>
+          <w:w w:val="105"/>
+          <w:sz w:val="20"/>
+        </w:rPr>
+        <w:t>Gouttefangeas</w:t>
+      </w:r>
+      <w:proofErr w:type="spellEnd"/>
       <w:r>
         <w:rPr>
           <w:rFonts w:ascii="Calibri" w:hAnsi="Calibri"/>
@@ -11074,13 +12175,23 @@
         </w:rPr>
         <w:t>“</w:t>
       </w:r>
-      <w:r>
-        <w:rPr>
-          <w:b/>
-          <w:sz w:val="16"/>
-          <w:szCs w:val="16"/>
-        </w:rPr>
-        <w:t>Immunomonitoring as a tool to identify biomarkers predicting the outcome of immunotherapy-treated patients</w:t>
+      <w:proofErr w:type="spellStart"/>
+      <w:r>
+        <w:rPr>
+          <w:b/>
+          <w:sz w:val="16"/>
+          <w:szCs w:val="16"/>
+        </w:rPr>
+        <w:t>Immunomonitoring</w:t>
+      </w:r>
+      <w:proofErr w:type="spellEnd"/>
+      <w:r>
+        <w:rPr>
+          <w:b/>
+          <w:sz w:val="16"/>
+          <w:szCs w:val="16"/>
+        </w:rPr>
+        <w:t xml:space="preserve"> as a tool to identify biomarkers predicting the outcome of immunotherapy-treated patients</w:t>
       </w:r>
       <w:r>
         <w:rPr>
@@ -11358,6 +12469,7 @@
         </w:rPr>
         <w:t xml:space="preserve">, </w:t>
       </w:r>
+      <w:proofErr w:type="spellStart"/>
       <w:r>
         <w:rPr>
           <w:b/>
@@ -11369,6 +12481,7 @@
         </w:rPr>
         <w:t>Nafplion</w:t>
       </w:r>
+      <w:proofErr w:type="spellEnd"/>
     </w:p>
     <w:p>
       <w:pPr>
@@ -11451,26 +12564,45 @@
           <w:sz w:val="26"/>
         </w:rPr>
         <w:lastRenderedPageBreak/>
-        <w:t xml:space="preserve">The organisers wish to express their appreciation for the significant support provided by sponsors at the </w:t>
-      </w:r>
+        <w:t xml:space="preserve">The </w:t>
+      </w:r>
+      <w:proofErr w:type="spellStart"/>
       <w:r>
         <w:rPr>
           <w:rFonts w:ascii="Gill Sans MT"/>
-          <w:b/>
           <w:color w:val="53534A"/>
           <w:sz w:val="26"/>
         </w:rPr>
-        <w:t>1</w:t>
-      </w:r>
+        <w:t>organisers</w:t>
+      </w:r>
+      <w:proofErr w:type="spellEnd"/>
       <w:r>
         <w:rPr>
           <w:rFonts w:ascii="Gill Sans MT"/>
-          <w:b/>
           <w:color w:val="53534A"/>
           <w:sz w:val="26"/>
         </w:rPr>
+        <w:t xml:space="preserve"> wish to express their appreciation for the significant support provided by sponsors at the </w:t>
+      </w:r>
+      <w:r>
+        <w:rPr>
+          <w:rFonts w:ascii="Gill Sans MT"/>
+          <w:b/>
+          <w:color w:val="53534A"/>
+          <w:sz w:val="26"/>
+        </w:rPr>
+        <w:t>1</w:t>
+      </w:r>
+      <w:r>
+        <w:rPr>
+          <w:rFonts w:ascii="Gill Sans MT"/>
+          <w:b/>
+          <w:color w:val="53534A"/>
+          <w:sz w:val="26"/>
+        </w:rPr>
         <w:t>7</w:t>
       </w:r>
+      <w:proofErr w:type="spellStart"/>
       <w:r>
         <w:rPr>
           <w:rFonts w:ascii="Gill Sans MT"/>
@@ -11479,7 +12611,18 @@
           <w:position w:val="9"/>
           <w:sz w:val="15"/>
         </w:rPr>
-        <w:t xml:space="preserve">th </w:t>
+        <w:t>th</w:t>
+      </w:r>
+      <w:proofErr w:type="spellEnd"/>
+      <w:r>
+        <w:rPr>
+          <w:rFonts w:ascii="Gill Sans MT"/>
+          <w:b/>
+          <w:color w:val="53534A"/>
+          <w:position w:val="9"/>
+          <w:sz w:val="15"/>
+        </w:rPr>
+        <w:t xml:space="preserve"> </w:t>
       </w:r>
       <w:r>
         <w:rPr>
@@ -11504,7 +12647,25 @@
           <w:color w:val="53534A"/>
           <w:sz w:val="26"/>
         </w:rPr>
-        <w:t xml:space="preserve"> interest and enthusiasm for the meeting has enabled the organizers to provide an impressive scientific programme.</w:t>
+        <w:t xml:space="preserve"> interest and enthusiasm for the meeting has enabled the organizers to provide an impressive scientific </w:t>
+      </w:r>
+      <w:proofErr w:type="spellStart"/>
+      <w:r>
+        <w:rPr>
+          <w:rFonts w:ascii="Gill Sans MT"/>
+          <w:color w:val="53534A"/>
+          <w:sz w:val="26"/>
+        </w:rPr>
+        <w:t>programme</w:t>
+      </w:r>
+      <w:proofErr w:type="spellEnd"/>
+      <w:r>
+        <w:rPr>
+          <w:rFonts w:ascii="Gill Sans MT"/>
+          <w:color w:val="53534A"/>
+          <w:sz w:val="26"/>
+        </w:rPr>
+        <w:t>.</w:t>
       </w:r>
     </w:p>
     <w:p>
@@ -11621,21 +12782,67 @@
       </w:pPr>
       <w:r>
         <w:rPr>
+          <w:rFonts w:ascii="Gill Sans MT"/>
+          <w:b/>
+          <w:color w:val="53534A"/>
+          <w:sz w:val="35"/>
+        </w:rPr>
+        <w:t xml:space="preserve">                               </w:t>
+      </w:r>
+      <w:r>
+        <w:rPr>
+          <w:rFonts w:ascii="Gill Sans MT"/>
+          <w:b/>
+          <w:color w:val="53534A"/>
+          <w:sz w:val="35"/>
+        </w:rPr>
+        <w:t>Premium Sponsor</w:t>
+      </w:r>
+    </w:p>
+    <w:p>
+      <w:pPr>
+        <w:pStyle w:val="BodyText"/>
+        <w:rPr>
+          <w:rFonts w:ascii="Gill Sans MT"/>
+          <w:b/>
+        </w:rPr>
+      </w:pPr>
+    </w:p>
+    <w:p>
+      <w:pPr>
+        <w:pStyle w:val="BodyText"/>
+        <w:rPr>
+          <w:rFonts w:ascii="Gill Sans MT"/>
+          <w:b/>
+        </w:rPr>
+      </w:pPr>
+    </w:p>
+    <w:p>
+      <w:pPr>
+        <w:pStyle w:val="BodyText"/>
+        <w:rPr>
+          <w:rFonts w:ascii="Gill Sans MT"/>
+          <w:b/>
+        </w:rPr>
+      </w:pPr>
+      <w:r>
+        <w:rPr>
+          <w:rFonts w:ascii="Gill Sans MT"/>
+          <w:b/>
+        </w:rPr>
+        <w:t xml:space="preserve">                                                       </w:t>
+      </w:r>
+      <w:r>
+        <w:rPr>
+          <w:rFonts w:ascii="Gill Sans MT"/>
+          <w:b/>
           <w:noProof/>
         </w:rPr>
         <w:drawing>
-          <wp:anchor distT="0" distB="0" distL="0" distR="0" simplePos="0" relativeHeight="251652608" behindDoc="0" locked="0" layoutInCell="1" allowOverlap="1">
-            <wp:simplePos x="0" y="0"/>
-            <wp:positionH relativeFrom="page">
-              <wp:posOffset>2867012</wp:posOffset>
-            </wp:positionH>
-            <wp:positionV relativeFrom="paragraph">
-              <wp:posOffset>1150378</wp:posOffset>
-            </wp:positionV>
-            <wp:extent cx="66890" cy="138112"/>
-            <wp:effectExtent l="0" t="0" r="0" b="0"/>
-            <wp:wrapNone/>
-            <wp:docPr id="23" name="image302.png"/>
+          <wp:inline distT="0" distB="0" distL="0" distR="0">
+            <wp:extent cx="1857375" cy="1171575"/>
+            <wp:effectExtent l="0" t="0" r="9525" b="9525"/>
+            <wp:docPr id="46" name="Picture 46" descr="C:\Users\Nikos\AppData\Local\Microsoft\Windows\INetCache\Content.Word\ctl-europe.png"/>
             <wp:cNvGraphicFramePr>
               <a:graphicFrameLocks xmlns:a="http://schemas.openxmlformats.org/drawingml/2006/main" noChangeAspect="1"/>
             </wp:cNvGraphicFramePr>
@@ -11643,1586 +12850,63 @@
               <a:graphicData uri="http://schemas.openxmlformats.org/drawingml/2006/picture">
                 <pic:pic xmlns:pic="http://schemas.openxmlformats.org/drawingml/2006/picture">
                   <pic:nvPicPr>
-                    <pic:cNvPr id="24" name="image302.png"/>
-                    <pic:cNvPicPr/>
+                    <pic:cNvPr id="0" name="Picture 2" descr="C:\Users\Nikos\AppData\Local\Microsoft\Windows\INetCache\Content.Word\ctl-europe.png"/>
+                    <pic:cNvPicPr>
+                      <a:picLocks noChangeAspect="1" noChangeArrowheads="1"/>
+                    </pic:cNvPicPr>
                   </pic:nvPicPr>
                   <pic:blipFill>
-                    <a:blip r:embed="rId23" cstate="print"/>
+                    <a:blip r:embed="rId23">
+                      <a:extLst>
+                        <a:ext uri="{28A0092B-C50C-407E-A947-70E740481C1C}">
+                          <a14:useLocalDpi xmlns:a14="http://schemas.microsoft.com/office/drawing/2010/main" val="0"/>
+                        </a:ext>
+                      </a:extLst>
+                    </a:blip>
+                    <a:srcRect/>
                     <a:stretch>
                       <a:fillRect/>
                     </a:stretch>
                   </pic:blipFill>
-                  <pic:spPr>
+                  <pic:spPr bwMode="auto">
                     <a:xfrm>
                       <a:off x="0" y="0"/>
-                      <a:ext cx="66890" cy="138112"/>
+                      <a:ext cx="1857375" cy="1171575"/>
                     </a:xfrm>
                     <a:prstGeom prst="rect">
                       <a:avLst/>
                     </a:prstGeom>
+                    <a:noFill/>
+                    <a:ln>
+                      <a:noFill/>
+                    </a:ln>
                   </pic:spPr>
                 </pic:pic>
               </a:graphicData>
             </a:graphic>
-          </wp:anchor>
+          </wp:inline>
         </w:drawing>
       </w:r>
-      <w:r>
-        <w:rPr>
-          <w:noProof/>
-        </w:rPr>
-        <w:drawing>
-          <wp:anchor distT="0" distB="0" distL="0" distR="0" simplePos="0" relativeHeight="251655680" behindDoc="0" locked="0" layoutInCell="1" allowOverlap="1">
-            <wp:simplePos x="0" y="0"/>
-            <wp:positionH relativeFrom="page">
-              <wp:posOffset>3035084</wp:posOffset>
-            </wp:positionH>
-            <wp:positionV relativeFrom="paragraph">
-              <wp:posOffset>1187462</wp:posOffset>
-            </wp:positionV>
-            <wp:extent cx="72297" cy="102679"/>
-            <wp:effectExtent l="0" t="0" r="0" b="0"/>
-            <wp:wrapNone/>
-            <wp:docPr id="25" name="image303.png"/>
-            <wp:cNvGraphicFramePr>
-              <a:graphicFrameLocks xmlns:a="http://schemas.openxmlformats.org/drawingml/2006/main" noChangeAspect="1"/>
-            </wp:cNvGraphicFramePr>
-            <a:graphic xmlns:a="http://schemas.openxmlformats.org/drawingml/2006/main">
-              <a:graphicData uri="http://schemas.openxmlformats.org/drawingml/2006/picture">
-                <pic:pic xmlns:pic="http://schemas.openxmlformats.org/drawingml/2006/picture">
-                  <pic:nvPicPr>
-                    <pic:cNvPr id="26" name="image303.png"/>
-                    <pic:cNvPicPr/>
-                  </pic:nvPicPr>
-                  <pic:blipFill>
-                    <a:blip r:embed="rId24" cstate="print"/>
-                    <a:stretch>
-                      <a:fillRect/>
-                    </a:stretch>
-                  </pic:blipFill>
-                  <pic:spPr>
-                    <a:xfrm>
-                      <a:off x="0" y="0"/>
-                      <a:ext cx="72297" cy="102679"/>
-                    </a:xfrm>
-                    <a:prstGeom prst="rect">
-                      <a:avLst/>
-                    </a:prstGeom>
-                  </pic:spPr>
-                </pic:pic>
-              </a:graphicData>
-            </a:graphic>
-          </wp:anchor>
-        </w:drawing>
-      </w:r>
-      <w:r>
-        <w:rPr>
-          <w:noProof/>
-        </w:rPr>
-        <mc:AlternateContent>
-          <mc:Choice Requires="wps">
-            <w:drawing>
-              <wp:anchor distT="0" distB="0" distL="114300" distR="114300" simplePos="0" relativeHeight="503220512" behindDoc="1" locked="0" layoutInCell="1" allowOverlap="1">
-                <wp:simplePos x="0" y="0"/>
-                <wp:positionH relativeFrom="page">
-                  <wp:posOffset>3209290</wp:posOffset>
-                </wp:positionH>
-                <wp:positionV relativeFrom="paragraph">
-                  <wp:posOffset>1186180</wp:posOffset>
-                </wp:positionV>
-                <wp:extent cx="45720" cy="102235"/>
-                <wp:effectExtent l="8890" t="1905" r="2540" b="635"/>
-                <wp:wrapNone/>
-                <wp:docPr id="16" name="AutoShape 397"/>
-                <wp:cNvGraphicFramePr>
-                  <a:graphicFrameLocks xmlns:a="http://schemas.openxmlformats.org/drawingml/2006/main"/>
-                </wp:cNvGraphicFramePr>
-                <a:graphic xmlns:a="http://schemas.openxmlformats.org/drawingml/2006/main">
-                  <a:graphicData uri="http://schemas.microsoft.com/office/word/2010/wordprocessingShape">
-                    <wps:wsp>
-                      <wps:cNvSpPr>
-                        <a:spLocks/>
-                      </wps:cNvSpPr>
-                      <wps:spPr bwMode="auto">
-                        <a:xfrm>
-                          <a:off x="0" y="0"/>
-                          <a:ext cx="45720" cy="102235"/>
-                        </a:xfrm>
-                        <a:custGeom>
-                          <a:avLst/>
-                          <a:gdLst>
-                            <a:gd name="T0" fmla="+- 0 5079 5054"/>
-                            <a:gd name="T1" fmla="*/ T0 w 72"/>
-                            <a:gd name="T2" fmla="+- 0 1870 1868"/>
-                            <a:gd name="T3" fmla="*/ 1870 h 161"/>
-                            <a:gd name="T4" fmla="+- 0 5054 5054"/>
-                            <a:gd name="T5" fmla="*/ T4 w 72"/>
-                            <a:gd name="T6" fmla="+- 0 1870 1868"/>
-                            <a:gd name="T7" fmla="*/ 1870 h 161"/>
-                            <a:gd name="T8" fmla="+- 0 5054 5054"/>
-                            <a:gd name="T9" fmla="*/ T8 w 72"/>
-                            <a:gd name="T10" fmla="+- 0 1881 1868"/>
-                            <a:gd name="T11" fmla="*/ 1881 h 161"/>
-                            <a:gd name="T12" fmla="+- 0 5055 5054"/>
-                            <a:gd name="T13" fmla="*/ T12 w 72"/>
-                            <a:gd name="T14" fmla="+- 0 1893 1868"/>
-                            <a:gd name="T15" fmla="*/ 1893 h 161"/>
-                            <a:gd name="T16" fmla="+- 0 5055 5054"/>
-                            <a:gd name="T17" fmla="*/ T16 w 72"/>
-                            <a:gd name="T18" fmla="+- 0 2028 1868"/>
-                            <a:gd name="T19" fmla="*/ 2028 h 161"/>
-                            <a:gd name="T20" fmla="+- 0 5081 5054"/>
-                            <a:gd name="T21" fmla="*/ T20 w 72"/>
-                            <a:gd name="T22" fmla="+- 0 2028 1868"/>
-                            <a:gd name="T23" fmla="*/ 2028 h 161"/>
-                            <a:gd name="T24" fmla="+- 0 5081 5054"/>
-                            <a:gd name="T25" fmla="*/ T24 w 72"/>
-                            <a:gd name="T26" fmla="+- 0 1945 1868"/>
-                            <a:gd name="T27" fmla="*/ 1945 h 161"/>
-                            <a:gd name="T28" fmla="+- 0 5084 5054"/>
-                            <a:gd name="T29" fmla="*/ T28 w 72"/>
-                            <a:gd name="T30" fmla="+- 0 1922 1868"/>
-                            <a:gd name="T31" fmla="*/ 1922 h 161"/>
-                            <a:gd name="T32" fmla="+- 0 5091 5054"/>
-                            <a:gd name="T33" fmla="*/ T32 w 72"/>
-                            <a:gd name="T34" fmla="+- 0 1906 1868"/>
-                            <a:gd name="T35" fmla="*/ 1906 h 161"/>
-                            <a:gd name="T36" fmla="+- 0 5102 5054"/>
-                            <a:gd name="T37" fmla="*/ T36 w 72"/>
-                            <a:gd name="T38" fmla="+- 0 1896 1868"/>
-                            <a:gd name="T39" fmla="*/ 1896 h 161"/>
-                            <a:gd name="T40" fmla="+- 0 5106 5054"/>
-                            <a:gd name="T41" fmla="*/ T40 w 72"/>
-                            <a:gd name="T42" fmla="+- 0 1895 1868"/>
-                            <a:gd name="T43" fmla="*/ 1895 h 161"/>
-                            <a:gd name="T44" fmla="+- 0 5080 5054"/>
-                            <a:gd name="T45" fmla="*/ T44 w 72"/>
-                            <a:gd name="T46" fmla="+- 0 1895 1868"/>
-                            <a:gd name="T47" fmla="*/ 1895 h 161"/>
-                            <a:gd name="T48" fmla="+- 0 5079 5054"/>
-                            <a:gd name="T49" fmla="*/ T48 w 72"/>
-                            <a:gd name="T50" fmla="+- 0 1870 1868"/>
-                            <a:gd name="T51" fmla="*/ 1870 h 161"/>
-                            <a:gd name="T52" fmla="+- 0 5126 5054"/>
-                            <a:gd name="T53" fmla="*/ T52 w 72"/>
-                            <a:gd name="T54" fmla="+- 0 1868 1868"/>
-                            <a:gd name="T55" fmla="*/ 1868 h 161"/>
-                            <a:gd name="T56" fmla="+- 0 5110 5054"/>
-                            <a:gd name="T57" fmla="*/ T56 w 72"/>
-                            <a:gd name="T58" fmla="+- 0 1869 1868"/>
-                            <a:gd name="T59" fmla="*/ 1869 h 161"/>
-                            <a:gd name="T60" fmla="+- 0 5098 5054"/>
-                            <a:gd name="T61" fmla="*/ T60 w 72"/>
-                            <a:gd name="T62" fmla="+- 0 1874 1868"/>
-                            <a:gd name="T63" fmla="*/ 1874 h 161"/>
-                            <a:gd name="T64" fmla="+- 0 5088 5054"/>
-                            <a:gd name="T65" fmla="*/ T64 w 72"/>
-                            <a:gd name="T66" fmla="+- 0 1883 1868"/>
-                            <a:gd name="T67" fmla="*/ 1883 h 161"/>
-                            <a:gd name="T68" fmla="+- 0 5081 5054"/>
-                            <a:gd name="T69" fmla="*/ T68 w 72"/>
-                            <a:gd name="T70" fmla="+- 0 1895 1868"/>
-                            <a:gd name="T71" fmla="*/ 1895 h 161"/>
-                            <a:gd name="T72" fmla="+- 0 5106 5054"/>
-                            <a:gd name="T73" fmla="*/ T72 w 72"/>
-                            <a:gd name="T74" fmla="+- 0 1895 1868"/>
-                            <a:gd name="T75" fmla="*/ 1895 h 161"/>
-                            <a:gd name="T76" fmla="+- 0 5116 5054"/>
-                            <a:gd name="T77" fmla="*/ T76 w 72"/>
-                            <a:gd name="T78" fmla="+- 0 1893 1868"/>
-                            <a:gd name="T79" fmla="*/ 1893 h 161"/>
-                            <a:gd name="T80" fmla="+- 0 5126 5054"/>
-                            <a:gd name="T81" fmla="*/ T80 w 72"/>
-                            <a:gd name="T82" fmla="+- 0 1893 1868"/>
-                            <a:gd name="T83" fmla="*/ 1893 h 161"/>
-                            <a:gd name="T84" fmla="+- 0 5126 5054"/>
-                            <a:gd name="T85" fmla="*/ T84 w 72"/>
-                            <a:gd name="T86" fmla="+- 0 1868 1868"/>
-                            <a:gd name="T87" fmla="*/ 1868 h 161"/>
-                            <a:gd name="T88" fmla="+- 0 5126 5054"/>
-                            <a:gd name="T89" fmla="*/ T88 w 72"/>
-                            <a:gd name="T90" fmla="+- 0 1893 1868"/>
-                            <a:gd name="T91" fmla="*/ 1893 h 161"/>
-                            <a:gd name="T92" fmla="+- 0 5119 5054"/>
-                            <a:gd name="T93" fmla="*/ T92 w 72"/>
-                            <a:gd name="T94" fmla="+- 0 1893 1868"/>
-                            <a:gd name="T95" fmla="*/ 1893 h 161"/>
-                            <a:gd name="T96" fmla="+- 0 5123 5054"/>
-                            <a:gd name="T97" fmla="*/ T96 w 72"/>
-                            <a:gd name="T98" fmla="+- 0 1893 1868"/>
-                            <a:gd name="T99" fmla="*/ 1893 h 161"/>
-                            <a:gd name="T100" fmla="+- 0 5126 5054"/>
-                            <a:gd name="T101" fmla="*/ T100 w 72"/>
-                            <a:gd name="T102" fmla="+- 0 1894 1868"/>
-                            <a:gd name="T103" fmla="*/ 1894 h 161"/>
-                            <a:gd name="T104" fmla="+- 0 5126 5054"/>
-                            <a:gd name="T105" fmla="*/ T104 w 72"/>
-                            <a:gd name="T106" fmla="+- 0 1893 1868"/>
-                            <a:gd name="T107" fmla="*/ 1893 h 161"/>
-                          </a:gdLst>
-                          <a:ahLst/>
-                          <a:cxnLst>
-                            <a:cxn ang="0">
-                              <a:pos x="T1" y="T3"/>
-                            </a:cxn>
-                            <a:cxn ang="0">
-                              <a:pos x="T5" y="T7"/>
-                            </a:cxn>
-                            <a:cxn ang="0">
-                              <a:pos x="T9" y="T11"/>
-                            </a:cxn>
-                            <a:cxn ang="0">
-                              <a:pos x="T13" y="T15"/>
-                            </a:cxn>
-                            <a:cxn ang="0">
-                              <a:pos x="T17" y="T19"/>
-                            </a:cxn>
-                            <a:cxn ang="0">
-                              <a:pos x="T21" y="T23"/>
-                            </a:cxn>
-                            <a:cxn ang="0">
-                              <a:pos x="T25" y="T27"/>
-                            </a:cxn>
-                            <a:cxn ang="0">
-                              <a:pos x="T29" y="T31"/>
-                            </a:cxn>
-                            <a:cxn ang="0">
-                              <a:pos x="T33" y="T35"/>
-                            </a:cxn>
-                            <a:cxn ang="0">
-                              <a:pos x="T37" y="T39"/>
-                            </a:cxn>
-                            <a:cxn ang="0">
-                              <a:pos x="T41" y="T43"/>
-                            </a:cxn>
-                            <a:cxn ang="0">
-                              <a:pos x="T45" y="T47"/>
-                            </a:cxn>
-                            <a:cxn ang="0">
-                              <a:pos x="T49" y="T51"/>
-                            </a:cxn>
-                            <a:cxn ang="0">
-                              <a:pos x="T53" y="T55"/>
-                            </a:cxn>
-                            <a:cxn ang="0">
-                              <a:pos x="T57" y="T59"/>
-                            </a:cxn>
-                            <a:cxn ang="0">
-                              <a:pos x="T61" y="T63"/>
-                            </a:cxn>
-                            <a:cxn ang="0">
-                              <a:pos x="T65" y="T67"/>
-                            </a:cxn>
-                            <a:cxn ang="0">
-                              <a:pos x="T69" y="T71"/>
-                            </a:cxn>
-                            <a:cxn ang="0">
-                              <a:pos x="T73" y="T75"/>
-                            </a:cxn>
-                            <a:cxn ang="0">
-                              <a:pos x="T77" y="T79"/>
-                            </a:cxn>
-                            <a:cxn ang="0">
-                              <a:pos x="T81" y="T83"/>
-                            </a:cxn>
-                            <a:cxn ang="0">
-                              <a:pos x="T85" y="T87"/>
-                            </a:cxn>
-                            <a:cxn ang="0">
-                              <a:pos x="T89" y="T91"/>
-                            </a:cxn>
-                            <a:cxn ang="0">
-                              <a:pos x="T93" y="T95"/>
-                            </a:cxn>
-                            <a:cxn ang="0">
-                              <a:pos x="T97" y="T99"/>
-                            </a:cxn>
-                            <a:cxn ang="0">
-                              <a:pos x="T101" y="T103"/>
-                            </a:cxn>
-                            <a:cxn ang="0">
-                              <a:pos x="T105" y="T107"/>
-                            </a:cxn>
-                          </a:cxnLst>
-                          <a:rect l="0" t="0" r="r" b="b"/>
-                          <a:pathLst>
-                            <a:path w="72" h="161">
-                              <a:moveTo>
-                                <a:pt x="25" y="2"/>
-                              </a:moveTo>
-                              <a:lnTo>
-                                <a:pt x="0" y="2"/>
-                              </a:lnTo>
-                              <a:lnTo>
-                                <a:pt x="0" y="13"/>
-                              </a:lnTo>
-                              <a:lnTo>
-                                <a:pt x="1" y="25"/>
-                              </a:lnTo>
-                              <a:lnTo>
-                                <a:pt x="1" y="160"/>
-                              </a:lnTo>
-                              <a:lnTo>
-                                <a:pt x="27" y="160"/>
-                              </a:lnTo>
-                              <a:lnTo>
-                                <a:pt x="27" y="77"/>
-                              </a:lnTo>
-                              <a:lnTo>
-                                <a:pt x="30" y="54"/>
-                              </a:lnTo>
-                              <a:lnTo>
-                                <a:pt x="37" y="38"/>
-                              </a:lnTo>
-                              <a:lnTo>
-                                <a:pt x="48" y="28"/>
-                              </a:lnTo>
-                              <a:lnTo>
-                                <a:pt x="52" y="27"/>
-                              </a:lnTo>
-                              <a:lnTo>
-                                <a:pt x="26" y="27"/>
-                              </a:lnTo>
-                              <a:lnTo>
-                                <a:pt x="25" y="2"/>
-                              </a:lnTo>
-                              <a:close/>
-                              <a:moveTo>
-                                <a:pt x="72" y="0"/>
-                              </a:moveTo>
-                              <a:lnTo>
-                                <a:pt x="56" y="1"/>
-                              </a:lnTo>
-                              <a:lnTo>
-                                <a:pt x="44" y="6"/>
-                              </a:lnTo>
-                              <a:lnTo>
-                                <a:pt x="34" y="15"/>
-                              </a:lnTo>
-                              <a:lnTo>
-                                <a:pt x="27" y="27"/>
-                              </a:lnTo>
-                              <a:lnTo>
-                                <a:pt x="52" y="27"/>
-                              </a:lnTo>
-                              <a:lnTo>
-                                <a:pt x="62" y="25"/>
-                              </a:lnTo>
-                              <a:lnTo>
-                                <a:pt x="72" y="25"/>
-                              </a:lnTo>
-                              <a:lnTo>
-                                <a:pt x="72" y="0"/>
-                              </a:lnTo>
-                              <a:close/>
-                              <a:moveTo>
-                                <a:pt x="72" y="25"/>
-                              </a:moveTo>
-                              <a:lnTo>
-                                <a:pt x="65" y="25"/>
-                              </a:lnTo>
-                              <a:lnTo>
-                                <a:pt x="69" y="25"/>
-                              </a:lnTo>
-                              <a:lnTo>
-                                <a:pt x="72" y="26"/>
-                              </a:lnTo>
-                              <a:lnTo>
-                                <a:pt x="72" y="25"/>
-                              </a:lnTo>
-                              <a:close/>
-                            </a:path>
-                          </a:pathLst>
-                        </a:custGeom>
-                        <a:solidFill>
-                          <a:srgbClr val="231F20"/>
-                        </a:solidFill>
-                        <a:ln>
-                          <a:noFill/>
-                        </a:ln>
-                        <a:extLst>
-                          <a:ext uri="{91240B29-F687-4F45-9708-019B960494DF}">
-                            <a14:hiddenLine xmlns:a14="http://schemas.microsoft.com/office/drawing/2010/main" w="9525">
-                              <a:solidFill>
-                                <a:srgbClr val="000000"/>
-                              </a:solidFill>
-                              <a:round/>
-                              <a:headEnd/>
-                              <a:tailEnd/>
-                            </a14:hiddenLine>
-                          </a:ext>
-                        </a:extLst>
-                      </wps:spPr>
-                      <wps:bodyPr rot="0" vert="horz" wrap="square" lIns="91440" tIns="45720" rIns="91440" bIns="45720" anchor="t" anchorCtr="0" upright="1">
-                        <a:noAutofit/>
-                      </wps:bodyPr>
-                    </wps:wsp>
-                  </a:graphicData>
-                </a:graphic>
-                <wp14:sizeRelH relativeFrom="page">
-                  <wp14:pctWidth>0</wp14:pctWidth>
-                </wp14:sizeRelH>
-                <wp14:sizeRelV relativeFrom="page">
-                  <wp14:pctHeight>0</wp14:pctHeight>
-                </wp14:sizeRelV>
-              </wp:anchor>
-            </w:drawing>
-          </mc:Choice>
-          <mc:Fallback>
-            <w:pict>
-              <v:shape w14:anchorId="7D54CE9C" id="AutoShape 397" o:spid="_x0000_s1026" style="position:absolute;margin-left:252.7pt;margin-top:93.4pt;width:3.6pt;height:8.05pt;z-index:-95968;visibility:visible;mso-wrap-style:square;mso-width-percent:0;mso-height-percent:0;mso-wrap-distance-left:9pt;mso-wrap-distance-top:0;mso-wrap-distance-right:9pt;mso-wrap-distance-bottom:0;mso-position-horizontal:absolute;mso-position-horizontal-relative:page;mso-position-vertical:absolute;mso-position-vertical-relative:text;mso-width-percent:0;mso-height-percent:0;mso-width-relative:page;mso-height-relative:page;v-text-anchor:top" coordsize="72,161" o:gfxdata="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" path="m25,2l,2,,13,1,25r,135l27,160r,-83l30,54,37,38,48,28r4,-1l26,27,25,2xm72,l56,1,44,6,34,15,27,27r25,l62,25r10,l72,xm72,25r-7,l69,25r3,1l72,25xe" fillcolor="#231f20" stroked="f">
-                <v:path arrowok="t" o:connecttype="custom" o:connectlocs="15875,1187450;0,1187450;0,1194435;635,1202055;635,1287780;17145,1287780;17145,1235075;19050,1220470;23495,1210310;30480,1203960;33020,1203325;16510,1203325;15875,1187450;45720,1186180;35560,1186815;27940,1189990;21590,1195705;17145,1203325;33020,1203325;39370,1202055;45720,1202055;45720,1186180;45720,1202055;41275,1202055;43815,1202055;45720,1202690;45720,1202055" o:connectangles="0,0,0,0,0,0,0,0,0,0,0,0,0,0,0,0,0,0,0,0,0,0,0,0,0,0,0"/>
-                <w10:wrap anchorx="page"/>
-              </v:shape>
-            </w:pict>
-          </mc:Fallback>
-        </mc:AlternateContent>
-      </w:r>
-      <w:r>
-        <w:rPr>
-          <w:noProof/>
-        </w:rPr>
-        <w:drawing>
-          <wp:anchor distT="0" distB="0" distL="0" distR="0" simplePos="0" relativeHeight="251658752" behindDoc="0" locked="0" layoutInCell="1" allowOverlap="1">
-            <wp:simplePos x="0" y="0"/>
-            <wp:positionH relativeFrom="page">
-              <wp:posOffset>3343414</wp:posOffset>
-            </wp:positionH>
-            <wp:positionV relativeFrom="paragraph">
-              <wp:posOffset>1186078</wp:posOffset>
-            </wp:positionV>
-            <wp:extent cx="80349" cy="102679"/>
-            <wp:effectExtent l="0" t="0" r="0" b="0"/>
-            <wp:wrapNone/>
-            <wp:docPr id="27" name="image304.png"/>
-            <wp:cNvGraphicFramePr>
-              <a:graphicFrameLocks xmlns:a="http://schemas.openxmlformats.org/drawingml/2006/main" noChangeAspect="1"/>
-            </wp:cNvGraphicFramePr>
-            <a:graphic xmlns:a="http://schemas.openxmlformats.org/drawingml/2006/main">
-              <a:graphicData uri="http://schemas.openxmlformats.org/drawingml/2006/picture">
-                <pic:pic xmlns:pic="http://schemas.openxmlformats.org/drawingml/2006/picture">
-                  <pic:nvPicPr>
-                    <pic:cNvPr id="28" name="image304.png"/>
-                    <pic:cNvPicPr/>
-                  </pic:nvPicPr>
-                  <pic:blipFill>
-                    <a:blip r:embed="rId25" cstate="print"/>
-                    <a:stretch>
-                      <a:fillRect/>
-                    </a:stretch>
-                  </pic:blipFill>
-                  <pic:spPr>
-                    <a:xfrm>
-                      <a:off x="0" y="0"/>
-                      <a:ext cx="80349" cy="102679"/>
-                    </a:xfrm>
-                    <a:prstGeom prst="rect">
-                      <a:avLst/>
-                    </a:prstGeom>
-                  </pic:spPr>
-                </pic:pic>
-              </a:graphicData>
-            </a:graphic>
-          </wp:anchor>
-        </w:drawing>
-      </w:r>
-      <w:r>
-        <w:rPr>
-          <w:noProof/>
-        </w:rPr>
-        <w:drawing>
-          <wp:anchor distT="0" distB="0" distL="0" distR="0" simplePos="0" relativeHeight="251661824" behindDoc="0" locked="0" layoutInCell="1" allowOverlap="1">
-            <wp:simplePos x="0" y="0"/>
-            <wp:positionH relativeFrom="page">
-              <wp:posOffset>3693172</wp:posOffset>
-            </wp:positionH>
-            <wp:positionV relativeFrom="paragraph">
-              <wp:posOffset>1186091</wp:posOffset>
-            </wp:positionV>
-            <wp:extent cx="73675" cy="102679"/>
-            <wp:effectExtent l="0" t="0" r="0" b="0"/>
-            <wp:wrapNone/>
-            <wp:docPr id="29" name="image305.png"/>
-            <wp:cNvGraphicFramePr>
-              <a:graphicFrameLocks xmlns:a="http://schemas.openxmlformats.org/drawingml/2006/main" noChangeAspect="1"/>
-            </wp:cNvGraphicFramePr>
-            <a:graphic xmlns:a="http://schemas.openxmlformats.org/drawingml/2006/main">
-              <a:graphicData uri="http://schemas.openxmlformats.org/drawingml/2006/picture">
-                <pic:pic xmlns:pic="http://schemas.openxmlformats.org/drawingml/2006/picture">
-                  <pic:nvPicPr>
-                    <pic:cNvPr id="30" name="image305.png"/>
-                    <pic:cNvPicPr/>
-                  </pic:nvPicPr>
-                  <pic:blipFill>
-                    <a:blip r:embed="rId26" cstate="print"/>
-                    <a:stretch>
-                      <a:fillRect/>
-                    </a:stretch>
-                  </pic:blipFill>
-                  <pic:spPr>
-                    <a:xfrm>
-                      <a:off x="0" y="0"/>
-                      <a:ext cx="73675" cy="102679"/>
-                    </a:xfrm>
-                    <a:prstGeom prst="rect">
-                      <a:avLst/>
-                    </a:prstGeom>
-                  </pic:spPr>
-                </pic:pic>
-              </a:graphicData>
-            </a:graphic>
-          </wp:anchor>
-        </w:drawing>
-      </w:r>
-      <w:r>
-        <w:rPr>
-          <w:noProof/>
-        </w:rPr>
-        <w:drawing>
-          <wp:anchor distT="0" distB="0" distL="0" distR="0" simplePos="0" relativeHeight="251664896" behindDoc="0" locked="0" layoutInCell="1" allowOverlap="1">
-            <wp:simplePos x="0" y="0"/>
-            <wp:positionH relativeFrom="page">
-              <wp:posOffset>4192676</wp:posOffset>
-            </wp:positionH>
-            <wp:positionV relativeFrom="paragraph">
-              <wp:posOffset>1186091</wp:posOffset>
-            </wp:positionV>
-            <wp:extent cx="119188" cy="102012"/>
-            <wp:effectExtent l="0" t="0" r="0" b="0"/>
-            <wp:wrapNone/>
-            <wp:docPr id="31" name="image306.png"/>
-            <wp:cNvGraphicFramePr>
-              <a:graphicFrameLocks xmlns:a="http://schemas.openxmlformats.org/drawingml/2006/main" noChangeAspect="1"/>
-            </wp:cNvGraphicFramePr>
-            <a:graphic xmlns:a="http://schemas.openxmlformats.org/drawingml/2006/main">
-              <a:graphicData uri="http://schemas.openxmlformats.org/drawingml/2006/picture">
-                <pic:pic xmlns:pic="http://schemas.openxmlformats.org/drawingml/2006/picture">
-                  <pic:nvPicPr>
-                    <pic:cNvPr id="32" name="image306.png"/>
-                    <pic:cNvPicPr/>
-                  </pic:nvPicPr>
-                  <pic:blipFill>
-                    <a:blip r:embed="rId27" cstate="print"/>
-                    <a:stretch>
-                      <a:fillRect/>
-                    </a:stretch>
-                  </pic:blipFill>
-                  <pic:spPr>
-                    <a:xfrm>
-                      <a:off x="0" y="0"/>
-                      <a:ext cx="119188" cy="102012"/>
-                    </a:xfrm>
-                    <a:prstGeom prst="rect">
-                      <a:avLst/>
-                    </a:prstGeom>
-                  </pic:spPr>
-                </pic:pic>
-              </a:graphicData>
-            </a:graphic>
-          </wp:anchor>
-        </w:drawing>
-      </w:r>
-      <w:r>
+    </w:p>
+    <w:p>
+      <w:pPr>
+        <w:pStyle w:val="BodyText"/>
         <w:rPr>
           <w:rFonts w:ascii="Gill Sans MT"/>
           <w:b/>
-          <w:color w:val="53534A"/>
-          <w:sz w:val="35"/>
-        </w:rPr>
-        <w:t xml:space="preserve">                               </w:t>
-      </w:r>
-      <w:r>
+        </w:rPr>
+      </w:pPr>
+    </w:p>
+    <w:p>
+      <w:pPr>
+        <w:pStyle w:val="BodyText"/>
         <w:rPr>
           <w:rFonts w:ascii="Gill Sans MT"/>
           <w:b/>
-          <w:color w:val="53534A"/>
-          <w:sz w:val="35"/>
-        </w:rPr>
-        <w:t>Premium Sponsor</w:t>
-      </w:r>
-    </w:p>
-    <w:p>
-      <w:pPr>
-        <w:pStyle w:val="BodyText"/>
-        <w:rPr>
-          <w:rFonts w:ascii="Gill Sans MT"/>
-          <w:b/>
-        </w:rPr>
-      </w:pPr>
-    </w:p>
-    <w:p>
-      <w:pPr>
-        <w:pStyle w:val="BodyText"/>
-        <w:rPr>
-          <w:rFonts w:ascii="Gill Sans MT"/>
-          <w:b/>
-          <w:sz w:val="11"/>
-        </w:rPr>
-      </w:pPr>
-      <w:r>
-        <w:rPr>
-          <w:noProof/>
-        </w:rPr>
-        <mc:AlternateContent>
-          <mc:Choice Requires="wpg">
-            <w:drawing>
-              <wp:anchor distT="0" distB="0" distL="0" distR="0" simplePos="0" relativeHeight="2200" behindDoc="0" locked="0" layoutInCell="1" allowOverlap="1">
-                <wp:simplePos x="0" y="0"/>
-                <wp:positionH relativeFrom="page">
-                  <wp:posOffset>2708910</wp:posOffset>
-                </wp:positionH>
-                <wp:positionV relativeFrom="paragraph">
-                  <wp:posOffset>106045</wp:posOffset>
-                </wp:positionV>
-                <wp:extent cx="1691005" cy="746125"/>
-                <wp:effectExtent l="3810" t="635" r="635" b="5715"/>
-                <wp:wrapTopAndBottom/>
-                <wp:docPr id="5" name="Group 386"/>
-                <wp:cNvGraphicFramePr>
-                  <a:graphicFrameLocks xmlns:a="http://schemas.openxmlformats.org/drawingml/2006/main"/>
-                </wp:cNvGraphicFramePr>
-                <a:graphic xmlns:a="http://schemas.openxmlformats.org/drawingml/2006/main">
-                  <a:graphicData uri="http://schemas.microsoft.com/office/word/2010/wordprocessingGroup">
-                    <wpg:wgp>
-                      <wpg:cNvGrpSpPr>
-                        <a:grpSpLocks/>
-                      </wpg:cNvGrpSpPr>
-                      <wpg:grpSpPr bwMode="auto">
-                        <a:xfrm>
-                          <a:off x="0" y="0"/>
-                          <a:ext cx="1691005" cy="746125"/>
-                          <a:chOff x="4266" y="167"/>
-                          <a:chExt cx="2663" cy="1175"/>
-                        </a:xfrm>
-                      </wpg:grpSpPr>
-                      <wps:wsp>
-                        <wps:cNvPr id="6" name="Rectangle 396"/>
-                        <wps:cNvSpPr>
-                          <a:spLocks noChangeArrowheads="1"/>
-                        </wps:cNvSpPr>
-                        <wps:spPr bwMode="auto">
-                          <a:xfrm>
-                            <a:off x="5813" y="328"/>
-                            <a:ext cx="175" cy="542"/>
-                          </a:xfrm>
-                          <a:prstGeom prst="rect">
-                            <a:avLst/>
-                          </a:prstGeom>
-                          <a:solidFill>
-                            <a:srgbClr val="231F20"/>
-                          </a:solidFill>
-                          <a:ln>
-                            <a:noFill/>
-                          </a:ln>
-                          <a:extLst>
-                            <a:ext uri="{91240B29-F687-4F45-9708-019B960494DF}">
-                              <a14:hiddenLine xmlns:a14="http://schemas.microsoft.com/office/drawing/2010/main" w="9525">
-                                <a:solidFill>
-                                  <a:srgbClr val="000000"/>
-                                </a:solidFill>
-                                <a:miter lim="800000"/>
-                                <a:headEnd/>
-                                <a:tailEnd/>
-                              </a14:hiddenLine>
-                            </a:ext>
-                          </a:extLst>
-                        </wps:spPr>
-                        <wps:bodyPr rot="0" vert="horz" wrap="square" lIns="91440" tIns="45720" rIns="91440" bIns="45720" anchor="t" anchorCtr="0" upright="1">
-                          <a:noAutofit/>
-                        </wps:bodyPr>
-                      </wps:wsp>
-                      <wps:wsp>
-                        <wps:cNvPr id="7" name="Rectangle 395"/>
-                        <wps:cNvSpPr>
-                          <a:spLocks noChangeArrowheads="1"/>
-                        </wps:cNvSpPr>
-                        <wps:spPr bwMode="auto">
-                          <a:xfrm>
-                            <a:off x="5633" y="167"/>
-                            <a:ext cx="536" cy="161"/>
-                          </a:xfrm>
-                          <a:prstGeom prst="rect">
-                            <a:avLst/>
-                          </a:prstGeom>
-                          <a:solidFill>
-                            <a:srgbClr val="231F20"/>
-                          </a:solidFill>
-                          <a:ln>
-                            <a:noFill/>
-                          </a:ln>
-                          <a:extLst>
-                            <a:ext uri="{91240B29-F687-4F45-9708-019B960494DF}">
-                              <a14:hiddenLine xmlns:a14="http://schemas.microsoft.com/office/drawing/2010/main" w="9525">
-                                <a:solidFill>
-                                  <a:srgbClr val="000000"/>
-                                </a:solidFill>
-                                <a:miter lim="800000"/>
-                                <a:headEnd/>
-                                <a:tailEnd/>
-                              </a14:hiddenLine>
-                            </a:ext>
-                          </a:extLst>
-                        </wps:spPr>
-                        <wps:bodyPr rot="0" vert="horz" wrap="square" lIns="91440" tIns="45720" rIns="91440" bIns="45720" anchor="t" anchorCtr="0" upright="1">
-                          <a:noAutofit/>
-                        </wps:bodyPr>
-                      </wps:wsp>
-                      <pic:pic xmlns:pic="http://schemas.openxmlformats.org/drawingml/2006/picture">
-                        <pic:nvPicPr>
-                          <pic:cNvPr id="8" name="Picture 394"/>
-                          <pic:cNvPicPr>
-                            <a:picLocks noChangeAspect="1" noChangeArrowheads="1"/>
-                          </pic:cNvPicPr>
-                        </pic:nvPicPr>
-                        <pic:blipFill>
-                          <a:blip r:embed="rId28">
-                            <a:extLst>
-                              <a:ext uri="{28A0092B-C50C-407E-A947-70E740481C1C}">
-                                <a14:useLocalDpi xmlns:a14="http://schemas.microsoft.com/office/drawing/2010/main" val="0"/>
-                              </a:ext>
-                            </a:extLst>
-                          </a:blip>
-                          <a:srcRect/>
-                          <a:stretch>
-                            <a:fillRect/>
-                          </a:stretch>
-                        </pic:blipFill>
-                        <pic:spPr bwMode="auto">
-                          <a:xfrm>
-                            <a:off x="5558" y="693"/>
-                            <a:ext cx="195" cy="195"/>
-                          </a:xfrm>
-                          <a:prstGeom prst="rect">
-                            <a:avLst/>
-                          </a:prstGeom>
-                          <a:noFill/>
-                          <a:extLst>
-                            <a:ext uri="{909E8E84-426E-40DD-AFC4-6F175D3DCCD1}">
-                              <a14:hiddenFill xmlns:a14="http://schemas.microsoft.com/office/drawing/2010/main">
-                                <a:solidFill>
-                                  <a:srgbClr val="FFFFFF"/>
-                                </a:solidFill>
-                              </a14:hiddenFill>
-                            </a:ext>
-                          </a:extLst>
-                        </pic:spPr>
-                      </pic:pic>
-                      <wps:wsp>
-                        <wps:cNvPr id="9" name="Freeform 393"/>
-                        <wps:cNvSpPr>
-                          <a:spLocks/>
-                        </wps:cNvSpPr>
-                        <wps:spPr bwMode="auto">
-                          <a:xfrm>
-                            <a:off x="5030" y="167"/>
-                            <a:ext cx="478" cy="704"/>
-                          </a:xfrm>
-                          <a:custGeom>
-                            <a:avLst/>
-                            <a:gdLst>
-                              <a:gd name="T0" fmla="+- 0 5507 5030"/>
-                              <a:gd name="T1" fmla="*/ T0 w 478"/>
-                              <a:gd name="T2" fmla="+- 0 167 167"/>
-                              <a:gd name="T3" fmla="*/ 167 h 704"/>
-                              <a:gd name="T4" fmla="+- 0 5390 5030"/>
-                              <a:gd name="T5" fmla="*/ T4 w 478"/>
-                              <a:gd name="T6" fmla="+- 0 167 167"/>
-                              <a:gd name="T7" fmla="*/ 167 h 704"/>
-                              <a:gd name="T8" fmla="+- 0 5319 5030"/>
-                              <a:gd name="T9" fmla="*/ T8 w 478"/>
-                              <a:gd name="T10" fmla="+- 0 174 167"/>
-                              <a:gd name="T11" fmla="*/ 174 h 704"/>
-                              <a:gd name="T12" fmla="+- 0 5252 5030"/>
-                              <a:gd name="T13" fmla="*/ T12 w 478"/>
-                              <a:gd name="T14" fmla="+- 0 195 167"/>
-                              <a:gd name="T15" fmla="*/ 195 h 704"/>
-                              <a:gd name="T16" fmla="+- 0 5191 5030"/>
-                              <a:gd name="T17" fmla="*/ T16 w 478"/>
-                              <a:gd name="T18" fmla="+- 0 227 167"/>
-                              <a:gd name="T19" fmla="*/ 227 h 704"/>
-                              <a:gd name="T20" fmla="+- 0 5137 5030"/>
-                              <a:gd name="T21" fmla="*/ T20 w 478"/>
-                              <a:gd name="T22" fmla="+- 0 270 167"/>
-                              <a:gd name="T23" fmla="*/ 270 h 704"/>
-                              <a:gd name="T24" fmla="+- 0 5093 5030"/>
-                              <a:gd name="T25" fmla="*/ T24 w 478"/>
-                              <a:gd name="T26" fmla="+- 0 322 167"/>
-                              <a:gd name="T27" fmla="*/ 322 h 704"/>
-                              <a:gd name="T28" fmla="+- 0 5059 5030"/>
-                              <a:gd name="T29" fmla="*/ T28 w 478"/>
-                              <a:gd name="T30" fmla="+- 0 382 167"/>
-                              <a:gd name="T31" fmla="*/ 382 h 704"/>
-                              <a:gd name="T32" fmla="+- 0 5038 5030"/>
-                              <a:gd name="T33" fmla="*/ T32 w 478"/>
-                              <a:gd name="T34" fmla="+- 0 448 167"/>
-                              <a:gd name="T35" fmla="*/ 448 h 704"/>
-                              <a:gd name="T36" fmla="+- 0 5030 5030"/>
-                              <a:gd name="T37" fmla="*/ T36 w 478"/>
-                              <a:gd name="T38" fmla="+- 0 518 167"/>
-                              <a:gd name="T39" fmla="*/ 518 h 704"/>
-                              <a:gd name="T40" fmla="+- 0 5038 5030"/>
-                              <a:gd name="T41" fmla="*/ T40 w 478"/>
-                              <a:gd name="T42" fmla="+- 0 589 167"/>
-                              <a:gd name="T43" fmla="*/ 589 h 704"/>
-                              <a:gd name="T44" fmla="+- 0 5059 5030"/>
-                              <a:gd name="T45" fmla="*/ T44 w 478"/>
-                              <a:gd name="T46" fmla="+- 0 655 167"/>
-                              <a:gd name="T47" fmla="*/ 655 h 704"/>
-                              <a:gd name="T48" fmla="+- 0 5093 5030"/>
-                              <a:gd name="T49" fmla="*/ T48 w 478"/>
-                              <a:gd name="T50" fmla="+- 0 715 167"/>
-                              <a:gd name="T51" fmla="*/ 715 h 704"/>
-                              <a:gd name="T52" fmla="+- 0 5137 5030"/>
-                              <a:gd name="T53" fmla="*/ T52 w 478"/>
-                              <a:gd name="T54" fmla="+- 0 767 167"/>
-                              <a:gd name="T55" fmla="*/ 767 h 704"/>
-                              <a:gd name="T56" fmla="+- 0 5191 5030"/>
-                              <a:gd name="T57" fmla="*/ T56 w 478"/>
-                              <a:gd name="T58" fmla="+- 0 810 167"/>
-                              <a:gd name="T59" fmla="*/ 810 h 704"/>
-                              <a:gd name="T60" fmla="+- 0 5252 5030"/>
-                              <a:gd name="T61" fmla="*/ T60 w 478"/>
-                              <a:gd name="T62" fmla="+- 0 842 167"/>
-                              <a:gd name="T63" fmla="*/ 842 h 704"/>
-                              <a:gd name="T64" fmla="+- 0 5319 5030"/>
-                              <a:gd name="T65" fmla="*/ T64 w 478"/>
-                              <a:gd name="T66" fmla="+- 0 863 167"/>
-                              <a:gd name="T67" fmla="*/ 863 h 704"/>
-                              <a:gd name="T68" fmla="+- 0 5390 5030"/>
-                              <a:gd name="T69" fmla="*/ T68 w 478"/>
-                              <a:gd name="T70" fmla="+- 0 870 167"/>
-                              <a:gd name="T71" fmla="*/ 870 h 704"/>
-                              <a:gd name="T72" fmla="+- 0 5497 5030"/>
-                              <a:gd name="T73" fmla="*/ T72 w 478"/>
-                              <a:gd name="T74" fmla="+- 0 870 167"/>
-                              <a:gd name="T75" fmla="*/ 870 h 704"/>
-                              <a:gd name="T76" fmla="+- 0 5497 5030"/>
-                              <a:gd name="T77" fmla="*/ T76 w 478"/>
-                              <a:gd name="T78" fmla="+- 0 709 167"/>
-                              <a:gd name="T79" fmla="*/ 709 h 704"/>
-                              <a:gd name="T80" fmla="+- 0 5390 5030"/>
-                              <a:gd name="T81" fmla="*/ T80 w 478"/>
-                              <a:gd name="T82" fmla="+- 0 709 167"/>
-                              <a:gd name="T83" fmla="*/ 709 h 704"/>
-                              <a:gd name="T84" fmla="+- 0 5317 5030"/>
-                              <a:gd name="T85" fmla="*/ T84 w 478"/>
-                              <a:gd name="T86" fmla="+- 0 694 167"/>
-                              <a:gd name="T87" fmla="*/ 694 h 704"/>
-                              <a:gd name="T88" fmla="+- 0 5260 5030"/>
-                              <a:gd name="T89" fmla="*/ T88 w 478"/>
-                              <a:gd name="T90" fmla="+- 0 653 167"/>
-                              <a:gd name="T91" fmla="*/ 653 h 704"/>
-                              <a:gd name="T92" fmla="+- 0 5222 5030"/>
-                              <a:gd name="T93" fmla="*/ T92 w 478"/>
-                              <a:gd name="T94" fmla="+- 0 592 167"/>
-                              <a:gd name="T95" fmla="*/ 592 h 704"/>
-                              <a:gd name="T96" fmla="+- 0 5209 5030"/>
-                              <a:gd name="T97" fmla="*/ T96 w 478"/>
-                              <a:gd name="T98" fmla="+- 0 518 167"/>
-                              <a:gd name="T99" fmla="*/ 518 h 704"/>
-                              <a:gd name="T100" fmla="+- 0 5222 5030"/>
-                              <a:gd name="T101" fmla="*/ T100 w 478"/>
-                              <a:gd name="T102" fmla="+- 0 444 167"/>
-                              <a:gd name="T103" fmla="*/ 444 h 704"/>
-                              <a:gd name="T104" fmla="+- 0 5260 5030"/>
-                              <a:gd name="T105" fmla="*/ T104 w 478"/>
-                              <a:gd name="T106" fmla="+- 0 384 167"/>
-                              <a:gd name="T107" fmla="*/ 384 h 704"/>
-                              <a:gd name="T108" fmla="+- 0 5317 5030"/>
-                              <a:gd name="T109" fmla="*/ T108 w 478"/>
-                              <a:gd name="T110" fmla="+- 0 343 167"/>
-                              <a:gd name="T111" fmla="*/ 343 h 704"/>
-                              <a:gd name="T112" fmla="+- 0 5390 5030"/>
-                              <a:gd name="T113" fmla="*/ T112 w 478"/>
-                              <a:gd name="T114" fmla="+- 0 328 167"/>
-                              <a:gd name="T115" fmla="*/ 328 h 704"/>
-                              <a:gd name="T116" fmla="+- 0 5507 5030"/>
-                              <a:gd name="T117" fmla="*/ T116 w 478"/>
-                              <a:gd name="T118" fmla="+- 0 328 167"/>
-                              <a:gd name="T119" fmla="*/ 328 h 704"/>
-                              <a:gd name="T120" fmla="+- 0 5507 5030"/>
-                              <a:gd name="T121" fmla="*/ T120 w 478"/>
-                              <a:gd name="T122" fmla="+- 0 167 167"/>
-                              <a:gd name="T123" fmla="*/ 167 h 704"/>
-                            </a:gdLst>
-                            <a:ahLst/>
-                            <a:cxnLst>
-                              <a:cxn ang="0">
-                                <a:pos x="T1" y="T3"/>
-                              </a:cxn>
-                              <a:cxn ang="0">
-                                <a:pos x="T5" y="T7"/>
-                              </a:cxn>
-                              <a:cxn ang="0">
-                                <a:pos x="T9" y="T11"/>
-                              </a:cxn>
-                              <a:cxn ang="0">
-                                <a:pos x="T13" y="T15"/>
-                              </a:cxn>
-                              <a:cxn ang="0">
-                                <a:pos x="T17" y="T19"/>
-                              </a:cxn>
-                              <a:cxn ang="0">
-                                <a:pos x="T21" y="T23"/>
-                              </a:cxn>
-                              <a:cxn ang="0">
-                                <a:pos x="T25" y="T27"/>
-                              </a:cxn>
-                              <a:cxn ang="0">
-                                <a:pos x="T29" y="T31"/>
-                              </a:cxn>
-                              <a:cxn ang="0">
-                                <a:pos x="T33" y="T35"/>
-                              </a:cxn>
-                              <a:cxn ang="0">
-                                <a:pos x="T37" y="T39"/>
-                              </a:cxn>
-                              <a:cxn ang="0">
-                                <a:pos x="T41" y="T43"/>
-                              </a:cxn>
-                              <a:cxn ang="0">
-                                <a:pos x="T45" y="T47"/>
-                              </a:cxn>
-                              <a:cxn ang="0">
-                                <a:pos x="T49" y="T51"/>
-                              </a:cxn>
-                              <a:cxn ang="0">
-                                <a:pos x="T53" y="T55"/>
-                              </a:cxn>
-                              <a:cxn ang="0">
-                                <a:pos x="T57" y="T59"/>
-                              </a:cxn>
-                              <a:cxn ang="0">
-                                <a:pos x="T61" y="T63"/>
-                              </a:cxn>
-                              <a:cxn ang="0">
-                                <a:pos x="T65" y="T67"/>
-                              </a:cxn>
-                              <a:cxn ang="0">
-                                <a:pos x="T69" y="T71"/>
-                              </a:cxn>
-                              <a:cxn ang="0">
-                                <a:pos x="T73" y="T75"/>
-                              </a:cxn>
-                              <a:cxn ang="0">
-                                <a:pos x="T77" y="T79"/>
-                              </a:cxn>
-                              <a:cxn ang="0">
-                                <a:pos x="T81" y="T83"/>
-                              </a:cxn>
-                              <a:cxn ang="0">
-                                <a:pos x="T85" y="T87"/>
-                              </a:cxn>
-                              <a:cxn ang="0">
-                                <a:pos x="T89" y="T91"/>
-                              </a:cxn>
-                              <a:cxn ang="0">
-                                <a:pos x="T93" y="T95"/>
-                              </a:cxn>
-                              <a:cxn ang="0">
-                                <a:pos x="T97" y="T99"/>
-                              </a:cxn>
-                              <a:cxn ang="0">
-                                <a:pos x="T101" y="T103"/>
-                              </a:cxn>
-                              <a:cxn ang="0">
-                                <a:pos x="T105" y="T107"/>
-                              </a:cxn>
-                              <a:cxn ang="0">
-                                <a:pos x="T109" y="T111"/>
-                              </a:cxn>
-                              <a:cxn ang="0">
-                                <a:pos x="T113" y="T115"/>
-                              </a:cxn>
-                              <a:cxn ang="0">
-                                <a:pos x="T117" y="T119"/>
-                              </a:cxn>
-                              <a:cxn ang="0">
-                                <a:pos x="T121" y="T123"/>
-                              </a:cxn>
-                            </a:cxnLst>
-                            <a:rect l="0" t="0" r="r" b="b"/>
-                            <a:pathLst>
-                              <a:path w="478" h="704">
-                                <a:moveTo>
-                                  <a:pt x="477" y="0"/>
-                                </a:moveTo>
-                                <a:lnTo>
-                                  <a:pt x="360" y="0"/>
-                                </a:lnTo>
-                                <a:lnTo>
-                                  <a:pt x="289" y="7"/>
-                                </a:lnTo>
-                                <a:lnTo>
-                                  <a:pt x="222" y="28"/>
-                                </a:lnTo>
-                                <a:lnTo>
-                                  <a:pt x="161" y="60"/>
-                                </a:lnTo>
-                                <a:lnTo>
-                                  <a:pt x="107" y="103"/>
-                                </a:lnTo>
-                                <a:lnTo>
-                                  <a:pt x="63" y="155"/>
-                                </a:lnTo>
-                                <a:lnTo>
-                                  <a:pt x="29" y="215"/>
-                                </a:lnTo>
-                                <a:lnTo>
-                                  <a:pt x="8" y="281"/>
-                                </a:lnTo>
-                                <a:lnTo>
-                                  <a:pt x="0" y="351"/>
-                                </a:lnTo>
-                                <a:lnTo>
-                                  <a:pt x="8" y="422"/>
-                                </a:lnTo>
-                                <a:lnTo>
-                                  <a:pt x="29" y="488"/>
-                                </a:lnTo>
-                                <a:lnTo>
-                                  <a:pt x="63" y="548"/>
-                                </a:lnTo>
-                                <a:lnTo>
-                                  <a:pt x="107" y="600"/>
-                                </a:lnTo>
-                                <a:lnTo>
-                                  <a:pt x="161" y="643"/>
-                                </a:lnTo>
-                                <a:lnTo>
-                                  <a:pt x="222" y="675"/>
-                                </a:lnTo>
-                                <a:lnTo>
-                                  <a:pt x="289" y="696"/>
-                                </a:lnTo>
-                                <a:lnTo>
-                                  <a:pt x="360" y="703"/>
-                                </a:lnTo>
-                                <a:lnTo>
-                                  <a:pt x="467" y="703"/>
-                                </a:lnTo>
-                                <a:lnTo>
-                                  <a:pt x="467" y="542"/>
-                                </a:lnTo>
-                                <a:lnTo>
-                                  <a:pt x="360" y="542"/>
-                                </a:lnTo>
-                                <a:lnTo>
-                                  <a:pt x="287" y="527"/>
-                                </a:lnTo>
-                                <a:lnTo>
-                                  <a:pt x="230" y="486"/>
-                                </a:lnTo>
-                                <a:lnTo>
-                                  <a:pt x="192" y="425"/>
-                                </a:lnTo>
-                                <a:lnTo>
-                                  <a:pt x="179" y="351"/>
-                                </a:lnTo>
-                                <a:lnTo>
-                                  <a:pt x="192" y="277"/>
-                                </a:lnTo>
-                                <a:lnTo>
-                                  <a:pt x="230" y="217"/>
-                                </a:lnTo>
-                                <a:lnTo>
-                                  <a:pt x="287" y="176"/>
-                                </a:lnTo>
-                                <a:lnTo>
-                                  <a:pt x="360" y="161"/>
-                                </a:lnTo>
-                                <a:lnTo>
-                                  <a:pt x="477" y="161"/>
-                                </a:lnTo>
-                                <a:lnTo>
-                                  <a:pt x="477" y="0"/>
-                                </a:lnTo>
-                                <a:close/>
-                              </a:path>
-                            </a:pathLst>
-                          </a:custGeom>
-                          <a:solidFill>
-                            <a:srgbClr val="231F20"/>
-                          </a:solidFill>
-                          <a:ln>
-                            <a:noFill/>
-                          </a:ln>
-                          <a:extLst>
-                            <a:ext uri="{91240B29-F687-4F45-9708-019B960494DF}">
-                              <a14:hiddenLine xmlns:a14="http://schemas.microsoft.com/office/drawing/2010/main" w="9525">
-                                <a:solidFill>
-                                  <a:srgbClr val="000000"/>
-                                </a:solidFill>
-                                <a:round/>
-                                <a:headEnd/>
-                                <a:tailEnd/>
-                              </a14:hiddenLine>
-                            </a:ext>
-                          </a:extLst>
-                        </wps:spPr>
-                        <wps:bodyPr rot="0" vert="horz" wrap="square" lIns="91440" tIns="45720" rIns="91440" bIns="45720" anchor="t" anchorCtr="0" upright="1">
-                          <a:noAutofit/>
-                        </wps:bodyPr>
-                      </wps:wsp>
-                      <wps:wsp>
-                        <wps:cNvPr id="10" name="Freeform 392"/>
-                        <wps:cNvSpPr>
-                          <a:spLocks/>
-                        </wps:cNvSpPr>
-                        <wps:spPr bwMode="auto">
-                          <a:xfrm>
-                            <a:off x="6303" y="167"/>
-                            <a:ext cx="372" cy="704"/>
-                          </a:xfrm>
-                          <a:custGeom>
-                            <a:avLst/>
-                            <a:gdLst>
-                              <a:gd name="T0" fmla="+- 0 6478 6303"/>
-                              <a:gd name="T1" fmla="*/ T0 w 372"/>
-                              <a:gd name="T2" fmla="+- 0 167 167"/>
-                              <a:gd name="T3" fmla="*/ 167 h 704"/>
-                              <a:gd name="T4" fmla="+- 0 6303 6303"/>
-                              <a:gd name="T5" fmla="*/ T4 w 372"/>
-                              <a:gd name="T6" fmla="+- 0 167 167"/>
-                              <a:gd name="T7" fmla="*/ 167 h 704"/>
-                              <a:gd name="T8" fmla="+- 0 6303 6303"/>
-                              <a:gd name="T9" fmla="*/ T8 w 372"/>
-                              <a:gd name="T10" fmla="+- 0 782 167"/>
-                              <a:gd name="T11" fmla="*/ 782 h 704"/>
-                              <a:gd name="T12" fmla="+- 0 6310 6303"/>
-                              <a:gd name="T13" fmla="*/ T12 w 372"/>
-                              <a:gd name="T14" fmla="+- 0 817 167"/>
-                              <a:gd name="T15" fmla="*/ 817 h 704"/>
-                              <a:gd name="T16" fmla="+- 0 6328 6303"/>
-                              <a:gd name="T17" fmla="*/ T16 w 372"/>
-                              <a:gd name="T18" fmla="+- 0 844 167"/>
-                              <a:gd name="T19" fmla="*/ 844 h 704"/>
-                              <a:gd name="T20" fmla="+- 0 6356 6303"/>
-                              <a:gd name="T21" fmla="*/ T20 w 372"/>
-                              <a:gd name="T22" fmla="+- 0 863 167"/>
-                              <a:gd name="T23" fmla="*/ 863 h 704"/>
-                              <a:gd name="T24" fmla="+- 0 6390 6303"/>
-                              <a:gd name="T25" fmla="*/ T24 w 372"/>
-                              <a:gd name="T26" fmla="+- 0 870 167"/>
-                              <a:gd name="T27" fmla="*/ 870 h 704"/>
-                              <a:gd name="T28" fmla="+- 0 6674 6303"/>
-                              <a:gd name="T29" fmla="*/ T28 w 372"/>
-                              <a:gd name="T30" fmla="+- 0 870 167"/>
-                              <a:gd name="T31" fmla="*/ 870 h 704"/>
-                              <a:gd name="T32" fmla="+- 0 6674 6303"/>
-                              <a:gd name="T33" fmla="*/ T32 w 372"/>
-                              <a:gd name="T34" fmla="+- 0 709 167"/>
-                              <a:gd name="T35" fmla="*/ 709 h 704"/>
-                              <a:gd name="T36" fmla="+- 0 6478 6303"/>
-                              <a:gd name="T37" fmla="*/ T36 w 372"/>
-                              <a:gd name="T38" fmla="+- 0 709 167"/>
-                              <a:gd name="T39" fmla="*/ 709 h 704"/>
-                              <a:gd name="T40" fmla="+- 0 6478 6303"/>
-                              <a:gd name="T41" fmla="*/ T40 w 372"/>
-                              <a:gd name="T42" fmla="+- 0 167 167"/>
-                              <a:gd name="T43" fmla="*/ 167 h 704"/>
-                            </a:gdLst>
-                            <a:ahLst/>
-                            <a:cxnLst>
-                              <a:cxn ang="0">
-                                <a:pos x="T1" y="T3"/>
-                              </a:cxn>
-                              <a:cxn ang="0">
-                                <a:pos x="T5" y="T7"/>
-                              </a:cxn>
-                              <a:cxn ang="0">
-                                <a:pos x="T9" y="T11"/>
-                              </a:cxn>
-                              <a:cxn ang="0">
-                                <a:pos x="T13" y="T15"/>
-                              </a:cxn>
-                              <a:cxn ang="0">
-                                <a:pos x="T17" y="T19"/>
-                              </a:cxn>
-                              <a:cxn ang="0">
-                                <a:pos x="T21" y="T23"/>
-                              </a:cxn>
-                              <a:cxn ang="0">
-                                <a:pos x="T25" y="T27"/>
-                              </a:cxn>
-                              <a:cxn ang="0">
-                                <a:pos x="T29" y="T31"/>
-                              </a:cxn>
-                              <a:cxn ang="0">
-                                <a:pos x="T33" y="T35"/>
-                              </a:cxn>
-                              <a:cxn ang="0">
-                                <a:pos x="T37" y="T39"/>
-                              </a:cxn>
-                              <a:cxn ang="0">
-                                <a:pos x="T41" y="T43"/>
-                              </a:cxn>
-                            </a:cxnLst>
-                            <a:rect l="0" t="0" r="r" b="b"/>
-                            <a:pathLst>
-                              <a:path w="372" h="704">
-                                <a:moveTo>
-                                  <a:pt x="175" y="0"/>
-                                </a:moveTo>
-                                <a:lnTo>
-                                  <a:pt x="0" y="0"/>
-                                </a:lnTo>
-                                <a:lnTo>
-                                  <a:pt x="0" y="615"/>
-                                </a:lnTo>
-                                <a:lnTo>
-                                  <a:pt x="7" y="650"/>
-                                </a:lnTo>
-                                <a:lnTo>
-                                  <a:pt x="25" y="677"/>
-                                </a:lnTo>
-                                <a:lnTo>
-                                  <a:pt x="53" y="696"/>
-                                </a:lnTo>
-                                <a:lnTo>
-                                  <a:pt x="87" y="703"/>
-                                </a:lnTo>
-                                <a:lnTo>
-                                  <a:pt x="371" y="703"/>
-                                </a:lnTo>
-                                <a:lnTo>
-                                  <a:pt x="371" y="542"/>
-                                </a:lnTo>
-                                <a:lnTo>
-                                  <a:pt x="175" y="542"/>
-                                </a:lnTo>
-                                <a:lnTo>
-                                  <a:pt x="175" y="0"/>
-                                </a:lnTo>
-                                <a:close/>
-                              </a:path>
-                            </a:pathLst>
-                          </a:custGeom>
-                          <a:solidFill>
-                            <a:srgbClr val="231F20"/>
-                          </a:solidFill>
-                          <a:ln>
-                            <a:noFill/>
-                          </a:ln>
-                          <a:extLst>
-                            <a:ext uri="{91240B29-F687-4F45-9708-019B960494DF}">
-                              <a14:hiddenLine xmlns:a14="http://schemas.microsoft.com/office/drawing/2010/main" w="9525">
-                                <a:solidFill>
-                                  <a:srgbClr val="000000"/>
-                                </a:solidFill>
-                                <a:round/>
-                                <a:headEnd/>
-                                <a:tailEnd/>
-                              </a14:hiddenLine>
-                            </a:ext>
-                          </a:extLst>
-                        </wps:spPr>
-                        <wps:bodyPr rot="0" vert="horz" wrap="square" lIns="91440" tIns="45720" rIns="91440" bIns="45720" anchor="t" anchorCtr="0" upright="1">
-                          <a:noAutofit/>
-                        </wps:bodyPr>
-                      </wps:wsp>
-                      <pic:pic xmlns:pic="http://schemas.openxmlformats.org/drawingml/2006/picture">
-                        <pic:nvPicPr>
-                          <pic:cNvPr id="11" name="Picture 391"/>
-                          <pic:cNvPicPr>
-                            <a:picLocks noChangeAspect="1" noChangeArrowheads="1"/>
-                          </pic:cNvPicPr>
-                        </pic:nvPicPr>
-                        <pic:blipFill>
-                          <a:blip r:embed="rId29">
-                            <a:extLst>
-                              <a:ext uri="{28A0092B-C50C-407E-A947-70E740481C1C}">
-                                <a14:useLocalDpi xmlns:a14="http://schemas.microsoft.com/office/drawing/2010/main" val="0"/>
-                              </a:ext>
-                            </a:extLst>
-                          </a:blip>
-                          <a:srcRect/>
-                          <a:stretch>
-                            <a:fillRect/>
-                          </a:stretch>
-                        </pic:blipFill>
-                        <pic:spPr bwMode="auto">
-                          <a:xfrm>
-                            <a:off x="6048" y="693"/>
-                            <a:ext cx="195" cy="195"/>
-                          </a:xfrm>
-                          <a:prstGeom prst="rect">
-                            <a:avLst/>
-                          </a:prstGeom>
-                          <a:noFill/>
-                          <a:extLst>
-                            <a:ext uri="{909E8E84-426E-40DD-AFC4-6F175D3DCCD1}">
-                              <a14:hiddenFill xmlns:a14="http://schemas.microsoft.com/office/drawing/2010/main">
-                                <a:solidFill>
-                                  <a:srgbClr val="FFFFFF"/>
-                                </a:solidFill>
-                              </a14:hiddenFill>
-                            </a:ext>
-                          </a:extLst>
-                        </pic:spPr>
-                      </pic:pic>
-                      <pic:pic xmlns:pic="http://schemas.openxmlformats.org/drawingml/2006/picture">
-                        <pic:nvPicPr>
-                          <pic:cNvPr id="12" name="Picture 390"/>
-                          <pic:cNvPicPr>
-                            <a:picLocks noChangeAspect="1" noChangeArrowheads="1"/>
-                          </pic:cNvPicPr>
-                        </pic:nvPicPr>
-                        <pic:blipFill>
-                          <a:blip r:embed="rId30">
-                            <a:extLst>
-                              <a:ext uri="{28A0092B-C50C-407E-A947-70E740481C1C}">
-                                <a14:useLocalDpi xmlns:a14="http://schemas.microsoft.com/office/drawing/2010/main" val="0"/>
-                              </a:ext>
-                            </a:extLst>
-                          </a:blip>
-                          <a:srcRect/>
-                          <a:stretch>
-                            <a:fillRect/>
-                          </a:stretch>
-                        </pic:blipFill>
-                        <pic:spPr bwMode="auto">
-                          <a:xfrm>
-                            <a:off x="6734" y="693"/>
-                            <a:ext cx="195" cy="195"/>
-                          </a:xfrm>
-                          <a:prstGeom prst="rect">
-                            <a:avLst/>
-                          </a:prstGeom>
-                          <a:noFill/>
-                          <a:extLst>
-                            <a:ext uri="{909E8E84-426E-40DD-AFC4-6F175D3DCCD1}">
-                              <a14:hiddenFill xmlns:a14="http://schemas.microsoft.com/office/drawing/2010/main">
-                                <a:solidFill>
-                                  <a:srgbClr val="FFFFFF"/>
-                                </a:solidFill>
-                              </a14:hiddenFill>
-                            </a:ext>
-                          </a:extLst>
-                        </pic:spPr>
-                      </pic:pic>
-                      <wps:wsp>
-                        <wps:cNvPr id="13" name="Line 389"/>
-                        <wps:cNvCnPr>
-                          <a:cxnSpLocks noChangeShapeType="1"/>
-                        </wps:cNvCnPr>
-                        <wps:spPr bwMode="auto">
-                          <a:xfrm>
-                            <a:off x="4284" y="1010"/>
-                            <a:ext cx="0" cy="322"/>
-                          </a:xfrm>
-                          <a:prstGeom prst="line">
-                            <a:avLst/>
-                          </a:prstGeom>
-                          <a:noFill/>
-                          <a:ln w="11176">
-                            <a:solidFill>
-                              <a:srgbClr val="231F20"/>
-                            </a:solidFill>
-                            <a:round/>
-                            <a:headEnd/>
-                            <a:tailEnd/>
-                          </a:ln>
-                          <a:extLst>
-                            <a:ext uri="{909E8E84-426E-40DD-AFC4-6F175D3DCCD1}">
-                              <a14:hiddenFill xmlns:a14="http://schemas.microsoft.com/office/drawing/2010/main">
-                                <a:noFill/>
-                              </a14:hiddenFill>
-                            </a:ext>
-                          </a:extLst>
-                        </wps:spPr>
-                        <wps:bodyPr/>
-                      </wps:wsp>
-                      <wps:wsp>
-                        <wps:cNvPr id="14" name="Line 388"/>
-                        <wps:cNvCnPr>
-                          <a:cxnSpLocks noChangeShapeType="1"/>
-                        </wps:cNvCnPr>
-                        <wps:spPr bwMode="auto">
-                          <a:xfrm>
-                            <a:off x="4275" y="1001"/>
-                            <a:ext cx="2566" cy="0"/>
-                          </a:xfrm>
-                          <a:prstGeom prst="line">
-                            <a:avLst/>
-                          </a:prstGeom>
-                          <a:noFill/>
-                          <a:ln w="11430">
-                            <a:solidFill>
-                              <a:srgbClr val="231F20"/>
-                            </a:solidFill>
-                            <a:round/>
-                            <a:headEnd/>
-                            <a:tailEnd/>
-                          </a:ln>
-                          <a:extLst>
-                            <a:ext uri="{909E8E84-426E-40DD-AFC4-6F175D3DCCD1}">
-                              <a14:hiddenFill xmlns:a14="http://schemas.microsoft.com/office/drawing/2010/main">
-                                <a:noFill/>
-                              </a14:hiddenFill>
-                            </a:ext>
-                          </a:extLst>
-                        </wps:spPr>
-                        <wps:bodyPr/>
-                      </wps:wsp>
-                      <wps:wsp>
-                        <wps:cNvPr id="15" name="Line 387"/>
-                        <wps:cNvCnPr>
-                          <a:cxnSpLocks noChangeShapeType="1"/>
-                        </wps:cNvCnPr>
-                        <wps:spPr bwMode="auto">
-                          <a:xfrm>
-                            <a:off x="6832" y="814"/>
-                            <a:ext cx="0" cy="178"/>
-                          </a:xfrm>
-                          <a:prstGeom prst="line">
-                            <a:avLst/>
-                          </a:prstGeom>
-                          <a:noFill/>
-                          <a:ln w="11176">
-                            <a:solidFill>
-                              <a:srgbClr val="231F20"/>
-                            </a:solidFill>
-                            <a:round/>
-                            <a:headEnd/>
-                            <a:tailEnd/>
-                          </a:ln>
-                          <a:extLst>
-                            <a:ext uri="{909E8E84-426E-40DD-AFC4-6F175D3DCCD1}">
-                              <a14:hiddenFill xmlns:a14="http://schemas.microsoft.com/office/drawing/2010/main">
-                                <a:noFill/>
-                              </a14:hiddenFill>
-                            </a:ext>
-                          </a:extLst>
-                        </wps:spPr>
-                        <wps:bodyPr/>
-                      </wps:wsp>
-                    </wpg:wgp>
-                  </a:graphicData>
-                </a:graphic>
-                <wp14:sizeRelH relativeFrom="page">
-                  <wp14:pctWidth>0</wp14:pctWidth>
-                </wp14:sizeRelH>
-                <wp14:sizeRelV relativeFrom="page">
-                  <wp14:pctHeight>0</wp14:pctHeight>
-                </wp14:sizeRelV>
-              </wp:anchor>
-            </w:drawing>
-          </mc:Choice>
-          <mc:Fallback>
-            <w:pict>
-              <v:group w14:anchorId="3B722F0C" id="Group 386" o:spid="_x0000_s1026" style="position:absolute;margin-left:213.3pt;margin-top:8.35pt;width:133.15pt;height:58.75pt;z-index:2200;mso-wrap-distance-left:0;mso-wrap-distance-right:0;mso-position-horizontal-relative:page" coordorigin="4266,167" coordsize="2663,1175" o:gfxdata="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">
-                <v:rect id="Rectangle 396" o:spid="_x0000_s1027" style="position:absolute;left:5813;top:328;width:175;height:542;visibility:visible;mso-wrap-style:square;v-text-anchor:top" o:gfxdata="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" fillcolor="#231f20" stroked="f"/>
-                <v:rect id="Rectangle 395" o:spid="_x0000_s1028" style="position:absolute;left:5633;top:167;width:536;height:161;visibility:visible;mso-wrap-style:square;v-text-anchor:top" o:gfxdata="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" fillcolor="#231f20" stroked="f"/>
-                <v:shape id="Picture 394" o:spid="_x0000_s1029" type="#_x0000_t75" style="position:absolute;left:5558;top:693;width:195;height:195;visibility:visible;mso-wrap-style:square" o:gfxdata="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">
-                  <v:imagedata r:id="rId31" o:title=""/>
-                </v:shape>
-                <v:shape id="Freeform 393" o:spid="_x0000_s1030" style="position:absolute;left:5030;top:167;width:478;height:704;visibility:visible;mso-wrap-style:square;v-text-anchor:top" coordsize="478,704" o:gfxdata="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" path="m477,l360,,289,7,222,28,161,60r-54,43l63,155,29,215,8,281,,351r8,71l29,488r34,60l107,600r54,43l222,675r67,21l360,703r107,l467,542r-107,l287,527,230,486,192,425,179,351r13,-74l230,217r57,-41l360,161r117,l477,xe" fillcolor="#231f20" stroked="f">
-                  <v:path arrowok="t" o:connecttype="custom" o:connectlocs="477,167;360,167;289,174;222,195;161,227;107,270;63,322;29,382;8,448;0,518;8,589;29,655;63,715;107,767;161,810;222,842;289,863;360,870;467,870;467,709;360,709;287,694;230,653;192,592;179,518;192,444;230,384;287,343;360,328;477,328;477,167" o:connectangles="0,0,0,0,0,0,0,0,0,0,0,0,0,0,0,0,0,0,0,0,0,0,0,0,0,0,0,0,0,0,0"/>
-                </v:shape>
-                <v:shape id="Freeform 392" o:spid="_x0000_s1031" style="position:absolute;left:6303;top:167;width:372;height:704;visibility:visible;mso-wrap-style:square;v-text-anchor:top" coordsize="372,704" o:gfxdata="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" path="m175,l,,,615r7,35l25,677r28,19l87,703r284,l371,542r-196,l175,xe" fillcolor="#231f20" stroked="f">
-                  <v:path arrowok="t" o:connecttype="custom" o:connectlocs="175,167;0,167;0,782;7,817;25,844;53,863;87,870;371,870;371,709;175,709;175,167" o:connectangles="0,0,0,0,0,0,0,0,0,0,0"/>
-                </v:shape>
-                <v:shape id="Picture 391" o:spid="_x0000_s1032" type="#_x0000_t75" style="position:absolute;left:6048;top:693;width:195;height:195;visibility:visible;mso-wrap-style:square" o:gfxdata="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">
-                  <v:imagedata r:id="rId32" o:title=""/>
-                </v:shape>
-                <v:shape id="Picture 390" o:spid="_x0000_s1033" type="#_x0000_t75" style="position:absolute;left:6734;top:693;width:195;height:195;visibility:visible;mso-wrap-style:square" o:gfxdata="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">
-                  <v:imagedata r:id="rId33" o:title=""/>
-                </v:shape>
-                <v:line id="Line 389" o:spid="_x0000_s1034" style="position:absolute;visibility:visible;mso-wrap-style:square" from="4284,1010" to="4284,1332" o:connectortype="straight" o:gfxdata="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" strokecolor="#231f20" strokeweight=".88pt"/>
-                <v:line id="Line 388" o:spid="_x0000_s1035" style="position:absolute;visibility:visible;mso-wrap-style:square" from="4275,1001" to="6841,1001" o:connectortype="straight" o:gfxdata="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" strokecolor="#231f20" strokeweight=".9pt"/>
-                <v:line id="Line 387" o:spid="_x0000_s1036" style="position:absolute;visibility:visible;mso-wrap-style:square" from="6832,814" to="6832,992" o:connectortype="straight" o:gfxdata="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" strokecolor="#231f20" strokeweight=".88pt"/>
-                <w10:wrap type="topAndBottom" anchorx="page"/>
-              </v:group>
-            </w:pict>
-          </mc:Fallback>
-        </mc:AlternateContent>
-      </w:r>
-    </w:p>
-    <w:p>
-      <w:pPr>
-        <w:pStyle w:val="BodyText"/>
-        <w:rPr>
-          <w:rFonts w:ascii="Gill Sans MT"/>
-          <w:b/>
-        </w:rPr>
-      </w:pPr>
-    </w:p>
-    <w:p>
-      <w:pPr>
-        <w:pStyle w:val="BodyText"/>
-        <w:rPr>
-          <w:rFonts w:ascii="Gill Sans MT"/>
-          <w:b/>
-        </w:rPr>
-      </w:pPr>
-    </w:p>
-    <w:p>
-      <w:pPr>
-        <w:pStyle w:val="BodyText"/>
-        <w:rPr>
-          <w:rFonts w:ascii="Gill Sans MT"/>
-          <w:b/>
-        </w:rPr>
-      </w:pPr>
-    </w:p>
-    <w:p>
-      <w:pPr>
-        <w:pStyle w:val="BodyText"/>
-        <w:rPr>
-          <w:rFonts w:ascii="Gill Sans MT"/>
-          <w:b/>
-        </w:rPr>
-      </w:pPr>
-    </w:p>
-    <w:p>
-      <w:pPr>
-        <w:pStyle w:val="BodyText"/>
-        <w:rPr>
-          <w:rFonts w:ascii="Gill Sans MT"/>
-          <w:b/>
-        </w:rPr>
-      </w:pPr>
-    </w:p>
-    <w:p>
-      <w:pPr>
-        <w:pStyle w:val="BodyText"/>
-        <w:spacing w:before="11"/>
-        <w:rPr>
-          <w:rFonts w:ascii="Gill Sans MT"/>
-          <w:b/>
-          <w:sz w:val="15"/>
-        </w:rPr>
-      </w:pPr>
-    </w:p>
-    <w:p>
-      <w:pPr>
-        <w:pStyle w:val="BodyText"/>
-        <w:spacing w:before="2"/>
-        <w:rPr>
-          <w:rFonts w:ascii="Gill Sans MT"/>
-          <w:b/>
-          <w:sz w:val="23"/>
-        </w:rPr>
-      </w:pPr>
-    </w:p>
-    <w:p>
-      <w:pPr>
-        <w:pStyle w:val="BodyText"/>
-        <w:rPr>
-          <w:rFonts w:ascii="Gill Sans MT"/>
-          <w:b/>
-        </w:rPr>
-      </w:pPr>
-    </w:p>
-    <w:p>
-      <w:pPr>
-        <w:pStyle w:val="BodyText"/>
-        <w:rPr>
-          <w:rFonts w:ascii="Gill Sans MT"/>
-          <w:b/>
-        </w:rPr>
-      </w:pPr>
+        </w:rPr>
+      </w:pPr>
+      <w:bookmarkStart w:id="0" w:name="_GoBack"/>
+      <w:bookmarkEnd w:id="0"/>
     </w:p>
     <w:p>
       <w:pPr>
@@ -13311,7 +12995,7 @@
                     <pic:cNvPicPr/>
                   </pic:nvPicPr>
                   <pic:blipFill>
-                    <a:blip r:embed="rId34" cstate="print"/>
+                    <a:blip r:embed="rId24" cstate="print"/>
                     <a:stretch>
                       <a:fillRect/>
                     </a:stretch>
@@ -13339,8 +13023,6 @@
         </w:rPr>
         <w:t xml:space="preserve">  </w:t>
       </w:r>
-      <w:bookmarkStart w:id="0" w:name="_GoBack"/>
-      <w:bookmarkEnd w:id="0"/>
     </w:p>
     <w:p>
       <w:pPr>
@@ -13379,7 +13061,7 @@
                     </pic:cNvPicPr>
                   </pic:nvPicPr>
                   <pic:blipFill>
-                    <a:blip r:embed="rId35">
+                    <a:blip r:embed="rId25">
                       <a:extLst>
                         <a:ext uri="{28A0092B-C50C-407E-A947-70E740481C1C}">
                           <a14:useLocalDpi xmlns:a14="http://schemas.microsoft.com/office/drawing/2010/main" val="0"/>
@@ -13883,11 +13565,61 @@
           <w:szCs w:val="20"/>
         </w:rPr>
       </w:pPr>
+      <w:proofErr w:type="spellStart"/>
       <w:r>
         <w:rPr>
           <w:rStyle w:val="A9"/>
         </w:rPr>
-        <w:t>Talimogene laherparepvec (T-VEC) is a herpes simplex virus type 1-derived injectable oncolytic virus that is genetically modified to be selectively replication-competent in tumour cells (especially those with MAPK pathway activation). It also expresses human granulocyte-macrophage colony-stimulating factor as an immunostimulatory cytokine</w:t>
+        <w:t>Talimogene</w:t>
+      </w:r>
+      <w:proofErr w:type="spellEnd"/>
+      <w:r>
+        <w:rPr>
+          <w:rStyle w:val="A9"/>
+        </w:rPr>
+        <w:t xml:space="preserve"> </w:t>
+      </w:r>
+      <w:proofErr w:type="spellStart"/>
+      <w:r>
+        <w:rPr>
+          <w:rStyle w:val="A9"/>
+        </w:rPr>
+        <w:t>laherparepvec</w:t>
+      </w:r>
+      <w:proofErr w:type="spellEnd"/>
+      <w:r>
+        <w:rPr>
+          <w:rStyle w:val="A9"/>
+        </w:rPr>
+        <w:t xml:space="preserve"> (T-VEC) is a herpes simplex virus type 1-derived injectable oncolytic virus that is genetically modified to be selectively replication-competent in </w:t>
+      </w:r>
+      <w:proofErr w:type="spellStart"/>
+      <w:r>
+        <w:rPr>
+          <w:rStyle w:val="A9"/>
+        </w:rPr>
+        <w:t>tumour</w:t>
+      </w:r>
+      <w:proofErr w:type="spellEnd"/>
+      <w:r>
+        <w:rPr>
+          <w:rStyle w:val="A9"/>
+        </w:rPr>
+        <w:t xml:space="preserve"> cells (especially those with MAPK pathway activation). It also expresses human granulocyte-macrophage colony-stimulating factor as an </w:t>
+      </w:r>
+      <w:proofErr w:type="spellStart"/>
+      <w:r>
+        <w:rPr>
+          <w:rStyle w:val="A9"/>
+        </w:rPr>
+        <w:t>immunostimulatory</w:t>
+      </w:r>
+      <w:proofErr w:type="spellEnd"/>
+      <w:r>
+        <w:rPr>
+          <w:rStyle w:val="A9"/>
+        </w:rPr>
+        <w:t xml:space="preserve"> cytokine</w:t>
       </w:r>
       <w:r>
         <w:rPr>
@@ -13899,7 +13631,21 @@
         <w:rPr>
           <w:rStyle w:val="A9"/>
         </w:rPr>
-        <w:t>. In a phase 3 trial in 436 pts with unresected stage IIIB-IV melanoma (the OPTiM trial</w:t>
+        <w:t xml:space="preserve">. In a phase 3 trial in 436 pts with unresected stage IIIB-IV melanoma (the </w:t>
+      </w:r>
+      <w:proofErr w:type="spellStart"/>
+      <w:r>
+        <w:rPr>
+          <w:rStyle w:val="A9"/>
+        </w:rPr>
+        <w:t>OPTiM</w:t>
+      </w:r>
+      <w:proofErr w:type="spellEnd"/>
+      <w:r>
+        <w:rPr>
+          <w:rStyle w:val="A9"/>
+        </w:rPr>
+        <w:t xml:space="preserve"> trial</w:t>
       </w:r>
       <w:r>
         <w:rPr>
@@ -13911,7 +13657,35 @@
         <w:rPr>
           <w:rStyle w:val="A9"/>
         </w:rPr>
-        <w:t>), intralesional T-VEC improved durable response rate (continuous partial response [PR] or CR ≥6 months; primary endpoint) from 2% to 16% vs subcutaneous recombinant GM-CSF. Overall response rates for T-VEC and GM-CSF were 26% and 6%, respectively. Median overall survival (OS; secondary endpoint) was 23.3 months with T-VEC vs 18.9 months with GM-CSF (hazard ratio [HR] = 0.79, 95% CI: 0.62–1.00, P = 0.051). Exploratory subgroup analysis demonstrated median OS of 41.1 months with T-VEC vs 21.5 months with GM-CSF (HR = 0.57, 95% CI: 0.40–0.80, P &lt; 0.001) in stage IIIb, IIIC and IVM1a disease. For those patients who achieved a durable response prior to the 12-month landmark, there was a 94% decrease in the risk of death (HR = 0.06, P = 0.0002)</w:t>
+        <w:t xml:space="preserve">), </w:t>
+      </w:r>
+      <w:proofErr w:type="spellStart"/>
+      <w:r>
+        <w:rPr>
+          <w:rStyle w:val="A9"/>
+        </w:rPr>
+        <w:t>intralesional</w:t>
+      </w:r>
+      <w:proofErr w:type="spellEnd"/>
+      <w:r>
+        <w:rPr>
+          <w:rStyle w:val="A9"/>
+        </w:rPr>
+        <w:t xml:space="preserve"> T-VEC improved durable response rate (continuous partial response [PR] or CR ≥6 months; primary endpoint) from 2% to 16% vs subcutaneous recombinant GM-CSF. Overall response rates for T-VEC and GM-CSF were 26% and 6%, respectively. Median overall survival (OS; secondary endpoint) was 23.3 months with T-VEC vs 18.9 months with GM-CSF (hazard ratio [HR] = 0.79, 95% CI: 0.62–1.00, P = 0.051). Exploratory subgroup analysis demonstrated median OS of 41.1 months with T-VEC vs 21.5 months with GM-CSF (HR = 0.57, 95% CI: 0.40–0.80, P &lt; 0.001) in stage </w:t>
+      </w:r>
+      <w:proofErr w:type="spellStart"/>
+      <w:r>
+        <w:rPr>
+          <w:rStyle w:val="A9"/>
+        </w:rPr>
+        <w:t>IIIb</w:t>
+      </w:r>
+      <w:proofErr w:type="spellEnd"/>
+      <w:r>
+        <w:rPr>
+          <w:rStyle w:val="A9"/>
+        </w:rPr>
+        <w:t>, IIIC and IVM1a disease. For those patients who achieved a durable response prior to the 12-month landmark, there was a 94% decrease in the risk of death (HR = 0.06, P = 0.0002)</w:t>
       </w:r>
       <w:r>
         <w:rPr>
@@ -13923,7 +13697,35 @@
         <w:rPr>
           <w:rStyle w:val="A9"/>
         </w:rPr>
-        <w:t>. Responses were seen in 64% of injected non-visceral lesions, 34% of uninjected non-visceral lesions and 15% of uninjected visceral lesions. The majority of lesion level responses were complete remissions. T-VEC was well tolerated.</w:t>
+        <w:t xml:space="preserve">. Responses were seen in 64% of injected non-visceral lesions, 34% of </w:t>
+      </w:r>
+      <w:proofErr w:type="spellStart"/>
+      <w:r>
+        <w:rPr>
+          <w:rStyle w:val="A9"/>
+        </w:rPr>
+        <w:t>uninjected</w:t>
+      </w:r>
+      <w:proofErr w:type="spellEnd"/>
+      <w:r>
+        <w:rPr>
+          <w:rStyle w:val="A9"/>
+        </w:rPr>
+        <w:t xml:space="preserve"> non-visceral lesions and 15% of </w:t>
+      </w:r>
+      <w:proofErr w:type="spellStart"/>
+      <w:r>
+        <w:rPr>
+          <w:rStyle w:val="A9"/>
+        </w:rPr>
+        <w:t>uninjected</w:t>
+      </w:r>
+      <w:proofErr w:type="spellEnd"/>
+      <w:r>
+        <w:rPr>
+          <w:rStyle w:val="A9"/>
+        </w:rPr>
+        <w:t xml:space="preserve"> visceral lesions. The majority of lesion level responses were complete remissions. T-VEC was well tolerated.</w:t>
       </w:r>
     </w:p>
     <w:p>
@@ -13940,7 +13742,21 @@
         <w:rPr>
           <w:rStyle w:val="A9"/>
         </w:rPr>
-        <w:t>Subsequent phase Ib studies of T-VEC and immuno-oncology (IO) agents (ipilimumab</w:t>
+        <w:t xml:space="preserve">Subsequent phase </w:t>
+      </w:r>
+      <w:proofErr w:type="spellStart"/>
+      <w:r>
+        <w:rPr>
+          <w:rStyle w:val="A9"/>
+        </w:rPr>
+        <w:t>Ib</w:t>
+      </w:r>
+      <w:proofErr w:type="spellEnd"/>
+      <w:r>
+        <w:rPr>
+          <w:rStyle w:val="A9"/>
+        </w:rPr>
+        <w:t xml:space="preserve"> studies of T-VEC and immuno-oncology (IO) agents (ipilimumab</w:t>
       </w:r>
       <w:r>
         <w:rPr>
@@ -13964,7 +13780,21 @@
         <w:rPr>
           <w:rStyle w:val="A9"/>
         </w:rPr>
-        <w:t>) have now completed recruitment. Each of these studies has demonstrated tolerable toxicity profiles (with no dose-limiting toxicities) and impressive anti-tumour efficacy. Detailed data from these studies will be presented and plans for subsequent phase III evaluations of T-VEC plus pembrolizumab (in melanoma and head and neck cancer) will be discussed. In addition, opportunities for synergistic interactions between oncolytic immunotherapies and other targeted drugs will be introduced.</w:t>
+        <w:t>) have now completed recruitment. Each of these studies has demonstrated tolerable toxicity profiles (with no dose-limiting toxicities) and impressive anti-</w:t>
+      </w:r>
+      <w:proofErr w:type="spellStart"/>
+      <w:r>
+        <w:rPr>
+          <w:rStyle w:val="A9"/>
+        </w:rPr>
+        <w:t>tumour</w:t>
+      </w:r>
+      <w:proofErr w:type="spellEnd"/>
+      <w:r>
+        <w:rPr>
+          <w:rStyle w:val="A9"/>
+        </w:rPr>
+        <w:t xml:space="preserve"> efficacy. Detailed data from these studies will be presented and plans for subsequent phase III evaluations of T-VEC plus pembrolizumab (in melanoma and head and neck cancer) will be discussed. In addition, opportunities for synergistic interactions between oncolytic immunotherapies and other targeted drugs will be introduced.</w:t>
       </w:r>
     </w:p>
     <w:p>
@@ -13980,7 +13810,21 @@
         <w:rPr>
           <w:rStyle w:val="A9"/>
         </w:rPr>
-        <w:t>1. Liu BL, et al. Gene Ther 2003;10:292–303.</w:t>
+        <w:t xml:space="preserve">1. Liu BL, et al. Gene </w:t>
+      </w:r>
+      <w:proofErr w:type="spellStart"/>
+      <w:r>
+        <w:rPr>
+          <w:rStyle w:val="A9"/>
+        </w:rPr>
+        <w:t>Ther</w:t>
+      </w:r>
+      <w:proofErr w:type="spellEnd"/>
+      <w:r>
+        <w:rPr>
+          <w:rStyle w:val="A9"/>
+        </w:rPr>
+        <w:t xml:space="preserve"> 2003;10:292–303.</w:t>
       </w:r>
     </w:p>
     <w:p>
@@ -13996,7 +13840,49 @@
         <w:rPr>
           <w:rStyle w:val="A9"/>
         </w:rPr>
-        <w:t>2. Andtbacka RHI, et al. J Clin Oncol 2015;33:2780–8.</w:t>
+        <w:t xml:space="preserve">2. </w:t>
+      </w:r>
+      <w:proofErr w:type="spellStart"/>
+      <w:r>
+        <w:rPr>
+          <w:rStyle w:val="A9"/>
+        </w:rPr>
+        <w:t>Andtbacka</w:t>
+      </w:r>
+      <w:proofErr w:type="spellEnd"/>
+      <w:r>
+        <w:rPr>
+          <w:rStyle w:val="A9"/>
+        </w:rPr>
+        <w:t xml:space="preserve"> RHI, et al. J </w:t>
+      </w:r>
+      <w:proofErr w:type="spellStart"/>
+      <w:r>
+        <w:rPr>
+          <w:rStyle w:val="A9"/>
+        </w:rPr>
+        <w:t>Clin</w:t>
+      </w:r>
+      <w:proofErr w:type="spellEnd"/>
+      <w:r>
+        <w:rPr>
+          <w:rStyle w:val="A9"/>
+        </w:rPr>
+        <w:t xml:space="preserve"> </w:t>
+      </w:r>
+      <w:proofErr w:type="spellStart"/>
+      <w:r>
+        <w:rPr>
+          <w:rStyle w:val="A9"/>
+        </w:rPr>
+        <w:t>Oncol</w:t>
+      </w:r>
+      <w:proofErr w:type="spellEnd"/>
+      <w:r>
+        <w:rPr>
+          <w:rStyle w:val="A9"/>
+        </w:rPr>
+        <w:t xml:space="preserve"> 2015;33:2780–8.</w:t>
       </w:r>
     </w:p>
     <w:p>
@@ -14028,7 +13914,49 @@
         <w:rPr>
           <w:rStyle w:val="A9"/>
         </w:rPr>
-        <w:t>4. Puzanov I, et al. J Clin Oncol 2016 (in press).</w:t>
+        <w:t xml:space="preserve">4. </w:t>
+      </w:r>
+      <w:proofErr w:type="spellStart"/>
+      <w:r>
+        <w:rPr>
+          <w:rStyle w:val="A9"/>
+        </w:rPr>
+        <w:t>Puzanov</w:t>
+      </w:r>
+      <w:proofErr w:type="spellEnd"/>
+      <w:r>
+        <w:rPr>
+          <w:rStyle w:val="A9"/>
+        </w:rPr>
+        <w:t xml:space="preserve"> I, et al. J </w:t>
+      </w:r>
+      <w:proofErr w:type="spellStart"/>
+      <w:r>
+        <w:rPr>
+          <w:rStyle w:val="A9"/>
+        </w:rPr>
+        <w:t>Clin</w:t>
+      </w:r>
+      <w:proofErr w:type="spellEnd"/>
+      <w:r>
+        <w:rPr>
+          <w:rStyle w:val="A9"/>
+        </w:rPr>
+        <w:t xml:space="preserve"> </w:t>
+      </w:r>
+      <w:proofErr w:type="spellStart"/>
+      <w:r>
+        <w:rPr>
+          <w:rStyle w:val="A9"/>
+        </w:rPr>
+        <w:t>Oncol</w:t>
+      </w:r>
+      <w:proofErr w:type="spellEnd"/>
+      <w:r>
+        <w:rPr>
+          <w:rStyle w:val="A9"/>
+        </w:rPr>
+        <w:t xml:space="preserve"> 2016 (in press).</w:t>
       </w:r>
     </w:p>
     <w:p>
@@ -14243,8 +14171,18 @@
           <w:sz w:val="20"/>
           <w:szCs w:val="20"/>
         </w:rPr>
-        <w:t>, Guido Grandi</w:t>
-      </w:r>
+        <w:t xml:space="preserve">, Guido </w:t>
+      </w:r>
+      <w:proofErr w:type="spellStart"/>
+      <w:r>
+        <w:rPr>
+          <w:color w:val="000000"/>
+          <w:sz w:val="20"/>
+          <w:szCs w:val="20"/>
+        </w:rPr>
+        <w:t>Grandi</w:t>
+      </w:r>
+      <w:proofErr w:type="spellEnd"/>
     </w:p>
     <w:p>
       <w:pPr>
@@ -14274,6 +14212,7 @@
         </w:rPr>
         <w:t xml:space="preserve">1 </w:t>
       </w:r>
+      <w:proofErr w:type="spellStart"/>
       <w:r>
         <w:rPr>
           <w:i/>
@@ -14282,7 +14221,18 @@
           <w:sz w:val="20"/>
           <w:szCs w:val="20"/>
         </w:rPr>
-        <w:t xml:space="preserve">Externautics Spa, Siena, ITALY, </w:t>
+        <w:t>Externautics</w:t>
+      </w:r>
+      <w:proofErr w:type="spellEnd"/>
+      <w:r>
+        <w:rPr>
+          <w:i/>
+          <w:iCs/>
+          <w:color w:val="000000"/>
+          <w:sz w:val="20"/>
+          <w:szCs w:val="20"/>
+        </w:rPr>
+        <w:t xml:space="preserve"> Spa, Siena, ITALY, </w:t>
       </w:r>
       <w:r>
         <w:rPr>
@@ -14404,7 +14354,25 @@
           <w:sz w:val="20"/>
           <w:szCs w:val="20"/>
         </w:rPr>
-        <w:t>To test the ability of exosomes to generate complexes with OMVs, fluorescent vesicles were mixed together and visualized by confocal microscopy. Preliminary results showed that these nanovesicles spontaneously interact when simply mixed together in solution. In order to assess the immunogenicity of OMV-exosomes complexes, mice were immunized with exosome+OMV formulation. ELISA assays revealed high antibody titers induction against specific TAAs. Notably, this formulation skewed the immune response towards a Th1 type (IgG2a prevalence), whereas exosomes alone formulated with Alum showed a Th2 (IGg1 prevalence) response.</w:t>
+        <w:t xml:space="preserve">To test the ability of exosomes to generate complexes with OMVs, fluorescent vesicles were mixed together and visualized by confocal microscopy. Preliminary results showed that these nanovesicles spontaneously interact when simply mixed together in solution. In order to assess the immunogenicity of OMV-exosomes complexes, mice were immunized with </w:t>
+      </w:r>
+      <w:proofErr w:type="spellStart"/>
+      <w:r>
+        <w:rPr>
+          <w:color w:val="000000"/>
+          <w:sz w:val="20"/>
+          <w:szCs w:val="20"/>
+        </w:rPr>
+        <w:t>exosome+OMV</w:t>
+      </w:r>
+      <w:proofErr w:type="spellEnd"/>
+      <w:r>
+        <w:rPr>
+          <w:color w:val="000000"/>
+          <w:sz w:val="20"/>
+          <w:szCs w:val="20"/>
+        </w:rPr>
+        <w:t xml:space="preserve"> formulation. ELISA assays revealed high antibody titers induction against specific TAAs. Notably, this formulation skewed the immune response towards a Th1 type (IgG2a prevalence), whereas exosomes alone formulated with Alum showed a Th2 (IGg1 prevalence) response.</w:t>
       </w:r>
     </w:p>
     <w:p>
@@ -14419,16 +14387,43 @@
           <w:sz w:val="20"/>
           <w:szCs w:val="20"/>
         </w:rPr>
-        <w:t xml:space="preserve">To assess the ability of the complexes to protect against tumour growth in immunocompetent mouse models, exosomes from mouse cancer cell lines combined with OMVs have been used to immunize syngeneic mice and the effect in tumour </w:t>
-      </w:r>
+        <w:t xml:space="preserve">To assess the ability of the complexes to protect against </w:t>
+      </w:r>
+      <w:proofErr w:type="spellStart"/>
       <w:r>
         <w:rPr>
           <w:color w:val="000000"/>
           <w:sz w:val="20"/>
           <w:szCs w:val="20"/>
         </w:rPr>
-        <w:lastRenderedPageBreak/>
-        <w:t>growth inhibition is under investigation.</w:t>
+        <w:t>tumour</w:t>
+      </w:r>
+      <w:proofErr w:type="spellEnd"/>
+      <w:r>
+        <w:rPr>
+          <w:color w:val="000000"/>
+          <w:sz w:val="20"/>
+          <w:szCs w:val="20"/>
+        </w:rPr>
+        <w:t xml:space="preserve"> growth in immunocompetent mouse models, exosomes from mouse cancer cell lines combined with OMVs have been used to immunize syngeneic mice and the effect in </w:t>
+      </w:r>
+      <w:proofErr w:type="spellStart"/>
+      <w:r>
+        <w:rPr>
+          <w:color w:val="000000"/>
+          <w:sz w:val="20"/>
+          <w:szCs w:val="20"/>
+        </w:rPr>
+        <w:t>tumour</w:t>
+      </w:r>
+      <w:proofErr w:type="spellEnd"/>
+      <w:r>
+        <w:rPr>
+          <w:color w:val="000000"/>
+          <w:sz w:val="20"/>
+          <w:szCs w:val="20"/>
+        </w:rPr>
+        <w:t xml:space="preserve"> growth inhibition is under investigation.</w:t>
       </w:r>
     </w:p>
     <w:p>
@@ -14442,7 +14437,7 @@
       </w:pPr>
     </w:p>
     <w:sectPr>
-      <w:headerReference w:type="even" r:id="rId36"/>
+      <w:headerReference w:type="even" r:id="rId26"/>
       <w:pgSz w:w="11910" w:h="16840"/>
       <w:pgMar w:top="580" w:right="0" w:bottom="280" w:left="1180" w:header="0" w:footer="0" w:gutter="0"/>
       <w:cols w:space="720"/>

--- a/docs/preliminary_scientific_programme_and_sponsors.docx
+++ b/docs/preliminary_scientific_programme_and_sponsors.docx
@@ -1,6 +1,6 @@
 
 <file path=word/document.xml><?xml version="1.0" encoding="utf-8"?>
-<w:document xmlns:wpc="http://schemas.microsoft.com/office/word/2010/wordprocessingCanvas" xmlns:cx="http://schemas.microsoft.com/office/drawing/2014/chartex" xmlns:cx1="http://schemas.microsoft.com/office/drawing/2015/9/8/chartex" xmlns:cx2="http://schemas.microsoft.com/office/drawing/2015/10/21/chartex" xmlns:cx3="http://schemas.microsoft.com/office/drawing/2016/5/9/chartex" xmlns:cx4="http://schemas.microsoft.com/office/drawing/2016/5/10/chartex" xmlns:cx5="http://schemas.microsoft.com/office/drawing/2016/5/11/chartex" xmlns:mc="http://schemas.openxmlformats.org/markup-compatibility/2006" xmlns:o="urn:schemas-microsoft-com:office:office" xmlns:r="http://schemas.openxmlformats.org/officeDocument/2006/relationships" xmlns:m="http://schemas.openxmlformats.org/officeDocument/2006/math" xmlns:v="urn:schemas-microsoft-com:vml" xmlns:wp14="http://schemas.microsoft.com/office/word/2010/wordprocessingDrawing" xmlns:wp="http://schemas.openxmlformats.org/drawingml/2006/wordprocessingDrawing" xmlns:w10="urn:schemas-microsoft-com:office:word" xmlns:w="http://schemas.openxmlformats.org/wordprocessingml/2006/main" xmlns:w14="http://schemas.microsoft.com/office/word/2010/wordml" xmlns:w15="http://schemas.microsoft.com/office/word/2012/wordml" xmlns:w16se="http://schemas.microsoft.com/office/word/2015/wordml/symex" xmlns:wpg="http://schemas.microsoft.com/office/word/2010/wordprocessingGroup" xmlns:wpi="http://schemas.microsoft.com/office/word/2010/wordprocessingInk" xmlns:wne="http://schemas.microsoft.com/office/word/2006/wordml" xmlns:wps="http://schemas.microsoft.com/office/word/2010/wordprocessingShape" mc:Ignorable="w14 w15 w16se wp14">
+<w:document xmlns:wpc="http://schemas.microsoft.com/office/word/2010/wordprocessingCanvas" xmlns:cx="http://schemas.microsoft.com/office/drawing/2014/chartex" xmlns:cx1="http://schemas.microsoft.com/office/drawing/2015/9/8/chartex" xmlns:cx2="http://schemas.microsoft.com/office/drawing/2015/10/21/chartex" xmlns:cx3="http://schemas.microsoft.com/office/drawing/2016/5/9/chartex" xmlns:cx4="http://schemas.microsoft.com/office/drawing/2016/5/10/chartex" xmlns:cx5="http://schemas.microsoft.com/office/drawing/2016/5/11/chartex" xmlns:cx6="http://schemas.microsoft.com/office/drawing/2016/5/12/chartex" xmlns:cx7="http://schemas.microsoft.com/office/drawing/2016/5/13/chartex" xmlns:cx8="http://schemas.microsoft.com/office/drawing/2016/5/14/chartex" xmlns:mc="http://schemas.openxmlformats.org/markup-compatibility/2006" xmlns:o="urn:schemas-microsoft-com:office:office" xmlns:r="http://schemas.openxmlformats.org/officeDocument/2006/relationships" xmlns:m="http://schemas.openxmlformats.org/officeDocument/2006/math" xmlns:v="urn:schemas-microsoft-com:vml" xmlns:wp14="http://schemas.microsoft.com/office/word/2010/wordprocessingDrawing" xmlns:wp="http://schemas.openxmlformats.org/drawingml/2006/wordprocessingDrawing" xmlns:w10="urn:schemas-microsoft-com:office:word" xmlns:w="http://schemas.openxmlformats.org/wordprocessingml/2006/main" xmlns:w14="http://schemas.microsoft.com/office/word/2010/wordml" xmlns:w15="http://schemas.microsoft.com/office/word/2012/wordml" xmlns:w16se="http://schemas.microsoft.com/office/word/2015/wordml/symex" xmlns:wpg="http://schemas.microsoft.com/office/word/2010/wordprocessingGroup" xmlns:wpi="http://schemas.microsoft.com/office/word/2010/wordprocessingInk" xmlns:wne="http://schemas.microsoft.com/office/word/2006/wordml" xmlns:wps="http://schemas.microsoft.com/office/word/2010/wordprocessingShape" mc:Ignorable="w14 w15 w16se wp14">
   <w:body>
     <w:p>
       <w:pPr>
@@ -324,7 +324,7 @@
           </mc:Choice>
           <mc:Fallback>
             <w:pict>
-              <v:group id="Group 815" o:spid="_x0000_s1026" style="position:absolute;left:0;text-align:left;margin-left:0;margin-top:-173.35pt;width:595.3pt;height:131.05pt;z-index:1072;mso-position-horizontal-relative:page" coordorigin=",-3467" coordsize="11906,2621" o:gfxdata="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">
+              <v:group id="Group 815" o:spid="_x0000_s1026" style="position:absolute;left:0;text-align:left;margin-left:0;margin-top:-173.35pt;width:595.3pt;height:131.05pt;z-index:1072;mso-position-horizontal-relative:page" coordorigin=",-3467" coordsize="11906,2621" o:gfxdata="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">
                 <v:shapetype id="_x0000_t75" coordsize="21600,21600" o:spt="75" o:preferrelative="t" path="m@4@5l@4@11@9@11@9@5xe" filled="f" stroked="f">
                   <v:stroke joinstyle="miter"/>
                   <v:formulas>
@@ -344,7 +344,7 @@
                   <v:path o:extrusionok="f" gradientshapeok="t" o:connecttype="rect"/>
                   <o:lock v:ext="edit" aspectratio="t"/>
                 </v:shapetype>
-                <v:shape id="Picture 818" o:spid="_x0000_s1027" type="#_x0000_t75" style="position:absolute;left:7408;top:-3467;width:4498;height:2620;visibility:visible;mso-wrap-style:square" o:gfxdata="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">
+                <v:shape id="Picture 818" o:spid="_x0000_s1027" type="#_x0000_t75" style="position:absolute;left:7408;top:-3467;width:4498;height:2620;visibility:visible;mso-wrap-style:square" o:gfxdata="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">
                   <v:imagedata r:id="rId8" o:title=""/>
                 </v:shape>
                 <v:rect id="Rectangle 817" o:spid="_x0000_s1028" style="position:absolute;top:-3467;width:8320;height:2620;visibility:visible;mso-wrap-style:square;v-text-anchor:top" o:gfxdata="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" fillcolor="#6caddf" stroked="f"/>
@@ -630,99 +630,14 @@
     </w:p>
     <w:p>
       <w:pPr>
-        <w:pStyle w:val="BodyText"/>
+        <w:spacing w:before="57"/>
+        <w:ind w:left="3077" w:right="3077"/>
+        <w:jc w:val="center"/>
         <w:rPr>
           <w:b/>
           <w:sz w:val="34"/>
         </w:rPr>
       </w:pPr>
-    </w:p>
-    <w:p>
-      <w:pPr>
-        <w:tabs>
-          <w:tab w:val="left" w:pos="6347"/>
-          <w:tab w:val="left" w:pos="6678"/>
-          <w:tab w:val="left" w:pos="6953"/>
-          <w:tab w:val="left" w:pos="7284"/>
-        </w:tabs>
-        <w:spacing w:before="214" w:line="446" w:lineRule="auto"/>
-        <w:ind w:left="3079" w:right="3077"/>
-        <w:jc w:val="center"/>
-        <w:rPr>
-          <w:sz w:val="28"/>
-        </w:rPr>
-      </w:pPr>
-      <w:r>
-        <w:rPr>
-          <w:color w:val="231F20"/>
-          <w:sz w:val="28"/>
-        </w:rPr>
-        <w:t>C</w:t>
-      </w:r>
-      <w:r>
-        <w:rPr>
-          <w:color w:val="231F20"/>
-          <w:sz w:val="28"/>
-        </w:rPr>
-        <w:t xml:space="preserve">ostas </w:t>
-      </w:r>
-      <w:proofErr w:type="spellStart"/>
-      <w:r>
-        <w:rPr>
-          <w:color w:val="231F20"/>
-          <w:sz w:val="28"/>
-        </w:rPr>
-        <w:t>Baxevanis</w:t>
-      </w:r>
-      <w:proofErr w:type="spellEnd"/>
-      <w:r>
-        <w:rPr>
-          <w:color w:val="231F20"/>
-          <w:spacing w:val="-1"/>
-          <w:sz w:val="28"/>
-        </w:rPr>
-        <w:t xml:space="preserve"> </w:t>
-      </w:r>
-      <w:r>
-        <w:rPr>
-          <w:color w:val="231F20"/>
-          <w:sz w:val="28"/>
-        </w:rPr>
-        <w:t>(Chair)</w:t>
-      </w:r>
-      <w:r>
-        <w:rPr>
-          <w:color w:val="231F20"/>
-          <w:sz w:val="28"/>
-        </w:rPr>
-        <w:tab/>
-        <w:t>•</w:t>
-      </w:r>
-      <w:r>
-        <w:rPr>
-          <w:color w:val="231F20"/>
-          <w:sz w:val="28"/>
-        </w:rPr>
-        <w:tab/>
-        <w:t>Graham</w:t>
-      </w:r>
-      <w:r>
-        <w:rPr>
-          <w:color w:val="231F20"/>
-          <w:spacing w:val="-1"/>
-          <w:sz w:val="28"/>
-        </w:rPr>
-        <w:t xml:space="preserve"> </w:t>
-      </w:r>
-      <w:proofErr w:type="spellStart"/>
-      <w:r>
-        <w:rPr>
-          <w:color w:val="231F20"/>
-          <w:sz w:val="28"/>
-        </w:rPr>
-        <w:t>Pawelec</w:t>
-      </w:r>
-      <w:proofErr w:type="spellEnd"/>
     </w:p>
     <w:p>
       <w:pPr>
@@ -735,6 +650,7 @@
         <w:spacing w:before="9"/>
         <w:jc w:val="center"/>
         <w:rPr>
+          <w:color w:val="231F20"/>
           <w:sz w:val="28"/>
         </w:rPr>
       </w:pPr>
@@ -743,6 +659,100 @@
           <w:color w:val="231F20"/>
           <w:sz w:val="28"/>
         </w:rPr>
+        <w:t xml:space="preserve">Costas </w:t>
+      </w:r>
+      <w:proofErr w:type="spellStart"/>
+      <w:r>
+        <w:rPr>
+          <w:color w:val="231F20"/>
+          <w:sz w:val="28"/>
+        </w:rPr>
+        <w:t>Baxevanis</w:t>
+      </w:r>
+      <w:proofErr w:type="spellEnd"/>
+      <w:r>
+        <w:rPr>
+          <w:color w:val="231F20"/>
+          <w:spacing w:val="-1"/>
+          <w:sz w:val="28"/>
+        </w:rPr>
+        <w:t xml:space="preserve"> </w:t>
+      </w:r>
+      <w:r>
+        <w:rPr>
+          <w:color w:val="231F20"/>
+          <w:sz w:val="28"/>
+        </w:rPr>
+        <w:t>(Chair)</w:t>
+      </w:r>
+    </w:p>
+    <w:p>
+      <w:pPr>
+        <w:tabs>
+          <w:tab w:val="left" w:pos="1805"/>
+          <w:tab w:val="left" w:pos="2136"/>
+          <w:tab w:val="left" w:pos="4610"/>
+          <w:tab w:val="left" w:pos="4942"/>
+        </w:tabs>
+        <w:spacing w:before="9"/>
+        <w:jc w:val="center"/>
+        <w:rPr>
+          <w:color w:val="231F20"/>
+          <w:sz w:val="28"/>
+        </w:rPr>
+      </w:pPr>
+      <w:r>
+        <w:rPr>
+          <w:color w:val="231F20"/>
+          <w:sz w:val="28"/>
+        </w:rPr>
+        <w:t>Graham</w:t>
+      </w:r>
+      <w:r>
+        <w:rPr>
+          <w:color w:val="231F20"/>
+          <w:spacing w:val="-1"/>
+          <w:sz w:val="28"/>
+        </w:rPr>
+        <w:t xml:space="preserve"> </w:t>
+      </w:r>
+      <w:proofErr w:type="spellStart"/>
+      <w:r>
+        <w:rPr>
+          <w:color w:val="231F20"/>
+          <w:sz w:val="28"/>
+        </w:rPr>
+        <w:t>Pawelec</w:t>
+      </w:r>
+      <w:proofErr w:type="spellEnd"/>
+      <w:r>
+        <w:rPr>
+          <w:color w:val="231F20"/>
+          <w:sz w:val="28"/>
+        </w:rPr>
+        <w:t xml:space="preserve"> </w:t>
+      </w:r>
+    </w:p>
+    <w:p>
+      <w:pPr>
+        <w:tabs>
+          <w:tab w:val="left" w:pos="1805"/>
+          <w:tab w:val="left" w:pos="2136"/>
+          <w:tab w:val="left" w:pos="4610"/>
+          <w:tab w:val="left" w:pos="4942"/>
+        </w:tabs>
+        <w:spacing w:before="9"/>
+        <w:jc w:val="center"/>
+        <w:rPr>
+          <w:color w:val="231F20"/>
+          <w:sz w:val="28"/>
+        </w:rPr>
+      </w:pPr>
+      <w:r>
+        <w:rPr>
+          <w:color w:val="231F20"/>
+          <w:sz w:val="28"/>
+        </w:rPr>
         <w:t xml:space="preserve">Per Thor </w:t>
       </w:r>
       <w:proofErr w:type="spellStart"/>
@@ -753,64 +763,143 @@
         </w:rPr>
         <w:t>Straten</w:t>
       </w:r>
+    </w:p>
+    <w:p>
+      <w:pPr>
+        <w:tabs>
+          <w:tab w:val="left" w:pos="1805"/>
+          <w:tab w:val="left" w:pos="2136"/>
+          <w:tab w:val="left" w:pos="4610"/>
+          <w:tab w:val="left" w:pos="4942"/>
+        </w:tabs>
+        <w:spacing w:before="9"/>
+        <w:jc w:val="center"/>
+        <w:rPr>
+          <w:color w:val="231F20"/>
+          <w:sz w:val="28"/>
+        </w:rPr>
+      </w:pPr>
       <w:proofErr w:type="spellEnd"/>
       <w:r>
         <w:rPr>
           <w:color w:val="231F20"/>
           <w:sz w:val="28"/>
         </w:rPr>
-        <w:tab/>
-        <w:t>•</w:t>
-      </w:r>
+        <w:t xml:space="preserve">Victor </w:t>
+      </w:r>
+      <w:proofErr w:type="spellStart"/>
       <w:r>
         <w:rPr>
           <w:color w:val="231F20"/>
           <w:sz w:val="28"/>
         </w:rPr>
-        <w:t xml:space="preserve"> Victor </w:t>
-      </w:r>
+        <w:t>Umansky</w:t>
+      </w:r>
+    </w:p>
+    <w:p>
+      <w:pPr>
+        <w:tabs>
+          <w:tab w:val="left" w:pos="1805"/>
+          <w:tab w:val="left" w:pos="2136"/>
+          <w:tab w:val="left" w:pos="4610"/>
+          <w:tab w:val="left" w:pos="4942"/>
+        </w:tabs>
+        <w:spacing w:before="9"/>
+        <w:jc w:val="center"/>
+        <w:rPr>
+          <w:color w:val="231F20"/>
+          <w:sz w:val="28"/>
+        </w:rPr>
+      </w:pPr>
+      <w:proofErr w:type="spellEnd"/>
+      <w:r>
+        <w:rPr>
+          <w:color w:val="231F20"/>
+          <w:sz w:val="28"/>
+        </w:rPr>
+        <w:t>S</w:t>
+      </w:r>
+      <w:r>
+        <w:rPr>
+          <w:color w:val="231F20"/>
+          <w:sz w:val="28"/>
+        </w:rPr>
+        <w:t>onia Perez</w:t>
+      </w:r>
+    </w:p>
+    <w:p>
+      <w:pPr>
+        <w:tabs>
+          <w:tab w:val="left" w:pos="1805"/>
+          <w:tab w:val="left" w:pos="2136"/>
+          <w:tab w:val="left" w:pos="4610"/>
+          <w:tab w:val="left" w:pos="4942"/>
+        </w:tabs>
+        <w:spacing w:before="9"/>
+        <w:jc w:val="center"/>
+        <w:rPr>
+          <w:sz w:val="28"/>
+        </w:rPr>
+      </w:pPr>
       <w:proofErr w:type="spellStart"/>
       <w:r>
         <w:rPr>
-          <w:color w:val="231F20"/>
           <w:sz w:val="28"/>
         </w:rPr>
-        <w:t>Umansky</w:t>
+        <w:t>Menelaos</w:t>
       </w:r>
       <w:proofErr w:type="spellEnd"/>
       <w:r>
         <w:rPr>
-          <w:color w:val="231F20"/>
           <w:sz w:val="28"/>
         </w:rPr>
         <w:t xml:space="preserve"> </w:t>
       </w:r>
-      <w:r>
-        <w:rPr>
-          <w:color w:val="231F20"/>
+      <w:proofErr w:type="spellStart"/>
+      <w:r>
+        <w:rPr>
           <w:sz w:val="28"/>
         </w:rPr>
-        <w:t>•</w:t>
-      </w:r>
-      <w:r>
-        <w:rPr>
-          <w:color w:val="231F20"/>
+        <w:t>Manoussakis</w:t>
+      </w:r>
+    </w:p>
+    <w:p>
+      <w:pPr>
+        <w:tabs>
+          <w:tab w:val="left" w:pos="1805"/>
+          <w:tab w:val="left" w:pos="2136"/>
+          <w:tab w:val="left" w:pos="4610"/>
+          <w:tab w:val="left" w:pos="4942"/>
+        </w:tabs>
+        <w:spacing w:before="9"/>
+        <w:jc w:val="center"/>
+        <w:rPr>
           <w:sz w:val="28"/>
         </w:rPr>
-        <w:tab/>
-      </w:r>
-      <w:r>
-        <w:rPr>
-          <w:color w:val="231F20"/>
+      </w:pPr>
+      <w:r>
+        <w:rPr>
           <w:sz w:val="28"/>
         </w:rPr>
-        <w:t>Sonia Perez</w:t>
-      </w:r>
-    </w:p>
-    <w:p>
-      <w:pPr>
-        <w:pStyle w:val="BodyText"/>
-      </w:pPr>
+        <w:t>Marinos</w:t>
+      </w:r>
+      <w:proofErr w:type="spellEnd"/>
+      <w:r>
+        <w:rPr>
+          <w:sz w:val="28"/>
+        </w:rPr>
+        <w:t xml:space="preserve"> </w:t>
+      </w:r>
+      <w:proofErr w:type="spellStart"/>
+      <w:r>
+        <w:rPr>
+          <w:sz w:val="28"/>
+        </w:rPr>
+        <w:t>Tsiatas</w:t>
+      </w:r>
+      <w:bookmarkStart w:id="0" w:name="_GoBack"/>
+      <w:bookmarkEnd w:id="0"/>
+      <w:proofErr w:type="spellEnd"/>
     </w:p>
     <w:p>
       <w:pPr>
@@ -1711,13 +1800,7 @@
                                 <w:rPr>
                                   <w:color w:val="FFFFFF"/>
                                 </w:rPr>
-                                <w:t xml:space="preserve">27 – 30 September </w:t>
-                              </w:r>
-                              <w:r>
-                                <w:rPr>
-                                  <w:color w:val="FFFFFF"/>
-                                </w:rPr>
-                                <w:t xml:space="preserve">2017  •  </w:t>
+                                <w:t xml:space="preserve">27 – 30 September 2017  •  </w:t>
                               </w:r>
                               <w:proofErr w:type="spellStart"/>
                               <w:r>
@@ -1748,7 +1831,7 @@
           </mc:Choice>
           <mc:Fallback>
             <w:pict>
-              <v:group id="Group 420" o:spid="_x0000_s1030" style="width:549.25pt;height:131.2pt;mso-position-horizontal-relative:char;mso-position-vertical-relative:line" coordsize="10985,2624" o:gfxdata="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">
+              <v:group id="Group 420" o:spid="_x0000_s1030" style="width:549.25pt;height:131.2pt;mso-position-horizontal-relative:char;mso-position-vertical-relative:line" coordsize="10985,2624" o:gfxdata="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">
                 <v:shape id="Freeform 431" o:spid="_x0000_s1031" style="position:absolute;width:2;height:2624;visibility:visible;mso-wrap-style:square;v-text-anchor:top" coordsize="1,2624" o:gfxdata="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" path="m,2624l,,,2624xe" fillcolor="#6caddf" stroked="f">
                   <v:path arrowok="t" o:connecttype="custom" o:connectlocs="0,2624;0,0;0,2624" o:connectangles="0,0,0"/>
                 </v:shape>
@@ -1770,7 +1853,7 @@
                 <v:shape id="Picture 423" o:spid="_x0000_s1039" type="#_x0000_t75" style="position:absolute;left:2882;top:301;width:263;height:389;visibility:visible;mso-wrap-style:square" o:gfxdata="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">
                   <v:imagedata r:id="rId20" o:title=""/>
                 </v:shape>
-                <v:shape id="Picture 422" o:spid="_x0000_s1040" type="#_x0000_t75" style="position:absolute;left:8433;top:559;width:2032;height:1507;visibility:visible;mso-wrap-style:square" o:gfxdata="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">
+                <v:shape id="Picture 422" o:spid="_x0000_s1040" type="#_x0000_t75" style="position:absolute;left:8433;top:559;width:2032;height:1507;visibility:visible;mso-wrap-style:square" o:gfxdata="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">
                   <v:imagedata r:id="rId21" o:title=""/>
                 </v:shape>
                 <v:shape id="Text Box 421" o:spid="_x0000_s1041" type="#_x0000_t202" style="position:absolute;width:10985;height:2624;visibility:visible;mso-wrap-style:square;v-text-anchor:top" o:gfxdata="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" filled="f" stroked="f">
@@ -1803,13 +1886,23 @@
                           </w:rPr>
                           <w:t>17</w:t>
                         </w:r>
+                        <w:proofErr w:type="spellStart"/>
                         <w:r>
                           <w:rPr>
                             <w:color w:val="FFFFFF"/>
                             <w:position w:val="9"/>
                             <w:sz w:val="16"/>
                           </w:rPr>
-                          <w:t xml:space="preserve">th </w:t>
+                          <w:t>th</w:t>
+                        </w:r>
+                        <w:proofErr w:type="spellEnd"/>
+                        <w:r>
+                          <w:rPr>
+                            <w:color w:val="FFFFFF"/>
+                            <w:position w:val="9"/>
+                            <w:sz w:val="16"/>
+                          </w:rPr>
+                          <w:t xml:space="preserve"> </w:t>
                         </w:r>
                         <w:r>
                           <w:rPr>
@@ -1846,7 +1939,21 @@
                           <w:rPr>
                             <w:color w:val="FFFFFF"/>
                           </w:rPr>
-                          <w:t>27 – 30 September 2017  •  Loutraki, Corinth, Greece</w:t>
+                          <w:t xml:space="preserve">27 – 30 September 2017  •  </w:t>
+                        </w:r>
+                        <w:proofErr w:type="spellStart"/>
+                        <w:r>
+                          <w:rPr>
+                            <w:color w:val="FFFFFF"/>
+                          </w:rPr>
+                          <w:t>Loutraki</w:t>
+                        </w:r>
+                        <w:proofErr w:type="spellEnd"/>
+                        <w:r>
+                          <w:rPr>
+                            <w:color w:val="FFFFFF"/>
+                          </w:rPr>
+                          <w:t>, Corinth, Greece</w:t>
                         </w:r>
                       </w:p>
                     </w:txbxContent>
@@ -12905,8 +13012,6 @@
           <w:b/>
         </w:rPr>
       </w:pPr>
-      <w:bookmarkStart w:id="0" w:name="_GoBack"/>
-      <w:bookmarkEnd w:id="0"/>
     </w:p>
     <w:p>
       <w:pPr>
@@ -14447,7 +14552,7 @@
 </file>
 
 <file path=word/endnotes.xml><?xml version="1.0" encoding="utf-8"?>
-<w:endnotes xmlns:wpc="http://schemas.microsoft.com/office/word/2010/wordprocessingCanvas" xmlns:cx="http://schemas.microsoft.com/office/drawing/2014/chartex" xmlns:cx1="http://schemas.microsoft.com/office/drawing/2015/9/8/chartex" xmlns:cx2="http://schemas.microsoft.com/office/drawing/2015/10/21/chartex" xmlns:cx3="http://schemas.microsoft.com/office/drawing/2016/5/9/chartex" xmlns:cx4="http://schemas.microsoft.com/office/drawing/2016/5/10/chartex" xmlns:cx5="http://schemas.microsoft.com/office/drawing/2016/5/11/chartex" xmlns:mc="http://schemas.openxmlformats.org/markup-compatibility/2006" xmlns:o="urn:schemas-microsoft-com:office:office" xmlns:r="http://schemas.openxmlformats.org/officeDocument/2006/relationships" xmlns:m="http://schemas.openxmlformats.org/officeDocument/2006/math" xmlns:v="urn:schemas-microsoft-com:vml" xmlns:wp14="http://schemas.microsoft.com/office/word/2010/wordprocessingDrawing" xmlns:wp="http://schemas.openxmlformats.org/drawingml/2006/wordprocessingDrawing" xmlns:w10="urn:schemas-microsoft-com:office:word" xmlns:w="http://schemas.openxmlformats.org/wordprocessingml/2006/main" xmlns:w14="http://schemas.microsoft.com/office/word/2010/wordml" xmlns:w15="http://schemas.microsoft.com/office/word/2012/wordml" xmlns:w16se="http://schemas.microsoft.com/office/word/2015/wordml/symex" xmlns:wpg="http://schemas.microsoft.com/office/word/2010/wordprocessingGroup" xmlns:wpi="http://schemas.microsoft.com/office/word/2010/wordprocessingInk" xmlns:wne="http://schemas.microsoft.com/office/word/2006/wordml" xmlns:wps="http://schemas.microsoft.com/office/word/2010/wordprocessingShape" mc:Ignorable="w14 w15 w16se wp14">
+<w:endnotes xmlns:wpc="http://schemas.microsoft.com/office/word/2010/wordprocessingCanvas" xmlns:cx="http://schemas.microsoft.com/office/drawing/2014/chartex" xmlns:cx1="http://schemas.microsoft.com/office/drawing/2015/9/8/chartex" xmlns:cx2="http://schemas.microsoft.com/office/drawing/2015/10/21/chartex" xmlns:cx3="http://schemas.microsoft.com/office/drawing/2016/5/9/chartex" xmlns:cx4="http://schemas.microsoft.com/office/drawing/2016/5/10/chartex" xmlns:cx5="http://schemas.microsoft.com/office/drawing/2016/5/11/chartex" xmlns:cx6="http://schemas.microsoft.com/office/drawing/2016/5/12/chartex" xmlns:cx7="http://schemas.microsoft.com/office/drawing/2016/5/13/chartex" xmlns:cx8="http://schemas.microsoft.com/office/drawing/2016/5/14/chartex" xmlns:mc="http://schemas.openxmlformats.org/markup-compatibility/2006" xmlns:o="urn:schemas-microsoft-com:office:office" xmlns:r="http://schemas.openxmlformats.org/officeDocument/2006/relationships" xmlns:m="http://schemas.openxmlformats.org/officeDocument/2006/math" xmlns:v="urn:schemas-microsoft-com:vml" xmlns:wp14="http://schemas.microsoft.com/office/word/2010/wordprocessingDrawing" xmlns:wp="http://schemas.openxmlformats.org/drawingml/2006/wordprocessingDrawing" xmlns:w10="urn:schemas-microsoft-com:office:word" xmlns:w="http://schemas.openxmlformats.org/wordprocessingml/2006/main" xmlns:w14="http://schemas.microsoft.com/office/word/2010/wordml" xmlns:w15="http://schemas.microsoft.com/office/word/2012/wordml" xmlns:w16se="http://schemas.microsoft.com/office/word/2015/wordml/symex" xmlns:wpg="http://schemas.microsoft.com/office/word/2010/wordprocessingGroup" xmlns:wpi="http://schemas.microsoft.com/office/word/2010/wordprocessingInk" xmlns:wne="http://schemas.microsoft.com/office/word/2006/wordml" xmlns:wps="http://schemas.microsoft.com/office/word/2010/wordprocessingShape" mc:Ignorable="w14 w15 w16se wp14">
   <w:endnote w:type="separator" w:id="-1">
     <w:p>
       <w:r>
@@ -14466,7 +14571,7 @@
 </file>
 
 <file path=word/footnotes.xml><?xml version="1.0" encoding="utf-8"?>
-<w:footnotes xmlns:wpc="http://schemas.microsoft.com/office/word/2010/wordprocessingCanvas" xmlns:cx="http://schemas.microsoft.com/office/drawing/2014/chartex" xmlns:cx1="http://schemas.microsoft.com/office/drawing/2015/9/8/chartex" xmlns:cx2="http://schemas.microsoft.com/office/drawing/2015/10/21/chartex" xmlns:cx3="http://schemas.microsoft.com/office/drawing/2016/5/9/chartex" xmlns:cx4="http://schemas.microsoft.com/office/drawing/2016/5/10/chartex" xmlns:cx5="http://schemas.microsoft.com/office/drawing/2016/5/11/chartex" xmlns:mc="http://schemas.openxmlformats.org/markup-compatibility/2006" xmlns:o="urn:schemas-microsoft-com:office:office" xmlns:r="http://schemas.openxmlformats.org/officeDocument/2006/relationships" xmlns:m="http://schemas.openxmlformats.org/officeDocument/2006/math" xmlns:v="urn:schemas-microsoft-com:vml" xmlns:wp14="http://schemas.microsoft.com/office/word/2010/wordprocessingDrawing" xmlns:wp="http://schemas.openxmlformats.org/drawingml/2006/wordprocessingDrawing" xmlns:w10="urn:schemas-microsoft-com:office:word" xmlns:w="http://schemas.openxmlformats.org/wordprocessingml/2006/main" xmlns:w14="http://schemas.microsoft.com/office/word/2010/wordml" xmlns:w15="http://schemas.microsoft.com/office/word/2012/wordml" xmlns:w16se="http://schemas.microsoft.com/office/word/2015/wordml/symex" xmlns:wpg="http://schemas.microsoft.com/office/word/2010/wordprocessingGroup" xmlns:wpi="http://schemas.microsoft.com/office/word/2010/wordprocessingInk" xmlns:wne="http://schemas.microsoft.com/office/word/2006/wordml" xmlns:wps="http://schemas.microsoft.com/office/word/2010/wordprocessingShape" mc:Ignorable="w14 w15 w16se wp14">
+<w:footnotes xmlns:wpc="http://schemas.microsoft.com/office/word/2010/wordprocessingCanvas" xmlns:cx="http://schemas.microsoft.com/office/drawing/2014/chartex" xmlns:cx1="http://schemas.microsoft.com/office/drawing/2015/9/8/chartex" xmlns:cx2="http://schemas.microsoft.com/office/drawing/2015/10/21/chartex" xmlns:cx3="http://schemas.microsoft.com/office/drawing/2016/5/9/chartex" xmlns:cx4="http://schemas.microsoft.com/office/drawing/2016/5/10/chartex" xmlns:cx5="http://schemas.microsoft.com/office/drawing/2016/5/11/chartex" xmlns:cx6="http://schemas.microsoft.com/office/drawing/2016/5/12/chartex" xmlns:cx7="http://schemas.microsoft.com/office/drawing/2016/5/13/chartex" xmlns:cx8="http://schemas.microsoft.com/office/drawing/2016/5/14/chartex" xmlns:mc="http://schemas.openxmlformats.org/markup-compatibility/2006" xmlns:o="urn:schemas-microsoft-com:office:office" xmlns:r="http://schemas.openxmlformats.org/officeDocument/2006/relationships" xmlns:m="http://schemas.openxmlformats.org/officeDocument/2006/math" xmlns:v="urn:schemas-microsoft-com:vml" xmlns:wp14="http://schemas.microsoft.com/office/word/2010/wordprocessingDrawing" xmlns:wp="http://schemas.openxmlformats.org/drawingml/2006/wordprocessingDrawing" xmlns:w10="urn:schemas-microsoft-com:office:word" xmlns:w="http://schemas.openxmlformats.org/wordprocessingml/2006/main" xmlns:w14="http://schemas.microsoft.com/office/word/2010/wordml" xmlns:w15="http://schemas.microsoft.com/office/word/2012/wordml" xmlns:w16se="http://schemas.microsoft.com/office/word/2015/wordml/symex" xmlns:wpg="http://schemas.microsoft.com/office/word/2010/wordprocessingGroup" xmlns:wpi="http://schemas.microsoft.com/office/word/2010/wordprocessingInk" xmlns:wne="http://schemas.microsoft.com/office/word/2006/wordml" xmlns:wps="http://schemas.microsoft.com/office/word/2010/wordprocessingShape" mc:Ignorable="w14 w15 w16se wp14">
   <w:footnote w:type="separator" w:id="-1">
     <w:p>
       <w:r>
@@ -14485,7 +14590,7 @@
 </file>
 
 <file path=word/header1.xml><?xml version="1.0" encoding="utf-8"?>
-<w:hdr xmlns:wpc="http://schemas.microsoft.com/office/word/2010/wordprocessingCanvas" xmlns:cx="http://schemas.microsoft.com/office/drawing/2014/chartex" xmlns:cx1="http://schemas.microsoft.com/office/drawing/2015/9/8/chartex" xmlns:cx2="http://schemas.microsoft.com/office/drawing/2015/10/21/chartex" xmlns:cx3="http://schemas.microsoft.com/office/drawing/2016/5/9/chartex" xmlns:cx4="http://schemas.microsoft.com/office/drawing/2016/5/10/chartex" xmlns:cx5="http://schemas.microsoft.com/office/drawing/2016/5/11/chartex" xmlns:mc="http://schemas.openxmlformats.org/markup-compatibility/2006" xmlns:o="urn:schemas-microsoft-com:office:office" xmlns:r="http://schemas.openxmlformats.org/officeDocument/2006/relationships" xmlns:m="http://schemas.openxmlformats.org/officeDocument/2006/math" xmlns:v="urn:schemas-microsoft-com:vml" xmlns:wp14="http://schemas.microsoft.com/office/word/2010/wordprocessingDrawing" xmlns:wp="http://schemas.openxmlformats.org/drawingml/2006/wordprocessingDrawing" xmlns:w10="urn:schemas-microsoft-com:office:word" xmlns:w="http://schemas.openxmlformats.org/wordprocessingml/2006/main" xmlns:w14="http://schemas.microsoft.com/office/word/2010/wordml" xmlns:w15="http://schemas.microsoft.com/office/word/2012/wordml" xmlns:w16se="http://schemas.microsoft.com/office/word/2015/wordml/symex" xmlns:wpg="http://schemas.microsoft.com/office/word/2010/wordprocessingGroup" xmlns:wpi="http://schemas.microsoft.com/office/word/2010/wordprocessingInk" xmlns:wne="http://schemas.microsoft.com/office/word/2006/wordml" xmlns:wps="http://schemas.microsoft.com/office/word/2010/wordprocessingShape" mc:Ignorable="w14 w15 w16se wp14">
+<w:hdr xmlns:wpc="http://schemas.microsoft.com/office/word/2010/wordprocessingCanvas" xmlns:cx="http://schemas.microsoft.com/office/drawing/2014/chartex" xmlns:cx1="http://schemas.microsoft.com/office/drawing/2015/9/8/chartex" xmlns:cx2="http://schemas.microsoft.com/office/drawing/2015/10/21/chartex" xmlns:cx3="http://schemas.microsoft.com/office/drawing/2016/5/9/chartex" xmlns:cx4="http://schemas.microsoft.com/office/drawing/2016/5/10/chartex" xmlns:cx5="http://schemas.microsoft.com/office/drawing/2016/5/11/chartex" xmlns:cx6="http://schemas.microsoft.com/office/drawing/2016/5/12/chartex" xmlns:cx7="http://schemas.microsoft.com/office/drawing/2016/5/13/chartex" xmlns:cx8="http://schemas.microsoft.com/office/drawing/2016/5/14/chartex" xmlns:mc="http://schemas.openxmlformats.org/markup-compatibility/2006" xmlns:o="urn:schemas-microsoft-com:office:office" xmlns:r="http://schemas.openxmlformats.org/officeDocument/2006/relationships" xmlns:m="http://schemas.openxmlformats.org/officeDocument/2006/math" xmlns:v="urn:schemas-microsoft-com:vml" xmlns:wp14="http://schemas.microsoft.com/office/word/2010/wordprocessingDrawing" xmlns:wp="http://schemas.openxmlformats.org/drawingml/2006/wordprocessingDrawing" xmlns:w10="urn:schemas-microsoft-com:office:word" xmlns:w="http://schemas.openxmlformats.org/wordprocessingml/2006/main" xmlns:w14="http://schemas.microsoft.com/office/word/2010/wordml" xmlns:w15="http://schemas.microsoft.com/office/word/2012/wordml" xmlns:w16se="http://schemas.microsoft.com/office/word/2015/wordml/symex" xmlns:wpg="http://schemas.microsoft.com/office/word/2010/wordprocessingGroup" xmlns:wpi="http://schemas.microsoft.com/office/word/2010/wordprocessingInk" xmlns:wne="http://schemas.microsoft.com/office/word/2006/wordml" xmlns:wps="http://schemas.microsoft.com/office/word/2010/wordprocessingShape" mc:Ignorable="w14 w15 w16se wp14">
   <w:p>
     <w:pPr>
       <w:pStyle w:val="BodyText"/>
@@ -14499,7 +14604,7 @@
 </file>
 
 <file path=word/numbering.xml><?xml version="1.0" encoding="utf-8"?>
-<w:numbering xmlns:wpc="http://schemas.microsoft.com/office/word/2010/wordprocessingCanvas" xmlns:cx="http://schemas.microsoft.com/office/drawing/2014/chartex" xmlns:cx1="http://schemas.microsoft.com/office/drawing/2015/9/8/chartex" xmlns:cx2="http://schemas.microsoft.com/office/drawing/2015/10/21/chartex" xmlns:cx3="http://schemas.microsoft.com/office/drawing/2016/5/9/chartex" xmlns:cx4="http://schemas.microsoft.com/office/drawing/2016/5/10/chartex" xmlns:cx5="http://schemas.microsoft.com/office/drawing/2016/5/11/chartex" xmlns:mc="http://schemas.openxmlformats.org/markup-compatibility/2006" xmlns:o="urn:schemas-microsoft-com:office:office" xmlns:r="http://schemas.openxmlformats.org/officeDocument/2006/relationships" xmlns:m="http://schemas.openxmlformats.org/officeDocument/2006/math" xmlns:v="urn:schemas-microsoft-com:vml" xmlns:wp14="http://schemas.microsoft.com/office/word/2010/wordprocessingDrawing" xmlns:wp="http://schemas.openxmlformats.org/drawingml/2006/wordprocessingDrawing" xmlns:w10="urn:schemas-microsoft-com:office:word" xmlns:w="http://schemas.openxmlformats.org/wordprocessingml/2006/main" xmlns:w14="http://schemas.microsoft.com/office/word/2010/wordml" xmlns:w15="http://schemas.microsoft.com/office/word/2012/wordml" xmlns:w16se="http://schemas.microsoft.com/office/word/2015/wordml/symex" xmlns:wpg="http://schemas.microsoft.com/office/word/2010/wordprocessingGroup" xmlns:wpi="http://schemas.microsoft.com/office/word/2010/wordprocessingInk" xmlns:wne="http://schemas.microsoft.com/office/word/2006/wordml" xmlns:wps="http://schemas.microsoft.com/office/word/2010/wordprocessingShape" mc:Ignorable="w14 w15 w16se wp14">
+<w:numbering xmlns:wpc="http://schemas.microsoft.com/office/word/2010/wordprocessingCanvas" xmlns:cx="http://schemas.microsoft.com/office/drawing/2014/chartex" xmlns:cx1="http://schemas.microsoft.com/office/drawing/2015/9/8/chartex" xmlns:cx2="http://schemas.microsoft.com/office/drawing/2015/10/21/chartex" xmlns:cx3="http://schemas.microsoft.com/office/drawing/2016/5/9/chartex" xmlns:cx4="http://schemas.microsoft.com/office/drawing/2016/5/10/chartex" xmlns:cx5="http://schemas.microsoft.com/office/drawing/2016/5/11/chartex" xmlns:cx6="http://schemas.microsoft.com/office/drawing/2016/5/12/chartex" xmlns:cx7="http://schemas.microsoft.com/office/drawing/2016/5/13/chartex" xmlns:cx8="http://schemas.microsoft.com/office/drawing/2016/5/14/chartex" xmlns:mc="http://schemas.openxmlformats.org/markup-compatibility/2006" xmlns:o="urn:schemas-microsoft-com:office:office" xmlns:r="http://schemas.openxmlformats.org/officeDocument/2006/relationships" xmlns:m="http://schemas.openxmlformats.org/officeDocument/2006/math" xmlns:v="urn:schemas-microsoft-com:vml" xmlns:wp14="http://schemas.microsoft.com/office/word/2010/wordprocessingDrawing" xmlns:wp="http://schemas.openxmlformats.org/drawingml/2006/wordprocessingDrawing" xmlns:w10="urn:schemas-microsoft-com:office:word" xmlns:w="http://schemas.openxmlformats.org/wordprocessingml/2006/main" xmlns:w14="http://schemas.microsoft.com/office/word/2010/wordml" xmlns:w15="http://schemas.microsoft.com/office/word/2012/wordml" xmlns:w16se="http://schemas.microsoft.com/office/word/2015/wordml/symex" xmlns:wpg="http://schemas.microsoft.com/office/word/2010/wordprocessingGroup" xmlns:wpi="http://schemas.microsoft.com/office/word/2010/wordprocessingInk" xmlns:wne="http://schemas.microsoft.com/office/word/2006/wordml" xmlns:wps="http://schemas.microsoft.com/office/word/2010/wordprocessingShape" mc:Ignorable="w14 w15 w16se wp14">
   <w:abstractNum w:abstractNumId="0" w15:restartNumberingAfterBreak="0">
     <w:nsid w:val="4F12393D"/>
     <w:multiLevelType w:val="hybridMultilevel"/>

--- a/docs/preliminary_scientific_programme_and_sponsors.docx
+++ b/docs/preliminary_scientific_programme_and_sponsors.docx
@@ -1,6 +1,6 @@
 
 <file path=word/document.xml><?xml version="1.0" encoding="utf-8"?>
-<w:document xmlns:wpc="http://schemas.microsoft.com/office/word/2010/wordprocessingCanvas" xmlns:cx="http://schemas.microsoft.com/office/drawing/2014/chartex" xmlns:cx1="http://schemas.microsoft.com/office/drawing/2015/9/8/chartex" xmlns:cx2="http://schemas.microsoft.com/office/drawing/2015/10/21/chartex" xmlns:cx3="http://schemas.microsoft.com/office/drawing/2016/5/9/chartex" xmlns:cx4="http://schemas.microsoft.com/office/drawing/2016/5/10/chartex" xmlns:cx5="http://schemas.microsoft.com/office/drawing/2016/5/11/chartex" xmlns:cx6="http://schemas.microsoft.com/office/drawing/2016/5/12/chartex" xmlns:cx7="http://schemas.microsoft.com/office/drawing/2016/5/13/chartex" xmlns:cx8="http://schemas.microsoft.com/office/drawing/2016/5/14/chartex" xmlns:mc="http://schemas.openxmlformats.org/markup-compatibility/2006" xmlns:o="urn:schemas-microsoft-com:office:office" xmlns:r="http://schemas.openxmlformats.org/officeDocument/2006/relationships" xmlns:m="http://schemas.openxmlformats.org/officeDocument/2006/math" xmlns:v="urn:schemas-microsoft-com:vml" xmlns:wp14="http://schemas.microsoft.com/office/word/2010/wordprocessingDrawing" xmlns:wp="http://schemas.openxmlformats.org/drawingml/2006/wordprocessingDrawing" xmlns:w10="urn:schemas-microsoft-com:office:word" xmlns:w="http://schemas.openxmlformats.org/wordprocessingml/2006/main" xmlns:w14="http://schemas.microsoft.com/office/word/2010/wordml" xmlns:w15="http://schemas.microsoft.com/office/word/2012/wordml" xmlns:w16se="http://schemas.microsoft.com/office/word/2015/wordml/symex" xmlns:wpg="http://schemas.microsoft.com/office/word/2010/wordprocessingGroup" xmlns:wpi="http://schemas.microsoft.com/office/word/2010/wordprocessingInk" xmlns:wne="http://schemas.microsoft.com/office/word/2006/wordml" xmlns:wps="http://schemas.microsoft.com/office/word/2010/wordprocessingShape" mc:Ignorable="w14 w15 w16se wp14">
+<w:document xmlns:wpc="http://schemas.microsoft.com/office/word/2010/wordprocessingCanvas" xmlns:cx="http://schemas.microsoft.com/office/drawing/2014/chartex" xmlns:cx1="http://schemas.microsoft.com/office/drawing/2015/9/8/chartex" xmlns:cx2="http://schemas.microsoft.com/office/drawing/2015/10/21/chartex" xmlns:cx3="http://schemas.microsoft.com/office/drawing/2016/5/9/chartex" xmlns:cx4="http://schemas.microsoft.com/office/drawing/2016/5/10/chartex" xmlns:cx5="http://schemas.microsoft.com/office/drawing/2016/5/11/chartex" xmlns:cx6="http://schemas.microsoft.com/office/drawing/2016/5/12/chartex" xmlns:cx7="http://schemas.microsoft.com/office/drawing/2016/5/13/chartex" xmlns:cx8="http://schemas.microsoft.com/office/drawing/2016/5/14/chartex" xmlns:mc="http://schemas.openxmlformats.org/markup-compatibility/2006" xmlns:aink="http://schemas.microsoft.com/office/drawing/2016/ink" xmlns:am3d="http://schemas.microsoft.com/office/drawing/2017/model3d" xmlns:o="urn:schemas-microsoft-com:office:office" xmlns:r="http://schemas.openxmlformats.org/officeDocument/2006/relationships" xmlns:m="http://schemas.openxmlformats.org/officeDocument/2006/math" xmlns:v="urn:schemas-microsoft-com:vml" xmlns:wp14="http://schemas.microsoft.com/office/word/2010/wordprocessingDrawing" xmlns:wp="http://schemas.openxmlformats.org/drawingml/2006/wordprocessingDrawing" xmlns:w10="urn:schemas-microsoft-com:office:word" xmlns:w="http://schemas.openxmlformats.org/wordprocessingml/2006/main" xmlns:w14="http://schemas.microsoft.com/office/word/2010/wordml" xmlns:w15="http://schemas.microsoft.com/office/word/2012/wordml" xmlns:w16se="http://schemas.microsoft.com/office/word/2015/wordml/symex" xmlns:wpg="http://schemas.microsoft.com/office/word/2010/wordprocessingGroup" xmlns:wpi="http://schemas.microsoft.com/office/word/2010/wordprocessingInk" xmlns:wne="http://schemas.microsoft.com/office/word/2006/wordml" xmlns:wps="http://schemas.microsoft.com/office/word/2010/wordprocessingShape" mc:Ignorable="w14 w15 w16se wp14">
   <w:body>
     <w:p>
       <w:pPr>
@@ -401,23 +401,13 @@
         </w:rPr>
         <w:t>7</w:t>
       </w:r>
-      <w:proofErr w:type="spellStart"/>
       <w:r>
         <w:rPr>
           <w:color w:val="231F20"/>
           <w:position w:val="15"/>
           <w:sz w:val="25"/>
         </w:rPr>
-        <w:t>th</w:t>
-      </w:r>
-      <w:proofErr w:type="spellEnd"/>
-      <w:r>
-        <w:rPr>
-          <w:color w:val="231F20"/>
-          <w:position w:val="15"/>
-          <w:sz w:val="25"/>
-        </w:rPr>
-        <w:t xml:space="preserve"> </w:t>
+        <w:t xml:space="preserve">th </w:t>
       </w:r>
       <w:r>
         <w:rPr>
@@ -535,19 +525,11 @@
         <w:spacing w:before="175" w:line="312" w:lineRule="auto"/>
         <w:ind w:left="3911" w:right="2536" w:firstLine="99"/>
       </w:pPr>
-      <w:proofErr w:type="spellStart"/>
-      <w:r>
-        <w:rPr>
-          <w:color w:val="231F20"/>
-        </w:rPr>
-        <w:t>Loutraki</w:t>
-      </w:r>
-      <w:proofErr w:type="spellEnd"/>
-      <w:r>
-        <w:rPr>
-          <w:color w:val="231F20"/>
-        </w:rPr>
-        <w:t>, Corinth</w:t>
+      <w:r>
+        <w:rPr>
+          <w:color w:val="231F20"/>
+        </w:rPr>
+        <w:t>Loutraki, Corinth</w:t>
       </w:r>
       <w:r>
         <w:rPr>
@@ -607,25 +589,7 @@
           <w:color w:val="231F20"/>
           <w:sz w:val="34"/>
         </w:rPr>
-        <w:t xml:space="preserve">Scientific </w:t>
-      </w:r>
-      <w:proofErr w:type="spellStart"/>
-      <w:r>
-        <w:rPr>
-          <w:b/>
-          <w:color w:val="231F20"/>
-          <w:sz w:val="34"/>
-        </w:rPr>
-        <w:t>Organising</w:t>
-      </w:r>
-      <w:proofErr w:type="spellEnd"/>
-      <w:r>
-        <w:rPr>
-          <w:b/>
-          <w:color w:val="231F20"/>
-          <w:sz w:val="34"/>
-        </w:rPr>
-        <w:t xml:space="preserve"> Committee</w:t>
+        <w:t>Scientific Organising Committee</w:t>
       </w:r>
     </w:p>
     <w:p>
@@ -659,17 +623,8 @@
           <w:color w:val="231F20"/>
           <w:sz w:val="28"/>
         </w:rPr>
-        <w:t xml:space="preserve">Costas </w:t>
-      </w:r>
-      <w:proofErr w:type="spellStart"/>
-      <w:r>
-        <w:rPr>
-          <w:color w:val="231F20"/>
-          <w:sz w:val="28"/>
-        </w:rPr>
-        <w:t>Baxevanis</w:t>
-      </w:r>
-      <w:proofErr w:type="spellEnd"/>
+        <w:t>Costas Baxevanis</w:t>
+      </w:r>
       <w:r>
         <w:rPr>
           <w:color w:val="231F20"/>
@@ -716,21 +671,12 @@
         </w:rPr>
         <w:t xml:space="preserve"> </w:t>
       </w:r>
-      <w:proofErr w:type="spellStart"/>
       <w:r>
         <w:rPr>
           <w:color w:val="231F20"/>
           <w:sz w:val="28"/>
         </w:rPr>
-        <w:t>Pawelec</w:t>
-      </w:r>
-      <w:proofErr w:type="spellEnd"/>
-      <w:r>
-        <w:rPr>
-          <w:color w:val="231F20"/>
-          <w:sz w:val="28"/>
-        </w:rPr>
-        <w:t xml:space="preserve"> </w:t>
+        <w:t xml:space="preserve">Pawelec </w:t>
       </w:r>
     </w:p>
     <w:p>
@@ -753,15 +699,7 @@
           <w:color w:val="231F20"/>
           <w:sz w:val="28"/>
         </w:rPr>
-        <w:t xml:space="preserve">Per Thor </w:t>
-      </w:r>
-      <w:proofErr w:type="spellStart"/>
-      <w:r>
-        <w:rPr>
-          <w:color w:val="231F20"/>
-          <w:sz w:val="28"/>
-        </w:rPr>
-        <w:t>Straten</w:t>
+        <w:t>Per Thor Straten</w:t>
       </w:r>
     </w:p>
     <w:p>
@@ -779,21 +717,12 @@
           <w:sz w:val="28"/>
         </w:rPr>
       </w:pPr>
-      <w:proofErr w:type="spellEnd"/>
       <w:r>
         <w:rPr>
           <w:color w:val="231F20"/>
           <w:sz w:val="28"/>
         </w:rPr>
-        <w:t xml:space="preserve">Victor </w:t>
-      </w:r>
-      <w:proofErr w:type="spellStart"/>
-      <w:r>
-        <w:rPr>
-          <w:color w:val="231F20"/>
-          <w:sz w:val="28"/>
-        </w:rPr>
-        <w:t>Umansky</w:t>
+        <w:t>Victor Umansky</w:t>
       </w:r>
     </w:p>
     <w:p>
@@ -811,7 +740,6 @@
           <w:sz w:val="28"/>
         </w:rPr>
       </w:pPr>
-      <w:proofErr w:type="spellEnd"/>
       <w:r>
         <w:rPr>
           <w:color w:val="231F20"/>
@@ -841,26 +769,11 @@
           <w:sz w:val="28"/>
         </w:rPr>
       </w:pPr>
-      <w:proofErr w:type="spellStart"/>
       <w:r>
         <w:rPr>
           <w:sz w:val="28"/>
         </w:rPr>
-        <w:t>Menelaos</w:t>
-      </w:r>
-      <w:proofErr w:type="spellEnd"/>
-      <w:r>
-        <w:rPr>
-          <w:sz w:val="28"/>
-        </w:rPr>
-        <w:t xml:space="preserve"> </w:t>
-      </w:r>
-      <w:proofErr w:type="spellStart"/>
-      <w:r>
-        <w:rPr>
-          <w:sz w:val="28"/>
-        </w:rPr>
-        <w:t>Manoussakis</w:t>
+        <w:t>Menelaos Manoussakis</w:t>
       </w:r>
     </w:p>
     <w:p>
@@ -881,25 +794,8 @@
         <w:rPr>
           <w:sz w:val="28"/>
         </w:rPr>
-        <w:t>Marinos</w:t>
-      </w:r>
-      <w:proofErr w:type="spellEnd"/>
-      <w:r>
-        <w:rPr>
-          <w:sz w:val="28"/>
-        </w:rPr>
-        <w:t xml:space="preserve"> </w:t>
-      </w:r>
-      <w:proofErr w:type="spellStart"/>
-      <w:r>
-        <w:rPr>
-          <w:sz w:val="28"/>
-        </w:rPr>
-        <w:t>Tsiatas</w:t>
-      </w:r>
-      <w:bookmarkStart w:id="0" w:name="_GoBack"/>
-      <w:bookmarkEnd w:id="0"/>
-      <w:proofErr w:type="spellEnd"/>
+        <w:t>Marinos Tsiatas</w:t>
+      </w:r>
     </w:p>
     <w:p>
       <w:pPr>
@@ -1747,23 +1643,13 @@
                                 </w:rPr>
                                 <w:t>17</w:t>
                               </w:r>
-                              <w:proofErr w:type="spellStart"/>
                               <w:r>
                                 <w:rPr>
                                   <w:color w:val="FFFFFF"/>
                                   <w:position w:val="9"/>
                                   <w:sz w:val="16"/>
                                 </w:rPr>
-                                <w:t>th</w:t>
-                              </w:r>
-                              <w:proofErr w:type="spellEnd"/>
-                              <w:r>
-                                <w:rPr>
-                                  <w:color w:val="FFFFFF"/>
-                                  <w:position w:val="9"/>
-                                  <w:sz w:val="16"/>
-                                </w:rPr>
-                                <w:t xml:space="preserve"> </w:t>
+                                <w:t xml:space="preserve">th </w:t>
                               </w:r>
                               <w:r>
                                 <w:rPr>
@@ -1800,21 +1686,7 @@
                                 <w:rPr>
                                   <w:color w:val="FFFFFF"/>
                                 </w:rPr>
-                                <w:t xml:space="preserve">27 – 30 September 2017  •  </w:t>
-                              </w:r>
-                              <w:proofErr w:type="spellStart"/>
-                              <w:r>
-                                <w:rPr>
-                                  <w:color w:val="FFFFFF"/>
-                                </w:rPr>
-                                <w:t>Loutraki</w:t>
-                              </w:r>
-                              <w:proofErr w:type="spellEnd"/>
-                              <w:r>
-                                <w:rPr>
-                                  <w:color w:val="FFFFFF"/>
-                                </w:rPr>
-                                <w:t>, Corinth, Greece</w:t>
+                                <w:t>27 – 30 September 2017  •  Loutraki, Corinth, Greece</w:t>
                               </w:r>
                             </w:p>
                           </w:txbxContent>
@@ -2199,7 +2071,6 @@
         </w:rPr>
         <w:t xml:space="preserve"> </w:t>
       </w:r>
-      <w:proofErr w:type="spellStart"/>
       <w:r>
         <w:rPr>
           <w:rFonts w:ascii="Calibri" w:hAnsi="Calibri"/>
@@ -2208,18 +2079,7 @@
           <w:w w:val="105"/>
           <w:sz w:val="20"/>
         </w:rPr>
-        <w:t>Alexandrion</w:t>
-      </w:r>
-      <w:proofErr w:type="spellEnd"/>
-      <w:r>
-        <w:rPr>
-          <w:rFonts w:ascii="Calibri" w:hAnsi="Calibri"/>
-          <w:i/>
-          <w:color w:val="45555F"/>
-          <w:w w:val="105"/>
-          <w:sz w:val="20"/>
-        </w:rPr>
-        <w:t xml:space="preserve"> Conference Hall</w:t>
+        <w:t>Alexandrion Conference Hall</w:t>
       </w:r>
     </w:p>
     <w:p>
@@ -2554,20 +2414,8 @@
           <w:w w:val="105"/>
           <w:sz w:val="20"/>
         </w:rPr>
-        <w:t xml:space="preserve">George </w:t>
-      </w:r>
-      <w:proofErr w:type="spellStart"/>
-      <w:r>
-        <w:rPr>
-          <w:rFonts w:ascii="Calibri"/>
-          <w:b/>
-          <w:color w:val="231F20"/>
-          <w:w w:val="105"/>
-          <w:sz w:val="20"/>
-        </w:rPr>
-        <w:t>Gionis</w:t>
-      </w:r>
-      <w:proofErr w:type="spellEnd"/>
+        <w:t>George Gionis</w:t>
+      </w:r>
     </w:p>
     <w:p>
       <w:pPr>
@@ -2709,20 +2557,8 @@
           <w:w w:val="105"/>
           <w:sz w:val="20"/>
         </w:rPr>
-        <w:t xml:space="preserve">Costas </w:t>
-      </w:r>
-      <w:proofErr w:type="spellStart"/>
-      <w:r>
-        <w:rPr>
-          <w:rFonts w:ascii="Calibri"/>
-          <w:b/>
-          <w:color w:val="231F20"/>
-          <w:w w:val="105"/>
-          <w:sz w:val="20"/>
-        </w:rPr>
-        <w:t>Baxevanis</w:t>
-      </w:r>
-      <w:proofErr w:type="spellEnd"/>
+        <w:t>Costas Baxevanis</w:t>
+      </w:r>
       <w:r>
         <w:rPr>
           <w:rFonts w:ascii="Calibri"/>
@@ -2741,29 +2577,7 @@
           <w:sz w:val="18"/>
           <w:szCs w:val="18"/>
         </w:rPr>
-        <w:t xml:space="preserve">Cancer Immunology and Immunotherapy Center, St </w:t>
-      </w:r>
-      <w:proofErr w:type="spellStart"/>
-      <w:r>
-        <w:rPr>
-          <w:rFonts w:ascii="Calibri"/>
-          <w:color w:val="45555F"/>
-          <w:w w:val="105"/>
-          <w:sz w:val="18"/>
-          <w:szCs w:val="18"/>
-        </w:rPr>
-        <w:t>Savas</w:t>
-      </w:r>
-      <w:proofErr w:type="spellEnd"/>
-      <w:r>
-        <w:rPr>
-          <w:rFonts w:ascii="Calibri"/>
-          <w:color w:val="45555F"/>
-          <w:w w:val="105"/>
-          <w:sz w:val="18"/>
-          <w:szCs w:val="18"/>
-        </w:rPr>
-        <w:t xml:space="preserve"> Hospital (GR)</w:t>
+        <w:t>Cancer Immunology and Immunotherapy Center, St Savas Hospital (GR)</w:t>
       </w:r>
     </w:p>
     <w:p>
@@ -2913,45 +2727,8 @@
           <w:w w:val="105"/>
           <w:sz w:val="20"/>
         </w:rPr>
-        <w:t xml:space="preserve">Per </w:t>
-      </w:r>
-      <w:proofErr w:type="spellStart"/>
-      <w:r>
-        <w:rPr>
-          <w:rFonts w:ascii="Calibri" w:hAnsi="Calibri"/>
-          <w:b/>
-          <w:color w:val="231F20"/>
-          <w:spacing w:val="-3"/>
-          <w:w w:val="105"/>
-          <w:sz w:val="20"/>
-        </w:rPr>
-        <w:t>thor</w:t>
-      </w:r>
-      <w:proofErr w:type="spellEnd"/>
-      <w:r>
-        <w:rPr>
-          <w:rFonts w:ascii="Calibri" w:hAnsi="Calibri"/>
-          <w:b/>
-          <w:color w:val="231F20"/>
-          <w:spacing w:val="-3"/>
-          <w:w w:val="105"/>
-          <w:sz w:val="20"/>
-        </w:rPr>
-        <w:t xml:space="preserve"> </w:t>
-      </w:r>
-      <w:proofErr w:type="spellStart"/>
-      <w:r>
-        <w:rPr>
-          <w:rFonts w:ascii="Calibri" w:hAnsi="Calibri"/>
-          <w:b/>
-          <w:color w:val="231F20"/>
-          <w:spacing w:val="-3"/>
-          <w:w w:val="105"/>
-          <w:sz w:val="20"/>
-        </w:rPr>
-        <w:t>Straten</w:t>
-      </w:r>
-      <w:proofErr w:type="spellEnd"/>
+        <w:t>Per thor Straten</w:t>
+      </w:r>
       <w:r>
         <w:rPr>
           <w:rFonts w:ascii="Calibri" w:hAnsi="Calibri"/>
@@ -2990,9 +2767,8 @@
           <w:szCs w:val="16"/>
           <w:shd w:val="clear" w:color="auto" w:fill="FFFFFF"/>
         </w:rPr>
-        <w:t xml:space="preserve">, Department of Hematology, University Hospital </w:t>
-      </w:r>
-      <w:proofErr w:type="spellStart"/>
+        <w:t>, Department of Hematology, University Hospital Herle</w:t>
+      </w:r>
       <w:r>
         <w:rPr>
           <w:rFonts w:asciiTheme="minorHAnsi" w:hAnsiTheme="minorHAnsi" w:cstheme="minorHAnsi"/>
@@ -3001,19 +2777,8 @@
           <w:szCs w:val="16"/>
           <w:shd w:val="clear" w:color="auto" w:fill="FFFFFF"/>
         </w:rPr>
-        <w:t>Herle</w:t>
-      </w:r>
-      <w:r>
-        <w:rPr>
-          <w:rFonts w:asciiTheme="minorHAnsi" w:hAnsiTheme="minorHAnsi" w:cstheme="minorHAnsi"/>
-          <w:color w:val="000000"/>
-          <w:sz w:val="16"/>
-          <w:szCs w:val="16"/>
-          <w:shd w:val="clear" w:color="auto" w:fill="FFFFFF"/>
-        </w:rPr>
         <w:t>v</w:t>
       </w:r>
-      <w:proofErr w:type="spellEnd"/>
     </w:p>
     <w:p>
       <w:pPr>
@@ -3171,20 +2936,8 @@
           <w:w w:val="105"/>
           <w:sz w:val="20"/>
         </w:rPr>
-        <w:t xml:space="preserve">Rolf </w:t>
-      </w:r>
-      <w:proofErr w:type="spellStart"/>
-      <w:r>
-        <w:rPr>
-          <w:rFonts w:ascii="Calibri" w:hAnsi="Calibri"/>
-          <w:b/>
-          <w:color w:val="231F20"/>
-          <w:w w:val="105"/>
-          <w:sz w:val="20"/>
-        </w:rPr>
-        <w:t>Kiessling</w:t>
-      </w:r>
-      <w:proofErr w:type="spellEnd"/>
+        <w:t>Rolf Kiessling</w:t>
+      </w:r>
       <w:r>
         <w:rPr>
           <w:rFonts w:asciiTheme="minorHAnsi" w:hAnsiTheme="minorHAnsi" w:cstheme="minorHAnsi"/>
@@ -3195,7 +2948,6 @@
         </w:rPr>
         <w:t xml:space="preserve"> </w:t>
       </w:r>
-      <w:proofErr w:type="spellStart"/>
       <w:r>
         <w:rPr>
           <w:rFonts w:asciiTheme="minorHAnsi" w:hAnsiTheme="minorHAnsi" w:cstheme="minorHAnsi"/>
@@ -3204,40 +2956,7 @@
           <w:szCs w:val="16"/>
           <w:shd w:val="clear" w:color="auto" w:fill="FFFFFF"/>
         </w:rPr>
-        <w:t>Karolinska</w:t>
-      </w:r>
-      <w:proofErr w:type="spellEnd"/>
-      <w:r>
-        <w:rPr>
-          <w:rFonts w:asciiTheme="minorHAnsi" w:hAnsiTheme="minorHAnsi" w:cstheme="minorHAnsi"/>
-          <w:color w:val="000000"/>
-          <w:sz w:val="16"/>
-          <w:szCs w:val="16"/>
-          <w:shd w:val="clear" w:color="auto" w:fill="FFFFFF"/>
-        </w:rPr>
-        <w:t xml:space="preserve"> </w:t>
-      </w:r>
-      <w:proofErr w:type="spellStart"/>
-      <w:r>
-        <w:rPr>
-          <w:rFonts w:asciiTheme="minorHAnsi" w:hAnsiTheme="minorHAnsi" w:cstheme="minorHAnsi"/>
-          <w:color w:val="000000"/>
-          <w:sz w:val="16"/>
-          <w:szCs w:val="16"/>
-          <w:shd w:val="clear" w:color="auto" w:fill="FFFFFF"/>
-        </w:rPr>
-        <w:t>Institutet</w:t>
-      </w:r>
-      <w:proofErr w:type="spellEnd"/>
-      <w:r>
-        <w:rPr>
-          <w:rFonts w:asciiTheme="minorHAnsi" w:hAnsiTheme="minorHAnsi" w:cstheme="minorHAnsi"/>
-          <w:color w:val="000000"/>
-          <w:sz w:val="16"/>
-          <w:szCs w:val="16"/>
-          <w:shd w:val="clear" w:color="auto" w:fill="FFFFFF"/>
-        </w:rPr>
-        <w:t>, CCK, Stockholm, Sweden</w:t>
+        <w:t>Karolinska Institutet, CCK, Stockholm, Sweden</w:t>
       </w:r>
       <w:r>
         <w:rPr>
@@ -3841,20 +3560,8 @@
           <w:w w:val="105"/>
           <w:sz w:val="20"/>
         </w:rPr>
-        <w:t xml:space="preserve">Barbara </w:t>
-      </w:r>
-      <w:proofErr w:type="spellStart"/>
-      <w:r>
-        <w:rPr>
-          <w:rFonts w:ascii="Calibri" w:hAnsi="Calibri"/>
-          <w:b/>
-          <w:color w:val="231F20"/>
-          <w:w w:val="105"/>
-          <w:sz w:val="20"/>
-        </w:rPr>
-        <w:t>Seliger</w:t>
-      </w:r>
-      <w:proofErr w:type="spellEnd"/>
+        <w:t>Barbara Seliger</w:t>
+      </w:r>
       <w:r>
         <w:rPr>
           <w:rFonts w:ascii="Calibri" w:hAnsi="Calibri"/>
@@ -4075,7 +3782,6 @@
         </w:rPr>
         <w:t xml:space="preserve"> </w:t>
       </w:r>
-      <w:proofErr w:type="spellStart"/>
       <w:r>
         <w:rPr>
           <w:rFonts w:asciiTheme="minorHAnsi" w:hAnsiTheme="minorHAnsi" w:cstheme="minorHAnsi"/>
@@ -4084,128 +3790,7 @@
           <w:szCs w:val="16"/>
           <w:shd w:val="clear" w:color="auto" w:fill="FFFFFF"/>
         </w:rPr>
-        <w:t>Departamento</w:t>
-      </w:r>
-      <w:proofErr w:type="spellEnd"/>
-      <w:r>
-        <w:rPr>
-          <w:rFonts w:asciiTheme="minorHAnsi" w:hAnsiTheme="minorHAnsi" w:cstheme="minorHAnsi"/>
-          <w:color w:val="000000"/>
-          <w:sz w:val="16"/>
-          <w:szCs w:val="16"/>
-          <w:shd w:val="clear" w:color="auto" w:fill="FFFFFF"/>
-        </w:rPr>
-        <w:t xml:space="preserve"> de </w:t>
-      </w:r>
-      <w:proofErr w:type="spellStart"/>
-      <w:r>
-        <w:rPr>
-          <w:rFonts w:asciiTheme="minorHAnsi" w:hAnsiTheme="minorHAnsi" w:cstheme="minorHAnsi"/>
-          <w:color w:val="000000"/>
-          <w:sz w:val="16"/>
-          <w:szCs w:val="16"/>
-          <w:shd w:val="clear" w:color="auto" w:fill="FFFFFF"/>
-        </w:rPr>
-        <w:t>Bioquimica</w:t>
-      </w:r>
-      <w:proofErr w:type="spellEnd"/>
-      <w:r>
-        <w:rPr>
-          <w:rFonts w:asciiTheme="minorHAnsi" w:hAnsiTheme="minorHAnsi" w:cstheme="minorHAnsi"/>
-          <w:color w:val="000000"/>
-          <w:sz w:val="16"/>
-          <w:szCs w:val="16"/>
-          <w:shd w:val="clear" w:color="auto" w:fill="FFFFFF"/>
-        </w:rPr>
-        <w:t xml:space="preserve">, </w:t>
-      </w:r>
-      <w:proofErr w:type="spellStart"/>
-      <w:r>
-        <w:rPr>
-          <w:rFonts w:asciiTheme="minorHAnsi" w:hAnsiTheme="minorHAnsi" w:cstheme="minorHAnsi"/>
-          <w:color w:val="000000"/>
-          <w:sz w:val="16"/>
-          <w:szCs w:val="16"/>
-          <w:shd w:val="clear" w:color="auto" w:fill="FFFFFF"/>
-        </w:rPr>
-        <w:t>Biologia</w:t>
-      </w:r>
-      <w:proofErr w:type="spellEnd"/>
-      <w:r>
-        <w:rPr>
-          <w:rFonts w:asciiTheme="minorHAnsi" w:hAnsiTheme="minorHAnsi" w:cstheme="minorHAnsi"/>
-          <w:color w:val="000000"/>
-          <w:sz w:val="16"/>
-          <w:szCs w:val="16"/>
-          <w:shd w:val="clear" w:color="auto" w:fill="FFFFFF"/>
-        </w:rPr>
-        <w:t xml:space="preserve"> Molecular III e </w:t>
-      </w:r>
-      <w:proofErr w:type="spellStart"/>
-      <w:r>
-        <w:rPr>
-          <w:rFonts w:asciiTheme="minorHAnsi" w:hAnsiTheme="minorHAnsi" w:cstheme="minorHAnsi"/>
-          <w:color w:val="000000"/>
-          <w:sz w:val="16"/>
-          <w:szCs w:val="16"/>
-          <w:shd w:val="clear" w:color="auto" w:fill="FFFFFF"/>
-        </w:rPr>
-        <w:t>Inmunologia</w:t>
-      </w:r>
-      <w:proofErr w:type="spellEnd"/>
-      <w:r>
-        <w:rPr>
-          <w:rFonts w:asciiTheme="minorHAnsi" w:hAnsiTheme="minorHAnsi" w:cstheme="minorHAnsi"/>
-          <w:color w:val="000000"/>
-          <w:sz w:val="16"/>
-          <w:szCs w:val="16"/>
-          <w:shd w:val="clear" w:color="auto" w:fill="FFFFFF"/>
-        </w:rPr>
-        <w:t xml:space="preserve">, </w:t>
-      </w:r>
-      <w:proofErr w:type="spellStart"/>
-      <w:r>
-        <w:rPr>
-          <w:rFonts w:asciiTheme="minorHAnsi" w:hAnsiTheme="minorHAnsi" w:cstheme="minorHAnsi"/>
-          <w:color w:val="000000"/>
-          <w:sz w:val="16"/>
-          <w:szCs w:val="16"/>
-          <w:shd w:val="clear" w:color="auto" w:fill="FFFFFF"/>
-        </w:rPr>
-        <w:t>Facultad</w:t>
-      </w:r>
-      <w:proofErr w:type="spellEnd"/>
-      <w:r>
-        <w:rPr>
-          <w:rFonts w:asciiTheme="minorHAnsi" w:hAnsiTheme="minorHAnsi" w:cstheme="minorHAnsi"/>
-          <w:color w:val="000000"/>
-          <w:sz w:val="16"/>
-          <w:szCs w:val="16"/>
-          <w:shd w:val="clear" w:color="auto" w:fill="FFFFFF"/>
-        </w:rPr>
-        <w:t xml:space="preserve"> de </w:t>
-      </w:r>
-      <w:proofErr w:type="spellStart"/>
-      <w:r>
-        <w:rPr>
-          <w:rFonts w:asciiTheme="minorHAnsi" w:hAnsiTheme="minorHAnsi" w:cstheme="minorHAnsi"/>
-          <w:color w:val="000000"/>
-          <w:sz w:val="16"/>
-          <w:szCs w:val="16"/>
-          <w:shd w:val="clear" w:color="auto" w:fill="FFFFFF"/>
-        </w:rPr>
-        <w:t>Medicina</w:t>
-      </w:r>
-      <w:proofErr w:type="spellEnd"/>
-      <w:r>
-        <w:rPr>
-          <w:rFonts w:asciiTheme="minorHAnsi" w:hAnsiTheme="minorHAnsi" w:cstheme="minorHAnsi"/>
-          <w:color w:val="000000"/>
-          <w:sz w:val="16"/>
-          <w:szCs w:val="16"/>
-          <w:shd w:val="clear" w:color="auto" w:fill="FFFFFF"/>
-        </w:rPr>
-        <w:t xml:space="preserve">,  </w:t>
+        <w:t xml:space="preserve">Departamento de Bioquimica, Biologia Molecular III e Inmunologia, Facultad de Medicina,  </w:t>
       </w:r>
     </w:p>
     <w:p>
@@ -4243,57 +3828,56 @@
       <w:r>
         <w:rPr>
           <w:rFonts w:asciiTheme="minorHAnsi" w:hAnsiTheme="minorHAnsi" w:cstheme="minorHAnsi"/>
-          <w:color w:val="231F20"/>
-          <w:w w:val="105"/>
-          <w:sz w:val="16"/>
-          <w:szCs w:val="16"/>
-        </w:rPr>
-        <w:t xml:space="preserve"> </w:t>
-      </w:r>
-      <w:r>
-        <w:rPr>
-          <w:rFonts w:ascii="Calibri" w:hAnsi="Calibri"/>
-          <w:color w:val="231F20"/>
-          <w:w w:val="105"/>
-          <w:sz w:val="20"/>
+          <w:color w:val="000000"/>
+          <w:sz w:val="16"/>
+          <w:szCs w:val="16"/>
+          <w:shd w:val="clear" w:color="auto" w:fill="FFFFFF"/>
+        </w:rPr>
+        <w:t xml:space="preserve"> </w:t>
+      </w:r>
+      <w:r>
+        <w:rPr>
+          <w:rFonts w:asciiTheme="minorHAnsi" w:hAnsiTheme="minorHAnsi" w:cstheme="minorHAnsi"/>
+          <w:b/>
+          <w:color w:val="000000"/>
+          <w:sz w:val="20"/>
+          <w:szCs w:val="20"/>
+          <w:shd w:val="clear" w:color="auto" w:fill="FFFFFF"/>
         </w:rPr>
         <w:t>“</w:t>
       </w:r>
       <w:r>
         <w:rPr>
-          <w:rStyle w:val="Strong"/>
+          <w:rFonts w:asciiTheme="minorHAnsi" w:hAnsiTheme="minorHAnsi" w:cstheme="minorHAnsi"/>
+          <w:b/>
+          <w:color w:val="000000"/>
           <w:sz w:val="16"/>
           <w:szCs w:val="16"/>
           <w:shd w:val="clear" w:color="auto" w:fill="FFFFFF"/>
         </w:rPr>
-        <w:t xml:space="preserve">Rejection versus escape: the </w:t>
-      </w:r>
-      <w:proofErr w:type="spellStart"/>
-      <w:r>
-        <w:rPr>
-          <w:rStyle w:val="Strong"/>
+        <w:t xml:space="preserve">Cancer Immune Escape: </w:t>
+      </w:r>
+      <w:bookmarkStart w:id="0" w:name="_GoBack"/>
+      <w:bookmarkEnd w:id="0"/>
+      <w:r>
+        <w:rPr>
+          <w:rFonts w:asciiTheme="minorHAnsi" w:hAnsiTheme="minorHAnsi" w:cstheme="minorHAnsi"/>
+          <w:b/>
+          <w:color w:val="000000"/>
           <w:sz w:val="16"/>
           <w:szCs w:val="16"/>
           <w:shd w:val="clear" w:color="auto" w:fill="FFFFFF"/>
         </w:rPr>
-        <w:t>tumour</w:t>
-      </w:r>
-      <w:proofErr w:type="spellEnd"/>
-      <w:r>
-        <w:rPr>
-          <w:rStyle w:val="Strong"/>
-          <w:sz w:val="16"/>
-          <w:szCs w:val="16"/>
+        <w:t>HLA Class I Loss And Tumour Tissue Architecture</w:t>
+      </w:r>
+      <w:r>
+        <w:rPr>
+          <w:rFonts w:asciiTheme="minorHAnsi" w:hAnsiTheme="minorHAnsi" w:cstheme="minorHAnsi"/>
+          <w:b/>
+          <w:color w:val="000000"/>
+          <w:sz w:val="20"/>
+          <w:szCs w:val="20"/>
           <w:shd w:val="clear" w:color="auto" w:fill="FFFFFF"/>
-        </w:rPr>
-        <w:t>-MHC dilemma</w:t>
-      </w:r>
-      <w:r>
-        <w:rPr>
-          <w:rFonts w:ascii="Calibri" w:hAnsi="Calibri"/>
-          <w:color w:val="231F20"/>
-          <w:w w:val="105"/>
-          <w:sz w:val="20"/>
         </w:rPr>
         <w:t>”</w:t>
       </w:r>
@@ -4919,20 +4503,8 @@
           <w:w w:val="105"/>
           <w:sz w:val="20"/>
         </w:rPr>
-        <w:t xml:space="preserve">Giuseppe </w:t>
-      </w:r>
-      <w:proofErr w:type="spellStart"/>
-      <w:r>
-        <w:rPr>
-          <w:rFonts w:ascii="Calibri" w:hAnsi="Calibri"/>
-          <w:b/>
-          <w:color w:val="231F20"/>
-          <w:w w:val="105"/>
-          <w:sz w:val="20"/>
-        </w:rPr>
-        <w:t>Masucci</w:t>
-      </w:r>
-      <w:proofErr w:type="spellEnd"/>
+        <w:t>Giuseppe Masucci</w:t>
+      </w:r>
       <w:r>
         <w:rPr>
           <w:rFonts w:ascii="Calibri" w:hAnsi="Calibri"/>
@@ -4951,27 +4523,7 @@
           <w:szCs w:val="16"/>
           <w:shd w:val="clear" w:color="auto" w:fill="FFFFFF"/>
         </w:rPr>
-        <w:t xml:space="preserve">Department of Oncology-Pathology, The </w:t>
-      </w:r>
-      <w:proofErr w:type="spellStart"/>
-      <w:r>
-        <w:rPr>
-          <w:rFonts w:asciiTheme="minorHAnsi" w:hAnsiTheme="minorHAnsi" w:cstheme="minorHAnsi"/>
-          <w:sz w:val="16"/>
-          <w:szCs w:val="16"/>
-          <w:shd w:val="clear" w:color="auto" w:fill="FFFFFF"/>
-        </w:rPr>
-        <w:t>Karolinska</w:t>
-      </w:r>
-      <w:proofErr w:type="spellEnd"/>
-      <w:r>
-        <w:rPr>
-          <w:rFonts w:asciiTheme="minorHAnsi" w:hAnsiTheme="minorHAnsi" w:cstheme="minorHAnsi"/>
-          <w:sz w:val="16"/>
-          <w:szCs w:val="16"/>
-          <w:shd w:val="clear" w:color="auto" w:fill="FFFFFF"/>
-        </w:rPr>
-        <w:t xml:space="preserve"> Hospital, Stockholm</w:t>
+        <w:t>Department of Oncology-Pathology, The Karolinska Hospital, Stockholm</w:t>
       </w:r>
     </w:p>
     <w:p>
@@ -5011,27 +4563,7 @@
           <w:szCs w:val="16"/>
           <w:shd w:val="clear" w:color="auto" w:fill="FFFFFF"/>
         </w:rPr>
-        <w:t xml:space="preserve">Prognostic factors and </w:t>
-      </w:r>
-      <w:proofErr w:type="spellStart"/>
-      <w:r>
-        <w:rPr>
-          <w:b/>
-          <w:sz w:val="16"/>
-          <w:szCs w:val="16"/>
-          <w:shd w:val="clear" w:color="auto" w:fill="FFFFFF"/>
-        </w:rPr>
-        <w:t>Immmunoscore</w:t>
-      </w:r>
-      <w:proofErr w:type="spellEnd"/>
-      <w:r>
-        <w:rPr>
-          <w:b/>
-          <w:sz w:val="16"/>
-          <w:szCs w:val="16"/>
-          <w:shd w:val="clear" w:color="auto" w:fill="FFFFFF"/>
-        </w:rPr>
-        <w:t xml:space="preserve"> in personalized cancer treatment</w:t>
+        <w:t>Prognostic factors and Immmunoscore in personalized cancer treatment</w:t>
       </w:r>
       <w:r>
         <w:rPr>
@@ -5139,20 +4671,8 @@
           <w:w w:val="105"/>
           <w:sz w:val="20"/>
         </w:rPr>
-        <w:t xml:space="preserve">Francesco </w:t>
-      </w:r>
-      <w:proofErr w:type="spellStart"/>
-      <w:r>
-        <w:rPr>
-          <w:rFonts w:ascii="Calibri" w:hAnsi="Calibri"/>
-          <w:b/>
-          <w:color w:val="231F20"/>
-          <w:w w:val="105"/>
-          <w:sz w:val="20"/>
-        </w:rPr>
-        <w:t>Marincola</w:t>
-      </w:r>
-      <w:proofErr w:type="spellEnd"/>
+        <w:t>Francesco Marincola</w:t>
+      </w:r>
       <w:r>
         <w:rPr>
           <w:rFonts w:ascii="Calibri" w:hAnsi="Calibri"/>
@@ -5329,42 +4849,8 @@
           <w:w w:val="105"/>
           <w:sz w:val="20"/>
         </w:rPr>
-        <w:t xml:space="preserve">Wolf </w:t>
-      </w:r>
-      <w:proofErr w:type="spellStart"/>
-      <w:r>
-        <w:rPr>
-          <w:rFonts w:ascii="Calibri" w:hAnsi="Calibri"/>
-          <w:b/>
-          <w:color w:val="231F20"/>
-          <w:w w:val="105"/>
-          <w:sz w:val="20"/>
-        </w:rPr>
-        <w:t>Herve</w:t>
-      </w:r>
-      <w:proofErr w:type="spellEnd"/>
-      <w:r>
-        <w:rPr>
-          <w:rFonts w:ascii="Calibri" w:hAnsi="Calibri"/>
-          <w:b/>
-          <w:color w:val="231F20"/>
-          <w:w w:val="105"/>
-          <w:sz w:val="20"/>
-        </w:rPr>
-        <w:t xml:space="preserve"> </w:t>
-      </w:r>
-      <w:proofErr w:type="spellStart"/>
-      <w:r>
-        <w:rPr>
-          <w:rFonts w:ascii="Calibri" w:hAnsi="Calibri"/>
-          <w:b/>
-          <w:color w:val="231F20"/>
-          <w:w w:val="105"/>
-          <w:sz w:val="20"/>
-        </w:rPr>
-        <w:t>Fridman</w:t>
-      </w:r>
-      <w:proofErr w:type="spellEnd"/>
+        <w:t>Wolf Herve Fridman</w:t>
+      </w:r>
       <w:r>
         <w:rPr>
           <w:rFonts w:ascii="Calibri" w:hAnsi="Calibri"/>
@@ -5383,9 +4869,18 @@
           <w:szCs w:val="16"/>
           <w:shd w:val="clear" w:color="auto" w:fill="FFFFFF"/>
         </w:rPr>
-        <w:t xml:space="preserve">INSERM Paris, France; </w:t>
-      </w:r>
-      <w:proofErr w:type="spellStart"/>
+        <w:t xml:space="preserve">INSERM Paris, France; Université Paris Descartes/Paris V, </w:t>
+      </w:r>
+      <w:r>
+        <w:rPr>
+          <w:rFonts w:asciiTheme="minorHAnsi" w:hAnsiTheme="minorHAnsi" w:cstheme="minorHAnsi"/>
+          <w:color w:val="231F20"/>
+          <w:w w:val="105"/>
+          <w:sz w:val="16"/>
+          <w:szCs w:val="16"/>
+        </w:rPr>
+        <w:t xml:space="preserve"> </w:t>
+      </w:r>
       <w:r>
         <w:rPr>
           <w:rFonts w:asciiTheme="minorHAnsi" w:hAnsiTheme="minorHAnsi" w:cstheme="minorHAnsi"/>
@@ -5394,9 +4889,53 @@
           <w:szCs w:val="16"/>
           <w:shd w:val="clear" w:color="auto" w:fill="FFFFFF"/>
         </w:rPr>
-        <w:t>Université</w:t>
-      </w:r>
-      <w:proofErr w:type="spellEnd"/>
+        <w:t xml:space="preserve">Sorbonne       </w:t>
+      </w:r>
+      <w:r>
+        <w:rPr>
+          <w:rFonts w:asciiTheme="minorHAnsi" w:hAnsiTheme="minorHAnsi" w:cstheme="minorHAnsi"/>
+          <w:color w:val="231F20"/>
+          <w:w w:val="105"/>
+          <w:sz w:val="16"/>
+          <w:szCs w:val="16"/>
+        </w:rPr>
+        <w:t xml:space="preserve">   </w:t>
+      </w:r>
+    </w:p>
+    <w:p>
+      <w:pPr>
+        <w:pStyle w:val="BodyText"/>
+        <w:spacing w:before="2"/>
+        <w:rPr>
+          <w:rFonts w:ascii="Calibri" w:hAnsi="Calibri"/>
+          <w:color w:val="231F20"/>
+          <w:w w:val="105"/>
+        </w:rPr>
+      </w:pPr>
+      <w:r>
+        <w:rPr>
+          <w:rFonts w:asciiTheme="minorHAnsi" w:hAnsiTheme="minorHAnsi" w:cstheme="minorHAnsi"/>
+          <w:sz w:val="16"/>
+          <w:szCs w:val="16"/>
+        </w:rPr>
+        <w:t xml:space="preserve">                                                  </w:t>
+      </w:r>
+      <w:r>
+        <w:rPr>
+          <w:rFonts w:asciiTheme="minorHAnsi" w:hAnsiTheme="minorHAnsi" w:cstheme="minorHAnsi"/>
+          <w:sz w:val="16"/>
+          <w:szCs w:val="16"/>
+        </w:rPr>
+        <w:t xml:space="preserve">             </w:t>
+      </w:r>
+      <w:r>
+        <w:rPr>
+          <w:rFonts w:asciiTheme="minorHAnsi" w:hAnsiTheme="minorHAnsi" w:cstheme="minorHAnsi"/>
+          <w:sz w:val="16"/>
+          <w:szCs w:val="16"/>
+        </w:rPr>
+        <w:t xml:space="preserve"> </w:t>
+      </w:r>
       <w:r>
         <w:rPr>
           <w:rFonts w:asciiTheme="minorHAnsi" w:hAnsiTheme="minorHAnsi" w:cstheme="minorHAnsi"/>
@@ -5405,104 +4944,7 @@
           <w:szCs w:val="16"/>
           <w:shd w:val="clear" w:color="auto" w:fill="FFFFFF"/>
         </w:rPr>
-        <w:t xml:space="preserve"> Paris Descartes/Paris V, </w:t>
-      </w:r>
-      <w:r>
-        <w:rPr>
-          <w:rFonts w:asciiTheme="minorHAnsi" w:hAnsiTheme="minorHAnsi" w:cstheme="minorHAnsi"/>
-          <w:color w:val="231F20"/>
-          <w:w w:val="105"/>
-          <w:sz w:val="16"/>
-          <w:szCs w:val="16"/>
-        </w:rPr>
-        <w:t xml:space="preserve"> </w:t>
-      </w:r>
-      <w:r>
-        <w:rPr>
-          <w:rFonts w:asciiTheme="minorHAnsi" w:hAnsiTheme="minorHAnsi" w:cstheme="minorHAnsi"/>
-          <w:color w:val="000000"/>
-          <w:sz w:val="16"/>
-          <w:szCs w:val="16"/>
-          <w:shd w:val="clear" w:color="auto" w:fill="FFFFFF"/>
-        </w:rPr>
-        <w:t xml:space="preserve">Sorbonne       </w:t>
-      </w:r>
-      <w:r>
-        <w:rPr>
-          <w:rFonts w:asciiTheme="minorHAnsi" w:hAnsiTheme="minorHAnsi" w:cstheme="minorHAnsi"/>
-          <w:color w:val="231F20"/>
-          <w:w w:val="105"/>
-          <w:sz w:val="16"/>
-          <w:szCs w:val="16"/>
-        </w:rPr>
-        <w:t xml:space="preserve">   </w:t>
-      </w:r>
-    </w:p>
-    <w:p>
-      <w:pPr>
-        <w:pStyle w:val="BodyText"/>
-        <w:spacing w:before="2"/>
-        <w:rPr>
-          <w:rFonts w:ascii="Calibri" w:hAnsi="Calibri"/>
-          <w:color w:val="231F20"/>
-          <w:w w:val="105"/>
-        </w:rPr>
-      </w:pPr>
-      <w:r>
-        <w:rPr>
-          <w:rFonts w:asciiTheme="minorHAnsi" w:hAnsiTheme="minorHAnsi" w:cstheme="minorHAnsi"/>
-          <w:sz w:val="16"/>
-          <w:szCs w:val="16"/>
-        </w:rPr>
-        <w:t xml:space="preserve">                                                  </w:t>
-      </w:r>
-      <w:r>
-        <w:rPr>
-          <w:rFonts w:asciiTheme="minorHAnsi" w:hAnsiTheme="minorHAnsi" w:cstheme="minorHAnsi"/>
-          <w:sz w:val="16"/>
-          <w:szCs w:val="16"/>
-        </w:rPr>
-        <w:t xml:space="preserve">             </w:t>
-      </w:r>
-      <w:r>
-        <w:rPr>
-          <w:rFonts w:asciiTheme="minorHAnsi" w:hAnsiTheme="minorHAnsi" w:cstheme="minorHAnsi"/>
-          <w:sz w:val="16"/>
-          <w:szCs w:val="16"/>
-        </w:rPr>
-        <w:t xml:space="preserve"> </w:t>
-      </w:r>
-      <w:r>
-        <w:rPr>
-          <w:rFonts w:asciiTheme="minorHAnsi" w:hAnsiTheme="minorHAnsi" w:cstheme="minorHAnsi"/>
-          <w:color w:val="000000"/>
-          <w:sz w:val="16"/>
-          <w:szCs w:val="16"/>
-          <w:shd w:val="clear" w:color="auto" w:fill="FFFFFF"/>
-        </w:rPr>
-        <w:t xml:space="preserve">Paris </w:t>
-      </w:r>
-      <w:proofErr w:type="spellStart"/>
-      <w:r>
-        <w:rPr>
-          <w:rFonts w:asciiTheme="minorHAnsi" w:hAnsiTheme="minorHAnsi" w:cstheme="minorHAnsi"/>
-          <w:color w:val="000000"/>
-          <w:sz w:val="16"/>
-          <w:szCs w:val="16"/>
-          <w:shd w:val="clear" w:color="auto" w:fill="FFFFFF"/>
-        </w:rPr>
-        <w:t>Cité</w:t>
-      </w:r>
-      <w:proofErr w:type="spellEnd"/>
-      <w:r>
-        <w:rPr>
-          <w:rFonts w:asciiTheme="minorHAnsi" w:hAnsiTheme="minorHAnsi" w:cstheme="minorHAnsi"/>
-          <w:color w:val="000000"/>
-          <w:sz w:val="16"/>
-          <w:szCs w:val="16"/>
-          <w:shd w:val="clear" w:color="auto" w:fill="FFFFFF"/>
-        </w:rPr>
-        <w:t>, Paris</w:t>
+        <w:t>Paris Cité, Paris</w:t>
       </w:r>
       <w:r>
         <w:rPr>
@@ -5529,27 +4971,7 @@
           <w:szCs w:val="16"/>
           <w:shd w:val="clear" w:color="auto" w:fill="FFFFFF"/>
         </w:rPr>
-        <w:t xml:space="preserve">Cancer microenvironments: prognostic and </w:t>
-      </w:r>
-      <w:proofErr w:type="spellStart"/>
-      <w:r>
-        <w:rPr>
-          <w:b/>
-          <w:sz w:val="16"/>
-          <w:szCs w:val="16"/>
-          <w:shd w:val="clear" w:color="auto" w:fill="FFFFFF"/>
-        </w:rPr>
-        <w:t>theranostic</w:t>
-      </w:r>
-      <w:proofErr w:type="spellEnd"/>
-      <w:r>
-        <w:rPr>
-          <w:b/>
-          <w:sz w:val="16"/>
-          <w:szCs w:val="16"/>
-          <w:shd w:val="clear" w:color="auto" w:fill="FFFFFF"/>
-        </w:rPr>
-        <w:t xml:space="preserve"> impacts</w:t>
+        <w:t>Cancer microenvironments: prognostic and theranostic impacts</w:t>
       </w:r>
       <w:r>
         <w:rPr>
@@ -5648,40 +5070,16 @@
         </w:rPr>
         <w:tab/>
       </w:r>
-      <w:proofErr w:type="spellStart"/>
-      <w:r>
-        <w:rPr>
-          <w:rFonts w:ascii="Calibri" w:hAnsi="Calibri"/>
-          <w:b/>
-          <w:color w:val="231F20"/>
-          <w:w w:val="110"/>
-          <w:sz w:val="20"/>
-        </w:rPr>
-        <w:t>Doriana</w:t>
-      </w:r>
-      <w:proofErr w:type="spellEnd"/>
-      <w:r>
-        <w:rPr>
-          <w:rFonts w:ascii="Calibri" w:hAnsi="Calibri"/>
-          <w:b/>
-          <w:color w:val="231F20"/>
-          <w:w w:val="110"/>
-          <w:sz w:val="20"/>
-        </w:rPr>
-        <w:t xml:space="preserve"> </w:t>
-      </w:r>
-      <w:proofErr w:type="spellStart"/>
-      <w:r>
-        <w:rPr>
-          <w:rFonts w:ascii="Calibri" w:hAnsi="Calibri"/>
-          <w:b/>
-          <w:color w:val="231F20"/>
-          <w:w w:val="110"/>
-          <w:sz w:val="20"/>
-        </w:rPr>
-        <w:t>Fruci</w:t>
-      </w:r>
-      <w:proofErr w:type="spellEnd"/>
+      <w:r>
+        <w:rPr>
+          <w:rFonts w:ascii="Calibri" w:hAnsi="Calibri"/>
+          <w:b/>
+          <w:color w:val="231F20"/>
+          <w:w w:val="110"/>
+          <w:sz w:val="20"/>
+        </w:rPr>
+        <w:t>Doriana Fruci</w:t>
+      </w:r>
       <w:r>
         <w:rPr>
           <w:rFonts w:ascii="Calibri" w:hAnsi="Calibri"/>
@@ -5700,51 +5098,7 @@
           <w:szCs w:val="16"/>
           <w:shd w:val="clear" w:color="auto" w:fill="FFFFFF"/>
         </w:rPr>
-        <w:t xml:space="preserve">Immuno-Oncology Laboratory, </w:t>
-      </w:r>
-      <w:proofErr w:type="spellStart"/>
-      <w:r>
-        <w:rPr>
-          <w:rFonts w:ascii="Calibri" w:hAnsi="Calibri" w:cs="Calibri"/>
-          <w:color w:val="000000"/>
-          <w:sz w:val="16"/>
-          <w:szCs w:val="16"/>
-          <w:shd w:val="clear" w:color="auto" w:fill="FFFFFF"/>
-        </w:rPr>
-        <w:t>Ospedale</w:t>
-      </w:r>
-      <w:proofErr w:type="spellEnd"/>
-      <w:r>
-        <w:rPr>
-          <w:rFonts w:ascii="Calibri" w:hAnsi="Calibri" w:cs="Calibri"/>
-          <w:color w:val="000000"/>
-          <w:sz w:val="16"/>
-          <w:szCs w:val="16"/>
-          <w:shd w:val="clear" w:color="auto" w:fill="FFFFFF"/>
-        </w:rPr>
-        <w:t xml:space="preserve"> </w:t>
-      </w:r>
-      <w:proofErr w:type="spellStart"/>
-      <w:r>
-        <w:rPr>
-          <w:rFonts w:ascii="Calibri" w:hAnsi="Calibri" w:cs="Calibri"/>
-          <w:color w:val="000000"/>
-          <w:sz w:val="16"/>
-          <w:szCs w:val="16"/>
-          <w:shd w:val="clear" w:color="auto" w:fill="FFFFFF"/>
-        </w:rPr>
-        <w:t>Pediatrico</w:t>
-      </w:r>
-      <w:proofErr w:type="spellEnd"/>
-      <w:r>
-        <w:rPr>
-          <w:rFonts w:ascii="Calibri" w:hAnsi="Calibri" w:cs="Calibri"/>
-          <w:color w:val="000000"/>
-          <w:sz w:val="16"/>
-          <w:szCs w:val="16"/>
-          <w:shd w:val="clear" w:color="auto" w:fill="FFFFFF"/>
-        </w:rPr>
-        <w:t xml:space="preserve"> Bambino, Rome</w:t>
+        <w:t>Immuno-Oncology Laboratory, Ospedale Pediatrico Bambino, Rome</w:t>
       </w:r>
     </w:p>
     <w:p>
@@ -6051,29 +5405,7 @@
           <w:w w:val="105"/>
           <w:sz w:val="20"/>
         </w:rPr>
-        <w:t xml:space="preserve">Gustav </w:t>
-      </w:r>
-      <w:proofErr w:type="spellStart"/>
-      <w:r>
-        <w:rPr>
-          <w:rFonts w:ascii="Calibri" w:hAnsi="Calibri"/>
-          <w:b/>
-          <w:color w:val="231F20"/>
-          <w:w w:val="105"/>
-          <w:sz w:val="20"/>
-        </w:rPr>
-        <w:t>Gaudernack</w:t>
-      </w:r>
-      <w:proofErr w:type="spellEnd"/>
-      <w:r>
-        <w:rPr>
-          <w:rFonts w:ascii="Calibri" w:hAnsi="Calibri"/>
-          <w:b/>
-          <w:color w:val="231F20"/>
-          <w:w w:val="105"/>
-          <w:sz w:val="20"/>
-        </w:rPr>
-        <w:t xml:space="preserve"> </w:t>
+        <w:t xml:space="preserve">Gustav Gaudernack </w:t>
       </w:r>
       <w:r>
         <w:rPr>
@@ -6123,29 +5455,7 @@
           <w:szCs w:val="16"/>
           <w:shd w:val="clear" w:color="auto" w:fill="FFFFFF"/>
         </w:rPr>
-        <w:t>University Hospital-</w:t>
-      </w:r>
-      <w:proofErr w:type="spellStart"/>
-      <w:r>
-        <w:rPr>
-          <w:rFonts w:asciiTheme="minorHAnsi" w:hAnsiTheme="minorHAnsi" w:cstheme="minorHAnsi"/>
-          <w:color w:val="000000"/>
-          <w:sz w:val="16"/>
-          <w:szCs w:val="16"/>
-          <w:shd w:val="clear" w:color="auto" w:fill="FFFFFF"/>
-        </w:rPr>
-        <w:t>Radiumhospitalet</w:t>
-      </w:r>
-      <w:proofErr w:type="spellEnd"/>
-      <w:r>
-        <w:rPr>
-          <w:rFonts w:asciiTheme="minorHAnsi" w:hAnsiTheme="minorHAnsi" w:cstheme="minorHAnsi"/>
-          <w:color w:val="000000"/>
-          <w:sz w:val="16"/>
-          <w:szCs w:val="16"/>
-          <w:shd w:val="clear" w:color="auto" w:fill="FFFFFF"/>
-        </w:rPr>
-        <w:t>, Oslo</w:t>
+        <w:t>University Hospital-Radiumhospitalet, Oslo</w:t>
       </w:r>
       <w:r>
         <w:rPr>
@@ -6400,7 +5710,6 @@
         </w:rPr>
         <w:t xml:space="preserve"> </w:t>
       </w:r>
-      <w:proofErr w:type="spellStart"/>
       <w:r>
         <w:rPr>
           <w:rFonts w:asciiTheme="minorHAnsi" w:hAnsiTheme="minorHAnsi" w:cstheme="minorHAnsi"/>
@@ -6409,18 +5718,7 @@
           <w:szCs w:val="20"/>
           <w:shd w:val="clear" w:color="auto" w:fill="FFFFFF"/>
         </w:rPr>
-        <w:t>Sjoerd</w:t>
-      </w:r>
-      <w:proofErr w:type="spellEnd"/>
-      <w:r>
-        <w:rPr>
-          <w:rFonts w:asciiTheme="minorHAnsi" w:hAnsiTheme="minorHAnsi" w:cstheme="minorHAnsi"/>
-          <w:b/>
-          <w:sz w:val="20"/>
-          <w:szCs w:val="20"/>
-          <w:shd w:val="clear" w:color="auto" w:fill="FFFFFF"/>
-        </w:rPr>
-        <w:t xml:space="preserve"> van der Burg</w:t>
+        <w:t>Sjoerd van der Burg</w:t>
       </w:r>
       <w:r>
         <w:rPr>
@@ -6658,20 +5956,8 @@
           <w:w w:val="105"/>
           <w:sz w:val="20"/>
         </w:rPr>
-        <w:t xml:space="preserve">Carl </w:t>
-      </w:r>
-      <w:proofErr w:type="spellStart"/>
-      <w:r>
-        <w:rPr>
-          <w:rFonts w:ascii="Calibri" w:hAnsi="Calibri"/>
-          <w:b/>
-          <w:color w:val="231F20"/>
-          <w:w w:val="105"/>
-          <w:sz w:val="20"/>
-        </w:rPr>
-        <w:t>Figdor</w:t>
-      </w:r>
-      <w:proofErr w:type="spellEnd"/>
+        <w:t>Carl Figdor</w:t>
+      </w:r>
       <w:r>
         <w:rPr>
           <w:rFonts w:ascii="Calibri" w:hAnsi="Calibri"/>
@@ -6691,29 +5977,7 @@
           <w:szCs w:val="16"/>
           <w:shd w:val="clear" w:color="auto" w:fill="FFFFFF"/>
         </w:rPr>
-        <w:t xml:space="preserve">Department of Tumor Immunology, </w:t>
-      </w:r>
-      <w:proofErr w:type="spellStart"/>
-      <w:r>
-        <w:rPr>
-          <w:rFonts w:asciiTheme="minorHAnsi" w:hAnsiTheme="minorHAnsi" w:cstheme="minorHAnsi"/>
-          <w:color w:val="000000"/>
-          <w:sz w:val="16"/>
-          <w:szCs w:val="16"/>
-          <w:shd w:val="clear" w:color="auto" w:fill="FFFFFF"/>
-        </w:rPr>
-        <w:t>Radboud</w:t>
-      </w:r>
-      <w:proofErr w:type="spellEnd"/>
-      <w:r>
-        <w:rPr>
-          <w:rFonts w:asciiTheme="minorHAnsi" w:hAnsiTheme="minorHAnsi" w:cstheme="minorHAnsi"/>
-          <w:color w:val="000000"/>
-          <w:sz w:val="16"/>
-          <w:szCs w:val="16"/>
-          <w:shd w:val="clear" w:color="auto" w:fill="FFFFFF"/>
-        </w:rPr>
-        <w:t xml:space="preserve"> Institute for Molecular Life Sciences, Nijmegen</w:t>
+        <w:t>Department of Tumor Immunology, Radboud Institute for Molecular Life Sciences, Nijmegen</w:t>
       </w:r>
     </w:p>
     <w:p>
@@ -7041,20 +6305,8 @@
           <w:w w:val="105"/>
           <w:sz w:val="20"/>
         </w:rPr>
-        <w:t xml:space="preserve">Federica </w:t>
-      </w:r>
-      <w:proofErr w:type="spellStart"/>
-      <w:r>
-        <w:rPr>
-          <w:rFonts w:ascii="Calibri" w:hAnsi="Calibri"/>
-          <w:b/>
-          <w:color w:val="231F20"/>
-          <w:w w:val="105"/>
-          <w:sz w:val="20"/>
-        </w:rPr>
-        <w:t>Cavallo</w:t>
-      </w:r>
-      <w:proofErr w:type="spellEnd"/>
+        <w:t>Federica Cavallo</w:t>
+      </w:r>
       <w:r>
         <w:rPr>
           <w:rFonts w:ascii="Calibri" w:hAnsi="Calibri"/>
@@ -7308,7 +6560,6 @@
         </w:rPr>
         <w:t> </w:t>
       </w:r>
-      <w:proofErr w:type="spellStart"/>
       <w:r>
         <w:rPr>
           <w:b/>
@@ -7318,7 +6569,6 @@
         </w:rPr>
         <w:t>xCT</w:t>
       </w:r>
-      <w:proofErr w:type="spellEnd"/>
       <w:r>
         <w:rPr>
           <w:rStyle w:val="apple-converted-space"/>
@@ -7489,20 +6739,8 @@
           <w:w w:val="105"/>
           <w:sz w:val="20"/>
         </w:rPr>
-        <w:t xml:space="preserve">Pierre </w:t>
-      </w:r>
-      <w:proofErr w:type="spellStart"/>
-      <w:r>
-        <w:rPr>
-          <w:rFonts w:ascii="Calibri" w:hAnsi="Calibri"/>
-          <w:b/>
-          <w:color w:val="231F20"/>
-          <w:w w:val="105"/>
-          <w:sz w:val="20"/>
-        </w:rPr>
-        <w:t>Coulie</w:t>
-      </w:r>
-      <w:proofErr w:type="spellEnd"/>
+        <w:t>Pierre Coulie</w:t>
+      </w:r>
       <w:r>
         <w:rPr>
           <w:rFonts w:ascii="Calibri" w:hAnsi="Calibri"/>
@@ -7522,51 +6760,7 @@
           <w:szCs w:val="16"/>
           <w:shd w:val="clear" w:color="auto" w:fill="FFFFFF"/>
         </w:rPr>
-        <w:t xml:space="preserve">de Duve Institute, </w:t>
-      </w:r>
-      <w:proofErr w:type="spellStart"/>
-      <w:r>
-        <w:rPr>
-          <w:rFonts w:asciiTheme="minorHAnsi" w:hAnsiTheme="minorHAnsi" w:cstheme="minorHAnsi"/>
-          <w:color w:val="000000"/>
-          <w:sz w:val="16"/>
-          <w:szCs w:val="16"/>
-          <w:shd w:val="clear" w:color="auto" w:fill="FFFFFF"/>
-        </w:rPr>
-        <w:t>Université</w:t>
-      </w:r>
-      <w:proofErr w:type="spellEnd"/>
-      <w:r>
-        <w:rPr>
-          <w:rFonts w:asciiTheme="minorHAnsi" w:hAnsiTheme="minorHAnsi" w:cstheme="minorHAnsi"/>
-          <w:color w:val="000000"/>
-          <w:sz w:val="16"/>
-          <w:szCs w:val="16"/>
-          <w:shd w:val="clear" w:color="auto" w:fill="FFFFFF"/>
-        </w:rPr>
-        <w:t xml:space="preserve"> </w:t>
-      </w:r>
-      <w:proofErr w:type="spellStart"/>
-      <w:r>
-        <w:rPr>
-          <w:rFonts w:asciiTheme="minorHAnsi" w:hAnsiTheme="minorHAnsi" w:cstheme="minorHAnsi"/>
-          <w:color w:val="000000"/>
-          <w:sz w:val="16"/>
-          <w:szCs w:val="16"/>
-          <w:shd w:val="clear" w:color="auto" w:fill="FFFFFF"/>
-        </w:rPr>
-        <w:t>Catholique</w:t>
-      </w:r>
-      <w:proofErr w:type="spellEnd"/>
-      <w:r>
-        <w:rPr>
-          <w:rFonts w:asciiTheme="minorHAnsi" w:hAnsiTheme="minorHAnsi" w:cstheme="minorHAnsi"/>
-          <w:color w:val="000000"/>
-          <w:sz w:val="16"/>
-          <w:szCs w:val="16"/>
-          <w:shd w:val="clear" w:color="auto" w:fill="FFFFFF"/>
-        </w:rPr>
-        <w:t xml:space="preserve"> de Louvain, Brussels</w:t>
+        <w:t>de Duve Institute, Université Catholique de Louvain, Brussels</w:t>
       </w:r>
     </w:p>
     <w:p>
@@ -9020,7 +8214,6 @@
         </w:rPr>
         <w:t xml:space="preserve"> </w:t>
       </w:r>
-      <w:proofErr w:type="spellStart"/>
       <w:r>
         <w:rPr>
           <w:rFonts w:ascii="Calibri" w:hAnsi="Calibri"/>
@@ -9030,19 +8223,7 @@
           <w:w w:val="105"/>
           <w:sz w:val="20"/>
         </w:rPr>
-        <w:t>Umansky</w:t>
-      </w:r>
-      <w:proofErr w:type="spellEnd"/>
-      <w:r>
-        <w:rPr>
-          <w:rFonts w:ascii="Calibri" w:hAnsi="Calibri"/>
-          <w:b/>
-          <w:color w:val="231F20"/>
-          <w:spacing w:val="-7"/>
-          <w:w w:val="105"/>
-          <w:sz w:val="20"/>
-        </w:rPr>
-        <w:t xml:space="preserve"> </w:t>
+        <w:t xml:space="preserve">Umansky </w:t>
       </w:r>
       <w:r>
         <w:rPr>
@@ -9583,29 +8764,7 @@
           <w:w w:val="110"/>
           <w:sz w:val="20"/>
         </w:rPr>
-        <w:t xml:space="preserve">Vincenzo </w:t>
-      </w:r>
-      <w:proofErr w:type="spellStart"/>
-      <w:r>
-        <w:rPr>
-          <w:rFonts w:ascii="Calibri" w:hAnsi="Calibri"/>
-          <w:b/>
-          <w:color w:val="231F20"/>
-          <w:w w:val="110"/>
-          <w:sz w:val="20"/>
-        </w:rPr>
-        <w:t>Cerundolo</w:t>
-      </w:r>
-      <w:proofErr w:type="spellEnd"/>
-      <w:r>
-        <w:rPr>
-          <w:rFonts w:ascii="Calibri" w:hAnsi="Calibri"/>
-          <w:b/>
-          <w:color w:val="231F20"/>
-          <w:w w:val="110"/>
-          <w:sz w:val="20"/>
-        </w:rPr>
-        <w:t xml:space="preserve"> </w:t>
+        <w:t xml:space="preserve">Vincenzo Cerundolo </w:t>
       </w:r>
       <w:r>
         <w:rPr>
@@ -9615,7 +8774,7 @@
           <w:szCs w:val="16"/>
           <w:shd w:val="clear" w:color="auto" w:fill="FFFFFF"/>
         </w:rPr>
-        <w:t>Department of Medicine, University Hospital, University of Verona, Verona</w:t>
+        <w:t>MRC Human Immunology Unit, University of Oxford, UK</w:t>
       </w:r>
     </w:p>
     <w:p>
@@ -9656,47 +8815,7 @@
           <w:szCs w:val="16"/>
           <w:shd w:val="clear" w:color="auto" w:fill="FFFFFF"/>
         </w:rPr>
-        <w:t xml:space="preserve">Ability of the </w:t>
-      </w:r>
-      <w:proofErr w:type="spellStart"/>
-      <w:r>
-        <w:rPr>
-          <w:b/>
-          <w:sz w:val="16"/>
-          <w:szCs w:val="16"/>
-          <w:shd w:val="clear" w:color="auto" w:fill="FFFFFF"/>
-        </w:rPr>
-        <w:t>tumour</w:t>
-      </w:r>
-      <w:proofErr w:type="spellEnd"/>
-      <w:r>
-        <w:rPr>
-          <w:b/>
-          <w:sz w:val="16"/>
-          <w:szCs w:val="16"/>
-          <w:shd w:val="clear" w:color="auto" w:fill="FFFFFF"/>
-        </w:rPr>
-        <w:t xml:space="preserve"> micro-environment to hamper </w:t>
-      </w:r>
-      <w:proofErr w:type="spellStart"/>
-      <w:r>
-        <w:rPr>
-          <w:b/>
-          <w:sz w:val="16"/>
-          <w:szCs w:val="16"/>
-          <w:shd w:val="clear" w:color="auto" w:fill="FFFFFF"/>
-        </w:rPr>
-        <w:t>tumour</w:t>
-      </w:r>
-      <w:proofErr w:type="spellEnd"/>
-      <w:r>
-        <w:rPr>
-          <w:b/>
-          <w:sz w:val="16"/>
-          <w:szCs w:val="16"/>
-          <w:shd w:val="clear" w:color="auto" w:fill="FFFFFF"/>
-        </w:rPr>
-        <w:t xml:space="preserve"> specific immune response</w:t>
+        <w:t>Ability of the tumour micro-environment to hamper tumour specific immune response</w:t>
       </w:r>
       <w:r>
         <w:rPr>
@@ -9894,20 +9013,8 @@
           <w:w w:val="105"/>
           <w:sz w:val="20"/>
         </w:rPr>
-        <w:t xml:space="preserve">Ignacio </w:t>
-      </w:r>
-      <w:proofErr w:type="spellStart"/>
-      <w:r>
-        <w:rPr>
-          <w:rFonts w:ascii="Calibri" w:hAnsi="Calibri"/>
-          <w:b/>
-          <w:color w:val="231F20"/>
-          <w:w w:val="105"/>
-          <w:sz w:val="20"/>
-        </w:rPr>
-        <w:t>Melero</w:t>
-      </w:r>
-      <w:proofErr w:type="spellEnd"/>
+        <w:t>Ignacio Melero</w:t>
+      </w:r>
       <w:r>
         <w:rPr>
           <w:rFonts w:asciiTheme="minorHAnsi" w:hAnsiTheme="minorHAnsi" w:cstheme="minorHAnsi"/>
@@ -9972,29 +9079,7 @@
           <w:szCs w:val="16"/>
           <w:shd w:val="clear" w:color="auto" w:fill="FFFFFF"/>
         </w:rPr>
-        <w:t xml:space="preserve"> Medical Research (CIMA), University of Navarra and Instituto de </w:t>
-      </w:r>
-      <w:proofErr w:type="spellStart"/>
-      <w:r>
-        <w:rPr>
-          <w:rFonts w:asciiTheme="minorHAnsi" w:hAnsiTheme="minorHAnsi" w:cstheme="minorHAnsi"/>
-          <w:color w:val="000000"/>
-          <w:sz w:val="16"/>
-          <w:szCs w:val="16"/>
-          <w:shd w:val="clear" w:color="auto" w:fill="FFFFFF"/>
-        </w:rPr>
-        <w:t>Investigacion</w:t>
-      </w:r>
-      <w:proofErr w:type="spellEnd"/>
-      <w:r>
-        <w:rPr>
-          <w:rFonts w:asciiTheme="minorHAnsi" w:hAnsiTheme="minorHAnsi" w:cstheme="minorHAnsi"/>
-          <w:color w:val="000000"/>
-          <w:sz w:val="16"/>
-          <w:szCs w:val="16"/>
-          <w:shd w:val="clear" w:color="auto" w:fill="FFFFFF"/>
-        </w:rPr>
-        <w:t xml:space="preserve"> Sanitaria </w:t>
+        <w:t xml:space="preserve"> Medical Research (CIMA), University of Navarra and Instituto de Investigacion Sanitaria </w:t>
       </w:r>
       <w:r>
         <w:rPr>
@@ -10299,27 +9384,7 @@
           <w:szCs w:val="14"/>
           <w:shd w:val="clear" w:color="auto" w:fill="FFFFFF"/>
         </w:rPr>
-        <w:t xml:space="preserve">                                                           </w:t>
-      </w:r>
-      <w:proofErr w:type="spellStart"/>
-      <w:r>
-        <w:rPr>
-          <w:color w:val="000000"/>
-          <w:sz w:val="14"/>
-          <w:szCs w:val="14"/>
-          <w:shd w:val="clear" w:color="auto" w:fill="FFFFFF"/>
-        </w:rPr>
-        <w:t>Technion</w:t>
-      </w:r>
-      <w:proofErr w:type="spellEnd"/>
-      <w:r>
-        <w:rPr>
-          <w:color w:val="000000"/>
-          <w:sz w:val="14"/>
-          <w:szCs w:val="14"/>
-          <w:shd w:val="clear" w:color="auto" w:fill="FFFFFF"/>
-        </w:rPr>
-        <w:t>-Israel Institute of Technology, Haifa</w:t>
+        <w:t xml:space="preserve">                                                           Technion-Israel Institute of Technology, Haifa</w:t>
       </w:r>
     </w:p>
     <w:p>
@@ -10461,20 +9526,8 @@
           <w:w w:val="105"/>
           <w:sz w:val="20"/>
         </w:rPr>
-        <w:t xml:space="preserve">Benoit van den </w:t>
-      </w:r>
-      <w:proofErr w:type="spellStart"/>
-      <w:r>
-        <w:rPr>
-          <w:rFonts w:ascii="Calibri" w:hAnsi="Calibri"/>
-          <w:b/>
-          <w:color w:val="231F20"/>
-          <w:w w:val="105"/>
-          <w:sz w:val="20"/>
-        </w:rPr>
-        <w:t>Eynde</w:t>
-      </w:r>
-      <w:proofErr w:type="spellEnd"/>
+        <w:t>Benoit van den Eynde</w:t>
+      </w:r>
       <w:r>
         <w:rPr>
           <w:rFonts w:ascii="Calibri" w:hAnsi="Calibri"/>
@@ -10825,20 +9878,8 @@
           <w:w w:val="105"/>
           <w:sz w:val="20"/>
         </w:rPr>
-        <w:t xml:space="preserve">Gunter </w:t>
-      </w:r>
-      <w:proofErr w:type="spellStart"/>
-      <w:r>
-        <w:rPr>
-          <w:rFonts w:ascii="Calibri" w:hAnsi="Calibri"/>
-          <w:b/>
-          <w:color w:val="231F20"/>
-          <w:w w:val="105"/>
-          <w:sz w:val="20"/>
-        </w:rPr>
-        <w:t>Hammerling</w:t>
-      </w:r>
-      <w:proofErr w:type="spellEnd"/>
+        <w:t>Gunter Hammerling</w:t>
+      </w:r>
       <w:r>
         <w:rPr>
           <w:rFonts w:ascii="Calibri" w:hAnsi="Calibri"/>
@@ -10868,9 +9909,8 @@
           <w:szCs w:val="16"/>
           <w:shd w:val="clear" w:color="auto" w:fill="FFFFFF"/>
         </w:rPr>
-        <w:t xml:space="preserve">cular Immunology, German </w:t>
-      </w:r>
-      <w:proofErr w:type="spellStart"/>
+        <w:t>cular Immunology, German Cance r</w:t>
+      </w:r>
       <w:r>
         <w:rPr>
           <w:rFonts w:asciiTheme="minorHAnsi" w:hAnsiTheme="minorHAnsi" w:cstheme="minorHAnsi"/>
@@ -10879,41 +9919,8 @@
           <w:szCs w:val="16"/>
           <w:shd w:val="clear" w:color="auto" w:fill="FFFFFF"/>
         </w:rPr>
-        <w:t>Cance</w:t>
-      </w:r>
-      <w:proofErr w:type="spellEnd"/>
-      <w:r>
-        <w:rPr>
-          <w:rFonts w:asciiTheme="minorHAnsi" w:hAnsiTheme="minorHAnsi" w:cstheme="minorHAnsi"/>
-          <w:color w:val="000000"/>
-          <w:sz w:val="16"/>
-          <w:szCs w:val="16"/>
-          <w:shd w:val="clear" w:color="auto" w:fill="FFFFFF"/>
-        </w:rPr>
-        <w:t xml:space="preserve"> </w:t>
-      </w:r>
-      <w:proofErr w:type="spellStart"/>
-      <w:r>
-        <w:rPr>
-          <w:rFonts w:asciiTheme="minorHAnsi" w:hAnsiTheme="minorHAnsi" w:cstheme="minorHAnsi"/>
-          <w:color w:val="000000"/>
-          <w:sz w:val="16"/>
-          <w:szCs w:val="16"/>
-          <w:shd w:val="clear" w:color="auto" w:fill="FFFFFF"/>
-        </w:rPr>
-        <w:t>r</w:t>
-      </w:r>
-      <w:r>
-        <w:rPr>
-          <w:rFonts w:asciiTheme="minorHAnsi" w:hAnsiTheme="minorHAnsi" w:cstheme="minorHAnsi"/>
-          <w:color w:val="000000"/>
-          <w:sz w:val="16"/>
-          <w:szCs w:val="16"/>
-          <w:shd w:val="clear" w:color="auto" w:fill="FFFFFF"/>
-        </w:rPr>
         <w:t>Research</w:t>
       </w:r>
-      <w:proofErr w:type="spellEnd"/>
       <w:r>
         <w:rPr>
           <w:rFonts w:asciiTheme="minorHAnsi" w:hAnsiTheme="minorHAnsi" w:cstheme="minorHAnsi"/>
@@ -11100,20 +10107,8 @@
           <w:w w:val="105"/>
           <w:sz w:val="20"/>
         </w:rPr>
-        <w:t xml:space="preserve">Graham </w:t>
-      </w:r>
-      <w:proofErr w:type="spellStart"/>
-      <w:r>
-        <w:rPr>
-          <w:rFonts w:ascii="Calibri" w:hAnsi="Calibri"/>
-          <w:b/>
-          <w:color w:val="231F20"/>
-          <w:w w:val="105"/>
-          <w:sz w:val="20"/>
-        </w:rPr>
-        <w:t>Pawelec</w:t>
-      </w:r>
-      <w:proofErr w:type="spellEnd"/>
+        <w:t>Graham Pawelec</w:t>
+      </w:r>
       <w:r>
         <w:rPr>
           <w:rFonts w:ascii="Calibri" w:hAnsi="Calibri"/>
@@ -11173,19 +10168,8 @@
           <w:szCs w:val="16"/>
           <w:shd w:val="clear" w:color="auto" w:fill="FFFFFF"/>
         </w:rPr>
-        <w:t xml:space="preserve">Immunotherapy of Cancer: triumphs and challenges, and the impact of </w:t>
-      </w:r>
-      <w:proofErr w:type="spellStart"/>
-      <w:r>
-        <w:rPr>
-          <w:b/>
-          <w:sz w:val="16"/>
-          <w:szCs w:val="16"/>
-          <w:shd w:val="clear" w:color="auto" w:fill="FFFFFF"/>
-        </w:rPr>
-        <w:t>immunosenescence</w:t>
-      </w:r>
-      <w:proofErr w:type="spellEnd"/>
+        <w:t>Immunotherapy of Cancer: triumphs and challenges, and the impact of immunosenescence</w:t>
+      </w:r>
       <w:r>
         <w:rPr>
           <w:rFonts w:ascii="Calibri" w:hAnsi="Calibri"/>
@@ -11289,20 +10273,8 @@
           <w:w w:val="105"/>
           <w:sz w:val="20"/>
         </w:rPr>
-        <w:t xml:space="preserve">Cornelis </w:t>
-      </w:r>
-      <w:proofErr w:type="spellStart"/>
-      <w:r>
-        <w:rPr>
-          <w:rFonts w:ascii="Calibri" w:hAnsi="Calibri"/>
-          <w:b/>
-          <w:color w:val="231F20"/>
-          <w:w w:val="105"/>
-          <w:sz w:val="20"/>
-        </w:rPr>
-        <w:t>Melief</w:t>
-      </w:r>
-      <w:proofErr w:type="spellEnd"/>
+        <w:t>Cornelis Melief</w:t>
+      </w:r>
       <w:r>
         <w:rPr>
           <w:rFonts w:ascii="Calibri" w:hAnsi="Calibri"/>
@@ -11686,29 +10658,7 @@
           <w:w w:val="105"/>
           <w:sz w:val="20"/>
         </w:rPr>
-        <w:t xml:space="preserve">Gosse </w:t>
-      </w:r>
-      <w:proofErr w:type="spellStart"/>
-      <w:r>
-        <w:rPr>
-          <w:rFonts w:ascii="Calibri" w:hAnsi="Calibri"/>
-          <w:b/>
-          <w:color w:val="231F20"/>
-          <w:w w:val="105"/>
-          <w:sz w:val="20"/>
-        </w:rPr>
-        <w:t>Adema</w:t>
-      </w:r>
-      <w:proofErr w:type="spellEnd"/>
-      <w:r>
-        <w:rPr>
-          <w:rFonts w:ascii="Calibri" w:hAnsi="Calibri"/>
-          <w:b/>
-          <w:color w:val="231F20"/>
-          <w:w w:val="105"/>
-          <w:sz w:val="20"/>
-        </w:rPr>
-        <w:t xml:space="preserve"> </w:t>
+        <w:t xml:space="preserve">Gosse Adema </w:t>
       </w:r>
       <w:r>
         <w:rPr>
@@ -11718,29 +10668,7 @@
           <w:szCs w:val="16"/>
           <w:shd w:val="clear" w:color="auto" w:fill="FFFFFF"/>
         </w:rPr>
-        <w:t xml:space="preserve">Department of Tumor Immunology, </w:t>
-      </w:r>
-      <w:proofErr w:type="spellStart"/>
-      <w:r>
-        <w:rPr>
-          <w:rFonts w:asciiTheme="minorHAnsi" w:hAnsiTheme="minorHAnsi" w:cstheme="minorHAnsi"/>
-          <w:color w:val="000000"/>
-          <w:sz w:val="16"/>
-          <w:szCs w:val="16"/>
-          <w:shd w:val="clear" w:color="auto" w:fill="FFFFFF"/>
-        </w:rPr>
-        <w:t>Radboud</w:t>
-      </w:r>
-      <w:proofErr w:type="spellEnd"/>
-      <w:r>
-        <w:rPr>
-          <w:rFonts w:asciiTheme="minorHAnsi" w:hAnsiTheme="minorHAnsi" w:cstheme="minorHAnsi"/>
-          <w:color w:val="000000"/>
-          <w:sz w:val="16"/>
-          <w:szCs w:val="16"/>
-          <w:shd w:val="clear" w:color="auto" w:fill="FFFFFF"/>
-        </w:rPr>
-        <w:t xml:space="preserve"> Institute for Molecular Life Sciences, Nijmegen</w:t>
+        <w:t>Department of Tumor Immunology, Radboud Institute for Molecular Life Sciences, Nijmegen</w:t>
       </w:r>
     </w:p>
     <w:p>
@@ -11947,31 +10875,7 @@
           <w:w w:val="110"/>
           <w:sz w:val="20"/>
         </w:rPr>
-        <w:t xml:space="preserve"> </w:t>
-      </w:r>
-      <w:proofErr w:type="spellStart"/>
-      <w:r>
-        <w:rPr>
-          <w:rFonts w:ascii="Calibri" w:hAnsi="Calibri"/>
-          <w:b/>
-          <w:color w:val="231F20"/>
-          <w:spacing w:val="-5"/>
-          <w:w w:val="110"/>
-          <w:sz w:val="20"/>
-        </w:rPr>
-        <w:t>Dimitrakopoulou</w:t>
-      </w:r>
-      <w:proofErr w:type="spellEnd"/>
-      <w:r>
-        <w:rPr>
-          <w:rFonts w:ascii="Calibri" w:hAnsi="Calibri"/>
-          <w:b/>
-          <w:color w:val="231F20"/>
-          <w:spacing w:val="-5"/>
-          <w:w w:val="110"/>
-          <w:sz w:val="20"/>
-        </w:rPr>
-        <w:t>-Strauss</w:t>
+        <w:t xml:space="preserve"> Dimitrakopoulou-Strauss</w:t>
       </w:r>
       <w:r>
         <w:rPr>
@@ -12216,20 +11120,8 @@
           <w:w w:val="105"/>
           <w:sz w:val="20"/>
         </w:rPr>
-        <w:t xml:space="preserve">ecile </w:t>
-      </w:r>
-      <w:proofErr w:type="spellStart"/>
-      <w:r>
-        <w:rPr>
-          <w:rFonts w:ascii="Calibri" w:hAnsi="Calibri"/>
-          <w:b/>
-          <w:color w:val="231F20"/>
-          <w:w w:val="105"/>
-          <w:sz w:val="20"/>
-        </w:rPr>
-        <w:t>Gouttefangeas</w:t>
-      </w:r>
-      <w:proofErr w:type="spellEnd"/>
+        <w:t>ecile Gouttefangeas</w:t>
+      </w:r>
       <w:r>
         <w:rPr>
           <w:rFonts w:ascii="Calibri" w:hAnsi="Calibri"/>
@@ -12282,23 +11174,13 @@
         </w:rPr>
         <w:t>“</w:t>
       </w:r>
-      <w:proofErr w:type="spellStart"/>
-      <w:r>
-        <w:rPr>
-          <w:b/>
-          <w:sz w:val="16"/>
-          <w:szCs w:val="16"/>
-        </w:rPr>
-        <w:t>Immunomonitoring</w:t>
-      </w:r>
-      <w:proofErr w:type="spellEnd"/>
-      <w:r>
-        <w:rPr>
-          <w:b/>
-          <w:sz w:val="16"/>
-          <w:szCs w:val="16"/>
-        </w:rPr>
-        <w:t xml:space="preserve"> as a tool to identify biomarkers predicting the outcome of immunotherapy-treated patients</w:t>
+      <w:r>
+        <w:rPr>
+          <w:b/>
+          <w:sz w:val="16"/>
+          <w:szCs w:val="16"/>
+        </w:rPr>
+        <w:t>Immunomonitoring as a tool to identify biomarkers predicting the outcome of immunotherapy-treated patients</w:t>
       </w:r>
       <w:r>
         <w:rPr>
@@ -12576,7 +11458,6 @@
         </w:rPr>
         <w:t xml:space="preserve">, </w:t>
       </w:r>
-      <w:proofErr w:type="spellStart"/>
       <w:r>
         <w:rPr>
           <w:b/>
@@ -12588,7 +11469,6 @@
         </w:rPr>
         <w:t>Nafplion</w:t>
       </w:r>
-      <w:proofErr w:type="spellEnd"/>
     </w:p>
     <w:p>
       <w:pPr>
@@ -12671,108 +11551,60 @@
           <w:sz w:val="26"/>
         </w:rPr>
         <w:lastRenderedPageBreak/>
-        <w:t xml:space="preserve">The </w:t>
-      </w:r>
-      <w:proofErr w:type="spellStart"/>
+        <w:t xml:space="preserve">The organisers wish to express their appreciation for the significant support provided by sponsors at the </w:t>
+      </w:r>
+      <w:r>
+        <w:rPr>
+          <w:rFonts w:ascii="Gill Sans MT"/>
+          <w:b/>
+          <w:color w:val="53534A"/>
+          <w:sz w:val="26"/>
+        </w:rPr>
+        <w:t>1</w:t>
+      </w:r>
+      <w:r>
+        <w:rPr>
+          <w:rFonts w:ascii="Gill Sans MT"/>
+          <w:b/>
+          <w:color w:val="53534A"/>
+          <w:sz w:val="26"/>
+        </w:rPr>
+        <w:t>7</w:t>
+      </w:r>
+      <w:r>
+        <w:rPr>
+          <w:rFonts w:ascii="Gill Sans MT"/>
+          <w:b/>
+          <w:color w:val="53534A"/>
+          <w:position w:val="9"/>
+          <w:sz w:val="15"/>
+        </w:rPr>
+        <w:t xml:space="preserve">th </w:t>
+      </w:r>
+      <w:r>
+        <w:rPr>
+          <w:rFonts w:ascii="Gill Sans MT"/>
+          <w:b/>
+          <w:color w:val="53534A"/>
+          <w:sz w:val="26"/>
+        </w:rPr>
+        <w:t xml:space="preserve">International Conference on Progress in Vaccination Against Cancer. </w:t>
+      </w:r>
       <w:r>
         <w:rPr>
           <w:rFonts w:ascii="Gill Sans MT"/>
           <w:color w:val="53534A"/>
           <w:sz w:val="26"/>
         </w:rPr>
-        <w:t>organisers</w:t>
-      </w:r>
-      <w:proofErr w:type="spellEnd"/>
+        <w:t>Their</w:t>
+      </w:r>
       <w:r>
         <w:rPr>
           <w:rFonts w:ascii="Gill Sans MT"/>
           <w:color w:val="53534A"/>
           <w:sz w:val="26"/>
         </w:rPr>
-        <w:t xml:space="preserve"> wish to express their appreciation for the significant support provided by sponsors at the </w:t>
-      </w:r>
-      <w:r>
-        <w:rPr>
-          <w:rFonts w:ascii="Gill Sans MT"/>
-          <w:b/>
-          <w:color w:val="53534A"/>
-          <w:sz w:val="26"/>
-        </w:rPr>
-        <w:t>1</w:t>
-      </w:r>
-      <w:r>
-        <w:rPr>
-          <w:rFonts w:ascii="Gill Sans MT"/>
-          <w:b/>
-          <w:color w:val="53534A"/>
-          <w:sz w:val="26"/>
-        </w:rPr>
-        <w:t>7</w:t>
-      </w:r>
-      <w:proofErr w:type="spellStart"/>
-      <w:r>
-        <w:rPr>
-          <w:rFonts w:ascii="Gill Sans MT"/>
-          <w:b/>
-          <w:color w:val="53534A"/>
-          <w:position w:val="9"/>
-          <w:sz w:val="15"/>
-        </w:rPr>
-        <w:t>th</w:t>
-      </w:r>
-      <w:proofErr w:type="spellEnd"/>
-      <w:r>
-        <w:rPr>
-          <w:rFonts w:ascii="Gill Sans MT"/>
-          <w:b/>
-          <w:color w:val="53534A"/>
-          <w:position w:val="9"/>
-          <w:sz w:val="15"/>
-        </w:rPr>
-        <w:t xml:space="preserve"> </w:t>
-      </w:r>
-      <w:r>
-        <w:rPr>
-          <w:rFonts w:ascii="Gill Sans MT"/>
-          <w:b/>
-          <w:color w:val="53534A"/>
-          <w:sz w:val="26"/>
-        </w:rPr>
-        <w:t xml:space="preserve">International Conference on Progress in Vaccination Against Cancer. </w:t>
-      </w:r>
-      <w:r>
-        <w:rPr>
-          <w:rFonts w:ascii="Gill Sans MT"/>
-          <w:color w:val="53534A"/>
-          <w:sz w:val="26"/>
-        </w:rPr>
-        <w:t>Their</w:t>
-      </w:r>
-      <w:r>
-        <w:rPr>
-          <w:rFonts w:ascii="Gill Sans MT"/>
-          <w:color w:val="53534A"/>
-          <w:sz w:val="26"/>
-        </w:rPr>
-        <w:t xml:space="preserve"> interest and enthusiasm for the meeting has enabled the organizers to provide an impressive scientific </w:t>
-      </w:r>
-      <w:proofErr w:type="spellStart"/>
-      <w:r>
-        <w:rPr>
-          <w:rFonts w:ascii="Gill Sans MT"/>
-          <w:color w:val="53534A"/>
-          <w:sz w:val="26"/>
-        </w:rPr>
-        <w:t>programme</w:t>
-      </w:r>
-      <w:proofErr w:type="spellEnd"/>
-      <w:r>
-        <w:rPr>
-          <w:rFonts w:ascii="Gill Sans MT"/>
-          <w:color w:val="53534A"/>
-          <w:sz w:val="26"/>
-        </w:rPr>
-        <w:t>.</w:t>
+        <w:t xml:space="preserve"> interest and enthusiasm for the meeting has enabled the organizers to provide an impressive scientific programme.</w:t>
       </w:r>
     </w:p>
     <w:p>
@@ -13670,167 +12502,47 @@
           <w:szCs w:val="20"/>
         </w:rPr>
       </w:pPr>
-      <w:proofErr w:type="spellStart"/>
       <w:r>
         <w:rPr>
           <w:rStyle w:val="A9"/>
         </w:rPr>
-        <w:t>Talimogene</w:t>
-      </w:r>
-      <w:proofErr w:type="spellEnd"/>
+        <w:t>Talimogene laherparepvec (T-VEC) is a herpes simplex virus type 1-derived injectable oncolytic virus that is genetically modified to be selectively replication-competent in tumour cells (especially those with MAPK pathway activation). It also expresses human granulocyte-macrophage colony-stimulating factor as an immunostimulatory cytokine</w:t>
+      </w:r>
+      <w:r>
+        <w:rPr>
+          <w:rStyle w:val="A21"/>
+        </w:rPr>
+        <w:t>1</w:t>
+      </w:r>
       <w:r>
         <w:rPr>
           <w:rStyle w:val="A9"/>
         </w:rPr>
-        <w:t xml:space="preserve"> </w:t>
-      </w:r>
-      <w:proofErr w:type="spellStart"/>
+        <w:t>. In a phase 3 trial in 436 pts with unresected stage IIIB-IV melanoma (the OPTiM trial</w:t>
+      </w:r>
+      <w:r>
+        <w:rPr>
+          <w:rStyle w:val="A21"/>
+        </w:rPr>
+        <w:t>2</w:t>
+      </w:r>
       <w:r>
         <w:rPr>
           <w:rStyle w:val="A9"/>
         </w:rPr>
-        <w:t>laherparepvec</w:t>
-      </w:r>
-      <w:proofErr w:type="spellEnd"/>
+        <w:t>), intralesional T-VEC improved durable response rate (continuous partial response [PR] or CR ≥6 months; primary endpoint) from 2% to 16% vs subcutaneous recombinant GM-CSF. Overall response rates for T-VEC and GM-CSF were 26% and 6%, respectively. Median overall survival (OS; secondary endpoint) was 23.3 months with T-VEC vs 18.9 months with GM-CSF (hazard ratio [HR] = 0.79, 95% CI: 0.62–1.00, P = 0.051). Exploratory subgroup analysis demonstrated median OS of 41.1 months with T-VEC vs 21.5 months with GM-CSF (HR = 0.57, 95% CI: 0.40–0.80, P &lt; 0.001) in stage IIIb, IIIC and IVM1a disease. For those patients who achieved a durable response prior to the 12-month landmark, there was a 94% decrease in the risk of death (HR = 0.06, P = 0.0002)</w:t>
+      </w:r>
+      <w:r>
+        <w:rPr>
+          <w:rStyle w:val="A21"/>
+        </w:rPr>
+        <w:t>3</w:t>
+      </w:r>
       <w:r>
         <w:rPr>
           <w:rStyle w:val="A9"/>
         </w:rPr>
-        <w:t xml:space="preserve"> (T-VEC) is a herpes simplex virus type 1-derived injectable oncolytic virus that is genetically modified to be selectively replication-competent in </w:t>
-      </w:r>
-      <w:proofErr w:type="spellStart"/>
-      <w:r>
-        <w:rPr>
-          <w:rStyle w:val="A9"/>
-        </w:rPr>
-        <w:t>tumour</w:t>
-      </w:r>
-      <w:proofErr w:type="spellEnd"/>
-      <w:r>
-        <w:rPr>
-          <w:rStyle w:val="A9"/>
-        </w:rPr>
-        <w:t xml:space="preserve"> cells (especially those with MAPK pathway activation). It also expresses human granulocyte-macrophage colony-stimulating factor as an </w:t>
-      </w:r>
-      <w:proofErr w:type="spellStart"/>
-      <w:r>
-        <w:rPr>
-          <w:rStyle w:val="A9"/>
-        </w:rPr>
-        <w:t>immunostimulatory</w:t>
-      </w:r>
-      <w:proofErr w:type="spellEnd"/>
-      <w:r>
-        <w:rPr>
-          <w:rStyle w:val="A9"/>
-        </w:rPr>
-        <w:t xml:space="preserve"> cytokine</w:t>
-      </w:r>
-      <w:r>
-        <w:rPr>
-          <w:rStyle w:val="A21"/>
-        </w:rPr>
-        <w:t>1</w:t>
-      </w:r>
-      <w:r>
-        <w:rPr>
-          <w:rStyle w:val="A9"/>
-        </w:rPr>
-        <w:t xml:space="preserve">. In a phase 3 trial in 436 pts with unresected stage IIIB-IV melanoma (the </w:t>
-      </w:r>
-      <w:proofErr w:type="spellStart"/>
-      <w:r>
-        <w:rPr>
-          <w:rStyle w:val="A9"/>
-        </w:rPr>
-        <w:t>OPTiM</w:t>
-      </w:r>
-      <w:proofErr w:type="spellEnd"/>
-      <w:r>
-        <w:rPr>
-          <w:rStyle w:val="A9"/>
-        </w:rPr>
-        <w:t xml:space="preserve"> trial</w:t>
-      </w:r>
-      <w:r>
-        <w:rPr>
-          <w:rStyle w:val="A21"/>
-        </w:rPr>
-        <w:t>2</w:t>
-      </w:r>
-      <w:r>
-        <w:rPr>
-          <w:rStyle w:val="A9"/>
-        </w:rPr>
-        <w:t xml:space="preserve">), </w:t>
-      </w:r>
-      <w:proofErr w:type="spellStart"/>
-      <w:r>
-        <w:rPr>
-          <w:rStyle w:val="A9"/>
-        </w:rPr>
-        <w:t>intralesional</w:t>
-      </w:r>
-      <w:proofErr w:type="spellEnd"/>
-      <w:r>
-        <w:rPr>
-          <w:rStyle w:val="A9"/>
-        </w:rPr>
-        <w:t xml:space="preserve"> T-VEC improved durable response rate (continuous partial response [PR] or CR ≥6 months; primary endpoint) from 2% to 16% vs subcutaneous recombinant GM-CSF. Overall response rates for T-VEC and GM-CSF were 26% and 6%, respectively. Median overall survival (OS; secondary endpoint) was 23.3 months with T-VEC vs 18.9 months with GM-CSF (hazard ratio [HR] = 0.79, 95% CI: 0.62–1.00, P = 0.051). Exploratory subgroup analysis demonstrated median OS of 41.1 months with T-VEC vs 21.5 months with GM-CSF (HR = 0.57, 95% CI: 0.40–0.80, P &lt; 0.001) in stage </w:t>
-      </w:r>
-      <w:proofErr w:type="spellStart"/>
-      <w:r>
-        <w:rPr>
-          <w:rStyle w:val="A9"/>
-        </w:rPr>
-        <w:t>IIIb</w:t>
-      </w:r>
-      <w:proofErr w:type="spellEnd"/>
-      <w:r>
-        <w:rPr>
-          <w:rStyle w:val="A9"/>
-        </w:rPr>
-        <w:t>, IIIC and IVM1a disease. For those patients who achieved a durable response prior to the 12-month landmark, there was a 94% decrease in the risk of death (HR = 0.06, P = 0.0002)</w:t>
-      </w:r>
-      <w:r>
-        <w:rPr>
-          <w:rStyle w:val="A21"/>
-        </w:rPr>
-        <w:t>3</w:t>
-      </w:r>
-      <w:r>
-        <w:rPr>
-          <w:rStyle w:val="A9"/>
-        </w:rPr>
-        <w:t xml:space="preserve">. Responses were seen in 64% of injected non-visceral lesions, 34% of </w:t>
-      </w:r>
-      <w:proofErr w:type="spellStart"/>
-      <w:r>
-        <w:rPr>
-          <w:rStyle w:val="A9"/>
-        </w:rPr>
-        <w:t>uninjected</w:t>
-      </w:r>
-      <w:proofErr w:type="spellEnd"/>
-      <w:r>
-        <w:rPr>
-          <w:rStyle w:val="A9"/>
-        </w:rPr>
-        <w:t xml:space="preserve"> non-visceral lesions and 15% of </w:t>
-      </w:r>
-      <w:proofErr w:type="spellStart"/>
-      <w:r>
-        <w:rPr>
-          <w:rStyle w:val="A9"/>
-        </w:rPr>
-        <w:t>uninjected</w:t>
-      </w:r>
-      <w:proofErr w:type="spellEnd"/>
-      <w:r>
-        <w:rPr>
-          <w:rStyle w:val="A9"/>
-        </w:rPr>
-        <w:t xml:space="preserve"> visceral lesions. The majority of lesion level responses were complete remissions. T-VEC was well tolerated.</w:t>
+        <w:t>. Responses were seen in 64% of injected non-visceral lesions, 34% of uninjected non-visceral lesions and 15% of uninjected visceral lesions. The majority of lesion level responses were complete remissions. T-VEC was well tolerated.</w:t>
       </w:r>
     </w:p>
     <w:p>
@@ -13847,221 +12559,95 @@
         <w:rPr>
           <w:rStyle w:val="A9"/>
         </w:rPr>
-        <w:t xml:space="preserve">Subsequent phase </w:t>
-      </w:r>
-      <w:proofErr w:type="spellStart"/>
+        <w:t>Subsequent phase Ib studies of T-VEC and immuno-oncology (IO) agents (ipilimumab</w:t>
+      </w:r>
+      <w:r>
+        <w:rPr>
+          <w:rStyle w:val="A21"/>
+        </w:rPr>
+        <w:t xml:space="preserve">4 </w:t>
+      </w:r>
       <w:r>
         <w:rPr>
           <w:rStyle w:val="A9"/>
         </w:rPr>
-        <w:t>Ib</w:t>
-      </w:r>
-      <w:proofErr w:type="spellEnd"/>
+        <w:t>and pembrolizumab</w:t>
+      </w:r>
+      <w:r>
+        <w:rPr>
+          <w:rStyle w:val="A21"/>
+        </w:rPr>
+        <w:t>5</w:t>
+      </w:r>
       <w:r>
         <w:rPr>
           <w:rStyle w:val="A9"/>
         </w:rPr>
-        <w:t xml:space="preserve"> studies of T-VEC and immuno-oncology (IO) agents (ipilimumab</w:t>
-      </w:r>
-      <w:r>
-        <w:rPr>
-          <w:rStyle w:val="A21"/>
-        </w:rPr>
-        <w:t xml:space="preserve">4 </w:t>
-      </w:r>
+        <w:t>) have now completed recruitment. Each of these studies has demonstrated tolerable toxicity profiles (with no dose-limiting toxicities) and impressive anti-tumour efficacy. Detailed data from these studies will be presented and plans for subsequent phase III evaluations of T-VEC plus pembrolizumab (in melanoma and head and neck cancer) will be discussed. In addition, opportunities for synergistic interactions between oncolytic immunotherapies and other targeted drugs will be introduced.</w:t>
+      </w:r>
+    </w:p>
+    <w:p>
+      <w:pPr>
+        <w:pStyle w:val="Pa14"/>
+        <w:rPr>
+          <w:color w:val="000000"/>
+          <w:sz w:val="20"/>
+          <w:szCs w:val="20"/>
+        </w:rPr>
+      </w:pPr>
       <w:r>
         <w:rPr>
           <w:rStyle w:val="A9"/>
         </w:rPr>
-        <w:t>and pembrolizumab</w:t>
-      </w:r>
-      <w:r>
-        <w:rPr>
-          <w:rStyle w:val="A21"/>
-        </w:rPr>
-        <w:t>5</w:t>
-      </w:r>
+        <w:t>1. Liu BL, et al. Gene Ther 2003;10:292–303.</w:t>
+      </w:r>
+    </w:p>
+    <w:p>
+      <w:pPr>
+        <w:pStyle w:val="Pa14"/>
+        <w:rPr>
+          <w:color w:val="000000"/>
+          <w:sz w:val="20"/>
+          <w:szCs w:val="20"/>
+        </w:rPr>
+      </w:pPr>
       <w:r>
         <w:rPr>
           <w:rStyle w:val="A9"/>
         </w:rPr>
-        <w:t>) have now completed recruitment. Each of these studies has demonstrated tolerable toxicity profiles (with no dose-limiting toxicities) and impressive anti-</w:t>
-      </w:r>
-      <w:proofErr w:type="spellStart"/>
+        <w:t>2. Andtbacka RHI, et al. J Clin Oncol 2015;33:2780–8.</w:t>
+      </w:r>
+    </w:p>
+    <w:p>
+      <w:pPr>
+        <w:pStyle w:val="Pa14"/>
+        <w:rPr>
+          <w:color w:val="000000"/>
+          <w:sz w:val="20"/>
+          <w:szCs w:val="20"/>
+        </w:rPr>
+      </w:pPr>
       <w:r>
         <w:rPr>
           <w:rStyle w:val="A9"/>
         </w:rPr>
-        <w:t>tumour</w:t>
-      </w:r>
-      <w:proofErr w:type="spellEnd"/>
+        <w:t>3. Middleton MR, et al. EADV 2016: abstract FC07.09 (and oral presentation).</w:t>
+      </w:r>
+    </w:p>
+    <w:p>
+      <w:pPr>
+        <w:pStyle w:val="Pa14"/>
+        <w:rPr>
+          <w:color w:val="000000"/>
+          <w:sz w:val="20"/>
+          <w:szCs w:val="20"/>
+        </w:rPr>
+      </w:pPr>
       <w:r>
         <w:rPr>
           <w:rStyle w:val="A9"/>
         </w:rPr>
-        <w:t xml:space="preserve"> efficacy. Detailed data from these studies will be presented and plans for subsequent phase III evaluations of T-VEC plus pembrolizumab (in melanoma and head and neck cancer) will be discussed. In addition, opportunities for synergistic interactions between oncolytic immunotherapies and other targeted drugs will be introduced.</w:t>
-      </w:r>
-    </w:p>
-    <w:p>
-      <w:pPr>
-        <w:pStyle w:val="Pa14"/>
-        <w:rPr>
-          <w:color w:val="000000"/>
-          <w:sz w:val="20"/>
-          <w:szCs w:val="20"/>
-        </w:rPr>
-      </w:pPr>
-      <w:r>
-        <w:rPr>
-          <w:rStyle w:val="A9"/>
-        </w:rPr>
-        <w:t xml:space="preserve">1. Liu BL, et al. Gene </w:t>
-      </w:r>
-      <w:proofErr w:type="spellStart"/>
-      <w:r>
-        <w:rPr>
-          <w:rStyle w:val="A9"/>
-        </w:rPr>
-        <w:t>Ther</w:t>
-      </w:r>
-      <w:proofErr w:type="spellEnd"/>
-      <w:r>
-        <w:rPr>
-          <w:rStyle w:val="A9"/>
-        </w:rPr>
-        <w:t xml:space="preserve"> 2003;10:292–303.</w:t>
-      </w:r>
-    </w:p>
-    <w:p>
-      <w:pPr>
-        <w:pStyle w:val="Pa14"/>
-        <w:rPr>
-          <w:color w:val="000000"/>
-          <w:sz w:val="20"/>
-          <w:szCs w:val="20"/>
-        </w:rPr>
-      </w:pPr>
-      <w:r>
-        <w:rPr>
-          <w:rStyle w:val="A9"/>
-        </w:rPr>
-        <w:t xml:space="preserve">2. </w:t>
-      </w:r>
-      <w:proofErr w:type="spellStart"/>
-      <w:r>
-        <w:rPr>
-          <w:rStyle w:val="A9"/>
-        </w:rPr>
-        <w:t>Andtbacka</w:t>
-      </w:r>
-      <w:proofErr w:type="spellEnd"/>
-      <w:r>
-        <w:rPr>
-          <w:rStyle w:val="A9"/>
-        </w:rPr>
-        <w:t xml:space="preserve"> RHI, et al. J </w:t>
-      </w:r>
-      <w:proofErr w:type="spellStart"/>
-      <w:r>
-        <w:rPr>
-          <w:rStyle w:val="A9"/>
-        </w:rPr>
-        <w:t>Clin</w:t>
-      </w:r>
-      <w:proofErr w:type="spellEnd"/>
-      <w:r>
-        <w:rPr>
-          <w:rStyle w:val="A9"/>
-        </w:rPr>
-        <w:t xml:space="preserve"> </w:t>
-      </w:r>
-      <w:proofErr w:type="spellStart"/>
-      <w:r>
-        <w:rPr>
-          <w:rStyle w:val="A9"/>
-        </w:rPr>
-        <w:t>Oncol</w:t>
-      </w:r>
-      <w:proofErr w:type="spellEnd"/>
-      <w:r>
-        <w:rPr>
-          <w:rStyle w:val="A9"/>
-        </w:rPr>
-        <w:t xml:space="preserve"> 2015;33:2780–8.</w:t>
-      </w:r>
-    </w:p>
-    <w:p>
-      <w:pPr>
-        <w:pStyle w:val="Pa14"/>
-        <w:rPr>
-          <w:color w:val="000000"/>
-          <w:sz w:val="20"/>
-          <w:szCs w:val="20"/>
-        </w:rPr>
-      </w:pPr>
-      <w:r>
-        <w:rPr>
-          <w:rStyle w:val="A9"/>
-        </w:rPr>
-        <w:t>3. Middleton MR, et al. EADV 2016: abstract FC07.09 (and oral presentation).</w:t>
-      </w:r>
-    </w:p>
-    <w:p>
-      <w:pPr>
-        <w:pStyle w:val="Pa14"/>
-        <w:rPr>
-          <w:color w:val="000000"/>
-          <w:sz w:val="20"/>
-          <w:szCs w:val="20"/>
-        </w:rPr>
-      </w:pPr>
-      <w:r>
-        <w:rPr>
-          <w:rStyle w:val="A9"/>
-        </w:rPr>
-        <w:t xml:space="preserve">4. </w:t>
-      </w:r>
-      <w:proofErr w:type="spellStart"/>
-      <w:r>
-        <w:rPr>
-          <w:rStyle w:val="A9"/>
-        </w:rPr>
-        <w:t>Puzanov</w:t>
-      </w:r>
-      <w:proofErr w:type="spellEnd"/>
-      <w:r>
-        <w:rPr>
-          <w:rStyle w:val="A9"/>
-        </w:rPr>
-        <w:t xml:space="preserve"> I, et al. J </w:t>
-      </w:r>
-      <w:proofErr w:type="spellStart"/>
-      <w:r>
-        <w:rPr>
-          <w:rStyle w:val="A9"/>
-        </w:rPr>
-        <w:t>Clin</w:t>
-      </w:r>
-      <w:proofErr w:type="spellEnd"/>
-      <w:r>
-        <w:rPr>
-          <w:rStyle w:val="A9"/>
-        </w:rPr>
-        <w:t xml:space="preserve"> </w:t>
-      </w:r>
-      <w:proofErr w:type="spellStart"/>
-      <w:r>
-        <w:rPr>
-          <w:rStyle w:val="A9"/>
-        </w:rPr>
-        <w:t>Oncol</w:t>
-      </w:r>
-      <w:proofErr w:type="spellEnd"/>
-      <w:r>
-        <w:rPr>
-          <w:rStyle w:val="A9"/>
-        </w:rPr>
-        <w:t xml:space="preserve"> 2016 (in press).</w:t>
+        <w:t>4. Puzanov I, et al. J Clin Oncol 2016 (in press).</w:t>
       </w:r>
     </w:p>
     <w:p>
@@ -14276,18 +12862,8 @@
           <w:sz w:val="20"/>
           <w:szCs w:val="20"/>
         </w:rPr>
-        <w:t xml:space="preserve">, Guido </w:t>
-      </w:r>
-      <w:proofErr w:type="spellStart"/>
-      <w:r>
-        <w:rPr>
-          <w:color w:val="000000"/>
-          <w:sz w:val="20"/>
-          <w:szCs w:val="20"/>
-        </w:rPr>
-        <w:t>Grandi</w:t>
-      </w:r>
-      <w:proofErr w:type="spellEnd"/>
+        <w:t>, Guido Grandi</w:t>
+      </w:r>
     </w:p>
     <w:p>
       <w:pPr>
@@ -14317,7 +12893,6 @@
         </w:rPr>
         <w:t xml:space="preserve">1 </w:t>
       </w:r>
-      <w:proofErr w:type="spellStart"/>
       <w:r>
         <w:rPr>
           <w:i/>
@@ -14326,18 +12901,7 @@
           <w:sz w:val="20"/>
           <w:szCs w:val="20"/>
         </w:rPr>
-        <w:t>Externautics</w:t>
-      </w:r>
-      <w:proofErr w:type="spellEnd"/>
-      <w:r>
-        <w:rPr>
-          <w:i/>
-          <w:iCs/>
-          <w:color w:val="000000"/>
-          <w:sz w:val="20"/>
-          <w:szCs w:val="20"/>
-        </w:rPr>
-        <w:t xml:space="preserve"> Spa, Siena, ITALY, </w:t>
+        <w:t xml:space="preserve">Externautics Spa, Siena, ITALY, </w:t>
       </w:r>
       <w:r>
         <w:rPr>
@@ -14459,76 +13023,22 @@
           <w:sz w:val="20"/>
           <w:szCs w:val="20"/>
         </w:rPr>
-        <w:t xml:space="preserve">To test the ability of exosomes to generate complexes with OMVs, fluorescent vesicles were mixed together and visualized by confocal microscopy. Preliminary results showed that these nanovesicles spontaneously interact when simply mixed together in solution. In order to assess the immunogenicity of OMV-exosomes complexes, mice were immunized with </w:t>
-      </w:r>
-      <w:proofErr w:type="spellStart"/>
+        <w:t>To test the ability of exosomes to generate complexes with OMVs, fluorescent vesicles were mixed together and visualized by confocal microscopy. Preliminary results showed that these nanovesicles spontaneously interact when simply mixed together in solution. In order to assess the immunogenicity of OMV-exosomes complexes, mice were immunized with exosome+OMV formulation. ELISA assays revealed high antibody titers induction against specific TAAs. Notably, this formulation skewed the immune response towards a Th1 type (IgG2a prevalence), whereas exosomes alone formulated with Alum showed a Th2 (IGg1 prevalence) response.</w:t>
+      </w:r>
+    </w:p>
+    <w:p>
+      <w:pPr>
+        <w:rPr>
+          <w:rFonts w:asciiTheme="minorHAnsi" w:hAnsiTheme="minorHAnsi" w:cstheme="minorBidi"/>
+        </w:rPr>
+      </w:pPr>
       <w:r>
         <w:rPr>
           <w:color w:val="000000"/>
           <w:sz w:val="20"/>
           <w:szCs w:val="20"/>
         </w:rPr>
-        <w:t>exosome+OMV</w:t>
-      </w:r>
-      <w:proofErr w:type="spellEnd"/>
-      <w:r>
-        <w:rPr>
-          <w:color w:val="000000"/>
-          <w:sz w:val="20"/>
-          <w:szCs w:val="20"/>
-        </w:rPr>
-        <w:t xml:space="preserve"> formulation. ELISA assays revealed high antibody titers induction against specific TAAs. Notably, this formulation skewed the immune response towards a Th1 type (IgG2a prevalence), whereas exosomes alone formulated with Alum showed a Th2 (IGg1 prevalence) response.</w:t>
-      </w:r>
-    </w:p>
-    <w:p>
-      <w:pPr>
-        <w:rPr>
-          <w:rFonts w:asciiTheme="minorHAnsi" w:hAnsiTheme="minorHAnsi" w:cstheme="minorBidi"/>
-        </w:rPr>
-      </w:pPr>
-      <w:r>
-        <w:rPr>
-          <w:color w:val="000000"/>
-          <w:sz w:val="20"/>
-          <w:szCs w:val="20"/>
-        </w:rPr>
-        <w:t xml:space="preserve">To assess the ability of the complexes to protect against </w:t>
-      </w:r>
-      <w:proofErr w:type="spellStart"/>
-      <w:r>
-        <w:rPr>
-          <w:color w:val="000000"/>
-          <w:sz w:val="20"/>
-          <w:szCs w:val="20"/>
-        </w:rPr>
-        <w:t>tumour</w:t>
-      </w:r>
-      <w:proofErr w:type="spellEnd"/>
-      <w:r>
-        <w:rPr>
-          <w:color w:val="000000"/>
-          <w:sz w:val="20"/>
-          <w:szCs w:val="20"/>
-        </w:rPr>
-        <w:t xml:space="preserve"> growth in immunocompetent mouse models, exosomes from mouse cancer cell lines combined with OMVs have been used to immunize syngeneic mice and the effect in </w:t>
-      </w:r>
-      <w:proofErr w:type="spellStart"/>
-      <w:r>
-        <w:rPr>
-          <w:color w:val="000000"/>
-          <w:sz w:val="20"/>
-          <w:szCs w:val="20"/>
-        </w:rPr>
-        <w:t>tumour</w:t>
-      </w:r>
-      <w:proofErr w:type="spellEnd"/>
-      <w:r>
-        <w:rPr>
-          <w:color w:val="000000"/>
-          <w:sz w:val="20"/>
-          <w:szCs w:val="20"/>
-        </w:rPr>
-        <w:t xml:space="preserve"> growth inhibition is under investigation.</w:t>
+        <w:t>To assess the ability of the complexes to protect against tumour growth in immunocompetent mouse models, exosomes from mouse cancer cell lines combined with OMVs have been used to immunize syngeneic mice and the effect in tumour growth inhibition is under investigation.</w:t>
       </w:r>
     </w:p>
     <w:p>
@@ -14552,7 +13062,7 @@
 </file>
 
 <file path=word/endnotes.xml><?xml version="1.0" encoding="utf-8"?>
-<w:endnotes xmlns:wpc="http://schemas.microsoft.com/office/word/2010/wordprocessingCanvas" xmlns:cx="http://schemas.microsoft.com/office/drawing/2014/chartex" xmlns:cx1="http://schemas.microsoft.com/office/drawing/2015/9/8/chartex" xmlns:cx2="http://schemas.microsoft.com/office/drawing/2015/10/21/chartex" xmlns:cx3="http://schemas.microsoft.com/office/drawing/2016/5/9/chartex" xmlns:cx4="http://schemas.microsoft.com/office/drawing/2016/5/10/chartex" xmlns:cx5="http://schemas.microsoft.com/office/drawing/2016/5/11/chartex" xmlns:cx6="http://schemas.microsoft.com/office/drawing/2016/5/12/chartex" xmlns:cx7="http://schemas.microsoft.com/office/drawing/2016/5/13/chartex" xmlns:cx8="http://schemas.microsoft.com/office/drawing/2016/5/14/chartex" xmlns:mc="http://schemas.openxmlformats.org/markup-compatibility/2006" xmlns:o="urn:schemas-microsoft-com:office:office" xmlns:r="http://schemas.openxmlformats.org/officeDocument/2006/relationships" xmlns:m="http://schemas.openxmlformats.org/officeDocument/2006/math" xmlns:v="urn:schemas-microsoft-com:vml" xmlns:wp14="http://schemas.microsoft.com/office/word/2010/wordprocessingDrawing" xmlns:wp="http://schemas.openxmlformats.org/drawingml/2006/wordprocessingDrawing" xmlns:w10="urn:schemas-microsoft-com:office:word" xmlns:w="http://schemas.openxmlformats.org/wordprocessingml/2006/main" xmlns:w14="http://schemas.microsoft.com/office/word/2010/wordml" xmlns:w15="http://schemas.microsoft.com/office/word/2012/wordml" xmlns:w16se="http://schemas.microsoft.com/office/word/2015/wordml/symex" xmlns:wpg="http://schemas.microsoft.com/office/word/2010/wordprocessingGroup" xmlns:wpi="http://schemas.microsoft.com/office/word/2010/wordprocessingInk" xmlns:wne="http://schemas.microsoft.com/office/word/2006/wordml" xmlns:wps="http://schemas.microsoft.com/office/word/2010/wordprocessingShape" mc:Ignorable="w14 w15 w16se wp14">
+<w:endnotes xmlns:wpc="http://schemas.microsoft.com/office/word/2010/wordprocessingCanvas" xmlns:cx="http://schemas.microsoft.com/office/drawing/2014/chartex" xmlns:cx1="http://schemas.microsoft.com/office/drawing/2015/9/8/chartex" xmlns:cx2="http://schemas.microsoft.com/office/drawing/2015/10/21/chartex" xmlns:cx3="http://schemas.microsoft.com/office/drawing/2016/5/9/chartex" xmlns:cx4="http://schemas.microsoft.com/office/drawing/2016/5/10/chartex" xmlns:cx5="http://schemas.microsoft.com/office/drawing/2016/5/11/chartex" xmlns:cx6="http://schemas.microsoft.com/office/drawing/2016/5/12/chartex" xmlns:cx7="http://schemas.microsoft.com/office/drawing/2016/5/13/chartex" xmlns:cx8="http://schemas.microsoft.com/office/drawing/2016/5/14/chartex" xmlns:mc="http://schemas.openxmlformats.org/markup-compatibility/2006" xmlns:aink="http://schemas.microsoft.com/office/drawing/2016/ink" xmlns:am3d="http://schemas.microsoft.com/office/drawing/2017/model3d" xmlns:o="urn:schemas-microsoft-com:office:office" xmlns:r="http://schemas.openxmlformats.org/officeDocument/2006/relationships" xmlns:m="http://schemas.openxmlformats.org/officeDocument/2006/math" xmlns:v="urn:schemas-microsoft-com:vml" xmlns:wp14="http://schemas.microsoft.com/office/word/2010/wordprocessingDrawing" xmlns:wp="http://schemas.openxmlformats.org/drawingml/2006/wordprocessingDrawing" xmlns:w10="urn:schemas-microsoft-com:office:word" xmlns:w="http://schemas.openxmlformats.org/wordprocessingml/2006/main" xmlns:w14="http://schemas.microsoft.com/office/word/2010/wordml" xmlns:w15="http://schemas.microsoft.com/office/word/2012/wordml" xmlns:w16se="http://schemas.microsoft.com/office/word/2015/wordml/symex" xmlns:wpg="http://schemas.microsoft.com/office/word/2010/wordprocessingGroup" xmlns:wpi="http://schemas.microsoft.com/office/word/2010/wordprocessingInk" xmlns:wne="http://schemas.microsoft.com/office/word/2006/wordml" xmlns:wps="http://schemas.microsoft.com/office/word/2010/wordprocessingShape" mc:Ignorable="w14 w15 w16se wp14">
   <w:endnote w:type="separator" w:id="-1">
     <w:p>
       <w:r>
@@ -14571,7 +13081,7 @@
 </file>
 
 <file path=word/footnotes.xml><?xml version="1.0" encoding="utf-8"?>
-<w:footnotes xmlns:wpc="http://schemas.microsoft.com/office/word/2010/wordprocessingCanvas" xmlns:cx="http://schemas.microsoft.com/office/drawing/2014/chartex" xmlns:cx1="http://schemas.microsoft.com/office/drawing/2015/9/8/chartex" xmlns:cx2="http://schemas.microsoft.com/office/drawing/2015/10/21/chartex" xmlns:cx3="http://schemas.microsoft.com/office/drawing/2016/5/9/chartex" xmlns:cx4="http://schemas.microsoft.com/office/drawing/2016/5/10/chartex" xmlns:cx5="http://schemas.microsoft.com/office/drawing/2016/5/11/chartex" xmlns:cx6="http://schemas.microsoft.com/office/drawing/2016/5/12/chartex" xmlns:cx7="http://schemas.microsoft.com/office/drawing/2016/5/13/chartex" xmlns:cx8="http://schemas.microsoft.com/office/drawing/2016/5/14/chartex" xmlns:mc="http://schemas.openxmlformats.org/markup-compatibility/2006" xmlns:o="urn:schemas-microsoft-com:office:office" xmlns:r="http://schemas.openxmlformats.org/officeDocument/2006/relationships" xmlns:m="http://schemas.openxmlformats.org/officeDocument/2006/math" xmlns:v="urn:schemas-microsoft-com:vml" xmlns:wp14="http://schemas.microsoft.com/office/word/2010/wordprocessingDrawing" xmlns:wp="http://schemas.openxmlformats.org/drawingml/2006/wordprocessingDrawing" xmlns:w10="urn:schemas-microsoft-com:office:word" xmlns:w="http://schemas.openxmlformats.org/wordprocessingml/2006/main" xmlns:w14="http://schemas.microsoft.com/office/word/2010/wordml" xmlns:w15="http://schemas.microsoft.com/office/word/2012/wordml" xmlns:w16se="http://schemas.microsoft.com/office/word/2015/wordml/symex" xmlns:wpg="http://schemas.microsoft.com/office/word/2010/wordprocessingGroup" xmlns:wpi="http://schemas.microsoft.com/office/word/2010/wordprocessingInk" xmlns:wne="http://schemas.microsoft.com/office/word/2006/wordml" xmlns:wps="http://schemas.microsoft.com/office/word/2010/wordprocessingShape" mc:Ignorable="w14 w15 w16se wp14">
+<w:footnotes xmlns:wpc="http://schemas.microsoft.com/office/word/2010/wordprocessingCanvas" xmlns:cx="http://schemas.microsoft.com/office/drawing/2014/chartex" xmlns:cx1="http://schemas.microsoft.com/office/drawing/2015/9/8/chartex" xmlns:cx2="http://schemas.microsoft.com/office/drawing/2015/10/21/chartex" xmlns:cx3="http://schemas.microsoft.com/office/drawing/2016/5/9/chartex" xmlns:cx4="http://schemas.microsoft.com/office/drawing/2016/5/10/chartex" xmlns:cx5="http://schemas.microsoft.com/office/drawing/2016/5/11/chartex" xmlns:cx6="http://schemas.microsoft.com/office/drawing/2016/5/12/chartex" xmlns:cx7="http://schemas.microsoft.com/office/drawing/2016/5/13/chartex" xmlns:cx8="http://schemas.microsoft.com/office/drawing/2016/5/14/chartex" xmlns:mc="http://schemas.openxmlformats.org/markup-compatibility/2006" xmlns:aink="http://schemas.microsoft.com/office/drawing/2016/ink" xmlns:am3d="http://schemas.microsoft.com/office/drawing/2017/model3d" xmlns:o="urn:schemas-microsoft-com:office:office" xmlns:r="http://schemas.openxmlformats.org/officeDocument/2006/relationships" xmlns:m="http://schemas.openxmlformats.org/officeDocument/2006/math" xmlns:v="urn:schemas-microsoft-com:vml" xmlns:wp14="http://schemas.microsoft.com/office/word/2010/wordprocessingDrawing" xmlns:wp="http://schemas.openxmlformats.org/drawingml/2006/wordprocessingDrawing" xmlns:w10="urn:schemas-microsoft-com:office:word" xmlns:w="http://schemas.openxmlformats.org/wordprocessingml/2006/main" xmlns:w14="http://schemas.microsoft.com/office/word/2010/wordml" xmlns:w15="http://schemas.microsoft.com/office/word/2012/wordml" xmlns:w16se="http://schemas.microsoft.com/office/word/2015/wordml/symex" xmlns:wpg="http://schemas.microsoft.com/office/word/2010/wordprocessingGroup" xmlns:wpi="http://schemas.microsoft.com/office/word/2010/wordprocessingInk" xmlns:wne="http://schemas.microsoft.com/office/word/2006/wordml" xmlns:wps="http://schemas.microsoft.com/office/word/2010/wordprocessingShape" mc:Ignorable="w14 w15 w16se wp14">
   <w:footnote w:type="separator" w:id="-1">
     <w:p>
       <w:r>
@@ -14590,7 +13100,7 @@
 </file>
 
 <file path=word/header1.xml><?xml version="1.0" encoding="utf-8"?>
-<w:hdr xmlns:wpc="http://schemas.microsoft.com/office/word/2010/wordprocessingCanvas" xmlns:cx="http://schemas.microsoft.com/office/drawing/2014/chartex" xmlns:cx1="http://schemas.microsoft.com/office/drawing/2015/9/8/chartex" xmlns:cx2="http://schemas.microsoft.com/office/drawing/2015/10/21/chartex" xmlns:cx3="http://schemas.microsoft.com/office/drawing/2016/5/9/chartex" xmlns:cx4="http://schemas.microsoft.com/office/drawing/2016/5/10/chartex" xmlns:cx5="http://schemas.microsoft.com/office/drawing/2016/5/11/chartex" xmlns:cx6="http://schemas.microsoft.com/office/drawing/2016/5/12/chartex" xmlns:cx7="http://schemas.microsoft.com/office/drawing/2016/5/13/chartex" xmlns:cx8="http://schemas.microsoft.com/office/drawing/2016/5/14/chartex" xmlns:mc="http://schemas.openxmlformats.org/markup-compatibility/2006" xmlns:o="urn:schemas-microsoft-com:office:office" xmlns:r="http://schemas.openxmlformats.org/officeDocument/2006/relationships" xmlns:m="http://schemas.openxmlformats.org/officeDocument/2006/math" xmlns:v="urn:schemas-microsoft-com:vml" xmlns:wp14="http://schemas.microsoft.com/office/word/2010/wordprocessingDrawing" xmlns:wp="http://schemas.openxmlformats.org/drawingml/2006/wordprocessingDrawing" xmlns:w10="urn:schemas-microsoft-com:office:word" xmlns:w="http://schemas.openxmlformats.org/wordprocessingml/2006/main" xmlns:w14="http://schemas.microsoft.com/office/word/2010/wordml" xmlns:w15="http://schemas.microsoft.com/office/word/2012/wordml" xmlns:w16se="http://schemas.microsoft.com/office/word/2015/wordml/symex" xmlns:wpg="http://schemas.microsoft.com/office/word/2010/wordprocessingGroup" xmlns:wpi="http://schemas.microsoft.com/office/word/2010/wordprocessingInk" xmlns:wne="http://schemas.microsoft.com/office/word/2006/wordml" xmlns:wps="http://schemas.microsoft.com/office/word/2010/wordprocessingShape" mc:Ignorable="w14 w15 w16se wp14">
+<w:hdr xmlns:wpc="http://schemas.microsoft.com/office/word/2010/wordprocessingCanvas" xmlns:cx="http://schemas.microsoft.com/office/drawing/2014/chartex" xmlns:cx1="http://schemas.microsoft.com/office/drawing/2015/9/8/chartex" xmlns:cx2="http://schemas.microsoft.com/office/drawing/2015/10/21/chartex" xmlns:cx3="http://schemas.microsoft.com/office/drawing/2016/5/9/chartex" xmlns:cx4="http://schemas.microsoft.com/office/drawing/2016/5/10/chartex" xmlns:cx5="http://schemas.microsoft.com/office/drawing/2016/5/11/chartex" xmlns:cx6="http://schemas.microsoft.com/office/drawing/2016/5/12/chartex" xmlns:cx7="http://schemas.microsoft.com/office/drawing/2016/5/13/chartex" xmlns:cx8="http://schemas.microsoft.com/office/drawing/2016/5/14/chartex" xmlns:mc="http://schemas.openxmlformats.org/markup-compatibility/2006" xmlns:aink="http://schemas.microsoft.com/office/drawing/2016/ink" xmlns:am3d="http://schemas.microsoft.com/office/drawing/2017/model3d" xmlns:o="urn:schemas-microsoft-com:office:office" xmlns:r="http://schemas.openxmlformats.org/officeDocument/2006/relationships" xmlns:m="http://schemas.openxmlformats.org/officeDocument/2006/math" xmlns:v="urn:schemas-microsoft-com:vml" xmlns:wp14="http://schemas.microsoft.com/office/word/2010/wordprocessingDrawing" xmlns:wp="http://schemas.openxmlformats.org/drawingml/2006/wordprocessingDrawing" xmlns:w10="urn:schemas-microsoft-com:office:word" xmlns:w="http://schemas.openxmlformats.org/wordprocessingml/2006/main" xmlns:w14="http://schemas.microsoft.com/office/word/2010/wordml" xmlns:w15="http://schemas.microsoft.com/office/word/2012/wordml" xmlns:w16se="http://schemas.microsoft.com/office/word/2015/wordml/symex" xmlns:wpg="http://schemas.microsoft.com/office/word/2010/wordprocessingGroup" xmlns:wpi="http://schemas.microsoft.com/office/word/2010/wordprocessingInk" xmlns:wne="http://schemas.microsoft.com/office/word/2006/wordml" xmlns:wps="http://schemas.microsoft.com/office/word/2010/wordprocessingShape" mc:Ignorable="w14 w15 w16se wp14">
   <w:p>
     <w:pPr>
       <w:pStyle w:val="BodyText"/>
@@ -14604,7 +13114,7 @@
 </file>
 
 <file path=word/numbering.xml><?xml version="1.0" encoding="utf-8"?>
-<w:numbering xmlns:wpc="http://schemas.microsoft.com/office/word/2010/wordprocessingCanvas" xmlns:cx="http://schemas.microsoft.com/office/drawing/2014/chartex" xmlns:cx1="http://schemas.microsoft.com/office/drawing/2015/9/8/chartex" xmlns:cx2="http://schemas.microsoft.com/office/drawing/2015/10/21/chartex" xmlns:cx3="http://schemas.microsoft.com/office/drawing/2016/5/9/chartex" xmlns:cx4="http://schemas.microsoft.com/office/drawing/2016/5/10/chartex" xmlns:cx5="http://schemas.microsoft.com/office/drawing/2016/5/11/chartex" xmlns:cx6="http://schemas.microsoft.com/office/drawing/2016/5/12/chartex" xmlns:cx7="http://schemas.microsoft.com/office/drawing/2016/5/13/chartex" xmlns:cx8="http://schemas.microsoft.com/office/drawing/2016/5/14/chartex" xmlns:mc="http://schemas.openxmlformats.org/markup-compatibility/2006" xmlns:o="urn:schemas-microsoft-com:office:office" xmlns:r="http://schemas.openxmlformats.org/officeDocument/2006/relationships" xmlns:m="http://schemas.openxmlformats.org/officeDocument/2006/math" xmlns:v="urn:schemas-microsoft-com:vml" xmlns:wp14="http://schemas.microsoft.com/office/word/2010/wordprocessingDrawing" xmlns:wp="http://schemas.openxmlformats.org/drawingml/2006/wordprocessingDrawing" xmlns:w10="urn:schemas-microsoft-com:office:word" xmlns:w="http://schemas.openxmlformats.org/wordprocessingml/2006/main" xmlns:w14="http://schemas.microsoft.com/office/word/2010/wordml" xmlns:w15="http://schemas.microsoft.com/office/word/2012/wordml" xmlns:w16se="http://schemas.microsoft.com/office/word/2015/wordml/symex" xmlns:wpg="http://schemas.microsoft.com/office/word/2010/wordprocessingGroup" xmlns:wpi="http://schemas.microsoft.com/office/word/2010/wordprocessingInk" xmlns:wne="http://schemas.microsoft.com/office/word/2006/wordml" xmlns:wps="http://schemas.microsoft.com/office/word/2010/wordprocessingShape" mc:Ignorable="w14 w15 w16se wp14">
+<w:numbering xmlns:wpc="http://schemas.microsoft.com/office/word/2010/wordprocessingCanvas" xmlns:cx="http://schemas.microsoft.com/office/drawing/2014/chartex" xmlns:cx1="http://schemas.microsoft.com/office/drawing/2015/9/8/chartex" xmlns:cx2="http://schemas.microsoft.com/office/drawing/2015/10/21/chartex" xmlns:cx3="http://schemas.microsoft.com/office/drawing/2016/5/9/chartex" xmlns:cx4="http://schemas.microsoft.com/office/drawing/2016/5/10/chartex" xmlns:cx5="http://schemas.microsoft.com/office/drawing/2016/5/11/chartex" xmlns:cx6="http://schemas.microsoft.com/office/drawing/2016/5/12/chartex" xmlns:cx7="http://schemas.microsoft.com/office/drawing/2016/5/13/chartex" xmlns:cx8="http://schemas.microsoft.com/office/drawing/2016/5/14/chartex" xmlns:mc="http://schemas.openxmlformats.org/markup-compatibility/2006" xmlns:aink="http://schemas.microsoft.com/office/drawing/2016/ink" xmlns:am3d="http://schemas.microsoft.com/office/drawing/2017/model3d" xmlns:o="urn:schemas-microsoft-com:office:office" xmlns:r="http://schemas.openxmlformats.org/officeDocument/2006/relationships" xmlns:m="http://schemas.openxmlformats.org/officeDocument/2006/math" xmlns:v="urn:schemas-microsoft-com:vml" xmlns:wp14="http://schemas.microsoft.com/office/word/2010/wordprocessingDrawing" xmlns:wp="http://schemas.openxmlformats.org/drawingml/2006/wordprocessingDrawing" xmlns:w10="urn:schemas-microsoft-com:office:word" xmlns:w="http://schemas.openxmlformats.org/wordprocessingml/2006/main" xmlns:w14="http://schemas.microsoft.com/office/word/2010/wordml" xmlns:w15="http://schemas.microsoft.com/office/word/2012/wordml" xmlns:w16se="http://schemas.microsoft.com/office/word/2015/wordml/symex" xmlns:wpg="http://schemas.microsoft.com/office/word/2010/wordprocessingGroup" xmlns:wpi="http://schemas.microsoft.com/office/word/2010/wordprocessingInk" xmlns:wne="http://schemas.microsoft.com/office/word/2006/wordml" xmlns:wps="http://schemas.microsoft.com/office/word/2010/wordprocessingShape" mc:Ignorable="w14 w15 w16se wp14">
   <w:abstractNum w:abstractNumId="0" w15:restartNumberingAfterBreak="0">
     <w:nsid w:val="4F12393D"/>
     <w:multiLevelType w:val="hybridMultilevel"/>
@@ -14972,7 +13482,7 @@
       </w:pPr>
     </w:pPrDefault>
   </w:docDefaults>
-  <w:latentStyles w:defLockedState="0" w:defUIPriority="99" w:defSemiHidden="0" w:defUnhideWhenUsed="0" w:defQFormat="0" w:count="374">
+  <w:latentStyles w:defLockedState="0" w:defUIPriority="99" w:defSemiHidden="0" w:defUnhideWhenUsed="0" w:defQFormat="0" w:count="375">
     <w:lsdException w:name="Normal" w:uiPriority="0" w:qFormat="1"/>
     <w:lsdException w:name="heading 1" w:uiPriority="9" w:qFormat="1"/>
     <w:lsdException w:name="heading 2" w:semiHidden="1" w:uiPriority="9" w:unhideWhenUsed="1" w:qFormat="1"/>
@@ -15078,7 +13588,6 @@
     <w:lsdException w:name="HTML Sample" w:semiHidden="1" w:unhideWhenUsed="1"/>
     <w:lsdException w:name="HTML Typewriter" w:semiHidden="1" w:unhideWhenUsed="1"/>
     <w:lsdException w:name="HTML Variable" w:semiHidden="1" w:unhideWhenUsed="1"/>
-    <w:lsdException w:name="Normal Table" w:semiHidden="1" w:unhideWhenUsed="1"/>
     <w:lsdException w:name="annotation subject" w:semiHidden="1" w:unhideWhenUsed="1"/>
     <w:lsdException w:name="No List" w:semiHidden="1" w:unhideWhenUsed="1"/>
     <w:lsdException w:name="Outline List 1" w:semiHidden="1" w:unhideWhenUsed="1"/>
@@ -15125,10 +13634,8 @@
     <w:lsdException w:name="Table Subtle 2" w:semiHidden="1" w:unhideWhenUsed="1"/>
     <w:lsdException w:name="Table Web 1" w:semiHidden="1" w:unhideWhenUsed="1"/>
     <w:lsdException w:name="Table Web 2" w:semiHidden="1" w:unhideWhenUsed="1"/>
-    <w:lsdException w:name="Table Web 3" w:semiHidden="1" w:unhideWhenUsed="1"/>
     <w:lsdException w:name="Balloon Text" w:semiHidden="1" w:unhideWhenUsed="1"/>
     <w:lsdException w:name="Table Grid" w:uiPriority="59"/>
-    <w:lsdException w:name="Table Theme" w:semiHidden="1" w:unhideWhenUsed="1"/>
     <w:lsdException w:name="Placeholder Text" w:semiHidden="1"/>
     <w:lsdException w:name="No Spacing" w:uiPriority="1" w:qFormat="1"/>
     <w:lsdException w:name="Light Shading" w:uiPriority="60"/>
@@ -15347,6 +13854,7 @@
     <w:lsdException w:name="Mention" w:semiHidden="1" w:unhideWhenUsed="1"/>
     <w:lsdException w:name="Smart Hyperlink" w:semiHidden="1" w:unhideWhenUsed="1"/>
     <w:lsdException w:name="Hashtag" w:semiHidden="1" w:unhideWhenUsed="1"/>
+    <w:lsdException w:name="Unresolved Mention" w:semiHidden="1" w:unhideWhenUsed="1"/>
   </w:latentStyles>
   <w:style w:type="paragraph" w:default="1" w:styleId="Normal">
     <w:name w:val="Normal"/>

--- a/docs/preliminary_scientific_programme_and_sponsors.docx
+++ b/docs/preliminary_scientific_programme_and_sponsors.docx
@@ -1,6 +1,6 @@
 
 <file path=word/document.xml><?xml version="1.0" encoding="utf-8"?>
-<w:document xmlns:wpc="http://schemas.microsoft.com/office/word/2010/wordprocessingCanvas" xmlns:cx="http://schemas.microsoft.com/office/drawing/2014/chartex" xmlns:cx1="http://schemas.microsoft.com/office/drawing/2015/9/8/chartex" xmlns:cx2="http://schemas.microsoft.com/office/drawing/2015/10/21/chartex" xmlns:cx3="http://schemas.microsoft.com/office/drawing/2016/5/9/chartex" xmlns:cx4="http://schemas.microsoft.com/office/drawing/2016/5/10/chartex" xmlns:cx5="http://schemas.microsoft.com/office/drawing/2016/5/11/chartex" xmlns:cx6="http://schemas.microsoft.com/office/drawing/2016/5/12/chartex" xmlns:cx7="http://schemas.microsoft.com/office/drawing/2016/5/13/chartex" xmlns:cx8="http://schemas.microsoft.com/office/drawing/2016/5/14/chartex" xmlns:mc="http://schemas.openxmlformats.org/markup-compatibility/2006" xmlns:aink="http://schemas.microsoft.com/office/drawing/2016/ink" xmlns:am3d="http://schemas.microsoft.com/office/drawing/2017/model3d" xmlns:o="urn:schemas-microsoft-com:office:office" xmlns:r="http://schemas.openxmlformats.org/officeDocument/2006/relationships" xmlns:m="http://schemas.openxmlformats.org/officeDocument/2006/math" xmlns:v="urn:schemas-microsoft-com:vml" xmlns:wp14="http://schemas.microsoft.com/office/word/2010/wordprocessingDrawing" xmlns:wp="http://schemas.openxmlformats.org/drawingml/2006/wordprocessingDrawing" xmlns:w10="urn:schemas-microsoft-com:office:word" xmlns:w="http://schemas.openxmlformats.org/wordprocessingml/2006/main" xmlns:w14="http://schemas.microsoft.com/office/word/2010/wordml" xmlns:w15="http://schemas.microsoft.com/office/word/2012/wordml" xmlns:w16se="http://schemas.microsoft.com/office/word/2015/wordml/symex" xmlns:wpg="http://schemas.microsoft.com/office/word/2010/wordprocessingGroup" xmlns:wpi="http://schemas.microsoft.com/office/word/2010/wordprocessingInk" xmlns:wne="http://schemas.microsoft.com/office/word/2006/wordml" xmlns:wps="http://schemas.microsoft.com/office/word/2010/wordprocessingShape" mc:Ignorable="w14 w15 w16se wp14">
+<w:document xmlns:wpc="http://schemas.microsoft.com/office/word/2010/wordprocessingCanvas" xmlns:cx="http://schemas.microsoft.com/office/drawing/2014/chartex" xmlns:mc="http://schemas.openxmlformats.org/markup-compatibility/2006" xmlns:o="urn:schemas-microsoft-com:office:office" xmlns:r="http://schemas.openxmlformats.org/officeDocument/2006/relationships" xmlns:m="http://schemas.openxmlformats.org/officeDocument/2006/math" xmlns:v="urn:schemas-microsoft-com:vml" xmlns:wp14="http://schemas.microsoft.com/office/word/2010/wordprocessingDrawing" xmlns:wp="http://schemas.openxmlformats.org/drawingml/2006/wordprocessingDrawing" xmlns:w10="urn:schemas-microsoft-com:office:word" xmlns:w="http://schemas.openxmlformats.org/wordprocessingml/2006/main" xmlns:w14="http://schemas.microsoft.com/office/word/2010/wordml" xmlns:w15="http://schemas.microsoft.com/office/word/2012/wordml" xmlns:w16se="http://schemas.microsoft.com/office/word/2015/wordml/symex" xmlns:wpg="http://schemas.microsoft.com/office/word/2010/wordprocessingGroup" xmlns:wpi="http://schemas.microsoft.com/office/word/2010/wordprocessingInk" xmlns:wne="http://schemas.microsoft.com/office/word/2006/wordml" xmlns:wps="http://schemas.microsoft.com/office/word/2010/wordprocessingShape" mc:Ignorable="w14 w15 w16se wp14">
   <w:body>
     <w:p>
       <w:pPr>
@@ -322,7 +322,7 @@
               </wp:anchor>
             </w:drawing>
           </mc:Choice>
-          <mc:Fallback>
+          <mc:Fallback xmlns:am3d="http://schemas.microsoft.com/office/drawing/2017/model3d" xmlns:aink="http://schemas.microsoft.com/office/drawing/2016/ink" xmlns:cx8="http://schemas.microsoft.com/office/drawing/2016/5/14/chartex" xmlns:cx7="http://schemas.microsoft.com/office/drawing/2016/5/13/chartex" xmlns:cx6="http://schemas.microsoft.com/office/drawing/2016/5/12/chartex" xmlns:cx5="http://schemas.microsoft.com/office/drawing/2016/5/11/chartex" xmlns:cx4="http://schemas.microsoft.com/office/drawing/2016/5/10/chartex" xmlns:cx3="http://schemas.microsoft.com/office/drawing/2016/5/9/chartex" xmlns:cx2="http://schemas.microsoft.com/office/drawing/2015/10/21/chartex" xmlns:cx1="http://schemas.microsoft.com/office/drawing/2015/9/8/chartex">
             <w:pict>
               <v:group id="Group 815" o:spid="_x0000_s1026" style="position:absolute;left:0;text-align:left;margin-left:0;margin-top:-173.35pt;width:595.3pt;height:131.05pt;z-index:1072;mso-position-horizontal-relative:page" coordorigin=",-3467" coordsize="11906,2621" o:gfxdata="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